--- a/docassemble/docassemble/brcomeducalegal/data/templates/termo-de-confidencialidade-nda.docx
+++ b/docassemble/docassemble/brcomeducalegal/data/templates/termo-de-confidencialidade-nda.docx
@@ -42,7 +42,6 @@
           <w:rFonts w:ascii="Calibri" w:cs="Calibri" w:eastAsia="Calibri" w:hAnsi="Calibri"/>
           <w:sz w:val="22"/>
           <w:szCs w:val="22"/>
-          <w:highlight w:val="cyan"/>
         </w:rPr>
       </w:pPr>
       <w:bookmarkStart w:colFirst="0" w:colLast="0" w:name="_gjdgxs" w:id="0"/>
@@ -56,7 +55,6 @@
           <w:color w:val="000000"/>
           <w:sz w:val="22"/>
           <w:szCs w:val="22"/>
-          <w:highlight w:val="cyan"/>
           <w:u w:val="none"/>
           <w:vertAlign w:val="baseline"/>
           <w:rtl w:val="0"/>
@@ -93,7 +91,6 @@
           <w:color w:val="000000"/>
           <w:sz w:val="22"/>
           <w:szCs w:val="22"/>
-          <w:highlight w:val="white"/>
           <w:u w:val="none"/>
           <w:vertAlign w:val="baseline"/>
         </w:rPr>
@@ -109,7 +106,6 @@
           <w:color w:val="000000"/>
           <w:sz w:val="22"/>
           <w:szCs w:val="22"/>
-          <w:highlight w:val="cyan"/>
           <w:u w:val="none"/>
           <w:vertAlign w:val="baseline"/>
           <w:rtl w:val="0"/>
@@ -126,7 +122,6 @@
           <w:color w:val="000000"/>
           <w:sz w:val="22"/>
           <w:szCs w:val="22"/>
-          <w:highlight w:val="yellow"/>
           <w:u w:val="none"/>
           <w:vertAlign w:val="baseline"/>
           <w:rtl w:val="0"/>
@@ -143,7 +138,6 @@
           <w:color w:val="000000"/>
           <w:sz w:val="22"/>
           <w:szCs w:val="22"/>
-          <w:highlight w:val="white"/>
           <w:u w:val="none"/>
           <w:vertAlign w:val="baseline"/>
           <w:rtl w:val="0"/>
@@ -159,7 +153,6 @@
           <w:color w:val="000000"/>
           <w:sz w:val="22"/>
           <w:szCs w:val="22"/>
-          <w:highlight w:val="white"/>
           <w:u w:val="none"/>
           <w:vertAlign w:val="baseline"/>
           <w:rtl w:val="0"/>
@@ -171,7 +164,6 @@
           <w:rFonts w:ascii="Calibri" w:cs="Calibri" w:eastAsia="Calibri" w:hAnsi="Calibri"/>
           <w:sz w:val="22"/>
           <w:szCs w:val="22"/>
-          <w:highlight w:val="cyan"/>
           <w:rtl w:val="0"/>
         </w:rPr>
         <w:t xml:space="preserve">{% if item.email %}</w:t>
@@ -181,7 +173,6 @@
           <w:rFonts w:ascii="Calibri" w:cs="Calibri" w:eastAsia="Calibri" w:hAnsi="Calibri"/>
           <w:sz w:val="22"/>
           <w:szCs w:val="22"/>
-          <w:highlight w:val="yellow"/>
           <w:rtl w:val="0"/>
         </w:rPr>
         <w:t xml:space="preserve">{{ item.email | lower }}</w:t>
@@ -200,7 +191,6 @@
           <w:rFonts w:ascii="Calibri" w:cs="Calibri" w:eastAsia="Calibri" w:hAnsi="Calibri"/>
           <w:sz w:val="22"/>
           <w:szCs w:val="22"/>
-          <w:highlight w:val="cyan"/>
           <w:rtl w:val="0"/>
         </w:rPr>
         <w:t xml:space="preserve">{% endif %}</w:t>
@@ -214,7 +204,6 @@
           <w:color w:val="000000"/>
           <w:sz w:val="22"/>
           <w:szCs w:val="22"/>
-          <w:highlight w:val="white"/>
           <w:u w:val="none"/>
           <w:vertAlign w:val="baseline"/>
           <w:rtl w:val="0"/>
@@ -230,7 +219,6 @@
           <w:color w:val="000000"/>
           <w:sz w:val="22"/>
           <w:szCs w:val="22"/>
-          <w:highlight w:val="yellow"/>
           <w:u w:val="none"/>
           <w:vertAlign w:val="baseline"/>
           <w:rtl w:val="0"/>
@@ -242,7 +230,6 @@
           <w:rFonts w:ascii="Calibri" w:cs="Calibri" w:eastAsia="Calibri" w:hAnsi="Calibri"/>
           <w:sz w:val="22"/>
           <w:szCs w:val="22"/>
-          <w:highlight w:val="yellow"/>
           <w:rtl w:val="0"/>
         </w:rPr>
         <w:t xml:space="preserve">.address.street_name</w:t>
@@ -256,7 +243,6 @@
           <w:color w:val="000000"/>
           <w:sz w:val="22"/>
           <w:szCs w:val="22"/>
-          <w:highlight w:val="yellow"/>
           <w:u w:val="none"/>
           <w:vertAlign w:val="baseline"/>
           <w:rtl w:val="0"/>
@@ -268,7 +254,6 @@
           <w:rFonts w:ascii="Calibri" w:cs="Calibri" w:eastAsia="Calibri" w:hAnsi="Calibri"/>
           <w:sz w:val="22"/>
           <w:szCs w:val="22"/>
-          <w:highlight w:val="yellow"/>
           <w:rtl w:val="0"/>
         </w:rPr>
         <w:t xml:space="preserve">address.street_number</w:t>
@@ -282,7 +267,6 @@
           <w:color w:val="000000"/>
           <w:sz w:val="22"/>
           <w:szCs w:val="22"/>
-          <w:highlight w:val="yellow"/>
           <w:u w:val="none"/>
           <w:vertAlign w:val="baseline"/>
           <w:rtl w:val="0"/>
@@ -294,7 +278,6 @@
           <w:rFonts w:ascii="Calibri" w:cs="Calibri" w:eastAsia="Calibri" w:hAnsi="Calibri"/>
           <w:sz w:val="22"/>
           <w:szCs w:val="22"/>
-          <w:highlight w:val="yellow"/>
           <w:rtl w:val="0"/>
         </w:rPr>
         <w:t xml:space="preserve">, {% if item.address.unit %}{{ title_case(item.address.unit | lower) }},{% endif %} </w:t>
@@ -308,7 +291,6 @@
           <w:color w:val="000000"/>
           <w:sz w:val="22"/>
           <w:szCs w:val="22"/>
-          <w:highlight w:val="yellow"/>
           <w:u w:val="none"/>
           <w:vertAlign w:val="baseline"/>
           <w:rtl w:val="0"/>
@@ -320,7 +302,6 @@
           <w:rFonts w:ascii="Calibri" w:cs="Calibri" w:eastAsia="Calibri" w:hAnsi="Calibri"/>
           <w:sz w:val="22"/>
           <w:szCs w:val="22"/>
-          <w:highlight w:val="yellow"/>
           <w:rtl w:val="0"/>
         </w:rPr>
         <w:t xml:space="preserve">address.neighborhood</w:t>
@@ -334,7 +315,6 @@
           <w:color w:val="000000"/>
           <w:sz w:val="22"/>
           <w:szCs w:val="22"/>
-          <w:highlight w:val="yellow"/>
           <w:u w:val="none"/>
           <w:vertAlign w:val="baseline"/>
           <w:rtl w:val="0"/>
@@ -346,7 +326,6 @@
           <w:rFonts w:ascii="Calibri" w:cs="Calibri" w:eastAsia="Calibri" w:hAnsi="Calibri"/>
           <w:sz w:val="22"/>
           <w:szCs w:val="22"/>
-          <w:highlight w:val="yellow"/>
           <w:rtl w:val="0"/>
         </w:rPr>
         <w:t xml:space="preserve">lower</w:t>
@@ -360,7 +339,6 @@
           <w:color w:val="000000"/>
           <w:sz w:val="22"/>
           <w:szCs w:val="22"/>
-          <w:highlight w:val="yellow"/>
           <w:u w:val="none"/>
           <w:vertAlign w:val="baseline"/>
           <w:rtl w:val="0"/>
@@ -376,7 +354,6 @@
           <w:color w:val="000000"/>
           <w:sz w:val="22"/>
           <w:szCs w:val="22"/>
-          <w:highlight w:val="white"/>
           <w:u w:val="none"/>
           <w:vertAlign w:val="baseline"/>
           <w:rtl w:val="0"/>
@@ -388,7 +365,6 @@
           <w:rFonts w:ascii="Calibri" w:cs="Calibri" w:eastAsia="Calibri" w:hAnsi="Calibri"/>
           <w:sz w:val="22"/>
           <w:szCs w:val="22"/>
-          <w:highlight w:val="yellow"/>
           <w:rtl w:val="0"/>
         </w:rPr>
         <w:t xml:space="preserve">CEP: {{ item.address.zip }},</w:t>
@@ -398,7 +374,6 @@
           <w:rFonts w:ascii="Calibri" w:cs="Calibri" w:eastAsia="Calibri" w:hAnsi="Calibri"/>
           <w:sz w:val="22"/>
           <w:szCs w:val="22"/>
-          <w:highlight w:val="white"/>
           <w:rtl w:val="0"/>
         </w:rPr>
         <w:t xml:space="preserve"> </w:t>
@@ -412,7 +387,6 @@
           <w:color w:val="000000"/>
           <w:sz w:val="22"/>
           <w:szCs w:val="22"/>
-          <w:highlight w:val="yellow"/>
           <w:u w:val="none"/>
           <w:vertAlign w:val="baseline"/>
           <w:rtl w:val="0"/>
@@ -424,7 +398,6 @@
           <w:rFonts w:ascii="Calibri" w:cs="Calibri" w:eastAsia="Calibri" w:hAnsi="Calibri"/>
           <w:sz w:val="22"/>
           <w:szCs w:val="22"/>
-          <w:highlight w:val="yellow"/>
           <w:rtl w:val="0"/>
         </w:rPr>
         <w:t xml:space="preserve">address.city</w:t>
@@ -438,7 +411,6 @@
           <w:color w:val="000000"/>
           <w:sz w:val="22"/>
           <w:szCs w:val="22"/>
-          <w:highlight w:val="yellow"/>
           <w:u w:val="none"/>
           <w:vertAlign w:val="baseline"/>
           <w:rtl w:val="0"/>
@@ -450,7 +422,6 @@
           <w:rFonts w:ascii="Calibri" w:cs="Calibri" w:eastAsia="Calibri" w:hAnsi="Calibri"/>
           <w:sz w:val="22"/>
           <w:szCs w:val="22"/>
-          <w:highlight w:val="yellow"/>
           <w:rtl w:val="0"/>
         </w:rPr>
         <w:t xml:space="preserve">lower</w:t>
@@ -464,7 +435,6 @@
           <w:color w:val="000000"/>
           <w:sz w:val="22"/>
           <w:szCs w:val="22"/>
-          <w:highlight w:val="yellow"/>
           <w:u w:val="none"/>
           <w:vertAlign w:val="baseline"/>
           <w:rtl w:val="0"/>
@@ -476,7 +446,6 @@
           <w:rFonts w:ascii="Calibri" w:cs="Calibri" w:eastAsia="Calibri" w:hAnsi="Calibri"/>
           <w:sz w:val="22"/>
           <w:szCs w:val="22"/>
-          <w:highlight w:val="yellow"/>
           <w:rtl w:val="0"/>
         </w:rPr>
         <w:t xml:space="preserve">/</w:t>
@@ -490,7 +459,6 @@
           <w:color w:val="000000"/>
           <w:sz w:val="22"/>
           <w:szCs w:val="22"/>
-          <w:highlight w:val="yellow"/>
           <w:u w:val="none"/>
           <w:vertAlign w:val="baseline"/>
           <w:rtl w:val="0"/>
@@ -502,7 +470,6 @@
           <w:rFonts w:ascii="Calibri" w:cs="Calibri" w:eastAsia="Calibri" w:hAnsi="Calibri"/>
           <w:sz w:val="22"/>
           <w:szCs w:val="22"/>
-          <w:highlight w:val="yellow"/>
           <w:rtl w:val="0"/>
         </w:rPr>
         <w:t xml:space="preserve">address.state</w:t>
@@ -516,7 +483,6 @@
           <w:color w:val="000000"/>
           <w:sz w:val="22"/>
           <w:szCs w:val="22"/>
-          <w:highlight w:val="yellow"/>
           <w:u w:val="none"/>
           <w:vertAlign w:val="baseline"/>
           <w:rtl w:val="0"/>
@@ -532,7 +498,6 @@
           <w:color w:val="000000"/>
           <w:sz w:val="22"/>
           <w:szCs w:val="22"/>
-          <w:highlight w:val="white"/>
           <w:u w:val="none"/>
           <w:vertAlign w:val="baseline"/>
           <w:rtl w:val="0"/>
@@ -548,7 +513,6 @@
           <w:color w:val="000000"/>
           <w:sz w:val="22"/>
           <w:szCs w:val="22"/>
-          <w:highlight w:val="yellow"/>
           <w:u w:val="none"/>
           <w:vertAlign w:val="baseline"/>
           <w:rtl w:val="0"/>
@@ -564,7 +528,6 @@
           <w:color w:val="000000"/>
           <w:sz w:val="22"/>
           <w:szCs w:val="22"/>
-          <w:highlight w:val="white"/>
           <w:u w:val="none"/>
           <w:vertAlign w:val="baseline"/>
           <w:rtl w:val="0"/>
@@ -580,7 +543,6 @@
           <w:color w:val="000000"/>
           <w:sz w:val="22"/>
           <w:szCs w:val="22"/>
-          <w:highlight w:val="white"/>
           <w:u w:val="single"/>
           <w:vertAlign w:val="baseline"/>
           <w:rtl w:val="0"/>
@@ -596,7 +558,6 @@
           <w:color w:val="000000"/>
           <w:sz w:val="22"/>
           <w:szCs w:val="22"/>
-          <w:highlight w:val="white"/>
           <w:u w:val="none"/>
           <w:vertAlign w:val="baseline"/>
           <w:rtl w:val="0"/>
@@ -608,7 +569,6 @@
           <w:rFonts w:ascii="Calibri" w:cs="Calibri" w:eastAsia="Calibri" w:hAnsi="Calibri"/>
           <w:sz w:val="22"/>
           <w:szCs w:val="22"/>
-          <w:highlight w:val="white"/>
           <w:rtl w:val="0"/>
         </w:rPr>
         <w:t xml:space="preserve">.</w:t>
@@ -622,7 +582,6 @@
           <w:color w:val="000000"/>
           <w:sz w:val="22"/>
           <w:szCs w:val="22"/>
-          <w:highlight w:val="cyan"/>
           <w:u w:val="none"/>
           <w:vertAlign w:val="baseline"/>
           <w:rtl w:val="0"/>
@@ -639,7 +598,6 @@
           <w:color w:val="000000"/>
           <w:sz w:val="22"/>
           <w:szCs w:val="22"/>
-          <w:highlight w:val="yellow"/>
           <w:u w:val="none"/>
           <w:vertAlign w:val="baseline"/>
           <w:rtl w:val="0"/>
@@ -655,7 +613,6 @@
           <w:color w:val="000000"/>
           <w:sz w:val="22"/>
           <w:szCs w:val="22"/>
-          <w:highlight w:val="yellow"/>
           <w:u w:val="none"/>
           <w:vertAlign w:val="baseline"/>
           <w:rtl w:val="0"/>
@@ -667,7 +624,6 @@
           <w:rFonts w:ascii="Calibri" w:cs="Calibri" w:eastAsia="Calibri" w:hAnsi="Calibri"/>
           <w:sz w:val="22"/>
           <w:szCs w:val="22"/>
-          <w:highlight w:val="yellow"/>
           <w:rtl w:val="0"/>
         </w:rPr>
         <w:t xml:space="preserve">item.occupation</w:t>
@@ -681,7 +637,6 @@
           <w:color w:val="000000"/>
           <w:sz w:val="22"/>
           <w:szCs w:val="22"/>
-          <w:highlight w:val="yellow"/>
           <w:u w:val="none"/>
           <w:vertAlign w:val="baseline"/>
           <w:rtl w:val="0"/>
@@ -693,30 +648,19 @@
           <w:rFonts w:ascii="Calibri" w:cs="Calibri" w:eastAsia="Calibri" w:hAnsi="Calibri"/>
           <w:sz w:val="22"/>
           <w:szCs w:val="22"/>
-          <w:highlight w:val="yellow"/>
-          <w:rtl w:val="0"/>
-        </w:rPr>
-        <w:t xml:space="preserve">{{ item.occupation | lower }}</w:t>
-      </w:r>
-      <w:r>
-        <w:rPr>
-          <w:rFonts w:ascii="Calibri" w:cs="Calibri" w:eastAsia="Calibri" w:hAnsi="Calibri"/>
-          <w:sz w:val="22"/>
-          <w:szCs w:val="22"/>
-          <w:rtl w:val="0"/>
-        </w:rPr>
-        <w:t xml:space="preserve">, {%  endif %}</w:t>
-      </w:r>
-      <w:r>
-        <w:rPr>
-          <w:rFonts w:ascii="Calibri" w:cs="Calibri" w:eastAsia="Calibri" w:hAnsi="Calibri"/>
-          <w:i w:val="0"/>
-          <w:smallCaps w:val="0"/>
-          <w:strike w:val="0"/>
-          <w:color w:val="000000"/>
-          <w:sz w:val="22"/>
-          <w:szCs w:val="22"/>
-          <w:highlight w:val="white"/>
+          <w:rtl w:val="0"/>
+        </w:rPr>
+        <w:t xml:space="preserve">{{ item.occupation | lower }}, {%  endif %}</w:t>
+      </w:r>
+      <w:r>
+        <w:rPr>
+          <w:rFonts w:ascii="Calibri" w:cs="Calibri" w:eastAsia="Calibri" w:hAnsi="Calibri"/>
+          <w:i w:val="0"/>
+          <w:smallCaps w:val="0"/>
+          <w:strike w:val="0"/>
+          <w:color w:val="000000"/>
+          <w:sz w:val="22"/>
+          <w:szCs w:val="22"/>
           <w:u w:val="none"/>
           <w:vertAlign w:val="baseline"/>
           <w:rtl w:val="0"/>
@@ -732,7 +676,6 @@
           <w:color w:val="000000"/>
           <w:sz w:val="22"/>
           <w:szCs w:val="22"/>
-          <w:highlight w:val="yellow"/>
           <w:u w:val="none"/>
           <w:vertAlign w:val="baseline"/>
           <w:rtl w:val="0"/>
@@ -748,7 +691,6 @@
           <w:color w:val="000000"/>
           <w:sz w:val="22"/>
           <w:szCs w:val="22"/>
-          <w:highlight w:val="white"/>
           <w:u w:val="none"/>
           <w:vertAlign w:val="baseline"/>
           <w:rtl w:val="0"/>
@@ -764,7 +706,6 @@
           <w:color w:val="000000"/>
           <w:sz w:val="22"/>
           <w:szCs w:val="22"/>
-          <w:highlight w:val="yellow"/>
           <w:u w:val="none"/>
           <w:vertAlign w:val="baseline"/>
           <w:rtl w:val="0"/>
@@ -780,7 +721,6 @@
           <w:color w:val="000000"/>
           <w:sz w:val="22"/>
           <w:szCs w:val="22"/>
-          <w:highlight w:val="white"/>
           <w:u w:val="none"/>
           <w:vertAlign w:val="baseline"/>
           <w:rtl w:val="0"/>
@@ -796,7 +736,6 @@
           <w:color w:val="000000"/>
           <w:sz w:val="22"/>
           <w:szCs w:val="22"/>
-          <w:highlight w:val="yellow"/>
           <w:u w:val="none"/>
           <w:vertAlign w:val="baseline"/>
           <w:rtl w:val="0"/>
@@ -812,7 +751,6 @@
           <w:color w:val="000000"/>
           <w:sz w:val="22"/>
           <w:szCs w:val="22"/>
-          <w:highlight w:val="white"/>
           <w:u w:val="none"/>
           <w:vertAlign w:val="baseline"/>
           <w:rtl w:val="0"/>
@@ -828,7 +766,6 @@
           <w:color w:val="000000"/>
           <w:sz w:val="22"/>
           <w:szCs w:val="22"/>
-          <w:highlight w:val="yellow"/>
           <w:u w:val="none"/>
           <w:vertAlign w:val="baseline"/>
           <w:rtl w:val="0"/>
@@ -844,7 +781,6 @@
           <w:color w:val="000000"/>
           <w:sz w:val="22"/>
           <w:szCs w:val="22"/>
-          <w:highlight w:val="white"/>
           <w:u w:val="none"/>
           <w:vertAlign w:val="baseline"/>
           <w:rtl w:val="0"/>
@@ -856,7 +792,6 @@
           <w:rFonts w:ascii="Calibri" w:cs="Calibri" w:eastAsia="Calibri" w:hAnsi="Calibri"/>
           <w:sz w:val="22"/>
           <w:szCs w:val="22"/>
-          <w:highlight w:val="cyan"/>
           <w:rtl w:val="0"/>
         </w:rPr>
         <w:t xml:space="preserve">{% if item.email %}</w:t>
@@ -866,7 +801,6 @@
           <w:rFonts w:ascii="Calibri" w:cs="Calibri" w:eastAsia="Calibri" w:hAnsi="Calibri"/>
           <w:sz w:val="22"/>
           <w:szCs w:val="22"/>
-          <w:highlight w:val="yellow"/>
           <w:rtl w:val="0"/>
         </w:rPr>
         <w:t xml:space="preserve">{{ item.email | lower }}</w:t>
@@ -885,7 +819,6 @@
           <w:rFonts w:ascii="Calibri" w:cs="Calibri" w:eastAsia="Calibri" w:hAnsi="Calibri"/>
           <w:sz w:val="22"/>
           <w:szCs w:val="22"/>
-          <w:highlight w:val="cyan"/>
           <w:rtl w:val="0"/>
         </w:rPr>
         <w:t xml:space="preserve">{% endif %}</w:t>
@@ -899,7 +832,6 @@
           <w:color w:val="000000"/>
           <w:sz w:val="22"/>
           <w:szCs w:val="22"/>
-          <w:highlight w:val="white"/>
           <w:u w:val="none"/>
           <w:vertAlign w:val="baseline"/>
           <w:rtl w:val="0"/>
@@ -915,7 +847,6 @@
           <w:color w:val="000000"/>
           <w:sz w:val="22"/>
           <w:szCs w:val="22"/>
-          <w:highlight w:val="yellow"/>
           <w:u w:val="none"/>
           <w:vertAlign w:val="baseline"/>
           <w:rtl w:val="0"/>
@@ -931,7 +862,6 @@
           <w:color w:val="000000"/>
           <w:sz w:val="22"/>
           <w:szCs w:val="22"/>
-          <w:highlight w:val="white"/>
           <w:u w:val="none"/>
           <w:vertAlign w:val="baseline"/>
           <w:rtl w:val="0"/>
@@ -947,7 +877,6 @@
           <w:color w:val="000000"/>
           <w:sz w:val="22"/>
           <w:szCs w:val="22"/>
-          <w:highlight w:val="yellow"/>
           <w:u w:val="none"/>
           <w:vertAlign w:val="baseline"/>
           <w:rtl w:val="0"/>
@@ -959,7 +888,6 @@
           <w:rFonts w:ascii="Calibri" w:cs="Calibri" w:eastAsia="Calibri" w:hAnsi="Calibri"/>
           <w:sz w:val="22"/>
           <w:szCs w:val="22"/>
-          <w:highlight w:val="yellow"/>
           <w:rtl w:val="0"/>
         </w:rPr>
         <w:t xml:space="preserve">.address.street_name</w:t>
@@ -973,7 +901,6 @@
           <w:color w:val="000000"/>
           <w:sz w:val="22"/>
           <w:szCs w:val="22"/>
-          <w:highlight w:val="yellow"/>
           <w:u w:val="none"/>
           <w:vertAlign w:val="baseline"/>
           <w:rtl w:val="0"/>
@@ -985,7 +912,6 @@
           <w:rFonts w:ascii="Calibri" w:cs="Calibri" w:eastAsia="Calibri" w:hAnsi="Calibri"/>
           <w:sz w:val="22"/>
           <w:szCs w:val="22"/>
-          <w:highlight w:val="yellow"/>
           <w:rtl w:val="0"/>
         </w:rPr>
         <w:t xml:space="preserve">lower</w:t>
@@ -999,7 +925,6 @@
           <w:color w:val="000000"/>
           <w:sz w:val="22"/>
           <w:szCs w:val="22"/>
-          <w:highlight w:val="yellow"/>
           <w:u w:val="none"/>
           <w:vertAlign w:val="baseline"/>
           <w:rtl w:val="0"/>
@@ -1011,7 +936,6 @@
           <w:rFonts w:ascii="Calibri" w:cs="Calibri" w:eastAsia="Calibri" w:hAnsi="Calibri"/>
           <w:sz w:val="22"/>
           <w:szCs w:val="22"/>
-          <w:highlight w:val="yellow"/>
           <w:rtl w:val="0"/>
         </w:rPr>
         <w:t xml:space="preserve">address.street_number</w:t>
@@ -1025,7 +949,6 @@
           <w:color w:val="000000"/>
           <w:sz w:val="22"/>
           <w:szCs w:val="22"/>
-          <w:highlight w:val="yellow"/>
           <w:u w:val="none"/>
           <w:vertAlign w:val="baseline"/>
           <w:rtl w:val="0"/>
@@ -1037,7 +960,6 @@
           <w:rFonts w:ascii="Calibri" w:cs="Calibri" w:eastAsia="Calibri" w:hAnsi="Calibri"/>
           <w:sz w:val="22"/>
           <w:szCs w:val="22"/>
-          <w:highlight w:val="yellow"/>
           <w:rtl w:val="0"/>
         </w:rPr>
         <w:t xml:space="preserve">address.unit</w:t>
@@ -1051,7 +973,6 @@
           <w:color w:val="000000"/>
           <w:sz w:val="22"/>
           <w:szCs w:val="22"/>
-          <w:highlight w:val="yellow"/>
           <w:u w:val="none"/>
           <w:vertAlign w:val="baseline"/>
           <w:rtl w:val="0"/>
@@ -1063,7 +984,6 @@
           <w:rFonts w:ascii="Calibri" w:cs="Calibri" w:eastAsia="Calibri" w:hAnsi="Calibri"/>
           <w:sz w:val="22"/>
           <w:szCs w:val="22"/>
-          <w:highlight w:val="yellow"/>
           <w:rtl w:val="0"/>
         </w:rPr>
         <w:t xml:space="preserve">address.unit</w:t>
@@ -1077,7 +997,6 @@
           <w:color w:val="000000"/>
           <w:sz w:val="22"/>
           <w:szCs w:val="22"/>
-          <w:highlight w:val="yellow"/>
           <w:u w:val="none"/>
           <w:vertAlign w:val="baseline"/>
           <w:rtl w:val="0"/>
@@ -1089,7 +1008,6 @@
           <w:rFonts w:ascii="Calibri" w:cs="Calibri" w:eastAsia="Calibri" w:hAnsi="Calibri"/>
           <w:sz w:val="22"/>
           <w:szCs w:val="22"/>
-          <w:highlight w:val="yellow"/>
           <w:rtl w:val="0"/>
         </w:rPr>
         <w:t xml:space="preserve">tle_case(</w:t>
@@ -1103,7 +1021,6 @@
           <w:color w:val="000000"/>
           <w:sz w:val="22"/>
           <w:szCs w:val="22"/>
-          <w:highlight w:val="yellow"/>
           <w:u w:val="none"/>
           <w:vertAlign w:val="baseline"/>
           <w:rtl w:val="0"/>
@@ -1115,7 +1032,6 @@
           <w:rFonts w:ascii="Calibri" w:cs="Calibri" w:eastAsia="Calibri" w:hAnsi="Calibri"/>
           <w:sz w:val="22"/>
           <w:szCs w:val="22"/>
-          <w:highlight w:val="yellow"/>
           <w:rtl w:val="0"/>
         </w:rPr>
         <w:t xml:space="preserve">address.neighborhood</w:t>
@@ -1129,7 +1045,6 @@
           <w:color w:val="000000"/>
           <w:sz w:val="22"/>
           <w:szCs w:val="22"/>
-          <w:highlight w:val="yellow"/>
           <w:u w:val="none"/>
           <w:vertAlign w:val="baseline"/>
           <w:rtl w:val="0"/>
@@ -1141,7 +1056,6 @@
           <w:rFonts w:ascii="Calibri" w:cs="Calibri" w:eastAsia="Calibri" w:hAnsi="Calibri"/>
           <w:sz w:val="22"/>
           <w:szCs w:val="22"/>
-          <w:highlight w:val="yellow"/>
           <w:rtl w:val="0"/>
         </w:rPr>
         <w:t xml:space="preserve">address.city</w:t>
@@ -1155,7 +1069,6 @@
           <w:color w:val="000000"/>
           <w:sz w:val="22"/>
           <w:szCs w:val="22"/>
-          <w:highlight w:val="yellow"/>
           <w:u w:val="none"/>
           <w:vertAlign w:val="baseline"/>
           <w:rtl w:val="0"/>
@@ -1167,7 +1080,6 @@
           <w:rFonts w:ascii="Calibri" w:cs="Calibri" w:eastAsia="Calibri" w:hAnsi="Calibri"/>
           <w:sz w:val="22"/>
           <w:szCs w:val="22"/>
-          <w:highlight w:val="yellow"/>
           <w:rtl w:val="0"/>
         </w:rPr>
         <w:t xml:space="preserve">address.state</w:t>
@@ -1181,7 +1093,6 @@
           <w:color w:val="000000"/>
           <w:sz w:val="22"/>
           <w:szCs w:val="22"/>
-          <w:highlight w:val="yellow"/>
           <w:u w:val="none"/>
           <w:vertAlign w:val="baseline"/>
           <w:rtl w:val="0"/>
@@ -1193,7 +1104,6 @@
           <w:rFonts w:ascii="Calibri" w:cs="Calibri" w:eastAsia="Calibri" w:hAnsi="Calibri"/>
           <w:sz w:val="22"/>
           <w:szCs w:val="22"/>
-          <w:highlight w:val="yellow"/>
           <w:rtl w:val="0"/>
         </w:rPr>
         <w:t xml:space="preserve">:</w:t>
@@ -1207,7 +1117,6 @@
           <w:color w:val="000000"/>
           <w:sz w:val="22"/>
           <w:szCs w:val="22"/>
-          <w:highlight w:val="yellow"/>
           <w:u w:val="none"/>
           <w:vertAlign w:val="baseline"/>
           <w:rtl w:val="0"/>
@@ -1219,7 +1128,6 @@
           <w:rFonts w:ascii="Calibri" w:cs="Calibri" w:eastAsia="Calibri" w:hAnsi="Calibri"/>
           <w:sz w:val="22"/>
           <w:szCs w:val="22"/>
-          <w:highlight w:val="yellow"/>
           <w:rtl w:val="0"/>
         </w:rPr>
         <w:t xml:space="preserve">address.zip</w:t>
@@ -1233,7 +1141,6 @@
           <w:color w:val="000000"/>
           <w:sz w:val="22"/>
           <w:szCs w:val="22"/>
-          <w:highlight w:val="yellow"/>
           <w:u w:val="none"/>
           <w:vertAlign w:val="baseline"/>
           <w:rtl w:val="0"/>
@@ -1249,7 +1156,6 @@
           <w:color w:val="000000"/>
           <w:sz w:val="22"/>
           <w:szCs w:val="22"/>
-          <w:highlight w:val="white"/>
           <w:u w:val="none"/>
           <w:vertAlign w:val="baseline"/>
           <w:rtl w:val="0"/>
@@ -1265,7 +1171,6 @@
           <w:color w:val="000000"/>
           <w:sz w:val="22"/>
           <w:szCs w:val="22"/>
-          <w:highlight w:val="white"/>
           <w:u w:val="single"/>
           <w:vertAlign w:val="baseline"/>
           <w:rtl w:val="0"/>
@@ -1281,7 +1186,6 @@
           <w:color w:val="000000"/>
           <w:sz w:val="22"/>
           <w:szCs w:val="22"/>
-          <w:highlight w:val="white"/>
           <w:u w:val="none"/>
           <w:vertAlign w:val="baseline"/>
           <w:rtl w:val="0"/>
@@ -1313,7 +1217,6 @@
           <w:color w:val="000000"/>
           <w:sz w:val="22"/>
           <w:szCs w:val="22"/>
-          <w:highlight w:val="cyan"/>
           <w:u w:val="none"/>
           <w:vertAlign w:val="baseline"/>
         </w:rPr>
@@ -1329,7 +1232,6 @@
           <w:color w:val="000000"/>
           <w:sz w:val="22"/>
           <w:szCs w:val="22"/>
-          <w:highlight w:val="cyan"/>
           <w:u w:val="none"/>
           <w:vertAlign w:val="baseline"/>
           <w:rtl w:val="0"/>
@@ -1341,7 +1243,6 @@
           <w:rFonts w:ascii="Calibri" w:cs="Calibri" w:eastAsia="Calibri" w:hAnsi="Calibri"/>
           <w:sz w:val="22"/>
           <w:szCs w:val="22"/>
-          <w:highlight w:val="cyan"/>
           <w:rtl w:val="0"/>
         </w:rPr>
         <w:t xml:space="preserve">p</w:t>
@@ -1355,7 +1256,6 @@
           <w:color w:val="000000"/>
           <w:sz w:val="22"/>
           <w:szCs w:val="22"/>
-          <w:highlight w:val="cyan"/>
           <w:u w:val="none"/>
           <w:vertAlign w:val="baseline"/>
           <w:rtl w:val="0"/>
@@ -1383,7 +1283,6 @@
           <w:rFonts w:ascii="Calibri" w:cs="Calibri" w:eastAsia="Calibri" w:hAnsi="Calibri"/>
           <w:sz w:val="22"/>
           <w:szCs w:val="22"/>
-          <w:highlight w:val="cyan"/>
         </w:rPr>
       </w:pPr>
       <w:bookmarkStart w:colFirst="0" w:colLast="0" w:name="_88y20882tvru" w:id="3"/>
@@ -1397,7 +1296,6 @@
           <w:color w:val="000000"/>
           <w:sz w:val="22"/>
           <w:szCs w:val="22"/>
-          <w:highlight w:val="cyan"/>
           <w:u w:val="none"/>
           <w:vertAlign w:val="baseline"/>
           <w:rtl w:val="0"/>
@@ -1409,7 +1307,6 @@
           <w:rFonts w:ascii="Calibri" w:cs="Calibri" w:eastAsia="Calibri" w:hAnsi="Calibri"/>
           <w:sz w:val="22"/>
           <w:szCs w:val="22"/>
-          <w:highlight w:val="cyan"/>
           <w:rtl w:val="0"/>
         </w:rPr>
         <w:t xml:space="preserve">p</w:t>
@@ -1423,7 +1320,6 @@
           <w:color w:val="000000"/>
           <w:sz w:val="22"/>
           <w:szCs w:val="22"/>
-          <w:highlight w:val="cyan"/>
           <w:u w:val="none"/>
           <w:vertAlign w:val="baseline"/>
           <w:rtl w:val="0"/>
@@ -1456,7 +1352,6 @@
           <w:rFonts w:ascii="Calibri" w:cs="Calibri" w:eastAsia="Calibri" w:hAnsi="Calibri"/>
           <w:sz w:val="22"/>
           <w:szCs w:val="22"/>
-          <w:highlight w:val="white"/>
         </w:rPr>
       </w:pPr>
       <w:bookmarkStart w:colFirst="0" w:colLast="0" w:name="_poa9qvqqnwhf" w:id="4"/>
@@ -1470,7 +1365,6 @@
           <w:color w:val="000000"/>
           <w:sz w:val="22"/>
           <w:szCs w:val="22"/>
-          <w:highlight w:val="cyan"/>
           <w:u w:val="none"/>
           <w:vertAlign w:val="baseline"/>
           <w:rtl w:val="0"/>
@@ -1487,7 +1381,6 @@
           <w:color w:val="000000"/>
           <w:sz w:val="22"/>
           <w:szCs w:val="22"/>
-          <w:highlight w:val="yellow"/>
           <w:u w:val="none"/>
           <w:vertAlign w:val="baseline"/>
           <w:rtl w:val="0"/>
@@ -1503,7 +1396,6 @@
           <w:color w:val="000000"/>
           <w:sz w:val="22"/>
           <w:szCs w:val="22"/>
-          <w:highlight w:val="yellow"/>
           <w:u w:val="none"/>
           <w:vertAlign w:val="baseline"/>
           <w:rtl w:val="0"/>
@@ -1520,7 +1412,6 @@
           <w:color w:val="000000"/>
           <w:sz w:val="22"/>
           <w:szCs w:val="22"/>
-          <w:highlight w:val="white"/>
           <w:u w:val="none"/>
           <w:vertAlign w:val="baseline"/>
           <w:rtl w:val="0"/>
@@ -1536,7 +1427,6 @@
           <w:color w:val="000000"/>
           <w:sz w:val="22"/>
           <w:szCs w:val="22"/>
-          <w:highlight w:val="white"/>
           <w:u w:val="none"/>
           <w:vertAlign w:val="baseline"/>
           <w:rtl w:val="0"/>
@@ -1548,7 +1438,6 @@
           <w:rFonts w:ascii="Calibri" w:cs="Calibri" w:eastAsia="Calibri" w:hAnsi="Calibri"/>
           <w:sz w:val="22"/>
           <w:szCs w:val="22"/>
-          <w:highlight w:val="cyan"/>
           <w:rtl w:val="0"/>
         </w:rPr>
         <w:t xml:space="preserve">{% if item.email %}</w:t>
@@ -1558,7 +1447,6 @@
           <w:rFonts w:ascii="Calibri" w:cs="Calibri" w:eastAsia="Calibri" w:hAnsi="Calibri"/>
           <w:sz w:val="22"/>
           <w:szCs w:val="22"/>
-          <w:highlight w:val="yellow"/>
           <w:rtl w:val="0"/>
         </w:rPr>
         <w:t xml:space="preserve">{{ item.email | lower }}</w:t>
@@ -1577,7 +1465,6 @@
           <w:rFonts w:ascii="Calibri" w:cs="Calibri" w:eastAsia="Calibri" w:hAnsi="Calibri"/>
           <w:sz w:val="22"/>
           <w:szCs w:val="22"/>
-          <w:highlight w:val="cyan"/>
           <w:rtl w:val="0"/>
         </w:rPr>
         <w:t xml:space="preserve">{% endif %}</w:t>
@@ -1591,7 +1478,6 @@
           <w:color w:val="000000"/>
           <w:sz w:val="22"/>
           <w:szCs w:val="22"/>
-          <w:highlight w:val="white"/>
           <w:u w:val="none"/>
           <w:vertAlign w:val="baseline"/>
           <w:rtl w:val="0"/>
@@ -1607,7 +1493,6 @@
           <w:color w:val="000000"/>
           <w:sz w:val="22"/>
           <w:szCs w:val="22"/>
-          <w:highlight w:val="yellow"/>
           <w:u w:val="none"/>
           <w:vertAlign w:val="baseline"/>
           <w:rtl w:val="0"/>
@@ -1619,7 +1504,6 @@
           <w:rFonts w:ascii="Calibri" w:cs="Calibri" w:eastAsia="Calibri" w:hAnsi="Calibri"/>
           <w:sz w:val="22"/>
           <w:szCs w:val="22"/>
-          <w:highlight w:val="yellow"/>
           <w:rtl w:val="0"/>
         </w:rPr>
         <w:t xml:space="preserve">.address.street_name</w:t>
@@ -1633,7 +1517,6 @@
           <w:color w:val="000000"/>
           <w:sz w:val="22"/>
           <w:szCs w:val="22"/>
-          <w:highlight w:val="yellow"/>
           <w:u w:val="none"/>
           <w:vertAlign w:val="baseline"/>
           <w:rtl w:val="0"/>
@@ -1645,7 +1528,6 @@
           <w:rFonts w:ascii="Calibri" w:cs="Calibri" w:eastAsia="Calibri" w:hAnsi="Calibri"/>
           <w:sz w:val="22"/>
           <w:szCs w:val="22"/>
-          <w:highlight w:val="yellow"/>
           <w:rtl w:val="0"/>
         </w:rPr>
         <w:t xml:space="preserve">address.street_number</w:t>
@@ -1659,7 +1541,6 @@
           <w:color w:val="000000"/>
           <w:sz w:val="22"/>
           <w:szCs w:val="22"/>
-          <w:highlight w:val="yellow"/>
           <w:u w:val="none"/>
           <w:vertAlign w:val="baseline"/>
           <w:rtl w:val="0"/>
@@ -1671,7 +1552,6 @@
           <w:rFonts w:ascii="Calibri" w:cs="Calibri" w:eastAsia="Calibri" w:hAnsi="Calibri"/>
           <w:sz w:val="22"/>
           <w:szCs w:val="22"/>
-          <w:highlight w:val="yellow"/>
           <w:rtl w:val="0"/>
         </w:rPr>
         <w:t xml:space="preserve">, {% if item.address.unit %}{{ title_case(item.address.unit | lower) }},{% endif %} </w:t>
@@ -1685,7 +1565,6 @@
           <w:color w:val="000000"/>
           <w:sz w:val="22"/>
           <w:szCs w:val="22"/>
-          <w:highlight w:val="yellow"/>
           <w:u w:val="none"/>
           <w:vertAlign w:val="baseline"/>
           <w:rtl w:val="0"/>
@@ -1697,7 +1576,6 @@
           <w:rFonts w:ascii="Calibri" w:cs="Calibri" w:eastAsia="Calibri" w:hAnsi="Calibri"/>
           <w:sz w:val="22"/>
           <w:szCs w:val="22"/>
-          <w:highlight w:val="yellow"/>
           <w:rtl w:val="0"/>
         </w:rPr>
         <w:t xml:space="preserve">address.neighborhood</w:t>
@@ -1711,7 +1589,6 @@
           <w:color w:val="000000"/>
           <w:sz w:val="22"/>
           <w:szCs w:val="22"/>
-          <w:highlight w:val="yellow"/>
           <w:u w:val="none"/>
           <w:vertAlign w:val="baseline"/>
           <w:rtl w:val="0"/>
@@ -1727,7 +1604,6 @@
           <w:color w:val="000000"/>
           <w:sz w:val="22"/>
           <w:szCs w:val="22"/>
-          <w:highlight w:val="white"/>
           <w:u w:val="none"/>
           <w:vertAlign w:val="baseline"/>
           <w:rtl w:val="0"/>
@@ -1739,7 +1615,6 @@
           <w:rFonts w:ascii="Calibri" w:cs="Calibri" w:eastAsia="Calibri" w:hAnsi="Calibri"/>
           <w:sz w:val="22"/>
           <w:szCs w:val="22"/>
-          <w:highlight w:val="yellow"/>
           <w:rtl w:val="0"/>
         </w:rPr>
         <w:t xml:space="preserve">CEP: {{ item.address.zip }},</w:t>
@@ -1753,7 +1628,6 @@
           <w:color w:val="000000"/>
           <w:sz w:val="22"/>
           <w:szCs w:val="22"/>
-          <w:highlight w:val="white"/>
           <w:u w:val="none"/>
           <w:vertAlign w:val="baseline"/>
           <w:rtl w:val="0"/>
@@ -1769,7 +1643,6 @@
           <w:color w:val="000000"/>
           <w:sz w:val="22"/>
           <w:szCs w:val="22"/>
-          <w:highlight w:val="yellow"/>
           <w:u w:val="none"/>
           <w:vertAlign w:val="baseline"/>
           <w:rtl w:val="0"/>
@@ -1781,7 +1654,6 @@
           <w:rFonts w:ascii="Calibri" w:cs="Calibri" w:eastAsia="Calibri" w:hAnsi="Calibri"/>
           <w:sz w:val="22"/>
           <w:szCs w:val="22"/>
-          <w:highlight w:val="yellow"/>
           <w:rtl w:val="0"/>
         </w:rPr>
         <w:t xml:space="preserve">address.city</w:t>
@@ -1795,7 +1667,6 @@
           <w:color w:val="000000"/>
           <w:sz w:val="22"/>
           <w:szCs w:val="22"/>
-          <w:highlight w:val="yellow"/>
           <w:u w:val="none"/>
           <w:vertAlign w:val="baseline"/>
           <w:rtl w:val="0"/>
@@ -1807,7 +1678,6 @@
           <w:rFonts w:ascii="Calibri" w:cs="Calibri" w:eastAsia="Calibri" w:hAnsi="Calibri"/>
           <w:sz w:val="22"/>
           <w:szCs w:val="22"/>
-          <w:highlight w:val="yellow"/>
           <w:rtl w:val="0"/>
         </w:rPr>
         <w:t xml:space="preserve">lower</w:t>
@@ -1821,7 +1691,6 @@
           <w:color w:val="000000"/>
           <w:sz w:val="22"/>
           <w:szCs w:val="22"/>
-          <w:highlight w:val="yellow"/>
           <w:u w:val="none"/>
           <w:vertAlign w:val="baseline"/>
           <w:rtl w:val="0"/>
@@ -1833,7 +1702,6 @@
           <w:rFonts w:ascii="Calibri" w:cs="Calibri" w:eastAsia="Calibri" w:hAnsi="Calibri"/>
           <w:sz w:val="22"/>
           <w:szCs w:val="22"/>
-          <w:highlight w:val="yellow"/>
           <w:rtl w:val="0"/>
         </w:rPr>
         <w:t xml:space="preserve">/</w:t>
@@ -1847,7 +1715,6 @@
           <w:color w:val="000000"/>
           <w:sz w:val="22"/>
           <w:szCs w:val="22"/>
-          <w:highlight w:val="yellow"/>
           <w:u w:val="none"/>
           <w:vertAlign w:val="baseline"/>
           <w:rtl w:val="0"/>
@@ -1859,7 +1726,6 @@
           <w:rFonts w:ascii="Calibri" w:cs="Calibri" w:eastAsia="Calibri" w:hAnsi="Calibri"/>
           <w:sz w:val="22"/>
           <w:szCs w:val="22"/>
-          <w:highlight w:val="yellow"/>
           <w:rtl w:val="0"/>
         </w:rPr>
         <w:t xml:space="preserve">address.state</w:t>
@@ -1873,7 +1739,6 @@
           <w:color w:val="000000"/>
           <w:sz w:val="22"/>
           <w:szCs w:val="22"/>
-          <w:highlight w:val="yellow"/>
           <w:u w:val="none"/>
           <w:vertAlign w:val="baseline"/>
           <w:rtl w:val="0"/>
@@ -1889,7 +1754,6 @@
           <w:color w:val="000000"/>
           <w:sz w:val="22"/>
           <w:szCs w:val="22"/>
-          <w:highlight w:val="white"/>
           <w:u w:val="none"/>
           <w:vertAlign w:val="baseline"/>
           <w:rtl w:val="0"/>
@@ -1905,7 +1769,6 @@
           <w:color w:val="000000"/>
           <w:sz w:val="22"/>
           <w:szCs w:val="22"/>
-          <w:highlight w:val="yellow"/>
           <w:u w:val="none"/>
           <w:vertAlign w:val="baseline"/>
           <w:rtl w:val="0"/>
@@ -1921,7 +1784,6 @@
           <w:color w:val="000000"/>
           <w:sz w:val="22"/>
           <w:szCs w:val="22"/>
-          <w:highlight w:val="white"/>
           <w:u w:val="none"/>
           <w:vertAlign w:val="baseline"/>
           <w:rtl w:val="0"/>
@@ -1933,7 +1795,6 @@
           <w:rFonts w:ascii="Calibri" w:cs="Calibri" w:eastAsia="Calibri" w:hAnsi="Calibri"/>
           <w:sz w:val="22"/>
           <w:szCs w:val="22"/>
-          <w:highlight w:val="white"/>
           <w:rtl w:val="0"/>
         </w:rPr>
         <w:t xml:space="preserve">, doravante denominada “</w:t>
@@ -1943,7 +1804,6 @@
           <w:rFonts w:ascii="Calibri" w:cs="Calibri" w:eastAsia="Calibri" w:hAnsi="Calibri"/>
           <w:sz w:val="22"/>
           <w:szCs w:val="22"/>
-          <w:highlight w:val="white"/>
           <w:u w:val="single"/>
           <w:rtl w:val="0"/>
         </w:rPr>
@@ -1954,7 +1814,6 @@
           <w:rFonts w:ascii="Calibri" w:cs="Calibri" w:eastAsia="Calibri" w:hAnsi="Calibri"/>
           <w:sz w:val="22"/>
           <w:szCs w:val="22"/>
-          <w:highlight w:val="white"/>
           <w:rtl w:val="0"/>
         </w:rPr>
         <w:t xml:space="preserve">”.</w:t>
@@ -1968,7 +1827,6 @@
           <w:color w:val="000000"/>
           <w:sz w:val="22"/>
           <w:szCs w:val="22"/>
-          <w:highlight w:val="cyan"/>
           <w:u w:val="none"/>
           <w:vertAlign w:val="baseline"/>
           <w:rtl w:val="0"/>
@@ -1985,7 +1843,6 @@
           <w:color w:val="000000"/>
           <w:sz w:val="22"/>
           <w:szCs w:val="22"/>
-          <w:highlight w:val="yellow"/>
           <w:u w:val="none"/>
           <w:vertAlign w:val="baseline"/>
           <w:rtl w:val="0"/>
@@ -2001,7 +1858,6 @@
           <w:color w:val="000000"/>
           <w:sz w:val="22"/>
           <w:szCs w:val="22"/>
-          <w:highlight w:val="yellow"/>
           <w:u w:val="none"/>
           <w:vertAlign w:val="baseline"/>
           <w:rtl w:val="0"/>
@@ -2013,30 +1869,19 @@
           <w:rFonts w:ascii="Calibri" w:cs="Calibri" w:eastAsia="Calibri" w:hAnsi="Calibri"/>
           <w:sz w:val="22"/>
           <w:szCs w:val="22"/>
-          <w:highlight w:val="yellow"/>
-          <w:rtl w:val="0"/>
-        </w:rPr>
-        <w:t xml:space="preserve">{% if item.occupation %}{{ item.occupation | lower }}</w:t>
-      </w:r>
-      <w:r>
-        <w:rPr>
-          <w:rFonts w:ascii="Calibri" w:cs="Calibri" w:eastAsia="Calibri" w:hAnsi="Calibri"/>
-          <w:sz w:val="22"/>
-          <w:szCs w:val="22"/>
-          <w:rtl w:val="0"/>
-        </w:rPr>
-        <w:t xml:space="preserve">, {%  endif %}</w:t>
-      </w:r>
-      <w:r>
-        <w:rPr>
-          <w:rFonts w:ascii="Calibri" w:cs="Calibri" w:eastAsia="Calibri" w:hAnsi="Calibri"/>
-          <w:i w:val="0"/>
-          <w:smallCaps w:val="0"/>
-          <w:strike w:val="0"/>
-          <w:color w:val="000000"/>
-          <w:sz w:val="22"/>
-          <w:szCs w:val="22"/>
-          <w:highlight w:val="white"/>
+          <w:rtl w:val="0"/>
+        </w:rPr>
+        <w:t xml:space="preserve">{% if item.occupation %}{{ item.occupation | lower }}, {%  endif %}</w:t>
+      </w:r>
+      <w:r>
+        <w:rPr>
+          <w:rFonts w:ascii="Calibri" w:cs="Calibri" w:eastAsia="Calibri" w:hAnsi="Calibri"/>
+          <w:i w:val="0"/>
+          <w:smallCaps w:val="0"/>
+          <w:strike w:val="0"/>
+          <w:color w:val="000000"/>
+          <w:sz w:val="22"/>
+          <w:szCs w:val="22"/>
           <w:u w:val="none"/>
           <w:vertAlign w:val="baseline"/>
           <w:rtl w:val="0"/>
@@ -2052,7 +1897,6 @@
           <w:color w:val="000000"/>
           <w:sz w:val="22"/>
           <w:szCs w:val="22"/>
-          <w:highlight w:val="yellow"/>
           <w:u w:val="none"/>
           <w:vertAlign w:val="baseline"/>
           <w:rtl w:val="0"/>
@@ -2068,7 +1912,6 @@
           <w:color w:val="000000"/>
           <w:sz w:val="22"/>
           <w:szCs w:val="22"/>
-          <w:highlight w:val="white"/>
           <w:u w:val="none"/>
           <w:vertAlign w:val="baseline"/>
           <w:rtl w:val="0"/>
@@ -2084,7 +1927,6 @@
           <w:color w:val="000000"/>
           <w:sz w:val="22"/>
           <w:szCs w:val="22"/>
-          <w:highlight w:val="yellow"/>
           <w:u w:val="none"/>
           <w:vertAlign w:val="baseline"/>
           <w:rtl w:val="0"/>
@@ -2100,7 +1942,6 @@
           <w:color w:val="000000"/>
           <w:sz w:val="22"/>
           <w:szCs w:val="22"/>
-          <w:highlight w:val="white"/>
           <w:u w:val="none"/>
           <w:vertAlign w:val="baseline"/>
           <w:rtl w:val="0"/>
@@ -2116,7 +1957,6 @@
           <w:color w:val="000000"/>
           <w:sz w:val="22"/>
           <w:szCs w:val="22"/>
-          <w:highlight w:val="yellow"/>
           <w:u w:val="none"/>
           <w:vertAlign w:val="baseline"/>
           <w:rtl w:val="0"/>
@@ -2132,7 +1972,6 @@
           <w:color w:val="000000"/>
           <w:sz w:val="22"/>
           <w:szCs w:val="22"/>
-          <w:highlight w:val="white"/>
           <w:u w:val="none"/>
           <w:vertAlign w:val="baseline"/>
           <w:rtl w:val="0"/>
@@ -2148,7 +1987,6 @@
           <w:color w:val="000000"/>
           <w:sz w:val="22"/>
           <w:szCs w:val="22"/>
-          <w:highlight w:val="yellow"/>
           <w:u w:val="none"/>
           <w:vertAlign w:val="baseline"/>
           <w:rtl w:val="0"/>
@@ -2164,7 +2002,6 @@
           <w:color w:val="000000"/>
           <w:sz w:val="22"/>
           <w:szCs w:val="22"/>
-          <w:highlight w:val="white"/>
           <w:u w:val="none"/>
           <w:vertAlign w:val="baseline"/>
           <w:rtl w:val="0"/>
@@ -2176,7 +2013,6 @@
           <w:rFonts w:ascii="Calibri" w:cs="Calibri" w:eastAsia="Calibri" w:hAnsi="Calibri"/>
           <w:sz w:val="22"/>
           <w:szCs w:val="22"/>
-          <w:highlight w:val="cyan"/>
           <w:rtl w:val="0"/>
         </w:rPr>
         <w:t xml:space="preserve">{% if item.email %}</w:t>
@@ -2186,7 +2022,6 @@
           <w:rFonts w:ascii="Calibri" w:cs="Calibri" w:eastAsia="Calibri" w:hAnsi="Calibri"/>
           <w:sz w:val="22"/>
           <w:szCs w:val="22"/>
-          <w:highlight w:val="yellow"/>
           <w:rtl w:val="0"/>
         </w:rPr>
         <w:t xml:space="preserve">{{ item.email | lower }}</w:t>
@@ -2205,7 +2040,6 @@
           <w:rFonts w:ascii="Calibri" w:cs="Calibri" w:eastAsia="Calibri" w:hAnsi="Calibri"/>
           <w:sz w:val="22"/>
           <w:szCs w:val="22"/>
-          <w:highlight w:val="cyan"/>
           <w:rtl w:val="0"/>
         </w:rPr>
         <w:t xml:space="preserve">{% endif %}</w:t>
@@ -2219,7 +2053,6 @@
           <w:color w:val="000000"/>
           <w:sz w:val="22"/>
           <w:szCs w:val="22"/>
-          <w:highlight w:val="white"/>
           <w:u w:val="none"/>
           <w:vertAlign w:val="baseline"/>
           <w:rtl w:val="0"/>
@@ -2235,7 +2068,6 @@
           <w:color w:val="000000"/>
           <w:sz w:val="22"/>
           <w:szCs w:val="22"/>
-          <w:highlight w:val="yellow"/>
           <w:u w:val="none"/>
           <w:vertAlign w:val="baseline"/>
           <w:rtl w:val="0"/>
@@ -2247,7 +2079,6 @@
           <w:rFonts w:ascii="Calibri" w:cs="Calibri" w:eastAsia="Calibri" w:hAnsi="Calibri"/>
           <w:sz w:val="22"/>
           <w:szCs w:val="22"/>
-          <w:highlight w:val="yellow"/>
           <w:rtl w:val="0"/>
         </w:rPr>
         <w:t xml:space="preserve">a</w:t>
@@ -2261,7 +2092,6 @@
           <w:color w:val="000000"/>
           <w:sz w:val="22"/>
           <w:szCs w:val="22"/>
-          <w:highlight w:val="yellow"/>
           <w:u w:val="none"/>
           <w:vertAlign w:val="baseline"/>
           <w:rtl w:val="0"/>
@@ -2277,7 +2107,6 @@
           <w:color w:val="000000"/>
           <w:sz w:val="22"/>
           <w:szCs w:val="22"/>
-          <w:highlight w:val="white"/>
           <w:u w:val="none"/>
           <w:vertAlign w:val="baseline"/>
           <w:rtl w:val="0"/>
@@ -2293,7 +2122,6 @@
           <w:color w:val="000000"/>
           <w:sz w:val="22"/>
           <w:szCs w:val="22"/>
-          <w:highlight w:val="yellow"/>
           <w:u w:val="none"/>
           <w:vertAlign w:val="baseline"/>
           <w:rtl w:val="0"/>
@@ -2305,7 +2133,6 @@
           <w:rFonts w:ascii="Calibri" w:cs="Calibri" w:eastAsia="Calibri" w:hAnsi="Calibri"/>
           <w:sz w:val="22"/>
           <w:szCs w:val="22"/>
-          <w:highlight w:val="yellow"/>
           <w:rtl w:val="0"/>
         </w:rPr>
         <w:t xml:space="preserve">.address.street_name</w:t>
@@ -2319,7 +2146,6 @@
           <w:color w:val="000000"/>
           <w:sz w:val="22"/>
           <w:szCs w:val="22"/>
-          <w:highlight w:val="yellow"/>
           <w:u w:val="none"/>
           <w:vertAlign w:val="baseline"/>
           <w:rtl w:val="0"/>
@@ -2331,7 +2157,6 @@
           <w:rFonts w:ascii="Calibri" w:cs="Calibri" w:eastAsia="Calibri" w:hAnsi="Calibri"/>
           <w:sz w:val="22"/>
           <w:szCs w:val="22"/>
-          <w:highlight w:val="yellow"/>
           <w:rtl w:val="0"/>
         </w:rPr>
         <w:t xml:space="preserve">address.street_number</w:t>
@@ -2345,7 +2170,6 @@
           <w:color w:val="000000"/>
           <w:sz w:val="22"/>
           <w:szCs w:val="22"/>
-          <w:highlight w:val="yellow"/>
           <w:u w:val="none"/>
           <w:vertAlign w:val="baseline"/>
           <w:rtl w:val="0"/>
@@ -2357,7 +2181,6 @@
           <w:rFonts w:ascii="Calibri" w:cs="Calibri" w:eastAsia="Calibri" w:hAnsi="Calibri"/>
           <w:sz w:val="22"/>
           <w:szCs w:val="22"/>
-          <w:highlight w:val="yellow"/>
           <w:rtl w:val="0"/>
         </w:rPr>
         <w:t xml:space="preserve">address.unit</w:t>
@@ -2371,7 +2194,6 @@
           <w:color w:val="000000"/>
           <w:sz w:val="22"/>
           <w:szCs w:val="22"/>
-          <w:highlight w:val="yellow"/>
           <w:u w:val="none"/>
           <w:vertAlign w:val="baseline"/>
           <w:rtl w:val="0"/>
@@ -2383,7 +2205,6 @@
           <w:rFonts w:ascii="Calibri" w:cs="Calibri" w:eastAsia="Calibri" w:hAnsi="Calibri"/>
           <w:sz w:val="22"/>
           <w:szCs w:val="22"/>
-          <w:highlight w:val="yellow"/>
           <w:rtl w:val="0"/>
         </w:rPr>
         <w:t xml:space="preserve">address.unit</w:t>
@@ -2397,7 +2218,6 @@
           <w:color w:val="000000"/>
           <w:sz w:val="22"/>
           <w:szCs w:val="22"/>
-          <w:highlight w:val="yellow"/>
           <w:u w:val="none"/>
           <w:vertAlign w:val="baseline"/>
           <w:rtl w:val="0"/>
@@ -2409,7 +2229,6 @@
           <w:rFonts w:ascii="Calibri" w:cs="Calibri" w:eastAsia="Calibri" w:hAnsi="Calibri"/>
           <w:sz w:val="22"/>
           <w:szCs w:val="22"/>
-          <w:highlight w:val="yellow"/>
           <w:rtl w:val="0"/>
         </w:rPr>
         <w:t xml:space="preserve"> lower</w:t>
@@ -2423,7 +2242,6 @@
           <w:color w:val="000000"/>
           <w:sz w:val="22"/>
           <w:szCs w:val="22"/>
-          <w:highlight w:val="yellow"/>
           <w:u w:val="none"/>
           <w:vertAlign w:val="baseline"/>
           <w:rtl w:val="0"/>
@@ -2435,7 +2253,6 @@
           <w:rFonts w:ascii="Calibri" w:cs="Calibri" w:eastAsia="Calibri" w:hAnsi="Calibri"/>
           <w:sz w:val="22"/>
           <w:szCs w:val="22"/>
-          <w:highlight w:val="yellow"/>
           <w:rtl w:val="0"/>
         </w:rPr>
         <w:t xml:space="preserve">address.neighborhood</w:t>
@@ -2449,7 +2266,6 @@
           <w:color w:val="000000"/>
           <w:sz w:val="22"/>
           <w:szCs w:val="22"/>
-          <w:highlight w:val="yellow"/>
           <w:u w:val="none"/>
           <w:vertAlign w:val="baseline"/>
           <w:rtl w:val="0"/>
@@ -2461,7 +2277,6 @@
           <w:rFonts w:ascii="Calibri" w:cs="Calibri" w:eastAsia="Calibri" w:hAnsi="Calibri"/>
           <w:sz w:val="22"/>
           <w:szCs w:val="22"/>
-          <w:highlight w:val="yellow"/>
           <w:rtl w:val="0"/>
         </w:rPr>
         <w:t xml:space="preserve">address.city</w:t>
@@ -2475,7 +2290,6 @@
           <w:color w:val="000000"/>
           <w:sz w:val="22"/>
           <w:szCs w:val="22"/>
-          <w:highlight w:val="yellow"/>
           <w:u w:val="none"/>
           <w:vertAlign w:val="baseline"/>
           <w:rtl w:val="0"/>
@@ -2487,7 +2301,6 @@
           <w:rFonts w:ascii="Calibri" w:cs="Calibri" w:eastAsia="Calibri" w:hAnsi="Calibri"/>
           <w:sz w:val="22"/>
           <w:szCs w:val="22"/>
-          <w:highlight w:val="yellow"/>
           <w:rtl w:val="0"/>
         </w:rPr>
         <w:t xml:space="preserve">address.state</w:t>
@@ -2501,7 +2314,6 @@
           <w:color w:val="000000"/>
           <w:sz w:val="22"/>
           <w:szCs w:val="22"/>
-          <w:highlight w:val="yellow"/>
           <w:u w:val="none"/>
           <w:vertAlign w:val="baseline"/>
           <w:rtl w:val="0"/>
@@ -2517,7 +2329,6 @@
           <w:color w:val="000000"/>
           <w:sz w:val="22"/>
           <w:szCs w:val="22"/>
-          <w:highlight w:val="white"/>
           <w:u w:val="none"/>
           <w:vertAlign w:val="baseline"/>
           <w:rtl w:val="0"/>
@@ -2533,7 +2344,6 @@
           <w:color w:val="000000"/>
           <w:sz w:val="22"/>
           <w:szCs w:val="22"/>
-          <w:highlight w:val="yellow"/>
           <w:u w:val="none"/>
           <w:vertAlign w:val="baseline"/>
           <w:rtl w:val="0"/>
@@ -2545,7 +2355,6 @@
           <w:rFonts w:ascii="Calibri" w:cs="Calibri" w:eastAsia="Calibri" w:hAnsi="Calibri"/>
           <w:sz w:val="22"/>
           <w:szCs w:val="22"/>
-          <w:highlight w:val="yellow"/>
           <w:rtl w:val="0"/>
         </w:rPr>
         <w:t xml:space="preserve">address.zip</w:t>
@@ -2559,7 +2368,6 @@
           <w:color w:val="000000"/>
           <w:sz w:val="22"/>
           <w:szCs w:val="22"/>
-          <w:highlight w:val="yellow"/>
           <w:u w:val="none"/>
           <w:vertAlign w:val="baseline"/>
           <w:rtl w:val="0"/>
@@ -2575,7 +2383,6 @@
           <w:color w:val="000000"/>
           <w:sz w:val="22"/>
           <w:szCs w:val="22"/>
-          <w:highlight w:val="white"/>
           <w:u w:val="none"/>
           <w:vertAlign w:val="baseline"/>
           <w:rtl w:val="0"/>
@@ -2591,7 +2398,6 @@
           <w:color w:val="000000"/>
           <w:sz w:val="22"/>
           <w:szCs w:val="22"/>
-          <w:highlight w:val="white"/>
           <w:u w:val="single"/>
           <w:vertAlign w:val="baseline"/>
           <w:rtl w:val="0"/>
@@ -2607,7 +2413,6 @@
           <w:color w:val="000000"/>
           <w:sz w:val="22"/>
           <w:szCs w:val="22"/>
-          <w:highlight w:val="white"/>
           <w:u w:val="none"/>
           <w:vertAlign w:val="baseline"/>
           <w:rtl w:val="0"/>
@@ -2644,21 +2449,19 @@
           <w:color w:val="000000"/>
           <w:sz w:val="22"/>
           <w:szCs w:val="22"/>
-          <w:highlight w:val="white"/>
-          <w:u w:val="none"/>
-          <w:vertAlign w:val="baseline"/>
-        </w:rPr>
-      </w:pPr>
-      <w:r>
-        <w:rPr>
-          <w:rFonts w:ascii="Calibri" w:cs="Calibri" w:eastAsia="Calibri" w:hAnsi="Calibri"/>
-          <w:i w:val="0"/>
-          <w:smallCaps w:val="0"/>
-          <w:strike w:val="0"/>
-          <w:color w:val="000000"/>
-          <w:sz w:val="22"/>
-          <w:szCs w:val="22"/>
-          <w:highlight w:val="white"/>
+          <w:u w:val="none"/>
+          <w:vertAlign w:val="baseline"/>
+        </w:rPr>
+      </w:pPr>
+      <w:r>
+        <w:rPr>
+          <w:rFonts w:ascii="Calibri" w:cs="Calibri" w:eastAsia="Calibri" w:hAnsi="Calibri"/>
+          <w:i w:val="0"/>
+          <w:smallCaps w:val="0"/>
+          <w:strike w:val="0"/>
+          <w:color w:val="000000"/>
+          <w:sz w:val="22"/>
+          <w:szCs w:val="22"/>
           <w:u w:val="none"/>
           <w:vertAlign w:val="baseline"/>
           <w:rtl w:val="0"/>
@@ -2690,7 +2493,6 @@
           <w:color w:val="000000"/>
           <w:sz w:val="22"/>
           <w:szCs w:val="22"/>
-          <w:highlight w:val="white"/>
           <w:u w:val="none"/>
           <w:vertAlign w:val="baseline"/>
         </w:rPr>
@@ -2705,7 +2507,6 @@
           <w:color w:val="000000"/>
           <w:sz w:val="22"/>
           <w:szCs w:val="22"/>
-          <w:highlight w:val="white"/>
           <w:u w:val="none"/>
           <w:vertAlign w:val="baseline"/>
           <w:rtl w:val="0"/>
@@ -2721,7 +2522,6 @@
           <w:color w:val="000000"/>
           <w:sz w:val="22"/>
           <w:szCs w:val="22"/>
-          <w:highlight w:val="white"/>
           <w:u w:val="none"/>
           <w:vertAlign w:val="baseline"/>
           <w:rtl w:val="0"/>
@@ -2737,7 +2537,6 @@
           <w:color w:val="000000"/>
           <w:sz w:val="22"/>
           <w:szCs w:val="22"/>
-          <w:highlight w:val="white"/>
           <w:u w:val="single"/>
           <w:vertAlign w:val="baseline"/>
           <w:rtl w:val="0"/>
@@ -2753,7 +2552,6 @@
           <w:color w:val="000000"/>
           <w:sz w:val="22"/>
           <w:szCs w:val="22"/>
-          <w:highlight w:val="white"/>
           <w:u w:val="none"/>
           <w:vertAlign w:val="baseline"/>
           <w:rtl w:val="0"/>
@@ -2769,7 +2567,6 @@
           <w:color w:val="000000"/>
           <w:sz w:val="22"/>
           <w:szCs w:val="22"/>
-          <w:highlight w:val="yellow"/>
           <w:u w:val="none"/>
           <w:vertAlign w:val="baseline"/>
           <w:rtl w:val="0"/>
@@ -2781,7 +2578,6 @@
           <w:rFonts w:ascii="Calibri" w:cs="Calibri" w:eastAsia="Calibri" w:hAnsi="Calibri"/>
           <w:sz w:val="22"/>
           <w:szCs w:val="22"/>
-          <w:highlight w:val="yellow"/>
           <w:rtl w:val="0"/>
         </w:rPr>
         <w:t xml:space="preserve">ão</w:t>
@@ -2795,7 +2591,6 @@
           <w:color w:val="000000"/>
           <w:sz w:val="22"/>
           <w:szCs w:val="22"/>
-          <w:highlight w:val="yellow"/>
           <w:u w:val="none"/>
           <w:vertAlign w:val="baseline"/>
           <w:rtl w:val="0"/>
@@ -2811,7 +2606,6 @@
           <w:color w:val="000000"/>
           <w:sz w:val="22"/>
           <w:szCs w:val="22"/>
-          <w:highlight w:val="white"/>
           <w:u w:val="none"/>
           <w:vertAlign w:val="baseline"/>
           <w:rtl w:val="0"/>
@@ -2843,21 +2637,19 @@
           <w:color w:val="000000"/>
           <w:sz w:val="22"/>
           <w:szCs w:val="22"/>
-          <w:highlight w:val="white"/>
-          <w:u w:val="none"/>
-          <w:vertAlign w:val="baseline"/>
-        </w:rPr>
-      </w:pPr>
-      <w:r>
-        <w:rPr>
-          <w:rFonts w:ascii="Calibri" w:cs="Calibri" w:eastAsia="Calibri" w:hAnsi="Calibri"/>
-          <w:i w:val="0"/>
-          <w:smallCaps w:val="0"/>
-          <w:strike w:val="0"/>
-          <w:color w:val="000000"/>
-          <w:sz w:val="22"/>
-          <w:szCs w:val="22"/>
-          <w:highlight w:val="white"/>
+          <w:u w:val="none"/>
+          <w:vertAlign w:val="baseline"/>
+        </w:rPr>
+      </w:pPr>
+      <w:r>
+        <w:rPr>
+          <w:rFonts w:ascii="Calibri" w:cs="Calibri" w:eastAsia="Calibri" w:hAnsi="Calibri"/>
+          <w:i w:val="0"/>
+          <w:smallCaps w:val="0"/>
+          <w:strike w:val="0"/>
+          <w:color w:val="000000"/>
+          <w:sz w:val="22"/>
+          <w:szCs w:val="22"/>
           <w:u w:val="none"/>
           <w:vertAlign w:val="baseline"/>
           <w:rtl w:val="0"/>
@@ -2873,7 +2665,6 @@
           <w:color w:val="000000"/>
           <w:sz w:val="22"/>
           <w:szCs w:val="22"/>
-          <w:highlight w:val="white"/>
           <w:u w:val="single"/>
           <w:vertAlign w:val="baseline"/>
           <w:rtl w:val="0"/>
@@ -2889,7 +2680,6 @@
           <w:color w:val="000000"/>
           <w:sz w:val="22"/>
           <w:szCs w:val="22"/>
-          <w:highlight w:val="white"/>
           <w:u w:val="none"/>
           <w:vertAlign w:val="baseline"/>
           <w:rtl w:val="0"/>
@@ -2921,19 +2711,17 @@
           <w:rFonts w:ascii="Calibri" w:cs="Calibri" w:eastAsia="Calibri" w:hAnsi="Calibri"/>
           <w:sz w:val="22"/>
           <w:szCs w:val="22"/>
-          <w:highlight w:val="white"/>
-        </w:rPr>
-      </w:pPr>
-      <w:r>
-        <w:rPr>
-          <w:rFonts w:ascii="Calibri" w:cs="Calibri" w:eastAsia="Calibri" w:hAnsi="Calibri"/>
-          <w:i w:val="0"/>
-          <w:smallCaps w:val="0"/>
-          <w:strike w:val="0"/>
-          <w:color w:val="000000"/>
-          <w:sz w:val="22"/>
-          <w:szCs w:val="22"/>
-          <w:highlight w:val="white"/>
+        </w:rPr>
+      </w:pPr>
+      <w:r>
+        <w:rPr>
+          <w:rFonts w:ascii="Calibri" w:cs="Calibri" w:eastAsia="Calibri" w:hAnsi="Calibri"/>
+          <w:i w:val="0"/>
+          <w:smallCaps w:val="0"/>
+          <w:strike w:val="0"/>
+          <w:color w:val="000000"/>
+          <w:sz w:val="22"/>
+          <w:szCs w:val="22"/>
           <w:u w:val="none"/>
           <w:vertAlign w:val="baseline"/>
           <w:rtl w:val="0"/>
@@ -2970,21 +2758,19 @@
           <w:color w:val="000000"/>
           <w:sz w:val="22"/>
           <w:szCs w:val="22"/>
-          <w:highlight w:val="white"/>
-          <w:u w:val="none"/>
-          <w:vertAlign w:val="baseline"/>
-        </w:rPr>
-      </w:pPr>
-      <w:r>
-        <w:rPr>
-          <w:rFonts w:ascii="Calibri" w:cs="Calibri" w:eastAsia="Calibri" w:hAnsi="Calibri"/>
-          <w:i w:val="0"/>
-          <w:smallCaps w:val="0"/>
-          <w:strike w:val="0"/>
-          <w:color w:val="000000"/>
-          <w:sz w:val="22"/>
-          <w:szCs w:val="22"/>
-          <w:highlight w:val="white"/>
+          <w:u w:val="none"/>
+          <w:vertAlign w:val="baseline"/>
+        </w:rPr>
+      </w:pPr>
+      <w:r>
+        <w:rPr>
+          <w:rFonts w:ascii="Calibri" w:cs="Calibri" w:eastAsia="Calibri" w:hAnsi="Calibri"/>
+          <w:i w:val="0"/>
+          <w:smallCaps w:val="0"/>
+          <w:strike w:val="0"/>
+          <w:color w:val="000000"/>
+          <w:sz w:val="22"/>
+          <w:szCs w:val="22"/>
           <w:u w:val="none"/>
           <w:vertAlign w:val="baseline"/>
           <w:rtl w:val="0"/>
@@ -3000,7 +2786,6 @@
           <w:color w:val="000000"/>
           <w:sz w:val="22"/>
           <w:szCs w:val="22"/>
-          <w:highlight w:val="white"/>
           <w:u w:val="single"/>
           <w:vertAlign w:val="baseline"/>
           <w:rtl w:val="0"/>
@@ -3016,7 +2801,6 @@
           <w:color w:val="000000"/>
           <w:sz w:val="22"/>
           <w:szCs w:val="22"/>
-          <w:highlight w:val="white"/>
           <w:u w:val="none"/>
           <w:vertAlign w:val="baseline"/>
           <w:rtl w:val="0"/>
@@ -3032,7 +2816,6 @@
           <w:color w:val="000000"/>
           <w:sz w:val="22"/>
           <w:szCs w:val="22"/>
-          <w:highlight w:val="white"/>
           <w:u w:val="single"/>
           <w:vertAlign w:val="baseline"/>
           <w:rtl w:val="0"/>
@@ -3048,7 +2831,6 @@
           <w:color w:val="000000"/>
           <w:sz w:val="22"/>
           <w:szCs w:val="22"/>
-          <w:highlight w:val="white"/>
           <w:u w:val="none"/>
           <w:vertAlign w:val="baseline"/>
           <w:rtl w:val="0"/>
@@ -3080,21 +2862,19 @@
           <w:color w:val="000000"/>
           <w:sz w:val="22"/>
           <w:szCs w:val="22"/>
-          <w:highlight w:val="white"/>
-          <w:u w:val="none"/>
-          <w:vertAlign w:val="baseline"/>
-        </w:rPr>
-      </w:pPr>
-      <w:r>
-        <w:rPr>
-          <w:rFonts w:ascii="Calibri" w:cs="Calibri" w:eastAsia="Calibri" w:hAnsi="Calibri"/>
-          <w:i w:val="0"/>
-          <w:smallCaps w:val="0"/>
-          <w:strike w:val="0"/>
-          <w:color w:val="000000"/>
-          <w:sz w:val="22"/>
-          <w:szCs w:val="22"/>
-          <w:highlight w:val="white"/>
+          <w:u w:val="none"/>
+          <w:vertAlign w:val="baseline"/>
+        </w:rPr>
+      </w:pPr>
+      <w:r>
+        <w:rPr>
+          <w:rFonts w:ascii="Calibri" w:cs="Calibri" w:eastAsia="Calibri" w:hAnsi="Calibri"/>
+          <w:i w:val="0"/>
+          <w:smallCaps w:val="0"/>
+          <w:strike w:val="0"/>
+          <w:color w:val="000000"/>
+          <w:sz w:val="22"/>
+          <w:szCs w:val="22"/>
           <w:u w:val="none"/>
           <w:vertAlign w:val="baseline"/>
           <w:rtl w:val="0"/>
@@ -3110,7 +2890,6 @@
           <w:color w:val="000000"/>
           <w:sz w:val="22"/>
           <w:szCs w:val="22"/>
-          <w:highlight w:val="white"/>
           <w:u w:val="single"/>
           <w:vertAlign w:val="baseline"/>
           <w:rtl w:val="0"/>
@@ -3126,7 +2905,6 @@
           <w:color w:val="000000"/>
           <w:sz w:val="22"/>
           <w:szCs w:val="22"/>
-          <w:highlight w:val="white"/>
           <w:u w:val="none"/>
           <w:vertAlign w:val="baseline"/>
           <w:rtl w:val="0"/>
@@ -3161,19 +2939,17 @@
           <w:rFonts w:ascii="Calibri" w:cs="Calibri" w:eastAsia="Calibri" w:hAnsi="Calibri"/>
           <w:sz w:val="22"/>
           <w:szCs w:val="22"/>
-          <w:highlight w:val="white"/>
-        </w:rPr>
-      </w:pPr>
-      <w:r>
-        <w:rPr>
-          <w:rFonts w:ascii="Calibri" w:cs="Calibri" w:eastAsia="Calibri" w:hAnsi="Calibri"/>
-          <w:i w:val="0"/>
-          <w:smallCaps w:val="0"/>
-          <w:strike w:val="0"/>
-          <w:color w:val="000000"/>
-          <w:sz w:val="22"/>
-          <w:szCs w:val="22"/>
-          <w:highlight w:val="yellow"/>
+        </w:rPr>
+      </w:pPr>
+      <w:r>
+        <w:rPr>
+          <w:rFonts w:ascii="Calibri" w:cs="Calibri" w:eastAsia="Calibri" w:hAnsi="Calibri"/>
+          <w:i w:val="0"/>
+          <w:smallCaps w:val="0"/>
+          <w:strike w:val="0"/>
+          <w:color w:val="000000"/>
+          <w:sz w:val="22"/>
+          <w:szCs w:val="22"/>
           <w:u w:val="none"/>
           <w:vertAlign w:val="baseline"/>
           <w:rtl w:val="0"/>
@@ -3185,7 +2961,6 @@
           <w:rFonts w:ascii="Calibri" w:cs="Calibri" w:eastAsia="Calibri" w:hAnsi="Calibri"/>
           <w:sz w:val="22"/>
           <w:szCs w:val="22"/>
-          <w:highlight w:val="yellow"/>
           <w:rtl w:val="0"/>
         </w:rPr>
         <w:t xml:space="preserve">s</w:t>
@@ -3199,7 +2974,6 @@
           <w:color w:val="000000"/>
           <w:sz w:val="22"/>
           <w:szCs w:val="22"/>
-          <w:highlight w:val="yellow"/>
           <w:u w:val="none"/>
           <w:vertAlign w:val="baseline"/>
           <w:rtl w:val="0"/>
@@ -3211,7 +2985,6 @@
           <w:rFonts w:ascii="Calibri" w:cs="Calibri" w:eastAsia="Calibri" w:hAnsi="Calibri"/>
           <w:sz w:val="22"/>
           <w:szCs w:val="22"/>
-          <w:highlight w:val="yellow"/>
           <w:rtl w:val="0"/>
         </w:rPr>
         <w:t xml:space="preserve">s</w:t>
@@ -3225,7 +2998,6 @@
           <w:color w:val="000000"/>
           <w:sz w:val="22"/>
           <w:szCs w:val="22"/>
-          <w:highlight w:val="yellow"/>
           <w:u w:val="none"/>
           <w:vertAlign w:val="baseline"/>
           <w:rtl w:val="0"/>
@@ -3241,7 +3013,6 @@
           <w:color w:val="000000"/>
           <w:sz w:val="22"/>
           <w:szCs w:val="22"/>
-          <w:highlight w:val="white"/>
           <w:u w:val="none"/>
           <w:vertAlign w:val="baseline"/>
           <w:rtl w:val="0"/>
@@ -3257,7 +3028,6 @@
           <w:color w:val="000000"/>
           <w:sz w:val="22"/>
           <w:szCs w:val="22"/>
-          <w:highlight w:val="yellow"/>
           <w:u w:val="none"/>
           <w:vertAlign w:val="baseline"/>
           <w:rtl w:val="0"/>
@@ -3273,7 +3043,6 @@
           <w:color w:val="000000"/>
           <w:sz w:val="22"/>
           <w:szCs w:val="22"/>
-          <w:highlight w:val="white"/>
           <w:u w:val="none"/>
           <w:vertAlign w:val="baseline"/>
           <w:rtl w:val="0"/>
@@ -3317,20 +3086,18 @@
           <w:color w:val="000000"/>
           <w:sz w:val="22"/>
           <w:szCs w:val="22"/>
-          <w:highlight w:val="white"/>
-          <w:vertAlign w:val="baseline"/>
-        </w:rPr>
-      </w:pPr>
-      <w:r>
-        <w:rPr>
-          <w:rFonts w:ascii="Calibri" w:cs="Calibri" w:eastAsia="Calibri" w:hAnsi="Calibri"/>
-          <w:i w:val="0"/>
-          <w:smallCaps w:val="0"/>
-          <w:strike w:val="0"/>
-          <w:color w:val="000000"/>
-          <w:sz w:val="22"/>
-          <w:szCs w:val="22"/>
-          <w:highlight w:val="white"/>
+          <w:vertAlign w:val="baseline"/>
+        </w:rPr>
+      </w:pPr>
+      <w:r>
+        <w:rPr>
+          <w:rFonts w:ascii="Calibri" w:cs="Calibri" w:eastAsia="Calibri" w:hAnsi="Calibri"/>
+          <w:i w:val="0"/>
+          <w:smallCaps w:val="0"/>
+          <w:strike w:val="0"/>
+          <w:color w:val="000000"/>
+          <w:sz w:val="22"/>
+          <w:szCs w:val="22"/>
           <w:u w:val="none"/>
           <w:vertAlign w:val="baseline"/>
           <w:rtl w:val="0"/>
@@ -3374,20 +3141,18 @@
           <w:color w:val="000000"/>
           <w:sz w:val="22"/>
           <w:szCs w:val="22"/>
-          <w:highlight w:val="white"/>
-          <w:vertAlign w:val="baseline"/>
-        </w:rPr>
-      </w:pPr>
-      <w:r>
-        <w:rPr>
-          <w:rFonts w:ascii="Calibri" w:cs="Calibri" w:eastAsia="Calibri" w:hAnsi="Calibri"/>
-          <w:i w:val="0"/>
-          <w:smallCaps w:val="0"/>
-          <w:strike w:val="0"/>
-          <w:color w:val="000000"/>
-          <w:sz w:val="22"/>
-          <w:szCs w:val="22"/>
-          <w:highlight w:val="white"/>
+          <w:vertAlign w:val="baseline"/>
+        </w:rPr>
+      </w:pPr>
+      <w:r>
+        <w:rPr>
+          <w:rFonts w:ascii="Calibri" w:cs="Calibri" w:eastAsia="Calibri" w:hAnsi="Calibri"/>
+          <w:i w:val="0"/>
+          <w:smallCaps w:val="0"/>
+          <w:strike w:val="0"/>
+          <w:color w:val="000000"/>
+          <w:sz w:val="22"/>
+          <w:szCs w:val="22"/>
           <w:u w:val="none"/>
           <w:vertAlign w:val="baseline"/>
           <w:rtl w:val="0"/>
@@ -3431,7 +3196,6 @@
           <w:color w:val="000000"/>
           <w:sz w:val="22"/>
           <w:szCs w:val="22"/>
-          <w:highlight w:val="white"/>
           <w:vertAlign w:val="baseline"/>
         </w:rPr>
       </w:pPr>
@@ -3446,7 +3210,6 @@
           <w:color w:val="000000"/>
           <w:sz w:val="22"/>
           <w:szCs w:val="22"/>
-          <w:highlight w:val="white"/>
           <w:u w:val="none"/>
           <w:vertAlign w:val="baseline"/>
           <w:rtl w:val="0"/>
@@ -3490,20 +3253,18 @@
           <w:color w:val="000000"/>
           <w:sz w:val="22"/>
           <w:szCs w:val="22"/>
-          <w:highlight w:val="white"/>
-          <w:vertAlign w:val="baseline"/>
-        </w:rPr>
-      </w:pPr>
-      <w:r>
-        <w:rPr>
-          <w:rFonts w:ascii="Calibri" w:cs="Calibri" w:eastAsia="Calibri" w:hAnsi="Calibri"/>
-          <w:i w:val="0"/>
-          <w:smallCaps w:val="0"/>
-          <w:strike w:val="0"/>
-          <w:color w:val="000000"/>
-          <w:sz w:val="22"/>
-          <w:szCs w:val="22"/>
-          <w:highlight w:val="white"/>
+          <w:vertAlign w:val="baseline"/>
+        </w:rPr>
+      </w:pPr>
+      <w:r>
+        <w:rPr>
+          <w:rFonts w:ascii="Calibri" w:cs="Calibri" w:eastAsia="Calibri" w:hAnsi="Calibri"/>
+          <w:i w:val="0"/>
+          <w:smallCaps w:val="0"/>
+          <w:strike w:val="0"/>
+          <w:color w:val="000000"/>
+          <w:sz w:val="22"/>
+          <w:szCs w:val="22"/>
           <w:u w:val="none"/>
           <w:vertAlign w:val="baseline"/>
           <w:rtl w:val="0"/>
@@ -3547,20 +3308,18 @@
           <w:color w:val="000000"/>
           <w:sz w:val="22"/>
           <w:szCs w:val="22"/>
-          <w:highlight w:val="white"/>
-          <w:vertAlign w:val="baseline"/>
-        </w:rPr>
-      </w:pPr>
-      <w:r>
-        <w:rPr>
-          <w:rFonts w:ascii="Calibri" w:cs="Calibri" w:eastAsia="Calibri" w:hAnsi="Calibri"/>
-          <w:i w:val="0"/>
-          <w:smallCaps w:val="0"/>
-          <w:strike w:val="0"/>
-          <w:color w:val="000000"/>
-          <w:sz w:val="22"/>
-          <w:szCs w:val="22"/>
-          <w:highlight w:val="white"/>
+          <w:vertAlign w:val="baseline"/>
+        </w:rPr>
+      </w:pPr>
+      <w:r>
+        <w:rPr>
+          <w:rFonts w:ascii="Calibri" w:cs="Calibri" w:eastAsia="Calibri" w:hAnsi="Calibri"/>
+          <w:i w:val="0"/>
+          <w:smallCaps w:val="0"/>
+          <w:strike w:val="0"/>
+          <w:color w:val="000000"/>
+          <w:sz w:val="22"/>
+          <w:szCs w:val="22"/>
           <w:u w:val="none"/>
           <w:vertAlign w:val="baseline"/>
           <w:rtl w:val="0"/>
@@ -3604,20 +3363,18 @@
           <w:color w:val="000000"/>
           <w:sz w:val="22"/>
           <w:szCs w:val="22"/>
-          <w:highlight w:val="white"/>
-          <w:vertAlign w:val="baseline"/>
-        </w:rPr>
-      </w:pPr>
-      <w:r>
-        <w:rPr>
-          <w:rFonts w:ascii="Calibri" w:cs="Calibri" w:eastAsia="Calibri" w:hAnsi="Calibri"/>
-          <w:i w:val="0"/>
-          <w:smallCaps w:val="0"/>
-          <w:strike w:val="0"/>
-          <w:color w:val="000000"/>
-          <w:sz w:val="22"/>
-          <w:szCs w:val="22"/>
-          <w:highlight w:val="white"/>
+          <w:vertAlign w:val="baseline"/>
+        </w:rPr>
+      </w:pPr>
+      <w:r>
+        <w:rPr>
+          <w:rFonts w:ascii="Calibri" w:cs="Calibri" w:eastAsia="Calibri" w:hAnsi="Calibri"/>
+          <w:i w:val="0"/>
+          <w:smallCaps w:val="0"/>
+          <w:strike w:val="0"/>
+          <w:color w:val="000000"/>
+          <w:sz w:val="22"/>
+          <w:szCs w:val="22"/>
           <w:u w:val="none"/>
           <w:vertAlign w:val="baseline"/>
           <w:rtl w:val="0"/>
@@ -3657,19 +3414,17 @@
           <w:rFonts w:ascii="Calibri" w:cs="Calibri" w:eastAsia="Calibri" w:hAnsi="Calibri"/>
           <w:sz w:val="22"/>
           <w:szCs w:val="22"/>
-          <w:highlight w:val="white"/>
-        </w:rPr>
-      </w:pPr>
-      <w:r>
-        <w:rPr>
-          <w:rFonts w:ascii="Calibri" w:cs="Calibri" w:eastAsia="Calibri" w:hAnsi="Calibri"/>
-          <w:i w:val="0"/>
-          <w:smallCaps w:val="0"/>
-          <w:strike w:val="0"/>
-          <w:color w:val="000000"/>
-          <w:sz w:val="22"/>
-          <w:szCs w:val="22"/>
-          <w:highlight w:val="white"/>
+        </w:rPr>
+      </w:pPr>
+      <w:r>
+        <w:rPr>
+          <w:rFonts w:ascii="Calibri" w:cs="Calibri" w:eastAsia="Calibri" w:hAnsi="Calibri"/>
+          <w:i w:val="0"/>
+          <w:smallCaps w:val="0"/>
+          <w:strike w:val="0"/>
+          <w:color w:val="000000"/>
+          <w:sz w:val="22"/>
+          <w:szCs w:val="22"/>
           <w:u w:val="none"/>
           <w:vertAlign w:val="baseline"/>
           <w:rtl w:val="0"/>
@@ -3713,20 +3468,18 @@
           <w:color w:val="000000"/>
           <w:sz w:val="22"/>
           <w:szCs w:val="22"/>
-          <w:highlight w:val="white"/>
-          <w:vertAlign w:val="baseline"/>
-        </w:rPr>
-      </w:pPr>
-      <w:r>
-        <w:rPr>
-          <w:rFonts w:ascii="Calibri" w:cs="Calibri" w:eastAsia="Calibri" w:hAnsi="Calibri"/>
-          <w:i w:val="0"/>
-          <w:smallCaps w:val="0"/>
-          <w:strike w:val="0"/>
-          <w:color w:val="000000"/>
-          <w:sz w:val="22"/>
-          <w:szCs w:val="22"/>
-          <w:highlight w:val="white"/>
+          <w:vertAlign w:val="baseline"/>
+        </w:rPr>
+      </w:pPr>
+      <w:r>
+        <w:rPr>
+          <w:rFonts w:ascii="Calibri" w:cs="Calibri" w:eastAsia="Calibri" w:hAnsi="Calibri"/>
+          <w:i w:val="0"/>
+          <w:smallCaps w:val="0"/>
+          <w:strike w:val="0"/>
+          <w:color w:val="000000"/>
+          <w:sz w:val="22"/>
+          <w:szCs w:val="22"/>
           <w:u w:val="none"/>
           <w:vertAlign w:val="baseline"/>
           <w:rtl w:val="0"/>
@@ -3770,20 +3523,18 @@
           <w:color w:val="000000"/>
           <w:sz w:val="22"/>
           <w:szCs w:val="22"/>
-          <w:highlight w:val="white"/>
-          <w:vertAlign w:val="baseline"/>
-        </w:rPr>
-      </w:pPr>
-      <w:r>
-        <w:rPr>
-          <w:rFonts w:ascii="Calibri" w:cs="Calibri" w:eastAsia="Calibri" w:hAnsi="Calibri"/>
-          <w:i w:val="0"/>
-          <w:smallCaps w:val="0"/>
-          <w:strike w:val="0"/>
-          <w:color w:val="000000"/>
-          <w:sz w:val="22"/>
-          <w:szCs w:val="22"/>
-          <w:highlight w:val="white"/>
+          <w:vertAlign w:val="baseline"/>
+        </w:rPr>
+      </w:pPr>
+      <w:r>
+        <w:rPr>
+          <w:rFonts w:ascii="Calibri" w:cs="Calibri" w:eastAsia="Calibri" w:hAnsi="Calibri"/>
+          <w:i w:val="0"/>
+          <w:smallCaps w:val="0"/>
+          <w:strike w:val="0"/>
+          <w:color w:val="000000"/>
+          <w:sz w:val="22"/>
+          <w:szCs w:val="22"/>
           <w:u w:val="none"/>
           <w:vertAlign w:val="baseline"/>
           <w:rtl w:val="0"/>
@@ -3827,20 +3578,18 @@
           <w:color w:val="000000"/>
           <w:sz w:val="22"/>
           <w:szCs w:val="22"/>
-          <w:highlight w:val="white"/>
-          <w:vertAlign w:val="baseline"/>
-        </w:rPr>
-      </w:pPr>
-      <w:r>
-        <w:rPr>
-          <w:rFonts w:ascii="Calibri" w:cs="Calibri" w:eastAsia="Calibri" w:hAnsi="Calibri"/>
-          <w:i w:val="0"/>
-          <w:smallCaps w:val="0"/>
-          <w:strike w:val="0"/>
-          <w:color w:val="000000"/>
-          <w:sz w:val="22"/>
-          <w:szCs w:val="22"/>
-          <w:highlight w:val="white"/>
+          <w:vertAlign w:val="baseline"/>
+        </w:rPr>
+      </w:pPr>
+      <w:r>
+        <w:rPr>
+          <w:rFonts w:ascii="Calibri" w:cs="Calibri" w:eastAsia="Calibri" w:hAnsi="Calibri"/>
+          <w:i w:val="0"/>
+          <w:smallCaps w:val="0"/>
+          <w:strike w:val="0"/>
+          <w:color w:val="000000"/>
+          <w:sz w:val="22"/>
+          <w:szCs w:val="22"/>
           <w:u w:val="none"/>
           <w:vertAlign w:val="baseline"/>
           <w:rtl w:val="0"/>
@@ -3884,20 +3633,18 @@
           <w:color w:val="000000"/>
           <w:sz w:val="22"/>
           <w:szCs w:val="22"/>
-          <w:highlight w:val="white"/>
-          <w:vertAlign w:val="baseline"/>
-        </w:rPr>
-      </w:pPr>
-      <w:r>
-        <w:rPr>
-          <w:rFonts w:ascii="Calibri" w:cs="Calibri" w:eastAsia="Calibri" w:hAnsi="Calibri"/>
-          <w:i w:val="0"/>
-          <w:smallCaps w:val="0"/>
-          <w:strike w:val="0"/>
-          <w:color w:val="000000"/>
-          <w:sz w:val="22"/>
-          <w:szCs w:val="22"/>
-          <w:highlight w:val="white"/>
+          <w:vertAlign w:val="baseline"/>
+        </w:rPr>
+      </w:pPr>
+      <w:r>
+        <w:rPr>
+          <w:rFonts w:ascii="Calibri" w:cs="Calibri" w:eastAsia="Calibri" w:hAnsi="Calibri"/>
+          <w:i w:val="0"/>
+          <w:smallCaps w:val="0"/>
+          <w:strike w:val="0"/>
+          <w:color w:val="000000"/>
+          <w:sz w:val="22"/>
+          <w:szCs w:val="22"/>
           <w:u w:val="none"/>
           <w:vertAlign w:val="baseline"/>
           <w:rtl w:val="0"/>
@@ -3941,20 +3688,18 @@
           <w:color w:val="000000"/>
           <w:sz w:val="22"/>
           <w:szCs w:val="22"/>
-          <w:highlight w:val="white"/>
-          <w:vertAlign w:val="baseline"/>
-        </w:rPr>
-      </w:pPr>
-      <w:r>
-        <w:rPr>
-          <w:rFonts w:ascii="Calibri" w:cs="Calibri" w:eastAsia="Calibri" w:hAnsi="Calibri"/>
-          <w:i w:val="0"/>
-          <w:smallCaps w:val="0"/>
-          <w:strike w:val="0"/>
-          <w:color w:val="000000"/>
-          <w:sz w:val="22"/>
-          <w:szCs w:val="22"/>
-          <w:highlight w:val="white"/>
+          <w:vertAlign w:val="baseline"/>
+        </w:rPr>
+      </w:pPr>
+      <w:r>
+        <w:rPr>
+          <w:rFonts w:ascii="Calibri" w:cs="Calibri" w:eastAsia="Calibri" w:hAnsi="Calibri"/>
+          <w:i w:val="0"/>
+          <w:smallCaps w:val="0"/>
+          <w:strike w:val="0"/>
+          <w:color w:val="000000"/>
+          <w:sz w:val="22"/>
+          <w:szCs w:val="22"/>
           <w:u w:val="none"/>
           <w:vertAlign w:val="baseline"/>
           <w:rtl w:val="0"/>
@@ -3998,20 +3743,18 @@
           <w:color w:val="000000"/>
           <w:sz w:val="22"/>
           <w:szCs w:val="22"/>
-          <w:highlight w:val="white"/>
-          <w:vertAlign w:val="baseline"/>
-        </w:rPr>
-      </w:pPr>
-      <w:r>
-        <w:rPr>
-          <w:rFonts w:ascii="Calibri" w:cs="Calibri" w:eastAsia="Calibri" w:hAnsi="Calibri"/>
-          <w:i w:val="0"/>
-          <w:smallCaps w:val="0"/>
-          <w:strike w:val="0"/>
-          <w:color w:val="000000"/>
-          <w:sz w:val="22"/>
-          <w:szCs w:val="22"/>
-          <w:highlight w:val="white"/>
+          <w:vertAlign w:val="baseline"/>
+        </w:rPr>
+      </w:pPr>
+      <w:r>
+        <w:rPr>
+          <w:rFonts w:ascii="Calibri" w:cs="Calibri" w:eastAsia="Calibri" w:hAnsi="Calibri"/>
+          <w:i w:val="0"/>
+          <w:smallCaps w:val="0"/>
+          <w:strike w:val="0"/>
+          <w:color w:val="000000"/>
+          <w:sz w:val="22"/>
+          <w:szCs w:val="22"/>
           <w:u w:val="none"/>
           <w:vertAlign w:val="baseline"/>
           <w:rtl w:val="0"/>
@@ -4051,7 +3794,6 @@
           <w:rFonts w:ascii="Calibri" w:cs="Calibri" w:eastAsia="Calibri" w:hAnsi="Calibri"/>
           <w:sz w:val="22"/>
           <w:szCs w:val="22"/>
-          <w:highlight w:val="white"/>
         </w:rPr>
       </w:pPr>
       <w:bookmarkStart w:colFirst="0" w:colLast="0" w:name="_tyjcwt" w:id="6"/>
@@ -4065,7 +3807,6 @@
           <w:color w:val="000000"/>
           <w:sz w:val="22"/>
           <w:szCs w:val="22"/>
-          <w:highlight w:val="white"/>
           <w:u w:val="none"/>
           <w:vertAlign w:val="baseline"/>
           <w:rtl w:val="0"/>
@@ -4081,7 +3822,6 @@
           <w:color w:val="000000"/>
           <w:sz w:val="22"/>
           <w:szCs w:val="22"/>
-          <w:highlight w:val="yellow"/>
           <w:u w:val="none"/>
           <w:vertAlign w:val="baseline"/>
           <w:rtl w:val="0"/>
@@ -4121,19 +3861,17 @@
           <w:rFonts w:ascii="Calibri" w:cs="Calibri" w:eastAsia="Calibri" w:hAnsi="Calibri"/>
           <w:sz w:val="22"/>
           <w:szCs w:val="22"/>
-          <w:highlight w:val="white"/>
-        </w:rPr>
-      </w:pPr>
-      <w:r>
-        <w:rPr>
-          <w:rFonts w:ascii="Calibri" w:cs="Calibri" w:eastAsia="Calibri" w:hAnsi="Calibri"/>
-          <w:i w:val="0"/>
-          <w:smallCaps w:val="0"/>
-          <w:strike w:val="0"/>
-          <w:color w:val="000000"/>
-          <w:sz w:val="22"/>
-          <w:szCs w:val="22"/>
-          <w:highlight w:val="white"/>
+        </w:rPr>
+      </w:pPr>
+      <w:r>
+        <w:rPr>
+          <w:rFonts w:ascii="Calibri" w:cs="Calibri" w:eastAsia="Calibri" w:hAnsi="Calibri"/>
+          <w:i w:val="0"/>
+          <w:smallCaps w:val="0"/>
+          <w:strike w:val="0"/>
+          <w:color w:val="000000"/>
+          <w:sz w:val="22"/>
+          <w:szCs w:val="22"/>
           <w:u w:val="none"/>
           <w:vertAlign w:val="baseline"/>
           <w:rtl w:val="0"/>
@@ -4173,19 +3911,17 @@
           <w:rFonts w:ascii="Calibri" w:cs="Calibri" w:eastAsia="Calibri" w:hAnsi="Calibri"/>
           <w:sz w:val="22"/>
           <w:szCs w:val="22"/>
-          <w:highlight w:val="white"/>
-        </w:rPr>
-      </w:pPr>
-      <w:r>
-        <w:rPr>
-          <w:rFonts w:ascii="Calibri" w:cs="Calibri" w:eastAsia="Calibri" w:hAnsi="Calibri"/>
-          <w:i w:val="0"/>
-          <w:smallCaps w:val="0"/>
-          <w:strike w:val="0"/>
-          <w:color w:val="000000"/>
-          <w:sz w:val="22"/>
-          <w:szCs w:val="22"/>
-          <w:highlight w:val="white"/>
+        </w:rPr>
+      </w:pPr>
+      <w:r>
+        <w:rPr>
+          <w:rFonts w:ascii="Calibri" w:cs="Calibri" w:eastAsia="Calibri" w:hAnsi="Calibri"/>
+          <w:i w:val="0"/>
+          <w:smallCaps w:val="0"/>
+          <w:strike w:val="0"/>
+          <w:color w:val="000000"/>
+          <w:sz w:val="22"/>
+          <w:szCs w:val="22"/>
           <w:u w:val="none"/>
           <w:vertAlign w:val="baseline"/>
           <w:rtl w:val="0"/>
@@ -4225,19 +3961,17 @@
           <w:rFonts w:ascii="Calibri" w:cs="Calibri" w:eastAsia="Calibri" w:hAnsi="Calibri"/>
           <w:sz w:val="22"/>
           <w:szCs w:val="22"/>
-          <w:highlight w:val="white"/>
-        </w:rPr>
-      </w:pPr>
-      <w:r>
-        <w:rPr>
-          <w:rFonts w:ascii="Calibri" w:cs="Calibri" w:eastAsia="Calibri" w:hAnsi="Calibri"/>
-          <w:i w:val="0"/>
-          <w:smallCaps w:val="0"/>
-          <w:strike w:val="0"/>
-          <w:color w:val="000000"/>
-          <w:sz w:val="22"/>
-          <w:szCs w:val="22"/>
-          <w:highlight w:val="white"/>
+        </w:rPr>
+      </w:pPr>
+      <w:r>
+        <w:rPr>
+          <w:rFonts w:ascii="Calibri" w:cs="Calibri" w:eastAsia="Calibri" w:hAnsi="Calibri"/>
+          <w:i w:val="0"/>
+          <w:smallCaps w:val="0"/>
+          <w:strike w:val="0"/>
+          <w:color w:val="000000"/>
+          <w:sz w:val="22"/>
+          <w:szCs w:val="22"/>
           <w:u w:val="none"/>
           <w:vertAlign w:val="baseline"/>
           <w:rtl w:val="0"/>
@@ -4272,16 +4006,13 @@
           <w:rFonts w:ascii="Calibri" w:cs="Calibri" w:eastAsia="Calibri" w:hAnsi="Calibri"/>
           <w:sz w:val="22"/>
           <w:szCs w:val="22"/>
-          <w:highlight w:val="white"/>
-          <w:u w:val="none"/>
-        </w:rPr>
-      </w:pPr>
-      <w:r>
-        <w:rPr>
-          <w:rFonts w:ascii="Calibri" w:cs="Calibri" w:eastAsia="Calibri" w:hAnsi="Calibri"/>
-          <w:sz w:val="22"/>
-          <w:szCs w:val="22"/>
-          <w:highlight w:val="white"/>
+        </w:rPr>
+      </w:pPr>
+      <w:r>
+        <w:rPr>
+          <w:rFonts w:ascii="Calibri" w:cs="Calibri" w:eastAsia="Calibri" w:hAnsi="Calibri"/>
+          <w:sz w:val="22"/>
+          <w:szCs w:val="22"/>
           <w:rtl w:val="0"/>
         </w:rPr>
         <w:t xml:space="preserve">Durante a vigência deste Acordo, exceto se prévia e expressamente aprovado, por escrito, pela outra Parte, nenhuma das Partes poderá, seja direta ou indiretamente por meio de interposta pessoa, tomar qualquer medida ou praticar qualquer ato para fazer, induzir ou persuadir, ou tentar fazer, induzir ou persuadir, qualquer empregado, diretor ou prestador de serviços de qualquer das Partes a (a) terminar o vínculo jurídico existente ou (b) deixar de prestar serviços ou trabalhar em benefício da outra Parte.</w:t>
@@ -4314,19 +4045,17 @@
           <w:rFonts w:ascii="Calibri" w:cs="Calibri" w:eastAsia="Calibri" w:hAnsi="Calibri"/>
           <w:sz w:val="22"/>
           <w:szCs w:val="22"/>
-          <w:highlight w:val="white"/>
-        </w:rPr>
-      </w:pPr>
-      <w:r>
-        <w:rPr>
-          <w:rFonts w:ascii="Calibri" w:cs="Calibri" w:eastAsia="Calibri" w:hAnsi="Calibri"/>
-          <w:i w:val="0"/>
-          <w:smallCaps w:val="0"/>
-          <w:strike w:val="0"/>
-          <w:color w:val="000000"/>
-          <w:sz w:val="22"/>
-          <w:szCs w:val="22"/>
-          <w:highlight w:val="white"/>
+        </w:rPr>
+      </w:pPr>
+      <w:r>
+        <w:rPr>
+          <w:rFonts w:ascii="Calibri" w:cs="Calibri" w:eastAsia="Calibri" w:hAnsi="Calibri"/>
+          <w:i w:val="0"/>
+          <w:smallCaps w:val="0"/>
+          <w:strike w:val="0"/>
+          <w:color w:val="000000"/>
+          <w:sz w:val="22"/>
+          <w:szCs w:val="22"/>
           <w:u w:val="none"/>
           <w:vertAlign w:val="baseline"/>
           <w:rtl w:val="0"/>
@@ -4366,19 +4095,17 @@
           <w:rFonts w:ascii="Calibri" w:cs="Calibri" w:eastAsia="Calibri" w:hAnsi="Calibri"/>
           <w:sz w:val="22"/>
           <w:szCs w:val="22"/>
-          <w:highlight w:val="white"/>
-        </w:rPr>
-      </w:pPr>
-      <w:r>
-        <w:rPr>
-          <w:rFonts w:ascii="Calibri" w:cs="Calibri" w:eastAsia="Calibri" w:hAnsi="Calibri"/>
-          <w:i w:val="0"/>
-          <w:smallCaps w:val="0"/>
-          <w:strike w:val="0"/>
-          <w:color w:val="000000"/>
-          <w:sz w:val="22"/>
-          <w:szCs w:val="22"/>
-          <w:highlight w:val="white"/>
+        </w:rPr>
+      </w:pPr>
+      <w:r>
+        <w:rPr>
+          <w:rFonts w:ascii="Calibri" w:cs="Calibri" w:eastAsia="Calibri" w:hAnsi="Calibri"/>
+          <w:i w:val="0"/>
+          <w:smallCaps w:val="0"/>
+          <w:strike w:val="0"/>
+          <w:color w:val="000000"/>
+          <w:sz w:val="22"/>
+          <w:szCs w:val="22"/>
           <w:u w:val="none"/>
           <w:vertAlign w:val="baseline"/>
           <w:rtl w:val="0"/>
@@ -4418,19 +4145,17 @@
           <w:rFonts w:ascii="Calibri" w:cs="Calibri" w:eastAsia="Calibri" w:hAnsi="Calibri"/>
           <w:sz w:val="22"/>
           <w:szCs w:val="22"/>
-          <w:highlight w:val="white"/>
-        </w:rPr>
-      </w:pPr>
-      <w:r>
-        <w:rPr>
-          <w:rFonts w:ascii="Calibri" w:cs="Calibri" w:eastAsia="Calibri" w:hAnsi="Calibri"/>
-          <w:i w:val="0"/>
-          <w:smallCaps w:val="0"/>
-          <w:strike w:val="0"/>
-          <w:color w:val="000000"/>
-          <w:sz w:val="22"/>
-          <w:szCs w:val="22"/>
-          <w:highlight w:val="white"/>
+        </w:rPr>
+      </w:pPr>
+      <w:r>
+        <w:rPr>
+          <w:rFonts w:ascii="Calibri" w:cs="Calibri" w:eastAsia="Calibri" w:hAnsi="Calibri"/>
+          <w:i w:val="0"/>
+          <w:smallCaps w:val="0"/>
+          <w:strike w:val="0"/>
+          <w:color w:val="000000"/>
+          <w:sz w:val="22"/>
+          <w:szCs w:val="22"/>
           <w:u w:val="none"/>
           <w:vertAlign w:val="baseline"/>
           <w:rtl w:val="0"/>
@@ -4470,15 +4195,13 @@
           <w:rFonts w:ascii="Calibri" w:cs="Calibri" w:eastAsia="Calibri" w:hAnsi="Calibri"/>
           <w:sz w:val="22"/>
           <w:szCs w:val="22"/>
-          <w:highlight w:val="white"/>
-        </w:rPr>
-      </w:pPr>
-      <w:r>
-        <w:rPr>
-          <w:rFonts w:ascii="Calibri" w:cs="Calibri" w:eastAsia="Calibri" w:hAnsi="Calibri"/>
-          <w:sz w:val="22"/>
-          <w:szCs w:val="22"/>
-          <w:highlight w:val="white"/>
+        </w:rPr>
+      </w:pPr>
+      <w:r>
+        <w:rPr>
+          <w:rFonts w:ascii="Calibri" w:cs="Calibri" w:eastAsia="Calibri" w:hAnsi="Calibri"/>
+          <w:sz w:val="22"/>
+          <w:szCs w:val="22"/>
           <w:rtl w:val="0"/>
         </w:rPr>
         <w:t xml:space="preserve">Qualquer comunicação de uma Parte à outra, necessária ou exigida nos termos deste Acordo, deverá ser feita por escrito.</w:t>
@@ -4511,15 +4234,13 @@
           <w:rFonts w:ascii="Calibri" w:cs="Calibri" w:eastAsia="Calibri" w:hAnsi="Calibri"/>
           <w:sz w:val="22"/>
           <w:szCs w:val="22"/>
-          <w:highlight w:val="white"/>
-        </w:rPr>
-      </w:pPr>
-      <w:r>
-        <w:rPr>
-          <w:rFonts w:ascii="Calibri" w:cs="Calibri" w:eastAsia="Calibri" w:hAnsi="Calibri"/>
-          <w:sz w:val="22"/>
-          <w:szCs w:val="22"/>
-          <w:highlight w:val="white"/>
+        </w:rPr>
+      </w:pPr>
+      <w:r>
+        <w:rPr>
+          <w:rFonts w:ascii="Calibri" w:cs="Calibri" w:eastAsia="Calibri" w:hAnsi="Calibri"/>
+          <w:sz w:val="22"/>
+          <w:szCs w:val="22"/>
           <w:rtl w:val="0"/>
         </w:rPr>
         <w:t xml:space="preserve">Caso qualquer disposição deste Acordo seja considerada nula, inválida ou inexequível em virtude de lei ou decisão judicial, referida disposição deverá ser cumprida na medida do possível e de forma a refletir a intenção das Partes. Nesta hipótese, a disposição nula, inválida ou inexequível não afetará as demais disposições deste Acordo, que permanecerão em pleno vigor.</w:t>
@@ -4552,19 +4273,17 @@
           <w:rFonts w:ascii="Calibri" w:cs="Calibri" w:eastAsia="Calibri" w:hAnsi="Calibri"/>
           <w:sz w:val="22"/>
           <w:szCs w:val="22"/>
-          <w:highlight w:val="white"/>
-        </w:rPr>
-      </w:pPr>
-      <w:r>
-        <w:rPr>
-          <w:rFonts w:ascii="Calibri" w:cs="Calibri" w:eastAsia="Calibri" w:hAnsi="Calibri"/>
-          <w:i w:val="0"/>
-          <w:smallCaps w:val="0"/>
-          <w:strike w:val="0"/>
-          <w:color w:val="000000"/>
-          <w:sz w:val="22"/>
-          <w:szCs w:val="22"/>
-          <w:highlight w:val="white"/>
+        </w:rPr>
+      </w:pPr>
+      <w:r>
+        <w:rPr>
+          <w:rFonts w:ascii="Calibri" w:cs="Calibri" w:eastAsia="Calibri" w:hAnsi="Calibri"/>
+          <w:i w:val="0"/>
+          <w:smallCaps w:val="0"/>
+          <w:strike w:val="0"/>
+          <w:color w:val="000000"/>
+          <w:sz w:val="22"/>
+          <w:szCs w:val="22"/>
           <w:u w:val="none"/>
           <w:vertAlign w:val="baseline"/>
           <w:rtl w:val="0"/>
@@ -4576,7 +4295,6 @@
           <w:rFonts w:ascii="Calibri" w:cs="Calibri" w:eastAsia="Calibri" w:hAnsi="Calibri"/>
           <w:sz w:val="22"/>
           <w:szCs w:val="22"/>
-          <w:highlight w:val="yellow"/>
           <w:rtl w:val="0"/>
         </w:rPr>
         <w:t xml:space="preserve">comarca</w:t>
@@ -4590,7 +4308,6 @@
           <w:color w:val="000000"/>
           <w:sz w:val="22"/>
           <w:szCs w:val="22"/>
-          <w:highlight w:val="yellow"/>
           <w:u w:val="none"/>
           <w:vertAlign w:val="baseline"/>
           <w:rtl w:val="0"/>
@@ -4602,7 +4319,6 @@
           <w:rFonts w:ascii="Calibri" w:cs="Calibri" w:eastAsia="Calibri" w:hAnsi="Calibri"/>
           <w:sz w:val="22"/>
           <w:szCs w:val="22"/>
-          <w:highlight w:val="yellow"/>
           <w:rtl w:val="0"/>
         </w:rPr>
         <w:t xml:space="preserve">_case(</w:t>
@@ -4616,7 +4332,6 @@
           <w:color w:val="000000"/>
           <w:sz w:val="22"/>
           <w:szCs w:val="22"/>
-          <w:highlight w:val="yellow"/>
           <w:u w:val="none"/>
           <w:vertAlign w:val="baseline"/>
           <w:rtl w:val="0"/>
@@ -4632,7 +4347,6 @@
           <w:color w:val="000000"/>
           <w:sz w:val="22"/>
           <w:szCs w:val="22"/>
-          <w:highlight w:val="white"/>
           <w:u w:val="none"/>
           <w:vertAlign w:val="baseline"/>
           <w:rtl w:val="0"/>
@@ -4648,7 +4362,6 @@
           <w:color w:val="000000"/>
           <w:sz w:val="22"/>
           <w:szCs w:val="22"/>
-          <w:highlight w:val="yellow"/>
           <w:u w:val="none"/>
           <w:vertAlign w:val="baseline"/>
           <w:rtl w:val="0"/>
@@ -4664,7 +4377,6 @@
           <w:color w:val="000000"/>
           <w:sz w:val="22"/>
           <w:szCs w:val="22"/>
-          <w:highlight w:val="white"/>
           <w:u w:val="none"/>
           <w:vertAlign w:val="baseline"/>
           <w:rtl w:val="0"/>
@@ -4680,7 +4392,6 @@
           <w:color w:val="000000"/>
           <w:sz w:val="22"/>
           <w:szCs w:val="22"/>
-          <w:highlight w:val="yellow"/>
           <w:u w:val="none"/>
           <w:vertAlign w:val="baseline"/>
           <w:rtl w:val="0"/>
@@ -4696,7 +4407,6 @@
           <w:color w:val="000000"/>
           <w:sz w:val="22"/>
           <w:szCs w:val="22"/>
-          <w:highlight w:val="white"/>
           <w:u w:val="none"/>
           <w:vertAlign w:val="baseline"/>
           <w:rtl w:val="0"/>
@@ -4730,19 +4440,17 @@
           <w:b w:val="1"/>
           <w:sz w:val="22"/>
           <w:szCs w:val="22"/>
-          <w:highlight w:val="yellow"/>
-        </w:rPr>
-      </w:pPr>
-      <w:r>
-        <w:rPr>
-          <w:rFonts w:ascii="Calibri" w:cs="Calibri" w:eastAsia="Calibri" w:hAnsi="Calibri"/>
-          <w:i w:val="0"/>
-          <w:smallCaps w:val="0"/>
-          <w:strike w:val="0"/>
-          <w:color w:val="000000"/>
-          <w:sz w:val="22"/>
-          <w:szCs w:val="22"/>
-          <w:highlight w:val="yellow"/>
+        </w:rPr>
+      </w:pPr>
+      <w:r>
+        <w:rPr>
+          <w:rFonts w:ascii="Calibri" w:cs="Calibri" w:eastAsia="Calibri" w:hAnsi="Calibri"/>
+          <w:i w:val="0"/>
+          <w:smallCaps w:val="0"/>
+          <w:strike w:val="0"/>
+          <w:color w:val="000000"/>
+          <w:sz w:val="22"/>
+          <w:szCs w:val="22"/>
           <w:u w:val="none"/>
           <w:vertAlign w:val="baseline"/>
           <w:rtl w:val="0"/>
@@ -4759,7 +4467,6 @@
           <w:color w:val="000000"/>
           <w:sz w:val="22"/>
           <w:szCs w:val="22"/>
-          <w:highlight w:val="yellow"/>
           <w:u w:val="none"/>
           <w:vertAlign w:val="baseline"/>
           <w:rtl w:val="0"/>
@@ -4782,7 +4489,6 @@
           <w:b w:val="1"/>
           <w:sz w:val="22"/>
           <w:szCs w:val="22"/>
-          <w:highlight w:val="yellow"/>
         </w:rPr>
       </w:pPr>
       <w:r>
@@ -4791,7 +4497,6 @@
           <w:b w:val="1"/>
           <w:sz w:val="22"/>
           <w:szCs w:val="22"/>
-          <w:highlight w:val="yellow"/>
           <w:rtl w:val="0"/>
         </w:rPr>
         <w:t xml:space="preserve">Parte(s) Receptora(s):</w:t>
@@ -4806,15 +4511,13 @@
           <w:rFonts w:ascii="Calibri" w:cs="Calibri" w:eastAsia="Calibri" w:hAnsi="Calibri"/>
           <w:sz w:val="22"/>
           <w:szCs w:val="22"/>
-          <w:highlight w:val="yellow"/>
-        </w:rPr>
-      </w:pPr>
-      <w:r>
-        <w:rPr>
-          <w:rFonts w:ascii="Calibri" w:cs="Calibri" w:eastAsia="Calibri" w:hAnsi="Calibri"/>
-          <w:sz w:val="22"/>
-          <w:szCs w:val="22"/>
-          <w:highlight w:val="yellow"/>
+        </w:rPr>
+      </w:pPr>
+      <w:r>
+        <w:rPr>
+          <w:rFonts w:ascii="Calibri" w:cs="Calibri" w:eastAsia="Calibri" w:hAnsi="Calibri"/>
+          <w:sz w:val="22"/>
+          <w:szCs w:val="22"/>
           <w:rtl w:val="0"/>
         </w:rPr>
         <w:t xml:space="preserve">{%p for item in receptors %}</w:t>
@@ -4851,7 +4554,6 @@
           <w:color w:val="ffffff"/>
           <w:sz w:val="22"/>
           <w:szCs w:val="22"/>
-          <w:shd w:fill="ff9900" w:val="clear"/>
           <w:rtl w:val="0"/>
         </w:rPr>
         <w:t xml:space="preserve">{{  generate_anchor('signHere', item.email)  }}</w:t>
@@ -4892,7 +4594,6 @@
           <w:b w:val="1"/>
           <w:sz w:val="22"/>
           <w:szCs w:val="22"/>
-          <w:highlight w:val="yellow"/>
         </w:rPr>
       </w:pPr>
       <w:r>
@@ -4901,7 +4602,6 @@
           <w:b w:val="1"/>
           <w:sz w:val="22"/>
           <w:szCs w:val="22"/>
-          <w:highlight w:val="yellow"/>
           <w:rtl w:val="0"/>
         </w:rPr>
         <w:t xml:space="preserve">{{ item.name.text | upper }}</w:t>
@@ -4921,15 +4621,13 @@
           <w:rFonts w:ascii="Calibri" w:cs="Calibri" w:eastAsia="Calibri" w:hAnsi="Calibri"/>
           <w:sz w:val="22"/>
           <w:szCs w:val="22"/>
-          <w:highlight w:val="yellow"/>
-        </w:rPr>
-      </w:pPr>
-      <w:r>
-        <w:rPr>
-          <w:rFonts w:ascii="Calibri" w:cs="Calibri" w:eastAsia="Calibri" w:hAnsi="Calibri"/>
-          <w:sz w:val="22"/>
-          <w:szCs w:val="22"/>
-          <w:highlight w:val="yellow"/>
+        </w:rPr>
+      </w:pPr>
+      <w:r>
+        <w:rPr>
+          <w:rFonts w:ascii="Calibri" w:cs="Calibri" w:eastAsia="Calibri" w:hAnsi="Calibri"/>
+          <w:sz w:val="22"/>
+          <w:szCs w:val="22"/>
           <w:rtl w:val="0"/>
         </w:rPr>
         <w:t xml:space="preserve">{%p endfor %}</w:t>
@@ -4944,7 +4642,6 @@
           <w:b w:val="1"/>
           <w:sz w:val="22"/>
           <w:szCs w:val="22"/>
-          <w:highlight w:val="yellow"/>
         </w:rPr>
       </w:pPr>
       <w:r>
@@ -4965,7 +4662,6 @@
           <w:b w:val="1"/>
           <w:sz w:val="22"/>
           <w:szCs w:val="22"/>
-          <w:highlight w:val="yellow"/>
           <w:rtl w:val="0"/>
         </w:rPr>
         <w:t xml:space="preserve">Parte(s) Reveladora(s):</w:t>
@@ -4985,15 +4681,13 @@
           <w:rFonts w:ascii="Calibri" w:cs="Calibri" w:eastAsia="Calibri" w:hAnsi="Calibri"/>
           <w:sz w:val="22"/>
           <w:szCs w:val="22"/>
-          <w:highlight w:val="yellow"/>
-        </w:rPr>
-      </w:pPr>
-      <w:r>
-        <w:rPr>
-          <w:rFonts w:ascii="Calibri" w:cs="Calibri" w:eastAsia="Calibri" w:hAnsi="Calibri"/>
-          <w:sz w:val="22"/>
-          <w:szCs w:val="22"/>
-          <w:highlight w:val="yellow"/>
+        </w:rPr>
+      </w:pPr>
+      <w:r>
+        <w:rPr>
+          <w:rFonts w:ascii="Calibri" w:cs="Calibri" w:eastAsia="Calibri" w:hAnsi="Calibri"/>
+          <w:sz w:val="22"/>
+          <w:szCs w:val="22"/>
           <w:rtl w:val="0"/>
         </w:rPr>
         <w:t xml:space="preserve">{%p for item in revealings %}</w:t>
@@ -5027,7 +4721,6 @@
           <w:color w:val="ffffff"/>
           <w:sz w:val="22"/>
           <w:szCs w:val="22"/>
-          <w:shd w:fill="ff9900" w:val="clear"/>
         </w:rPr>
       </w:pPr>
       <w:r>
@@ -5036,7 +4729,6 @@
           <w:color w:val="ffffff"/>
           <w:sz w:val="22"/>
           <w:szCs w:val="22"/>
-          <w:shd w:fill="ff9900" w:val="clear"/>
           <w:rtl w:val="0"/>
         </w:rPr>
         <w:t xml:space="preserve">{{  generate_anchor('signHere', item.email)  }}</w:t>
@@ -5072,7 +4764,6 @@
           <w:b w:val="1"/>
           <w:sz w:val="22"/>
           <w:szCs w:val="22"/>
-          <w:highlight w:val="yellow"/>
         </w:rPr>
       </w:pPr>
       <w:r>
@@ -5081,7 +4772,6 @@
           <w:b w:val="1"/>
           <w:sz w:val="22"/>
           <w:szCs w:val="22"/>
-          <w:highlight w:val="yellow"/>
           <w:rtl w:val="0"/>
         </w:rPr>
         <w:t xml:space="preserve">{{ item.name.text | upper }}</w:t>
@@ -5101,15 +4791,13 @@
           <w:rFonts w:ascii="Calibri" w:cs="Calibri" w:eastAsia="Calibri" w:hAnsi="Calibri"/>
           <w:sz w:val="22"/>
           <w:szCs w:val="22"/>
-          <w:highlight w:val="yellow"/>
-        </w:rPr>
-      </w:pPr>
-      <w:r>
-        <w:rPr>
-          <w:rFonts w:ascii="Calibri" w:cs="Calibri" w:eastAsia="Calibri" w:hAnsi="Calibri"/>
-          <w:sz w:val="22"/>
-          <w:szCs w:val="22"/>
-          <w:highlight w:val="yellow"/>
+        </w:rPr>
+      </w:pPr>
+      <w:r>
+        <w:rPr>
+          <w:rFonts w:ascii="Calibri" w:cs="Calibri" w:eastAsia="Calibri" w:hAnsi="Calibri"/>
+          <w:sz w:val="22"/>
+          <w:szCs w:val="22"/>
           <w:rtl w:val="0"/>
         </w:rPr>
         <w:t xml:space="preserve">{%p endfor %}</w:t>
@@ -5124,7 +4812,6 @@
           <w:b w:val="1"/>
           <w:sz w:val="22"/>
           <w:szCs w:val="22"/>
-          <w:highlight w:val="white"/>
         </w:rPr>
       </w:pPr>
       <w:r>
@@ -5133,7 +4820,6 @@
           <w:b w:val="1"/>
           <w:sz w:val="22"/>
           <w:szCs w:val="22"/>
-          <w:highlight w:val="white"/>
           <w:rtl w:val="0"/>
         </w:rPr>
         <w:t xml:space="preserve">Testemunhas:</w:t>
@@ -5174,7 +4860,6 @@
                 <w:rFonts w:ascii="Calibri" w:cs="Calibri" w:eastAsia="Calibri" w:hAnsi="Calibri"/>
                 <w:sz w:val="22"/>
                 <w:szCs w:val="22"/>
-                <w:highlight w:val="white"/>
               </w:rPr>
             </w:pPr>
             <w:r>
@@ -5182,7 +4867,6 @@
                 <w:rFonts w:ascii="Calibri" w:cs="Calibri" w:eastAsia="Calibri" w:hAnsi="Calibri"/>
                 <w:sz w:val="22"/>
                 <w:szCs w:val="22"/>
-                <w:highlight w:val="white"/>
                 <w:rtl w:val="0"/>
               </w:rPr>
               <w:t xml:space="preserve">1. _______________________________</w:t>
@@ -5196,7 +4880,6 @@
                 <w:rFonts w:ascii="Calibri" w:cs="Calibri" w:eastAsia="Calibri" w:hAnsi="Calibri"/>
                 <w:sz w:val="22"/>
                 <w:szCs w:val="22"/>
-                <w:highlight w:val="white"/>
               </w:rPr>
             </w:pPr>
             <w:r>
@@ -5204,7 +4887,6 @@
                 <w:rFonts w:ascii="Calibri" w:cs="Calibri" w:eastAsia="Calibri" w:hAnsi="Calibri"/>
                 <w:sz w:val="22"/>
                 <w:szCs w:val="22"/>
-                <w:highlight w:val="white"/>
                 <w:rtl w:val="0"/>
               </w:rPr>
               <w:t xml:space="preserve">Nome:</w:t>
@@ -5218,7 +4900,6 @@
                 <w:rFonts w:ascii="Calibri" w:cs="Calibri" w:eastAsia="Calibri" w:hAnsi="Calibri"/>
                 <w:sz w:val="22"/>
                 <w:szCs w:val="22"/>
-                <w:highlight w:val="white"/>
               </w:rPr>
             </w:pPr>
             <w:r>
@@ -5226,7 +4907,6 @@
                 <w:rFonts w:ascii="Calibri" w:cs="Calibri" w:eastAsia="Calibri" w:hAnsi="Calibri"/>
                 <w:sz w:val="22"/>
                 <w:szCs w:val="22"/>
-                <w:highlight w:val="white"/>
                 <w:rtl w:val="0"/>
               </w:rPr>
               <w:t xml:space="preserve">CPF:</w:t>
@@ -5245,7 +4925,6 @@
                 <w:rFonts w:ascii="Calibri" w:cs="Calibri" w:eastAsia="Calibri" w:hAnsi="Calibri"/>
                 <w:sz w:val="22"/>
                 <w:szCs w:val="22"/>
-                <w:highlight w:val="white"/>
               </w:rPr>
             </w:pPr>
             <w:r>
@@ -5253,7 +4932,6 @@
                 <w:rFonts w:ascii="Calibri" w:cs="Calibri" w:eastAsia="Calibri" w:hAnsi="Calibri"/>
                 <w:sz w:val="22"/>
                 <w:szCs w:val="22"/>
-                <w:highlight w:val="white"/>
                 <w:rtl w:val="0"/>
               </w:rPr>
               <w:t xml:space="preserve">2. _______________________________</w:t>
@@ -5267,7 +4945,6 @@
                 <w:rFonts w:ascii="Calibri" w:cs="Calibri" w:eastAsia="Calibri" w:hAnsi="Calibri"/>
                 <w:sz w:val="22"/>
                 <w:szCs w:val="22"/>
-                <w:highlight w:val="white"/>
               </w:rPr>
             </w:pPr>
             <w:r>
@@ -5275,7 +4952,6 @@
                 <w:rFonts w:ascii="Calibri" w:cs="Calibri" w:eastAsia="Calibri" w:hAnsi="Calibri"/>
                 <w:sz w:val="22"/>
                 <w:szCs w:val="22"/>
-                <w:highlight w:val="white"/>
                 <w:rtl w:val="0"/>
               </w:rPr>
               <w:t xml:space="preserve">Nome:</w:t>
@@ -5289,7 +4965,6 @@
                 <w:rFonts w:ascii="Calibri" w:cs="Calibri" w:eastAsia="Calibri" w:hAnsi="Calibri"/>
                 <w:sz w:val="22"/>
                 <w:szCs w:val="22"/>
-                <w:highlight w:val="white"/>
               </w:rPr>
             </w:pPr>
             <w:r>
@@ -5297,7 +4972,6 @@
                 <w:rFonts w:ascii="Calibri" w:cs="Calibri" w:eastAsia="Calibri" w:hAnsi="Calibri"/>
                 <w:sz w:val="22"/>
                 <w:szCs w:val="22"/>
-                <w:highlight w:val="white"/>
                 <w:rtl w:val="0"/>
               </w:rPr>
               <w:t xml:space="preserve">CPF: </w:t>
@@ -5315,7 +4989,6 @@
           <w:b w:val="1"/>
           <w:sz w:val="22"/>
           <w:szCs w:val="22"/>
-          <w:highlight w:val="white"/>
         </w:rPr>
       </w:pPr>
       <w:r>

--- a/docassemble/docassemble/brcomeducalegal/data/templates/termo-de-confidencialidade-nda.docx
+++ b/docassemble/docassemble/brcomeducalegal/data/templates/termo-de-confidencialidade-nda.docx
@@ -42,6 +42,7 @@
           <w:rFonts w:ascii="Calibri" w:cs="Calibri" w:eastAsia="Calibri" w:hAnsi="Calibri"/>
           <w:sz w:val="22"/>
           <w:szCs w:val="22"/>
+          <w:highlight w:val="cyan"/>
         </w:rPr>
       </w:pPr>
       <w:bookmarkStart w:colFirst="0" w:colLast="0" w:name="_gjdgxs" w:id="0"/>
@@ -55,6 +56,7 @@
           <w:color w:val="000000"/>
           <w:sz w:val="22"/>
           <w:szCs w:val="22"/>
+          <w:highlight w:val="cyan"/>
           <w:u w:val="none"/>
           <w:vertAlign w:val="baseline"/>
           <w:rtl w:val="0"/>
@@ -91,6 +93,7 @@
           <w:color w:val="000000"/>
           <w:sz w:val="22"/>
           <w:szCs w:val="22"/>
+          <w:highlight w:val="white"/>
           <w:u w:val="none"/>
           <w:vertAlign w:val="baseline"/>
         </w:rPr>
@@ -106,6 +109,7 @@
           <w:color w:val="000000"/>
           <w:sz w:val="22"/>
           <w:szCs w:val="22"/>
+          <w:highlight w:val="cyan"/>
           <w:u w:val="none"/>
           <w:vertAlign w:val="baseline"/>
           <w:rtl w:val="0"/>
@@ -122,6 +126,7 @@
           <w:color w:val="000000"/>
           <w:sz w:val="22"/>
           <w:szCs w:val="22"/>
+          <w:highlight w:val="yellow"/>
           <w:u w:val="none"/>
           <w:vertAlign w:val="baseline"/>
           <w:rtl w:val="0"/>
@@ -138,6 +143,7 @@
           <w:color w:val="000000"/>
           <w:sz w:val="22"/>
           <w:szCs w:val="22"/>
+          <w:highlight w:val="white"/>
           <w:u w:val="none"/>
           <w:vertAlign w:val="baseline"/>
           <w:rtl w:val="0"/>
@@ -153,6 +159,7 @@
           <w:color w:val="000000"/>
           <w:sz w:val="22"/>
           <w:szCs w:val="22"/>
+          <w:highlight w:val="white"/>
           <w:u w:val="none"/>
           <w:vertAlign w:val="baseline"/>
           <w:rtl w:val="0"/>
@@ -164,6 +171,7 @@
           <w:rFonts w:ascii="Calibri" w:cs="Calibri" w:eastAsia="Calibri" w:hAnsi="Calibri"/>
           <w:sz w:val="22"/>
           <w:szCs w:val="22"/>
+          <w:highlight w:val="cyan"/>
           <w:rtl w:val="0"/>
         </w:rPr>
         <w:t xml:space="preserve">{% if item.email %}</w:t>
@@ -173,6 +181,7 @@
           <w:rFonts w:ascii="Calibri" w:cs="Calibri" w:eastAsia="Calibri" w:hAnsi="Calibri"/>
           <w:sz w:val="22"/>
           <w:szCs w:val="22"/>
+          <w:highlight w:val="yellow"/>
           <w:rtl w:val="0"/>
         </w:rPr>
         <w:t xml:space="preserve">{{ item.email | lower }}</w:t>
@@ -191,6 +200,7 @@
           <w:rFonts w:ascii="Calibri" w:cs="Calibri" w:eastAsia="Calibri" w:hAnsi="Calibri"/>
           <w:sz w:val="22"/>
           <w:szCs w:val="22"/>
+          <w:highlight w:val="cyan"/>
           <w:rtl w:val="0"/>
         </w:rPr>
         <w:t xml:space="preserve">{% endif %}</w:t>
@@ -204,6 +214,7 @@
           <w:color w:val="000000"/>
           <w:sz w:val="22"/>
           <w:szCs w:val="22"/>
+          <w:highlight w:val="white"/>
           <w:u w:val="none"/>
           <w:vertAlign w:val="baseline"/>
           <w:rtl w:val="0"/>
@@ -219,6 +230,7 @@
           <w:color w:val="000000"/>
           <w:sz w:val="22"/>
           <w:szCs w:val="22"/>
+          <w:highlight w:val="yellow"/>
           <w:u w:val="none"/>
           <w:vertAlign w:val="baseline"/>
           <w:rtl w:val="0"/>
@@ -230,6 +242,7 @@
           <w:rFonts w:ascii="Calibri" w:cs="Calibri" w:eastAsia="Calibri" w:hAnsi="Calibri"/>
           <w:sz w:val="22"/>
           <w:szCs w:val="22"/>
+          <w:highlight w:val="yellow"/>
           <w:rtl w:val="0"/>
         </w:rPr>
         <w:t xml:space="preserve">.address.street_name</w:t>
@@ -243,6 +256,7 @@
           <w:color w:val="000000"/>
           <w:sz w:val="22"/>
           <w:szCs w:val="22"/>
+          <w:highlight w:val="yellow"/>
           <w:u w:val="none"/>
           <w:vertAlign w:val="baseline"/>
           <w:rtl w:val="0"/>
@@ -254,6 +268,7 @@
           <w:rFonts w:ascii="Calibri" w:cs="Calibri" w:eastAsia="Calibri" w:hAnsi="Calibri"/>
           <w:sz w:val="22"/>
           <w:szCs w:val="22"/>
+          <w:highlight w:val="yellow"/>
           <w:rtl w:val="0"/>
         </w:rPr>
         <w:t xml:space="preserve">address.street_number</w:t>
@@ -267,6 +282,7 @@
           <w:color w:val="000000"/>
           <w:sz w:val="22"/>
           <w:szCs w:val="22"/>
+          <w:highlight w:val="yellow"/>
           <w:u w:val="none"/>
           <w:vertAlign w:val="baseline"/>
           <w:rtl w:val="0"/>
@@ -278,6 +294,7 @@
           <w:rFonts w:ascii="Calibri" w:cs="Calibri" w:eastAsia="Calibri" w:hAnsi="Calibri"/>
           <w:sz w:val="22"/>
           <w:szCs w:val="22"/>
+          <w:highlight w:val="yellow"/>
           <w:rtl w:val="0"/>
         </w:rPr>
         <w:t xml:space="preserve">, {% if item.address.unit %}{{ title_case(item.address.unit | lower) }},{% endif %} </w:t>
@@ -291,6 +308,7 @@
           <w:color w:val="000000"/>
           <w:sz w:val="22"/>
           <w:szCs w:val="22"/>
+          <w:highlight w:val="yellow"/>
           <w:u w:val="none"/>
           <w:vertAlign w:val="baseline"/>
           <w:rtl w:val="0"/>
@@ -302,6 +320,7 @@
           <w:rFonts w:ascii="Calibri" w:cs="Calibri" w:eastAsia="Calibri" w:hAnsi="Calibri"/>
           <w:sz w:val="22"/>
           <w:szCs w:val="22"/>
+          <w:highlight w:val="yellow"/>
           <w:rtl w:val="0"/>
         </w:rPr>
         <w:t xml:space="preserve">address.neighborhood</w:t>
@@ -315,6 +334,7 @@
           <w:color w:val="000000"/>
           <w:sz w:val="22"/>
           <w:szCs w:val="22"/>
+          <w:highlight w:val="yellow"/>
           <w:u w:val="none"/>
           <w:vertAlign w:val="baseline"/>
           <w:rtl w:val="0"/>
@@ -326,6 +346,7 @@
           <w:rFonts w:ascii="Calibri" w:cs="Calibri" w:eastAsia="Calibri" w:hAnsi="Calibri"/>
           <w:sz w:val="22"/>
           <w:szCs w:val="22"/>
+          <w:highlight w:val="yellow"/>
           <w:rtl w:val="0"/>
         </w:rPr>
         <w:t xml:space="preserve">lower</w:t>
@@ -339,6 +360,7 @@
           <w:color w:val="000000"/>
           <w:sz w:val="22"/>
           <w:szCs w:val="22"/>
+          <w:highlight w:val="yellow"/>
           <w:u w:val="none"/>
           <w:vertAlign w:val="baseline"/>
           <w:rtl w:val="0"/>
@@ -354,6 +376,7 @@
           <w:color w:val="000000"/>
           <w:sz w:val="22"/>
           <w:szCs w:val="22"/>
+          <w:highlight w:val="white"/>
           <w:u w:val="none"/>
           <w:vertAlign w:val="baseline"/>
           <w:rtl w:val="0"/>
@@ -365,6 +388,7 @@
           <w:rFonts w:ascii="Calibri" w:cs="Calibri" w:eastAsia="Calibri" w:hAnsi="Calibri"/>
           <w:sz w:val="22"/>
           <w:szCs w:val="22"/>
+          <w:highlight w:val="yellow"/>
           <w:rtl w:val="0"/>
         </w:rPr>
         <w:t xml:space="preserve">CEP: {{ item.address.zip }},</w:t>
@@ -374,6 +398,7 @@
           <w:rFonts w:ascii="Calibri" w:cs="Calibri" w:eastAsia="Calibri" w:hAnsi="Calibri"/>
           <w:sz w:val="22"/>
           <w:szCs w:val="22"/>
+          <w:highlight w:val="white"/>
           <w:rtl w:val="0"/>
         </w:rPr>
         <w:t xml:space="preserve"> </w:t>
@@ -387,6 +412,7 @@
           <w:color w:val="000000"/>
           <w:sz w:val="22"/>
           <w:szCs w:val="22"/>
+          <w:highlight w:val="yellow"/>
           <w:u w:val="none"/>
           <w:vertAlign w:val="baseline"/>
           <w:rtl w:val="0"/>
@@ -398,6 +424,7 @@
           <w:rFonts w:ascii="Calibri" w:cs="Calibri" w:eastAsia="Calibri" w:hAnsi="Calibri"/>
           <w:sz w:val="22"/>
           <w:szCs w:val="22"/>
+          <w:highlight w:val="yellow"/>
           <w:rtl w:val="0"/>
         </w:rPr>
         <w:t xml:space="preserve">address.city</w:t>
@@ -411,6 +438,7 @@
           <w:color w:val="000000"/>
           <w:sz w:val="22"/>
           <w:szCs w:val="22"/>
+          <w:highlight w:val="yellow"/>
           <w:u w:val="none"/>
           <w:vertAlign w:val="baseline"/>
           <w:rtl w:val="0"/>
@@ -422,6 +450,7 @@
           <w:rFonts w:ascii="Calibri" w:cs="Calibri" w:eastAsia="Calibri" w:hAnsi="Calibri"/>
           <w:sz w:val="22"/>
           <w:szCs w:val="22"/>
+          <w:highlight w:val="yellow"/>
           <w:rtl w:val="0"/>
         </w:rPr>
         <w:t xml:space="preserve">lower</w:t>
@@ -435,6 +464,7 @@
           <w:color w:val="000000"/>
           <w:sz w:val="22"/>
           <w:szCs w:val="22"/>
+          <w:highlight w:val="yellow"/>
           <w:u w:val="none"/>
           <w:vertAlign w:val="baseline"/>
           <w:rtl w:val="0"/>
@@ -446,6 +476,7 @@
           <w:rFonts w:ascii="Calibri" w:cs="Calibri" w:eastAsia="Calibri" w:hAnsi="Calibri"/>
           <w:sz w:val="22"/>
           <w:szCs w:val="22"/>
+          <w:highlight w:val="yellow"/>
           <w:rtl w:val="0"/>
         </w:rPr>
         <w:t xml:space="preserve">/</w:t>
@@ -459,6 +490,7 @@
           <w:color w:val="000000"/>
           <w:sz w:val="22"/>
           <w:szCs w:val="22"/>
+          <w:highlight w:val="yellow"/>
           <w:u w:val="none"/>
           <w:vertAlign w:val="baseline"/>
           <w:rtl w:val="0"/>
@@ -470,6 +502,7 @@
           <w:rFonts w:ascii="Calibri" w:cs="Calibri" w:eastAsia="Calibri" w:hAnsi="Calibri"/>
           <w:sz w:val="22"/>
           <w:szCs w:val="22"/>
+          <w:highlight w:val="yellow"/>
           <w:rtl w:val="0"/>
         </w:rPr>
         <w:t xml:space="preserve">address.state</w:t>
@@ -483,6 +516,7 @@
           <w:color w:val="000000"/>
           <w:sz w:val="22"/>
           <w:szCs w:val="22"/>
+          <w:highlight w:val="yellow"/>
           <w:u w:val="none"/>
           <w:vertAlign w:val="baseline"/>
           <w:rtl w:val="0"/>
@@ -498,6 +532,7 @@
           <w:color w:val="000000"/>
           <w:sz w:val="22"/>
           <w:szCs w:val="22"/>
+          <w:highlight w:val="white"/>
           <w:u w:val="none"/>
           <w:vertAlign w:val="baseline"/>
           <w:rtl w:val="0"/>
@@ -513,6 +548,7 @@
           <w:color w:val="000000"/>
           <w:sz w:val="22"/>
           <w:szCs w:val="22"/>
+          <w:highlight w:val="yellow"/>
           <w:u w:val="none"/>
           <w:vertAlign w:val="baseline"/>
           <w:rtl w:val="0"/>
@@ -528,6 +564,7 @@
           <w:color w:val="000000"/>
           <w:sz w:val="22"/>
           <w:szCs w:val="22"/>
+          <w:highlight w:val="white"/>
           <w:u w:val="none"/>
           <w:vertAlign w:val="baseline"/>
           <w:rtl w:val="0"/>
@@ -543,6 +580,7 @@
           <w:color w:val="000000"/>
           <w:sz w:val="22"/>
           <w:szCs w:val="22"/>
+          <w:highlight w:val="white"/>
           <w:u w:val="single"/>
           <w:vertAlign w:val="baseline"/>
           <w:rtl w:val="0"/>
@@ -558,6 +596,7 @@
           <w:color w:val="000000"/>
           <w:sz w:val="22"/>
           <w:szCs w:val="22"/>
+          <w:highlight w:val="white"/>
           <w:u w:val="none"/>
           <w:vertAlign w:val="baseline"/>
           <w:rtl w:val="0"/>
@@ -569,6 +608,7 @@
           <w:rFonts w:ascii="Calibri" w:cs="Calibri" w:eastAsia="Calibri" w:hAnsi="Calibri"/>
           <w:sz w:val="22"/>
           <w:szCs w:val="22"/>
+          <w:highlight w:val="white"/>
           <w:rtl w:val="0"/>
         </w:rPr>
         <w:t xml:space="preserve">.</w:t>
@@ -582,6 +622,7 @@
           <w:color w:val="000000"/>
           <w:sz w:val="22"/>
           <w:szCs w:val="22"/>
+          <w:highlight w:val="cyan"/>
           <w:u w:val="none"/>
           <w:vertAlign w:val="baseline"/>
           <w:rtl w:val="0"/>
@@ -598,6 +639,7 @@
           <w:color w:val="000000"/>
           <w:sz w:val="22"/>
           <w:szCs w:val="22"/>
+          <w:highlight w:val="yellow"/>
           <w:u w:val="none"/>
           <w:vertAlign w:val="baseline"/>
           <w:rtl w:val="0"/>
@@ -613,6 +655,7 @@
           <w:color w:val="000000"/>
           <w:sz w:val="22"/>
           <w:szCs w:val="22"/>
+          <w:highlight w:val="yellow"/>
           <w:u w:val="none"/>
           <w:vertAlign w:val="baseline"/>
           <w:rtl w:val="0"/>
@@ -624,6 +667,7 @@
           <w:rFonts w:ascii="Calibri" w:cs="Calibri" w:eastAsia="Calibri" w:hAnsi="Calibri"/>
           <w:sz w:val="22"/>
           <w:szCs w:val="22"/>
+          <w:highlight w:val="yellow"/>
           <w:rtl w:val="0"/>
         </w:rPr>
         <w:t xml:space="preserve">item.occupation</w:t>
@@ -637,6 +681,7 @@
           <w:color w:val="000000"/>
           <w:sz w:val="22"/>
           <w:szCs w:val="22"/>
+          <w:highlight w:val="yellow"/>
           <w:u w:val="none"/>
           <w:vertAlign w:val="baseline"/>
           <w:rtl w:val="0"/>
@@ -648,19 +693,30 @@
           <w:rFonts w:ascii="Calibri" w:cs="Calibri" w:eastAsia="Calibri" w:hAnsi="Calibri"/>
           <w:sz w:val="22"/>
           <w:szCs w:val="22"/>
-          <w:rtl w:val="0"/>
-        </w:rPr>
-        <w:t xml:space="preserve">{{ item.occupation | lower }}, {%  endif %}</w:t>
-      </w:r>
-      <w:r>
-        <w:rPr>
-          <w:rFonts w:ascii="Calibri" w:cs="Calibri" w:eastAsia="Calibri" w:hAnsi="Calibri"/>
-          <w:i w:val="0"/>
-          <w:smallCaps w:val="0"/>
-          <w:strike w:val="0"/>
-          <w:color w:val="000000"/>
-          <w:sz w:val="22"/>
-          <w:szCs w:val="22"/>
+          <w:highlight w:val="yellow"/>
+          <w:rtl w:val="0"/>
+        </w:rPr>
+        <w:t xml:space="preserve">{{ item.occupation | lower }}</w:t>
+      </w:r>
+      <w:r>
+        <w:rPr>
+          <w:rFonts w:ascii="Calibri" w:cs="Calibri" w:eastAsia="Calibri" w:hAnsi="Calibri"/>
+          <w:sz w:val="22"/>
+          <w:szCs w:val="22"/>
+          <w:rtl w:val="0"/>
+        </w:rPr>
+        <w:t xml:space="preserve">, {%  endif %}</w:t>
+      </w:r>
+      <w:r>
+        <w:rPr>
+          <w:rFonts w:ascii="Calibri" w:cs="Calibri" w:eastAsia="Calibri" w:hAnsi="Calibri"/>
+          <w:i w:val="0"/>
+          <w:smallCaps w:val="0"/>
+          <w:strike w:val="0"/>
+          <w:color w:val="000000"/>
+          <w:sz w:val="22"/>
+          <w:szCs w:val="22"/>
+          <w:highlight w:val="white"/>
           <w:u w:val="none"/>
           <w:vertAlign w:val="baseline"/>
           <w:rtl w:val="0"/>
@@ -676,6 +732,7 @@
           <w:color w:val="000000"/>
           <w:sz w:val="22"/>
           <w:szCs w:val="22"/>
+          <w:highlight w:val="yellow"/>
           <w:u w:val="none"/>
           <w:vertAlign w:val="baseline"/>
           <w:rtl w:val="0"/>
@@ -691,6 +748,7 @@
           <w:color w:val="000000"/>
           <w:sz w:val="22"/>
           <w:szCs w:val="22"/>
+          <w:highlight w:val="white"/>
           <w:u w:val="none"/>
           <w:vertAlign w:val="baseline"/>
           <w:rtl w:val="0"/>
@@ -706,6 +764,7 @@
           <w:color w:val="000000"/>
           <w:sz w:val="22"/>
           <w:szCs w:val="22"/>
+          <w:highlight w:val="yellow"/>
           <w:u w:val="none"/>
           <w:vertAlign w:val="baseline"/>
           <w:rtl w:val="0"/>
@@ -721,6 +780,7 @@
           <w:color w:val="000000"/>
           <w:sz w:val="22"/>
           <w:szCs w:val="22"/>
+          <w:highlight w:val="white"/>
           <w:u w:val="none"/>
           <w:vertAlign w:val="baseline"/>
           <w:rtl w:val="0"/>
@@ -736,6 +796,7 @@
           <w:color w:val="000000"/>
           <w:sz w:val="22"/>
           <w:szCs w:val="22"/>
+          <w:highlight w:val="yellow"/>
           <w:u w:val="none"/>
           <w:vertAlign w:val="baseline"/>
           <w:rtl w:val="0"/>
@@ -751,6 +812,7 @@
           <w:color w:val="000000"/>
           <w:sz w:val="22"/>
           <w:szCs w:val="22"/>
+          <w:highlight w:val="white"/>
           <w:u w:val="none"/>
           <w:vertAlign w:val="baseline"/>
           <w:rtl w:val="0"/>
@@ -766,6 +828,7 @@
           <w:color w:val="000000"/>
           <w:sz w:val="22"/>
           <w:szCs w:val="22"/>
+          <w:highlight w:val="yellow"/>
           <w:u w:val="none"/>
           <w:vertAlign w:val="baseline"/>
           <w:rtl w:val="0"/>
@@ -781,6 +844,7 @@
           <w:color w:val="000000"/>
           <w:sz w:val="22"/>
           <w:szCs w:val="22"/>
+          <w:highlight w:val="white"/>
           <w:u w:val="none"/>
           <w:vertAlign w:val="baseline"/>
           <w:rtl w:val="0"/>
@@ -792,6 +856,7 @@
           <w:rFonts w:ascii="Calibri" w:cs="Calibri" w:eastAsia="Calibri" w:hAnsi="Calibri"/>
           <w:sz w:val="22"/>
           <w:szCs w:val="22"/>
+          <w:highlight w:val="cyan"/>
           <w:rtl w:val="0"/>
         </w:rPr>
         <w:t xml:space="preserve">{% if item.email %}</w:t>
@@ -801,6 +866,7 @@
           <w:rFonts w:ascii="Calibri" w:cs="Calibri" w:eastAsia="Calibri" w:hAnsi="Calibri"/>
           <w:sz w:val="22"/>
           <w:szCs w:val="22"/>
+          <w:highlight w:val="yellow"/>
           <w:rtl w:val="0"/>
         </w:rPr>
         <w:t xml:space="preserve">{{ item.email | lower }}</w:t>
@@ -819,6 +885,7 @@
           <w:rFonts w:ascii="Calibri" w:cs="Calibri" w:eastAsia="Calibri" w:hAnsi="Calibri"/>
           <w:sz w:val="22"/>
           <w:szCs w:val="22"/>
+          <w:highlight w:val="cyan"/>
           <w:rtl w:val="0"/>
         </w:rPr>
         <w:t xml:space="preserve">{% endif %}</w:t>
@@ -832,6 +899,7 @@
           <w:color w:val="000000"/>
           <w:sz w:val="22"/>
           <w:szCs w:val="22"/>
+          <w:highlight w:val="white"/>
           <w:u w:val="none"/>
           <w:vertAlign w:val="baseline"/>
           <w:rtl w:val="0"/>
@@ -847,6 +915,7 @@
           <w:color w:val="000000"/>
           <w:sz w:val="22"/>
           <w:szCs w:val="22"/>
+          <w:highlight w:val="yellow"/>
           <w:u w:val="none"/>
           <w:vertAlign w:val="baseline"/>
           <w:rtl w:val="0"/>
@@ -862,6 +931,7 @@
           <w:color w:val="000000"/>
           <w:sz w:val="22"/>
           <w:szCs w:val="22"/>
+          <w:highlight w:val="white"/>
           <w:u w:val="none"/>
           <w:vertAlign w:val="baseline"/>
           <w:rtl w:val="0"/>
@@ -877,6 +947,7 @@
           <w:color w:val="000000"/>
           <w:sz w:val="22"/>
           <w:szCs w:val="22"/>
+          <w:highlight w:val="yellow"/>
           <w:u w:val="none"/>
           <w:vertAlign w:val="baseline"/>
           <w:rtl w:val="0"/>
@@ -888,6 +959,7 @@
           <w:rFonts w:ascii="Calibri" w:cs="Calibri" w:eastAsia="Calibri" w:hAnsi="Calibri"/>
           <w:sz w:val="22"/>
           <w:szCs w:val="22"/>
+          <w:highlight w:val="yellow"/>
           <w:rtl w:val="0"/>
         </w:rPr>
         <w:t xml:space="preserve">.address.street_name</w:t>
@@ -901,6 +973,7 @@
           <w:color w:val="000000"/>
           <w:sz w:val="22"/>
           <w:szCs w:val="22"/>
+          <w:highlight w:val="yellow"/>
           <w:u w:val="none"/>
           <w:vertAlign w:val="baseline"/>
           <w:rtl w:val="0"/>
@@ -912,6 +985,7 @@
           <w:rFonts w:ascii="Calibri" w:cs="Calibri" w:eastAsia="Calibri" w:hAnsi="Calibri"/>
           <w:sz w:val="22"/>
           <w:szCs w:val="22"/>
+          <w:highlight w:val="yellow"/>
           <w:rtl w:val="0"/>
         </w:rPr>
         <w:t xml:space="preserve">lower</w:t>
@@ -925,6 +999,7 @@
           <w:color w:val="000000"/>
           <w:sz w:val="22"/>
           <w:szCs w:val="22"/>
+          <w:highlight w:val="yellow"/>
           <w:u w:val="none"/>
           <w:vertAlign w:val="baseline"/>
           <w:rtl w:val="0"/>
@@ -936,6 +1011,7 @@
           <w:rFonts w:ascii="Calibri" w:cs="Calibri" w:eastAsia="Calibri" w:hAnsi="Calibri"/>
           <w:sz w:val="22"/>
           <w:szCs w:val="22"/>
+          <w:highlight w:val="yellow"/>
           <w:rtl w:val="0"/>
         </w:rPr>
         <w:t xml:space="preserve">address.street_number</w:t>
@@ -949,6 +1025,7 @@
           <w:color w:val="000000"/>
           <w:sz w:val="22"/>
           <w:szCs w:val="22"/>
+          <w:highlight w:val="yellow"/>
           <w:u w:val="none"/>
           <w:vertAlign w:val="baseline"/>
           <w:rtl w:val="0"/>
@@ -960,6 +1037,7 @@
           <w:rFonts w:ascii="Calibri" w:cs="Calibri" w:eastAsia="Calibri" w:hAnsi="Calibri"/>
           <w:sz w:val="22"/>
           <w:szCs w:val="22"/>
+          <w:highlight w:val="yellow"/>
           <w:rtl w:val="0"/>
         </w:rPr>
         <w:t xml:space="preserve">address.unit</w:t>
@@ -973,6 +1051,7 @@
           <w:color w:val="000000"/>
           <w:sz w:val="22"/>
           <w:szCs w:val="22"/>
+          <w:highlight w:val="yellow"/>
           <w:u w:val="none"/>
           <w:vertAlign w:val="baseline"/>
           <w:rtl w:val="0"/>
@@ -984,6 +1063,7 @@
           <w:rFonts w:ascii="Calibri" w:cs="Calibri" w:eastAsia="Calibri" w:hAnsi="Calibri"/>
           <w:sz w:val="22"/>
           <w:szCs w:val="22"/>
+          <w:highlight w:val="yellow"/>
           <w:rtl w:val="0"/>
         </w:rPr>
         <w:t xml:space="preserve">address.unit</w:t>
@@ -997,6 +1077,7 @@
           <w:color w:val="000000"/>
           <w:sz w:val="22"/>
           <w:szCs w:val="22"/>
+          <w:highlight w:val="yellow"/>
           <w:u w:val="none"/>
           <w:vertAlign w:val="baseline"/>
           <w:rtl w:val="0"/>
@@ -1008,6 +1089,7 @@
           <w:rFonts w:ascii="Calibri" w:cs="Calibri" w:eastAsia="Calibri" w:hAnsi="Calibri"/>
           <w:sz w:val="22"/>
           <w:szCs w:val="22"/>
+          <w:highlight w:val="yellow"/>
           <w:rtl w:val="0"/>
         </w:rPr>
         <w:t xml:space="preserve">tle_case(</w:t>
@@ -1021,6 +1103,7 @@
           <w:color w:val="000000"/>
           <w:sz w:val="22"/>
           <w:szCs w:val="22"/>
+          <w:highlight w:val="yellow"/>
           <w:u w:val="none"/>
           <w:vertAlign w:val="baseline"/>
           <w:rtl w:val="0"/>
@@ -1032,6 +1115,7 @@
           <w:rFonts w:ascii="Calibri" w:cs="Calibri" w:eastAsia="Calibri" w:hAnsi="Calibri"/>
           <w:sz w:val="22"/>
           <w:szCs w:val="22"/>
+          <w:highlight w:val="yellow"/>
           <w:rtl w:val="0"/>
         </w:rPr>
         <w:t xml:space="preserve">address.neighborhood</w:t>
@@ -1045,6 +1129,7 @@
           <w:color w:val="000000"/>
           <w:sz w:val="22"/>
           <w:szCs w:val="22"/>
+          <w:highlight w:val="yellow"/>
           <w:u w:val="none"/>
           <w:vertAlign w:val="baseline"/>
           <w:rtl w:val="0"/>
@@ -1056,6 +1141,7 @@
           <w:rFonts w:ascii="Calibri" w:cs="Calibri" w:eastAsia="Calibri" w:hAnsi="Calibri"/>
           <w:sz w:val="22"/>
           <w:szCs w:val="22"/>
+          <w:highlight w:val="yellow"/>
           <w:rtl w:val="0"/>
         </w:rPr>
         <w:t xml:space="preserve">address.city</w:t>
@@ -1069,6 +1155,7 @@
           <w:color w:val="000000"/>
           <w:sz w:val="22"/>
           <w:szCs w:val="22"/>
+          <w:highlight w:val="yellow"/>
           <w:u w:val="none"/>
           <w:vertAlign w:val="baseline"/>
           <w:rtl w:val="0"/>
@@ -1080,6 +1167,7 @@
           <w:rFonts w:ascii="Calibri" w:cs="Calibri" w:eastAsia="Calibri" w:hAnsi="Calibri"/>
           <w:sz w:val="22"/>
           <w:szCs w:val="22"/>
+          <w:highlight w:val="yellow"/>
           <w:rtl w:val="0"/>
         </w:rPr>
         <w:t xml:space="preserve">address.state</w:t>
@@ -1093,6 +1181,7 @@
           <w:color w:val="000000"/>
           <w:sz w:val="22"/>
           <w:szCs w:val="22"/>
+          <w:highlight w:val="yellow"/>
           <w:u w:val="none"/>
           <w:vertAlign w:val="baseline"/>
           <w:rtl w:val="0"/>
@@ -1104,6 +1193,7 @@
           <w:rFonts w:ascii="Calibri" w:cs="Calibri" w:eastAsia="Calibri" w:hAnsi="Calibri"/>
           <w:sz w:val="22"/>
           <w:szCs w:val="22"/>
+          <w:highlight w:val="yellow"/>
           <w:rtl w:val="0"/>
         </w:rPr>
         <w:t xml:space="preserve">:</w:t>
@@ -1117,6 +1207,7 @@
           <w:color w:val="000000"/>
           <w:sz w:val="22"/>
           <w:szCs w:val="22"/>
+          <w:highlight w:val="yellow"/>
           <w:u w:val="none"/>
           <w:vertAlign w:val="baseline"/>
           <w:rtl w:val="0"/>
@@ -1128,6 +1219,7 @@
           <w:rFonts w:ascii="Calibri" w:cs="Calibri" w:eastAsia="Calibri" w:hAnsi="Calibri"/>
           <w:sz w:val="22"/>
           <w:szCs w:val="22"/>
+          <w:highlight w:val="yellow"/>
           <w:rtl w:val="0"/>
         </w:rPr>
         <w:t xml:space="preserve">address.zip</w:t>
@@ -1141,6 +1233,7 @@
           <w:color w:val="000000"/>
           <w:sz w:val="22"/>
           <w:szCs w:val="22"/>
+          <w:highlight w:val="yellow"/>
           <w:u w:val="none"/>
           <w:vertAlign w:val="baseline"/>
           <w:rtl w:val="0"/>
@@ -1156,6 +1249,7 @@
           <w:color w:val="000000"/>
           <w:sz w:val="22"/>
           <w:szCs w:val="22"/>
+          <w:highlight w:val="white"/>
           <w:u w:val="none"/>
           <w:vertAlign w:val="baseline"/>
           <w:rtl w:val="0"/>
@@ -1171,6 +1265,7 @@
           <w:color w:val="000000"/>
           <w:sz w:val="22"/>
           <w:szCs w:val="22"/>
+          <w:highlight w:val="white"/>
           <w:u w:val="single"/>
           <w:vertAlign w:val="baseline"/>
           <w:rtl w:val="0"/>
@@ -1186,6 +1281,7 @@
           <w:color w:val="000000"/>
           <w:sz w:val="22"/>
           <w:szCs w:val="22"/>
+          <w:highlight w:val="white"/>
           <w:u w:val="none"/>
           <w:vertAlign w:val="baseline"/>
           <w:rtl w:val="0"/>
@@ -1217,6 +1313,7 @@
           <w:color w:val="000000"/>
           <w:sz w:val="22"/>
           <w:szCs w:val="22"/>
+          <w:highlight w:val="cyan"/>
           <w:u w:val="none"/>
           <w:vertAlign w:val="baseline"/>
         </w:rPr>
@@ -1232,6 +1329,7 @@
           <w:color w:val="000000"/>
           <w:sz w:val="22"/>
           <w:szCs w:val="22"/>
+          <w:highlight w:val="cyan"/>
           <w:u w:val="none"/>
           <w:vertAlign w:val="baseline"/>
           <w:rtl w:val="0"/>
@@ -1243,6 +1341,7 @@
           <w:rFonts w:ascii="Calibri" w:cs="Calibri" w:eastAsia="Calibri" w:hAnsi="Calibri"/>
           <w:sz w:val="22"/>
           <w:szCs w:val="22"/>
+          <w:highlight w:val="cyan"/>
           <w:rtl w:val="0"/>
         </w:rPr>
         <w:t xml:space="preserve">p</w:t>
@@ -1256,6 +1355,7 @@
           <w:color w:val="000000"/>
           <w:sz w:val="22"/>
           <w:szCs w:val="22"/>
+          <w:highlight w:val="cyan"/>
           <w:u w:val="none"/>
           <w:vertAlign w:val="baseline"/>
           <w:rtl w:val="0"/>
@@ -1283,6 +1383,7 @@
           <w:rFonts w:ascii="Calibri" w:cs="Calibri" w:eastAsia="Calibri" w:hAnsi="Calibri"/>
           <w:sz w:val="22"/>
           <w:szCs w:val="22"/>
+          <w:highlight w:val="cyan"/>
         </w:rPr>
       </w:pPr>
       <w:bookmarkStart w:colFirst="0" w:colLast="0" w:name="_88y20882tvru" w:id="3"/>
@@ -1296,6 +1397,7 @@
           <w:color w:val="000000"/>
           <w:sz w:val="22"/>
           <w:szCs w:val="22"/>
+          <w:highlight w:val="cyan"/>
           <w:u w:val="none"/>
           <w:vertAlign w:val="baseline"/>
           <w:rtl w:val="0"/>
@@ -1307,6 +1409,7 @@
           <w:rFonts w:ascii="Calibri" w:cs="Calibri" w:eastAsia="Calibri" w:hAnsi="Calibri"/>
           <w:sz w:val="22"/>
           <w:szCs w:val="22"/>
+          <w:highlight w:val="cyan"/>
           <w:rtl w:val="0"/>
         </w:rPr>
         <w:t xml:space="preserve">p</w:t>
@@ -1320,6 +1423,7 @@
           <w:color w:val="000000"/>
           <w:sz w:val="22"/>
           <w:szCs w:val="22"/>
+          <w:highlight w:val="cyan"/>
           <w:u w:val="none"/>
           <w:vertAlign w:val="baseline"/>
           <w:rtl w:val="0"/>
@@ -1352,6 +1456,7 @@
           <w:rFonts w:ascii="Calibri" w:cs="Calibri" w:eastAsia="Calibri" w:hAnsi="Calibri"/>
           <w:sz w:val="22"/>
           <w:szCs w:val="22"/>
+          <w:highlight w:val="white"/>
         </w:rPr>
       </w:pPr>
       <w:bookmarkStart w:colFirst="0" w:colLast="0" w:name="_poa9qvqqnwhf" w:id="4"/>
@@ -1365,6 +1470,7 @@
           <w:color w:val="000000"/>
           <w:sz w:val="22"/>
           <w:szCs w:val="22"/>
+          <w:highlight w:val="cyan"/>
           <w:u w:val="none"/>
           <w:vertAlign w:val="baseline"/>
           <w:rtl w:val="0"/>
@@ -1381,6 +1487,7 @@
           <w:color w:val="000000"/>
           <w:sz w:val="22"/>
           <w:szCs w:val="22"/>
+          <w:highlight w:val="yellow"/>
           <w:u w:val="none"/>
           <w:vertAlign w:val="baseline"/>
           <w:rtl w:val="0"/>
@@ -1396,6 +1503,7 @@
           <w:color w:val="000000"/>
           <w:sz w:val="22"/>
           <w:szCs w:val="22"/>
+          <w:highlight w:val="yellow"/>
           <w:u w:val="none"/>
           <w:vertAlign w:val="baseline"/>
           <w:rtl w:val="0"/>
@@ -1412,6 +1520,7 @@
           <w:color w:val="000000"/>
           <w:sz w:val="22"/>
           <w:szCs w:val="22"/>
+          <w:highlight w:val="white"/>
           <w:u w:val="none"/>
           <w:vertAlign w:val="baseline"/>
           <w:rtl w:val="0"/>
@@ -1427,6 +1536,7 @@
           <w:color w:val="000000"/>
           <w:sz w:val="22"/>
           <w:szCs w:val="22"/>
+          <w:highlight w:val="white"/>
           <w:u w:val="none"/>
           <w:vertAlign w:val="baseline"/>
           <w:rtl w:val="0"/>
@@ -1438,6 +1548,7 @@
           <w:rFonts w:ascii="Calibri" w:cs="Calibri" w:eastAsia="Calibri" w:hAnsi="Calibri"/>
           <w:sz w:val="22"/>
           <w:szCs w:val="22"/>
+          <w:highlight w:val="cyan"/>
           <w:rtl w:val="0"/>
         </w:rPr>
         <w:t xml:space="preserve">{% if item.email %}</w:t>
@@ -1447,6 +1558,7 @@
           <w:rFonts w:ascii="Calibri" w:cs="Calibri" w:eastAsia="Calibri" w:hAnsi="Calibri"/>
           <w:sz w:val="22"/>
           <w:szCs w:val="22"/>
+          <w:highlight w:val="yellow"/>
           <w:rtl w:val="0"/>
         </w:rPr>
         <w:t xml:space="preserve">{{ item.email | lower }}</w:t>
@@ -1465,6 +1577,7 @@
           <w:rFonts w:ascii="Calibri" w:cs="Calibri" w:eastAsia="Calibri" w:hAnsi="Calibri"/>
           <w:sz w:val="22"/>
           <w:szCs w:val="22"/>
+          <w:highlight w:val="cyan"/>
           <w:rtl w:val="0"/>
         </w:rPr>
         <w:t xml:space="preserve">{% endif %}</w:t>
@@ -1478,6 +1591,7 @@
           <w:color w:val="000000"/>
           <w:sz w:val="22"/>
           <w:szCs w:val="22"/>
+          <w:highlight w:val="white"/>
           <w:u w:val="none"/>
           <w:vertAlign w:val="baseline"/>
           <w:rtl w:val="0"/>
@@ -1493,6 +1607,7 @@
           <w:color w:val="000000"/>
           <w:sz w:val="22"/>
           <w:szCs w:val="22"/>
+          <w:highlight w:val="yellow"/>
           <w:u w:val="none"/>
           <w:vertAlign w:val="baseline"/>
           <w:rtl w:val="0"/>
@@ -1504,6 +1619,7 @@
           <w:rFonts w:ascii="Calibri" w:cs="Calibri" w:eastAsia="Calibri" w:hAnsi="Calibri"/>
           <w:sz w:val="22"/>
           <w:szCs w:val="22"/>
+          <w:highlight w:val="yellow"/>
           <w:rtl w:val="0"/>
         </w:rPr>
         <w:t xml:space="preserve">.address.street_name</w:t>
@@ -1517,6 +1633,7 @@
           <w:color w:val="000000"/>
           <w:sz w:val="22"/>
           <w:szCs w:val="22"/>
+          <w:highlight w:val="yellow"/>
           <w:u w:val="none"/>
           <w:vertAlign w:val="baseline"/>
           <w:rtl w:val="0"/>
@@ -1528,6 +1645,7 @@
           <w:rFonts w:ascii="Calibri" w:cs="Calibri" w:eastAsia="Calibri" w:hAnsi="Calibri"/>
           <w:sz w:val="22"/>
           <w:szCs w:val="22"/>
+          <w:highlight w:val="yellow"/>
           <w:rtl w:val="0"/>
         </w:rPr>
         <w:t xml:space="preserve">address.street_number</w:t>
@@ -1541,6 +1659,7 @@
           <w:color w:val="000000"/>
           <w:sz w:val="22"/>
           <w:szCs w:val="22"/>
+          <w:highlight w:val="yellow"/>
           <w:u w:val="none"/>
           <w:vertAlign w:val="baseline"/>
           <w:rtl w:val="0"/>
@@ -1552,6 +1671,7 @@
           <w:rFonts w:ascii="Calibri" w:cs="Calibri" w:eastAsia="Calibri" w:hAnsi="Calibri"/>
           <w:sz w:val="22"/>
           <w:szCs w:val="22"/>
+          <w:highlight w:val="yellow"/>
           <w:rtl w:val="0"/>
         </w:rPr>
         <w:t xml:space="preserve">, {% if item.address.unit %}{{ title_case(item.address.unit | lower) }},{% endif %} </w:t>
@@ -1565,6 +1685,7 @@
           <w:color w:val="000000"/>
           <w:sz w:val="22"/>
           <w:szCs w:val="22"/>
+          <w:highlight w:val="yellow"/>
           <w:u w:val="none"/>
           <w:vertAlign w:val="baseline"/>
           <w:rtl w:val="0"/>
@@ -1576,6 +1697,7 @@
           <w:rFonts w:ascii="Calibri" w:cs="Calibri" w:eastAsia="Calibri" w:hAnsi="Calibri"/>
           <w:sz w:val="22"/>
           <w:szCs w:val="22"/>
+          <w:highlight w:val="yellow"/>
           <w:rtl w:val="0"/>
         </w:rPr>
         <w:t xml:space="preserve">address.neighborhood</w:t>
@@ -1589,6 +1711,7 @@
           <w:color w:val="000000"/>
           <w:sz w:val="22"/>
           <w:szCs w:val="22"/>
+          <w:highlight w:val="yellow"/>
           <w:u w:val="none"/>
           <w:vertAlign w:val="baseline"/>
           <w:rtl w:val="0"/>
@@ -1604,6 +1727,7 @@
           <w:color w:val="000000"/>
           <w:sz w:val="22"/>
           <w:szCs w:val="22"/>
+          <w:highlight w:val="white"/>
           <w:u w:val="none"/>
           <w:vertAlign w:val="baseline"/>
           <w:rtl w:val="0"/>
@@ -1615,6 +1739,7 @@
           <w:rFonts w:ascii="Calibri" w:cs="Calibri" w:eastAsia="Calibri" w:hAnsi="Calibri"/>
           <w:sz w:val="22"/>
           <w:szCs w:val="22"/>
+          <w:highlight w:val="yellow"/>
           <w:rtl w:val="0"/>
         </w:rPr>
         <w:t xml:space="preserve">CEP: {{ item.address.zip }},</w:t>
@@ -1628,6 +1753,7 @@
           <w:color w:val="000000"/>
           <w:sz w:val="22"/>
           <w:szCs w:val="22"/>
+          <w:highlight w:val="white"/>
           <w:u w:val="none"/>
           <w:vertAlign w:val="baseline"/>
           <w:rtl w:val="0"/>
@@ -1643,6 +1769,7 @@
           <w:color w:val="000000"/>
           <w:sz w:val="22"/>
           <w:szCs w:val="22"/>
+          <w:highlight w:val="yellow"/>
           <w:u w:val="none"/>
           <w:vertAlign w:val="baseline"/>
           <w:rtl w:val="0"/>
@@ -1654,6 +1781,7 @@
           <w:rFonts w:ascii="Calibri" w:cs="Calibri" w:eastAsia="Calibri" w:hAnsi="Calibri"/>
           <w:sz w:val="22"/>
           <w:szCs w:val="22"/>
+          <w:highlight w:val="yellow"/>
           <w:rtl w:val="0"/>
         </w:rPr>
         <w:t xml:space="preserve">address.city</w:t>
@@ -1667,6 +1795,7 @@
           <w:color w:val="000000"/>
           <w:sz w:val="22"/>
           <w:szCs w:val="22"/>
+          <w:highlight w:val="yellow"/>
           <w:u w:val="none"/>
           <w:vertAlign w:val="baseline"/>
           <w:rtl w:val="0"/>
@@ -1678,6 +1807,7 @@
           <w:rFonts w:ascii="Calibri" w:cs="Calibri" w:eastAsia="Calibri" w:hAnsi="Calibri"/>
           <w:sz w:val="22"/>
           <w:szCs w:val="22"/>
+          <w:highlight w:val="yellow"/>
           <w:rtl w:val="0"/>
         </w:rPr>
         <w:t xml:space="preserve">lower</w:t>
@@ -1691,6 +1821,7 @@
           <w:color w:val="000000"/>
           <w:sz w:val="22"/>
           <w:szCs w:val="22"/>
+          <w:highlight w:val="yellow"/>
           <w:u w:val="none"/>
           <w:vertAlign w:val="baseline"/>
           <w:rtl w:val="0"/>
@@ -1702,6 +1833,7 @@
           <w:rFonts w:ascii="Calibri" w:cs="Calibri" w:eastAsia="Calibri" w:hAnsi="Calibri"/>
           <w:sz w:val="22"/>
           <w:szCs w:val="22"/>
+          <w:highlight w:val="yellow"/>
           <w:rtl w:val="0"/>
         </w:rPr>
         <w:t xml:space="preserve">/</w:t>
@@ -1715,6 +1847,7 @@
           <w:color w:val="000000"/>
           <w:sz w:val="22"/>
           <w:szCs w:val="22"/>
+          <w:highlight w:val="yellow"/>
           <w:u w:val="none"/>
           <w:vertAlign w:val="baseline"/>
           <w:rtl w:val="0"/>
@@ -1726,6 +1859,7 @@
           <w:rFonts w:ascii="Calibri" w:cs="Calibri" w:eastAsia="Calibri" w:hAnsi="Calibri"/>
           <w:sz w:val="22"/>
           <w:szCs w:val="22"/>
+          <w:highlight w:val="yellow"/>
           <w:rtl w:val="0"/>
         </w:rPr>
         <w:t xml:space="preserve">address.state</w:t>
@@ -1739,6 +1873,7 @@
           <w:color w:val="000000"/>
           <w:sz w:val="22"/>
           <w:szCs w:val="22"/>
+          <w:highlight w:val="yellow"/>
           <w:u w:val="none"/>
           <w:vertAlign w:val="baseline"/>
           <w:rtl w:val="0"/>
@@ -1754,6 +1889,7 @@
           <w:color w:val="000000"/>
           <w:sz w:val="22"/>
           <w:szCs w:val="22"/>
+          <w:highlight w:val="white"/>
           <w:u w:val="none"/>
           <w:vertAlign w:val="baseline"/>
           <w:rtl w:val="0"/>
@@ -1769,6 +1905,7 @@
           <w:color w:val="000000"/>
           <w:sz w:val="22"/>
           <w:szCs w:val="22"/>
+          <w:highlight w:val="yellow"/>
           <w:u w:val="none"/>
           <w:vertAlign w:val="baseline"/>
           <w:rtl w:val="0"/>
@@ -1784,6 +1921,7 @@
           <w:color w:val="000000"/>
           <w:sz w:val="22"/>
           <w:szCs w:val="22"/>
+          <w:highlight w:val="white"/>
           <w:u w:val="none"/>
           <w:vertAlign w:val="baseline"/>
           <w:rtl w:val="0"/>
@@ -1795,6 +1933,7 @@
           <w:rFonts w:ascii="Calibri" w:cs="Calibri" w:eastAsia="Calibri" w:hAnsi="Calibri"/>
           <w:sz w:val="22"/>
           <w:szCs w:val="22"/>
+          <w:highlight w:val="white"/>
           <w:rtl w:val="0"/>
         </w:rPr>
         <w:t xml:space="preserve">, doravante denominada “</w:t>
@@ -1804,6 +1943,7 @@
           <w:rFonts w:ascii="Calibri" w:cs="Calibri" w:eastAsia="Calibri" w:hAnsi="Calibri"/>
           <w:sz w:val="22"/>
           <w:szCs w:val="22"/>
+          <w:highlight w:val="white"/>
           <w:u w:val="single"/>
           <w:rtl w:val="0"/>
         </w:rPr>
@@ -1814,6 +1954,7 @@
           <w:rFonts w:ascii="Calibri" w:cs="Calibri" w:eastAsia="Calibri" w:hAnsi="Calibri"/>
           <w:sz w:val="22"/>
           <w:szCs w:val="22"/>
+          <w:highlight w:val="white"/>
           <w:rtl w:val="0"/>
         </w:rPr>
         <w:t xml:space="preserve">”.</w:t>
@@ -1827,6 +1968,7 @@
           <w:color w:val="000000"/>
           <w:sz w:val="22"/>
           <w:szCs w:val="22"/>
+          <w:highlight w:val="cyan"/>
           <w:u w:val="none"/>
           <w:vertAlign w:val="baseline"/>
           <w:rtl w:val="0"/>
@@ -1843,6 +1985,7 @@
           <w:color w:val="000000"/>
           <w:sz w:val="22"/>
           <w:szCs w:val="22"/>
+          <w:highlight w:val="yellow"/>
           <w:u w:val="none"/>
           <w:vertAlign w:val="baseline"/>
           <w:rtl w:val="0"/>
@@ -1858,6 +2001,7 @@
           <w:color w:val="000000"/>
           <w:sz w:val="22"/>
           <w:szCs w:val="22"/>
+          <w:highlight w:val="yellow"/>
           <w:u w:val="none"/>
           <w:vertAlign w:val="baseline"/>
           <w:rtl w:val="0"/>
@@ -1869,19 +2013,30 @@
           <w:rFonts w:ascii="Calibri" w:cs="Calibri" w:eastAsia="Calibri" w:hAnsi="Calibri"/>
           <w:sz w:val="22"/>
           <w:szCs w:val="22"/>
-          <w:rtl w:val="0"/>
-        </w:rPr>
-        <w:t xml:space="preserve">{% if item.occupation %}{{ item.occupation | lower }}, {%  endif %}</w:t>
-      </w:r>
-      <w:r>
-        <w:rPr>
-          <w:rFonts w:ascii="Calibri" w:cs="Calibri" w:eastAsia="Calibri" w:hAnsi="Calibri"/>
-          <w:i w:val="0"/>
-          <w:smallCaps w:val="0"/>
-          <w:strike w:val="0"/>
-          <w:color w:val="000000"/>
-          <w:sz w:val="22"/>
-          <w:szCs w:val="22"/>
+          <w:highlight w:val="yellow"/>
+          <w:rtl w:val="0"/>
+        </w:rPr>
+        <w:t xml:space="preserve">{% if item.occupation %}{{ item.occupation | lower }}</w:t>
+      </w:r>
+      <w:r>
+        <w:rPr>
+          <w:rFonts w:ascii="Calibri" w:cs="Calibri" w:eastAsia="Calibri" w:hAnsi="Calibri"/>
+          <w:sz w:val="22"/>
+          <w:szCs w:val="22"/>
+          <w:rtl w:val="0"/>
+        </w:rPr>
+        <w:t xml:space="preserve">, {%  endif %}</w:t>
+      </w:r>
+      <w:r>
+        <w:rPr>
+          <w:rFonts w:ascii="Calibri" w:cs="Calibri" w:eastAsia="Calibri" w:hAnsi="Calibri"/>
+          <w:i w:val="0"/>
+          <w:smallCaps w:val="0"/>
+          <w:strike w:val="0"/>
+          <w:color w:val="000000"/>
+          <w:sz w:val="22"/>
+          <w:szCs w:val="22"/>
+          <w:highlight w:val="white"/>
           <w:u w:val="none"/>
           <w:vertAlign w:val="baseline"/>
           <w:rtl w:val="0"/>
@@ -1897,6 +2052,7 @@
           <w:color w:val="000000"/>
           <w:sz w:val="22"/>
           <w:szCs w:val="22"/>
+          <w:highlight w:val="yellow"/>
           <w:u w:val="none"/>
           <w:vertAlign w:val="baseline"/>
           <w:rtl w:val="0"/>
@@ -1912,6 +2068,7 @@
           <w:color w:val="000000"/>
           <w:sz w:val="22"/>
           <w:szCs w:val="22"/>
+          <w:highlight w:val="white"/>
           <w:u w:val="none"/>
           <w:vertAlign w:val="baseline"/>
           <w:rtl w:val="0"/>
@@ -1927,6 +2084,7 @@
           <w:color w:val="000000"/>
           <w:sz w:val="22"/>
           <w:szCs w:val="22"/>
+          <w:highlight w:val="yellow"/>
           <w:u w:val="none"/>
           <w:vertAlign w:val="baseline"/>
           <w:rtl w:val="0"/>
@@ -1942,6 +2100,7 @@
           <w:color w:val="000000"/>
           <w:sz w:val="22"/>
           <w:szCs w:val="22"/>
+          <w:highlight w:val="white"/>
           <w:u w:val="none"/>
           <w:vertAlign w:val="baseline"/>
           <w:rtl w:val="0"/>
@@ -1957,6 +2116,7 @@
           <w:color w:val="000000"/>
           <w:sz w:val="22"/>
           <w:szCs w:val="22"/>
+          <w:highlight w:val="yellow"/>
           <w:u w:val="none"/>
           <w:vertAlign w:val="baseline"/>
           <w:rtl w:val="0"/>
@@ -1972,6 +2132,7 @@
           <w:color w:val="000000"/>
           <w:sz w:val="22"/>
           <w:szCs w:val="22"/>
+          <w:highlight w:val="white"/>
           <w:u w:val="none"/>
           <w:vertAlign w:val="baseline"/>
           <w:rtl w:val="0"/>
@@ -1987,6 +2148,7 @@
           <w:color w:val="000000"/>
           <w:sz w:val="22"/>
           <w:szCs w:val="22"/>
+          <w:highlight w:val="yellow"/>
           <w:u w:val="none"/>
           <w:vertAlign w:val="baseline"/>
           <w:rtl w:val="0"/>
@@ -2002,6 +2164,7 @@
           <w:color w:val="000000"/>
           <w:sz w:val="22"/>
           <w:szCs w:val="22"/>
+          <w:highlight w:val="white"/>
           <w:u w:val="none"/>
           <w:vertAlign w:val="baseline"/>
           <w:rtl w:val="0"/>
@@ -2013,6 +2176,7 @@
           <w:rFonts w:ascii="Calibri" w:cs="Calibri" w:eastAsia="Calibri" w:hAnsi="Calibri"/>
           <w:sz w:val="22"/>
           <w:szCs w:val="22"/>
+          <w:highlight w:val="cyan"/>
           <w:rtl w:val="0"/>
         </w:rPr>
         <w:t xml:space="preserve">{% if item.email %}</w:t>
@@ -2022,6 +2186,7 @@
           <w:rFonts w:ascii="Calibri" w:cs="Calibri" w:eastAsia="Calibri" w:hAnsi="Calibri"/>
           <w:sz w:val="22"/>
           <w:szCs w:val="22"/>
+          <w:highlight w:val="yellow"/>
           <w:rtl w:val="0"/>
         </w:rPr>
         <w:t xml:space="preserve">{{ item.email | lower }}</w:t>
@@ -2040,6 +2205,7 @@
           <w:rFonts w:ascii="Calibri" w:cs="Calibri" w:eastAsia="Calibri" w:hAnsi="Calibri"/>
           <w:sz w:val="22"/>
           <w:szCs w:val="22"/>
+          <w:highlight w:val="cyan"/>
           <w:rtl w:val="0"/>
         </w:rPr>
         <w:t xml:space="preserve">{% endif %}</w:t>
@@ -2053,6 +2219,7 @@
           <w:color w:val="000000"/>
           <w:sz w:val="22"/>
           <w:szCs w:val="22"/>
+          <w:highlight w:val="white"/>
           <w:u w:val="none"/>
           <w:vertAlign w:val="baseline"/>
           <w:rtl w:val="0"/>
@@ -2068,6 +2235,7 @@
           <w:color w:val="000000"/>
           <w:sz w:val="22"/>
           <w:szCs w:val="22"/>
+          <w:highlight w:val="yellow"/>
           <w:u w:val="none"/>
           <w:vertAlign w:val="baseline"/>
           <w:rtl w:val="0"/>
@@ -2079,6 +2247,7 @@
           <w:rFonts w:ascii="Calibri" w:cs="Calibri" w:eastAsia="Calibri" w:hAnsi="Calibri"/>
           <w:sz w:val="22"/>
           <w:szCs w:val="22"/>
+          <w:highlight w:val="yellow"/>
           <w:rtl w:val="0"/>
         </w:rPr>
         <w:t xml:space="preserve">a</w:t>
@@ -2092,6 +2261,7 @@
           <w:color w:val="000000"/>
           <w:sz w:val="22"/>
           <w:szCs w:val="22"/>
+          <w:highlight w:val="yellow"/>
           <w:u w:val="none"/>
           <w:vertAlign w:val="baseline"/>
           <w:rtl w:val="0"/>
@@ -2107,6 +2277,7 @@
           <w:color w:val="000000"/>
           <w:sz w:val="22"/>
           <w:szCs w:val="22"/>
+          <w:highlight w:val="white"/>
           <w:u w:val="none"/>
           <w:vertAlign w:val="baseline"/>
           <w:rtl w:val="0"/>
@@ -2122,6 +2293,7 @@
           <w:color w:val="000000"/>
           <w:sz w:val="22"/>
           <w:szCs w:val="22"/>
+          <w:highlight w:val="yellow"/>
           <w:u w:val="none"/>
           <w:vertAlign w:val="baseline"/>
           <w:rtl w:val="0"/>
@@ -2133,6 +2305,7 @@
           <w:rFonts w:ascii="Calibri" w:cs="Calibri" w:eastAsia="Calibri" w:hAnsi="Calibri"/>
           <w:sz w:val="22"/>
           <w:szCs w:val="22"/>
+          <w:highlight w:val="yellow"/>
           <w:rtl w:val="0"/>
         </w:rPr>
         <w:t xml:space="preserve">.address.street_name</w:t>
@@ -2146,6 +2319,7 @@
           <w:color w:val="000000"/>
           <w:sz w:val="22"/>
           <w:szCs w:val="22"/>
+          <w:highlight w:val="yellow"/>
           <w:u w:val="none"/>
           <w:vertAlign w:val="baseline"/>
           <w:rtl w:val="0"/>
@@ -2157,6 +2331,7 @@
           <w:rFonts w:ascii="Calibri" w:cs="Calibri" w:eastAsia="Calibri" w:hAnsi="Calibri"/>
           <w:sz w:val="22"/>
           <w:szCs w:val="22"/>
+          <w:highlight w:val="yellow"/>
           <w:rtl w:val="0"/>
         </w:rPr>
         <w:t xml:space="preserve">address.street_number</w:t>
@@ -2170,6 +2345,7 @@
           <w:color w:val="000000"/>
           <w:sz w:val="22"/>
           <w:szCs w:val="22"/>
+          <w:highlight w:val="yellow"/>
           <w:u w:val="none"/>
           <w:vertAlign w:val="baseline"/>
           <w:rtl w:val="0"/>
@@ -2181,6 +2357,7 @@
           <w:rFonts w:ascii="Calibri" w:cs="Calibri" w:eastAsia="Calibri" w:hAnsi="Calibri"/>
           <w:sz w:val="22"/>
           <w:szCs w:val="22"/>
+          <w:highlight w:val="yellow"/>
           <w:rtl w:val="0"/>
         </w:rPr>
         <w:t xml:space="preserve">address.unit</w:t>
@@ -2194,6 +2371,7 @@
           <w:color w:val="000000"/>
           <w:sz w:val="22"/>
           <w:szCs w:val="22"/>
+          <w:highlight w:val="yellow"/>
           <w:u w:val="none"/>
           <w:vertAlign w:val="baseline"/>
           <w:rtl w:val="0"/>
@@ -2205,6 +2383,7 @@
           <w:rFonts w:ascii="Calibri" w:cs="Calibri" w:eastAsia="Calibri" w:hAnsi="Calibri"/>
           <w:sz w:val="22"/>
           <w:szCs w:val="22"/>
+          <w:highlight w:val="yellow"/>
           <w:rtl w:val="0"/>
         </w:rPr>
         <w:t xml:space="preserve">address.unit</w:t>
@@ -2218,6 +2397,7 @@
           <w:color w:val="000000"/>
           <w:sz w:val="22"/>
           <w:szCs w:val="22"/>
+          <w:highlight w:val="yellow"/>
           <w:u w:val="none"/>
           <w:vertAlign w:val="baseline"/>
           <w:rtl w:val="0"/>
@@ -2229,6 +2409,7 @@
           <w:rFonts w:ascii="Calibri" w:cs="Calibri" w:eastAsia="Calibri" w:hAnsi="Calibri"/>
           <w:sz w:val="22"/>
           <w:szCs w:val="22"/>
+          <w:highlight w:val="yellow"/>
           <w:rtl w:val="0"/>
         </w:rPr>
         <w:t xml:space="preserve"> lower</w:t>
@@ -2242,6 +2423,7 @@
           <w:color w:val="000000"/>
           <w:sz w:val="22"/>
           <w:szCs w:val="22"/>
+          <w:highlight w:val="yellow"/>
           <w:u w:val="none"/>
           <w:vertAlign w:val="baseline"/>
           <w:rtl w:val="0"/>
@@ -2253,6 +2435,7 @@
           <w:rFonts w:ascii="Calibri" w:cs="Calibri" w:eastAsia="Calibri" w:hAnsi="Calibri"/>
           <w:sz w:val="22"/>
           <w:szCs w:val="22"/>
+          <w:highlight w:val="yellow"/>
           <w:rtl w:val="0"/>
         </w:rPr>
         <w:t xml:space="preserve">address.neighborhood</w:t>
@@ -2266,6 +2449,7 @@
           <w:color w:val="000000"/>
           <w:sz w:val="22"/>
           <w:szCs w:val="22"/>
+          <w:highlight w:val="yellow"/>
           <w:u w:val="none"/>
           <w:vertAlign w:val="baseline"/>
           <w:rtl w:val="0"/>
@@ -2277,6 +2461,7 @@
           <w:rFonts w:ascii="Calibri" w:cs="Calibri" w:eastAsia="Calibri" w:hAnsi="Calibri"/>
           <w:sz w:val="22"/>
           <w:szCs w:val="22"/>
+          <w:highlight w:val="yellow"/>
           <w:rtl w:val="0"/>
         </w:rPr>
         <w:t xml:space="preserve">address.city</w:t>
@@ -2290,6 +2475,7 @@
           <w:color w:val="000000"/>
           <w:sz w:val="22"/>
           <w:szCs w:val="22"/>
+          <w:highlight w:val="yellow"/>
           <w:u w:val="none"/>
           <w:vertAlign w:val="baseline"/>
           <w:rtl w:val="0"/>
@@ -2301,6 +2487,7 @@
           <w:rFonts w:ascii="Calibri" w:cs="Calibri" w:eastAsia="Calibri" w:hAnsi="Calibri"/>
           <w:sz w:val="22"/>
           <w:szCs w:val="22"/>
+          <w:highlight w:val="yellow"/>
           <w:rtl w:val="0"/>
         </w:rPr>
         <w:t xml:space="preserve">address.state</w:t>
@@ -2314,6 +2501,7 @@
           <w:color w:val="000000"/>
           <w:sz w:val="22"/>
           <w:szCs w:val="22"/>
+          <w:highlight w:val="yellow"/>
           <w:u w:val="none"/>
           <w:vertAlign w:val="baseline"/>
           <w:rtl w:val="0"/>
@@ -2329,6 +2517,7 @@
           <w:color w:val="000000"/>
           <w:sz w:val="22"/>
           <w:szCs w:val="22"/>
+          <w:highlight w:val="white"/>
           <w:u w:val="none"/>
           <w:vertAlign w:val="baseline"/>
           <w:rtl w:val="0"/>
@@ -2344,6 +2533,7 @@
           <w:color w:val="000000"/>
           <w:sz w:val="22"/>
           <w:szCs w:val="22"/>
+          <w:highlight w:val="yellow"/>
           <w:u w:val="none"/>
           <w:vertAlign w:val="baseline"/>
           <w:rtl w:val="0"/>
@@ -2355,6 +2545,7 @@
           <w:rFonts w:ascii="Calibri" w:cs="Calibri" w:eastAsia="Calibri" w:hAnsi="Calibri"/>
           <w:sz w:val="22"/>
           <w:szCs w:val="22"/>
+          <w:highlight w:val="yellow"/>
           <w:rtl w:val="0"/>
         </w:rPr>
         <w:t xml:space="preserve">address.zip</w:t>
@@ -2368,6 +2559,7 @@
           <w:color w:val="000000"/>
           <w:sz w:val="22"/>
           <w:szCs w:val="22"/>
+          <w:highlight w:val="yellow"/>
           <w:u w:val="none"/>
           <w:vertAlign w:val="baseline"/>
           <w:rtl w:val="0"/>
@@ -2383,6 +2575,7 @@
           <w:color w:val="000000"/>
           <w:sz w:val="22"/>
           <w:szCs w:val="22"/>
+          <w:highlight w:val="white"/>
           <w:u w:val="none"/>
           <w:vertAlign w:val="baseline"/>
           <w:rtl w:val="0"/>
@@ -2398,6 +2591,7 @@
           <w:color w:val="000000"/>
           <w:sz w:val="22"/>
           <w:szCs w:val="22"/>
+          <w:highlight w:val="white"/>
           <w:u w:val="single"/>
           <w:vertAlign w:val="baseline"/>
           <w:rtl w:val="0"/>
@@ -2413,6 +2607,7 @@
           <w:color w:val="000000"/>
           <w:sz w:val="22"/>
           <w:szCs w:val="22"/>
+          <w:highlight w:val="white"/>
           <w:u w:val="none"/>
           <w:vertAlign w:val="baseline"/>
           <w:rtl w:val="0"/>
@@ -2449,19 +2644,21 @@
           <w:color w:val="000000"/>
           <w:sz w:val="22"/>
           <w:szCs w:val="22"/>
-          <w:u w:val="none"/>
-          <w:vertAlign w:val="baseline"/>
-        </w:rPr>
-      </w:pPr>
-      <w:r>
-        <w:rPr>
-          <w:rFonts w:ascii="Calibri" w:cs="Calibri" w:eastAsia="Calibri" w:hAnsi="Calibri"/>
-          <w:i w:val="0"/>
-          <w:smallCaps w:val="0"/>
-          <w:strike w:val="0"/>
-          <w:color w:val="000000"/>
-          <w:sz w:val="22"/>
-          <w:szCs w:val="22"/>
+          <w:highlight w:val="white"/>
+          <w:u w:val="none"/>
+          <w:vertAlign w:val="baseline"/>
+        </w:rPr>
+      </w:pPr>
+      <w:r>
+        <w:rPr>
+          <w:rFonts w:ascii="Calibri" w:cs="Calibri" w:eastAsia="Calibri" w:hAnsi="Calibri"/>
+          <w:i w:val="0"/>
+          <w:smallCaps w:val="0"/>
+          <w:strike w:val="0"/>
+          <w:color w:val="000000"/>
+          <w:sz w:val="22"/>
+          <w:szCs w:val="22"/>
+          <w:highlight w:val="white"/>
           <w:u w:val="none"/>
           <w:vertAlign w:val="baseline"/>
           <w:rtl w:val="0"/>
@@ -2493,6 +2690,7 @@
           <w:color w:val="000000"/>
           <w:sz w:val="22"/>
           <w:szCs w:val="22"/>
+          <w:highlight w:val="white"/>
           <w:u w:val="none"/>
           <w:vertAlign w:val="baseline"/>
         </w:rPr>
@@ -2507,6 +2705,7 @@
           <w:color w:val="000000"/>
           <w:sz w:val="22"/>
           <w:szCs w:val="22"/>
+          <w:highlight w:val="white"/>
           <w:u w:val="none"/>
           <w:vertAlign w:val="baseline"/>
           <w:rtl w:val="0"/>
@@ -2522,6 +2721,7 @@
           <w:color w:val="000000"/>
           <w:sz w:val="22"/>
           <w:szCs w:val="22"/>
+          <w:highlight w:val="white"/>
           <w:u w:val="none"/>
           <w:vertAlign w:val="baseline"/>
           <w:rtl w:val="0"/>
@@ -2537,6 +2737,7 @@
           <w:color w:val="000000"/>
           <w:sz w:val="22"/>
           <w:szCs w:val="22"/>
+          <w:highlight w:val="white"/>
           <w:u w:val="single"/>
           <w:vertAlign w:val="baseline"/>
           <w:rtl w:val="0"/>
@@ -2552,6 +2753,7 @@
           <w:color w:val="000000"/>
           <w:sz w:val="22"/>
           <w:szCs w:val="22"/>
+          <w:highlight w:val="white"/>
           <w:u w:val="none"/>
           <w:vertAlign w:val="baseline"/>
           <w:rtl w:val="0"/>
@@ -2567,6 +2769,7 @@
           <w:color w:val="000000"/>
           <w:sz w:val="22"/>
           <w:szCs w:val="22"/>
+          <w:highlight w:val="yellow"/>
           <w:u w:val="none"/>
           <w:vertAlign w:val="baseline"/>
           <w:rtl w:val="0"/>
@@ -2578,6 +2781,7 @@
           <w:rFonts w:ascii="Calibri" w:cs="Calibri" w:eastAsia="Calibri" w:hAnsi="Calibri"/>
           <w:sz w:val="22"/>
           <w:szCs w:val="22"/>
+          <w:highlight w:val="yellow"/>
           <w:rtl w:val="0"/>
         </w:rPr>
         <w:t xml:space="preserve">ão</w:t>
@@ -2591,6 +2795,7 @@
           <w:color w:val="000000"/>
           <w:sz w:val="22"/>
           <w:szCs w:val="22"/>
+          <w:highlight w:val="yellow"/>
           <w:u w:val="none"/>
           <w:vertAlign w:val="baseline"/>
           <w:rtl w:val="0"/>
@@ -2606,6 +2811,7 @@
           <w:color w:val="000000"/>
           <w:sz w:val="22"/>
           <w:szCs w:val="22"/>
+          <w:highlight w:val="white"/>
           <w:u w:val="none"/>
           <w:vertAlign w:val="baseline"/>
           <w:rtl w:val="0"/>
@@ -2637,19 +2843,21 @@
           <w:color w:val="000000"/>
           <w:sz w:val="22"/>
           <w:szCs w:val="22"/>
-          <w:u w:val="none"/>
-          <w:vertAlign w:val="baseline"/>
-        </w:rPr>
-      </w:pPr>
-      <w:r>
-        <w:rPr>
-          <w:rFonts w:ascii="Calibri" w:cs="Calibri" w:eastAsia="Calibri" w:hAnsi="Calibri"/>
-          <w:i w:val="0"/>
-          <w:smallCaps w:val="0"/>
-          <w:strike w:val="0"/>
-          <w:color w:val="000000"/>
-          <w:sz w:val="22"/>
-          <w:szCs w:val="22"/>
+          <w:highlight w:val="white"/>
+          <w:u w:val="none"/>
+          <w:vertAlign w:val="baseline"/>
+        </w:rPr>
+      </w:pPr>
+      <w:r>
+        <w:rPr>
+          <w:rFonts w:ascii="Calibri" w:cs="Calibri" w:eastAsia="Calibri" w:hAnsi="Calibri"/>
+          <w:i w:val="0"/>
+          <w:smallCaps w:val="0"/>
+          <w:strike w:val="0"/>
+          <w:color w:val="000000"/>
+          <w:sz w:val="22"/>
+          <w:szCs w:val="22"/>
+          <w:highlight w:val="white"/>
           <w:u w:val="none"/>
           <w:vertAlign w:val="baseline"/>
           <w:rtl w:val="0"/>
@@ -2665,6 +2873,7 @@
           <w:color w:val="000000"/>
           <w:sz w:val="22"/>
           <w:szCs w:val="22"/>
+          <w:highlight w:val="white"/>
           <w:u w:val="single"/>
           <w:vertAlign w:val="baseline"/>
           <w:rtl w:val="0"/>
@@ -2680,6 +2889,7 @@
           <w:color w:val="000000"/>
           <w:sz w:val="22"/>
           <w:szCs w:val="22"/>
+          <w:highlight w:val="white"/>
           <w:u w:val="none"/>
           <w:vertAlign w:val="baseline"/>
           <w:rtl w:val="0"/>
@@ -2711,17 +2921,19 @@
           <w:rFonts w:ascii="Calibri" w:cs="Calibri" w:eastAsia="Calibri" w:hAnsi="Calibri"/>
           <w:sz w:val="22"/>
           <w:szCs w:val="22"/>
-        </w:rPr>
-      </w:pPr>
-      <w:r>
-        <w:rPr>
-          <w:rFonts w:ascii="Calibri" w:cs="Calibri" w:eastAsia="Calibri" w:hAnsi="Calibri"/>
-          <w:i w:val="0"/>
-          <w:smallCaps w:val="0"/>
-          <w:strike w:val="0"/>
-          <w:color w:val="000000"/>
-          <w:sz w:val="22"/>
-          <w:szCs w:val="22"/>
+          <w:highlight w:val="white"/>
+        </w:rPr>
+      </w:pPr>
+      <w:r>
+        <w:rPr>
+          <w:rFonts w:ascii="Calibri" w:cs="Calibri" w:eastAsia="Calibri" w:hAnsi="Calibri"/>
+          <w:i w:val="0"/>
+          <w:smallCaps w:val="0"/>
+          <w:strike w:val="0"/>
+          <w:color w:val="000000"/>
+          <w:sz w:val="22"/>
+          <w:szCs w:val="22"/>
+          <w:highlight w:val="white"/>
           <w:u w:val="none"/>
           <w:vertAlign w:val="baseline"/>
           <w:rtl w:val="0"/>
@@ -2758,19 +2970,21 @@
           <w:color w:val="000000"/>
           <w:sz w:val="22"/>
           <w:szCs w:val="22"/>
-          <w:u w:val="none"/>
-          <w:vertAlign w:val="baseline"/>
-        </w:rPr>
-      </w:pPr>
-      <w:r>
-        <w:rPr>
-          <w:rFonts w:ascii="Calibri" w:cs="Calibri" w:eastAsia="Calibri" w:hAnsi="Calibri"/>
-          <w:i w:val="0"/>
-          <w:smallCaps w:val="0"/>
-          <w:strike w:val="0"/>
-          <w:color w:val="000000"/>
-          <w:sz w:val="22"/>
-          <w:szCs w:val="22"/>
+          <w:highlight w:val="white"/>
+          <w:u w:val="none"/>
+          <w:vertAlign w:val="baseline"/>
+        </w:rPr>
+      </w:pPr>
+      <w:r>
+        <w:rPr>
+          <w:rFonts w:ascii="Calibri" w:cs="Calibri" w:eastAsia="Calibri" w:hAnsi="Calibri"/>
+          <w:i w:val="0"/>
+          <w:smallCaps w:val="0"/>
+          <w:strike w:val="0"/>
+          <w:color w:val="000000"/>
+          <w:sz w:val="22"/>
+          <w:szCs w:val="22"/>
+          <w:highlight w:val="white"/>
           <w:u w:val="none"/>
           <w:vertAlign w:val="baseline"/>
           <w:rtl w:val="0"/>
@@ -2786,6 +3000,7 @@
           <w:color w:val="000000"/>
           <w:sz w:val="22"/>
           <w:szCs w:val="22"/>
+          <w:highlight w:val="white"/>
           <w:u w:val="single"/>
           <w:vertAlign w:val="baseline"/>
           <w:rtl w:val="0"/>
@@ -2801,6 +3016,7 @@
           <w:color w:val="000000"/>
           <w:sz w:val="22"/>
           <w:szCs w:val="22"/>
+          <w:highlight w:val="white"/>
           <w:u w:val="none"/>
           <w:vertAlign w:val="baseline"/>
           <w:rtl w:val="0"/>
@@ -2816,6 +3032,7 @@
           <w:color w:val="000000"/>
           <w:sz w:val="22"/>
           <w:szCs w:val="22"/>
+          <w:highlight w:val="white"/>
           <w:u w:val="single"/>
           <w:vertAlign w:val="baseline"/>
           <w:rtl w:val="0"/>
@@ -2831,6 +3048,7 @@
           <w:color w:val="000000"/>
           <w:sz w:val="22"/>
           <w:szCs w:val="22"/>
+          <w:highlight w:val="white"/>
           <w:u w:val="none"/>
           <w:vertAlign w:val="baseline"/>
           <w:rtl w:val="0"/>
@@ -2862,19 +3080,21 @@
           <w:color w:val="000000"/>
           <w:sz w:val="22"/>
           <w:szCs w:val="22"/>
-          <w:u w:val="none"/>
-          <w:vertAlign w:val="baseline"/>
-        </w:rPr>
-      </w:pPr>
-      <w:r>
-        <w:rPr>
-          <w:rFonts w:ascii="Calibri" w:cs="Calibri" w:eastAsia="Calibri" w:hAnsi="Calibri"/>
-          <w:i w:val="0"/>
-          <w:smallCaps w:val="0"/>
-          <w:strike w:val="0"/>
-          <w:color w:val="000000"/>
-          <w:sz w:val="22"/>
-          <w:szCs w:val="22"/>
+          <w:highlight w:val="white"/>
+          <w:u w:val="none"/>
+          <w:vertAlign w:val="baseline"/>
+        </w:rPr>
+      </w:pPr>
+      <w:r>
+        <w:rPr>
+          <w:rFonts w:ascii="Calibri" w:cs="Calibri" w:eastAsia="Calibri" w:hAnsi="Calibri"/>
+          <w:i w:val="0"/>
+          <w:smallCaps w:val="0"/>
+          <w:strike w:val="0"/>
+          <w:color w:val="000000"/>
+          <w:sz w:val="22"/>
+          <w:szCs w:val="22"/>
+          <w:highlight w:val="white"/>
           <w:u w:val="none"/>
           <w:vertAlign w:val="baseline"/>
           <w:rtl w:val="0"/>
@@ -2890,6 +3110,7 @@
           <w:color w:val="000000"/>
           <w:sz w:val="22"/>
           <w:szCs w:val="22"/>
+          <w:highlight w:val="white"/>
           <w:u w:val="single"/>
           <w:vertAlign w:val="baseline"/>
           <w:rtl w:val="0"/>
@@ -2905,6 +3126,7 @@
           <w:color w:val="000000"/>
           <w:sz w:val="22"/>
           <w:szCs w:val="22"/>
+          <w:highlight w:val="white"/>
           <w:u w:val="none"/>
           <w:vertAlign w:val="baseline"/>
           <w:rtl w:val="0"/>
@@ -2939,17 +3161,19 @@
           <w:rFonts w:ascii="Calibri" w:cs="Calibri" w:eastAsia="Calibri" w:hAnsi="Calibri"/>
           <w:sz w:val="22"/>
           <w:szCs w:val="22"/>
-        </w:rPr>
-      </w:pPr>
-      <w:r>
-        <w:rPr>
-          <w:rFonts w:ascii="Calibri" w:cs="Calibri" w:eastAsia="Calibri" w:hAnsi="Calibri"/>
-          <w:i w:val="0"/>
-          <w:smallCaps w:val="0"/>
-          <w:strike w:val="0"/>
-          <w:color w:val="000000"/>
-          <w:sz w:val="22"/>
-          <w:szCs w:val="22"/>
+          <w:highlight w:val="white"/>
+        </w:rPr>
+      </w:pPr>
+      <w:r>
+        <w:rPr>
+          <w:rFonts w:ascii="Calibri" w:cs="Calibri" w:eastAsia="Calibri" w:hAnsi="Calibri"/>
+          <w:i w:val="0"/>
+          <w:smallCaps w:val="0"/>
+          <w:strike w:val="0"/>
+          <w:color w:val="000000"/>
+          <w:sz w:val="22"/>
+          <w:szCs w:val="22"/>
+          <w:highlight w:val="yellow"/>
           <w:u w:val="none"/>
           <w:vertAlign w:val="baseline"/>
           <w:rtl w:val="0"/>
@@ -2961,6 +3185,7 @@
           <w:rFonts w:ascii="Calibri" w:cs="Calibri" w:eastAsia="Calibri" w:hAnsi="Calibri"/>
           <w:sz w:val="22"/>
           <w:szCs w:val="22"/>
+          <w:highlight w:val="yellow"/>
           <w:rtl w:val="0"/>
         </w:rPr>
         <w:t xml:space="preserve">s</w:t>
@@ -2974,6 +3199,7 @@
           <w:color w:val="000000"/>
           <w:sz w:val="22"/>
           <w:szCs w:val="22"/>
+          <w:highlight w:val="yellow"/>
           <w:u w:val="none"/>
           <w:vertAlign w:val="baseline"/>
           <w:rtl w:val="0"/>
@@ -2985,6 +3211,7 @@
           <w:rFonts w:ascii="Calibri" w:cs="Calibri" w:eastAsia="Calibri" w:hAnsi="Calibri"/>
           <w:sz w:val="22"/>
           <w:szCs w:val="22"/>
+          <w:highlight w:val="yellow"/>
           <w:rtl w:val="0"/>
         </w:rPr>
         <w:t xml:space="preserve">s</w:t>
@@ -2998,6 +3225,7 @@
           <w:color w:val="000000"/>
           <w:sz w:val="22"/>
           <w:szCs w:val="22"/>
+          <w:highlight w:val="yellow"/>
           <w:u w:val="none"/>
           <w:vertAlign w:val="baseline"/>
           <w:rtl w:val="0"/>
@@ -3013,6 +3241,7 @@
           <w:color w:val="000000"/>
           <w:sz w:val="22"/>
           <w:szCs w:val="22"/>
+          <w:highlight w:val="white"/>
           <w:u w:val="none"/>
           <w:vertAlign w:val="baseline"/>
           <w:rtl w:val="0"/>
@@ -3028,6 +3257,7 @@
           <w:color w:val="000000"/>
           <w:sz w:val="22"/>
           <w:szCs w:val="22"/>
+          <w:highlight w:val="yellow"/>
           <w:u w:val="none"/>
           <w:vertAlign w:val="baseline"/>
           <w:rtl w:val="0"/>
@@ -3043,6 +3273,7 @@
           <w:color w:val="000000"/>
           <w:sz w:val="22"/>
           <w:szCs w:val="22"/>
+          <w:highlight w:val="white"/>
           <w:u w:val="none"/>
           <w:vertAlign w:val="baseline"/>
           <w:rtl w:val="0"/>
@@ -3086,18 +3317,20 @@
           <w:color w:val="000000"/>
           <w:sz w:val="22"/>
           <w:szCs w:val="22"/>
-          <w:vertAlign w:val="baseline"/>
-        </w:rPr>
-      </w:pPr>
-      <w:r>
-        <w:rPr>
-          <w:rFonts w:ascii="Calibri" w:cs="Calibri" w:eastAsia="Calibri" w:hAnsi="Calibri"/>
-          <w:i w:val="0"/>
-          <w:smallCaps w:val="0"/>
-          <w:strike w:val="0"/>
-          <w:color w:val="000000"/>
-          <w:sz w:val="22"/>
-          <w:szCs w:val="22"/>
+          <w:highlight w:val="white"/>
+          <w:vertAlign w:val="baseline"/>
+        </w:rPr>
+      </w:pPr>
+      <w:r>
+        <w:rPr>
+          <w:rFonts w:ascii="Calibri" w:cs="Calibri" w:eastAsia="Calibri" w:hAnsi="Calibri"/>
+          <w:i w:val="0"/>
+          <w:smallCaps w:val="0"/>
+          <w:strike w:val="0"/>
+          <w:color w:val="000000"/>
+          <w:sz w:val="22"/>
+          <w:szCs w:val="22"/>
+          <w:highlight w:val="white"/>
           <w:u w:val="none"/>
           <w:vertAlign w:val="baseline"/>
           <w:rtl w:val="0"/>
@@ -3141,18 +3374,20 @@
           <w:color w:val="000000"/>
           <w:sz w:val="22"/>
           <w:szCs w:val="22"/>
-          <w:vertAlign w:val="baseline"/>
-        </w:rPr>
-      </w:pPr>
-      <w:r>
-        <w:rPr>
-          <w:rFonts w:ascii="Calibri" w:cs="Calibri" w:eastAsia="Calibri" w:hAnsi="Calibri"/>
-          <w:i w:val="0"/>
-          <w:smallCaps w:val="0"/>
-          <w:strike w:val="0"/>
-          <w:color w:val="000000"/>
-          <w:sz w:val="22"/>
-          <w:szCs w:val="22"/>
+          <w:highlight w:val="white"/>
+          <w:vertAlign w:val="baseline"/>
+        </w:rPr>
+      </w:pPr>
+      <w:r>
+        <w:rPr>
+          <w:rFonts w:ascii="Calibri" w:cs="Calibri" w:eastAsia="Calibri" w:hAnsi="Calibri"/>
+          <w:i w:val="0"/>
+          <w:smallCaps w:val="0"/>
+          <w:strike w:val="0"/>
+          <w:color w:val="000000"/>
+          <w:sz w:val="22"/>
+          <w:szCs w:val="22"/>
+          <w:highlight w:val="white"/>
           <w:u w:val="none"/>
           <w:vertAlign w:val="baseline"/>
           <w:rtl w:val="0"/>
@@ -3196,6 +3431,7 @@
           <w:color w:val="000000"/>
           <w:sz w:val="22"/>
           <w:szCs w:val="22"/>
+          <w:highlight w:val="white"/>
           <w:vertAlign w:val="baseline"/>
         </w:rPr>
       </w:pPr>
@@ -3210,6 +3446,7 @@
           <w:color w:val="000000"/>
           <w:sz w:val="22"/>
           <w:szCs w:val="22"/>
+          <w:highlight w:val="white"/>
           <w:u w:val="none"/>
           <w:vertAlign w:val="baseline"/>
           <w:rtl w:val="0"/>
@@ -3253,18 +3490,20 @@
           <w:color w:val="000000"/>
           <w:sz w:val="22"/>
           <w:szCs w:val="22"/>
-          <w:vertAlign w:val="baseline"/>
-        </w:rPr>
-      </w:pPr>
-      <w:r>
-        <w:rPr>
-          <w:rFonts w:ascii="Calibri" w:cs="Calibri" w:eastAsia="Calibri" w:hAnsi="Calibri"/>
-          <w:i w:val="0"/>
-          <w:smallCaps w:val="0"/>
-          <w:strike w:val="0"/>
-          <w:color w:val="000000"/>
-          <w:sz w:val="22"/>
-          <w:szCs w:val="22"/>
+          <w:highlight w:val="white"/>
+          <w:vertAlign w:val="baseline"/>
+        </w:rPr>
+      </w:pPr>
+      <w:r>
+        <w:rPr>
+          <w:rFonts w:ascii="Calibri" w:cs="Calibri" w:eastAsia="Calibri" w:hAnsi="Calibri"/>
+          <w:i w:val="0"/>
+          <w:smallCaps w:val="0"/>
+          <w:strike w:val="0"/>
+          <w:color w:val="000000"/>
+          <w:sz w:val="22"/>
+          <w:szCs w:val="22"/>
+          <w:highlight w:val="white"/>
           <w:u w:val="none"/>
           <w:vertAlign w:val="baseline"/>
           <w:rtl w:val="0"/>
@@ -3308,18 +3547,20 @@
           <w:color w:val="000000"/>
           <w:sz w:val="22"/>
           <w:szCs w:val="22"/>
-          <w:vertAlign w:val="baseline"/>
-        </w:rPr>
-      </w:pPr>
-      <w:r>
-        <w:rPr>
-          <w:rFonts w:ascii="Calibri" w:cs="Calibri" w:eastAsia="Calibri" w:hAnsi="Calibri"/>
-          <w:i w:val="0"/>
-          <w:smallCaps w:val="0"/>
-          <w:strike w:val="0"/>
-          <w:color w:val="000000"/>
-          <w:sz w:val="22"/>
-          <w:szCs w:val="22"/>
+          <w:highlight w:val="white"/>
+          <w:vertAlign w:val="baseline"/>
+        </w:rPr>
+      </w:pPr>
+      <w:r>
+        <w:rPr>
+          <w:rFonts w:ascii="Calibri" w:cs="Calibri" w:eastAsia="Calibri" w:hAnsi="Calibri"/>
+          <w:i w:val="0"/>
+          <w:smallCaps w:val="0"/>
+          <w:strike w:val="0"/>
+          <w:color w:val="000000"/>
+          <w:sz w:val="22"/>
+          <w:szCs w:val="22"/>
+          <w:highlight w:val="white"/>
           <w:u w:val="none"/>
           <w:vertAlign w:val="baseline"/>
           <w:rtl w:val="0"/>
@@ -3363,18 +3604,20 @@
           <w:color w:val="000000"/>
           <w:sz w:val="22"/>
           <w:szCs w:val="22"/>
-          <w:vertAlign w:val="baseline"/>
-        </w:rPr>
-      </w:pPr>
-      <w:r>
-        <w:rPr>
-          <w:rFonts w:ascii="Calibri" w:cs="Calibri" w:eastAsia="Calibri" w:hAnsi="Calibri"/>
-          <w:i w:val="0"/>
-          <w:smallCaps w:val="0"/>
-          <w:strike w:val="0"/>
-          <w:color w:val="000000"/>
-          <w:sz w:val="22"/>
-          <w:szCs w:val="22"/>
+          <w:highlight w:val="white"/>
+          <w:vertAlign w:val="baseline"/>
+        </w:rPr>
+      </w:pPr>
+      <w:r>
+        <w:rPr>
+          <w:rFonts w:ascii="Calibri" w:cs="Calibri" w:eastAsia="Calibri" w:hAnsi="Calibri"/>
+          <w:i w:val="0"/>
+          <w:smallCaps w:val="0"/>
+          <w:strike w:val="0"/>
+          <w:color w:val="000000"/>
+          <w:sz w:val="22"/>
+          <w:szCs w:val="22"/>
+          <w:highlight w:val="white"/>
           <w:u w:val="none"/>
           <w:vertAlign w:val="baseline"/>
           <w:rtl w:val="0"/>
@@ -3414,17 +3657,19 @@
           <w:rFonts w:ascii="Calibri" w:cs="Calibri" w:eastAsia="Calibri" w:hAnsi="Calibri"/>
           <w:sz w:val="22"/>
           <w:szCs w:val="22"/>
-        </w:rPr>
-      </w:pPr>
-      <w:r>
-        <w:rPr>
-          <w:rFonts w:ascii="Calibri" w:cs="Calibri" w:eastAsia="Calibri" w:hAnsi="Calibri"/>
-          <w:i w:val="0"/>
-          <w:smallCaps w:val="0"/>
-          <w:strike w:val="0"/>
-          <w:color w:val="000000"/>
-          <w:sz w:val="22"/>
-          <w:szCs w:val="22"/>
+          <w:highlight w:val="white"/>
+        </w:rPr>
+      </w:pPr>
+      <w:r>
+        <w:rPr>
+          <w:rFonts w:ascii="Calibri" w:cs="Calibri" w:eastAsia="Calibri" w:hAnsi="Calibri"/>
+          <w:i w:val="0"/>
+          <w:smallCaps w:val="0"/>
+          <w:strike w:val="0"/>
+          <w:color w:val="000000"/>
+          <w:sz w:val="22"/>
+          <w:szCs w:val="22"/>
+          <w:highlight w:val="white"/>
           <w:u w:val="none"/>
           <w:vertAlign w:val="baseline"/>
           <w:rtl w:val="0"/>
@@ -3468,18 +3713,20 @@
           <w:color w:val="000000"/>
           <w:sz w:val="22"/>
           <w:szCs w:val="22"/>
-          <w:vertAlign w:val="baseline"/>
-        </w:rPr>
-      </w:pPr>
-      <w:r>
-        <w:rPr>
-          <w:rFonts w:ascii="Calibri" w:cs="Calibri" w:eastAsia="Calibri" w:hAnsi="Calibri"/>
-          <w:i w:val="0"/>
-          <w:smallCaps w:val="0"/>
-          <w:strike w:val="0"/>
-          <w:color w:val="000000"/>
-          <w:sz w:val="22"/>
-          <w:szCs w:val="22"/>
+          <w:highlight w:val="white"/>
+          <w:vertAlign w:val="baseline"/>
+        </w:rPr>
+      </w:pPr>
+      <w:r>
+        <w:rPr>
+          <w:rFonts w:ascii="Calibri" w:cs="Calibri" w:eastAsia="Calibri" w:hAnsi="Calibri"/>
+          <w:i w:val="0"/>
+          <w:smallCaps w:val="0"/>
+          <w:strike w:val="0"/>
+          <w:color w:val="000000"/>
+          <w:sz w:val="22"/>
+          <w:szCs w:val="22"/>
+          <w:highlight w:val="white"/>
           <w:u w:val="none"/>
           <w:vertAlign w:val="baseline"/>
           <w:rtl w:val="0"/>
@@ -3523,18 +3770,20 @@
           <w:color w:val="000000"/>
           <w:sz w:val="22"/>
           <w:szCs w:val="22"/>
-          <w:vertAlign w:val="baseline"/>
-        </w:rPr>
-      </w:pPr>
-      <w:r>
-        <w:rPr>
-          <w:rFonts w:ascii="Calibri" w:cs="Calibri" w:eastAsia="Calibri" w:hAnsi="Calibri"/>
-          <w:i w:val="0"/>
-          <w:smallCaps w:val="0"/>
-          <w:strike w:val="0"/>
-          <w:color w:val="000000"/>
-          <w:sz w:val="22"/>
-          <w:szCs w:val="22"/>
+          <w:highlight w:val="white"/>
+          <w:vertAlign w:val="baseline"/>
+        </w:rPr>
+      </w:pPr>
+      <w:r>
+        <w:rPr>
+          <w:rFonts w:ascii="Calibri" w:cs="Calibri" w:eastAsia="Calibri" w:hAnsi="Calibri"/>
+          <w:i w:val="0"/>
+          <w:smallCaps w:val="0"/>
+          <w:strike w:val="0"/>
+          <w:color w:val="000000"/>
+          <w:sz w:val="22"/>
+          <w:szCs w:val="22"/>
+          <w:highlight w:val="white"/>
           <w:u w:val="none"/>
           <w:vertAlign w:val="baseline"/>
           <w:rtl w:val="0"/>
@@ -3578,18 +3827,20 @@
           <w:color w:val="000000"/>
           <w:sz w:val="22"/>
           <w:szCs w:val="22"/>
-          <w:vertAlign w:val="baseline"/>
-        </w:rPr>
-      </w:pPr>
-      <w:r>
-        <w:rPr>
-          <w:rFonts w:ascii="Calibri" w:cs="Calibri" w:eastAsia="Calibri" w:hAnsi="Calibri"/>
-          <w:i w:val="0"/>
-          <w:smallCaps w:val="0"/>
-          <w:strike w:val="0"/>
-          <w:color w:val="000000"/>
-          <w:sz w:val="22"/>
-          <w:szCs w:val="22"/>
+          <w:highlight w:val="white"/>
+          <w:vertAlign w:val="baseline"/>
+        </w:rPr>
+      </w:pPr>
+      <w:r>
+        <w:rPr>
+          <w:rFonts w:ascii="Calibri" w:cs="Calibri" w:eastAsia="Calibri" w:hAnsi="Calibri"/>
+          <w:i w:val="0"/>
+          <w:smallCaps w:val="0"/>
+          <w:strike w:val="0"/>
+          <w:color w:val="000000"/>
+          <w:sz w:val="22"/>
+          <w:szCs w:val="22"/>
+          <w:highlight w:val="white"/>
           <w:u w:val="none"/>
           <w:vertAlign w:val="baseline"/>
           <w:rtl w:val="0"/>
@@ -3633,18 +3884,20 @@
           <w:color w:val="000000"/>
           <w:sz w:val="22"/>
           <w:szCs w:val="22"/>
-          <w:vertAlign w:val="baseline"/>
-        </w:rPr>
-      </w:pPr>
-      <w:r>
-        <w:rPr>
-          <w:rFonts w:ascii="Calibri" w:cs="Calibri" w:eastAsia="Calibri" w:hAnsi="Calibri"/>
-          <w:i w:val="0"/>
-          <w:smallCaps w:val="0"/>
-          <w:strike w:val="0"/>
-          <w:color w:val="000000"/>
-          <w:sz w:val="22"/>
-          <w:szCs w:val="22"/>
+          <w:highlight w:val="white"/>
+          <w:vertAlign w:val="baseline"/>
+        </w:rPr>
+      </w:pPr>
+      <w:r>
+        <w:rPr>
+          <w:rFonts w:ascii="Calibri" w:cs="Calibri" w:eastAsia="Calibri" w:hAnsi="Calibri"/>
+          <w:i w:val="0"/>
+          <w:smallCaps w:val="0"/>
+          <w:strike w:val="0"/>
+          <w:color w:val="000000"/>
+          <w:sz w:val="22"/>
+          <w:szCs w:val="22"/>
+          <w:highlight w:val="white"/>
           <w:u w:val="none"/>
           <w:vertAlign w:val="baseline"/>
           <w:rtl w:val="0"/>
@@ -3688,18 +3941,20 @@
           <w:color w:val="000000"/>
           <w:sz w:val="22"/>
           <w:szCs w:val="22"/>
-          <w:vertAlign w:val="baseline"/>
-        </w:rPr>
-      </w:pPr>
-      <w:r>
-        <w:rPr>
-          <w:rFonts w:ascii="Calibri" w:cs="Calibri" w:eastAsia="Calibri" w:hAnsi="Calibri"/>
-          <w:i w:val="0"/>
-          <w:smallCaps w:val="0"/>
-          <w:strike w:val="0"/>
-          <w:color w:val="000000"/>
-          <w:sz w:val="22"/>
-          <w:szCs w:val="22"/>
+          <w:highlight w:val="white"/>
+          <w:vertAlign w:val="baseline"/>
+        </w:rPr>
+      </w:pPr>
+      <w:r>
+        <w:rPr>
+          <w:rFonts w:ascii="Calibri" w:cs="Calibri" w:eastAsia="Calibri" w:hAnsi="Calibri"/>
+          <w:i w:val="0"/>
+          <w:smallCaps w:val="0"/>
+          <w:strike w:val="0"/>
+          <w:color w:val="000000"/>
+          <w:sz w:val="22"/>
+          <w:szCs w:val="22"/>
+          <w:highlight w:val="white"/>
           <w:u w:val="none"/>
           <w:vertAlign w:val="baseline"/>
           <w:rtl w:val="0"/>
@@ -3743,18 +3998,20 @@
           <w:color w:val="000000"/>
           <w:sz w:val="22"/>
           <w:szCs w:val="22"/>
-          <w:vertAlign w:val="baseline"/>
-        </w:rPr>
-      </w:pPr>
-      <w:r>
-        <w:rPr>
-          <w:rFonts w:ascii="Calibri" w:cs="Calibri" w:eastAsia="Calibri" w:hAnsi="Calibri"/>
-          <w:i w:val="0"/>
-          <w:smallCaps w:val="0"/>
-          <w:strike w:val="0"/>
-          <w:color w:val="000000"/>
-          <w:sz w:val="22"/>
-          <w:szCs w:val="22"/>
+          <w:highlight w:val="white"/>
+          <w:vertAlign w:val="baseline"/>
+        </w:rPr>
+      </w:pPr>
+      <w:r>
+        <w:rPr>
+          <w:rFonts w:ascii="Calibri" w:cs="Calibri" w:eastAsia="Calibri" w:hAnsi="Calibri"/>
+          <w:i w:val="0"/>
+          <w:smallCaps w:val="0"/>
+          <w:strike w:val="0"/>
+          <w:color w:val="000000"/>
+          <w:sz w:val="22"/>
+          <w:szCs w:val="22"/>
+          <w:highlight w:val="white"/>
           <w:u w:val="none"/>
           <w:vertAlign w:val="baseline"/>
           <w:rtl w:val="0"/>
@@ -3794,6 +4051,7 @@
           <w:rFonts w:ascii="Calibri" w:cs="Calibri" w:eastAsia="Calibri" w:hAnsi="Calibri"/>
           <w:sz w:val="22"/>
           <w:szCs w:val="22"/>
+          <w:highlight w:val="white"/>
         </w:rPr>
       </w:pPr>
       <w:bookmarkStart w:colFirst="0" w:colLast="0" w:name="_tyjcwt" w:id="6"/>
@@ -3807,6 +4065,7 @@
           <w:color w:val="000000"/>
           <w:sz w:val="22"/>
           <w:szCs w:val="22"/>
+          <w:highlight w:val="white"/>
           <w:u w:val="none"/>
           <w:vertAlign w:val="baseline"/>
           <w:rtl w:val="0"/>
@@ -3822,6 +4081,7 @@
           <w:color w:val="000000"/>
           <w:sz w:val="22"/>
           <w:szCs w:val="22"/>
+          <w:highlight w:val="yellow"/>
           <w:u w:val="none"/>
           <w:vertAlign w:val="baseline"/>
           <w:rtl w:val="0"/>
@@ -3861,17 +4121,19 @@
           <w:rFonts w:ascii="Calibri" w:cs="Calibri" w:eastAsia="Calibri" w:hAnsi="Calibri"/>
           <w:sz w:val="22"/>
           <w:szCs w:val="22"/>
-        </w:rPr>
-      </w:pPr>
-      <w:r>
-        <w:rPr>
-          <w:rFonts w:ascii="Calibri" w:cs="Calibri" w:eastAsia="Calibri" w:hAnsi="Calibri"/>
-          <w:i w:val="0"/>
-          <w:smallCaps w:val="0"/>
-          <w:strike w:val="0"/>
-          <w:color w:val="000000"/>
-          <w:sz w:val="22"/>
-          <w:szCs w:val="22"/>
+          <w:highlight w:val="white"/>
+        </w:rPr>
+      </w:pPr>
+      <w:r>
+        <w:rPr>
+          <w:rFonts w:ascii="Calibri" w:cs="Calibri" w:eastAsia="Calibri" w:hAnsi="Calibri"/>
+          <w:i w:val="0"/>
+          <w:smallCaps w:val="0"/>
+          <w:strike w:val="0"/>
+          <w:color w:val="000000"/>
+          <w:sz w:val="22"/>
+          <w:szCs w:val="22"/>
+          <w:highlight w:val="white"/>
           <w:u w:val="none"/>
           <w:vertAlign w:val="baseline"/>
           <w:rtl w:val="0"/>
@@ -3911,17 +4173,19 @@
           <w:rFonts w:ascii="Calibri" w:cs="Calibri" w:eastAsia="Calibri" w:hAnsi="Calibri"/>
           <w:sz w:val="22"/>
           <w:szCs w:val="22"/>
-        </w:rPr>
-      </w:pPr>
-      <w:r>
-        <w:rPr>
-          <w:rFonts w:ascii="Calibri" w:cs="Calibri" w:eastAsia="Calibri" w:hAnsi="Calibri"/>
-          <w:i w:val="0"/>
-          <w:smallCaps w:val="0"/>
-          <w:strike w:val="0"/>
-          <w:color w:val="000000"/>
-          <w:sz w:val="22"/>
-          <w:szCs w:val="22"/>
+          <w:highlight w:val="white"/>
+        </w:rPr>
+      </w:pPr>
+      <w:r>
+        <w:rPr>
+          <w:rFonts w:ascii="Calibri" w:cs="Calibri" w:eastAsia="Calibri" w:hAnsi="Calibri"/>
+          <w:i w:val="0"/>
+          <w:smallCaps w:val="0"/>
+          <w:strike w:val="0"/>
+          <w:color w:val="000000"/>
+          <w:sz w:val="22"/>
+          <w:szCs w:val="22"/>
+          <w:highlight w:val="white"/>
           <w:u w:val="none"/>
           <w:vertAlign w:val="baseline"/>
           <w:rtl w:val="0"/>
@@ -3961,17 +4225,19 @@
           <w:rFonts w:ascii="Calibri" w:cs="Calibri" w:eastAsia="Calibri" w:hAnsi="Calibri"/>
           <w:sz w:val="22"/>
           <w:szCs w:val="22"/>
-        </w:rPr>
-      </w:pPr>
-      <w:r>
-        <w:rPr>
-          <w:rFonts w:ascii="Calibri" w:cs="Calibri" w:eastAsia="Calibri" w:hAnsi="Calibri"/>
-          <w:i w:val="0"/>
-          <w:smallCaps w:val="0"/>
-          <w:strike w:val="0"/>
-          <w:color w:val="000000"/>
-          <w:sz w:val="22"/>
-          <w:szCs w:val="22"/>
+          <w:highlight w:val="white"/>
+        </w:rPr>
+      </w:pPr>
+      <w:r>
+        <w:rPr>
+          <w:rFonts w:ascii="Calibri" w:cs="Calibri" w:eastAsia="Calibri" w:hAnsi="Calibri"/>
+          <w:i w:val="0"/>
+          <w:smallCaps w:val="0"/>
+          <w:strike w:val="0"/>
+          <w:color w:val="000000"/>
+          <w:sz w:val="22"/>
+          <w:szCs w:val="22"/>
+          <w:highlight w:val="white"/>
           <w:u w:val="none"/>
           <w:vertAlign w:val="baseline"/>
           <w:rtl w:val="0"/>
@@ -4006,13 +4272,16 @@
           <w:rFonts w:ascii="Calibri" w:cs="Calibri" w:eastAsia="Calibri" w:hAnsi="Calibri"/>
           <w:sz w:val="22"/>
           <w:szCs w:val="22"/>
-        </w:rPr>
-      </w:pPr>
-      <w:r>
-        <w:rPr>
-          <w:rFonts w:ascii="Calibri" w:cs="Calibri" w:eastAsia="Calibri" w:hAnsi="Calibri"/>
-          <w:sz w:val="22"/>
-          <w:szCs w:val="22"/>
+          <w:highlight w:val="white"/>
+          <w:u w:val="none"/>
+        </w:rPr>
+      </w:pPr>
+      <w:r>
+        <w:rPr>
+          <w:rFonts w:ascii="Calibri" w:cs="Calibri" w:eastAsia="Calibri" w:hAnsi="Calibri"/>
+          <w:sz w:val="22"/>
+          <w:szCs w:val="22"/>
+          <w:highlight w:val="white"/>
           <w:rtl w:val="0"/>
         </w:rPr>
         <w:t xml:space="preserve">Durante a vigência deste Acordo, exceto se prévia e expressamente aprovado, por escrito, pela outra Parte, nenhuma das Partes poderá, seja direta ou indiretamente por meio de interposta pessoa, tomar qualquer medida ou praticar qualquer ato para fazer, induzir ou persuadir, ou tentar fazer, induzir ou persuadir, qualquer empregado, diretor ou prestador de serviços de qualquer das Partes a (a) terminar o vínculo jurídico existente ou (b) deixar de prestar serviços ou trabalhar em benefício da outra Parte.</w:t>
@@ -4045,17 +4314,19 @@
           <w:rFonts w:ascii="Calibri" w:cs="Calibri" w:eastAsia="Calibri" w:hAnsi="Calibri"/>
           <w:sz w:val="22"/>
           <w:szCs w:val="22"/>
-        </w:rPr>
-      </w:pPr>
-      <w:r>
-        <w:rPr>
-          <w:rFonts w:ascii="Calibri" w:cs="Calibri" w:eastAsia="Calibri" w:hAnsi="Calibri"/>
-          <w:i w:val="0"/>
-          <w:smallCaps w:val="0"/>
-          <w:strike w:val="0"/>
-          <w:color w:val="000000"/>
-          <w:sz w:val="22"/>
-          <w:szCs w:val="22"/>
+          <w:highlight w:val="white"/>
+        </w:rPr>
+      </w:pPr>
+      <w:r>
+        <w:rPr>
+          <w:rFonts w:ascii="Calibri" w:cs="Calibri" w:eastAsia="Calibri" w:hAnsi="Calibri"/>
+          <w:i w:val="0"/>
+          <w:smallCaps w:val="0"/>
+          <w:strike w:val="0"/>
+          <w:color w:val="000000"/>
+          <w:sz w:val="22"/>
+          <w:szCs w:val="22"/>
+          <w:highlight w:val="white"/>
           <w:u w:val="none"/>
           <w:vertAlign w:val="baseline"/>
           <w:rtl w:val="0"/>
@@ -4095,17 +4366,19 @@
           <w:rFonts w:ascii="Calibri" w:cs="Calibri" w:eastAsia="Calibri" w:hAnsi="Calibri"/>
           <w:sz w:val="22"/>
           <w:szCs w:val="22"/>
-        </w:rPr>
-      </w:pPr>
-      <w:r>
-        <w:rPr>
-          <w:rFonts w:ascii="Calibri" w:cs="Calibri" w:eastAsia="Calibri" w:hAnsi="Calibri"/>
-          <w:i w:val="0"/>
-          <w:smallCaps w:val="0"/>
-          <w:strike w:val="0"/>
-          <w:color w:val="000000"/>
-          <w:sz w:val="22"/>
-          <w:szCs w:val="22"/>
+          <w:highlight w:val="white"/>
+        </w:rPr>
+      </w:pPr>
+      <w:r>
+        <w:rPr>
+          <w:rFonts w:ascii="Calibri" w:cs="Calibri" w:eastAsia="Calibri" w:hAnsi="Calibri"/>
+          <w:i w:val="0"/>
+          <w:smallCaps w:val="0"/>
+          <w:strike w:val="0"/>
+          <w:color w:val="000000"/>
+          <w:sz w:val="22"/>
+          <w:szCs w:val="22"/>
+          <w:highlight w:val="white"/>
           <w:u w:val="none"/>
           <w:vertAlign w:val="baseline"/>
           <w:rtl w:val="0"/>
@@ -4145,17 +4418,19 @@
           <w:rFonts w:ascii="Calibri" w:cs="Calibri" w:eastAsia="Calibri" w:hAnsi="Calibri"/>
           <w:sz w:val="22"/>
           <w:szCs w:val="22"/>
-        </w:rPr>
-      </w:pPr>
-      <w:r>
-        <w:rPr>
-          <w:rFonts w:ascii="Calibri" w:cs="Calibri" w:eastAsia="Calibri" w:hAnsi="Calibri"/>
-          <w:i w:val="0"/>
-          <w:smallCaps w:val="0"/>
-          <w:strike w:val="0"/>
-          <w:color w:val="000000"/>
-          <w:sz w:val="22"/>
-          <w:szCs w:val="22"/>
+          <w:highlight w:val="white"/>
+        </w:rPr>
+      </w:pPr>
+      <w:r>
+        <w:rPr>
+          <w:rFonts w:ascii="Calibri" w:cs="Calibri" w:eastAsia="Calibri" w:hAnsi="Calibri"/>
+          <w:i w:val="0"/>
+          <w:smallCaps w:val="0"/>
+          <w:strike w:val="0"/>
+          <w:color w:val="000000"/>
+          <w:sz w:val="22"/>
+          <w:szCs w:val="22"/>
+          <w:highlight w:val="white"/>
           <w:u w:val="none"/>
           <w:vertAlign w:val="baseline"/>
           <w:rtl w:val="0"/>
@@ -4195,13 +4470,15 @@
           <w:rFonts w:ascii="Calibri" w:cs="Calibri" w:eastAsia="Calibri" w:hAnsi="Calibri"/>
           <w:sz w:val="22"/>
           <w:szCs w:val="22"/>
-        </w:rPr>
-      </w:pPr>
-      <w:r>
-        <w:rPr>
-          <w:rFonts w:ascii="Calibri" w:cs="Calibri" w:eastAsia="Calibri" w:hAnsi="Calibri"/>
-          <w:sz w:val="22"/>
-          <w:szCs w:val="22"/>
+          <w:highlight w:val="white"/>
+        </w:rPr>
+      </w:pPr>
+      <w:r>
+        <w:rPr>
+          <w:rFonts w:ascii="Calibri" w:cs="Calibri" w:eastAsia="Calibri" w:hAnsi="Calibri"/>
+          <w:sz w:val="22"/>
+          <w:szCs w:val="22"/>
+          <w:highlight w:val="white"/>
           <w:rtl w:val="0"/>
         </w:rPr>
         <w:t xml:space="preserve">Qualquer comunicação de uma Parte à outra, necessária ou exigida nos termos deste Acordo, deverá ser feita por escrito.</w:t>
@@ -4234,13 +4511,15 @@
           <w:rFonts w:ascii="Calibri" w:cs="Calibri" w:eastAsia="Calibri" w:hAnsi="Calibri"/>
           <w:sz w:val="22"/>
           <w:szCs w:val="22"/>
-        </w:rPr>
-      </w:pPr>
-      <w:r>
-        <w:rPr>
-          <w:rFonts w:ascii="Calibri" w:cs="Calibri" w:eastAsia="Calibri" w:hAnsi="Calibri"/>
-          <w:sz w:val="22"/>
-          <w:szCs w:val="22"/>
+          <w:highlight w:val="white"/>
+        </w:rPr>
+      </w:pPr>
+      <w:r>
+        <w:rPr>
+          <w:rFonts w:ascii="Calibri" w:cs="Calibri" w:eastAsia="Calibri" w:hAnsi="Calibri"/>
+          <w:sz w:val="22"/>
+          <w:szCs w:val="22"/>
+          <w:highlight w:val="white"/>
           <w:rtl w:val="0"/>
         </w:rPr>
         <w:t xml:space="preserve">Caso qualquer disposição deste Acordo seja considerada nula, inválida ou inexequível em virtude de lei ou decisão judicial, referida disposição deverá ser cumprida na medida do possível e de forma a refletir a intenção das Partes. Nesta hipótese, a disposição nula, inválida ou inexequível não afetará as demais disposições deste Acordo, que permanecerão em pleno vigor.</w:t>
@@ -4248,7 +4527,7 @@
     </w:p>
     <w:p>
       <w:pPr>
-        <w:keepNext w:val="0"/>
+        <w:keepNext w:val="1"/>
         <w:keepLines w:val="0"/>
         <w:widowControl w:val="1"/>
         <w:numPr>
@@ -4273,17 +4552,19 @@
           <w:rFonts w:ascii="Calibri" w:cs="Calibri" w:eastAsia="Calibri" w:hAnsi="Calibri"/>
           <w:sz w:val="22"/>
           <w:szCs w:val="22"/>
-        </w:rPr>
-      </w:pPr>
-      <w:r>
-        <w:rPr>
-          <w:rFonts w:ascii="Calibri" w:cs="Calibri" w:eastAsia="Calibri" w:hAnsi="Calibri"/>
-          <w:i w:val="0"/>
-          <w:smallCaps w:val="0"/>
-          <w:strike w:val="0"/>
-          <w:color w:val="000000"/>
-          <w:sz w:val="22"/>
-          <w:szCs w:val="22"/>
+          <w:highlight w:val="white"/>
+        </w:rPr>
+      </w:pPr>
+      <w:r>
+        <w:rPr>
+          <w:rFonts w:ascii="Calibri" w:cs="Calibri" w:eastAsia="Calibri" w:hAnsi="Calibri"/>
+          <w:i w:val="0"/>
+          <w:smallCaps w:val="0"/>
+          <w:strike w:val="0"/>
+          <w:color w:val="000000"/>
+          <w:sz w:val="22"/>
+          <w:szCs w:val="22"/>
+          <w:highlight w:val="white"/>
           <w:u w:val="none"/>
           <w:vertAlign w:val="baseline"/>
           <w:rtl w:val="0"/>
@@ -4295,6 +4576,7 @@
           <w:rFonts w:ascii="Calibri" w:cs="Calibri" w:eastAsia="Calibri" w:hAnsi="Calibri"/>
           <w:sz w:val="22"/>
           <w:szCs w:val="22"/>
+          <w:highlight w:val="yellow"/>
           <w:rtl w:val="0"/>
         </w:rPr>
         <w:t xml:space="preserve">comarca</w:t>
@@ -4308,6 +4590,7 @@
           <w:color w:val="000000"/>
           <w:sz w:val="22"/>
           <w:szCs w:val="22"/>
+          <w:highlight w:val="yellow"/>
           <w:u w:val="none"/>
           <w:vertAlign w:val="baseline"/>
           <w:rtl w:val="0"/>
@@ -4319,6 +4602,7 @@
           <w:rFonts w:ascii="Calibri" w:cs="Calibri" w:eastAsia="Calibri" w:hAnsi="Calibri"/>
           <w:sz w:val="22"/>
           <w:szCs w:val="22"/>
+          <w:highlight w:val="yellow"/>
           <w:rtl w:val="0"/>
         </w:rPr>
         <w:t xml:space="preserve">_case(</w:t>
@@ -4332,6 +4616,7 @@
           <w:color w:val="000000"/>
           <w:sz w:val="22"/>
           <w:szCs w:val="22"/>
+          <w:highlight w:val="yellow"/>
           <w:u w:val="none"/>
           <w:vertAlign w:val="baseline"/>
           <w:rtl w:val="0"/>
@@ -4347,6 +4632,7 @@
           <w:color w:val="000000"/>
           <w:sz w:val="22"/>
           <w:szCs w:val="22"/>
+          <w:highlight w:val="white"/>
           <w:u w:val="none"/>
           <w:vertAlign w:val="baseline"/>
           <w:rtl w:val="0"/>
@@ -4362,6 +4648,7 @@
           <w:color w:val="000000"/>
           <w:sz w:val="22"/>
           <w:szCs w:val="22"/>
+          <w:highlight w:val="yellow"/>
           <w:u w:val="none"/>
           <w:vertAlign w:val="baseline"/>
           <w:rtl w:val="0"/>
@@ -4377,6 +4664,7 @@
           <w:color w:val="000000"/>
           <w:sz w:val="22"/>
           <w:szCs w:val="22"/>
+          <w:highlight w:val="white"/>
           <w:u w:val="none"/>
           <w:vertAlign w:val="baseline"/>
           <w:rtl w:val="0"/>
@@ -4392,6 +4680,7 @@
           <w:color w:val="000000"/>
           <w:sz w:val="22"/>
           <w:szCs w:val="22"/>
+          <w:highlight w:val="yellow"/>
           <w:u w:val="none"/>
           <w:vertAlign w:val="baseline"/>
           <w:rtl w:val="0"/>
@@ -4407,6 +4696,7 @@
           <w:color w:val="000000"/>
           <w:sz w:val="22"/>
           <w:szCs w:val="22"/>
+          <w:highlight w:val="white"/>
           <w:u w:val="none"/>
           <w:vertAlign w:val="baseline"/>
           <w:rtl w:val="0"/>
@@ -4421,441 +4711,519 @@
     </w:p>
     <w:p>
       <w:pPr>
-        <w:keepNext w:val="0"/>
-        <w:keepLines w:val="0"/>
+        <w:keepNext w:val="1"/>
         <w:widowControl w:val="0"/>
-        <w:pBdr>
-          <w:top w:space="0" w:sz="0" w:val="nil"/>
-          <w:left w:space="0" w:sz="0" w:val="nil"/>
-          <w:bottom w:space="0" w:sz="0" w:val="nil"/>
-          <w:right w:space="0" w:sz="0" w:val="nil"/>
-          <w:between w:space="0" w:sz="0" w:val="nil"/>
-        </w:pBdr>
-        <w:shd w:fill="auto" w:val="clear"/>
-        <w:spacing w:after="240" w:before="240" w:line="300" w:lineRule="auto"/>
-        <w:ind w:left="0" w:right="0" w:firstLine="0"/>
+        <w:spacing w:after="400" w:before="240" w:line="300" w:lineRule="auto"/>
         <w:jc w:val="center"/>
         <w:rPr>
-          <w:rFonts w:ascii="Calibri" w:cs="Calibri" w:eastAsia="Calibri" w:hAnsi="Calibri"/>
-          <w:b w:val="1"/>
-          <w:sz w:val="22"/>
-          <w:szCs w:val="22"/>
-        </w:rPr>
-      </w:pPr>
-      <w:r>
-        <w:rPr>
-          <w:rFonts w:ascii="Calibri" w:cs="Calibri" w:eastAsia="Calibri" w:hAnsi="Calibri"/>
-          <w:i w:val="0"/>
-          <w:smallCaps w:val="0"/>
-          <w:strike w:val="0"/>
-          <w:color w:val="000000"/>
-          <w:sz w:val="22"/>
-          <w:szCs w:val="22"/>
-          <w:u w:val="none"/>
-          <w:vertAlign w:val="baseline"/>
-          <w:rtl w:val="0"/>
-        </w:rPr>
-        <w:t xml:space="preserve">{{ title_case(signature_local | lower) }}, {{signature_date }}</w:t>
-      </w:r>
-      <w:r>
-        <w:rPr>
-          <w:rFonts w:ascii="Calibri" w:cs="Calibri" w:eastAsia="Calibri" w:hAnsi="Calibri"/>
-          <w:b w:val="1"/>
-          <w:i w:val="0"/>
-          <w:smallCaps w:val="0"/>
-          <w:strike w:val="0"/>
-          <w:color w:val="000000"/>
-          <w:sz w:val="22"/>
-          <w:szCs w:val="22"/>
-          <w:u w:val="none"/>
-          <w:vertAlign w:val="baseline"/>
-          <w:rtl w:val="0"/>
-        </w:rPr>
-        <w:t xml:space="preserve">.</w:t>
-      </w:r>
-      <w:r>
-        <w:rPr>
-          <w:rtl w:val="0"/>
-        </w:rPr>
-      </w:r>
-    </w:p>
-    <w:p>
-      <w:pPr>
-        <w:spacing w:before="300" w:line="300" w:lineRule="auto"/>
-        <w:ind w:right="5.669291338583093"/>
-        <w:jc w:val="center"/>
-        <w:rPr>
-          <w:rFonts w:ascii="Calibri" w:cs="Calibri" w:eastAsia="Calibri" w:hAnsi="Calibri"/>
-          <w:b w:val="1"/>
-          <w:sz w:val="22"/>
-          <w:szCs w:val="22"/>
-        </w:rPr>
-      </w:pPr>
-      <w:r>
-        <w:rPr>
-          <w:rFonts w:ascii="Calibri" w:cs="Calibri" w:eastAsia="Calibri" w:hAnsi="Calibri"/>
-          <w:b w:val="1"/>
-          <w:sz w:val="22"/>
-          <w:szCs w:val="22"/>
-          <w:rtl w:val="0"/>
-        </w:rPr>
-        <w:t xml:space="preserve">Parte(s) Receptora(s):</w:t>
-      </w:r>
-    </w:p>
-    <w:p>
-      <w:pPr>
-        <w:spacing w:line="300" w:lineRule="auto"/>
-        <w:ind w:right="5.669291338583093"/>
-        <w:jc w:val="center"/>
-        <w:rPr>
-          <w:rFonts w:ascii="Calibri" w:cs="Calibri" w:eastAsia="Calibri" w:hAnsi="Calibri"/>
-          <w:sz w:val="22"/>
-          <w:szCs w:val="22"/>
-        </w:rPr>
-      </w:pPr>
-      <w:r>
-        <w:rPr>
-          <w:rFonts w:ascii="Calibri" w:cs="Calibri" w:eastAsia="Calibri" w:hAnsi="Calibri"/>
-          <w:sz w:val="22"/>
-          <w:szCs w:val="22"/>
-          <w:rtl w:val="0"/>
-        </w:rPr>
-        <w:t xml:space="preserve">{%p for item in receptors %}</w:t>
-      </w:r>
-    </w:p>
-    <w:p>
-      <w:pPr>
-        <w:pStyle w:val="Heading3"/>
-        <w:ind w:right="5.669291338583093"/>
-        <w:rPr>
-          <w:b w:val="0"/>
-          <w:color w:val="ffffff"/>
-          <w:shd w:fill="auto" w:val="clear"/>
-        </w:rPr>
-      </w:pPr>
-      <w:bookmarkStart w:colFirst="0" w:colLast="0" w:name="_jfsom2qkidy9" w:id="7"/>
-      <w:bookmarkEnd w:id="7"/>
-      <w:r>
-        <w:rPr>
-          <w:rtl w:val="0"/>
-        </w:rPr>
-      </w:r>
-    </w:p>
-    <w:p>
-      <w:pPr>
-        <w:spacing w:before="0" w:line="240" w:lineRule="auto"/>
-        <w:ind w:left="1440" w:right="5.669291338583093" w:firstLine="720"/>
-        <w:jc w:val="left"/>
-        <w:rPr/>
-      </w:pPr>
-      <w:r>
-        <w:rPr>
-          <w:rFonts w:ascii="Calibri" w:cs="Calibri" w:eastAsia="Calibri" w:hAnsi="Calibri"/>
-          <w:color w:val="ffffff"/>
-          <w:sz w:val="22"/>
-          <w:szCs w:val="22"/>
-          <w:rtl w:val="0"/>
-        </w:rPr>
-        <w:t xml:space="preserve">{{  generate_anchor('signHere', item.email)  }}</w:t>
-      </w:r>
-      <w:r>
-        <w:rPr>
-          <w:rtl w:val="0"/>
-        </w:rPr>
-      </w:r>
-    </w:p>
-    <w:p>
-      <w:pPr>
-        <w:spacing w:line="300" w:lineRule="auto"/>
-        <w:ind w:right="-7.795275590551114"/>
-        <w:jc w:val="center"/>
-        <w:rPr>
-          <w:rFonts w:ascii="Calibri" w:cs="Calibri" w:eastAsia="Calibri" w:hAnsi="Calibri"/>
-          <w:sz w:val="22"/>
-          <w:szCs w:val="22"/>
-        </w:rPr>
-      </w:pPr>
-      <w:r>
-        <w:rPr>
-          <w:rFonts w:ascii="Calibri" w:cs="Calibri" w:eastAsia="Calibri" w:hAnsi="Calibri"/>
-          <w:sz w:val="22"/>
-          <w:szCs w:val="22"/>
-          <w:rtl w:val="0"/>
-        </w:rPr>
-        <w:t xml:space="preserve">____________________________________________</w:t>
-      </w:r>
-    </w:p>
-    <w:p>
-      <w:pPr>
-        <w:spacing w:line="300" w:lineRule="auto"/>
-        <w:jc w:val="center"/>
-        <w:rPr>
-          <w:rFonts w:ascii="Calibri" w:cs="Calibri" w:eastAsia="Calibri" w:hAnsi="Calibri"/>
-          <w:b w:val="1"/>
-          <w:sz w:val="22"/>
-          <w:szCs w:val="22"/>
-        </w:rPr>
-      </w:pPr>
-      <w:r>
-        <w:rPr>
-          <w:rFonts w:ascii="Calibri" w:cs="Calibri" w:eastAsia="Calibri" w:hAnsi="Calibri"/>
-          <w:b w:val="1"/>
-          <w:sz w:val="22"/>
-          <w:szCs w:val="22"/>
-          <w:rtl w:val="0"/>
-        </w:rPr>
-        <w:t xml:space="preserve">{{ item.name.text | upper }}</w:t>
-      </w:r>
-      <w:r>
-        <w:rPr>
-          <w:rtl w:val="0"/>
-        </w:rPr>
-      </w:r>
-    </w:p>
-    <w:p>
-      <w:pPr>
-        <w:spacing w:line="300" w:lineRule="auto"/>
-        <w:ind w:right="5.669291338583093"/>
-        <w:jc w:val="center"/>
-        <w:rPr>
-          <w:rFonts w:ascii="Calibri" w:cs="Calibri" w:eastAsia="Calibri" w:hAnsi="Calibri"/>
-          <w:sz w:val="22"/>
-          <w:szCs w:val="22"/>
-        </w:rPr>
-      </w:pPr>
-      <w:r>
-        <w:rPr>
-          <w:rFonts w:ascii="Calibri" w:cs="Calibri" w:eastAsia="Calibri" w:hAnsi="Calibri"/>
-          <w:sz w:val="22"/>
-          <w:szCs w:val="22"/>
-          <w:rtl w:val="0"/>
-        </w:rPr>
-        <w:t xml:space="preserve">{%p endfor %}</w:t>
-      </w:r>
-    </w:p>
-    <w:p>
-      <w:pPr>
-        <w:ind w:right="5.669291338583093"/>
-        <w:jc w:val="center"/>
-        <w:rPr>
-          <w:rFonts w:ascii="Calibri" w:cs="Calibri" w:eastAsia="Calibri" w:hAnsi="Calibri"/>
-          <w:b w:val="1"/>
-          <w:sz w:val="22"/>
-          <w:szCs w:val="22"/>
-        </w:rPr>
-      </w:pPr>
-      <w:r>
-        <w:rPr>
-          <w:rtl w:val="0"/>
-        </w:rPr>
-      </w:r>
-    </w:p>
-    <w:p>
-      <w:pPr>
-        <w:ind w:right="5.669291338583093"/>
-        <w:jc w:val="center"/>
-        <w:rPr/>
-      </w:pPr>
-      <w:r>
-        <w:rPr>
-          <w:rFonts w:ascii="Calibri" w:cs="Calibri" w:eastAsia="Calibri" w:hAnsi="Calibri"/>
-          <w:b w:val="1"/>
-          <w:sz w:val="22"/>
-          <w:szCs w:val="22"/>
-          <w:rtl w:val="0"/>
-        </w:rPr>
-        <w:t xml:space="preserve">Parte(s) Reveladora(s):</w:t>
-      </w:r>
-      <w:r>
-        <w:rPr>
-          <w:rtl w:val="0"/>
-        </w:rPr>
-      </w:r>
-    </w:p>
-    <w:p>
-      <w:pPr>
-        <w:spacing w:line="300" w:lineRule="auto"/>
-        <w:ind w:right="5.669291338583093"/>
-        <w:jc w:val="center"/>
-        <w:rPr>
-          <w:rFonts w:ascii="Calibri" w:cs="Calibri" w:eastAsia="Calibri" w:hAnsi="Calibri"/>
-          <w:sz w:val="22"/>
-          <w:szCs w:val="22"/>
-        </w:rPr>
-      </w:pPr>
-      <w:r>
-        <w:rPr>
-          <w:rFonts w:ascii="Calibri" w:cs="Calibri" w:eastAsia="Calibri" w:hAnsi="Calibri"/>
-          <w:sz w:val="22"/>
-          <w:szCs w:val="22"/>
-          <w:rtl w:val="0"/>
-        </w:rPr>
-        <w:t xml:space="preserve">{%p for item in revealings %}</w:t>
-      </w:r>
-    </w:p>
-    <w:p>
-      <w:pPr>
-        <w:pStyle w:val="Heading3"/>
-        <w:ind w:right="5.669291338583093"/>
-        <w:rPr>
-          <w:b w:val="0"/>
-          <w:color w:val="ffffff"/>
-          <w:shd w:fill="auto" w:val="clear"/>
-        </w:rPr>
-      </w:pPr>
-      <w:bookmarkStart w:colFirst="0" w:colLast="0" w:name="_nlubexuilrk" w:id="8"/>
-      <w:bookmarkEnd w:id="8"/>
-      <w:r>
-        <w:rPr>
-          <w:rtl w:val="0"/>
-        </w:rPr>
-      </w:r>
-    </w:p>
-    <w:p>
-      <w:pPr>
-        <w:spacing w:before="0" w:line="240" w:lineRule="auto"/>
-        <w:ind w:left="1440" w:right="5.669291338583093" w:firstLine="720"/>
-        <w:jc w:val="left"/>
-        <w:rPr>
-          <w:rFonts w:ascii="Calibri" w:cs="Calibri" w:eastAsia="Calibri" w:hAnsi="Calibri"/>
-          <w:color w:val="ffffff"/>
-          <w:sz w:val="22"/>
-          <w:szCs w:val="22"/>
-        </w:rPr>
-      </w:pPr>
-      <w:r>
-        <w:rPr>
-          <w:rFonts w:ascii="Calibri" w:cs="Calibri" w:eastAsia="Calibri" w:hAnsi="Calibri"/>
-          <w:color w:val="ffffff"/>
-          <w:sz w:val="22"/>
-          <w:szCs w:val="22"/>
-          <w:rtl w:val="0"/>
-        </w:rPr>
-        <w:t xml:space="preserve">{{  generate_anchor('signHere', item.email)  }}</w:t>
-      </w:r>
-    </w:p>
-    <w:p>
-      <w:pPr>
-        <w:spacing w:line="300" w:lineRule="auto"/>
-        <w:ind w:right="-7.795275590551114"/>
-        <w:jc w:val="center"/>
-        <w:rPr>
-          <w:rFonts w:ascii="Calibri" w:cs="Calibri" w:eastAsia="Calibri" w:hAnsi="Calibri"/>
-          <w:sz w:val="22"/>
-          <w:szCs w:val="22"/>
-        </w:rPr>
-      </w:pPr>
-      <w:r>
-        <w:rPr>
-          <w:rFonts w:ascii="Calibri" w:cs="Calibri" w:eastAsia="Calibri" w:hAnsi="Calibri"/>
-          <w:sz w:val="22"/>
-          <w:szCs w:val="22"/>
-          <w:rtl w:val="0"/>
-        </w:rPr>
-        <w:t xml:space="preserve">____________________________________________</w:t>
-      </w:r>
-    </w:p>
-    <w:p>
-      <w:pPr>
-        <w:spacing w:line="300" w:lineRule="auto"/>
-        <w:jc w:val="center"/>
-        <w:rPr>
-          <w:rFonts w:ascii="Calibri" w:cs="Calibri" w:eastAsia="Calibri" w:hAnsi="Calibri"/>
-          <w:b w:val="1"/>
-          <w:sz w:val="22"/>
-          <w:szCs w:val="22"/>
-        </w:rPr>
-      </w:pPr>
-      <w:r>
-        <w:rPr>
-          <w:rFonts w:ascii="Calibri" w:cs="Calibri" w:eastAsia="Calibri" w:hAnsi="Calibri"/>
-          <w:b w:val="1"/>
-          <w:sz w:val="22"/>
-          <w:szCs w:val="22"/>
-          <w:rtl w:val="0"/>
-        </w:rPr>
-        <w:t xml:space="preserve">{{ item.name.text | upper }}</w:t>
-      </w:r>
-      <w:r>
-        <w:rPr>
-          <w:rtl w:val="0"/>
-        </w:rPr>
-      </w:r>
-    </w:p>
-    <w:p>
-      <w:pPr>
-        <w:spacing w:line="300" w:lineRule="auto"/>
-        <w:ind w:right="5.669291338583093"/>
-        <w:jc w:val="center"/>
-        <w:rPr>
-          <w:rFonts w:ascii="Calibri" w:cs="Calibri" w:eastAsia="Calibri" w:hAnsi="Calibri"/>
-          <w:sz w:val="22"/>
-          <w:szCs w:val="22"/>
-        </w:rPr>
-      </w:pPr>
-      <w:r>
-        <w:rPr>
-          <w:rFonts w:ascii="Calibri" w:cs="Calibri" w:eastAsia="Calibri" w:hAnsi="Calibri"/>
-          <w:sz w:val="22"/>
-          <w:szCs w:val="22"/>
-          <w:rtl w:val="0"/>
-        </w:rPr>
-        <w:t xml:space="preserve">{%p endfor %}</w:t>
-      </w:r>
-    </w:p>
-    <w:p>
-      <w:pPr>
-        <w:spacing w:before="300" w:line="300" w:lineRule="auto"/>
-        <w:ind w:right="-567"/>
-        <w:rPr>
-          <w:rFonts w:ascii="Calibri" w:cs="Calibri" w:eastAsia="Calibri" w:hAnsi="Calibri"/>
-          <w:b w:val="1"/>
-          <w:sz w:val="22"/>
-          <w:szCs w:val="22"/>
-        </w:rPr>
-      </w:pPr>
-      <w:r>
-        <w:rPr>
-          <w:rFonts w:ascii="Calibri" w:cs="Calibri" w:eastAsia="Calibri" w:hAnsi="Calibri"/>
-          <w:b w:val="1"/>
-          <w:sz w:val="22"/>
-          <w:szCs w:val="22"/>
-          <w:rtl w:val="0"/>
-        </w:rPr>
-        <w:t xml:space="preserve">Testemunhas:</w:t>
+          <w:rFonts w:ascii="Century Gothic" w:cs="Century Gothic" w:eastAsia="Century Gothic" w:hAnsi="Century Gothic"/>
+          <w:sz w:val="16"/>
+          <w:szCs w:val="16"/>
+        </w:rPr>
+      </w:pPr>
+      <w:r>
+        <w:rPr>
+          <w:rFonts w:ascii="Calibri" w:cs="Calibri" w:eastAsia="Calibri" w:hAnsi="Calibri"/>
+          <w:sz w:val="22"/>
+          <w:szCs w:val="22"/>
+          <w:highlight w:val="yellow"/>
+          <w:rtl w:val="0"/>
+        </w:rPr>
+        <w:t xml:space="preserve">{{ title_case(signature_local | lower) }}, {{signature_date }}.</w:t>
+      </w:r>
+      <w:r>
+        <w:rPr>
+          <w:rtl w:val="0"/>
+        </w:rPr>
       </w:r>
     </w:p>
     <w:tbl>
       <w:tblPr>
         <w:tblStyle w:val="Table1"/>
-        <w:tblW w:w="8640.0" w:type="dxa"/>
+        <w:tblW w:w="11338.582677165356" w:type="dxa"/>
         <w:jc w:val="left"/>
-        <w:tblInd w:w="108.0" w:type="pct"/>
+        <w:tblInd w:w="-1347.3228346456694" w:type="dxa"/>
         <w:tblLayout w:type="fixed"/>
-        <w:tblLook w:val="0000"/>
+        <w:tblLook w:val="0400"/>
       </w:tblPr>
       <w:tblGrid>
-        <w:gridCol w:w="4641"/>
-        <w:gridCol w:w="3999.0000000000005"/>
+        <w:gridCol w:w="5669.291338582678"/>
+        <w:gridCol w:w="5669.291338582678"/>
         <w:tblGridChange w:id="0">
           <w:tblGrid>
-            <w:gridCol w:w="4641"/>
-            <w:gridCol w:w="3999.0000000000005"/>
+            <w:gridCol w:w="5669.291338582678"/>
+            <w:gridCol w:w="5669.291338582678"/>
           </w:tblGrid>
         </w:tblGridChange>
       </w:tblGrid>
       <w:tr>
         <w:trPr>
-          <w:trHeight w:val="1380" w:hRule="atLeast"/>
+          <w:trHeight w:val="280" w:hRule="atLeast"/>
         </w:trPr>
         <w:tc>
-          <w:tcPr>
-            <w:shd w:fill="auto" w:val="clear"/>
-          </w:tcPr>
+          <w:tcPr/>
           <w:p>
             <w:pPr>
-              <w:widowControl w:val="0"/>
-              <w:spacing w:line="300" w:lineRule="auto"/>
+              <w:keepNext w:val="1"/>
+              <w:jc w:val="center"/>
+              <w:rPr>
+                <w:rFonts w:ascii="Calibri" w:cs="Calibri" w:eastAsia="Calibri" w:hAnsi="Calibri"/>
+                <w:sz w:val="18"/>
+                <w:szCs w:val="18"/>
+              </w:rPr>
+            </w:pPr>
+            <w:r>
+              <w:rPr>
+                <w:rFonts w:ascii="Calibri" w:cs="Calibri" w:eastAsia="Calibri" w:hAnsi="Calibri"/>
+                <w:b w:val="1"/>
+                <w:sz w:val="22"/>
+                <w:szCs w:val="22"/>
+                <w:rtl w:val="0"/>
+              </w:rPr>
+              <w:t xml:space="preserve">Parte(s) Receptora(s):</w:t>
+            </w:r>
+            <w:r>
+              <w:rPr>
+                <w:rtl w:val="0"/>
+              </w:rPr>
+            </w:r>
+          </w:p>
+        </w:tc>
+        <w:tc>
+          <w:tcPr/>
+          <w:p>
+            <w:pPr>
+              <w:keepNext w:val="1"/>
+              <w:jc w:val="center"/>
+              <w:rPr>
+                <w:rFonts w:ascii="Calibri" w:cs="Calibri" w:eastAsia="Calibri" w:hAnsi="Calibri"/>
+                <w:sz w:val="18"/>
+                <w:szCs w:val="18"/>
+              </w:rPr>
+            </w:pPr>
+            <w:r>
+              <w:rPr>
+                <w:rFonts w:ascii="Calibri" w:cs="Calibri" w:eastAsia="Calibri" w:hAnsi="Calibri"/>
+                <w:b w:val="1"/>
+                <w:sz w:val="22"/>
+                <w:szCs w:val="22"/>
+                <w:rtl w:val="0"/>
+              </w:rPr>
+              <w:t xml:space="preserve">Parte(s) Reveladora(s):</w:t>
+            </w:r>
+            <w:r>
+              <w:rPr>
+                <w:rtl w:val="0"/>
+              </w:rPr>
+            </w:r>
+          </w:p>
+        </w:tc>
+      </w:tr>
+      <w:tr>
+        <w:trPr>
+          <w:trHeight w:val="280" w:hRule="atLeast"/>
+        </w:trPr>
+        <w:tc>
+          <w:tcPr/>
+          <w:p>
+            <w:pPr>
+              <w:keepNext w:val="1"/>
+              <w:jc w:val="center"/>
+              <w:rPr>
+                <w:rFonts w:ascii="Calibri" w:cs="Calibri" w:eastAsia="Calibri" w:hAnsi="Calibri"/>
+                <w:b w:val="1"/>
+                <w:sz w:val="16"/>
+                <w:szCs w:val="16"/>
+              </w:rPr>
+            </w:pPr>
+            <w:r>
+              <w:rPr>
+                <w:rFonts w:ascii="Calibri" w:cs="Calibri" w:eastAsia="Calibri" w:hAnsi="Calibri"/>
+                <w:sz w:val="16"/>
+                <w:szCs w:val="16"/>
+                <w:highlight w:val="cyan"/>
+                <w:rtl w:val="0"/>
+              </w:rPr>
+              <w:t xml:space="preserve">{%p for item in receptors %}</w:t>
+            </w:r>
+            <w:r>
+              <w:rPr>
+                <w:rtl w:val="0"/>
+              </w:rPr>
+            </w:r>
+          </w:p>
+          <w:p>
+            <w:pPr>
+              <w:pStyle w:val="Heading3"/>
+              <w:keepNext w:val="1"/>
+              <w:spacing w:line="240" w:lineRule="auto"/>
+              <w:ind w:right="5.669291338583093"/>
+              <w:jc w:val="left"/>
+              <w:rPr>
+                <w:sz w:val="16"/>
+                <w:szCs w:val="16"/>
+                <w:shd w:fill="auto" w:val="clear"/>
+              </w:rPr>
+            </w:pPr>
+            <w:bookmarkStart w:colFirst="0" w:colLast="0" w:name="_mjanf0jhibv9" w:id="7"/>
+            <w:bookmarkEnd w:id="7"/>
+            <w:r>
+              <w:rPr>
+                <w:b w:val="0"/>
+                <w:color w:val="ffffff"/>
+                <w:sz w:val="18"/>
+                <w:szCs w:val="18"/>
+                <w:shd w:fill="auto" w:val="clear"/>
+                <w:rtl w:val="0"/>
+              </w:rPr>
+              <w:t xml:space="preserve">   </w:t>
+            </w:r>
+            <w:r>
+              <w:rPr>
+                <w:b w:val="0"/>
+                <w:color w:val="ffffff"/>
+                <w:sz w:val="18"/>
+                <w:szCs w:val="18"/>
+                <w:shd w:fill="ff9900" w:val="clear"/>
+                <w:rtl w:val="0"/>
+              </w:rPr>
+              <w:t xml:space="preserve">{{ generate_anchor('signHere', item.email)  }}</w:t>
+            </w:r>
+            <w:r>
+              <w:rPr>
+                <w:rtl w:val="0"/>
+              </w:rPr>
+            </w:r>
+          </w:p>
+          <w:p>
+            <w:pPr>
+              <w:keepNext w:val="1"/>
+              <w:jc w:val="center"/>
+              <w:rPr>
+                <w:rFonts w:ascii="Calibri" w:cs="Calibri" w:eastAsia="Calibri" w:hAnsi="Calibri"/>
+                <w:sz w:val="16"/>
+                <w:szCs w:val="16"/>
+              </w:rPr>
+            </w:pPr>
+            <w:r>
+              <w:rPr>
+                <w:rFonts w:ascii="Calibri" w:cs="Calibri" w:eastAsia="Calibri" w:hAnsi="Calibri"/>
+                <w:sz w:val="16"/>
+                <w:szCs w:val="16"/>
+                <w:rtl w:val="0"/>
+              </w:rPr>
+              <w:t xml:space="preserve"> ____________________________________________________________</w:t>
+            </w:r>
+          </w:p>
+          <w:p>
+            <w:pPr>
+              <w:keepNext w:val="1"/>
+              <w:jc w:val="center"/>
+              <w:rPr>
+                <w:rFonts w:ascii="Calibri" w:cs="Calibri" w:eastAsia="Calibri" w:hAnsi="Calibri"/>
+                <w:b w:val="1"/>
+                <w:sz w:val="22"/>
+                <w:szCs w:val="22"/>
+                <w:highlight w:val="yellow"/>
+              </w:rPr>
+            </w:pPr>
+            <w:r>
+              <w:rPr>
+                <w:rFonts w:ascii="Calibri" w:cs="Calibri" w:eastAsia="Calibri" w:hAnsi="Calibri"/>
+                <w:b w:val="1"/>
+                <w:sz w:val="22"/>
+                <w:szCs w:val="22"/>
+                <w:highlight w:val="yellow"/>
+                <w:rtl w:val="0"/>
+              </w:rPr>
+              <w:t xml:space="preserve">{{ item.name.text | upper }}</w:t>
+            </w:r>
+          </w:p>
+          <w:p>
+            <w:pPr>
+              <w:keepNext w:val="1"/>
+              <w:jc w:val="center"/>
+              <w:rPr>
+                <w:rFonts w:ascii="Calibri" w:cs="Calibri" w:eastAsia="Calibri" w:hAnsi="Calibri"/>
+                <w:b w:val="1"/>
+                <w:sz w:val="22"/>
+                <w:szCs w:val="22"/>
+                <w:highlight w:val="yellow"/>
+              </w:rPr>
+            </w:pPr>
+            <w:r>
+              <w:rPr>
+                <w:rFonts w:ascii="Calibri" w:cs="Calibri" w:eastAsia="Calibri" w:hAnsi="Calibri"/>
+                <w:sz w:val="16"/>
+                <w:szCs w:val="16"/>
+                <w:highlight w:val="cyan"/>
+                <w:rtl w:val="0"/>
+              </w:rPr>
+              <w:t xml:space="preserve">{%p endfor %}</w:t>
+            </w:r>
+            <w:r>
+              <w:rPr>
+                <w:rtl w:val="0"/>
+              </w:rPr>
+            </w:r>
+          </w:p>
+        </w:tc>
+        <w:tc>
+          <w:tcPr/>
+          <w:p>
+            <w:pPr>
+              <w:keepNext w:val="1"/>
+              <w:jc w:val="center"/>
+              <w:rPr>
+                <w:rFonts w:ascii="Calibri" w:cs="Calibri" w:eastAsia="Calibri" w:hAnsi="Calibri"/>
+                <w:b w:val="1"/>
+                <w:sz w:val="16"/>
+                <w:szCs w:val="16"/>
+              </w:rPr>
+            </w:pPr>
+            <w:r>
+              <w:rPr>
+                <w:rFonts w:ascii="Calibri" w:cs="Calibri" w:eastAsia="Calibri" w:hAnsi="Calibri"/>
+                <w:sz w:val="16"/>
+                <w:szCs w:val="16"/>
+                <w:highlight w:val="cyan"/>
+                <w:rtl w:val="0"/>
+              </w:rPr>
+              <w:t xml:space="preserve">{%p for item in revealings %}</w:t>
+            </w:r>
+            <w:r>
+              <w:rPr>
+                <w:rtl w:val="0"/>
+              </w:rPr>
+            </w:r>
+          </w:p>
+          <w:p>
+            <w:pPr>
+              <w:pStyle w:val="Heading3"/>
+              <w:keepNext w:val="1"/>
+              <w:spacing w:line="240" w:lineRule="auto"/>
+              <w:ind w:right="5.669291338583093"/>
+              <w:jc w:val="left"/>
+              <w:rPr>
+                <w:sz w:val="16"/>
+                <w:szCs w:val="16"/>
+                <w:shd w:fill="auto" w:val="clear"/>
+              </w:rPr>
+            </w:pPr>
+            <w:bookmarkStart w:colFirst="0" w:colLast="0" w:name="_h558euwk5w9o" w:id="8"/>
+            <w:bookmarkEnd w:id="8"/>
+            <w:r>
+              <w:rPr>
+                <w:b w:val="0"/>
+                <w:color w:val="ffffff"/>
+                <w:sz w:val="18"/>
+                <w:szCs w:val="18"/>
+                <w:shd w:fill="auto" w:val="clear"/>
+                <w:rtl w:val="0"/>
+              </w:rPr>
+              <w:t xml:space="preserve">             </w:t>
+            </w:r>
+            <w:r>
+              <w:rPr>
+                <w:b w:val="0"/>
+                <w:color w:val="ffffff"/>
+                <w:sz w:val="18"/>
+                <w:szCs w:val="18"/>
+                <w:shd w:fill="ff9900" w:val="clear"/>
+                <w:rtl w:val="0"/>
+              </w:rPr>
+              <w:t xml:space="preserve">{{ generate_anchor('signHere', item.email)  }}</w:t>
+            </w:r>
+            <w:r>
+              <w:rPr>
+                <w:rtl w:val="0"/>
+              </w:rPr>
+            </w:r>
+          </w:p>
+          <w:p>
+            <w:pPr>
+              <w:keepNext w:val="1"/>
+              <w:keepLines w:val="1"/>
+              <w:jc w:val="center"/>
+              <w:rPr>
+                <w:rFonts w:ascii="Calibri" w:cs="Calibri" w:eastAsia="Calibri" w:hAnsi="Calibri"/>
+                <w:b w:val="1"/>
+                <w:sz w:val="22"/>
+                <w:szCs w:val="22"/>
+                <w:highlight w:val="yellow"/>
+              </w:rPr>
+            </w:pPr>
+            <w:r>
+              <w:rPr>
+                <w:rFonts w:ascii="Calibri" w:cs="Calibri" w:eastAsia="Calibri" w:hAnsi="Calibri"/>
+                <w:sz w:val="16"/>
+                <w:szCs w:val="16"/>
+                <w:rtl w:val="0"/>
+              </w:rPr>
+              <w:t xml:space="preserve"> ____________________________________________________________</w:t>
+            </w:r>
+            <w:r>
+              <w:rPr>
+                <w:rtl w:val="0"/>
+              </w:rPr>
+            </w:r>
+          </w:p>
+          <w:p>
+            <w:pPr>
+              <w:keepNext w:val="1"/>
+              <w:jc w:val="center"/>
+              <w:rPr>
+                <w:rFonts w:ascii="Calibri" w:cs="Calibri" w:eastAsia="Calibri" w:hAnsi="Calibri"/>
+                <w:sz w:val="16"/>
+                <w:szCs w:val="16"/>
+                <w:highlight w:val="cyan"/>
+              </w:rPr>
+            </w:pPr>
+            <w:r>
+              <w:rPr>
+                <w:rFonts w:ascii="Calibri" w:cs="Calibri" w:eastAsia="Calibri" w:hAnsi="Calibri"/>
+                <w:b w:val="1"/>
+                <w:sz w:val="22"/>
+                <w:szCs w:val="22"/>
+                <w:highlight w:val="yellow"/>
+                <w:rtl w:val="0"/>
+              </w:rPr>
+              <w:t xml:space="preserve">{{ item.name.text | upper }}</w:t>
+            </w:r>
+            <w:r>
+              <w:rPr>
+                <w:rtl w:val="0"/>
+              </w:rPr>
+            </w:r>
+          </w:p>
+          <w:p>
+            <w:pPr>
+              <w:keepNext w:val="1"/>
+              <w:jc w:val="center"/>
+              <w:rPr>
+                <w:rFonts w:ascii="Calibri" w:cs="Calibri" w:eastAsia="Calibri" w:hAnsi="Calibri"/>
+                <w:sz w:val="16"/>
+                <w:szCs w:val="16"/>
+                <w:highlight w:val="yellow"/>
+              </w:rPr>
+            </w:pPr>
+            <w:r>
+              <w:rPr>
+                <w:rFonts w:ascii="Calibri" w:cs="Calibri" w:eastAsia="Calibri" w:hAnsi="Calibri"/>
+                <w:sz w:val="16"/>
+                <w:szCs w:val="16"/>
+                <w:highlight w:val="cyan"/>
+                <w:rtl w:val="0"/>
+              </w:rPr>
+              <w:t xml:space="preserve">{%p endfor %}</w:t>
+            </w:r>
+            <w:r>
+              <w:rPr>
+                <w:rtl w:val="0"/>
+              </w:rPr>
+            </w:r>
+          </w:p>
+        </w:tc>
+      </w:tr>
+      <w:tr>
+        <w:trPr>
+          <w:trHeight w:val="280" w:hRule="atLeast"/>
+        </w:trPr>
+        <w:tc>
+          <w:tcPr/>
+          <w:p>
+            <w:pPr>
+              <w:keepNext w:val="1"/>
+              <w:tabs>
+                <w:tab w:val="left" w:pos="356"/>
+              </w:tabs>
+              <w:spacing w:before="400" w:lineRule="auto"/>
+              <w:rPr>
+                <w:rFonts w:ascii="Calibri" w:cs="Calibri" w:eastAsia="Calibri" w:hAnsi="Calibri"/>
+                <w:b w:val="1"/>
+                <w:sz w:val="22"/>
+                <w:szCs w:val="22"/>
+              </w:rPr>
+            </w:pPr>
+            <w:r>
+              <w:rPr>
+                <w:rFonts w:ascii="Calibri" w:cs="Calibri" w:eastAsia="Calibri" w:hAnsi="Calibri"/>
+                <w:b w:val="1"/>
+                <w:sz w:val="22"/>
+                <w:szCs w:val="22"/>
+                <w:rtl w:val="0"/>
+              </w:rPr>
+              <w:t xml:space="preserve">       Testemunhas:</w:t>
+            </w:r>
+          </w:p>
+          <w:p>
+            <w:pPr>
+              <w:keepNext w:val="1"/>
+              <w:rPr>
+                <w:rFonts w:ascii="Calibri" w:cs="Calibri" w:eastAsia="Calibri" w:hAnsi="Calibri"/>
+                <w:sz w:val="16"/>
+                <w:szCs w:val="16"/>
+              </w:rPr>
+            </w:pPr>
+            <w:r>
+              <w:rPr>
+                <w:rtl w:val="0"/>
+              </w:rPr>
+            </w:r>
+          </w:p>
+        </w:tc>
+        <w:tc>
+          <w:tcPr/>
+          <w:p>
+            <w:pPr>
+              <w:keepNext w:val="1"/>
+              <w:jc w:val="center"/>
+              <w:rPr>
+                <w:rFonts w:ascii="Calibri" w:cs="Calibri" w:eastAsia="Calibri" w:hAnsi="Calibri"/>
+                <w:sz w:val="16"/>
+                <w:szCs w:val="16"/>
+              </w:rPr>
+            </w:pPr>
+            <w:r>
+              <w:rPr>
+                <w:rtl w:val="0"/>
+              </w:rPr>
+            </w:r>
+          </w:p>
+        </w:tc>
+      </w:tr>
+      <w:tr>
+        <w:trPr>
+          <w:trHeight w:val="229" w:hRule="atLeast"/>
+        </w:trPr>
+        <w:tc>
+          <w:tcPr/>
+          <w:p>
+            <w:pPr>
+              <w:keepNext w:val="1"/>
+              <w:jc w:val="center"/>
+              <w:rPr>
+                <w:rFonts w:ascii="Calibri" w:cs="Calibri" w:eastAsia="Calibri" w:hAnsi="Calibri"/>
+                <w:sz w:val="16"/>
+                <w:szCs w:val="16"/>
+              </w:rPr>
+            </w:pPr>
+            <w:r>
+              <w:rPr>
+                <w:rFonts w:ascii="Calibri" w:cs="Calibri" w:eastAsia="Calibri" w:hAnsi="Calibri"/>
+                <w:sz w:val="16"/>
+                <w:szCs w:val="16"/>
+                <w:rtl w:val="0"/>
+              </w:rPr>
+              <w:t xml:space="preserve">____________________________________________________________</w:t>
+            </w:r>
+          </w:p>
+          <w:p>
+            <w:pPr>
+              <w:keepNext w:val="1"/>
+              <w:tabs>
+                <w:tab w:val="left" w:pos="708"/>
+              </w:tabs>
               <w:rPr>
                 <w:rFonts w:ascii="Calibri" w:cs="Calibri" w:eastAsia="Calibri" w:hAnsi="Calibri"/>
                 <w:sz w:val="22"/>
@@ -4869,13 +5237,12 @@
                 <w:szCs w:val="22"/>
                 <w:rtl w:val="0"/>
               </w:rPr>
-              <w:t xml:space="preserve">1. _______________________________</w:t>
+              <w:t xml:space="preserve">       Nome:</w:t>
             </w:r>
           </w:p>
           <w:p>
             <w:pPr>
-              <w:widowControl w:val="0"/>
-              <w:spacing w:line="300" w:lineRule="auto"/>
+              <w:keepNext w:val="1"/>
               <w:rPr>
                 <w:rFonts w:ascii="Calibri" w:cs="Calibri" w:eastAsia="Calibri" w:hAnsi="Calibri"/>
                 <w:sz w:val="22"/>
@@ -4889,13 +5256,35 @@
                 <w:szCs w:val="22"/>
                 <w:rtl w:val="0"/>
               </w:rPr>
-              <w:t xml:space="preserve">Nome:</w:t>
+              <w:t xml:space="preserve">       CPF:</w:t>
+            </w:r>
+          </w:p>
+        </w:tc>
+        <w:tc>
+          <w:tcPr/>
+          <w:p>
+            <w:pPr>
+              <w:keepNext w:val="1"/>
+              <w:jc w:val="center"/>
+              <w:rPr>
+                <w:rFonts w:ascii="Calibri" w:cs="Calibri" w:eastAsia="Calibri" w:hAnsi="Calibri"/>
+                <w:sz w:val="16"/>
+                <w:szCs w:val="16"/>
+              </w:rPr>
+            </w:pPr>
+            <w:r>
+              <w:rPr>
+                <w:rFonts w:ascii="Calibri" w:cs="Calibri" w:eastAsia="Calibri" w:hAnsi="Calibri"/>
+                <w:sz w:val="16"/>
+                <w:szCs w:val="16"/>
+                <w:rtl w:val="0"/>
+              </w:rPr>
+              <w:t xml:space="preserve">  ____________________________________________________________</w:t>
             </w:r>
           </w:p>
           <w:p>
             <w:pPr>
-              <w:widowControl w:val="0"/>
-              <w:spacing w:line="300" w:lineRule="auto"/>
+              <w:keepNext w:val="1"/>
               <w:rPr>
                 <w:rFonts w:ascii="Calibri" w:cs="Calibri" w:eastAsia="Calibri" w:hAnsi="Calibri"/>
                 <w:sz w:val="22"/>
@@ -4909,18 +5298,15 @@
                 <w:szCs w:val="22"/>
                 <w:rtl w:val="0"/>
               </w:rPr>
-              <w:t xml:space="preserve">CPF:</w:t>
+              <w:t xml:space="preserve">        Nome:</w:t>
             </w:r>
           </w:p>
-        </w:tc>
-        <w:tc>
-          <w:tcPr>
-            <w:shd w:fill="auto" w:val="clear"/>
-          </w:tcPr>
           <w:p>
             <w:pPr>
-              <w:widowControl w:val="0"/>
-              <w:spacing w:line="300" w:lineRule="auto"/>
+              <w:keepNext w:val="1"/>
+              <w:tabs>
+                <w:tab w:val="left" w:pos="708"/>
+              </w:tabs>
               <w:rPr>
                 <w:rFonts w:ascii="Calibri" w:cs="Calibri" w:eastAsia="Calibri" w:hAnsi="Calibri"/>
                 <w:sz w:val="22"/>
@@ -4934,47 +5320,7 @@
                 <w:szCs w:val="22"/>
                 <w:rtl w:val="0"/>
               </w:rPr>
-              <w:t xml:space="preserve">2. _______________________________</w:t>
-            </w:r>
-          </w:p>
-          <w:p>
-            <w:pPr>
-              <w:widowControl w:val="0"/>
-              <w:spacing w:line="300" w:lineRule="auto"/>
-              <w:rPr>
-                <w:rFonts w:ascii="Calibri" w:cs="Calibri" w:eastAsia="Calibri" w:hAnsi="Calibri"/>
-                <w:sz w:val="22"/>
-                <w:szCs w:val="22"/>
-              </w:rPr>
-            </w:pPr>
-            <w:r>
-              <w:rPr>
-                <w:rFonts w:ascii="Calibri" w:cs="Calibri" w:eastAsia="Calibri" w:hAnsi="Calibri"/>
-                <w:sz w:val="22"/>
-                <w:szCs w:val="22"/>
-                <w:rtl w:val="0"/>
-              </w:rPr>
-              <w:t xml:space="preserve">Nome:</w:t>
-            </w:r>
-          </w:p>
-          <w:p>
-            <w:pPr>
-              <w:widowControl w:val="0"/>
-              <w:spacing w:line="300" w:lineRule="auto"/>
-              <w:rPr>
-                <w:rFonts w:ascii="Calibri" w:cs="Calibri" w:eastAsia="Calibri" w:hAnsi="Calibri"/>
-                <w:sz w:val="22"/>
-                <w:szCs w:val="22"/>
-              </w:rPr>
-            </w:pPr>
-            <w:r>
-              <w:rPr>
-                <w:rFonts w:ascii="Calibri" w:cs="Calibri" w:eastAsia="Calibri" w:hAnsi="Calibri"/>
-                <w:sz w:val="22"/>
-                <w:szCs w:val="22"/>
-                <w:rtl w:val="0"/>
-              </w:rPr>
-              <w:t xml:space="preserve">CPF: </w:t>
+              <w:t xml:space="preserve">        CPF:</w:t>
             </w:r>
           </w:p>
         </w:tc>
@@ -4989,6 +5335,7 @@
           <w:b w:val="1"/>
           <w:sz w:val="22"/>
           <w:szCs w:val="22"/>
+          <w:highlight w:val="white"/>
         </w:rPr>
       </w:pPr>
       <w:r>
@@ -5645,9 +5992,9 @@
       <w:tblStyleColBandSize w:val="1"/>
       <w:tblCellMar>
         <w:top w:w="0.0" w:type="dxa"/>
-        <w:left w:w="108.0" w:type="dxa"/>
+        <w:left w:w="70.0" w:type="dxa"/>
         <w:bottom w:w="0.0" w:type="dxa"/>
-        <w:right w:w="108.0" w:type="dxa"/>
+        <w:right w:w="70.0" w:type="dxa"/>
       </w:tblCellMar>
     </w:tblPr>
     <w:tblStylePr w:type="band1Horz">

--- a/docassemble/docassemble/brcomeducalegal/data/templates/termo-de-confidencialidade-nda.docx
+++ b/docassemble/docassemble/brcomeducalegal/data/templates/termo-de-confidencialidade-nda.docx
@@ -5348,7 +5348,7 @@
       <w:headerReference r:id="rId6" w:type="default"/>
       <w:footerReference r:id="rId7" w:type="default"/>
       <w:pgSz w:h="16838" w:w="11906"/>
-      <w:pgMar w:bottom="850.3937007874016" w:top="2267.716535433071" w:left="1700.7874015748032" w:right="850.3937007874016" w:header="850.3937007874016" w:footer="850.3937007874016"/>
+      <w:pgMar w:bottom="907.0866141732284" w:top="1388.9763779527561" w:left="1700.7874015748032" w:right="850.3937007874016" w:header="850.3937007874016" w:footer="850.3937007874016"/>
       <w:pgNumType w:start="1"/>
     </w:sectPr>
   </w:body>
@@ -5357,54 +5357,6 @@
 
 <file path=word/footer1.xml><?xml version="1.0" encoding="utf-8"?>
 <w:ftr xmlns:mc="http://schemas.openxmlformats.org/markup-compatibility/2006" xmlns:o="urn:schemas-microsoft-com:office:office" xmlns:r="http://schemas.openxmlformats.org/officeDocument/2006/relationships" xmlns:m="http://schemas.openxmlformats.org/officeDocument/2006/math" xmlns:v="urn:schemas-microsoft-com:vml" xmlns:wp="http://schemas.openxmlformats.org/drawingml/2006/wordprocessingDrawing" xmlns:w10="urn:schemas-microsoft-com:office:word" xmlns:w="http://schemas.openxmlformats.org/wordprocessingml/2006/main" xmlns:wne="http://schemas.microsoft.com/office/word/2006/wordml" xmlns:sl="http://schemas.openxmlformats.org/schemaLibrary/2006/main" xmlns:a="http://schemas.openxmlformats.org/drawingml/2006/main" xmlns:pic="http://schemas.openxmlformats.org/drawingml/2006/picture" xmlns:c="http://schemas.openxmlformats.org/drawingml/2006/chart" xmlns:lc="http://schemas.openxmlformats.org/drawingml/2006/lockedCanvas" xmlns:dgm="http://schemas.openxmlformats.org/drawingml/2006/diagram" xmlns:wps="http://schemas.microsoft.com/office/word/2010/wordprocessingShape" xmlns:wpg="http://schemas.microsoft.com/office/word/2010/wordprocessingGroup" xmlns:w14="http://schemas.microsoft.com/office/word/2010/wordml" xmlns:w15="http://schemas.microsoft.com/office/word/2012/wordml">
-  <w:p>
-    <w:pPr>
-      <w:keepNext w:val="0"/>
-      <w:keepLines w:val="0"/>
-      <w:widowControl w:val="0"/>
-      <w:pBdr>
-        <w:top w:space="0" w:sz="0" w:val="nil"/>
-        <w:left w:space="0" w:sz="0" w:val="nil"/>
-        <w:bottom w:space="0" w:sz="0" w:val="nil"/>
-        <w:right w:space="0" w:sz="0" w:val="nil"/>
-        <w:between w:space="0" w:sz="0" w:val="nil"/>
-      </w:pBdr>
-      <w:shd w:fill="auto" w:val="clear"/>
-      <w:spacing w:after="0" w:before="0" w:line="300" w:lineRule="auto"/>
-      <w:ind w:left="0" w:right="0" w:firstLine="0"/>
-      <w:jc w:val="right"/>
-      <w:rPr>
-        <w:rFonts w:ascii="Arial" w:cs="Arial" w:eastAsia="Arial" w:hAnsi="Arial"/>
-        <w:b w:val="0"/>
-        <w:i w:val="0"/>
-        <w:smallCaps w:val="0"/>
-        <w:strike w:val="0"/>
-        <w:color w:val="000000"/>
-        <w:sz w:val="24"/>
-        <w:szCs w:val="24"/>
-        <w:u w:val="none"/>
-        <w:shd w:fill="auto" w:val="clear"/>
-        <w:vertAlign w:val="baseline"/>
-      </w:rPr>
-    </w:pPr>
-    <w:r>
-      <w:rPr>
-        <w:rFonts w:ascii="Calibri" w:cs="Calibri" w:eastAsia="Calibri" w:hAnsi="Calibri"/>
-        <w:sz w:val="22"/>
-        <w:szCs w:val="22"/>
-        <w:highlight w:val="white"/>
-      </w:rPr>
-      <w:fldChar w:fldCharType="begin"/>
-      <w:instrText xml:space="preserve">PAGE</w:instrText>
-      <w:fldChar w:fldCharType="separate"/>
-      <w:fldChar w:fldCharType="end"/>
-    </w:r>
-    <w:r>
-      <w:rPr>
-        <w:rtl w:val="0"/>
-      </w:rPr>
-    </w:r>
-  </w:p>
   <w:p>
     <w:pPr>
       <w:keepNext w:val="0"/>
@@ -5432,8 +5384,8 @@
         <w:smallCaps w:val="0"/>
         <w:strike w:val="0"/>
         <w:color w:val="000000"/>
-        <w:sz w:val="24"/>
-        <w:szCs w:val="24"/>
+        <w:sz w:val="18"/>
+        <w:szCs w:val="18"/>
         <w:u w:val="none"/>
         <w:shd w:fill="auto" w:val="clear"/>
         <w:vertAlign w:val="baseline"/>
@@ -5452,8 +5404,12 @@
 <w:hdr xmlns:mc="http://schemas.openxmlformats.org/markup-compatibility/2006" xmlns:o="urn:schemas-microsoft-com:office:office" xmlns:r="http://schemas.openxmlformats.org/officeDocument/2006/relationships" xmlns:m="http://schemas.openxmlformats.org/officeDocument/2006/math" xmlns:v="urn:schemas-microsoft-com:vml" xmlns:wp="http://schemas.openxmlformats.org/drawingml/2006/wordprocessingDrawing" xmlns:w10="urn:schemas-microsoft-com:office:word" xmlns:w="http://schemas.openxmlformats.org/wordprocessingml/2006/main" xmlns:wne="http://schemas.microsoft.com/office/word/2006/wordml" xmlns:sl="http://schemas.openxmlformats.org/schemaLibrary/2006/main" xmlns:a="http://schemas.openxmlformats.org/drawingml/2006/main" xmlns:pic="http://schemas.openxmlformats.org/drawingml/2006/picture" xmlns:c="http://schemas.openxmlformats.org/drawingml/2006/chart" xmlns:lc="http://schemas.openxmlformats.org/drawingml/2006/lockedCanvas" xmlns:dgm="http://schemas.openxmlformats.org/drawingml/2006/diagram" xmlns:wps="http://schemas.microsoft.com/office/word/2010/wordprocessingShape" xmlns:wpg="http://schemas.microsoft.com/office/word/2010/wordprocessingGroup" xmlns:w14="http://schemas.microsoft.com/office/word/2010/wordml" xmlns:w15="http://schemas.microsoft.com/office/word/2012/wordml">
   <w:p>
     <w:pPr>
-      <w:ind w:left="5669.291338582678" w:firstLine="0"/>
-      <w:rPr/>
+      <w:ind w:left="0" w:firstLine="0"/>
+      <w:rPr>
+        <w:rFonts w:ascii="Calibri" w:cs="Calibri" w:eastAsia="Calibri" w:hAnsi="Calibri"/>
+        <w:sz w:val="22"/>
+        <w:szCs w:val="22"/>
+      </w:rPr>
     </w:pPr>
     <w:r>
       <w:rPr>

--- a/docassemble/docassemble/brcomeducalegal/data/templates/termo-de-confidencialidade-nda.docx
+++ b/docassemble/docassemble/brcomeducalegal/data/templates/termo-de-confidencialidade-nda.docx
@@ -1,6 +1,6 @@
 
 <file path=word/document.xml><?xml version="1.0" encoding="utf-8"?>
-<w:document xmlns:wpc="http://schemas.microsoft.com/office/word/2010/wordprocessingCanvas" xmlns:mc="http://schemas.openxmlformats.org/markup-compatibility/2006" xmlns:o="urn:schemas-microsoft-com:office:office" xmlns:r="http://schemas.openxmlformats.org/officeDocument/2006/relationships" xmlns:m="http://schemas.openxmlformats.org/officeDocument/2006/math" xmlns:v="urn:schemas-microsoft-com:vml" xmlns:wp14="http://schemas.microsoft.com/office/word/2010/wordprocessingDrawing" xmlns:wp="http://schemas.openxmlformats.org/drawingml/2006/wordprocessingDrawing" xmlns:w10="urn:schemas-microsoft-com:office:word" xmlns:w="http://schemas.openxmlformats.org/wordprocessingml/2006/main" xmlns:w14="http://schemas.microsoft.com/office/word/2010/wordml" xmlns:w15="http://schemas.microsoft.com/office/word/2012/wordml" xmlns:wpg="http://schemas.microsoft.com/office/word/2010/wordprocessingGroup" xmlns:wpi="http://schemas.microsoft.com/office/word/2010/wordprocessingInk" xmlns:wne="http://schemas.microsoft.com/office/word/2006/wordml" xmlns:wps="http://schemas.microsoft.com/office/word/2010/wordprocessingShape" mc:Ignorable="w14 w15 wp14">
+<w:document xmlns:wpc="http://schemas.microsoft.com/office/word/2010/wordprocessingCanvas" xmlns:cx="http://schemas.microsoft.com/office/drawing/2014/chartex" xmlns:cx1="http://schemas.microsoft.com/office/drawing/2015/9/8/chartex" xmlns:cx2="http://schemas.microsoft.com/office/drawing/2015/10/21/chartex" xmlns:cx3="http://schemas.microsoft.com/office/drawing/2016/5/9/chartex" xmlns:cx4="http://schemas.microsoft.com/office/drawing/2016/5/10/chartex" xmlns:cx5="http://schemas.microsoft.com/office/drawing/2016/5/11/chartex" xmlns:cx6="http://schemas.microsoft.com/office/drawing/2016/5/12/chartex" xmlns:cx7="http://schemas.microsoft.com/office/drawing/2016/5/13/chartex" xmlns:cx8="http://schemas.microsoft.com/office/drawing/2016/5/14/chartex" xmlns:mc="http://schemas.openxmlformats.org/markup-compatibility/2006" xmlns:aink="http://schemas.microsoft.com/office/drawing/2016/ink" xmlns:am3d="http://schemas.microsoft.com/office/drawing/2017/model3d" xmlns:o="urn:schemas-microsoft-com:office:office" xmlns:r="http://schemas.openxmlformats.org/officeDocument/2006/relationships" xmlns:m="http://schemas.openxmlformats.org/officeDocument/2006/math" xmlns:v="urn:schemas-microsoft-com:vml" xmlns:wp14="http://schemas.microsoft.com/office/word/2010/wordprocessingDrawing" xmlns:wp="http://schemas.openxmlformats.org/drawingml/2006/wordprocessingDrawing" xmlns:w10="urn:schemas-microsoft-com:office:word" xmlns:w="http://schemas.openxmlformats.org/wordprocessingml/2006/main" xmlns:w14="http://schemas.microsoft.com/office/word/2010/wordml" xmlns:w15="http://schemas.microsoft.com/office/word/2012/wordml" xmlns:w16cex="http://schemas.microsoft.com/office/word/2018/wordml/cex" xmlns:w16cid="http://schemas.microsoft.com/office/word/2016/wordml/cid" xmlns:w16="http://schemas.microsoft.com/office/word/2018/wordml" xmlns:w16se="http://schemas.microsoft.com/office/word/2015/wordml/symex" xmlns:wpg="http://schemas.microsoft.com/office/word/2010/wordprocessingGroup" xmlns:wpi="http://schemas.microsoft.com/office/word/2010/wordprocessingInk" xmlns:wne="http://schemas.microsoft.com/office/word/2006/wordml" xmlns:wps="http://schemas.microsoft.com/office/word/2010/wordprocessingShape" mc:Ignorable="w14 w15 w16se w16cid w16 w16cex wp14">
   <w:body>
     <w:p>
       <w:pPr>
@@ -64,19 +64,18 @@
           <w:kern w:val="144"/>
           <w:lang w:val="en-US"/>
         </w:rPr>
-        <w:t>{% if item.person_</w:t>
-      </w:r>
-      <w:proofErr w:type="gramStart"/>
-      <w:r>
-        <w:rPr>
-          <w:rFonts w:asciiTheme="majorHAnsi" w:eastAsia="Calibri" w:hAnsiTheme="majorHAnsi" w:cstheme="majorHAnsi"/>
+        <w:t>{% if item.person_type  == 'organization' %}</w:t>
+      </w:r>
+      <w:r>
+        <w:rPr>
+          <w:rFonts w:asciiTheme="majorHAnsi" w:eastAsia="Calibri" w:hAnsiTheme="majorHAnsi" w:cstheme="majorHAnsi"/>
+          <w:b/>
           <w:spacing w:val="2"/>
           <w:kern w:val="144"/>
           <w:lang w:val="en-US"/>
         </w:rPr>
-        <w:t>type  =</w:t>
-      </w:r>
-      <w:proofErr w:type="gramEnd"/>
+        <w:t>{{ item.name.text | upper }}</w:t>
+      </w:r>
       <w:r>
         <w:rPr>
           <w:rFonts w:asciiTheme="majorHAnsi" w:eastAsia="Calibri" w:hAnsiTheme="majorHAnsi" w:cstheme="majorHAnsi"/>
@@ -84,9 +83,8 @@
           <w:kern w:val="144"/>
           <w:lang w:val="en-US"/>
         </w:rPr>
-        <w:t>= 'organization' %}</w:t>
-      </w:r>
-      <w:proofErr w:type="gramStart"/>
+        <w:t>, pessoa jurídica de direito privado, {% if item.email %}{{ item.email | lower }}, {% endif %}com sede no endereço {{ title_case(item.address.street_name | lower) }}, nº {{ item.address.street_number }}, {% if item.address.unit %}{{ title_case(item.address.unit | lower) }},{% endif %} {{ title_case(item.address.neighborhood | lower) }}, CEP: {{ item.address.zip }}, {{ title_case(item.address.city | lower) }}/{{ item.address.state | upper }}, inscrita no CNPJ/MF sob o nº {{ item.cnpj }}, neste ato devidamente representada por seu representante legal, doravante denominada “Parte Receptora”.{% elif item.person_type  == 'individual' %}</w:t>
+      </w:r>
       <w:r>
         <w:rPr>
           <w:rFonts w:asciiTheme="majorHAnsi" w:eastAsia="Calibri" w:hAnsiTheme="majorHAnsi" w:cstheme="majorHAnsi"/>
@@ -95,7 +93,7 @@
           <w:kern w:val="144"/>
           <w:lang w:val="en-US"/>
         </w:rPr>
-        <w:t>{{ item.name.text | upper }}</w:t>
+        <w:t>{{ item.name.text | upper }},</w:t>
       </w:r>
       <w:r>
         <w:rPr>
@@ -104,56 +102,7 @@
           <w:kern w:val="144"/>
           <w:lang w:val="en-US"/>
         </w:rPr>
-        <w:t>, pessoa jurídica de direito privado, {% if item.email %}{{ item.email | lower }}, {% endif %}com sede no endereço {{ title_case(item.address.street_name | lower) }}, nº {{ item.address.street_number }}, {% if item.address.unit %}{{ title_case(item.address.unit | lower) }},{% endif %} {{ title_case(item.address.neighborhood | lower) }}, CEP: {{ item.address.zip }}, {{ title_case(item.address.city | lower) }}/{{ item.address.state | upper }}, inscrita no CNPJ/MF sob o nº {{ item.cnpj }}, neste ato devidamente representada por seu representante legal, doravante denominada “Parte Receptora”.{% elif item.person_type  == 'individual' %}</w:t>
-      </w:r>
-      <w:r>
-        <w:rPr>
-          <w:rFonts w:asciiTheme="majorHAnsi" w:eastAsia="Calibri" w:hAnsiTheme="majorHAnsi" w:cstheme="majorHAnsi"/>
-          <w:b/>
-          <w:spacing w:val="2"/>
-          <w:kern w:val="144"/>
-          <w:lang w:val="en-US"/>
-        </w:rPr>
-        <w:t>{{ item.name.text | upper }},</w:t>
-      </w:r>
-      <w:r>
-        <w:rPr>
-          <w:rFonts w:asciiTheme="majorHAnsi" w:eastAsia="Calibri" w:hAnsiTheme="majorHAnsi" w:cstheme="majorHAnsi"/>
-          <w:spacing w:val="2"/>
-          <w:kern w:val="144"/>
-          <w:lang w:val="en-US"/>
-        </w:rPr>
-        <w:t xml:space="preserve"> {{ item.nationality | lower }}, {{ item.marital_status | lower}}, {% if item.occupation %}{{ item.occupation | lower }}, {%  endif %}inscrito(a) no CPF sob nº.</w:t>
-      </w:r>
-      <w:proofErr w:type="gramEnd"/>
-      <w:r>
-        <w:rPr>
-          <w:rFonts w:asciiTheme="majorHAnsi" w:eastAsia="Calibri" w:hAnsiTheme="majorHAnsi" w:cstheme="majorHAnsi"/>
-          <w:spacing w:val="2"/>
-          <w:kern w:val="144"/>
-          <w:lang w:val="en-US"/>
-        </w:rPr>
-        <w:t xml:space="preserve"> {{ item.cpf }} e portador(a) da cédula de identidade RG nº {{ item.rg }}, {% if item.email %}{{ item.email | lower }}, {% endif %}residente e domiciliado(a) no endereço {{ title_case(item.address.street_name | lower) }}, {{ item.address.street_number }}, {% if item.address.unit %}{{ title_case(item.address.unit | lower) }},{% endif %} {{ title_case(item.address.neighborhood | lower) }}, {{ title_case(item.address.city | lower) }}/{{  item.address.state | </w:t>
-      </w:r>
-      <w:proofErr w:type="gramStart"/>
-      <w:r>
-        <w:rPr>
-          <w:rFonts w:asciiTheme="majorHAnsi" w:eastAsia="Calibri" w:hAnsiTheme="majorHAnsi" w:cstheme="majorHAnsi"/>
-          <w:spacing w:val="2"/>
-          <w:kern w:val="144"/>
-          <w:lang w:val="en-US"/>
-        </w:rPr>
-        <w:t>upper }</w:t>
-      </w:r>
-      <w:proofErr w:type="gramEnd"/>
-      <w:r>
-        <w:rPr>
-          <w:rFonts w:asciiTheme="majorHAnsi" w:eastAsia="Calibri" w:hAnsiTheme="majorHAnsi" w:cstheme="majorHAnsi"/>
-          <w:spacing w:val="2"/>
-          <w:kern w:val="144"/>
-          <w:lang w:val="en-US"/>
-        </w:rPr>
-        <w:t>}, CEP: {{ item.address.zip }}, doravante denominado(a) “Parte Receptora”.{% endif %}</w:t>
+        <w:t xml:space="preserve"> {{ item.nationality | lower }}, {{ item.marital_status | lower}}, {% if item.occupation %}{{ item.occupation | lower }}, {%  endif %}inscrito(a) no CPF sob nº. {{ item.cpf }} e portador(a) da cédula de identidade RG nº {{ item.rg }}, {% if item.email %}{{ item.email | lower }}, {% endif %}residente e domiciliado(a) no endereço {{ title_case(item.address.street_name | lower) }}, {{ item.address.street_number }}, {% if item.address.unit %}{{ title_case(item.address.unit | lower) }},{% endif %} {{ title_case(item.address.neighborhood | lower) }}, {{ title_case(item.address.city | lower) }}/{{  item.address.state | upper }}, CEP: {{ item.address.zip }}, doravante denominado(a) “Parte Receptora”.{% endif %}</w:t>
       </w:r>
     </w:p>
     <w:p>
@@ -216,19 +165,18 @@
           <w:kern w:val="144"/>
           <w:lang w:val="en-US"/>
         </w:rPr>
-        <w:t>{% if item.person_</w:t>
-      </w:r>
-      <w:proofErr w:type="gramStart"/>
-      <w:r>
-        <w:rPr>
-          <w:rFonts w:asciiTheme="majorHAnsi" w:eastAsia="Calibri" w:hAnsiTheme="majorHAnsi" w:cstheme="majorHAnsi"/>
+        <w:t>{% if item.person_type  == 'organization' %}</w:t>
+      </w:r>
+      <w:r>
+        <w:rPr>
+          <w:rFonts w:asciiTheme="majorHAnsi" w:eastAsia="Calibri" w:hAnsiTheme="majorHAnsi" w:cstheme="majorHAnsi"/>
+          <w:b/>
           <w:spacing w:val="2"/>
           <w:kern w:val="144"/>
           <w:lang w:val="en-US"/>
         </w:rPr>
-        <w:t>type  =</w:t>
-      </w:r>
-      <w:proofErr w:type="gramEnd"/>
+        <w:t>{{ item.name | upper }},</w:t>
+      </w:r>
       <w:r>
         <w:rPr>
           <w:rFonts w:asciiTheme="majorHAnsi" w:eastAsia="Calibri" w:hAnsiTheme="majorHAnsi" w:cstheme="majorHAnsi"/>
@@ -236,9 +184,8 @@
           <w:kern w:val="144"/>
           <w:lang w:val="en-US"/>
         </w:rPr>
-        <w:t>= 'organization' %}</w:t>
-      </w:r>
-      <w:proofErr w:type="gramStart"/>
+        <w:t xml:space="preserve"> pessoa jurídica de direito privado, {% if item.email %}{{ item.email | lower }}, {% endif %}com sede no endereço {{ title_case(item.address.street_name | lower) }}, nº {{ item.address.street_number }}, {% if item.address.unit %}{{ title_case(item.address.unit | lower) }},{% endif %} {{ title_case(item.address.neighborhood | lower) }}, CEP: {{ item.address.zip }}, {{ title_case(item.address.city | lower) }}/{{ item.address.state | upper }}, inscrita no CNPJ/MF sob o nº {{ item.cnpj }}, neste ato devidamente representada por seu representante legal, doravante denominada “Parte Reveladora”.{% elif item.person_type  == 'individual' %}</w:t>
+      </w:r>
       <w:r>
         <w:rPr>
           <w:rFonts w:asciiTheme="majorHAnsi" w:eastAsia="Calibri" w:hAnsiTheme="majorHAnsi" w:cstheme="majorHAnsi"/>
@@ -256,36 +203,7 @@
           <w:kern w:val="144"/>
           <w:lang w:val="en-US"/>
         </w:rPr>
-        <w:t xml:space="preserve"> pessoa jurídica de direito privado, {% if item.email %}{{ item.email | lower }}, {% endif %}com sede no endereço {{ title_case(item.address.street_name | lower) }}, nº {{ item.address.street_number }}, {% if item.address.unit %}{{ title_case(item.address.unit | lower) }},{% endif %} {{ title_case(item.address.neighborhood | lower) }}, CEP: {{ item.address.zip }}, {{ title_case(item.address.city | lower) }}/{{ item.address.state | upper }}, inscrita no CNPJ/MF sob o nº {{ item.cnpj }}, neste ato devidamente representada por seu representante legal, doravante denominada “Parte Reveladora”.{% elif item.person_type  == 'individual' %}</w:t>
-      </w:r>
-      <w:r>
-        <w:rPr>
-          <w:rFonts w:asciiTheme="majorHAnsi" w:eastAsia="Calibri" w:hAnsiTheme="majorHAnsi" w:cstheme="majorHAnsi"/>
-          <w:b/>
-          <w:spacing w:val="2"/>
-          <w:kern w:val="144"/>
-          <w:lang w:val="en-US"/>
-        </w:rPr>
-        <w:t>{{ item.name | upper }},</w:t>
-      </w:r>
-      <w:r>
-        <w:rPr>
-          <w:rFonts w:asciiTheme="majorHAnsi" w:eastAsia="Calibri" w:hAnsiTheme="majorHAnsi" w:cstheme="majorHAnsi"/>
-          <w:spacing w:val="2"/>
-          <w:kern w:val="144"/>
-          <w:lang w:val="en-US"/>
-        </w:rPr>
-        <w:t xml:space="preserve"> {{ item.nationality | lower }}, {{ item.marital_status | lower}}, {% if item.occupation %}{{ item.occupation | lower }}, {%  endif %}inscrito(a) no CPF sob nº.</w:t>
-      </w:r>
-      <w:proofErr w:type="gramEnd"/>
-      <w:r>
-        <w:rPr>
-          <w:rFonts w:asciiTheme="majorHAnsi" w:eastAsia="Calibri" w:hAnsiTheme="majorHAnsi" w:cstheme="majorHAnsi"/>
-          <w:spacing w:val="2"/>
-          <w:kern w:val="144"/>
-          <w:lang w:val="en-US"/>
-        </w:rPr>
-        <w:t xml:space="preserve"> {{ item.cpf }} e portador(a) da cédula de identidade RG nº {{ item.rg }}, {% if item.email %}{{ item.email | lower }}, {% endif %}residente e domiciliado(a) no endereço {{ title_case(item.address.street_name | lower) }}, {{ item.address.street_number }}, {% if item.address.unit %}{{ title_case(item.address.unit | lower) }},{% endif %} {{ title_case(item.address.neighborhood | lower) }}, {{ title_case(item.address.city | lower) }}/{{item.address.state | upper}}, CEP: {{ item.address.zip }}, doravante denominado(a) “Parte Reveladora”.{% endif %}</w:t>
+        <w:t xml:space="preserve"> {{ item.nationality | lower }}, {{ item.marital_status | lower}}, {% if item.occupation %}{{ item.occupation | lower }}, {%  endif %}inscrito(a) no CPF sob nº. {{ item.cpf }} e portador(a) da cédula de identidade RG nº {{ item.rg }}, {% if item.email %}{{ item.email | lower }}, {% endif %}residente e domiciliado(a) no endereço {{ title_case(item.address.street_name | lower) }}, {{ item.address.street_number }}, {% if item.address.unit %}{{ title_case(item.address.unit | lower) }},{% endif %} {{ title_case(item.address.neighborhood | lower) }}, {{ title_case(item.address.city | lower) }}/{{item.address.state | upper}}, CEP: {{ item.address.zip }}, doravante denominado(a) “Parte Reveladora”.{% endif %}</w:t>
       </w:r>
     </w:p>
     <w:p>
@@ -461,23 +379,13 @@
           <w:kern w:val="144"/>
         </w:rPr>
       </w:pPr>
-      <w:proofErr w:type="gramStart"/>
-      <w:r>
-        <w:rPr>
-          <w:rFonts w:asciiTheme="majorHAnsi" w:eastAsia="Calibri" w:hAnsiTheme="majorHAnsi" w:cstheme="majorHAnsi"/>
-          <w:spacing w:val="2"/>
-          <w:kern w:val="144"/>
-        </w:rPr>
-        <w:t>que</w:t>
-      </w:r>
-      <w:proofErr w:type="gramEnd"/>
-      <w:r>
-        <w:rPr>
-          <w:rFonts w:asciiTheme="majorHAnsi" w:eastAsia="Calibri" w:hAnsiTheme="majorHAnsi" w:cstheme="majorHAnsi"/>
-          <w:spacing w:val="2"/>
-          <w:kern w:val="144"/>
-        </w:rPr>
-        <w:t xml:space="preserve"> o presente Acordo estabelece um relacionamento de confidencialidade entre as Partes com relação às Informações, sendo que a Parte Receptora somente poderá se utilizar das Informações para os fins do Projeto Confidencial;</w:t>
+      <w:r>
+        <w:rPr>
+          <w:rFonts w:asciiTheme="majorHAnsi" w:eastAsia="Calibri" w:hAnsiTheme="majorHAnsi" w:cstheme="majorHAnsi"/>
+          <w:spacing w:val="2"/>
+          <w:kern w:val="144"/>
+        </w:rPr>
+        <w:t>que o presente Acordo estabelece um relacionamento de confidencialidade entre as Partes com relação às Informações, sendo que a Parte Receptora somente poderá se utilizar das Informações para os fins do Projeto Confidencial;</w:t>
       </w:r>
     </w:p>
     <w:p>
@@ -494,23 +402,13 @@
           <w:kern w:val="144"/>
         </w:rPr>
       </w:pPr>
-      <w:proofErr w:type="gramStart"/>
-      <w:r>
-        <w:rPr>
-          <w:rFonts w:asciiTheme="majorHAnsi" w:eastAsia="Calibri" w:hAnsiTheme="majorHAnsi" w:cstheme="majorHAnsi"/>
-          <w:spacing w:val="2"/>
-          <w:kern w:val="144"/>
-        </w:rPr>
-        <w:t>em</w:t>
-      </w:r>
-      <w:proofErr w:type="gramEnd"/>
-      <w:r>
-        <w:rPr>
-          <w:rFonts w:asciiTheme="majorHAnsi" w:eastAsia="Calibri" w:hAnsiTheme="majorHAnsi" w:cstheme="majorHAnsi"/>
-          <w:spacing w:val="2"/>
-          <w:kern w:val="144"/>
-        </w:rPr>
-        <w:t xml:space="preserve"> tratar as Informações como confidenciais, e observar o mesmo cuidado que a Parte Receptora observa normalmente com relação à proteção de suas propriedades e informações confidenciais, adotando os melhores procedimentos de segurança e precauções a fim de evitar e impedir o uso indevido e não autorizado das Informações, por qualquer Representante que, por qualquer razão, tenha acesso às mesmas;</w:t>
+      <w:r>
+        <w:rPr>
+          <w:rFonts w:asciiTheme="majorHAnsi" w:eastAsia="Calibri" w:hAnsiTheme="majorHAnsi" w:cstheme="majorHAnsi"/>
+          <w:spacing w:val="2"/>
+          <w:kern w:val="144"/>
+        </w:rPr>
+        <w:t>em tratar as Informações como confidenciais, e observar o mesmo cuidado que a Parte Receptora observa normalmente com relação à proteção de suas propriedades e informações confidenciais, adotando os melhores procedimentos de segurança e precauções a fim de evitar e impedir o uso indevido e não autorizado das Informações, por qualquer Representante que, por qualquer razão, tenha acesso às mesmas;</w:t>
       </w:r>
     </w:p>
     <w:p>
@@ -527,23 +425,13 @@
           <w:kern w:val="144"/>
         </w:rPr>
       </w:pPr>
-      <w:proofErr w:type="gramStart"/>
-      <w:r>
-        <w:rPr>
-          <w:rFonts w:asciiTheme="majorHAnsi" w:eastAsia="Calibri" w:hAnsiTheme="majorHAnsi" w:cstheme="majorHAnsi"/>
-          <w:spacing w:val="2"/>
-          <w:kern w:val="144"/>
-        </w:rPr>
-        <w:t>em</w:t>
-      </w:r>
-      <w:proofErr w:type="gramEnd"/>
-      <w:r>
-        <w:rPr>
-          <w:rFonts w:asciiTheme="majorHAnsi" w:eastAsia="Calibri" w:hAnsiTheme="majorHAnsi" w:cstheme="majorHAnsi"/>
-          <w:spacing w:val="2"/>
-          <w:kern w:val="144"/>
-        </w:rPr>
-        <w:t xml:space="preserve"> restringir a divulgação das Informações aos Representantes que devam necessariamente conhecê-las, observados os propósitos acima mencionados, assegurando-se que tais Representantes estarão sempre cientes quanto à natureza confidencial e à propriedade exclusiva de tais Informações, concordando com todos os requisitos de confidencialidade aqui previstos;</w:t>
+      <w:r>
+        <w:rPr>
+          <w:rFonts w:asciiTheme="majorHAnsi" w:eastAsia="Calibri" w:hAnsiTheme="majorHAnsi" w:cstheme="majorHAnsi"/>
+          <w:spacing w:val="2"/>
+          <w:kern w:val="144"/>
+        </w:rPr>
+        <w:t>em restringir a divulgação das Informações aos Representantes que devam necessariamente conhecê-las, observados os propósitos acima mencionados, assegurando-se que tais Representantes estarão sempre cientes quanto à natureza confidencial e à propriedade exclusiva de tais Informações, concordando com todos os requisitos de confidencialidade aqui previstos;</w:t>
       </w:r>
     </w:p>
     <w:p>
@@ -560,23 +448,13 @@
           <w:kern w:val="144"/>
         </w:rPr>
       </w:pPr>
-      <w:proofErr w:type="gramStart"/>
-      <w:r>
-        <w:rPr>
-          <w:rFonts w:asciiTheme="majorHAnsi" w:eastAsia="Calibri" w:hAnsiTheme="majorHAnsi" w:cstheme="majorHAnsi"/>
-          <w:spacing w:val="2"/>
-          <w:kern w:val="144"/>
-        </w:rPr>
-        <w:t>em</w:t>
-      </w:r>
-      <w:proofErr w:type="gramEnd"/>
-      <w:r>
-        <w:rPr>
-          <w:rFonts w:asciiTheme="majorHAnsi" w:eastAsia="Calibri" w:hAnsiTheme="majorHAnsi" w:cstheme="majorHAnsi"/>
-          <w:spacing w:val="2"/>
-          <w:kern w:val="144"/>
-        </w:rPr>
-        <w:t xml:space="preserve"> não revelar as Informações a qualquer terceiro sem o consentimento por escrito da Parte Reveladora, com exceção à revelação feita às subsidiárias da Parte Receptora;</w:t>
+      <w:r>
+        <w:rPr>
+          <w:rFonts w:asciiTheme="majorHAnsi" w:eastAsia="Calibri" w:hAnsiTheme="majorHAnsi" w:cstheme="majorHAnsi"/>
+          <w:spacing w:val="2"/>
+          <w:kern w:val="144"/>
+        </w:rPr>
+        <w:t>em não revelar as Informações a qualquer terceiro sem o consentimento por escrito da Parte Reveladora, com exceção à revelação feita às subsidiárias da Parte Receptora;</w:t>
       </w:r>
     </w:p>
     <w:p>
@@ -593,7 +471,6 @@
           <w:kern w:val="144"/>
         </w:rPr>
       </w:pPr>
-      <w:proofErr w:type="gramStart"/>
       <w:r>
         <w:rPr>
           <w:rFonts w:asciiTheme="majorHAnsi" w:eastAsia="Calibri" w:hAnsiTheme="majorHAnsi" w:cstheme="majorHAnsi"/>
@@ -601,16 +478,7 @@
           <w:kern w:val="144"/>
         </w:rPr>
         <w:lastRenderedPageBreak/>
-        <w:t>em</w:t>
-      </w:r>
-      <w:proofErr w:type="gramEnd"/>
-      <w:r>
-        <w:rPr>
-          <w:rFonts w:asciiTheme="majorHAnsi" w:eastAsia="Calibri" w:hAnsiTheme="majorHAnsi" w:cstheme="majorHAnsi"/>
-          <w:spacing w:val="2"/>
-          <w:kern w:val="144"/>
-        </w:rPr>
-        <w:t xml:space="preserve"> não reproduzir as Informações sem o expresso consentimento por escrito da Parte Reveladora, exceto aos Representantes que devam necessariamente conhecê-las para os fins do Projeto Confidencial, observando ainda o previsto no item “c” acima; e</w:t>
+        <w:t>em não reproduzir as Informações sem o expresso consentimento por escrito da Parte Reveladora, exceto aos Representantes que devam necessariamente conhecê-las para os fins do Projeto Confidencial, observando ainda o previsto no item “c” acima; e</w:t>
       </w:r>
     </w:p>
     <w:p>
@@ -627,23 +495,13 @@
           <w:kern w:val="144"/>
         </w:rPr>
       </w:pPr>
-      <w:proofErr w:type="gramStart"/>
-      <w:r>
-        <w:rPr>
-          <w:rFonts w:asciiTheme="majorHAnsi" w:eastAsia="Calibri" w:hAnsiTheme="majorHAnsi" w:cstheme="majorHAnsi"/>
-          <w:spacing w:val="2"/>
-          <w:kern w:val="144"/>
-        </w:rPr>
-        <w:t>a</w:t>
-      </w:r>
-      <w:proofErr w:type="gramEnd"/>
-      <w:r>
-        <w:rPr>
-          <w:rFonts w:asciiTheme="majorHAnsi" w:eastAsia="Calibri" w:hAnsiTheme="majorHAnsi" w:cstheme="majorHAnsi"/>
-          <w:spacing w:val="2"/>
-          <w:kern w:val="144"/>
-        </w:rPr>
-        <w:t xml:space="preserve"> devolver ou destruir as Informações fornecidas sob a forma escrita ou física, juntamente de todas e quaisquer cópias, microfilmes, reproduções ou trabalhos derivados, em qualquer formato, tão logo a Parte Reveladora o requeira por escrito, restando claro, contudo, que a entrega das Informações à Parte Reveladora ou destruição das Informações pela Parte Receptora não eximem a Parte Receptora de sua obrigação de manter o caráter confidencial das Informações, nos termos deste Acordo.</w:t>
+      <w:r>
+        <w:rPr>
+          <w:rFonts w:asciiTheme="majorHAnsi" w:eastAsia="Calibri" w:hAnsiTheme="majorHAnsi" w:cstheme="majorHAnsi"/>
+          <w:spacing w:val="2"/>
+          <w:kern w:val="144"/>
+        </w:rPr>
+        <w:t>a devolver ou destruir as Informações fornecidas sob a forma escrita ou física, juntamente de todas e quaisquer cópias, microfilmes, reproduções ou trabalhos derivados, em qualquer formato, tão logo a Parte Reveladora o requeira por escrito, restando claro, contudo, que a entrega das Informações à Parte Reveladora ou destruição das Informações pela Parte Receptora não eximem a Parte Receptora de sua obrigação de manter o caráter confidencial das Informações, nos termos deste Acordo.</w:t>
       </w:r>
     </w:p>
     <w:p>
@@ -683,23 +541,13 @@
           <w:kern w:val="144"/>
         </w:rPr>
       </w:pPr>
-      <w:proofErr w:type="gramStart"/>
-      <w:r>
-        <w:rPr>
-          <w:rFonts w:asciiTheme="majorHAnsi" w:eastAsia="Calibri" w:hAnsiTheme="majorHAnsi" w:cstheme="majorHAnsi"/>
-          <w:spacing w:val="2"/>
-          <w:kern w:val="144"/>
-        </w:rPr>
-        <w:t>sejam</w:t>
-      </w:r>
-      <w:proofErr w:type="gramEnd"/>
-      <w:r>
-        <w:rPr>
-          <w:rFonts w:asciiTheme="majorHAnsi" w:eastAsia="Calibri" w:hAnsiTheme="majorHAnsi" w:cstheme="majorHAnsi"/>
-          <w:spacing w:val="2"/>
-          <w:kern w:val="144"/>
-        </w:rPr>
-        <w:t>, ao tempo de sua divulgação, ou se tornem, posteriormente, de conhecimento público, sem a violação, pela Parte Receptora, deste Acordo;</w:t>
+      <w:r>
+        <w:rPr>
+          <w:rFonts w:asciiTheme="majorHAnsi" w:eastAsia="Calibri" w:hAnsiTheme="majorHAnsi" w:cstheme="majorHAnsi"/>
+          <w:spacing w:val="2"/>
+          <w:kern w:val="144"/>
+        </w:rPr>
+        <w:t>sejam, ao tempo de sua divulgação, ou se tornem, posteriormente, de conhecimento público, sem a violação, pela Parte Receptora, deste Acordo;</w:t>
       </w:r>
     </w:p>
     <w:p>
@@ -716,23 +564,13 @@
           <w:kern w:val="144"/>
         </w:rPr>
       </w:pPr>
-      <w:proofErr w:type="gramStart"/>
-      <w:r>
-        <w:rPr>
-          <w:rFonts w:asciiTheme="majorHAnsi" w:eastAsia="Calibri" w:hAnsiTheme="majorHAnsi" w:cstheme="majorHAnsi"/>
-          <w:spacing w:val="2"/>
-          <w:kern w:val="144"/>
-        </w:rPr>
-        <w:t>já</w:t>
-      </w:r>
-      <w:proofErr w:type="gramEnd"/>
-      <w:r>
-        <w:rPr>
-          <w:rFonts w:asciiTheme="majorHAnsi" w:eastAsia="Calibri" w:hAnsiTheme="majorHAnsi" w:cstheme="majorHAnsi"/>
-          <w:spacing w:val="2"/>
-          <w:kern w:val="144"/>
-        </w:rPr>
-        <w:t xml:space="preserve"> eram do conhecimento da Parte Receptora no momento de sua revelação;</w:t>
+      <w:r>
+        <w:rPr>
+          <w:rFonts w:asciiTheme="majorHAnsi" w:eastAsia="Calibri" w:hAnsiTheme="majorHAnsi" w:cstheme="majorHAnsi"/>
+          <w:spacing w:val="2"/>
+          <w:kern w:val="144"/>
+        </w:rPr>
+        <w:t>já eram do conhecimento da Parte Receptora no momento de sua revelação;</w:t>
       </w:r>
     </w:p>
     <w:p>
@@ -749,23 +587,13 @@
           <w:kern w:val="144"/>
         </w:rPr>
       </w:pPr>
-      <w:proofErr w:type="gramStart"/>
-      <w:r>
-        <w:rPr>
-          <w:rFonts w:asciiTheme="majorHAnsi" w:eastAsia="Calibri" w:hAnsiTheme="majorHAnsi" w:cstheme="majorHAnsi"/>
-          <w:spacing w:val="2"/>
-          <w:kern w:val="144"/>
-        </w:rPr>
-        <w:t>foram</w:t>
-      </w:r>
-      <w:proofErr w:type="gramEnd"/>
-      <w:r>
-        <w:rPr>
-          <w:rFonts w:asciiTheme="majorHAnsi" w:eastAsia="Calibri" w:hAnsiTheme="majorHAnsi" w:cstheme="majorHAnsi"/>
-          <w:spacing w:val="2"/>
-          <w:kern w:val="144"/>
-        </w:rPr>
-        <w:t xml:space="preserve"> desenvolvidas independentemente pela Parte Receptora;</w:t>
+      <w:r>
+        <w:rPr>
+          <w:rFonts w:asciiTheme="majorHAnsi" w:eastAsia="Calibri" w:hAnsiTheme="majorHAnsi" w:cstheme="majorHAnsi"/>
+          <w:spacing w:val="2"/>
+          <w:kern w:val="144"/>
+        </w:rPr>
+        <w:t>foram desenvolvidas independentemente pela Parte Receptora;</w:t>
       </w:r>
     </w:p>
     <w:p>
@@ -782,23 +610,13 @@
           <w:kern w:val="144"/>
         </w:rPr>
       </w:pPr>
-      <w:proofErr w:type="gramStart"/>
-      <w:r>
-        <w:rPr>
-          <w:rFonts w:asciiTheme="majorHAnsi" w:eastAsia="Calibri" w:hAnsiTheme="majorHAnsi" w:cstheme="majorHAnsi"/>
-          <w:spacing w:val="2"/>
-          <w:kern w:val="144"/>
-        </w:rPr>
-        <w:t>tenham</w:t>
-      </w:r>
-      <w:proofErr w:type="gramEnd"/>
-      <w:r>
-        <w:rPr>
-          <w:rFonts w:asciiTheme="majorHAnsi" w:eastAsia="Calibri" w:hAnsiTheme="majorHAnsi" w:cstheme="majorHAnsi"/>
-          <w:spacing w:val="2"/>
-          <w:kern w:val="144"/>
-        </w:rPr>
-        <w:t xml:space="preserve"> sido legalmente recebidas pela Parte Receptora de um terceiro, sem que haja descumprimento deste Acordo;</w:t>
+      <w:r>
+        <w:rPr>
+          <w:rFonts w:asciiTheme="majorHAnsi" w:eastAsia="Calibri" w:hAnsiTheme="majorHAnsi" w:cstheme="majorHAnsi"/>
+          <w:spacing w:val="2"/>
+          <w:kern w:val="144"/>
+        </w:rPr>
+        <w:t>tenham sido legalmente recebidas pela Parte Receptora de um terceiro, sem que haja descumprimento deste Acordo;</w:t>
       </w:r>
     </w:p>
     <w:p>
@@ -815,23 +633,13 @@
           <w:kern w:val="144"/>
         </w:rPr>
       </w:pPr>
-      <w:proofErr w:type="gramStart"/>
-      <w:r>
-        <w:rPr>
-          <w:rFonts w:asciiTheme="majorHAnsi" w:eastAsia="Calibri" w:hAnsiTheme="majorHAnsi" w:cstheme="majorHAnsi"/>
-          <w:spacing w:val="2"/>
-          <w:kern w:val="144"/>
-        </w:rPr>
-        <w:t>cuja</w:t>
-      </w:r>
-      <w:proofErr w:type="gramEnd"/>
-      <w:r>
-        <w:rPr>
-          <w:rFonts w:asciiTheme="majorHAnsi" w:eastAsia="Calibri" w:hAnsiTheme="majorHAnsi" w:cstheme="majorHAnsi"/>
-          <w:spacing w:val="2"/>
-          <w:kern w:val="144"/>
-        </w:rPr>
-        <w:t xml:space="preserve"> divulgação tenha sido autorizada por escrito pela Parte Reveladora; ou</w:t>
+      <w:r>
+        <w:rPr>
+          <w:rFonts w:asciiTheme="majorHAnsi" w:eastAsia="Calibri" w:hAnsiTheme="majorHAnsi" w:cstheme="majorHAnsi"/>
+          <w:spacing w:val="2"/>
+          <w:kern w:val="144"/>
+        </w:rPr>
+        <w:t>cuja divulgação tenha sido autorizada por escrito pela Parte Reveladora; ou</w:t>
       </w:r>
     </w:p>
     <w:p>
@@ -848,23 +656,13 @@
           <w:kern w:val="144"/>
         </w:rPr>
       </w:pPr>
-      <w:proofErr w:type="gramStart"/>
-      <w:r>
-        <w:rPr>
-          <w:rFonts w:asciiTheme="majorHAnsi" w:eastAsia="Calibri" w:hAnsiTheme="majorHAnsi" w:cstheme="majorHAnsi"/>
-          <w:spacing w:val="2"/>
-          <w:kern w:val="144"/>
-        </w:rPr>
-        <w:t>cuja</w:t>
-      </w:r>
-      <w:proofErr w:type="gramEnd"/>
-      <w:r>
-        <w:rPr>
-          <w:rFonts w:asciiTheme="majorHAnsi" w:eastAsia="Calibri" w:hAnsiTheme="majorHAnsi" w:cstheme="majorHAnsi"/>
-          <w:spacing w:val="2"/>
-          <w:kern w:val="144"/>
-        </w:rPr>
-        <w:t xml:space="preserve"> divulgação for exigida por autoridade governamental ou determinações legais, judiciais, arbitrais, administrativas ou normativas, que obriguem a Parte Receptora.</w:t>
+      <w:r>
+        <w:rPr>
+          <w:rFonts w:asciiTheme="majorHAnsi" w:eastAsia="Calibri" w:hAnsiTheme="majorHAnsi" w:cstheme="majorHAnsi"/>
+          <w:spacing w:val="2"/>
+          <w:kern w:val="144"/>
+        </w:rPr>
+        <w:t>cuja divulgação for exigida por autoridade governamental ou determinações legais, judiciais, arbitrais, administrativas ou normativas, que obriguem a Parte Receptora.</w:t>
       </w:r>
     </w:p>
     <w:p>
@@ -887,25 +685,7 @@
           <w:spacing w:val="2"/>
           <w:kern w:val="144"/>
         </w:rPr>
-        <w:t xml:space="preserve">Este Acordo é celebrado nesta data e vigorará pelo prazo de </w:t>
-      </w:r>
-      <w:proofErr w:type="gramStart"/>
-      <w:r>
-        <w:rPr>
-          <w:rFonts w:asciiTheme="majorHAnsi" w:eastAsia="Calibri" w:hAnsiTheme="majorHAnsi" w:cstheme="majorHAnsi"/>
-          <w:spacing w:val="2"/>
-          <w:kern w:val="144"/>
-        </w:rPr>
-        <w:t>{{ years</w:t>
-      </w:r>
-      <w:proofErr w:type="gramEnd"/>
-      <w:r>
-        <w:rPr>
-          <w:rFonts w:asciiTheme="majorHAnsi" w:eastAsia="Calibri" w:hAnsiTheme="majorHAnsi" w:cstheme="majorHAnsi"/>
-          <w:spacing w:val="2"/>
-          <w:kern w:val="144"/>
-        </w:rPr>
-        <w:t>_agreement }} ({{ years_agreement_in_words }}) ano(s).</w:t>
+        <w:t>Este Acordo é celebrado nesta data e vigorará pelo prazo de {{ years_agreement }} ({{ years_agreement_in_words }}) ano(s).</w:t>
       </w:r>
     </w:p>
     <w:p>
@@ -1144,25 +924,7 @@
           <w:spacing w:val="2"/>
           <w:kern w:val="144"/>
         </w:rPr>
-        <w:t xml:space="preserve">As Partes elegem o Foro da comarca de(o) </w:t>
-      </w:r>
-      <w:proofErr w:type="gramStart"/>
-      <w:r>
-        <w:rPr>
-          <w:rFonts w:asciiTheme="majorHAnsi" w:eastAsia="Calibri" w:hAnsiTheme="majorHAnsi" w:cstheme="majorHAnsi"/>
-          <w:spacing w:val="2"/>
-          <w:kern w:val="144"/>
-        </w:rPr>
-        <w:t>{{ title</w:t>
-      </w:r>
-      <w:proofErr w:type="gramEnd"/>
-      <w:r>
-        <w:rPr>
-          <w:rFonts w:asciiTheme="majorHAnsi" w:eastAsia="Calibri" w:hAnsiTheme="majorHAnsi" w:cstheme="majorHAnsi"/>
-          <w:spacing w:val="2"/>
-          <w:kern w:val="144"/>
-        </w:rPr>
-        <w:t>_case(city | lower) }}, do Estado de(a) {{ state }}, como único legítimo a resolver quaisquer dúvidas decorrentes deste Acordo, excluindo quaisquer outros, por mais privilegiado que sejam.</w:t>
+        <w:t>As Partes elegem o Foro da comarca de(o) {{ title_case(city | lower) }}, do Estado de(a) {{ state }}, como único legítimo a resolver quaisquer dúvidas decorrentes deste Acordo, excluindo quaisquer outros, por mais privilegiado que sejam.</w:t>
       </w:r>
     </w:p>
     <w:p>
@@ -1178,6 +940,7 @@
           <w:lang w:val="en-US"/>
         </w:rPr>
       </w:pPr>
+      <w:proofErr w:type="gramStart"/>
       <w:r>
         <w:rPr>
           <w:rFonts w:asciiTheme="majorHAnsi" w:eastAsia="Calibri" w:hAnsiTheme="majorHAnsi" w:cstheme="majorHAnsi"/>
@@ -1186,17 +949,7 @@
           <w:lang w:val="en-US"/>
         </w:rPr>
         <w:lastRenderedPageBreak/>
-        <w:t>{</w:t>
-      </w:r>
-      <w:proofErr w:type="gramStart"/>
-      <w:r>
-        <w:rPr>
-          <w:rFonts w:asciiTheme="majorHAnsi" w:eastAsia="Calibri" w:hAnsiTheme="majorHAnsi" w:cstheme="majorHAnsi"/>
-          <w:spacing w:val="2"/>
-          <w:kern w:val="144"/>
-          <w:lang w:val="en-US"/>
-        </w:rPr>
-        <w:t>{ title</w:t>
+        <w:t>{{ title</w:t>
       </w:r>
       <w:proofErr w:type="gramEnd"/>
       <w:r>
@@ -1335,23 +1088,11 @@
                 <w:color w:val="000000"/>
                 <w:spacing w:val="2"/>
                 <w:kern w:val="144"/>
-                <w:sz w:val="16"/>
-                <w:szCs w:val="16"/>
-                <w:lang w:val="en-US"/>
-              </w:rPr>
-            </w:pPr>
-            <w:r>
-              <w:rPr>
-                <w:rFonts w:asciiTheme="majorHAnsi" w:eastAsia="Calibri" w:hAnsiTheme="majorHAnsi" w:cstheme="majorHAnsi"/>
-                <w:color w:val="FFFFFF"/>
-                <w:spacing w:val="2"/>
-                <w:kern w:val="144"/>
                 <w:sz w:val="18"/>
                 <w:szCs w:val="18"/>
                 <w:lang w:val="en-US"/>
               </w:rPr>
-              <w:t xml:space="preserve">             </w:t>
-            </w:r>
+            </w:pPr>
             <w:r>
               <w:rPr>
                 <w:rFonts w:asciiTheme="majorHAnsi" w:eastAsia="Calibri" w:hAnsiTheme="majorHAnsi" w:cstheme="majorHAnsi"/>
@@ -1360,35 +1101,32 @@
                 <w:kern w:val="144"/>
                 <w:sz w:val="18"/>
                 <w:szCs w:val="18"/>
-                <w:shd w:val="clear" w:color="auto" w:fill="FF9900"/>
                 <w:lang w:val="en-US"/>
               </w:rPr>
-              <w:t>{</w:t>
+              <w:t xml:space="preserve">             </w:t>
             </w:r>
             <w:proofErr w:type="gramStart"/>
             <w:r>
               <w:rPr>
                 <w:rFonts w:asciiTheme="majorHAnsi" w:eastAsia="Calibri" w:hAnsiTheme="majorHAnsi" w:cstheme="majorHAnsi"/>
-                <w:color w:val="FFFFFF"/>
+                <w:color w:val="FFFFFF" w:themeColor="background1"/>
                 <w:spacing w:val="2"/>
                 <w:kern w:val="144"/>
                 <w:sz w:val="18"/>
                 <w:szCs w:val="18"/>
-                <w:shd w:val="clear" w:color="auto" w:fill="FF9900"/>
                 <w:lang w:val="en-US"/>
               </w:rPr>
-              <w:t>{ generate</w:t>
+              <w:t>{{ generate</w:t>
             </w:r>
             <w:proofErr w:type="gramEnd"/>
             <w:r>
               <w:rPr>
                 <w:rFonts w:asciiTheme="majorHAnsi" w:eastAsia="Calibri" w:hAnsiTheme="majorHAnsi" w:cstheme="majorHAnsi"/>
-                <w:color w:val="FFFFFF"/>
+                <w:color w:val="FFFFFF" w:themeColor="background1"/>
                 <w:spacing w:val="2"/>
                 <w:kern w:val="144"/>
                 <w:sz w:val="18"/>
                 <w:szCs w:val="18"/>
-                <w:shd w:val="clear" w:color="auto" w:fill="FF9900"/>
                 <w:lang w:val="en-US"/>
               </w:rPr>
               <w:t>_anchor('signHere', item.email)  }}</w:t>
@@ -1533,43 +1271,28 @@
               </w:rPr>
               <w:t xml:space="preserve">             </w:t>
             </w:r>
+            <w:proofErr w:type="gramStart"/>
             <w:r>
               <w:rPr>
                 <w:rFonts w:asciiTheme="majorHAnsi" w:eastAsia="Calibri" w:hAnsiTheme="majorHAnsi" w:cstheme="majorHAnsi"/>
-                <w:color w:val="FFFFFF"/>
+                <w:color w:val="FFFFFF" w:themeColor="background1"/>
                 <w:spacing w:val="2"/>
                 <w:kern w:val="144"/>
                 <w:sz w:val="18"/>
                 <w:szCs w:val="18"/>
-                <w:shd w:val="clear" w:color="auto" w:fill="FF9900"/>
                 <w:lang w:val="en-US"/>
               </w:rPr>
-              <w:t>{</w:t>
-            </w:r>
-            <w:proofErr w:type="gramStart"/>
-            <w:r>
-              <w:rPr>
-                <w:rFonts w:asciiTheme="majorHAnsi" w:eastAsia="Calibri" w:hAnsiTheme="majorHAnsi" w:cstheme="majorHAnsi"/>
-                <w:color w:val="FFFFFF"/>
-                <w:spacing w:val="2"/>
-                <w:kern w:val="144"/>
-                <w:sz w:val="18"/>
-                <w:szCs w:val="18"/>
-                <w:shd w:val="clear" w:color="auto" w:fill="FF9900"/>
-                <w:lang w:val="en-US"/>
-              </w:rPr>
-              <w:t>{ generate</w:t>
+              <w:t>{{ generate</w:t>
             </w:r>
             <w:proofErr w:type="gramEnd"/>
             <w:r>
               <w:rPr>
                 <w:rFonts w:asciiTheme="majorHAnsi" w:eastAsia="Calibri" w:hAnsiTheme="majorHAnsi" w:cstheme="majorHAnsi"/>
-                <w:color w:val="FFFFFF"/>
+                <w:color w:val="FFFFFF" w:themeColor="background1"/>
                 <w:spacing w:val="2"/>
                 <w:kern w:val="144"/>
                 <w:sz w:val="18"/>
                 <w:szCs w:val="18"/>
-                <w:shd w:val="clear" w:color="auto" w:fill="FF9900"/>
                 <w:lang w:val="en-US"/>
               </w:rPr>
               <w:t>_anchor('signHere', item.email)  }}</w:t>
@@ -1880,8 +1603,6 @@
           <w:kern w:val="144"/>
         </w:rPr>
       </w:pPr>
-      <w:bookmarkStart w:id="2" w:name="_GoBack"/>
-      <w:bookmarkEnd w:id="2"/>
     </w:p>
     <w:sectPr>
       <w:headerReference w:type="default" r:id="rId7"/>
@@ -1896,7 +1617,7 @@
 </file>
 
 <file path=word/endnotes.xml><?xml version="1.0" encoding="utf-8"?>
-<w:endnotes xmlns:wpc="http://schemas.microsoft.com/office/word/2010/wordprocessingCanvas" xmlns:mc="http://schemas.openxmlformats.org/markup-compatibility/2006" xmlns:o="urn:schemas-microsoft-com:office:office" xmlns:r="http://schemas.openxmlformats.org/officeDocument/2006/relationships" xmlns:m="http://schemas.openxmlformats.org/officeDocument/2006/math" xmlns:v="urn:schemas-microsoft-com:vml" xmlns:wp14="http://schemas.microsoft.com/office/word/2010/wordprocessingDrawing" xmlns:wp="http://schemas.openxmlformats.org/drawingml/2006/wordprocessingDrawing" xmlns:w10="urn:schemas-microsoft-com:office:word" xmlns:w="http://schemas.openxmlformats.org/wordprocessingml/2006/main" xmlns:w14="http://schemas.microsoft.com/office/word/2010/wordml" xmlns:w15="http://schemas.microsoft.com/office/word/2012/wordml" xmlns:wpg="http://schemas.microsoft.com/office/word/2010/wordprocessingGroup" xmlns:wpi="http://schemas.microsoft.com/office/word/2010/wordprocessingInk" xmlns:wne="http://schemas.microsoft.com/office/word/2006/wordml" xmlns:wps="http://schemas.microsoft.com/office/word/2010/wordprocessingShape" mc:Ignorable="w14 w15 wp14">
+<w:endnotes xmlns:wpc="http://schemas.microsoft.com/office/word/2010/wordprocessingCanvas" xmlns:cx="http://schemas.microsoft.com/office/drawing/2014/chartex" xmlns:cx1="http://schemas.microsoft.com/office/drawing/2015/9/8/chartex" xmlns:cx2="http://schemas.microsoft.com/office/drawing/2015/10/21/chartex" xmlns:cx3="http://schemas.microsoft.com/office/drawing/2016/5/9/chartex" xmlns:cx4="http://schemas.microsoft.com/office/drawing/2016/5/10/chartex" xmlns:cx5="http://schemas.microsoft.com/office/drawing/2016/5/11/chartex" xmlns:cx6="http://schemas.microsoft.com/office/drawing/2016/5/12/chartex" xmlns:cx7="http://schemas.microsoft.com/office/drawing/2016/5/13/chartex" xmlns:cx8="http://schemas.microsoft.com/office/drawing/2016/5/14/chartex" xmlns:mc="http://schemas.openxmlformats.org/markup-compatibility/2006" xmlns:aink="http://schemas.microsoft.com/office/drawing/2016/ink" xmlns:am3d="http://schemas.microsoft.com/office/drawing/2017/model3d" xmlns:o="urn:schemas-microsoft-com:office:office" xmlns:r="http://schemas.openxmlformats.org/officeDocument/2006/relationships" xmlns:m="http://schemas.openxmlformats.org/officeDocument/2006/math" xmlns:v="urn:schemas-microsoft-com:vml" xmlns:wp14="http://schemas.microsoft.com/office/word/2010/wordprocessingDrawing" xmlns:wp="http://schemas.openxmlformats.org/drawingml/2006/wordprocessingDrawing" xmlns:w10="urn:schemas-microsoft-com:office:word" xmlns:w="http://schemas.openxmlformats.org/wordprocessingml/2006/main" xmlns:w14="http://schemas.microsoft.com/office/word/2010/wordml" xmlns:w15="http://schemas.microsoft.com/office/word/2012/wordml" xmlns:w16cex="http://schemas.microsoft.com/office/word/2018/wordml/cex" xmlns:w16cid="http://schemas.microsoft.com/office/word/2016/wordml/cid" xmlns:w16="http://schemas.microsoft.com/office/word/2018/wordml" xmlns:w16se="http://schemas.microsoft.com/office/word/2015/wordml/symex" xmlns:wpg="http://schemas.microsoft.com/office/word/2010/wordprocessingGroup" xmlns:wpi="http://schemas.microsoft.com/office/word/2010/wordprocessingInk" xmlns:wne="http://schemas.microsoft.com/office/word/2006/wordml" xmlns:wps="http://schemas.microsoft.com/office/word/2010/wordprocessingShape" mc:Ignorable="w14 w15 w16se w16cid w16 w16cex wp14">
   <w:endnote w:type="separator" w:id="-1">
     <w:p>
       <w:pPr>
@@ -1921,7 +1642,7 @@
 </file>
 
 <file path=word/footer1.xml><?xml version="1.0" encoding="utf-8"?>
-<w:ftr xmlns:wpc="http://schemas.microsoft.com/office/word/2010/wordprocessingCanvas" xmlns:mc="http://schemas.openxmlformats.org/markup-compatibility/2006" xmlns:o="urn:schemas-microsoft-com:office:office" xmlns:r="http://schemas.openxmlformats.org/officeDocument/2006/relationships" xmlns:m="http://schemas.openxmlformats.org/officeDocument/2006/math" xmlns:v="urn:schemas-microsoft-com:vml" xmlns:wp14="http://schemas.microsoft.com/office/word/2010/wordprocessingDrawing" xmlns:wp="http://schemas.openxmlformats.org/drawingml/2006/wordprocessingDrawing" xmlns:w10="urn:schemas-microsoft-com:office:word" xmlns:w="http://schemas.openxmlformats.org/wordprocessingml/2006/main" xmlns:w14="http://schemas.microsoft.com/office/word/2010/wordml" xmlns:w15="http://schemas.microsoft.com/office/word/2012/wordml" xmlns:wpg="http://schemas.microsoft.com/office/word/2010/wordprocessingGroup" xmlns:wpi="http://schemas.microsoft.com/office/word/2010/wordprocessingInk" xmlns:wne="http://schemas.microsoft.com/office/word/2006/wordml" xmlns:wps="http://schemas.microsoft.com/office/word/2010/wordprocessingShape" mc:Ignorable="w14 w15 wp14">
+<w:ftr xmlns:wpc="http://schemas.microsoft.com/office/word/2010/wordprocessingCanvas" xmlns:cx="http://schemas.microsoft.com/office/drawing/2014/chartex" xmlns:cx1="http://schemas.microsoft.com/office/drawing/2015/9/8/chartex" xmlns:cx2="http://schemas.microsoft.com/office/drawing/2015/10/21/chartex" xmlns:cx3="http://schemas.microsoft.com/office/drawing/2016/5/9/chartex" xmlns:cx4="http://schemas.microsoft.com/office/drawing/2016/5/10/chartex" xmlns:cx5="http://schemas.microsoft.com/office/drawing/2016/5/11/chartex" xmlns:cx6="http://schemas.microsoft.com/office/drawing/2016/5/12/chartex" xmlns:cx7="http://schemas.microsoft.com/office/drawing/2016/5/13/chartex" xmlns:cx8="http://schemas.microsoft.com/office/drawing/2016/5/14/chartex" xmlns:mc="http://schemas.openxmlformats.org/markup-compatibility/2006" xmlns:aink="http://schemas.microsoft.com/office/drawing/2016/ink" xmlns:am3d="http://schemas.microsoft.com/office/drawing/2017/model3d" xmlns:o="urn:schemas-microsoft-com:office:office" xmlns:r="http://schemas.openxmlformats.org/officeDocument/2006/relationships" xmlns:m="http://schemas.openxmlformats.org/officeDocument/2006/math" xmlns:v="urn:schemas-microsoft-com:vml" xmlns:wp14="http://schemas.microsoft.com/office/word/2010/wordprocessingDrawing" xmlns:wp="http://schemas.openxmlformats.org/drawingml/2006/wordprocessingDrawing" xmlns:w10="urn:schemas-microsoft-com:office:word" xmlns:w="http://schemas.openxmlformats.org/wordprocessingml/2006/main" xmlns:w14="http://schemas.microsoft.com/office/word/2010/wordml" xmlns:w15="http://schemas.microsoft.com/office/word/2012/wordml" xmlns:w16cex="http://schemas.microsoft.com/office/word/2018/wordml/cex" xmlns:w16cid="http://schemas.microsoft.com/office/word/2016/wordml/cid" xmlns:w16="http://schemas.microsoft.com/office/word/2018/wordml" xmlns:w16se="http://schemas.microsoft.com/office/word/2015/wordml/symex" xmlns:wpg="http://schemas.microsoft.com/office/word/2010/wordprocessingGroup" xmlns:wpi="http://schemas.microsoft.com/office/word/2010/wordprocessingInk" xmlns:wne="http://schemas.microsoft.com/office/word/2006/wordml" xmlns:wps="http://schemas.microsoft.com/office/word/2010/wordprocessingShape" mc:Ignorable="w14 w15 w16se w16cid w16 w16cex wp14">
   <w:p>
     <w:pPr>
       <w:rPr>
@@ -1935,7 +1656,7 @@
 </file>
 
 <file path=word/footnotes.xml><?xml version="1.0" encoding="utf-8"?>
-<w:footnotes xmlns:wpc="http://schemas.microsoft.com/office/word/2010/wordprocessingCanvas" xmlns:mc="http://schemas.openxmlformats.org/markup-compatibility/2006" xmlns:o="urn:schemas-microsoft-com:office:office" xmlns:r="http://schemas.openxmlformats.org/officeDocument/2006/relationships" xmlns:m="http://schemas.openxmlformats.org/officeDocument/2006/math" xmlns:v="urn:schemas-microsoft-com:vml" xmlns:wp14="http://schemas.microsoft.com/office/word/2010/wordprocessingDrawing" xmlns:wp="http://schemas.openxmlformats.org/drawingml/2006/wordprocessingDrawing" xmlns:w10="urn:schemas-microsoft-com:office:word" xmlns:w="http://schemas.openxmlformats.org/wordprocessingml/2006/main" xmlns:w14="http://schemas.microsoft.com/office/word/2010/wordml" xmlns:w15="http://schemas.microsoft.com/office/word/2012/wordml" xmlns:wpg="http://schemas.microsoft.com/office/word/2010/wordprocessingGroup" xmlns:wpi="http://schemas.microsoft.com/office/word/2010/wordprocessingInk" xmlns:wne="http://schemas.microsoft.com/office/word/2006/wordml" xmlns:wps="http://schemas.microsoft.com/office/word/2010/wordprocessingShape" mc:Ignorable="w14 w15 wp14">
+<w:footnotes xmlns:wpc="http://schemas.microsoft.com/office/word/2010/wordprocessingCanvas" xmlns:cx="http://schemas.microsoft.com/office/drawing/2014/chartex" xmlns:cx1="http://schemas.microsoft.com/office/drawing/2015/9/8/chartex" xmlns:cx2="http://schemas.microsoft.com/office/drawing/2015/10/21/chartex" xmlns:cx3="http://schemas.microsoft.com/office/drawing/2016/5/9/chartex" xmlns:cx4="http://schemas.microsoft.com/office/drawing/2016/5/10/chartex" xmlns:cx5="http://schemas.microsoft.com/office/drawing/2016/5/11/chartex" xmlns:cx6="http://schemas.microsoft.com/office/drawing/2016/5/12/chartex" xmlns:cx7="http://schemas.microsoft.com/office/drawing/2016/5/13/chartex" xmlns:cx8="http://schemas.microsoft.com/office/drawing/2016/5/14/chartex" xmlns:mc="http://schemas.openxmlformats.org/markup-compatibility/2006" xmlns:aink="http://schemas.microsoft.com/office/drawing/2016/ink" xmlns:am3d="http://schemas.microsoft.com/office/drawing/2017/model3d" xmlns:o="urn:schemas-microsoft-com:office:office" xmlns:r="http://schemas.openxmlformats.org/officeDocument/2006/relationships" xmlns:m="http://schemas.openxmlformats.org/officeDocument/2006/math" xmlns:v="urn:schemas-microsoft-com:vml" xmlns:wp14="http://schemas.microsoft.com/office/word/2010/wordprocessingDrawing" xmlns:wp="http://schemas.openxmlformats.org/drawingml/2006/wordprocessingDrawing" xmlns:w10="urn:schemas-microsoft-com:office:word" xmlns:w="http://schemas.openxmlformats.org/wordprocessingml/2006/main" xmlns:w14="http://schemas.microsoft.com/office/word/2010/wordml" xmlns:w15="http://schemas.microsoft.com/office/word/2012/wordml" xmlns:w16cex="http://schemas.microsoft.com/office/word/2018/wordml/cex" xmlns:w16cid="http://schemas.microsoft.com/office/word/2016/wordml/cid" xmlns:w16="http://schemas.microsoft.com/office/word/2018/wordml" xmlns:w16se="http://schemas.microsoft.com/office/word/2015/wordml/symex" xmlns:wpg="http://schemas.microsoft.com/office/word/2010/wordprocessingGroup" xmlns:wpi="http://schemas.microsoft.com/office/word/2010/wordprocessingInk" xmlns:wne="http://schemas.microsoft.com/office/word/2006/wordml" xmlns:wps="http://schemas.microsoft.com/office/word/2010/wordprocessingShape" mc:Ignorable="w14 w15 w16se w16cid w16 w16cex wp14">
   <w:footnote w:type="separator" w:id="-1">
     <w:p>
       <w:pPr>
@@ -1960,7 +1681,7 @@
 </file>
 
 <file path=word/header1.xml><?xml version="1.0" encoding="utf-8"?>
-<w:hdr xmlns:wpc="http://schemas.microsoft.com/office/word/2010/wordprocessingCanvas" xmlns:mc="http://schemas.openxmlformats.org/markup-compatibility/2006" xmlns:o="urn:schemas-microsoft-com:office:office" xmlns:r="http://schemas.openxmlformats.org/officeDocument/2006/relationships" xmlns:m="http://schemas.openxmlformats.org/officeDocument/2006/math" xmlns:v="urn:schemas-microsoft-com:vml" xmlns:wp14="http://schemas.microsoft.com/office/word/2010/wordprocessingDrawing" xmlns:wp="http://schemas.openxmlformats.org/drawingml/2006/wordprocessingDrawing" xmlns:w10="urn:schemas-microsoft-com:office:word" xmlns:w="http://schemas.openxmlformats.org/wordprocessingml/2006/main" xmlns:w14="http://schemas.microsoft.com/office/word/2010/wordml" xmlns:w15="http://schemas.microsoft.com/office/word/2012/wordml" xmlns:wpg="http://schemas.microsoft.com/office/word/2010/wordprocessingGroup" xmlns:wpi="http://schemas.microsoft.com/office/word/2010/wordprocessingInk" xmlns:wne="http://schemas.microsoft.com/office/word/2006/wordml" xmlns:wps="http://schemas.microsoft.com/office/word/2010/wordprocessingShape" mc:Ignorable="w14 w15 wp14">
+<w:hdr xmlns:wpc="http://schemas.microsoft.com/office/word/2010/wordprocessingCanvas" xmlns:cx="http://schemas.microsoft.com/office/drawing/2014/chartex" xmlns:cx1="http://schemas.microsoft.com/office/drawing/2015/9/8/chartex" xmlns:cx2="http://schemas.microsoft.com/office/drawing/2015/10/21/chartex" xmlns:cx3="http://schemas.microsoft.com/office/drawing/2016/5/9/chartex" xmlns:cx4="http://schemas.microsoft.com/office/drawing/2016/5/10/chartex" xmlns:cx5="http://schemas.microsoft.com/office/drawing/2016/5/11/chartex" xmlns:cx6="http://schemas.microsoft.com/office/drawing/2016/5/12/chartex" xmlns:cx7="http://schemas.microsoft.com/office/drawing/2016/5/13/chartex" xmlns:cx8="http://schemas.microsoft.com/office/drawing/2016/5/14/chartex" xmlns:mc="http://schemas.openxmlformats.org/markup-compatibility/2006" xmlns:aink="http://schemas.microsoft.com/office/drawing/2016/ink" xmlns:am3d="http://schemas.microsoft.com/office/drawing/2017/model3d" xmlns:o="urn:schemas-microsoft-com:office:office" xmlns:r="http://schemas.openxmlformats.org/officeDocument/2006/relationships" xmlns:m="http://schemas.openxmlformats.org/officeDocument/2006/math" xmlns:v="urn:schemas-microsoft-com:vml" xmlns:wp14="http://schemas.microsoft.com/office/word/2010/wordprocessingDrawing" xmlns:wp="http://schemas.openxmlformats.org/drawingml/2006/wordprocessingDrawing" xmlns:w10="urn:schemas-microsoft-com:office:word" xmlns:w="http://schemas.openxmlformats.org/wordprocessingml/2006/main" xmlns:w14="http://schemas.microsoft.com/office/word/2010/wordml" xmlns:w15="http://schemas.microsoft.com/office/word/2012/wordml" xmlns:w16cex="http://schemas.microsoft.com/office/word/2018/wordml/cex" xmlns:w16cid="http://schemas.microsoft.com/office/word/2016/wordml/cid" xmlns:w16="http://schemas.microsoft.com/office/word/2018/wordml" xmlns:w16se="http://schemas.microsoft.com/office/word/2015/wordml/symex" xmlns:wpg="http://schemas.microsoft.com/office/word/2010/wordprocessingGroup" xmlns:wpi="http://schemas.microsoft.com/office/word/2010/wordprocessingInk" xmlns:wne="http://schemas.microsoft.com/office/word/2006/wordml" xmlns:wps="http://schemas.microsoft.com/office/word/2010/wordprocessingShape" mc:Ignorable="w14 w15 w16se w16cid w16 w16cex wp14">
   <w:p>
     <w:pPr>
       <w:spacing w:line="240" w:lineRule="auto"/>
@@ -1974,8 +1695,8 @@
 </file>
 
 <file path=word/numbering.xml><?xml version="1.0" encoding="utf-8"?>
-<w:numbering xmlns:wpc="http://schemas.microsoft.com/office/word/2010/wordprocessingCanvas" xmlns:mc="http://schemas.openxmlformats.org/markup-compatibility/2006" xmlns:o="urn:schemas-microsoft-com:office:office" xmlns:r="http://schemas.openxmlformats.org/officeDocument/2006/relationships" xmlns:m="http://schemas.openxmlformats.org/officeDocument/2006/math" xmlns:v="urn:schemas-microsoft-com:vml" xmlns:wp14="http://schemas.microsoft.com/office/word/2010/wordprocessingDrawing" xmlns:wp="http://schemas.openxmlformats.org/drawingml/2006/wordprocessingDrawing" xmlns:w10="urn:schemas-microsoft-com:office:word" xmlns:w="http://schemas.openxmlformats.org/wordprocessingml/2006/main" xmlns:w14="http://schemas.microsoft.com/office/word/2010/wordml" xmlns:w15="http://schemas.microsoft.com/office/word/2012/wordml" xmlns:wpg="http://schemas.microsoft.com/office/word/2010/wordprocessingGroup" xmlns:wpi="http://schemas.microsoft.com/office/word/2010/wordprocessingInk" xmlns:wne="http://schemas.microsoft.com/office/word/2006/wordml" xmlns:wps="http://schemas.microsoft.com/office/word/2010/wordprocessingShape" mc:Ignorable="w14 w15 wp14">
-  <w:abstractNum w:abstractNumId="0">
+<w:numbering xmlns:wpc="http://schemas.microsoft.com/office/word/2010/wordprocessingCanvas" xmlns:cx="http://schemas.microsoft.com/office/drawing/2014/chartex" xmlns:cx1="http://schemas.microsoft.com/office/drawing/2015/9/8/chartex" xmlns:cx2="http://schemas.microsoft.com/office/drawing/2015/10/21/chartex" xmlns:cx3="http://schemas.microsoft.com/office/drawing/2016/5/9/chartex" xmlns:cx4="http://schemas.microsoft.com/office/drawing/2016/5/10/chartex" xmlns:cx5="http://schemas.microsoft.com/office/drawing/2016/5/11/chartex" xmlns:cx6="http://schemas.microsoft.com/office/drawing/2016/5/12/chartex" xmlns:cx7="http://schemas.microsoft.com/office/drawing/2016/5/13/chartex" xmlns:cx8="http://schemas.microsoft.com/office/drawing/2016/5/14/chartex" xmlns:mc="http://schemas.openxmlformats.org/markup-compatibility/2006" xmlns:aink="http://schemas.microsoft.com/office/drawing/2016/ink" xmlns:am3d="http://schemas.microsoft.com/office/drawing/2017/model3d" xmlns:o="urn:schemas-microsoft-com:office:office" xmlns:r="http://schemas.openxmlformats.org/officeDocument/2006/relationships" xmlns:m="http://schemas.openxmlformats.org/officeDocument/2006/math" xmlns:v="urn:schemas-microsoft-com:vml" xmlns:wp14="http://schemas.microsoft.com/office/word/2010/wordprocessingDrawing" xmlns:wp="http://schemas.openxmlformats.org/drawingml/2006/wordprocessingDrawing" xmlns:w10="urn:schemas-microsoft-com:office:word" xmlns:w="http://schemas.openxmlformats.org/wordprocessingml/2006/main" xmlns:w14="http://schemas.microsoft.com/office/word/2010/wordml" xmlns:w15="http://schemas.microsoft.com/office/word/2012/wordml" xmlns:w16cex="http://schemas.microsoft.com/office/word/2018/wordml/cex" xmlns:w16cid="http://schemas.microsoft.com/office/word/2016/wordml/cid" xmlns:w16="http://schemas.microsoft.com/office/word/2018/wordml" xmlns:w16se="http://schemas.microsoft.com/office/word/2015/wordml/symex" xmlns:wpg="http://schemas.microsoft.com/office/word/2010/wordprocessingGroup" xmlns:wpi="http://schemas.microsoft.com/office/word/2010/wordprocessingInk" xmlns:wne="http://schemas.microsoft.com/office/word/2006/wordml" xmlns:wps="http://schemas.microsoft.com/office/word/2010/wordprocessingShape" mc:Ignorable="w14 w15 w16se w16cid w16 w16cex wp14">
+  <w:abstractNum w:abstractNumId="0" w15:restartNumberingAfterBreak="0">
     <w:nsid w:val="056E0F36"/>
     <w:multiLevelType w:val="multilevel"/>
     <w:tmpl w:val="E3061352"/>
@@ -2090,7 +1811,7 @@
       </w:rPr>
     </w:lvl>
   </w:abstractNum>
-  <w:abstractNum w:abstractNumId="1">
+  <w:abstractNum w:abstractNumId="1" w15:restartNumberingAfterBreak="0">
     <w:nsid w:val="0BE80495"/>
     <w:multiLevelType w:val="multilevel"/>
     <w:tmpl w:val="C5B66930"/>
@@ -2256,7 +1977,7 @@
       </w:rPr>
     </w:lvl>
   </w:abstractNum>
-  <w:abstractNum w:abstractNumId="2">
+  <w:abstractNum w:abstractNumId="2" w15:restartNumberingAfterBreak="0">
     <w:nsid w:val="0D9C3E13"/>
     <w:multiLevelType w:val="multilevel"/>
     <w:tmpl w:val="FBB03CBC"/>
@@ -2422,7 +2143,7 @@
       </w:rPr>
     </w:lvl>
   </w:abstractNum>
-  <w:abstractNum w:abstractNumId="3">
+  <w:abstractNum w:abstractNumId="3" w15:restartNumberingAfterBreak="0">
     <w:nsid w:val="0DF23EC3"/>
     <w:multiLevelType w:val="hybridMultilevel"/>
     <w:tmpl w:val="A5F8B1F2"/>
@@ -2514,7 +2235,7 @@
       </w:pPr>
     </w:lvl>
   </w:abstractNum>
-  <w:abstractNum w:abstractNumId="4">
+  <w:abstractNum w:abstractNumId="4" w15:restartNumberingAfterBreak="0">
     <w:nsid w:val="15E06D8E"/>
     <w:multiLevelType w:val="hybridMultilevel"/>
     <w:tmpl w:val="6E5AEBBC"/>
@@ -2603,7 +2324,7 @@
       </w:pPr>
     </w:lvl>
   </w:abstractNum>
-  <w:abstractNum w:abstractNumId="5">
+  <w:abstractNum w:abstractNumId="5" w15:restartNumberingAfterBreak="0">
     <w:nsid w:val="1BC21088"/>
     <w:multiLevelType w:val="hybridMultilevel"/>
     <w:tmpl w:val="0E183238"/>
@@ -2698,7 +2419,7 @@
       </w:pPr>
     </w:lvl>
   </w:abstractNum>
-  <w:abstractNum w:abstractNumId="6">
+  <w:abstractNum w:abstractNumId="6" w15:restartNumberingAfterBreak="0">
     <w:nsid w:val="300A2905"/>
     <w:multiLevelType w:val="multilevel"/>
     <w:tmpl w:val="B4A22DD6"/>
@@ -2864,7 +2585,7 @@
       </w:rPr>
     </w:lvl>
   </w:abstractNum>
-  <w:abstractNum w:abstractNumId="7">
+  <w:abstractNum w:abstractNumId="7" w15:restartNumberingAfterBreak="0">
     <w:nsid w:val="43E9012F"/>
     <w:multiLevelType w:val="multilevel"/>
     <w:tmpl w:val="E708CC00"/>
@@ -3031,7 +2752,7 @@
       </w:rPr>
     </w:lvl>
   </w:abstractNum>
-  <w:abstractNum w:abstractNumId="8">
+  <w:abstractNum w:abstractNumId="8" w15:restartNumberingAfterBreak="0">
     <w:nsid w:val="4B9029F8"/>
     <w:multiLevelType w:val="multilevel"/>
     <w:tmpl w:val="4E544170"/>
@@ -3186,7 +2907,7 @@
       </w:rPr>
     </w:lvl>
   </w:abstractNum>
-  <w:abstractNum w:abstractNumId="9">
+  <w:abstractNum w:abstractNumId="9" w15:restartNumberingAfterBreak="0">
     <w:nsid w:val="640138FD"/>
     <w:multiLevelType w:val="hybridMultilevel"/>
     <w:tmpl w:val="2BCA2E5C"/>
@@ -3310,7 +3031,7 @@
 </file>
 
 <file path=word/styles.xml><?xml version="1.0" encoding="utf-8"?>
-<w:styles xmlns:mc="http://schemas.openxmlformats.org/markup-compatibility/2006" xmlns:r="http://schemas.openxmlformats.org/officeDocument/2006/relationships" xmlns:w="http://schemas.openxmlformats.org/wordprocessingml/2006/main" xmlns:w14="http://schemas.microsoft.com/office/word/2010/wordml" xmlns:w15="http://schemas.microsoft.com/office/word/2012/wordml" mc:Ignorable="w14 w15">
+<w:styles xmlns:mc="http://schemas.openxmlformats.org/markup-compatibility/2006" xmlns:r="http://schemas.openxmlformats.org/officeDocument/2006/relationships" xmlns:w="http://schemas.openxmlformats.org/wordprocessingml/2006/main" xmlns:w14="http://schemas.microsoft.com/office/word/2010/wordml" xmlns:w15="http://schemas.microsoft.com/office/word/2012/wordml" xmlns:w16cex="http://schemas.microsoft.com/office/word/2018/wordml/cex" xmlns:w16cid="http://schemas.microsoft.com/office/word/2016/wordml/cid" xmlns:w16="http://schemas.microsoft.com/office/word/2018/wordml" xmlns:w16se="http://schemas.microsoft.com/office/word/2015/wordml/symex" mc:Ignorable="w14 w15 w16se w16cid w16 w16cex">
   <w:docDefaults>
     <w:rPrDefault>
       <w:rPr>
@@ -3326,7 +3047,7 @@
       </w:pPr>
     </w:pPrDefault>
   </w:docDefaults>
-  <w:latentStyles w:defLockedState="0" w:defUIPriority="99" w:defSemiHidden="0" w:defUnhideWhenUsed="0" w:defQFormat="0" w:count="371">
+  <w:latentStyles w:defLockedState="0" w:defUIPriority="99" w:defSemiHidden="0" w:defUnhideWhenUsed="0" w:defQFormat="0" w:count="376">
     <w:lsdException w:name="Normal" w:uiPriority="0" w:qFormat="1"/>
     <w:lsdException w:name="heading 1" w:uiPriority="9" w:qFormat="1"/>
     <w:lsdException w:name="heading 2" w:semiHidden="1" w:uiPriority="9" w:unhideWhenUsed="1" w:qFormat="1"/>
@@ -3432,7 +3153,6 @@
     <w:lsdException w:name="HTML Sample" w:semiHidden="1" w:unhideWhenUsed="1"/>
     <w:lsdException w:name="HTML Typewriter" w:semiHidden="1" w:unhideWhenUsed="1"/>
     <w:lsdException w:name="HTML Variable" w:semiHidden="1" w:unhideWhenUsed="1"/>
-    <w:lsdException w:name="Normal Table" w:semiHidden="1" w:unhideWhenUsed="1"/>
     <w:lsdException w:name="annotation subject" w:semiHidden="1" w:unhideWhenUsed="1"/>
     <w:lsdException w:name="No List" w:semiHidden="1" w:unhideWhenUsed="1"/>
     <w:lsdException w:name="Outline List 1" w:semiHidden="1" w:unhideWhenUsed="1"/>
@@ -3475,11 +3195,8 @@
     <w:lsdException w:name="Table Contemporary" w:semiHidden="1" w:unhideWhenUsed="1"/>
     <w:lsdException w:name="Table Elegant" w:semiHidden="1" w:unhideWhenUsed="1"/>
     <w:lsdException w:name="Table Professional" w:semiHidden="1" w:unhideWhenUsed="1"/>
-    <w:lsdException w:name="Table Subtle 1" w:semiHidden="1" w:unhideWhenUsed="1"/>
     <w:lsdException w:name="Table Subtle 2" w:semiHidden="1" w:unhideWhenUsed="1"/>
     <w:lsdException w:name="Table Web 1" w:semiHidden="1" w:unhideWhenUsed="1"/>
-    <w:lsdException w:name="Table Web 2" w:semiHidden="1" w:unhideWhenUsed="1"/>
-    <w:lsdException w:name="Table Web 3" w:semiHidden="1" w:unhideWhenUsed="1"/>
     <w:lsdException w:name="Balloon Text" w:semiHidden="1" w:unhideWhenUsed="1"/>
     <w:lsdException w:name="Table Grid" w:uiPriority="39"/>
     <w:lsdException w:name="Table Theme" w:semiHidden="1" w:unhideWhenUsed="1"/>
@@ -3698,6 +3415,11 @@
     <w:lsdException w:name="List Table 5 Dark Accent 6" w:uiPriority="50"/>
     <w:lsdException w:name="List Table 6 Colorful Accent 6" w:uiPriority="51"/>
     <w:lsdException w:name="List Table 7 Colorful Accent 6" w:uiPriority="52"/>
+    <w:lsdException w:name="Mention" w:semiHidden="1" w:unhideWhenUsed="1"/>
+    <w:lsdException w:name="Smart Hyperlink" w:semiHidden="1" w:unhideWhenUsed="1"/>
+    <w:lsdException w:name="Hashtag" w:semiHidden="1" w:unhideWhenUsed="1"/>
+    <w:lsdException w:name="Unresolved Mention" w:semiHidden="1" w:unhideWhenUsed="1"/>
+    <w:lsdException w:name="Smart Link" w:semiHidden="1" w:unhideWhenUsed="1"/>
   </w:latentStyles>
   <w:style w:type="paragraph" w:default="1" w:styleId="Normal">
     <w:name w:val="Normal"/>
@@ -3883,9 +3605,7 @@
       <w:tblStyleRowBandSize w:val="1"/>
       <w:tblStyleColBandSize w:val="1"/>
       <w:tblCellMar>
-        <w:top w:w="0" w:type="dxa"/>
         <w:left w:w="70" w:type="dxa"/>
-        <w:bottom w:w="0" w:type="dxa"/>
         <w:right w:w="70" w:type="dxa"/>
       </w:tblCellMar>
     </w:tblPr>

--- a/docassemble/docassemble/brcomeducalegal/data/templates/termo-de-confidencialidade-nda.docx
+++ b/docassemble/docassemble/brcomeducalegal/data/templates/termo-de-confidencialidade-nda.docx
@@ -906,6 +906,8 @@
     </w:p>
     <w:p>
       <w:pPr>
+        <w:keepNext/>
+        <w:widowControl w:val="0"/>
         <w:numPr>
           <w:ilvl w:val="0"/>
           <w:numId w:val="1"/>
@@ -931,6 +933,36 @@
       <w:pPr>
         <w:keepNext/>
         <w:widowControl w:val="0"/>
+        <w:spacing w:before="200" w:line="300" w:lineRule="auto"/>
+        <w:jc w:val="both"/>
+        <w:rPr>
+          <w:rFonts w:asciiTheme="majorHAnsi" w:eastAsia="Calibri" w:hAnsiTheme="majorHAnsi" w:cstheme="majorHAnsi"/>
+          <w:spacing w:val="2"/>
+          <w:kern w:val="144"/>
+        </w:rPr>
+      </w:pPr>
+      <w:r>
+        <w:rPr>
+          <w:rFonts w:asciiTheme="majorHAnsi" w:eastAsia="Calibri" w:hAnsiTheme="majorHAnsi" w:cstheme="majorHAnsi"/>
+          <w:spacing w:val="2"/>
+          <w:kern w:val="144"/>
+        </w:rPr>
+        <w:t xml:space="preserve">E, por estarem assim justas e contratadas, as Partes assinam o presente instrumento em 2 (duas) vias </w:t>
+      </w:r>
+      <w:r>
+        <w:rPr>
+          <w:rFonts w:asciiTheme="majorHAnsi" w:eastAsia="Calibri" w:hAnsiTheme="majorHAnsi" w:cstheme="majorHAnsi"/>
+          <w:spacing w:val="2"/>
+          <w:kern w:val="144"/>
+        </w:rPr>
+        <w:lastRenderedPageBreak/>
+        <w:t>de igual teor e forma, na presença das duas testemunhas abaixo assinadas.</w:t>
+      </w:r>
+    </w:p>
+    <w:p>
+      <w:pPr>
+        <w:keepNext/>
+        <w:widowControl w:val="0"/>
         <w:spacing w:before="200" w:after="200" w:line="264" w:lineRule="auto"/>
         <w:jc w:val="center"/>
         <w:rPr>
@@ -948,7 +980,6 @@
           <w:kern w:val="144"/>
           <w:lang w:val="en-US"/>
         </w:rPr>
-        <w:lastRenderedPageBreak/>
         <w:t>{{ title</w:t>
       </w:r>
       <w:proofErr w:type="gramEnd"/>
@@ -985,6 +1016,7 @@
           <w:p>
             <w:pPr>
               <w:keepNext/>
+              <w:widowControl w:val="0"/>
               <w:spacing w:line="240" w:lineRule="auto"/>
               <w:jc w:val="center"/>
               <w:rPr>
@@ -1013,6 +1045,7 @@
           <w:p>
             <w:pPr>
               <w:keepNext/>
+              <w:widowControl w:val="0"/>
               <w:tabs>
                 <w:tab w:val="left" w:pos="840"/>
                 <w:tab w:val="center" w:pos="2764"/>
@@ -1050,6 +1083,7 @@
           <w:p>
             <w:pPr>
               <w:keepNext/>
+              <w:widowControl w:val="0"/>
               <w:spacing w:line="240" w:lineRule="auto"/>
               <w:jc w:val="center"/>
               <w:rPr>
@@ -1079,13 +1113,14 @@
           <w:p>
             <w:pPr>
               <w:pStyle w:val="Ttulo3"/>
+              <w:keepLines w:val="0"/>
               <w:widowControl w:val="0"/>
               <w:spacing w:before="300" w:after="0" w:line="240" w:lineRule="auto"/>
               <w:ind w:right="5"/>
               <w:rPr>
                 <w:rFonts w:asciiTheme="majorHAnsi" w:eastAsia="Calibri" w:hAnsiTheme="majorHAnsi" w:cstheme="majorHAnsi"/>
                 <w:b/>
-                <w:color w:val="000000"/>
+                <w:color w:val="FFFFFF" w:themeColor="background1"/>
                 <w:spacing w:val="2"/>
                 <w:kern w:val="144"/>
                 <w:sz w:val="18"/>
@@ -1096,14 +1131,14 @@
             <w:r>
               <w:rPr>
                 <w:rFonts w:asciiTheme="majorHAnsi" w:eastAsia="Calibri" w:hAnsiTheme="majorHAnsi" w:cstheme="majorHAnsi"/>
-                <w:color w:val="FFFFFF"/>
+                <w:color w:val="FFFFFF" w:themeColor="background1"/>
                 <w:spacing w:val="2"/>
                 <w:kern w:val="144"/>
                 <w:sz w:val="18"/>
                 <w:szCs w:val="18"/>
                 <w:lang w:val="en-US"/>
               </w:rPr>
-              <w:t xml:space="preserve">             </w:t>
+              <w:t xml:space="preserve">    </w:t>
             </w:r>
             <w:proofErr w:type="gramStart"/>
             <w:r>
@@ -1135,6 +1170,7 @@
           <w:p>
             <w:pPr>
               <w:keepNext/>
+              <w:widowControl w:val="0"/>
               <w:spacing w:line="240" w:lineRule="auto"/>
               <w:ind w:firstLine="416"/>
               <w:rPr>
@@ -1161,6 +1197,7 @@
           <w:p>
             <w:pPr>
               <w:keepNext/>
+              <w:widowControl w:val="0"/>
               <w:spacing w:line="240" w:lineRule="auto"/>
               <w:jc w:val="center"/>
               <w:rPr>
@@ -1186,6 +1223,7 @@
           <w:p>
             <w:pPr>
               <w:keepNext/>
+              <w:widowControl w:val="0"/>
               <w:spacing w:line="240" w:lineRule="auto"/>
               <w:jc w:val="center"/>
               <w:rPr>
@@ -1216,6 +1254,7 @@
           <w:p>
             <w:pPr>
               <w:keepNext/>
+              <w:widowControl w:val="0"/>
               <w:spacing w:line="240" w:lineRule="auto"/>
               <w:jc w:val="center"/>
               <w:rPr>
@@ -1243,13 +1282,14 @@
           <w:p>
             <w:pPr>
               <w:pStyle w:val="Ttulo3"/>
+              <w:keepLines w:val="0"/>
               <w:widowControl w:val="0"/>
               <w:spacing w:before="300" w:after="0" w:line="240" w:lineRule="auto"/>
               <w:ind w:right="5"/>
               <w:rPr>
                 <w:rFonts w:asciiTheme="majorHAnsi" w:eastAsia="Calibri" w:hAnsiTheme="majorHAnsi" w:cstheme="majorHAnsi"/>
                 <w:b/>
-                <w:color w:val="000000"/>
+                <w:color w:val="FFFFFF" w:themeColor="background1"/>
                 <w:spacing w:val="2"/>
                 <w:kern w:val="144"/>
                 <w:sz w:val="16"/>
@@ -1262,14 +1302,14 @@
             <w:r>
               <w:rPr>
                 <w:rFonts w:asciiTheme="majorHAnsi" w:eastAsia="Calibri" w:hAnsiTheme="majorHAnsi" w:cstheme="majorHAnsi"/>
-                <w:color w:val="FFFFFF"/>
+                <w:color w:val="FFFFFF" w:themeColor="background1"/>
                 <w:spacing w:val="2"/>
                 <w:kern w:val="144"/>
                 <w:sz w:val="18"/>
                 <w:szCs w:val="18"/>
                 <w:lang w:val="en-US"/>
               </w:rPr>
-              <w:t xml:space="preserve">             </w:t>
+              <w:t xml:space="preserve">    </w:t>
             </w:r>
             <w:proofErr w:type="gramStart"/>
             <w:r>
@@ -1301,6 +1341,7 @@
           <w:p>
             <w:pPr>
               <w:keepNext/>
+              <w:widowControl w:val="0"/>
               <w:spacing w:line="240" w:lineRule="auto"/>
               <w:ind w:firstLine="416"/>
               <w:rPr>
@@ -1327,6 +1368,7 @@
           <w:p>
             <w:pPr>
               <w:keepNext/>
+              <w:widowControl w:val="0"/>
               <w:spacing w:line="240" w:lineRule="auto"/>
               <w:jc w:val="center"/>
               <w:rPr>
@@ -1362,6 +1404,7 @@
           <w:p>
             <w:pPr>
               <w:keepNext/>
+              <w:widowControl w:val="0"/>
               <w:spacing w:line="240" w:lineRule="auto"/>
               <w:jc w:val="center"/>
               <w:rPr>
@@ -1398,6 +1441,7 @@
           <w:p>
             <w:pPr>
               <w:keepNext/>
+              <w:widowControl w:val="0"/>
               <w:tabs>
                 <w:tab w:val="left" w:pos="416"/>
               </w:tabs>
@@ -1428,6 +1472,7 @@
           <w:p>
             <w:pPr>
               <w:keepNext/>
+              <w:widowControl w:val="0"/>
               <w:spacing w:line="240" w:lineRule="auto"/>
               <w:rPr>
                 <w:rFonts w:asciiTheme="majorHAnsi" w:eastAsia="Calibri" w:hAnsiTheme="majorHAnsi" w:cstheme="majorHAnsi"/>
@@ -1451,6 +1496,7 @@
           <w:p>
             <w:pPr>
               <w:keepNext/>
+              <w:widowControl w:val="0"/>
               <w:spacing w:line="240" w:lineRule="auto"/>
               <w:ind w:firstLine="416"/>
               <w:rPr>
@@ -1475,6 +1521,7 @@
           <w:p>
             <w:pPr>
               <w:keepNext/>
+              <w:widowControl w:val="0"/>
               <w:tabs>
                 <w:tab w:val="left" w:pos="708"/>
               </w:tabs>
@@ -1498,6 +1545,7 @@
           <w:p>
             <w:pPr>
               <w:keepNext/>
+              <w:widowControl w:val="0"/>
               <w:spacing w:line="240" w:lineRule="auto"/>
               <w:ind w:firstLine="416"/>
               <w:rPr>
@@ -1523,6 +1571,7 @@
           <w:p>
             <w:pPr>
               <w:keepNext/>
+              <w:widowControl w:val="0"/>
               <w:spacing w:line="240" w:lineRule="auto"/>
               <w:ind w:firstLine="416"/>
               <w:rPr>
@@ -1547,6 +1596,7 @@
           <w:p>
             <w:pPr>
               <w:keepNext/>
+              <w:widowControl w:val="0"/>
               <w:tabs>
                 <w:tab w:val="left" w:pos="708"/>
               </w:tabs>
@@ -1570,6 +1620,7 @@
           <w:p>
             <w:pPr>
               <w:keepNext/>
+              <w:widowControl w:val="0"/>
               <w:tabs>
                 <w:tab w:val="left" w:pos="708"/>
               </w:tabs>
@@ -3153,6 +3204,7 @@
     <w:lsdException w:name="HTML Sample" w:semiHidden="1" w:unhideWhenUsed="1"/>
     <w:lsdException w:name="HTML Typewriter" w:semiHidden="1" w:unhideWhenUsed="1"/>
     <w:lsdException w:name="HTML Variable" w:semiHidden="1" w:unhideWhenUsed="1"/>
+    <w:lsdException w:name="Normal Table" w:semiHidden="1" w:unhideWhenUsed="1"/>
     <w:lsdException w:name="annotation subject" w:semiHidden="1" w:unhideWhenUsed="1"/>
     <w:lsdException w:name="No List" w:semiHidden="1" w:unhideWhenUsed="1"/>
     <w:lsdException w:name="Outline List 1" w:semiHidden="1" w:unhideWhenUsed="1"/>
@@ -3195,8 +3247,11 @@
     <w:lsdException w:name="Table Contemporary" w:semiHidden="1" w:unhideWhenUsed="1"/>
     <w:lsdException w:name="Table Elegant" w:semiHidden="1" w:unhideWhenUsed="1"/>
     <w:lsdException w:name="Table Professional" w:semiHidden="1" w:unhideWhenUsed="1"/>
+    <w:lsdException w:name="Table Subtle 1" w:semiHidden="1" w:unhideWhenUsed="1"/>
     <w:lsdException w:name="Table Subtle 2" w:semiHidden="1" w:unhideWhenUsed="1"/>
     <w:lsdException w:name="Table Web 1" w:semiHidden="1" w:unhideWhenUsed="1"/>
+    <w:lsdException w:name="Table Web 2" w:semiHidden="1" w:unhideWhenUsed="1"/>
+    <w:lsdException w:name="Table Web 3" w:semiHidden="1" w:unhideWhenUsed="1"/>
     <w:lsdException w:name="Balloon Text" w:semiHidden="1" w:unhideWhenUsed="1"/>
     <w:lsdException w:name="Table Grid" w:uiPriority="39"/>
     <w:lsdException w:name="Table Theme" w:semiHidden="1" w:unhideWhenUsed="1"/>

--- a/docassemble/docassemble/brcomeducalegal/data/templates/termo-de-confidencialidade-nda.docx
+++ b/docassemble/docassemble/brcomeducalegal/data/templates/termo-de-confidencialidade-nda.docx
@@ -1,6 +1,6 @@
 
 <file path=word/document.xml><?xml version="1.0" encoding="utf-8"?>
-<w:document xmlns:wpc="http://schemas.microsoft.com/office/word/2010/wordprocessingCanvas" xmlns:cx="http://schemas.microsoft.com/office/drawing/2014/chartex" xmlns:cx1="http://schemas.microsoft.com/office/drawing/2015/9/8/chartex" xmlns:cx2="http://schemas.microsoft.com/office/drawing/2015/10/21/chartex" xmlns:cx3="http://schemas.microsoft.com/office/drawing/2016/5/9/chartex" xmlns:cx4="http://schemas.microsoft.com/office/drawing/2016/5/10/chartex" xmlns:cx5="http://schemas.microsoft.com/office/drawing/2016/5/11/chartex" xmlns:cx6="http://schemas.microsoft.com/office/drawing/2016/5/12/chartex" xmlns:cx7="http://schemas.microsoft.com/office/drawing/2016/5/13/chartex" xmlns:cx8="http://schemas.microsoft.com/office/drawing/2016/5/14/chartex" xmlns:mc="http://schemas.openxmlformats.org/markup-compatibility/2006" xmlns:aink="http://schemas.microsoft.com/office/drawing/2016/ink" xmlns:am3d="http://schemas.microsoft.com/office/drawing/2017/model3d" xmlns:o="urn:schemas-microsoft-com:office:office" xmlns:r="http://schemas.openxmlformats.org/officeDocument/2006/relationships" xmlns:m="http://schemas.openxmlformats.org/officeDocument/2006/math" xmlns:v="urn:schemas-microsoft-com:vml" xmlns:wp14="http://schemas.microsoft.com/office/word/2010/wordprocessingDrawing" xmlns:wp="http://schemas.openxmlformats.org/drawingml/2006/wordprocessingDrawing" xmlns:w10="urn:schemas-microsoft-com:office:word" xmlns:w="http://schemas.openxmlformats.org/wordprocessingml/2006/main" xmlns:w14="http://schemas.microsoft.com/office/word/2010/wordml" xmlns:w15="http://schemas.microsoft.com/office/word/2012/wordml" xmlns:w16cex="http://schemas.microsoft.com/office/word/2018/wordml/cex" xmlns:w16cid="http://schemas.microsoft.com/office/word/2016/wordml/cid" xmlns:w16="http://schemas.microsoft.com/office/word/2018/wordml" xmlns:w16se="http://schemas.microsoft.com/office/word/2015/wordml/symex" xmlns:wpg="http://schemas.microsoft.com/office/word/2010/wordprocessingGroup" xmlns:wpi="http://schemas.microsoft.com/office/word/2010/wordprocessingInk" xmlns:wne="http://schemas.microsoft.com/office/word/2006/wordml" xmlns:wps="http://schemas.microsoft.com/office/word/2010/wordprocessingShape" mc:Ignorable="w14 w15 w16se w16cid w16 w16cex wp14">
+<w:document xmlns:wpc="http://schemas.microsoft.com/office/word/2010/wordprocessingCanvas" xmlns:mc="http://schemas.openxmlformats.org/markup-compatibility/2006" xmlns:o="urn:schemas-microsoft-com:office:office" xmlns:r="http://schemas.openxmlformats.org/officeDocument/2006/relationships" xmlns:m="http://schemas.openxmlformats.org/officeDocument/2006/math" xmlns:v="urn:schemas-microsoft-com:vml" xmlns:wp14="http://schemas.microsoft.com/office/word/2010/wordprocessingDrawing" xmlns:wp="http://schemas.openxmlformats.org/drawingml/2006/wordprocessingDrawing" xmlns:w10="urn:schemas-microsoft-com:office:word" xmlns:w="http://schemas.openxmlformats.org/wordprocessingml/2006/main" xmlns:w14="http://schemas.microsoft.com/office/word/2010/wordml" xmlns:w15="http://schemas.microsoft.com/office/word/2012/wordml" xmlns:wpg="http://schemas.microsoft.com/office/word/2010/wordprocessingGroup" xmlns:wpi="http://schemas.microsoft.com/office/word/2010/wordprocessingInk" xmlns:wne="http://schemas.microsoft.com/office/word/2006/wordml" xmlns:wps="http://schemas.microsoft.com/office/word/2010/wordprocessingShape" mc:Ignorable="w14 w15 wp14">
   <w:body>
     <w:p>
       <w:pPr>
@@ -43,7 +43,25 @@
           <w:spacing w:val="2"/>
           <w:kern w:val="144"/>
         </w:rPr>
-        <w:t>{%p for item in receptors %}</w:t>
+        <w:t xml:space="preserve">{%p for item in </w:t>
+      </w:r>
+      <w:proofErr w:type="spellStart"/>
+      <w:r>
+        <w:rPr>
+          <w:rFonts w:asciiTheme="majorHAnsi" w:eastAsia="Calibri" w:hAnsiTheme="majorHAnsi" w:cstheme="majorHAnsi"/>
+          <w:spacing w:val="2"/>
+          <w:kern w:val="144"/>
+        </w:rPr>
+        <w:t>receptors</w:t>
+      </w:r>
+      <w:proofErr w:type="spellEnd"/>
+      <w:r>
+        <w:rPr>
+          <w:rFonts w:asciiTheme="majorHAnsi" w:eastAsia="Calibri" w:hAnsiTheme="majorHAnsi" w:cstheme="majorHAnsi"/>
+          <w:spacing w:val="2"/>
+          <w:kern w:val="144"/>
+        </w:rPr>
+        <w:t xml:space="preserve"> %}</w:t>
       </w:r>
     </w:p>
     <w:p>
@@ -54,15 +72,13 @@
           <w:rFonts w:asciiTheme="majorHAnsi" w:eastAsia="Calibri" w:hAnsiTheme="majorHAnsi" w:cstheme="majorHAnsi"/>
           <w:spacing w:val="2"/>
           <w:kern w:val="144"/>
-          <w:lang w:val="en-US"/>
-        </w:rPr>
-      </w:pPr>
-      <w:r>
-        <w:rPr>
-          <w:rFonts w:asciiTheme="majorHAnsi" w:eastAsia="Calibri" w:hAnsiTheme="majorHAnsi" w:cstheme="majorHAnsi"/>
-          <w:spacing w:val="2"/>
-          <w:kern w:val="144"/>
-          <w:lang w:val="en-US"/>
+        </w:rPr>
+      </w:pPr>
+      <w:r>
+        <w:rPr>
+          <w:rFonts w:asciiTheme="majorHAnsi" w:eastAsia="Calibri" w:hAnsiTheme="majorHAnsi" w:cstheme="majorHAnsi"/>
+          <w:spacing w:val="2"/>
+          <w:kern w:val="144"/>
         </w:rPr>
         <w:t>{% if item.person_type  == 'organization' %}</w:t>
       </w:r>
@@ -72,7 +88,6 @@
           <w:b/>
           <w:spacing w:val="2"/>
           <w:kern w:val="144"/>
-          <w:lang w:val="en-US"/>
         </w:rPr>
         <w:t>{{ item.name.text | upper }}</w:t>
       </w:r>
@@ -81,7 +96,6 @@
           <w:rFonts w:asciiTheme="majorHAnsi" w:eastAsia="Calibri" w:hAnsiTheme="majorHAnsi" w:cstheme="majorHAnsi"/>
           <w:spacing w:val="2"/>
           <w:kern w:val="144"/>
-          <w:lang w:val="en-US"/>
         </w:rPr>
         <w:t>, pessoa jurídica de direito privado, {% if item.email %}{{ item.email | lower }}, {% endif %}com sede no endereço {{ title_case(item.address.street_name | lower) }}, nº {{ item.address.street_number }}, {% if item.address.unit %}{{ title_case(item.address.unit | lower) }},{% endif %} {{ title_case(item.address.neighborhood | lower) }}, CEP: {{ item.address.zip }}, {{ title_case(item.address.city | lower) }}/{{ item.address.state | upper }}, inscrita no CNPJ/MF sob o nº {{ item.cnpj }}, neste ato devidamente representada por seu representante legal, doravante denominada “Parte Receptora”.{% elif item.person_type  == 'individual' %}</w:t>
       </w:r>
@@ -91,7 +105,6 @@
           <w:b/>
           <w:spacing w:val="2"/>
           <w:kern w:val="144"/>
-          <w:lang w:val="en-US"/>
         </w:rPr>
         <w:t>{{ item.name.text | upper }},</w:t>
       </w:r>
@@ -100,7 +113,6 @@
           <w:rFonts w:asciiTheme="majorHAnsi" w:eastAsia="Calibri" w:hAnsiTheme="majorHAnsi" w:cstheme="majorHAnsi"/>
           <w:spacing w:val="2"/>
           <w:kern w:val="144"/>
-          <w:lang w:val="en-US"/>
         </w:rPr>
         <w:t xml:space="preserve"> {{ item.nationality | lower }}, {{ item.marital_status | lower}}, {% if item.occupation %}{{ item.occupation | lower }}, {%  endif %}inscrito(a) no CPF sob nº. {{ item.cpf }} e portador(a) da cédula de identidade RG nº {{ item.rg }}, {% if item.email %}{{ item.email | lower }}, {% endif %}residente e domiciliado(a) no endereço {{ title_case(item.address.street_name | lower) }}, {{ item.address.street_number }}, {% if item.address.unit %}{{ title_case(item.address.unit | lower) }},{% endif %} {{ title_case(item.address.neighborhood | lower) }}, {{ title_case(item.address.city | lower) }}/{{  item.address.state | upper }}, CEP: {{ item.address.zip }}, doravante denominado(a) “Parte Receptora”.{% endif %}</w:t>
       </w:r>
@@ -123,7 +135,27 @@
           <w:kern w:val="144"/>
           <w:lang w:val="en-US"/>
         </w:rPr>
-        <w:t>{%p endfor %}</w:t>
+        <w:t xml:space="preserve">{%p </w:t>
+      </w:r>
+      <w:proofErr w:type="spellStart"/>
+      <w:r>
+        <w:rPr>
+          <w:rFonts w:asciiTheme="majorHAnsi" w:eastAsia="Calibri" w:hAnsiTheme="majorHAnsi" w:cstheme="majorHAnsi"/>
+          <w:spacing w:val="2"/>
+          <w:kern w:val="144"/>
+          <w:lang w:val="en-US"/>
+        </w:rPr>
+        <w:t>endfor</w:t>
+      </w:r>
+      <w:proofErr w:type="spellEnd"/>
+      <w:r>
+        <w:rPr>
+          <w:rFonts w:asciiTheme="majorHAnsi" w:eastAsia="Calibri" w:hAnsiTheme="majorHAnsi" w:cstheme="majorHAnsi"/>
+          <w:spacing w:val="2"/>
+          <w:kern w:val="144"/>
+          <w:lang w:val="en-US"/>
+        </w:rPr>
+        <w:t xml:space="preserve"> %}</w:t>
       </w:r>
     </w:p>
     <w:p>
@@ -144,7 +176,27 @@
           <w:kern w:val="144"/>
           <w:lang w:val="en-US"/>
         </w:rPr>
-        <w:t>{%p for item in revealings %}</w:t>
+        <w:t xml:space="preserve">{%p for item in </w:t>
+      </w:r>
+      <w:proofErr w:type="spellStart"/>
+      <w:r>
+        <w:rPr>
+          <w:rFonts w:asciiTheme="majorHAnsi" w:eastAsia="Calibri" w:hAnsiTheme="majorHAnsi" w:cstheme="majorHAnsi"/>
+          <w:spacing w:val="2"/>
+          <w:kern w:val="144"/>
+          <w:lang w:val="en-US"/>
+        </w:rPr>
+        <w:t>revealings</w:t>
+      </w:r>
+      <w:proofErr w:type="spellEnd"/>
+      <w:r>
+        <w:rPr>
+          <w:rFonts w:asciiTheme="majorHAnsi" w:eastAsia="Calibri" w:hAnsiTheme="majorHAnsi" w:cstheme="majorHAnsi"/>
+          <w:spacing w:val="2"/>
+          <w:kern w:val="144"/>
+          <w:lang w:val="en-US"/>
+        </w:rPr>
+        <w:t xml:space="preserve"> %}</w:t>
       </w:r>
     </w:p>
     <w:p>
@@ -165,7 +217,27 @@
           <w:kern w:val="144"/>
           <w:lang w:val="en-US"/>
         </w:rPr>
-        <w:t>{% if item.person_type  == 'organization' %}</w:t>
+        <w:t xml:space="preserve">{% if </w:t>
+      </w:r>
+      <w:proofErr w:type="spellStart"/>
+      <w:r>
+        <w:rPr>
+          <w:rFonts w:asciiTheme="majorHAnsi" w:eastAsia="Calibri" w:hAnsiTheme="majorHAnsi" w:cstheme="majorHAnsi"/>
+          <w:spacing w:val="2"/>
+          <w:kern w:val="144"/>
+          <w:lang w:val="en-US"/>
+        </w:rPr>
+        <w:t>item.person_type</w:t>
+      </w:r>
+      <w:proofErr w:type="spellEnd"/>
+      <w:r>
+        <w:rPr>
+          <w:rFonts w:asciiTheme="majorHAnsi" w:eastAsia="Calibri" w:hAnsiTheme="majorHAnsi" w:cstheme="majorHAnsi"/>
+          <w:spacing w:val="2"/>
+          <w:kern w:val="144"/>
+          <w:lang w:val="en-US"/>
+        </w:rPr>
+        <w:t xml:space="preserve">  == 'organization' %}</w:t>
       </w:r>
       <w:r>
         <w:rPr>
@@ -184,7 +256,727 @@
           <w:kern w:val="144"/>
           <w:lang w:val="en-US"/>
         </w:rPr>
-        <w:t xml:space="preserve"> pessoa jurídica de direito privado, {% if item.email %}{{ item.email | lower }}, {% endif %}com sede no endereço {{ title_case(item.address.street_name | lower) }}, nº {{ item.address.street_number }}, {% if item.address.unit %}{{ title_case(item.address.unit | lower) }},{% endif %} {{ title_case(item.address.neighborhood | lower) }}, CEP: {{ item.address.zip }}, {{ title_case(item.address.city | lower) }}/{{ item.address.state | upper }}, inscrita no CNPJ/MF sob o nº {{ item.cnpj }}, neste ato devidamente representada por seu representante legal, doravante denominada “Parte Reveladora”.{% elif item.person_type  == 'individual' %}</w:t>
+        <w:t xml:space="preserve"> </w:t>
+      </w:r>
+      <w:proofErr w:type="spellStart"/>
+      <w:r>
+        <w:rPr>
+          <w:rFonts w:asciiTheme="majorHAnsi" w:eastAsia="Calibri" w:hAnsiTheme="majorHAnsi" w:cstheme="majorHAnsi"/>
+          <w:spacing w:val="2"/>
+          <w:kern w:val="144"/>
+          <w:lang w:val="en-US"/>
+        </w:rPr>
+        <w:t>pessoa</w:t>
+      </w:r>
+      <w:proofErr w:type="spellEnd"/>
+      <w:r>
+        <w:rPr>
+          <w:rFonts w:asciiTheme="majorHAnsi" w:eastAsia="Calibri" w:hAnsiTheme="majorHAnsi" w:cstheme="majorHAnsi"/>
+          <w:spacing w:val="2"/>
+          <w:kern w:val="144"/>
+          <w:lang w:val="en-US"/>
+        </w:rPr>
+        <w:t xml:space="preserve"> </w:t>
+      </w:r>
+      <w:proofErr w:type="spellStart"/>
+      <w:r>
+        <w:rPr>
+          <w:rFonts w:asciiTheme="majorHAnsi" w:eastAsia="Calibri" w:hAnsiTheme="majorHAnsi" w:cstheme="majorHAnsi"/>
+          <w:spacing w:val="2"/>
+          <w:kern w:val="144"/>
+          <w:lang w:val="en-US"/>
+        </w:rPr>
+        <w:t>jurídica</w:t>
+      </w:r>
+      <w:proofErr w:type="spellEnd"/>
+      <w:r>
+        <w:rPr>
+          <w:rFonts w:asciiTheme="majorHAnsi" w:eastAsia="Calibri" w:hAnsiTheme="majorHAnsi" w:cstheme="majorHAnsi"/>
+          <w:spacing w:val="2"/>
+          <w:kern w:val="144"/>
+          <w:lang w:val="en-US"/>
+        </w:rPr>
+        <w:t xml:space="preserve"> de </w:t>
+      </w:r>
+      <w:proofErr w:type="spellStart"/>
+      <w:r>
+        <w:rPr>
+          <w:rFonts w:asciiTheme="majorHAnsi" w:eastAsia="Calibri" w:hAnsiTheme="majorHAnsi" w:cstheme="majorHAnsi"/>
+          <w:spacing w:val="2"/>
+          <w:kern w:val="144"/>
+          <w:lang w:val="en-US"/>
+        </w:rPr>
+        <w:t>direito</w:t>
+      </w:r>
+      <w:proofErr w:type="spellEnd"/>
+      <w:r>
+        <w:rPr>
+          <w:rFonts w:asciiTheme="majorHAnsi" w:eastAsia="Calibri" w:hAnsiTheme="majorHAnsi" w:cstheme="majorHAnsi"/>
+          <w:spacing w:val="2"/>
+          <w:kern w:val="144"/>
+          <w:lang w:val="en-US"/>
+        </w:rPr>
+        <w:t xml:space="preserve"> </w:t>
+      </w:r>
+      <w:proofErr w:type="spellStart"/>
+      <w:r>
+        <w:rPr>
+          <w:rFonts w:asciiTheme="majorHAnsi" w:eastAsia="Calibri" w:hAnsiTheme="majorHAnsi" w:cstheme="majorHAnsi"/>
+          <w:spacing w:val="2"/>
+          <w:kern w:val="144"/>
+          <w:lang w:val="en-US"/>
+        </w:rPr>
+        <w:t>privado</w:t>
+      </w:r>
+      <w:proofErr w:type="spellEnd"/>
+      <w:r>
+        <w:rPr>
+          <w:rFonts w:asciiTheme="majorHAnsi" w:eastAsia="Calibri" w:hAnsiTheme="majorHAnsi" w:cstheme="majorHAnsi"/>
+          <w:spacing w:val="2"/>
+          <w:kern w:val="144"/>
+          <w:lang w:val="en-US"/>
+        </w:rPr>
+        <w:t xml:space="preserve">, {% if </w:t>
+      </w:r>
+      <w:proofErr w:type="spellStart"/>
+      <w:r>
+        <w:rPr>
+          <w:rFonts w:asciiTheme="majorHAnsi" w:eastAsia="Calibri" w:hAnsiTheme="majorHAnsi" w:cstheme="majorHAnsi"/>
+          <w:spacing w:val="2"/>
+          <w:kern w:val="144"/>
+          <w:lang w:val="en-US"/>
+        </w:rPr>
+        <w:t>item.email</w:t>
+      </w:r>
+      <w:proofErr w:type="spellEnd"/>
+      <w:r>
+        <w:rPr>
+          <w:rFonts w:asciiTheme="majorHAnsi" w:eastAsia="Calibri" w:hAnsiTheme="majorHAnsi" w:cstheme="majorHAnsi"/>
+          <w:spacing w:val="2"/>
+          <w:kern w:val="144"/>
+          <w:lang w:val="en-US"/>
+        </w:rPr>
+        <w:t xml:space="preserve"> %}{{ </w:t>
+      </w:r>
+      <w:proofErr w:type="spellStart"/>
+      <w:r>
+        <w:rPr>
+          <w:rFonts w:asciiTheme="majorHAnsi" w:eastAsia="Calibri" w:hAnsiTheme="majorHAnsi" w:cstheme="majorHAnsi"/>
+          <w:spacing w:val="2"/>
+          <w:kern w:val="144"/>
+          <w:lang w:val="en-US"/>
+        </w:rPr>
+        <w:t>item.email</w:t>
+      </w:r>
+      <w:proofErr w:type="spellEnd"/>
+      <w:r>
+        <w:rPr>
+          <w:rFonts w:asciiTheme="majorHAnsi" w:eastAsia="Calibri" w:hAnsiTheme="majorHAnsi" w:cstheme="majorHAnsi"/>
+          <w:spacing w:val="2"/>
+          <w:kern w:val="144"/>
+          <w:lang w:val="en-US"/>
+        </w:rPr>
+        <w:t xml:space="preserve"> | lower }}, {% </w:t>
+      </w:r>
+      <w:proofErr w:type="spellStart"/>
+      <w:r>
+        <w:rPr>
+          <w:rFonts w:asciiTheme="majorHAnsi" w:eastAsia="Calibri" w:hAnsiTheme="majorHAnsi" w:cstheme="majorHAnsi"/>
+          <w:spacing w:val="2"/>
+          <w:kern w:val="144"/>
+          <w:lang w:val="en-US"/>
+        </w:rPr>
+        <w:t>endif</w:t>
+      </w:r>
+      <w:proofErr w:type="spellEnd"/>
+      <w:r>
+        <w:rPr>
+          <w:rFonts w:asciiTheme="majorHAnsi" w:eastAsia="Calibri" w:hAnsiTheme="majorHAnsi" w:cstheme="majorHAnsi"/>
+          <w:spacing w:val="2"/>
+          <w:kern w:val="144"/>
+          <w:lang w:val="en-US"/>
+        </w:rPr>
+        <w:t xml:space="preserve"> %}com </w:t>
+      </w:r>
+      <w:proofErr w:type="spellStart"/>
+      <w:r>
+        <w:rPr>
+          <w:rFonts w:asciiTheme="majorHAnsi" w:eastAsia="Calibri" w:hAnsiTheme="majorHAnsi" w:cstheme="majorHAnsi"/>
+          <w:spacing w:val="2"/>
+          <w:kern w:val="144"/>
+          <w:lang w:val="en-US"/>
+        </w:rPr>
+        <w:t>sede</w:t>
+      </w:r>
+      <w:proofErr w:type="spellEnd"/>
+      <w:r>
+        <w:rPr>
+          <w:rFonts w:asciiTheme="majorHAnsi" w:eastAsia="Calibri" w:hAnsiTheme="majorHAnsi" w:cstheme="majorHAnsi"/>
+          <w:spacing w:val="2"/>
+          <w:kern w:val="144"/>
+          <w:lang w:val="en-US"/>
+        </w:rPr>
+        <w:t xml:space="preserve"> no </w:t>
+      </w:r>
+      <w:proofErr w:type="spellStart"/>
+      <w:r>
+        <w:rPr>
+          <w:rFonts w:asciiTheme="majorHAnsi" w:eastAsia="Calibri" w:hAnsiTheme="majorHAnsi" w:cstheme="majorHAnsi"/>
+          <w:spacing w:val="2"/>
+          <w:kern w:val="144"/>
+          <w:lang w:val="en-US"/>
+        </w:rPr>
+        <w:t>endereço</w:t>
+      </w:r>
+      <w:proofErr w:type="spellEnd"/>
+      <w:r>
+        <w:rPr>
+          <w:rFonts w:asciiTheme="majorHAnsi" w:eastAsia="Calibri" w:hAnsiTheme="majorHAnsi" w:cstheme="majorHAnsi"/>
+          <w:spacing w:val="2"/>
+          <w:kern w:val="144"/>
+          <w:lang w:val="en-US"/>
+        </w:rPr>
+        <w:t xml:space="preserve"> {{ </w:t>
+      </w:r>
+      <w:proofErr w:type="spellStart"/>
+      <w:r>
+        <w:rPr>
+          <w:rFonts w:asciiTheme="majorHAnsi" w:eastAsia="Calibri" w:hAnsiTheme="majorHAnsi" w:cstheme="majorHAnsi"/>
+          <w:spacing w:val="2"/>
+          <w:kern w:val="144"/>
+          <w:lang w:val="en-US"/>
+        </w:rPr>
+        <w:t>title_case</w:t>
+      </w:r>
+      <w:proofErr w:type="spellEnd"/>
+      <w:r>
+        <w:rPr>
+          <w:rFonts w:asciiTheme="majorHAnsi" w:eastAsia="Calibri" w:hAnsiTheme="majorHAnsi" w:cstheme="majorHAnsi"/>
+          <w:spacing w:val="2"/>
+          <w:kern w:val="144"/>
+          <w:lang w:val="en-US"/>
+        </w:rPr>
+        <w:t>(</w:t>
+      </w:r>
+      <w:proofErr w:type="spellStart"/>
+      <w:r>
+        <w:rPr>
+          <w:rFonts w:asciiTheme="majorHAnsi" w:eastAsia="Calibri" w:hAnsiTheme="majorHAnsi" w:cstheme="majorHAnsi"/>
+          <w:spacing w:val="2"/>
+          <w:kern w:val="144"/>
+          <w:lang w:val="en-US"/>
+        </w:rPr>
+        <w:t>item.address.street_name</w:t>
+      </w:r>
+      <w:proofErr w:type="spellEnd"/>
+      <w:r>
+        <w:rPr>
+          <w:rFonts w:asciiTheme="majorHAnsi" w:eastAsia="Calibri" w:hAnsiTheme="majorHAnsi" w:cstheme="majorHAnsi"/>
+          <w:spacing w:val="2"/>
+          <w:kern w:val="144"/>
+          <w:lang w:val="en-US"/>
+        </w:rPr>
+        <w:t xml:space="preserve"> | lower) }}, nº {{ </w:t>
+      </w:r>
+      <w:proofErr w:type="spellStart"/>
+      <w:r>
+        <w:rPr>
+          <w:rFonts w:asciiTheme="majorHAnsi" w:eastAsia="Calibri" w:hAnsiTheme="majorHAnsi" w:cstheme="majorHAnsi"/>
+          <w:spacing w:val="2"/>
+          <w:kern w:val="144"/>
+          <w:lang w:val="en-US"/>
+        </w:rPr>
+        <w:t>item.address.street_number</w:t>
+      </w:r>
+      <w:proofErr w:type="spellEnd"/>
+      <w:r>
+        <w:rPr>
+          <w:rFonts w:asciiTheme="majorHAnsi" w:eastAsia="Calibri" w:hAnsiTheme="majorHAnsi" w:cstheme="majorHAnsi"/>
+          <w:spacing w:val="2"/>
+          <w:kern w:val="144"/>
+          <w:lang w:val="en-US"/>
+        </w:rPr>
+        <w:t xml:space="preserve"> }}, {% if </w:t>
+      </w:r>
+      <w:proofErr w:type="spellStart"/>
+      <w:r>
+        <w:rPr>
+          <w:rFonts w:asciiTheme="majorHAnsi" w:eastAsia="Calibri" w:hAnsiTheme="majorHAnsi" w:cstheme="majorHAnsi"/>
+          <w:spacing w:val="2"/>
+          <w:kern w:val="144"/>
+          <w:lang w:val="en-US"/>
+        </w:rPr>
+        <w:t>item.address.unit</w:t>
+      </w:r>
+      <w:proofErr w:type="spellEnd"/>
+      <w:r>
+        <w:rPr>
+          <w:rFonts w:asciiTheme="majorHAnsi" w:eastAsia="Calibri" w:hAnsiTheme="majorHAnsi" w:cstheme="majorHAnsi"/>
+          <w:spacing w:val="2"/>
+          <w:kern w:val="144"/>
+          <w:lang w:val="en-US"/>
+        </w:rPr>
+        <w:t xml:space="preserve"> %}{{ </w:t>
+      </w:r>
+      <w:proofErr w:type="spellStart"/>
+      <w:r>
+        <w:rPr>
+          <w:rFonts w:asciiTheme="majorHAnsi" w:eastAsia="Calibri" w:hAnsiTheme="majorHAnsi" w:cstheme="majorHAnsi"/>
+          <w:spacing w:val="2"/>
+          <w:kern w:val="144"/>
+          <w:lang w:val="en-US"/>
+        </w:rPr>
+        <w:t>title_case</w:t>
+      </w:r>
+      <w:proofErr w:type="spellEnd"/>
+      <w:r>
+        <w:rPr>
+          <w:rFonts w:asciiTheme="majorHAnsi" w:eastAsia="Calibri" w:hAnsiTheme="majorHAnsi" w:cstheme="majorHAnsi"/>
+          <w:spacing w:val="2"/>
+          <w:kern w:val="144"/>
+          <w:lang w:val="en-US"/>
+        </w:rPr>
+        <w:t>(</w:t>
+      </w:r>
+      <w:proofErr w:type="spellStart"/>
+      <w:r>
+        <w:rPr>
+          <w:rFonts w:asciiTheme="majorHAnsi" w:eastAsia="Calibri" w:hAnsiTheme="majorHAnsi" w:cstheme="majorHAnsi"/>
+          <w:spacing w:val="2"/>
+          <w:kern w:val="144"/>
+          <w:lang w:val="en-US"/>
+        </w:rPr>
+        <w:t>item.address.unit</w:t>
+      </w:r>
+      <w:proofErr w:type="spellEnd"/>
+      <w:r>
+        <w:rPr>
+          <w:rFonts w:asciiTheme="majorHAnsi" w:eastAsia="Calibri" w:hAnsiTheme="majorHAnsi" w:cstheme="majorHAnsi"/>
+          <w:spacing w:val="2"/>
+          <w:kern w:val="144"/>
+          <w:lang w:val="en-US"/>
+        </w:rPr>
+        <w:t xml:space="preserve"> | lower) }},{% </w:t>
+      </w:r>
+      <w:proofErr w:type="spellStart"/>
+      <w:r>
+        <w:rPr>
+          <w:rFonts w:asciiTheme="majorHAnsi" w:eastAsia="Calibri" w:hAnsiTheme="majorHAnsi" w:cstheme="majorHAnsi"/>
+          <w:spacing w:val="2"/>
+          <w:kern w:val="144"/>
+          <w:lang w:val="en-US"/>
+        </w:rPr>
+        <w:t>endif</w:t>
+      </w:r>
+      <w:proofErr w:type="spellEnd"/>
+      <w:r>
+        <w:rPr>
+          <w:rFonts w:asciiTheme="majorHAnsi" w:eastAsia="Calibri" w:hAnsiTheme="majorHAnsi" w:cstheme="majorHAnsi"/>
+          <w:spacing w:val="2"/>
+          <w:kern w:val="144"/>
+          <w:lang w:val="en-US"/>
+        </w:rPr>
+        <w:t xml:space="preserve"> %} {{ </w:t>
+      </w:r>
+      <w:proofErr w:type="spellStart"/>
+      <w:r>
+        <w:rPr>
+          <w:rFonts w:asciiTheme="majorHAnsi" w:eastAsia="Calibri" w:hAnsiTheme="majorHAnsi" w:cstheme="majorHAnsi"/>
+          <w:spacing w:val="2"/>
+          <w:kern w:val="144"/>
+          <w:lang w:val="en-US"/>
+        </w:rPr>
+        <w:t>title_case</w:t>
+      </w:r>
+      <w:proofErr w:type="spellEnd"/>
+      <w:r>
+        <w:rPr>
+          <w:rFonts w:asciiTheme="majorHAnsi" w:eastAsia="Calibri" w:hAnsiTheme="majorHAnsi" w:cstheme="majorHAnsi"/>
+          <w:spacing w:val="2"/>
+          <w:kern w:val="144"/>
+          <w:lang w:val="en-US"/>
+        </w:rPr>
+        <w:t>(</w:t>
+      </w:r>
+      <w:proofErr w:type="spellStart"/>
+      <w:r>
+        <w:rPr>
+          <w:rFonts w:asciiTheme="majorHAnsi" w:eastAsia="Calibri" w:hAnsiTheme="majorHAnsi" w:cstheme="majorHAnsi"/>
+          <w:spacing w:val="2"/>
+          <w:kern w:val="144"/>
+          <w:lang w:val="en-US"/>
+        </w:rPr>
+        <w:t>item.address.neighborhood</w:t>
+      </w:r>
+      <w:proofErr w:type="spellEnd"/>
+      <w:r>
+        <w:rPr>
+          <w:rFonts w:asciiTheme="majorHAnsi" w:eastAsia="Calibri" w:hAnsiTheme="majorHAnsi" w:cstheme="majorHAnsi"/>
+          <w:spacing w:val="2"/>
+          <w:kern w:val="144"/>
+          <w:lang w:val="en-US"/>
+        </w:rPr>
+        <w:t xml:space="preserve"> | lower) }}, CEP: {{ item.address.zip }}, {{ </w:t>
+      </w:r>
+      <w:proofErr w:type="spellStart"/>
+      <w:r>
+        <w:rPr>
+          <w:rFonts w:asciiTheme="majorHAnsi" w:eastAsia="Calibri" w:hAnsiTheme="majorHAnsi" w:cstheme="majorHAnsi"/>
+          <w:spacing w:val="2"/>
+          <w:kern w:val="144"/>
+          <w:lang w:val="en-US"/>
+        </w:rPr>
+        <w:t>title_case</w:t>
+      </w:r>
+      <w:proofErr w:type="spellEnd"/>
+      <w:r>
+        <w:rPr>
+          <w:rFonts w:asciiTheme="majorHAnsi" w:eastAsia="Calibri" w:hAnsiTheme="majorHAnsi" w:cstheme="majorHAnsi"/>
+          <w:spacing w:val="2"/>
+          <w:kern w:val="144"/>
+          <w:lang w:val="en-US"/>
+        </w:rPr>
+        <w:t>(</w:t>
+      </w:r>
+      <w:proofErr w:type="spellStart"/>
+      <w:r>
+        <w:rPr>
+          <w:rFonts w:asciiTheme="majorHAnsi" w:eastAsia="Calibri" w:hAnsiTheme="majorHAnsi" w:cstheme="majorHAnsi"/>
+          <w:spacing w:val="2"/>
+          <w:kern w:val="144"/>
+          <w:lang w:val="en-US"/>
+        </w:rPr>
+        <w:t>item.address.city</w:t>
+      </w:r>
+      <w:proofErr w:type="spellEnd"/>
+      <w:r>
+        <w:rPr>
+          <w:rFonts w:asciiTheme="majorHAnsi" w:eastAsia="Calibri" w:hAnsiTheme="majorHAnsi" w:cstheme="majorHAnsi"/>
+          <w:spacing w:val="2"/>
+          <w:kern w:val="144"/>
+          <w:lang w:val="en-US"/>
+        </w:rPr>
+        <w:t xml:space="preserve"> | lower) }}/{{ </w:t>
+      </w:r>
+      <w:proofErr w:type="spellStart"/>
+      <w:r>
+        <w:rPr>
+          <w:rFonts w:asciiTheme="majorHAnsi" w:eastAsia="Calibri" w:hAnsiTheme="majorHAnsi" w:cstheme="majorHAnsi"/>
+          <w:spacing w:val="2"/>
+          <w:kern w:val="144"/>
+          <w:lang w:val="en-US"/>
+        </w:rPr>
+        <w:t>item.address.state</w:t>
+      </w:r>
+      <w:proofErr w:type="spellEnd"/>
+      <w:r>
+        <w:rPr>
+          <w:rFonts w:asciiTheme="majorHAnsi" w:eastAsia="Calibri" w:hAnsiTheme="majorHAnsi" w:cstheme="majorHAnsi"/>
+          <w:spacing w:val="2"/>
+          <w:kern w:val="144"/>
+          <w:lang w:val="en-US"/>
+        </w:rPr>
+        <w:t xml:space="preserve"> | upper }}, </w:t>
+      </w:r>
+      <w:proofErr w:type="spellStart"/>
+      <w:r>
+        <w:rPr>
+          <w:rFonts w:asciiTheme="majorHAnsi" w:eastAsia="Calibri" w:hAnsiTheme="majorHAnsi" w:cstheme="majorHAnsi"/>
+          <w:spacing w:val="2"/>
+          <w:kern w:val="144"/>
+          <w:lang w:val="en-US"/>
+        </w:rPr>
+        <w:t>inscrita</w:t>
+      </w:r>
+      <w:proofErr w:type="spellEnd"/>
+      <w:r>
+        <w:rPr>
+          <w:rFonts w:asciiTheme="majorHAnsi" w:eastAsia="Calibri" w:hAnsiTheme="majorHAnsi" w:cstheme="majorHAnsi"/>
+          <w:spacing w:val="2"/>
+          <w:kern w:val="144"/>
+          <w:lang w:val="en-US"/>
+        </w:rPr>
+        <w:t xml:space="preserve"> no CNPJ/MF sob </w:t>
+      </w:r>
+      <w:proofErr w:type="spellStart"/>
+      <w:r>
+        <w:rPr>
+          <w:rFonts w:asciiTheme="majorHAnsi" w:eastAsia="Calibri" w:hAnsiTheme="majorHAnsi" w:cstheme="majorHAnsi"/>
+          <w:spacing w:val="2"/>
+          <w:kern w:val="144"/>
+          <w:lang w:val="en-US"/>
+        </w:rPr>
+        <w:t>o n</w:t>
+      </w:r>
+      <w:proofErr w:type="spellEnd"/>
+      <w:r>
+        <w:rPr>
+          <w:rFonts w:asciiTheme="majorHAnsi" w:eastAsia="Calibri" w:hAnsiTheme="majorHAnsi" w:cstheme="majorHAnsi"/>
+          <w:spacing w:val="2"/>
+          <w:kern w:val="144"/>
+          <w:lang w:val="en-US"/>
+        </w:rPr>
+        <w:t xml:space="preserve">º {{ </w:t>
+      </w:r>
+      <w:proofErr w:type="spellStart"/>
+      <w:r>
+        <w:rPr>
+          <w:rFonts w:asciiTheme="majorHAnsi" w:eastAsia="Calibri" w:hAnsiTheme="majorHAnsi" w:cstheme="majorHAnsi"/>
+          <w:spacing w:val="2"/>
+          <w:kern w:val="144"/>
+          <w:lang w:val="en-US"/>
+        </w:rPr>
+        <w:t>item.cnpj</w:t>
+      </w:r>
+      <w:proofErr w:type="spellEnd"/>
+      <w:r>
+        <w:rPr>
+          <w:rFonts w:asciiTheme="majorHAnsi" w:eastAsia="Calibri" w:hAnsiTheme="majorHAnsi" w:cstheme="majorHAnsi"/>
+          <w:spacing w:val="2"/>
+          <w:kern w:val="144"/>
+          <w:lang w:val="en-US"/>
+        </w:rPr>
+        <w:t xml:space="preserve"> }}, </w:t>
+      </w:r>
+      <w:proofErr w:type="spellStart"/>
+      <w:r>
+        <w:rPr>
+          <w:rFonts w:asciiTheme="majorHAnsi" w:eastAsia="Calibri" w:hAnsiTheme="majorHAnsi" w:cstheme="majorHAnsi"/>
+          <w:spacing w:val="2"/>
+          <w:kern w:val="144"/>
+          <w:lang w:val="en-US"/>
+        </w:rPr>
+        <w:t>neste</w:t>
+      </w:r>
+      <w:proofErr w:type="spellEnd"/>
+      <w:r>
+        <w:rPr>
+          <w:rFonts w:asciiTheme="majorHAnsi" w:eastAsia="Calibri" w:hAnsiTheme="majorHAnsi" w:cstheme="majorHAnsi"/>
+          <w:spacing w:val="2"/>
+          <w:kern w:val="144"/>
+          <w:lang w:val="en-US"/>
+        </w:rPr>
+        <w:t xml:space="preserve"> </w:t>
+      </w:r>
+      <w:proofErr w:type="spellStart"/>
+      <w:r>
+        <w:rPr>
+          <w:rFonts w:asciiTheme="majorHAnsi" w:eastAsia="Calibri" w:hAnsiTheme="majorHAnsi" w:cstheme="majorHAnsi"/>
+          <w:spacing w:val="2"/>
+          <w:kern w:val="144"/>
+          <w:lang w:val="en-US"/>
+        </w:rPr>
+        <w:t>ato</w:t>
+      </w:r>
+      <w:proofErr w:type="spellEnd"/>
+      <w:r>
+        <w:rPr>
+          <w:rFonts w:asciiTheme="majorHAnsi" w:eastAsia="Calibri" w:hAnsiTheme="majorHAnsi" w:cstheme="majorHAnsi"/>
+          <w:spacing w:val="2"/>
+          <w:kern w:val="144"/>
+          <w:lang w:val="en-US"/>
+        </w:rPr>
+        <w:t xml:space="preserve"> </w:t>
+      </w:r>
+      <w:proofErr w:type="spellStart"/>
+      <w:r>
+        <w:rPr>
+          <w:rFonts w:asciiTheme="majorHAnsi" w:eastAsia="Calibri" w:hAnsiTheme="majorHAnsi" w:cstheme="majorHAnsi"/>
+          <w:spacing w:val="2"/>
+          <w:kern w:val="144"/>
+          <w:lang w:val="en-US"/>
+        </w:rPr>
+        <w:t>devidamente</w:t>
+      </w:r>
+      <w:proofErr w:type="spellEnd"/>
+      <w:r>
+        <w:rPr>
+          <w:rFonts w:asciiTheme="majorHAnsi" w:eastAsia="Calibri" w:hAnsiTheme="majorHAnsi" w:cstheme="majorHAnsi"/>
+          <w:spacing w:val="2"/>
+          <w:kern w:val="144"/>
+          <w:lang w:val="en-US"/>
+        </w:rPr>
+        <w:t xml:space="preserve"> </w:t>
+      </w:r>
+      <w:proofErr w:type="spellStart"/>
+      <w:r>
+        <w:rPr>
+          <w:rFonts w:asciiTheme="majorHAnsi" w:eastAsia="Calibri" w:hAnsiTheme="majorHAnsi" w:cstheme="majorHAnsi"/>
+          <w:spacing w:val="2"/>
+          <w:kern w:val="144"/>
+          <w:lang w:val="en-US"/>
+        </w:rPr>
+        <w:t>representada</w:t>
+      </w:r>
+      <w:proofErr w:type="spellEnd"/>
+      <w:r>
+        <w:rPr>
+          <w:rFonts w:asciiTheme="majorHAnsi" w:eastAsia="Calibri" w:hAnsiTheme="majorHAnsi" w:cstheme="majorHAnsi"/>
+          <w:spacing w:val="2"/>
+          <w:kern w:val="144"/>
+          <w:lang w:val="en-US"/>
+        </w:rPr>
+        <w:t xml:space="preserve"> </w:t>
+      </w:r>
+      <w:proofErr w:type="spellStart"/>
+      <w:r>
+        <w:rPr>
+          <w:rFonts w:asciiTheme="majorHAnsi" w:eastAsia="Calibri" w:hAnsiTheme="majorHAnsi" w:cstheme="majorHAnsi"/>
+          <w:spacing w:val="2"/>
+          <w:kern w:val="144"/>
+          <w:lang w:val="en-US"/>
+        </w:rPr>
+        <w:t>por</w:t>
+      </w:r>
+      <w:proofErr w:type="spellEnd"/>
+      <w:r>
+        <w:rPr>
+          <w:rFonts w:asciiTheme="majorHAnsi" w:eastAsia="Calibri" w:hAnsiTheme="majorHAnsi" w:cstheme="majorHAnsi"/>
+          <w:spacing w:val="2"/>
+          <w:kern w:val="144"/>
+          <w:lang w:val="en-US"/>
+        </w:rPr>
+        <w:t xml:space="preserve"> </w:t>
+      </w:r>
+      <w:proofErr w:type="spellStart"/>
+      <w:r>
+        <w:rPr>
+          <w:rFonts w:asciiTheme="majorHAnsi" w:eastAsia="Calibri" w:hAnsiTheme="majorHAnsi" w:cstheme="majorHAnsi"/>
+          <w:spacing w:val="2"/>
+          <w:kern w:val="144"/>
+          <w:lang w:val="en-US"/>
+        </w:rPr>
+        <w:t>seu</w:t>
+      </w:r>
+      <w:proofErr w:type="spellEnd"/>
+      <w:r>
+        <w:rPr>
+          <w:rFonts w:asciiTheme="majorHAnsi" w:eastAsia="Calibri" w:hAnsiTheme="majorHAnsi" w:cstheme="majorHAnsi"/>
+          <w:spacing w:val="2"/>
+          <w:kern w:val="144"/>
+          <w:lang w:val="en-US"/>
+        </w:rPr>
+        <w:t xml:space="preserve"> </w:t>
+      </w:r>
+      <w:proofErr w:type="spellStart"/>
+      <w:r>
+        <w:rPr>
+          <w:rFonts w:asciiTheme="majorHAnsi" w:eastAsia="Calibri" w:hAnsiTheme="majorHAnsi" w:cstheme="majorHAnsi"/>
+          <w:spacing w:val="2"/>
+          <w:kern w:val="144"/>
+          <w:lang w:val="en-US"/>
+        </w:rPr>
+        <w:t>representante</w:t>
+      </w:r>
+      <w:proofErr w:type="spellEnd"/>
+      <w:r>
+        <w:rPr>
+          <w:rFonts w:asciiTheme="majorHAnsi" w:eastAsia="Calibri" w:hAnsiTheme="majorHAnsi" w:cstheme="majorHAnsi"/>
+          <w:spacing w:val="2"/>
+          <w:kern w:val="144"/>
+          <w:lang w:val="en-US"/>
+        </w:rPr>
+        <w:t xml:space="preserve"> legal, </w:t>
+      </w:r>
+      <w:proofErr w:type="spellStart"/>
+      <w:r>
+        <w:rPr>
+          <w:rFonts w:asciiTheme="majorHAnsi" w:eastAsia="Calibri" w:hAnsiTheme="majorHAnsi" w:cstheme="majorHAnsi"/>
+          <w:spacing w:val="2"/>
+          <w:kern w:val="144"/>
+          <w:lang w:val="en-US"/>
+        </w:rPr>
+        <w:t>doravante</w:t>
+      </w:r>
+      <w:proofErr w:type="spellEnd"/>
+      <w:r>
+        <w:rPr>
+          <w:rFonts w:asciiTheme="majorHAnsi" w:eastAsia="Calibri" w:hAnsiTheme="majorHAnsi" w:cstheme="majorHAnsi"/>
+          <w:spacing w:val="2"/>
+          <w:kern w:val="144"/>
+          <w:lang w:val="en-US"/>
+        </w:rPr>
+        <w:t xml:space="preserve"> </w:t>
+      </w:r>
+      <w:proofErr w:type="spellStart"/>
+      <w:r>
+        <w:rPr>
+          <w:rFonts w:asciiTheme="majorHAnsi" w:eastAsia="Calibri" w:hAnsiTheme="majorHAnsi" w:cstheme="majorHAnsi"/>
+          <w:spacing w:val="2"/>
+          <w:kern w:val="144"/>
+          <w:lang w:val="en-US"/>
+        </w:rPr>
+        <w:t>denominada</w:t>
+      </w:r>
+      <w:proofErr w:type="spellEnd"/>
+      <w:r>
+        <w:rPr>
+          <w:rFonts w:asciiTheme="majorHAnsi" w:eastAsia="Calibri" w:hAnsiTheme="majorHAnsi" w:cstheme="majorHAnsi"/>
+          <w:spacing w:val="2"/>
+          <w:kern w:val="144"/>
+          <w:lang w:val="en-US"/>
+        </w:rPr>
+        <w:t xml:space="preserve"> “Parte </w:t>
+      </w:r>
+      <w:proofErr w:type="spellStart"/>
+      <w:r>
+        <w:rPr>
+          <w:rFonts w:asciiTheme="majorHAnsi" w:eastAsia="Calibri" w:hAnsiTheme="majorHAnsi" w:cstheme="majorHAnsi"/>
+          <w:spacing w:val="2"/>
+          <w:kern w:val="144"/>
+          <w:lang w:val="en-US"/>
+        </w:rPr>
+        <w:t>Reveladora</w:t>
+      </w:r>
+      <w:proofErr w:type="spellEnd"/>
+      <w:r>
+        <w:rPr>
+          <w:rFonts w:asciiTheme="majorHAnsi" w:eastAsia="Calibri" w:hAnsiTheme="majorHAnsi" w:cstheme="majorHAnsi"/>
+          <w:spacing w:val="2"/>
+          <w:kern w:val="144"/>
+          <w:lang w:val="en-US"/>
+        </w:rPr>
+        <w:t xml:space="preserve">”.{% </w:t>
+      </w:r>
+      <w:proofErr w:type="spellStart"/>
+      <w:r>
+        <w:rPr>
+          <w:rFonts w:asciiTheme="majorHAnsi" w:eastAsia="Calibri" w:hAnsiTheme="majorHAnsi" w:cstheme="majorHAnsi"/>
+          <w:spacing w:val="2"/>
+          <w:kern w:val="144"/>
+          <w:lang w:val="en-US"/>
+        </w:rPr>
+        <w:t>elif</w:t>
+      </w:r>
+      <w:proofErr w:type="spellEnd"/>
+      <w:r>
+        <w:rPr>
+          <w:rFonts w:asciiTheme="majorHAnsi" w:eastAsia="Calibri" w:hAnsiTheme="majorHAnsi" w:cstheme="majorHAnsi"/>
+          <w:spacing w:val="2"/>
+          <w:kern w:val="144"/>
+          <w:lang w:val="en-US"/>
+        </w:rPr>
+        <w:t xml:space="preserve"> </w:t>
+      </w:r>
+      <w:proofErr w:type="spellStart"/>
+      <w:r>
+        <w:rPr>
+          <w:rFonts w:asciiTheme="majorHAnsi" w:eastAsia="Calibri" w:hAnsiTheme="majorHAnsi" w:cstheme="majorHAnsi"/>
+          <w:spacing w:val="2"/>
+          <w:kern w:val="144"/>
+          <w:lang w:val="en-US"/>
+        </w:rPr>
+        <w:t>item.person_type</w:t>
+      </w:r>
+      <w:proofErr w:type="spellEnd"/>
+      <w:r>
+        <w:rPr>
+          <w:rFonts w:asciiTheme="majorHAnsi" w:eastAsia="Calibri" w:hAnsiTheme="majorHAnsi" w:cstheme="majorHAnsi"/>
+          <w:spacing w:val="2"/>
+          <w:kern w:val="144"/>
+          <w:lang w:val="en-US"/>
+        </w:rPr>
+        <w:t xml:space="preserve">  == 'individual' %}</w:t>
       </w:r>
       <w:r>
         <w:rPr>
@@ -203,7 +995,667 @@
           <w:kern w:val="144"/>
           <w:lang w:val="en-US"/>
         </w:rPr>
-        <w:t xml:space="preserve"> {{ item.nationality | lower }}, {{ item.marital_status | lower}}, {% if item.occupation %}{{ item.occupation | lower }}, {%  endif %}inscrito(a) no CPF sob nº. {{ item.cpf }} e portador(a) da cédula de identidade RG nº {{ item.rg }}, {% if item.email %}{{ item.email | lower }}, {% endif %}residente e domiciliado(a) no endereço {{ title_case(item.address.street_name | lower) }}, {{ item.address.street_number }}, {% if item.address.unit %}{{ title_case(item.address.unit | lower) }},{% endif %} {{ title_case(item.address.neighborhood | lower) }}, {{ title_case(item.address.city | lower) }}/{{item.address.state | upper}}, CEP: {{ item.address.zip }}, doravante denominado(a) “Parte Reveladora”.{% endif %}</w:t>
+        <w:t xml:space="preserve"> {{ </w:t>
+      </w:r>
+      <w:proofErr w:type="spellStart"/>
+      <w:r>
+        <w:rPr>
+          <w:rFonts w:asciiTheme="majorHAnsi" w:eastAsia="Calibri" w:hAnsiTheme="majorHAnsi" w:cstheme="majorHAnsi"/>
+          <w:spacing w:val="2"/>
+          <w:kern w:val="144"/>
+          <w:lang w:val="en-US"/>
+        </w:rPr>
+        <w:t>item.nationality</w:t>
+      </w:r>
+      <w:proofErr w:type="spellEnd"/>
+      <w:r>
+        <w:rPr>
+          <w:rFonts w:asciiTheme="majorHAnsi" w:eastAsia="Calibri" w:hAnsiTheme="majorHAnsi" w:cstheme="majorHAnsi"/>
+          <w:spacing w:val="2"/>
+          <w:kern w:val="144"/>
+          <w:lang w:val="en-US"/>
+        </w:rPr>
+        <w:t xml:space="preserve"> | lower }}, {{ </w:t>
+      </w:r>
+      <w:proofErr w:type="spellStart"/>
+      <w:r>
+        <w:rPr>
+          <w:rFonts w:asciiTheme="majorHAnsi" w:eastAsia="Calibri" w:hAnsiTheme="majorHAnsi" w:cstheme="majorHAnsi"/>
+          <w:spacing w:val="2"/>
+          <w:kern w:val="144"/>
+          <w:lang w:val="en-US"/>
+        </w:rPr>
+        <w:t>item.marital_status</w:t>
+      </w:r>
+      <w:proofErr w:type="spellEnd"/>
+      <w:r>
+        <w:rPr>
+          <w:rFonts w:asciiTheme="majorHAnsi" w:eastAsia="Calibri" w:hAnsiTheme="majorHAnsi" w:cstheme="majorHAnsi"/>
+          <w:spacing w:val="2"/>
+          <w:kern w:val="144"/>
+          <w:lang w:val="en-US"/>
+        </w:rPr>
+        <w:t xml:space="preserve"> | lower}}, {% if </w:t>
+      </w:r>
+      <w:proofErr w:type="spellStart"/>
+      <w:r>
+        <w:rPr>
+          <w:rFonts w:asciiTheme="majorHAnsi" w:eastAsia="Calibri" w:hAnsiTheme="majorHAnsi" w:cstheme="majorHAnsi"/>
+          <w:spacing w:val="2"/>
+          <w:kern w:val="144"/>
+          <w:lang w:val="en-US"/>
+        </w:rPr>
+        <w:t>item.occupation</w:t>
+      </w:r>
+      <w:proofErr w:type="spellEnd"/>
+      <w:r>
+        <w:rPr>
+          <w:rFonts w:asciiTheme="majorHAnsi" w:eastAsia="Calibri" w:hAnsiTheme="majorHAnsi" w:cstheme="majorHAnsi"/>
+          <w:spacing w:val="2"/>
+          <w:kern w:val="144"/>
+          <w:lang w:val="en-US"/>
+        </w:rPr>
+        <w:t xml:space="preserve"> %}{{ </w:t>
+      </w:r>
+      <w:proofErr w:type="spellStart"/>
+      <w:r>
+        <w:rPr>
+          <w:rFonts w:asciiTheme="majorHAnsi" w:eastAsia="Calibri" w:hAnsiTheme="majorHAnsi" w:cstheme="majorHAnsi"/>
+          <w:spacing w:val="2"/>
+          <w:kern w:val="144"/>
+          <w:lang w:val="en-US"/>
+        </w:rPr>
+        <w:t>item.occupation</w:t>
+      </w:r>
+      <w:proofErr w:type="spellEnd"/>
+      <w:r>
+        <w:rPr>
+          <w:rFonts w:asciiTheme="majorHAnsi" w:eastAsia="Calibri" w:hAnsiTheme="majorHAnsi" w:cstheme="majorHAnsi"/>
+          <w:spacing w:val="2"/>
+          <w:kern w:val="144"/>
+          <w:lang w:val="en-US"/>
+        </w:rPr>
+        <w:t xml:space="preserve"> | lower }}, {%  </w:t>
+      </w:r>
+      <w:proofErr w:type="spellStart"/>
+      <w:r>
+        <w:rPr>
+          <w:rFonts w:asciiTheme="majorHAnsi" w:eastAsia="Calibri" w:hAnsiTheme="majorHAnsi" w:cstheme="majorHAnsi"/>
+          <w:spacing w:val="2"/>
+          <w:kern w:val="144"/>
+          <w:lang w:val="en-US"/>
+        </w:rPr>
+        <w:t>endif</w:t>
+      </w:r>
+      <w:proofErr w:type="spellEnd"/>
+      <w:r>
+        <w:rPr>
+          <w:rFonts w:asciiTheme="majorHAnsi" w:eastAsia="Calibri" w:hAnsiTheme="majorHAnsi" w:cstheme="majorHAnsi"/>
+          <w:spacing w:val="2"/>
+          <w:kern w:val="144"/>
+          <w:lang w:val="en-US"/>
+        </w:rPr>
+        <w:t xml:space="preserve"> %}</w:t>
+      </w:r>
+      <w:proofErr w:type="spellStart"/>
+      <w:r>
+        <w:rPr>
+          <w:rFonts w:asciiTheme="majorHAnsi" w:eastAsia="Calibri" w:hAnsiTheme="majorHAnsi" w:cstheme="majorHAnsi"/>
+          <w:spacing w:val="2"/>
+          <w:kern w:val="144"/>
+          <w:lang w:val="en-US"/>
+        </w:rPr>
+        <w:t>inscrito</w:t>
+      </w:r>
+      <w:proofErr w:type="spellEnd"/>
+      <w:r>
+        <w:rPr>
+          <w:rFonts w:asciiTheme="majorHAnsi" w:eastAsia="Calibri" w:hAnsiTheme="majorHAnsi" w:cstheme="majorHAnsi"/>
+          <w:spacing w:val="2"/>
+          <w:kern w:val="144"/>
+          <w:lang w:val="en-US"/>
+        </w:rPr>
+        <w:t xml:space="preserve">(a) no CPF sob nº. {{ </w:t>
+      </w:r>
+      <w:proofErr w:type="spellStart"/>
+      <w:r>
+        <w:rPr>
+          <w:rFonts w:asciiTheme="majorHAnsi" w:eastAsia="Calibri" w:hAnsiTheme="majorHAnsi" w:cstheme="majorHAnsi"/>
+          <w:spacing w:val="2"/>
+          <w:kern w:val="144"/>
+          <w:lang w:val="en-US"/>
+        </w:rPr>
+        <w:t>item.cpf</w:t>
+      </w:r>
+      <w:proofErr w:type="spellEnd"/>
+      <w:r>
+        <w:rPr>
+          <w:rFonts w:asciiTheme="majorHAnsi" w:eastAsia="Calibri" w:hAnsiTheme="majorHAnsi" w:cstheme="majorHAnsi"/>
+          <w:spacing w:val="2"/>
+          <w:kern w:val="144"/>
+          <w:lang w:val="en-US"/>
+        </w:rPr>
+        <w:t xml:space="preserve"> }} e </w:t>
+      </w:r>
+      <w:proofErr w:type="spellStart"/>
+      <w:r>
+        <w:rPr>
+          <w:rFonts w:asciiTheme="majorHAnsi" w:eastAsia="Calibri" w:hAnsiTheme="majorHAnsi" w:cstheme="majorHAnsi"/>
+          <w:spacing w:val="2"/>
+          <w:kern w:val="144"/>
+          <w:lang w:val="en-US"/>
+        </w:rPr>
+        <w:t>portador</w:t>
+      </w:r>
+      <w:proofErr w:type="spellEnd"/>
+      <w:r>
+        <w:rPr>
+          <w:rFonts w:asciiTheme="majorHAnsi" w:eastAsia="Calibri" w:hAnsiTheme="majorHAnsi" w:cstheme="majorHAnsi"/>
+          <w:spacing w:val="2"/>
+          <w:kern w:val="144"/>
+          <w:lang w:val="en-US"/>
+        </w:rPr>
+        <w:t xml:space="preserve">(a) da </w:t>
+      </w:r>
+      <w:proofErr w:type="spellStart"/>
+      <w:r>
+        <w:rPr>
+          <w:rFonts w:asciiTheme="majorHAnsi" w:eastAsia="Calibri" w:hAnsiTheme="majorHAnsi" w:cstheme="majorHAnsi"/>
+          <w:spacing w:val="2"/>
+          <w:kern w:val="144"/>
+          <w:lang w:val="en-US"/>
+        </w:rPr>
+        <w:t>cédula</w:t>
+      </w:r>
+      <w:proofErr w:type="spellEnd"/>
+      <w:r>
+        <w:rPr>
+          <w:rFonts w:asciiTheme="majorHAnsi" w:eastAsia="Calibri" w:hAnsiTheme="majorHAnsi" w:cstheme="majorHAnsi"/>
+          <w:spacing w:val="2"/>
+          <w:kern w:val="144"/>
+          <w:lang w:val="en-US"/>
+        </w:rPr>
+        <w:t xml:space="preserve"> de </w:t>
+      </w:r>
+      <w:proofErr w:type="spellStart"/>
+      <w:r>
+        <w:rPr>
+          <w:rFonts w:asciiTheme="majorHAnsi" w:eastAsia="Calibri" w:hAnsiTheme="majorHAnsi" w:cstheme="majorHAnsi"/>
+          <w:spacing w:val="2"/>
+          <w:kern w:val="144"/>
+          <w:lang w:val="en-US"/>
+        </w:rPr>
+        <w:t>identidade</w:t>
+      </w:r>
+      <w:proofErr w:type="spellEnd"/>
+      <w:r>
+        <w:rPr>
+          <w:rFonts w:asciiTheme="majorHAnsi" w:eastAsia="Calibri" w:hAnsiTheme="majorHAnsi" w:cstheme="majorHAnsi"/>
+          <w:spacing w:val="2"/>
+          <w:kern w:val="144"/>
+          <w:lang w:val="en-US"/>
+        </w:rPr>
+        <w:t xml:space="preserve"> RG nº {{ </w:t>
+      </w:r>
+      <w:proofErr w:type="spellStart"/>
+      <w:r>
+        <w:rPr>
+          <w:rFonts w:asciiTheme="majorHAnsi" w:eastAsia="Calibri" w:hAnsiTheme="majorHAnsi" w:cstheme="majorHAnsi"/>
+          <w:spacing w:val="2"/>
+          <w:kern w:val="144"/>
+          <w:lang w:val="en-US"/>
+        </w:rPr>
+        <w:t>item.rg</w:t>
+      </w:r>
+      <w:proofErr w:type="spellEnd"/>
+      <w:r>
+        <w:rPr>
+          <w:rFonts w:asciiTheme="majorHAnsi" w:eastAsia="Calibri" w:hAnsiTheme="majorHAnsi" w:cstheme="majorHAnsi"/>
+          <w:spacing w:val="2"/>
+          <w:kern w:val="144"/>
+          <w:lang w:val="en-US"/>
+        </w:rPr>
+        <w:t xml:space="preserve"> }}, {% if </w:t>
+      </w:r>
+      <w:proofErr w:type="spellStart"/>
+      <w:r>
+        <w:rPr>
+          <w:rFonts w:asciiTheme="majorHAnsi" w:eastAsia="Calibri" w:hAnsiTheme="majorHAnsi" w:cstheme="majorHAnsi"/>
+          <w:spacing w:val="2"/>
+          <w:kern w:val="144"/>
+          <w:lang w:val="en-US"/>
+        </w:rPr>
+        <w:t>item.email</w:t>
+      </w:r>
+      <w:proofErr w:type="spellEnd"/>
+      <w:r>
+        <w:rPr>
+          <w:rFonts w:asciiTheme="majorHAnsi" w:eastAsia="Calibri" w:hAnsiTheme="majorHAnsi" w:cstheme="majorHAnsi"/>
+          <w:spacing w:val="2"/>
+          <w:kern w:val="144"/>
+          <w:lang w:val="en-US"/>
+        </w:rPr>
+        <w:t xml:space="preserve"> %}{{ </w:t>
+      </w:r>
+      <w:proofErr w:type="spellStart"/>
+      <w:r>
+        <w:rPr>
+          <w:rFonts w:asciiTheme="majorHAnsi" w:eastAsia="Calibri" w:hAnsiTheme="majorHAnsi" w:cstheme="majorHAnsi"/>
+          <w:spacing w:val="2"/>
+          <w:kern w:val="144"/>
+          <w:lang w:val="en-US"/>
+        </w:rPr>
+        <w:t>item.email</w:t>
+      </w:r>
+      <w:proofErr w:type="spellEnd"/>
+      <w:r>
+        <w:rPr>
+          <w:rFonts w:asciiTheme="majorHAnsi" w:eastAsia="Calibri" w:hAnsiTheme="majorHAnsi" w:cstheme="majorHAnsi"/>
+          <w:spacing w:val="2"/>
+          <w:kern w:val="144"/>
+          <w:lang w:val="en-US"/>
+        </w:rPr>
+        <w:t xml:space="preserve"> | lower }}, {% </w:t>
+      </w:r>
+      <w:proofErr w:type="spellStart"/>
+      <w:r>
+        <w:rPr>
+          <w:rFonts w:asciiTheme="majorHAnsi" w:eastAsia="Calibri" w:hAnsiTheme="majorHAnsi" w:cstheme="majorHAnsi"/>
+          <w:spacing w:val="2"/>
+          <w:kern w:val="144"/>
+          <w:lang w:val="en-US"/>
+        </w:rPr>
+        <w:t>endif</w:t>
+      </w:r>
+      <w:proofErr w:type="spellEnd"/>
+      <w:r>
+        <w:rPr>
+          <w:rFonts w:asciiTheme="majorHAnsi" w:eastAsia="Calibri" w:hAnsiTheme="majorHAnsi" w:cstheme="majorHAnsi"/>
+          <w:spacing w:val="2"/>
+          <w:kern w:val="144"/>
+          <w:lang w:val="en-US"/>
+        </w:rPr>
+        <w:t xml:space="preserve"> %}</w:t>
+      </w:r>
+      <w:proofErr w:type="spellStart"/>
+      <w:r>
+        <w:rPr>
+          <w:rFonts w:asciiTheme="majorHAnsi" w:eastAsia="Calibri" w:hAnsiTheme="majorHAnsi" w:cstheme="majorHAnsi"/>
+          <w:spacing w:val="2"/>
+          <w:kern w:val="144"/>
+          <w:lang w:val="en-US"/>
+        </w:rPr>
+        <w:t>residente</w:t>
+      </w:r>
+      <w:proofErr w:type="spellEnd"/>
+      <w:r>
+        <w:rPr>
+          <w:rFonts w:asciiTheme="majorHAnsi" w:eastAsia="Calibri" w:hAnsiTheme="majorHAnsi" w:cstheme="majorHAnsi"/>
+          <w:spacing w:val="2"/>
+          <w:kern w:val="144"/>
+          <w:lang w:val="en-US"/>
+        </w:rPr>
+        <w:t xml:space="preserve"> e </w:t>
+      </w:r>
+      <w:proofErr w:type="spellStart"/>
+      <w:r>
+        <w:rPr>
+          <w:rFonts w:asciiTheme="majorHAnsi" w:eastAsia="Calibri" w:hAnsiTheme="majorHAnsi" w:cstheme="majorHAnsi"/>
+          <w:spacing w:val="2"/>
+          <w:kern w:val="144"/>
+          <w:lang w:val="en-US"/>
+        </w:rPr>
+        <w:t>domiciliado</w:t>
+      </w:r>
+      <w:proofErr w:type="spellEnd"/>
+      <w:r>
+        <w:rPr>
+          <w:rFonts w:asciiTheme="majorHAnsi" w:eastAsia="Calibri" w:hAnsiTheme="majorHAnsi" w:cstheme="majorHAnsi"/>
+          <w:spacing w:val="2"/>
+          <w:kern w:val="144"/>
+          <w:lang w:val="en-US"/>
+        </w:rPr>
+        <w:t xml:space="preserve">(a) no </w:t>
+      </w:r>
+      <w:proofErr w:type="spellStart"/>
+      <w:r>
+        <w:rPr>
+          <w:rFonts w:asciiTheme="majorHAnsi" w:eastAsia="Calibri" w:hAnsiTheme="majorHAnsi" w:cstheme="majorHAnsi"/>
+          <w:spacing w:val="2"/>
+          <w:kern w:val="144"/>
+          <w:lang w:val="en-US"/>
+        </w:rPr>
+        <w:t>endereço</w:t>
+      </w:r>
+      <w:proofErr w:type="spellEnd"/>
+      <w:r>
+        <w:rPr>
+          <w:rFonts w:asciiTheme="majorHAnsi" w:eastAsia="Calibri" w:hAnsiTheme="majorHAnsi" w:cstheme="majorHAnsi"/>
+          <w:spacing w:val="2"/>
+          <w:kern w:val="144"/>
+          <w:lang w:val="en-US"/>
+        </w:rPr>
+        <w:t xml:space="preserve"> {{ </w:t>
+      </w:r>
+      <w:proofErr w:type="spellStart"/>
+      <w:r>
+        <w:rPr>
+          <w:rFonts w:asciiTheme="majorHAnsi" w:eastAsia="Calibri" w:hAnsiTheme="majorHAnsi" w:cstheme="majorHAnsi"/>
+          <w:spacing w:val="2"/>
+          <w:kern w:val="144"/>
+          <w:lang w:val="en-US"/>
+        </w:rPr>
+        <w:t>title_case</w:t>
+      </w:r>
+      <w:proofErr w:type="spellEnd"/>
+      <w:r>
+        <w:rPr>
+          <w:rFonts w:asciiTheme="majorHAnsi" w:eastAsia="Calibri" w:hAnsiTheme="majorHAnsi" w:cstheme="majorHAnsi"/>
+          <w:spacing w:val="2"/>
+          <w:kern w:val="144"/>
+          <w:lang w:val="en-US"/>
+        </w:rPr>
+        <w:t>(</w:t>
+      </w:r>
+      <w:proofErr w:type="spellStart"/>
+      <w:r>
+        <w:rPr>
+          <w:rFonts w:asciiTheme="majorHAnsi" w:eastAsia="Calibri" w:hAnsiTheme="majorHAnsi" w:cstheme="majorHAnsi"/>
+          <w:spacing w:val="2"/>
+          <w:kern w:val="144"/>
+          <w:lang w:val="en-US"/>
+        </w:rPr>
+        <w:t>item.address.street_name</w:t>
+      </w:r>
+      <w:proofErr w:type="spellEnd"/>
+      <w:r>
+        <w:rPr>
+          <w:rFonts w:asciiTheme="majorHAnsi" w:eastAsia="Calibri" w:hAnsiTheme="majorHAnsi" w:cstheme="majorHAnsi"/>
+          <w:spacing w:val="2"/>
+          <w:kern w:val="144"/>
+          <w:lang w:val="en-US"/>
+        </w:rPr>
+        <w:t xml:space="preserve"> | lower) }}, {{ </w:t>
+      </w:r>
+      <w:proofErr w:type="spellStart"/>
+      <w:r>
+        <w:rPr>
+          <w:rFonts w:asciiTheme="majorHAnsi" w:eastAsia="Calibri" w:hAnsiTheme="majorHAnsi" w:cstheme="majorHAnsi"/>
+          <w:spacing w:val="2"/>
+          <w:kern w:val="144"/>
+          <w:lang w:val="en-US"/>
+        </w:rPr>
+        <w:t>item.address.street_number</w:t>
+      </w:r>
+      <w:proofErr w:type="spellEnd"/>
+      <w:r>
+        <w:rPr>
+          <w:rFonts w:asciiTheme="majorHAnsi" w:eastAsia="Calibri" w:hAnsiTheme="majorHAnsi" w:cstheme="majorHAnsi"/>
+          <w:spacing w:val="2"/>
+          <w:kern w:val="144"/>
+          <w:lang w:val="en-US"/>
+        </w:rPr>
+        <w:t xml:space="preserve"> }}, {% if </w:t>
+      </w:r>
+      <w:proofErr w:type="spellStart"/>
+      <w:r>
+        <w:rPr>
+          <w:rFonts w:asciiTheme="majorHAnsi" w:eastAsia="Calibri" w:hAnsiTheme="majorHAnsi" w:cstheme="majorHAnsi"/>
+          <w:spacing w:val="2"/>
+          <w:kern w:val="144"/>
+          <w:lang w:val="en-US"/>
+        </w:rPr>
+        <w:t>item.address.unit</w:t>
+      </w:r>
+      <w:proofErr w:type="spellEnd"/>
+      <w:r>
+        <w:rPr>
+          <w:rFonts w:asciiTheme="majorHAnsi" w:eastAsia="Calibri" w:hAnsiTheme="majorHAnsi" w:cstheme="majorHAnsi"/>
+          <w:spacing w:val="2"/>
+          <w:kern w:val="144"/>
+          <w:lang w:val="en-US"/>
+        </w:rPr>
+        <w:t xml:space="preserve"> %}{{ </w:t>
+      </w:r>
+      <w:proofErr w:type="spellStart"/>
+      <w:r>
+        <w:rPr>
+          <w:rFonts w:asciiTheme="majorHAnsi" w:eastAsia="Calibri" w:hAnsiTheme="majorHAnsi" w:cstheme="majorHAnsi"/>
+          <w:spacing w:val="2"/>
+          <w:kern w:val="144"/>
+          <w:lang w:val="en-US"/>
+        </w:rPr>
+        <w:t>title_case</w:t>
+      </w:r>
+      <w:proofErr w:type="spellEnd"/>
+      <w:r>
+        <w:rPr>
+          <w:rFonts w:asciiTheme="majorHAnsi" w:eastAsia="Calibri" w:hAnsiTheme="majorHAnsi" w:cstheme="majorHAnsi"/>
+          <w:spacing w:val="2"/>
+          <w:kern w:val="144"/>
+          <w:lang w:val="en-US"/>
+        </w:rPr>
+        <w:t>(</w:t>
+      </w:r>
+      <w:proofErr w:type="spellStart"/>
+      <w:r>
+        <w:rPr>
+          <w:rFonts w:asciiTheme="majorHAnsi" w:eastAsia="Calibri" w:hAnsiTheme="majorHAnsi" w:cstheme="majorHAnsi"/>
+          <w:spacing w:val="2"/>
+          <w:kern w:val="144"/>
+          <w:lang w:val="en-US"/>
+        </w:rPr>
+        <w:t>item.address.unit</w:t>
+      </w:r>
+      <w:proofErr w:type="spellEnd"/>
+      <w:r>
+        <w:rPr>
+          <w:rFonts w:asciiTheme="majorHAnsi" w:eastAsia="Calibri" w:hAnsiTheme="majorHAnsi" w:cstheme="majorHAnsi"/>
+          <w:spacing w:val="2"/>
+          <w:kern w:val="144"/>
+          <w:lang w:val="en-US"/>
+        </w:rPr>
+        <w:t xml:space="preserve"> | lower) }},{% </w:t>
+      </w:r>
+      <w:proofErr w:type="spellStart"/>
+      <w:r>
+        <w:rPr>
+          <w:rFonts w:asciiTheme="majorHAnsi" w:eastAsia="Calibri" w:hAnsiTheme="majorHAnsi" w:cstheme="majorHAnsi"/>
+          <w:spacing w:val="2"/>
+          <w:kern w:val="144"/>
+          <w:lang w:val="en-US"/>
+        </w:rPr>
+        <w:t>endif</w:t>
+      </w:r>
+      <w:proofErr w:type="spellEnd"/>
+      <w:r>
+        <w:rPr>
+          <w:rFonts w:asciiTheme="majorHAnsi" w:eastAsia="Calibri" w:hAnsiTheme="majorHAnsi" w:cstheme="majorHAnsi"/>
+          <w:spacing w:val="2"/>
+          <w:kern w:val="144"/>
+          <w:lang w:val="en-US"/>
+        </w:rPr>
+        <w:t xml:space="preserve"> %} {{ </w:t>
+      </w:r>
+      <w:proofErr w:type="spellStart"/>
+      <w:r>
+        <w:rPr>
+          <w:rFonts w:asciiTheme="majorHAnsi" w:eastAsia="Calibri" w:hAnsiTheme="majorHAnsi" w:cstheme="majorHAnsi"/>
+          <w:spacing w:val="2"/>
+          <w:kern w:val="144"/>
+          <w:lang w:val="en-US"/>
+        </w:rPr>
+        <w:t>title_case</w:t>
+      </w:r>
+      <w:proofErr w:type="spellEnd"/>
+      <w:r>
+        <w:rPr>
+          <w:rFonts w:asciiTheme="majorHAnsi" w:eastAsia="Calibri" w:hAnsiTheme="majorHAnsi" w:cstheme="majorHAnsi"/>
+          <w:spacing w:val="2"/>
+          <w:kern w:val="144"/>
+          <w:lang w:val="en-US"/>
+        </w:rPr>
+        <w:t>(</w:t>
+      </w:r>
+      <w:proofErr w:type="spellStart"/>
+      <w:r>
+        <w:rPr>
+          <w:rFonts w:asciiTheme="majorHAnsi" w:eastAsia="Calibri" w:hAnsiTheme="majorHAnsi" w:cstheme="majorHAnsi"/>
+          <w:spacing w:val="2"/>
+          <w:kern w:val="144"/>
+          <w:lang w:val="en-US"/>
+        </w:rPr>
+        <w:t>item.address.neighborhood</w:t>
+      </w:r>
+      <w:proofErr w:type="spellEnd"/>
+      <w:r>
+        <w:rPr>
+          <w:rFonts w:asciiTheme="majorHAnsi" w:eastAsia="Calibri" w:hAnsiTheme="majorHAnsi" w:cstheme="majorHAnsi"/>
+          <w:spacing w:val="2"/>
+          <w:kern w:val="144"/>
+          <w:lang w:val="en-US"/>
+        </w:rPr>
+        <w:t xml:space="preserve"> | lower) }}, {{ </w:t>
+      </w:r>
+      <w:proofErr w:type="spellStart"/>
+      <w:r>
+        <w:rPr>
+          <w:rFonts w:asciiTheme="majorHAnsi" w:eastAsia="Calibri" w:hAnsiTheme="majorHAnsi" w:cstheme="majorHAnsi"/>
+          <w:spacing w:val="2"/>
+          <w:kern w:val="144"/>
+          <w:lang w:val="en-US"/>
+        </w:rPr>
+        <w:t>title_case</w:t>
+      </w:r>
+      <w:proofErr w:type="spellEnd"/>
+      <w:r>
+        <w:rPr>
+          <w:rFonts w:asciiTheme="majorHAnsi" w:eastAsia="Calibri" w:hAnsiTheme="majorHAnsi" w:cstheme="majorHAnsi"/>
+          <w:spacing w:val="2"/>
+          <w:kern w:val="144"/>
+          <w:lang w:val="en-US"/>
+        </w:rPr>
+        <w:t>(</w:t>
+      </w:r>
+      <w:proofErr w:type="spellStart"/>
+      <w:r>
+        <w:rPr>
+          <w:rFonts w:asciiTheme="majorHAnsi" w:eastAsia="Calibri" w:hAnsiTheme="majorHAnsi" w:cstheme="majorHAnsi"/>
+          <w:spacing w:val="2"/>
+          <w:kern w:val="144"/>
+          <w:lang w:val="en-US"/>
+        </w:rPr>
+        <w:t>item.address.city</w:t>
+      </w:r>
+      <w:proofErr w:type="spellEnd"/>
+      <w:r>
+        <w:rPr>
+          <w:rFonts w:asciiTheme="majorHAnsi" w:eastAsia="Calibri" w:hAnsiTheme="majorHAnsi" w:cstheme="majorHAnsi"/>
+          <w:spacing w:val="2"/>
+          <w:kern w:val="144"/>
+          <w:lang w:val="en-US"/>
+        </w:rPr>
+        <w:t xml:space="preserve"> | lower) }}/{{</w:t>
+      </w:r>
+      <w:proofErr w:type="spellStart"/>
+      <w:r>
+        <w:rPr>
+          <w:rFonts w:asciiTheme="majorHAnsi" w:eastAsia="Calibri" w:hAnsiTheme="majorHAnsi" w:cstheme="majorHAnsi"/>
+          <w:spacing w:val="2"/>
+          <w:kern w:val="144"/>
+          <w:lang w:val="en-US"/>
+        </w:rPr>
+        <w:t>item.address.state</w:t>
+      </w:r>
+      <w:proofErr w:type="spellEnd"/>
+      <w:r>
+        <w:rPr>
+          <w:rFonts w:asciiTheme="majorHAnsi" w:eastAsia="Calibri" w:hAnsiTheme="majorHAnsi" w:cstheme="majorHAnsi"/>
+          <w:spacing w:val="2"/>
+          <w:kern w:val="144"/>
+          <w:lang w:val="en-US"/>
+        </w:rPr>
+        <w:t xml:space="preserve"> | upper}}, CEP: {{ item.address.zip }}, </w:t>
+      </w:r>
+      <w:proofErr w:type="spellStart"/>
+      <w:r>
+        <w:rPr>
+          <w:rFonts w:asciiTheme="majorHAnsi" w:eastAsia="Calibri" w:hAnsiTheme="majorHAnsi" w:cstheme="majorHAnsi"/>
+          <w:spacing w:val="2"/>
+          <w:kern w:val="144"/>
+          <w:lang w:val="en-US"/>
+        </w:rPr>
+        <w:t>doravante</w:t>
+      </w:r>
+      <w:proofErr w:type="spellEnd"/>
+      <w:r>
+        <w:rPr>
+          <w:rFonts w:asciiTheme="majorHAnsi" w:eastAsia="Calibri" w:hAnsiTheme="majorHAnsi" w:cstheme="majorHAnsi"/>
+          <w:spacing w:val="2"/>
+          <w:kern w:val="144"/>
+          <w:lang w:val="en-US"/>
+        </w:rPr>
+        <w:t xml:space="preserve"> </w:t>
+      </w:r>
+      <w:proofErr w:type="spellStart"/>
+      <w:r>
+        <w:rPr>
+          <w:rFonts w:asciiTheme="majorHAnsi" w:eastAsia="Calibri" w:hAnsiTheme="majorHAnsi" w:cstheme="majorHAnsi"/>
+          <w:spacing w:val="2"/>
+          <w:kern w:val="144"/>
+          <w:lang w:val="en-US"/>
+        </w:rPr>
+        <w:t>denominado</w:t>
+      </w:r>
+      <w:proofErr w:type="spellEnd"/>
+      <w:r>
+        <w:rPr>
+          <w:rFonts w:asciiTheme="majorHAnsi" w:eastAsia="Calibri" w:hAnsiTheme="majorHAnsi" w:cstheme="majorHAnsi"/>
+          <w:spacing w:val="2"/>
+          <w:kern w:val="144"/>
+          <w:lang w:val="en-US"/>
+        </w:rPr>
+        <w:t xml:space="preserve">(a) “Parte </w:t>
+      </w:r>
+      <w:proofErr w:type="spellStart"/>
+      <w:r>
+        <w:rPr>
+          <w:rFonts w:asciiTheme="majorHAnsi" w:eastAsia="Calibri" w:hAnsiTheme="majorHAnsi" w:cstheme="majorHAnsi"/>
+          <w:spacing w:val="2"/>
+          <w:kern w:val="144"/>
+          <w:lang w:val="en-US"/>
+        </w:rPr>
+        <w:t>Reveladora</w:t>
+      </w:r>
+      <w:proofErr w:type="spellEnd"/>
+      <w:r>
+        <w:rPr>
+          <w:rFonts w:asciiTheme="majorHAnsi" w:eastAsia="Calibri" w:hAnsiTheme="majorHAnsi" w:cstheme="majorHAnsi"/>
+          <w:spacing w:val="2"/>
+          <w:kern w:val="144"/>
+          <w:lang w:val="en-US"/>
+        </w:rPr>
+        <w:t xml:space="preserve">”.{% </w:t>
+      </w:r>
+      <w:proofErr w:type="spellStart"/>
+      <w:r>
+        <w:rPr>
+          <w:rFonts w:asciiTheme="majorHAnsi" w:eastAsia="Calibri" w:hAnsiTheme="majorHAnsi" w:cstheme="majorHAnsi"/>
+          <w:spacing w:val="2"/>
+          <w:kern w:val="144"/>
+          <w:lang w:val="en-US"/>
+        </w:rPr>
+        <w:t>endif</w:t>
+      </w:r>
+      <w:proofErr w:type="spellEnd"/>
+      <w:r>
+        <w:rPr>
+          <w:rFonts w:asciiTheme="majorHAnsi" w:eastAsia="Calibri" w:hAnsiTheme="majorHAnsi" w:cstheme="majorHAnsi"/>
+          <w:spacing w:val="2"/>
+          <w:kern w:val="144"/>
+          <w:lang w:val="en-US"/>
+        </w:rPr>
+        <w:t xml:space="preserve"> %}</w:t>
       </w:r>
     </w:p>
     <w:p>
@@ -223,7 +1675,25 @@
           <w:kern w:val="144"/>
         </w:rPr>
         <w:lastRenderedPageBreak/>
-        <w:t>{%p endfor %}</w:t>
+        <w:t xml:space="preserve">{%p </w:t>
+      </w:r>
+      <w:proofErr w:type="spellStart"/>
+      <w:r>
+        <w:rPr>
+          <w:rFonts w:asciiTheme="majorHAnsi" w:eastAsia="Calibri" w:hAnsiTheme="majorHAnsi" w:cstheme="majorHAnsi"/>
+          <w:spacing w:val="2"/>
+          <w:kern w:val="144"/>
+        </w:rPr>
+        <w:t>endfor</w:t>
+      </w:r>
+      <w:proofErr w:type="spellEnd"/>
+      <w:r>
+        <w:rPr>
+          <w:rFonts w:asciiTheme="majorHAnsi" w:eastAsia="Calibri" w:hAnsiTheme="majorHAnsi" w:cstheme="majorHAnsi"/>
+          <w:spacing w:val="2"/>
+          <w:kern w:val="144"/>
+        </w:rPr>
+        <w:t xml:space="preserve"> %}</w:t>
       </w:r>
     </w:p>
     <w:p>
@@ -251,7 +1721,25 @@
           <w:spacing w:val="2"/>
           <w:kern w:val="144"/>
         </w:rPr>
-        <w:t>as Partes desejam iniciar a tratativa de assuntos de interesse de ambas (“Projeto Confidencial”), no curso da qual a(s) Parte(s) Receptora(s) receberá(ão) informações confidenciais e de propriedade exclusiva da Parte Reveladora.</w:t>
+        <w:t>as Partes desejam iniciar a tratativa de assuntos de interesse de ambas (“Projeto Confidencial”), no curso da qual a(s) Parte(s) Receptora(s) receberá(</w:t>
+      </w:r>
+      <w:proofErr w:type="spellStart"/>
+      <w:r>
+        <w:rPr>
+          <w:rFonts w:asciiTheme="majorHAnsi" w:eastAsia="Calibri" w:hAnsiTheme="majorHAnsi" w:cstheme="majorHAnsi"/>
+          <w:spacing w:val="2"/>
+          <w:kern w:val="144"/>
+        </w:rPr>
+        <w:t>ão</w:t>
+      </w:r>
+      <w:proofErr w:type="spellEnd"/>
+      <w:r>
+        <w:rPr>
+          <w:rFonts w:asciiTheme="majorHAnsi" w:eastAsia="Calibri" w:hAnsiTheme="majorHAnsi" w:cstheme="majorHAnsi"/>
+          <w:spacing w:val="2"/>
+          <w:kern w:val="144"/>
+        </w:rPr>
+        <w:t>) informações confidenciais e de propriedade exclusiva da Parte Reveladora.</w:t>
       </w:r>
     </w:p>
     <w:p>
@@ -685,7 +2173,43 @@
           <w:spacing w:val="2"/>
           <w:kern w:val="144"/>
         </w:rPr>
-        <w:t>Este Acordo é celebrado nesta data e vigorará pelo prazo de {{ years_agreement }} ({{ years_agreement_in_words }}) ano(s).</w:t>
+        <w:t xml:space="preserve">Este Acordo é celebrado nesta data e vigorará pelo prazo de {{ </w:t>
+      </w:r>
+      <w:proofErr w:type="spellStart"/>
+      <w:r>
+        <w:rPr>
+          <w:rFonts w:asciiTheme="majorHAnsi" w:eastAsia="Calibri" w:hAnsiTheme="majorHAnsi" w:cstheme="majorHAnsi"/>
+          <w:spacing w:val="2"/>
+          <w:kern w:val="144"/>
+        </w:rPr>
+        <w:t>years_agreement</w:t>
+      </w:r>
+      <w:proofErr w:type="spellEnd"/>
+      <w:r>
+        <w:rPr>
+          <w:rFonts w:asciiTheme="majorHAnsi" w:eastAsia="Calibri" w:hAnsiTheme="majorHAnsi" w:cstheme="majorHAnsi"/>
+          <w:spacing w:val="2"/>
+          <w:kern w:val="144"/>
+        </w:rPr>
+        <w:t xml:space="preserve"> }} ({{ </w:t>
+      </w:r>
+      <w:proofErr w:type="spellStart"/>
+      <w:r>
+        <w:rPr>
+          <w:rFonts w:asciiTheme="majorHAnsi" w:eastAsia="Calibri" w:hAnsiTheme="majorHAnsi" w:cstheme="majorHAnsi"/>
+          <w:spacing w:val="2"/>
+          <w:kern w:val="144"/>
+        </w:rPr>
+        <w:t>years_agreement_in_words</w:t>
+      </w:r>
+      <w:proofErr w:type="spellEnd"/>
+      <w:r>
+        <w:rPr>
+          <w:rFonts w:asciiTheme="majorHAnsi" w:eastAsia="Calibri" w:hAnsiTheme="majorHAnsi" w:cstheme="majorHAnsi"/>
+          <w:spacing w:val="2"/>
+          <w:kern w:val="144"/>
+        </w:rPr>
+        <w:t xml:space="preserve"> }}) ano(s).</w:t>
       </w:r>
     </w:p>
     <w:p>
@@ -926,7 +2450,80 @@
           <w:spacing w:val="2"/>
           <w:kern w:val="144"/>
         </w:rPr>
-        <w:t>As Partes elegem o Foro da comarca de(o) {{ title_case(city | lower) }}, do Estado de(a) {{ state }}, como único legítimo a resolver quaisquer dúvidas decorrentes deste Acordo, excluindo quaisquer outros, por mais privilegiado que sejam.</w:t>
+        <w:lastRenderedPageBreak/>
+        <w:t xml:space="preserve">As Partes elegem o Foro da comarca de(o) {{ </w:t>
+      </w:r>
+      <w:proofErr w:type="spellStart"/>
+      <w:r>
+        <w:rPr>
+          <w:rFonts w:asciiTheme="majorHAnsi" w:eastAsia="Calibri" w:hAnsiTheme="majorHAnsi" w:cstheme="majorHAnsi"/>
+          <w:spacing w:val="2"/>
+          <w:kern w:val="144"/>
+        </w:rPr>
+        <w:t>title_case</w:t>
+      </w:r>
+      <w:proofErr w:type="spellEnd"/>
+      <w:r>
+        <w:rPr>
+          <w:rFonts w:asciiTheme="majorHAnsi" w:eastAsia="Calibri" w:hAnsiTheme="majorHAnsi" w:cstheme="majorHAnsi"/>
+          <w:spacing w:val="2"/>
+          <w:kern w:val="144"/>
+        </w:rPr>
+        <w:t>(</w:t>
+      </w:r>
+      <w:proofErr w:type="spellStart"/>
+      <w:r>
+        <w:rPr>
+          <w:rFonts w:asciiTheme="majorHAnsi" w:eastAsia="Calibri" w:hAnsiTheme="majorHAnsi" w:cstheme="majorHAnsi"/>
+          <w:spacing w:val="2"/>
+          <w:kern w:val="144"/>
+        </w:rPr>
+        <w:t>city</w:t>
+      </w:r>
+      <w:proofErr w:type="spellEnd"/>
+      <w:r>
+        <w:rPr>
+          <w:rFonts w:asciiTheme="majorHAnsi" w:eastAsia="Calibri" w:hAnsiTheme="majorHAnsi" w:cstheme="majorHAnsi"/>
+          <w:spacing w:val="2"/>
+          <w:kern w:val="144"/>
+        </w:rPr>
+        <w:t xml:space="preserve"> | </w:t>
+      </w:r>
+      <w:proofErr w:type="spellStart"/>
+      <w:r>
+        <w:rPr>
+          <w:rFonts w:asciiTheme="majorHAnsi" w:eastAsia="Calibri" w:hAnsiTheme="majorHAnsi" w:cstheme="majorHAnsi"/>
+          <w:spacing w:val="2"/>
+          <w:kern w:val="144"/>
+        </w:rPr>
+        <w:t>lower</w:t>
+      </w:r>
+      <w:proofErr w:type="spellEnd"/>
+      <w:r>
+        <w:rPr>
+          <w:rFonts w:asciiTheme="majorHAnsi" w:eastAsia="Calibri" w:hAnsiTheme="majorHAnsi" w:cstheme="majorHAnsi"/>
+          <w:spacing w:val="2"/>
+          <w:kern w:val="144"/>
+        </w:rPr>
+        <w:t xml:space="preserve">) }}, do Estado de(a) {{ </w:t>
+      </w:r>
+      <w:proofErr w:type="spellStart"/>
+      <w:r>
+        <w:rPr>
+          <w:rFonts w:asciiTheme="majorHAnsi" w:eastAsia="Calibri" w:hAnsiTheme="majorHAnsi" w:cstheme="majorHAnsi"/>
+          <w:spacing w:val="2"/>
+          <w:kern w:val="144"/>
+        </w:rPr>
+        <w:t>state</w:t>
+      </w:r>
+      <w:proofErr w:type="spellEnd"/>
+      <w:r>
+        <w:rPr>
+          <w:rFonts w:asciiTheme="majorHAnsi" w:eastAsia="Calibri" w:hAnsiTheme="majorHAnsi" w:cstheme="majorHAnsi"/>
+          <w:spacing w:val="2"/>
+          <w:kern w:val="144"/>
+        </w:rPr>
+        <w:t xml:space="preserve"> }}, como único legítimo a resolver quaisquer dúvidas decorrentes deste Acordo, excluindo quaisquer outros, por mais privilegiado que sejam.</w:t>
       </w:r>
     </w:p>
     <w:p>
@@ -947,16 +2544,7 @@
           <w:spacing w:val="2"/>
           <w:kern w:val="144"/>
         </w:rPr>
-        <w:t xml:space="preserve">E, por estarem assim justas e contratadas, as Partes assinam o presente instrumento em 2 (duas) vias </w:t>
-      </w:r>
-      <w:r>
-        <w:rPr>
-          <w:rFonts w:asciiTheme="majorHAnsi" w:eastAsia="Calibri" w:hAnsiTheme="majorHAnsi" w:cstheme="majorHAnsi"/>
-          <w:spacing w:val="2"/>
-          <w:kern w:val="144"/>
-        </w:rPr>
-        <w:lastRenderedPageBreak/>
-        <w:t>de igual teor e forma, na presença das duas testemunhas abaixo assinadas.</w:t>
+        <w:t>E, por estarem assim justas e contratadas, as Partes assinam o presente instrumento em 2 (duas) vias de igual teor e forma, na presença das duas testemunhas abaixo assinadas.</w:t>
       </w:r>
     </w:p>
     <w:p>
@@ -972,6 +2560,15 @@
           <w:lang w:val="en-US"/>
         </w:rPr>
       </w:pPr>
+      <w:r>
+        <w:rPr>
+          <w:rFonts w:asciiTheme="majorHAnsi" w:eastAsia="Calibri" w:hAnsiTheme="majorHAnsi" w:cstheme="majorHAnsi"/>
+          <w:spacing w:val="2"/>
+          <w:kern w:val="144"/>
+          <w:lang w:val="en-US"/>
+        </w:rPr>
+        <w:t>{</w:t>
+      </w:r>
       <w:proofErr w:type="gramStart"/>
       <w:r>
         <w:rPr>
@@ -980,7 +2577,17 @@
           <w:kern w:val="144"/>
           <w:lang w:val="en-US"/>
         </w:rPr>
-        <w:t>{{ title</w:t>
+        <w:t xml:space="preserve">{ </w:t>
+      </w:r>
+      <w:proofErr w:type="spellStart"/>
+      <w:r>
+        <w:rPr>
+          <w:rFonts w:asciiTheme="majorHAnsi" w:eastAsia="Calibri" w:hAnsiTheme="majorHAnsi" w:cstheme="majorHAnsi"/>
+          <w:spacing w:val="2"/>
+          <w:kern w:val="144"/>
+          <w:lang w:val="en-US"/>
+        </w:rPr>
+        <w:t>title</w:t>
       </w:r>
       <w:proofErr w:type="gramEnd"/>
       <w:r>
@@ -990,7 +2597,57 @@
           <w:kern w:val="144"/>
           <w:lang w:val="en-US"/>
         </w:rPr>
-        <w:t>_case(signature_local | lower) }}, {{signature_date }}.</w:t>
+        <w:t>_case</w:t>
+      </w:r>
+      <w:proofErr w:type="spellEnd"/>
+      <w:r>
+        <w:rPr>
+          <w:rFonts w:asciiTheme="majorHAnsi" w:eastAsia="Calibri" w:hAnsiTheme="majorHAnsi" w:cstheme="majorHAnsi"/>
+          <w:spacing w:val="2"/>
+          <w:kern w:val="144"/>
+          <w:lang w:val="en-US"/>
+        </w:rPr>
+        <w:t>(</w:t>
+      </w:r>
+      <w:proofErr w:type="spellStart"/>
+      <w:r>
+        <w:rPr>
+          <w:rFonts w:asciiTheme="majorHAnsi" w:eastAsia="Calibri" w:hAnsiTheme="majorHAnsi" w:cstheme="majorHAnsi"/>
+          <w:spacing w:val="2"/>
+          <w:kern w:val="144"/>
+          <w:lang w:val="en-US"/>
+        </w:rPr>
+        <w:t>signature_local</w:t>
+      </w:r>
+      <w:proofErr w:type="spellEnd"/>
+      <w:r>
+        <w:rPr>
+          <w:rFonts w:asciiTheme="majorHAnsi" w:eastAsia="Calibri" w:hAnsiTheme="majorHAnsi" w:cstheme="majorHAnsi"/>
+          <w:spacing w:val="2"/>
+          <w:kern w:val="144"/>
+          <w:lang w:val="en-US"/>
+        </w:rPr>
+        <w:t xml:space="preserve"> | lower) }}, {{</w:t>
+      </w:r>
+      <w:proofErr w:type="spellStart"/>
+      <w:r>
+        <w:rPr>
+          <w:rFonts w:asciiTheme="majorHAnsi" w:eastAsia="Calibri" w:hAnsiTheme="majorHAnsi" w:cstheme="majorHAnsi"/>
+          <w:spacing w:val="2"/>
+          <w:kern w:val="144"/>
+          <w:lang w:val="en-US"/>
+        </w:rPr>
+        <w:t>signature_date</w:t>
+      </w:r>
+      <w:proofErr w:type="spellEnd"/>
+      <w:r>
+        <w:rPr>
+          <w:rFonts w:asciiTheme="majorHAnsi" w:eastAsia="Calibri" w:hAnsiTheme="majorHAnsi" w:cstheme="majorHAnsi"/>
+          <w:spacing w:val="2"/>
+          <w:kern w:val="144"/>
+          <w:lang w:val="en-US"/>
+        </w:rPr>
+        <w:t xml:space="preserve"> }}.</w:t>
       </w:r>
     </w:p>
     <w:tbl>
@@ -1138,7 +2795,7 @@
                 <w:szCs w:val="18"/>
                 <w:lang w:val="en-US"/>
               </w:rPr>
-              <w:t xml:space="preserve">    </w:t>
+              <w:t xml:space="preserve">    {</w:t>
             </w:r>
             <w:proofErr w:type="gramStart"/>
             <w:r>
@@ -1151,7 +2808,20 @@
                 <w:szCs w:val="18"/>
                 <w:lang w:val="en-US"/>
               </w:rPr>
-              <w:t>{{ generate</w:t>
+              <w:t xml:space="preserve">{ </w:t>
+            </w:r>
+            <w:proofErr w:type="spellStart"/>
+            <w:r>
+              <w:rPr>
+                <w:rFonts w:asciiTheme="majorHAnsi" w:eastAsia="Calibri" w:hAnsiTheme="majorHAnsi" w:cstheme="majorHAnsi"/>
+                <w:color w:val="FFFFFF" w:themeColor="background1"/>
+                <w:spacing w:val="2"/>
+                <w:kern w:val="144"/>
+                <w:sz w:val="18"/>
+                <w:szCs w:val="18"/>
+                <w:lang w:val="en-US"/>
+              </w:rPr>
+              <w:t>generate</w:t>
             </w:r>
             <w:proofErr w:type="gramEnd"/>
             <w:r>
@@ -1164,7 +2834,72 @@
                 <w:szCs w:val="18"/>
                 <w:lang w:val="en-US"/>
               </w:rPr>
-              <w:t>_anchor('signHere', item.email)  }}</w:t>
+              <w:t>_anchor</w:t>
+            </w:r>
+            <w:proofErr w:type="spellEnd"/>
+            <w:r>
+              <w:rPr>
+                <w:rFonts w:asciiTheme="majorHAnsi" w:eastAsia="Calibri" w:hAnsiTheme="majorHAnsi" w:cstheme="majorHAnsi"/>
+                <w:color w:val="FFFFFF" w:themeColor="background1"/>
+                <w:spacing w:val="2"/>
+                <w:kern w:val="144"/>
+                <w:sz w:val="18"/>
+                <w:szCs w:val="18"/>
+                <w:lang w:val="en-US"/>
+              </w:rPr>
+              <w:t>('</w:t>
+            </w:r>
+            <w:proofErr w:type="spellStart"/>
+            <w:r>
+              <w:rPr>
+                <w:rFonts w:asciiTheme="majorHAnsi" w:eastAsia="Calibri" w:hAnsiTheme="majorHAnsi" w:cstheme="majorHAnsi"/>
+                <w:color w:val="FFFFFF" w:themeColor="background1"/>
+                <w:spacing w:val="2"/>
+                <w:kern w:val="144"/>
+                <w:sz w:val="18"/>
+                <w:szCs w:val="18"/>
+                <w:lang w:val="en-US"/>
+              </w:rPr>
+              <w:t>signHere</w:t>
+            </w:r>
+            <w:proofErr w:type="spellEnd"/>
+            <w:r>
+              <w:rPr>
+                <w:rFonts w:asciiTheme="majorHAnsi" w:eastAsia="Calibri" w:hAnsiTheme="majorHAnsi" w:cstheme="majorHAnsi"/>
+                <w:color w:val="FFFFFF" w:themeColor="background1"/>
+                <w:spacing w:val="2"/>
+                <w:kern w:val="144"/>
+                <w:sz w:val="18"/>
+                <w:szCs w:val="18"/>
+                <w:lang w:val="en-US"/>
+              </w:rPr>
+              <w:t xml:space="preserve">', </w:t>
+            </w:r>
+            <w:proofErr w:type="spellStart"/>
+            <w:r>
+              <w:rPr>
+                <w:rFonts w:asciiTheme="majorHAnsi" w:eastAsia="Calibri" w:hAnsiTheme="majorHAnsi" w:cstheme="majorHAnsi"/>
+                <w:color w:val="FFFFFF" w:themeColor="background1"/>
+                <w:spacing w:val="2"/>
+                <w:kern w:val="144"/>
+                <w:sz w:val="18"/>
+                <w:szCs w:val="18"/>
+                <w:lang w:val="en-US"/>
+              </w:rPr>
+              <w:t>item.email</w:t>
+            </w:r>
+            <w:proofErr w:type="spellEnd"/>
+            <w:r>
+              <w:rPr>
+                <w:rFonts w:asciiTheme="majorHAnsi" w:eastAsia="Calibri" w:hAnsiTheme="majorHAnsi" w:cstheme="majorHAnsi"/>
+                <w:color w:val="FFFFFF" w:themeColor="background1"/>
+                <w:spacing w:val="2"/>
+                <w:kern w:val="144"/>
+                <w:sz w:val="18"/>
+                <w:szCs w:val="18"/>
+                <w:lang w:val="en-US"/>
+              </w:rPr>
+              <w:t>)  }}</w:t>
             </w:r>
           </w:p>
           <w:p>
@@ -1217,7 +2952,29 @@
                 <w:kern w:val="144"/>
                 <w:lang w:val="en-US"/>
               </w:rPr>
-              <w:t>{{ item.name.text | upper }}</w:t>
+              <w:t xml:space="preserve">{{ </w:t>
+            </w:r>
+            <w:proofErr w:type="spellStart"/>
+            <w:r>
+              <w:rPr>
+                <w:rFonts w:asciiTheme="majorHAnsi" w:eastAsia="Calibri" w:hAnsiTheme="majorHAnsi" w:cstheme="majorHAnsi"/>
+                <w:b/>
+                <w:spacing w:val="2"/>
+                <w:kern w:val="144"/>
+                <w:lang w:val="en-US"/>
+              </w:rPr>
+              <w:t>item.name.text</w:t>
+            </w:r>
+            <w:proofErr w:type="spellEnd"/>
+            <w:r>
+              <w:rPr>
+                <w:rFonts w:asciiTheme="majorHAnsi" w:eastAsia="Calibri" w:hAnsiTheme="majorHAnsi" w:cstheme="majorHAnsi"/>
+                <w:b/>
+                <w:spacing w:val="2"/>
+                <w:kern w:val="144"/>
+                <w:lang w:val="en-US"/>
+              </w:rPr>
+              <w:t xml:space="preserve"> | upper }}</w:t>
             </w:r>
           </w:p>
           <w:p>
@@ -1243,7 +3000,31 @@
                 <w:szCs w:val="16"/>
                 <w:lang w:val="en-US"/>
               </w:rPr>
-              <w:t>{%p endfor %}</w:t>
+              <w:t xml:space="preserve">{%p </w:t>
+            </w:r>
+            <w:proofErr w:type="spellStart"/>
+            <w:r>
+              <w:rPr>
+                <w:rFonts w:asciiTheme="majorHAnsi" w:eastAsia="Calibri" w:hAnsiTheme="majorHAnsi" w:cstheme="majorHAnsi"/>
+                <w:spacing w:val="2"/>
+                <w:kern w:val="144"/>
+                <w:sz w:val="16"/>
+                <w:szCs w:val="16"/>
+                <w:lang w:val="en-US"/>
+              </w:rPr>
+              <w:t>endfor</w:t>
+            </w:r>
+            <w:proofErr w:type="spellEnd"/>
+            <w:r>
+              <w:rPr>
+                <w:rFonts w:asciiTheme="majorHAnsi" w:eastAsia="Calibri" w:hAnsiTheme="majorHAnsi" w:cstheme="majorHAnsi"/>
+                <w:spacing w:val="2"/>
+                <w:kern w:val="144"/>
+                <w:sz w:val="16"/>
+                <w:szCs w:val="16"/>
+                <w:lang w:val="en-US"/>
+              </w:rPr>
+              <w:t xml:space="preserve"> %}</w:t>
             </w:r>
           </w:p>
         </w:tc>
@@ -1276,7 +3057,31 @@
                 <w:szCs w:val="16"/>
                 <w:lang w:val="en-US"/>
               </w:rPr>
-              <w:t>{%p for item in revealings %}</w:t>
+              <w:t xml:space="preserve">{%p for item in </w:t>
+            </w:r>
+            <w:proofErr w:type="spellStart"/>
+            <w:r>
+              <w:rPr>
+                <w:rFonts w:asciiTheme="majorHAnsi" w:eastAsia="Calibri" w:hAnsiTheme="majorHAnsi" w:cstheme="majorHAnsi"/>
+                <w:spacing w:val="2"/>
+                <w:kern w:val="144"/>
+                <w:sz w:val="16"/>
+                <w:szCs w:val="16"/>
+                <w:lang w:val="en-US"/>
+              </w:rPr>
+              <w:t>revealings</w:t>
+            </w:r>
+            <w:proofErr w:type="spellEnd"/>
+            <w:r>
+              <w:rPr>
+                <w:rFonts w:asciiTheme="majorHAnsi" w:eastAsia="Calibri" w:hAnsiTheme="majorHAnsi" w:cstheme="majorHAnsi"/>
+                <w:spacing w:val="2"/>
+                <w:kern w:val="144"/>
+                <w:sz w:val="16"/>
+                <w:szCs w:val="16"/>
+                <w:lang w:val="en-US"/>
+              </w:rPr>
+              <w:t xml:space="preserve"> %}</w:t>
             </w:r>
           </w:p>
           <w:p>
@@ -1311,7 +3116,6 @@
               </w:rPr>
               <w:t xml:space="preserve">    </w:t>
             </w:r>
-            <w:proofErr w:type="gramStart"/>
             <w:r>
               <w:rPr>
                 <w:rFonts w:asciiTheme="majorHAnsi" w:eastAsia="Calibri" w:hAnsiTheme="majorHAnsi" w:cstheme="majorHAnsi"/>
@@ -1322,7 +3126,33 @@
                 <w:szCs w:val="18"/>
                 <w:lang w:val="en-US"/>
               </w:rPr>
-              <w:t>{{ generate</w:t>
+              <w:t>{</w:t>
+            </w:r>
+            <w:proofErr w:type="gramStart"/>
+            <w:r>
+              <w:rPr>
+                <w:rFonts w:asciiTheme="majorHAnsi" w:eastAsia="Calibri" w:hAnsiTheme="majorHAnsi" w:cstheme="majorHAnsi"/>
+                <w:color w:val="FFFFFF" w:themeColor="background1"/>
+                <w:spacing w:val="2"/>
+                <w:kern w:val="144"/>
+                <w:sz w:val="18"/>
+                <w:szCs w:val="18"/>
+                <w:lang w:val="en-US"/>
+              </w:rPr>
+              <w:t xml:space="preserve">{ </w:t>
+            </w:r>
+            <w:proofErr w:type="spellStart"/>
+            <w:r>
+              <w:rPr>
+                <w:rFonts w:asciiTheme="majorHAnsi" w:eastAsia="Calibri" w:hAnsiTheme="majorHAnsi" w:cstheme="majorHAnsi"/>
+                <w:color w:val="FFFFFF" w:themeColor="background1"/>
+                <w:spacing w:val="2"/>
+                <w:kern w:val="144"/>
+                <w:sz w:val="18"/>
+                <w:szCs w:val="18"/>
+                <w:lang w:val="en-US"/>
+              </w:rPr>
+              <w:t>generate</w:t>
             </w:r>
             <w:proofErr w:type="gramEnd"/>
             <w:r>
@@ -1335,7 +3165,72 @@
                 <w:szCs w:val="18"/>
                 <w:lang w:val="en-US"/>
               </w:rPr>
-              <w:t>_anchor('signHere', item.email)  }}</w:t>
+              <w:t>_anchor</w:t>
+            </w:r>
+            <w:proofErr w:type="spellEnd"/>
+            <w:r>
+              <w:rPr>
+                <w:rFonts w:asciiTheme="majorHAnsi" w:eastAsia="Calibri" w:hAnsiTheme="majorHAnsi" w:cstheme="majorHAnsi"/>
+                <w:color w:val="FFFFFF" w:themeColor="background1"/>
+                <w:spacing w:val="2"/>
+                <w:kern w:val="144"/>
+                <w:sz w:val="18"/>
+                <w:szCs w:val="18"/>
+                <w:lang w:val="en-US"/>
+              </w:rPr>
+              <w:t>('</w:t>
+            </w:r>
+            <w:proofErr w:type="spellStart"/>
+            <w:r>
+              <w:rPr>
+                <w:rFonts w:asciiTheme="majorHAnsi" w:eastAsia="Calibri" w:hAnsiTheme="majorHAnsi" w:cstheme="majorHAnsi"/>
+                <w:color w:val="FFFFFF" w:themeColor="background1"/>
+                <w:spacing w:val="2"/>
+                <w:kern w:val="144"/>
+                <w:sz w:val="18"/>
+                <w:szCs w:val="18"/>
+                <w:lang w:val="en-US"/>
+              </w:rPr>
+              <w:t>signHere</w:t>
+            </w:r>
+            <w:proofErr w:type="spellEnd"/>
+            <w:r>
+              <w:rPr>
+                <w:rFonts w:asciiTheme="majorHAnsi" w:eastAsia="Calibri" w:hAnsiTheme="majorHAnsi" w:cstheme="majorHAnsi"/>
+                <w:color w:val="FFFFFF" w:themeColor="background1"/>
+                <w:spacing w:val="2"/>
+                <w:kern w:val="144"/>
+                <w:sz w:val="18"/>
+                <w:szCs w:val="18"/>
+                <w:lang w:val="en-US"/>
+              </w:rPr>
+              <w:t xml:space="preserve">', </w:t>
+            </w:r>
+            <w:proofErr w:type="spellStart"/>
+            <w:r>
+              <w:rPr>
+                <w:rFonts w:asciiTheme="majorHAnsi" w:eastAsia="Calibri" w:hAnsiTheme="majorHAnsi" w:cstheme="majorHAnsi"/>
+                <w:color w:val="FFFFFF" w:themeColor="background1"/>
+                <w:spacing w:val="2"/>
+                <w:kern w:val="144"/>
+                <w:sz w:val="18"/>
+                <w:szCs w:val="18"/>
+                <w:lang w:val="en-US"/>
+              </w:rPr>
+              <w:t>item.email</w:t>
+            </w:r>
+            <w:proofErr w:type="spellEnd"/>
+            <w:r>
+              <w:rPr>
+                <w:rFonts w:asciiTheme="majorHAnsi" w:eastAsia="Calibri" w:hAnsiTheme="majorHAnsi" w:cstheme="majorHAnsi"/>
+                <w:color w:val="FFFFFF" w:themeColor="background1"/>
+                <w:spacing w:val="2"/>
+                <w:kern w:val="144"/>
+                <w:sz w:val="18"/>
+                <w:szCs w:val="18"/>
+                <w:lang w:val="en-US"/>
+              </w:rPr>
+              <w:t>)  }}</w:t>
             </w:r>
           </w:p>
           <w:p>
@@ -1388,8 +3283,20 @@
                 <w:kern w:val="144"/>
                 <w:lang w:val="en-US"/>
               </w:rPr>
-              <w:t>{{ item.name.text</w:t>
+              <w:t xml:space="preserve">{{ </w:t>
             </w:r>
+            <w:proofErr w:type="spellStart"/>
+            <w:r>
+              <w:rPr>
+                <w:rFonts w:asciiTheme="majorHAnsi" w:eastAsia="Calibri" w:hAnsiTheme="majorHAnsi" w:cstheme="majorHAnsi"/>
+                <w:b/>
+                <w:spacing w:val="2"/>
+                <w:kern w:val="144"/>
+                <w:lang w:val="en-US"/>
+              </w:rPr>
+              <w:t>item.name.text</w:t>
+            </w:r>
+            <w:proofErr w:type="spellEnd"/>
             <w:r>
               <w:rPr>
                 <w:rFonts w:asciiTheme="majorHAnsi" w:eastAsia="Calibri" w:hAnsiTheme="majorHAnsi" w:cstheme="majorHAnsi"/>
@@ -1425,7 +3332,31 @@
                 <w:szCs w:val="16"/>
                 <w:lang w:val="en-US"/>
               </w:rPr>
-              <w:t>{%p endfor %}</w:t>
+              <w:t xml:space="preserve">{%p </w:t>
+            </w:r>
+            <w:proofErr w:type="spellStart"/>
+            <w:r>
+              <w:rPr>
+                <w:rFonts w:asciiTheme="majorHAnsi" w:eastAsia="Calibri" w:hAnsiTheme="majorHAnsi" w:cstheme="majorHAnsi"/>
+                <w:spacing w:val="2"/>
+                <w:kern w:val="144"/>
+                <w:sz w:val="16"/>
+                <w:szCs w:val="16"/>
+                <w:lang w:val="en-US"/>
+              </w:rPr>
+              <w:t>endfor</w:t>
+            </w:r>
+            <w:proofErr w:type="spellEnd"/>
+            <w:r>
+              <w:rPr>
+                <w:rFonts w:asciiTheme="majorHAnsi" w:eastAsia="Calibri" w:hAnsiTheme="majorHAnsi" w:cstheme="majorHAnsi"/>
+                <w:spacing w:val="2"/>
+                <w:kern w:val="144"/>
+                <w:sz w:val="16"/>
+                <w:szCs w:val="16"/>
+                <w:lang w:val="en-US"/>
+              </w:rPr>
+              <w:t xml:space="preserve"> %}</w:t>
             </w:r>
           </w:p>
         </w:tc>
@@ -1497,8 +3428,8 @@
             <w:pPr>
               <w:keepNext/>
               <w:widowControl w:val="0"/>
-              <w:spacing w:line="240" w:lineRule="auto"/>
-              <w:ind w:firstLine="416"/>
+              <w:spacing w:before="300" w:line="240" w:lineRule="auto"/>
+              <w:ind w:firstLine="414"/>
               <w:rPr>
                 <w:rFonts w:asciiTheme="majorHAnsi" w:eastAsia="Calibri" w:hAnsiTheme="majorHAnsi" w:cstheme="majorHAnsi"/>
                 <w:spacing w:val="2"/>
@@ -1572,8 +3503,8 @@
             <w:pPr>
               <w:keepNext/>
               <w:widowControl w:val="0"/>
-              <w:spacing w:line="240" w:lineRule="auto"/>
-              <w:ind w:firstLine="416"/>
+              <w:spacing w:before="300" w:line="240" w:lineRule="auto"/>
+              <w:ind w:firstLine="414"/>
               <w:rPr>
                 <w:rFonts w:asciiTheme="majorHAnsi" w:eastAsia="Calibri" w:hAnsiTheme="majorHAnsi" w:cstheme="majorHAnsi"/>
                 <w:spacing w:val="2"/>
@@ -1590,7 +3521,19 @@
                 <w:sz w:val="16"/>
                 <w:szCs w:val="16"/>
               </w:rPr>
-              <w:t>____________________________________________________________</w:t>
+              <w:t>_________________</w:t>
+            </w:r>
+            <w:bookmarkStart w:id="2" w:name="_GoBack"/>
+            <w:bookmarkEnd w:id="2"/>
+            <w:r>
+              <w:rPr>
+                <w:rFonts w:asciiTheme="majorHAnsi" w:eastAsia="Calibri" w:hAnsiTheme="majorHAnsi" w:cstheme="majorHAnsi"/>
+                <w:spacing w:val="2"/>
+                <w:kern w:val="144"/>
+                <w:sz w:val="16"/>
+                <w:szCs w:val="16"/>
+              </w:rPr>
+              <w:t>___________________________________________</w:t>
             </w:r>
           </w:p>
           <w:p>
@@ -1668,7 +3611,7 @@
 </file>
 
 <file path=word/endnotes.xml><?xml version="1.0" encoding="utf-8"?>
-<w:endnotes xmlns:wpc="http://schemas.microsoft.com/office/word/2010/wordprocessingCanvas" xmlns:cx="http://schemas.microsoft.com/office/drawing/2014/chartex" xmlns:cx1="http://schemas.microsoft.com/office/drawing/2015/9/8/chartex" xmlns:cx2="http://schemas.microsoft.com/office/drawing/2015/10/21/chartex" xmlns:cx3="http://schemas.microsoft.com/office/drawing/2016/5/9/chartex" xmlns:cx4="http://schemas.microsoft.com/office/drawing/2016/5/10/chartex" xmlns:cx5="http://schemas.microsoft.com/office/drawing/2016/5/11/chartex" xmlns:cx6="http://schemas.microsoft.com/office/drawing/2016/5/12/chartex" xmlns:cx7="http://schemas.microsoft.com/office/drawing/2016/5/13/chartex" xmlns:cx8="http://schemas.microsoft.com/office/drawing/2016/5/14/chartex" xmlns:mc="http://schemas.openxmlformats.org/markup-compatibility/2006" xmlns:aink="http://schemas.microsoft.com/office/drawing/2016/ink" xmlns:am3d="http://schemas.microsoft.com/office/drawing/2017/model3d" xmlns:o="urn:schemas-microsoft-com:office:office" xmlns:r="http://schemas.openxmlformats.org/officeDocument/2006/relationships" xmlns:m="http://schemas.openxmlformats.org/officeDocument/2006/math" xmlns:v="urn:schemas-microsoft-com:vml" xmlns:wp14="http://schemas.microsoft.com/office/word/2010/wordprocessingDrawing" xmlns:wp="http://schemas.openxmlformats.org/drawingml/2006/wordprocessingDrawing" xmlns:w10="urn:schemas-microsoft-com:office:word" xmlns:w="http://schemas.openxmlformats.org/wordprocessingml/2006/main" xmlns:w14="http://schemas.microsoft.com/office/word/2010/wordml" xmlns:w15="http://schemas.microsoft.com/office/word/2012/wordml" xmlns:w16cex="http://schemas.microsoft.com/office/word/2018/wordml/cex" xmlns:w16cid="http://schemas.microsoft.com/office/word/2016/wordml/cid" xmlns:w16="http://schemas.microsoft.com/office/word/2018/wordml" xmlns:w16se="http://schemas.microsoft.com/office/word/2015/wordml/symex" xmlns:wpg="http://schemas.microsoft.com/office/word/2010/wordprocessingGroup" xmlns:wpi="http://schemas.microsoft.com/office/word/2010/wordprocessingInk" xmlns:wne="http://schemas.microsoft.com/office/word/2006/wordml" xmlns:wps="http://schemas.microsoft.com/office/word/2010/wordprocessingShape" mc:Ignorable="w14 w15 w16se w16cid w16 w16cex wp14">
+<w:endnotes xmlns:wpc="http://schemas.microsoft.com/office/word/2010/wordprocessingCanvas" xmlns:mc="http://schemas.openxmlformats.org/markup-compatibility/2006" xmlns:o="urn:schemas-microsoft-com:office:office" xmlns:r="http://schemas.openxmlformats.org/officeDocument/2006/relationships" xmlns:m="http://schemas.openxmlformats.org/officeDocument/2006/math" xmlns:v="urn:schemas-microsoft-com:vml" xmlns:wp14="http://schemas.microsoft.com/office/word/2010/wordprocessingDrawing" xmlns:wp="http://schemas.openxmlformats.org/drawingml/2006/wordprocessingDrawing" xmlns:w10="urn:schemas-microsoft-com:office:word" xmlns:w="http://schemas.openxmlformats.org/wordprocessingml/2006/main" xmlns:w14="http://schemas.microsoft.com/office/word/2010/wordml" xmlns:w15="http://schemas.microsoft.com/office/word/2012/wordml" xmlns:wpg="http://schemas.microsoft.com/office/word/2010/wordprocessingGroup" xmlns:wpi="http://schemas.microsoft.com/office/word/2010/wordprocessingInk" xmlns:wne="http://schemas.microsoft.com/office/word/2006/wordml" xmlns:wps="http://schemas.microsoft.com/office/word/2010/wordprocessingShape" mc:Ignorable="w14 w15 wp14">
   <w:endnote w:type="separator" w:id="-1">
     <w:p>
       <w:pPr>
@@ -1693,7 +3636,7 @@
 </file>
 
 <file path=word/footer1.xml><?xml version="1.0" encoding="utf-8"?>
-<w:ftr xmlns:wpc="http://schemas.microsoft.com/office/word/2010/wordprocessingCanvas" xmlns:cx="http://schemas.microsoft.com/office/drawing/2014/chartex" xmlns:cx1="http://schemas.microsoft.com/office/drawing/2015/9/8/chartex" xmlns:cx2="http://schemas.microsoft.com/office/drawing/2015/10/21/chartex" xmlns:cx3="http://schemas.microsoft.com/office/drawing/2016/5/9/chartex" xmlns:cx4="http://schemas.microsoft.com/office/drawing/2016/5/10/chartex" xmlns:cx5="http://schemas.microsoft.com/office/drawing/2016/5/11/chartex" xmlns:cx6="http://schemas.microsoft.com/office/drawing/2016/5/12/chartex" xmlns:cx7="http://schemas.microsoft.com/office/drawing/2016/5/13/chartex" xmlns:cx8="http://schemas.microsoft.com/office/drawing/2016/5/14/chartex" xmlns:mc="http://schemas.openxmlformats.org/markup-compatibility/2006" xmlns:aink="http://schemas.microsoft.com/office/drawing/2016/ink" xmlns:am3d="http://schemas.microsoft.com/office/drawing/2017/model3d" xmlns:o="urn:schemas-microsoft-com:office:office" xmlns:r="http://schemas.openxmlformats.org/officeDocument/2006/relationships" xmlns:m="http://schemas.openxmlformats.org/officeDocument/2006/math" xmlns:v="urn:schemas-microsoft-com:vml" xmlns:wp14="http://schemas.microsoft.com/office/word/2010/wordprocessingDrawing" xmlns:wp="http://schemas.openxmlformats.org/drawingml/2006/wordprocessingDrawing" xmlns:w10="urn:schemas-microsoft-com:office:word" xmlns:w="http://schemas.openxmlformats.org/wordprocessingml/2006/main" xmlns:w14="http://schemas.microsoft.com/office/word/2010/wordml" xmlns:w15="http://schemas.microsoft.com/office/word/2012/wordml" xmlns:w16cex="http://schemas.microsoft.com/office/word/2018/wordml/cex" xmlns:w16cid="http://schemas.microsoft.com/office/word/2016/wordml/cid" xmlns:w16="http://schemas.microsoft.com/office/word/2018/wordml" xmlns:w16se="http://schemas.microsoft.com/office/word/2015/wordml/symex" xmlns:wpg="http://schemas.microsoft.com/office/word/2010/wordprocessingGroup" xmlns:wpi="http://schemas.microsoft.com/office/word/2010/wordprocessingInk" xmlns:wne="http://schemas.microsoft.com/office/word/2006/wordml" xmlns:wps="http://schemas.microsoft.com/office/word/2010/wordprocessingShape" mc:Ignorable="w14 w15 w16se w16cid w16 w16cex wp14">
+<w:ftr xmlns:wpc="http://schemas.microsoft.com/office/word/2010/wordprocessingCanvas" xmlns:mc="http://schemas.openxmlformats.org/markup-compatibility/2006" xmlns:o="urn:schemas-microsoft-com:office:office" xmlns:r="http://schemas.openxmlformats.org/officeDocument/2006/relationships" xmlns:m="http://schemas.openxmlformats.org/officeDocument/2006/math" xmlns:v="urn:schemas-microsoft-com:vml" xmlns:wp14="http://schemas.microsoft.com/office/word/2010/wordprocessingDrawing" xmlns:wp="http://schemas.openxmlformats.org/drawingml/2006/wordprocessingDrawing" xmlns:w10="urn:schemas-microsoft-com:office:word" xmlns:w="http://schemas.openxmlformats.org/wordprocessingml/2006/main" xmlns:w14="http://schemas.microsoft.com/office/word/2010/wordml" xmlns:w15="http://schemas.microsoft.com/office/word/2012/wordml" xmlns:wpg="http://schemas.microsoft.com/office/word/2010/wordprocessingGroup" xmlns:wpi="http://schemas.microsoft.com/office/word/2010/wordprocessingInk" xmlns:wne="http://schemas.microsoft.com/office/word/2006/wordml" xmlns:wps="http://schemas.microsoft.com/office/word/2010/wordprocessingShape" mc:Ignorable="w14 w15 wp14">
   <w:p>
     <w:pPr>
       <w:rPr>
@@ -1707,7 +3650,7 @@
 </file>
 
 <file path=word/footnotes.xml><?xml version="1.0" encoding="utf-8"?>
-<w:footnotes xmlns:wpc="http://schemas.microsoft.com/office/word/2010/wordprocessingCanvas" xmlns:cx="http://schemas.microsoft.com/office/drawing/2014/chartex" xmlns:cx1="http://schemas.microsoft.com/office/drawing/2015/9/8/chartex" xmlns:cx2="http://schemas.microsoft.com/office/drawing/2015/10/21/chartex" xmlns:cx3="http://schemas.microsoft.com/office/drawing/2016/5/9/chartex" xmlns:cx4="http://schemas.microsoft.com/office/drawing/2016/5/10/chartex" xmlns:cx5="http://schemas.microsoft.com/office/drawing/2016/5/11/chartex" xmlns:cx6="http://schemas.microsoft.com/office/drawing/2016/5/12/chartex" xmlns:cx7="http://schemas.microsoft.com/office/drawing/2016/5/13/chartex" xmlns:cx8="http://schemas.microsoft.com/office/drawing/2016/5/14/chartex" xmlns:mc="http://schemas.openxmlformats.org/markup-compatibility/2006" xmlns:aink="http://schemas.microsoft.com/office/drawing/2016/ink" xmlns:am3d="http://schemas.microsoft.com/office/drawing/2017/model3d" xmlns:o="urn:schemas-microsoft-com:office:office" xmlns:r="http://schemas.openxmlformats.org/officeDocument/2006/relationships" xmlns:m="http://schemas.openxmlformats.org/officeDocument/2006/math" xmlns:v="urn:schemas-microsoft-com:vml" xmlns:wp14="http://schemas.microsoft.com/office/word/2010/wordprocessingDrawing" xmlns:wp="http://schemas.openxmlformats.org/drawingml/2006/wordprocessingDrawing" xmlns:w10="urn:schemas-microsoft-com:office:word" xmlns:w="http://schemas.openxmlformats.org/wordprocessingml/2006/main" xmlns:w14="http://schemas.microsoft.com/office/word/2010/wordml" xmlns:w15="http://schemas.microsoft.com/office/word/2012/wordml" xmlns:w16cex="http://schemas.microsoft.com/office/word/2018/wordml/cex" xmlns:w16cid="http://schemas.microsoft.com/office/word/2016/wordml/cid" xmlns:w16="http://schemas.microsoft.com/office/word/2018/wordml" xmlns:w16se="http://schemas.microsoft.com/office/word/2015/wordml/symex" xmlns:wpg="http://schemas.microsoft.com/office/word/2010/wordprocessingGroup" xmlns:wpi="http://schemas.microsoft.com/office/word/2010/wordprocessingInk" xmlns:wne="http://schemas.microsoft.com/office/word/2006/wordml" xmlns:wps="http://schemas.microsoft.com/office/word/2010/wordprocessingShape" mc:Ignorable="w14 w15 w16se w16cid w16 w16cex wp14">
+<w:footnotes xmlns:wpc="http://schemas.microsoft.com/office/word/2010/wordprocessingCanvas" xmlns:mc="http://schemas.openxmlformats.org/markup-compatibility/2006" xmlns:o="urn:schemas-microsoft-com:office:office" xmlns:r="http://schemas.openxmlformats.org/officeDocument/2006/relationships" xmlns:m="http://schemas.openxmlformats.org/officeDocument/2006/math" xmlns:v="urn:schemas-microsoft-com:vml" xmlns:wp14="http://schemas.microsoft.com/office/word/2010/wordprocessingDrawing" xmlns:wp="http://schemas.openxmlformats.org/drawingml/2006/wordprocessingDrawing" xmlns:w10="urn:schemas-microsoft-com:office:word" xmlns:w="http://schemas.openxmlformats.org/wordprocessingml/2006/main" xmlns:w14="http://schemas.microsoft.com/office/word/2010/wordml" xmlns:w15="http://schemas.microsoft.com/office/word/2012/wordml" xmlns:wpg="http://schemas.microsoft.com/office/word/2010/wordprocessingGroup" xmlns:wpi="http://schemas.microsoft.com/office/word/2010/wordprocessingInk" xmlns:wne="http://schemas.microsoft.com/office/word/2006/wordml" xmlns:wps="http://schemas.microsoft.com/office/word/2010/wordprocessingShape" mc:Ignorable="w14 w15 wp14">
   <w:footnote w:type="separator" w:id="-1">
     <w:p>
       <w:pPr>
@@ -1732,7 +3675,7 @@
 </file>
 
 <file path=word/header1.xml><?xml version="1.0" encoding="utf-8"?>
-<w:hdr xmlns:wpc="http://schemas.microsoft.com/office/word/2010/wordprocessingCanvas" xmlns:cx="http://schemas.microsoft.com/office/drawing/2014/chartex" xmlns:cx1="http://schemas.microsoft.com/office/drawing/2015/9/8/chartex" xmlns:cx2="http://schemas.microsoft.com/office/drawing/2015/10/21/chartex" xmlns:cx3="http://schemas.microsoft.com/office/drawing/2016/5/9/chartex" xmlns:cx4="http://schemas.microsoft.com/office/drawing/2016/5/10/chartex" xmlns:cx5="http://schemas.microsoft.com/office/drawing/2016/5/11/chartex" xmlns:cx6="http://schemas.microsoft.com/office/drawing/2016/5/12/chartex" xmlns:cx7="http://schemas.microsoft.com/office/drawing/2016/5/13/chartex" xmlns:cx8="http://schemas.microsoft.com/office/drawing/2016/5/14/chartex" xmlns:mc="http://schemas.openxmlformats.org/markup-compatibility/2006" xmlns:aink="http://schemas.microsoft.com/office/drawing/2016/ink" xmlns:am3d="http://schemas.microsoft.com/office/drawing/2017/model3d" xmlns:o="urn:schemas-microsoft-com:office:office" xmlns:r="http://schemas.openxmlformats.org/officeDocument/2006/relationships" xmlns:m="http://schemas.openxmlformats.org/officeDocument/2006/math" xmlns:v="urn:schemas-microsoft-com:vml" xmlns:wp14="http://schemas.microsoft.com/office/word/2010/wordprocessingDrawing" xmlns:wp="http://schemas.openxmlformats.org/drawingml/2006/wordprocessingDrawing" xmlns:w10="urn:schemas-microsoft-com:office:word" xmlns:w="http://schemas.openxmlformats.org/wordprocessingml/2006/main" xmlns:w14="http://schemas.microsoft.com/office/word/2010/wordml" xmlns:w15="http://schemas.microsoft.com/office/word/2012/wordml" xmlns:w16cex="http://schemas.microsoft.com/office/word/2018/wordml/cex" xmlns:w16cid="http://schemas.microsoft.com/office/word/2016/wordml/cid" xmlns:w16="http://schemas.microsoft.com/office/word/2018/wordml" xmlns:w16se="http://schemas.microsoft.com/office/word/2015/wordml/symex" xmlns:wpg="http://schemas.microsoft.com/office/word/2010/wordprocessingGroup" xmlns:wpi="http://schemas.microsoft.com/office/word/2010/wordprocessingInk" xmlns:wne="http://schemas.microsoft.com/office/word/2006/wordml" xmlns:wps="http://schemas.microsoft.com/office/word/2010/wordprocessingShape" mc:Ignorable="w14 w15 w16se w16cid w16 w16cex wp14">
+<w:hdr xmlns:wpc="http://schemas.microsoft.com/office/word/2010/wordprocessingCanvas" xmlns:mc="http://schemas.openxmlformats.org/markup-compatibility/2006" xmlns:o="urn:schemas-microsoft-com:office:office" xmlns:r="http://schemas.openxmlformats.org/officeDocument/2006/relationships" xmlns:m="http://schemas.openxmlformats.org/officeDocument/2006/math" xmlns:v="urn:schemas-microsoft-com:vml" xmlns:wp14="http://schemas.microsoft.com/office/word/2010/wordprocessingDrawing" xmlns:wp="http://schemas.openxmlformats.org/drawingml/2006/wordprocessingDrawing" xmlns:w10="urn:schemas-microsoft-com:office:word" xmlns:w="http://schemas.openxmlformats.org/wordprocessingml/2006/main" xmlns:w14="http://schemas.microsoft.com/office/word/2010/wordml" xmlns:w15="http://schemas.microsoft.com/office/word/2012/wordml" xmlns:wpg="http://schemas.microsoft.com/office/word/2010/wordprocessingGroup" xmlns:wpi="http://schemas.microsoft.com/office/word/2010/wordprocessingInk" xmlns:wne="http://schemas.microsoft.com/office/word/2006/wordml" xmlns:wps="http://schemas.microsoft.com/office/word/2010/wordprocessingShape" mc:Ignorable="w14 w15 wp14">
   <w:p>
     <w:pPr>
       <w:spacing w:line="240" w:lineRule="auto"/>
@@ -1746,8 +3689,8 @@
 </file>
 
 <file path=word/numbering.xml><?xml version="1.0" encoding="utf-8"?>
-<w:numbering xmlns:wpc="http://schemas.microsoft.com/office/word/2010/wordprocessingCanvas" xmlns:cx="http://schemas.microsoft.com/office/drawing/2014/chartex" xmlns:cx1="http://schemas.microsoft.com/office/drawing/2015/9/8/chartex" xmlns:cx2="http://schemas.microsoft.com/office/drawing/2015/10/21/chartex" xmlns:cx3="http://schemas.microsoft.com/office/drawing/2016/5/9/chartex" xmlns:cx4="http://schemas.microsoft.com/office/drawing/2016/5/10/chartex" xmlns:cx5="http://schemas.microsoft.com/office/drawing/2016/5/11/chartex" xmlns:cx6="http://schemas.microsoft.com/office/drawing/2016/5/12/chartex" xmlns:cx7="http://schemas.microsoft.com/office/drawing/2016/5/13/chartex" xmlns:cx8="http://schemas.microsoft.com/office/drawing/2016/5/14/chartex" xmlns:mc="http://schemas.openxmlformats.org/markup-compatibility/2006" xmlns:aink="http://schemas.microsoft.com/office/drawing/2016/ink" xmlns:am3d="http://schemas.microsoft.com/office/drawing/2017/model3d" xmlns:o="urn:schemas-microsoft-com:office:office" xmlns:r="http://schemas.openxmlformats.org/officeDocument/2006/relationships" xmlns:m="http://schemas.openxmlformats.org/officeDocument/2006/math" xmlns:v="urn:schemas-microsoft-com:vml" xmlns:wp14="http://schemas.microsoft.com/office/word/2010/wordprocessingDrawing" xmlns:wp="http://schemas.openxmlformats.org/drawingml/2006/wordprocessingDrawing" xmlns:w10="urn:schemas-microsoft-com:office:word" xmlns:w="http://schemas.openxmlformats.org/wordprocessingml/2006/main" xmlns:w14="http://schemas.microsoft.com/office/word/2010/wordml" xmlns:w15="http://schemas.microsoft.com/office/word/2012/wordml" xmlns:w16cex="http://schemas.microsoft.com/office/word/2018/wordml/cex" xmlns:w16cid="http://schemas.microsoft.com/office/word/2016/wordml/cid" xmlns:w16="http://schemas.microsoft.com/office/word/2018/wordml" xmlns:w16se="http://schemas.microsoft.com/office/word/2015/wordml/symex" xmlns:wpg="http://schemas.microsoft.com/office/word/2010/wordprocessingGroup" xmlns:wpi="http://schemas.microsoft.com/office/word/2010/wordprocessingInk" xmlns:wne="http://schemas.microsoft.com/office/word/2006/wordml" xmlns:wps="http://schemas.microsoft.com/office/word/2010/wordprocessingShape" mc:Ignorable="w14 w15 w16se w16cid w16 w16cex wp14">
-  <w:abstractNum w:abstractNumId="0" w15:restartNumberingAfterBreak="0">
+<w:numbering xmlns:wpc="http://schemas.microsoft.com/office/word/2010/wordprocessingCanvas" xmlns:mc="http://schemas.openxmlformats.org/markup-compatibility/2006" xmlns:o="urn:schemas-microsoft-com:office:office" xmlns:r="http://schemas.openxmlformats.org/officeDocument/2006/relationships" xmlns:m="http://schemas.openxmlformats.org/officeDocument/2006/math" xmlns:v="urn:schemas-microsoft-com:vml" xmlns:wp14="http://schemas.microsoft.com/office/word/2010/wordprocessingDrawing" xmlns:wp="http://schemas.openxmlformats.org/drawingml/2006/wordprocessingDrawing" xmlns:w10="urn:schemas-microsoft-com:office:word" xmlns:w="http://schemas.openxmlformats.org/wordprocessingml/2006/main" xmlns:w14="http://schemas.microsoft.com/office/word/2010/wordml" xmlns:w15="http://schemas.microsoft.com/office/word/2012/wordml" xmlns:wpg="http://schemas.microsoft.com/office/word/2010/wordprocessingGroup" xmlns:wpi="http://schemas.microsoft.com/office/word/2010/wordprocessingInk" xmlns:wne="http://schemas.microsoft.com/office/word/2006/wordml" xmlns:wps="http://schemas.microsoft.com/office/word/2010/wordprocessingShape" mc:Ignorable="w14 w15 wp14">
+  <w:abstractNum w:abstractNumId="0">
     <w:nsid w:val="056E0F36"/>
     <w:multiLevelType w:val="multilevel"/>
     <w:tmpl w:val="E3061352"/>
@@ -1862,7 +3805,7 @@
       </w:rPr>
     </w:lvl>
   </w:abstractNum>
-  <w:abstractNum w:abstractNumId="1" w15:restartNumberingAfterBreak="0">
+  <w:abstractNum w:abstractNumId="1">
     <w:nsid w:val="0BE80495"/>
     <w:multiLevelType w:val="multilevel"/>
     <w:tmpl w:val="C5B66930"/>
@@ -2028,7 +3971,7 @@
       </w:rPr>
     </w:lvl>
   </w:abstractNum>
-  <w:abstractNum w:abstractNumId="2" w15:restartNumberingAfterBreak="0">
+  <w:abstractNum w:abstractNumId="2">
     <w:nsid w:val="0D9C3E13"/>
     <w:multiLevelType w:val="multilevel"/>
     <w:tmpl w:val="FBB03CBC"/>
@@ -2194,7 +4137,7 @@
       </w:rPr>
     </w:lvl>
   </w:abstractNum>
-  <w:abstractNum w:abstractNumId="3" w15:restartNumberingAfterBreak="0">
+  <w:abstractNum w:abstractNumId="3">
     <w:nsid w:val="0DF23EC3"/>
     <w:multiLevelType w:val="hybridMultilevel"/>
     <w:tmpl w:val="A5F8B1F2"/>
@@ -2286,7 +4229,7 @@
       </w:pPr>
     </w:lvl>
   </w:abstractNum>
-  <w:abstractNum w:abstractNumId="4" w15:restartNumberingAfterBreak="0">
+  <w:abstractNum w:abstractNumId="4">
     <w:nsid w:val="15E06D8E"/>
     <w:multiLevelType w:val="hybridMultilevel"/>
     <w:tmpl w:val="6E5AEBBC"/>
@@ -2375,7 +4318,7 @@
       </w:pPr>
     </w:lvl>
   </w:abstractNum>
-  <w:abstractNum w:abstractNumId="5" w15:restartNumberingAfterBreak="0">
+  <w:abstractNum w:abstractNumId="5">
     <w:nsid w:val="1BC21088"/>
     <w:multiLevelType w:val="hybridMultilevel"/>
     <w:tmpl w:val="0E183238"/>
@@ -2470,7 +4413,7 @@
       </w:pPr>
     </w:lvl>
   </w:abstractNum>
-  <w:abstractNum w:abstractNumId="6" w15:restartNumberingAfterBreak="0">
+  <w:abstractNum w:abstractNumId="6">
     <w:nsid w:val="300A2905"/>
     <w:multiLevelType w:val="multilevel"/>
     <w:tmpl w:val="B4A22DD6"/>
@@ -2636,7 +4579,7 @@
       </w:rPr>
     </w:lvl>
   </w:abstractNum>
-  <w:abstractNum w:abstractNumId="7" w15:restartNumberingAfterBreak="0">
+  <w:abstractNum w:abstractNumId="7">
     <w:nsid w:val="43E9012F"/>
     <w:multiLevelType w:val="multilevel"/>
     <w:tmpl w:val="E708CC00"/>
@@ -2803,7 +4746,7 @@
       </w:rPr>
     </w:lvl>
   </w:abstractNum>
-  <w:abstractNum w:abstractNumId="8" w15:restartNumberingAfterBreak="0">
+  <w:abstractNum w:abstractNumId="8">
     <w:nsid w:val="4B9029F8"/>
     <w:multiLevelType w:val="multilevel"/>
     <w:tmpl w:val="4E544170"/>
@@ -2958,7 +4901,7 @@
       </w:rPr>
     </w:lvl>
   </w:abstractNum>
-  <w:abstractNum w:abstractNumId="9" w15:restartNumberingAfterBreak="0">
+  <w:abstractNum w:abstractNumId="9">
     <w:nsid w:val="640138FD"/>
     <w:multiLevelType w:val="hybridMultilevel"/>
     <w:tmpl w:val="2BCA2E5C"/>
@@ -3082,7 +5025,7 @@
 </file>
 
 <file path=word/styles.xml><?xml version="1.0" encoding="utf-8"?>
-<w:styles xmlns:mc="http://schemas.openxmlformats.org/markup-compatibility/2006" xmlns:r="http://schemas.openxmlformats.org/officeDocument/2006/relationships" xmlns:w="http://schemas.openxmlformats.org/wordprocessingml/2006/main" xmlns:w14="http://schemas.microsoft.com/office/word/2010/wordml" xmlns:w15="http://schemas.microsoft.com/office/word/2012/wordml" xmlns:w16cex="http://schemas.microsoft.com/office/word/2018/wordml/cex" xmlns:w16cid="http://schemas.microsoft.com/office/word/2016/wordml/cid" xmlns:w16="http://schemas.microsoft.com/office/word/2018/wordml" xmlns:w16se="http://schemas.microsoft.com/office/word/2015/wordml/symex" mc:Ignorable="w14 w15 w16se w16cid w16 w16cex">
+<w:styles xmlns:mc="http://schemas.openxmlformats.org/markup-compatibility/2006" xmlns:r="http://schemas.openxmlformats.org/officeDocument/2006/relationships" xmlns:w="http://schemas.openxmlformats.org/wordprocessingml/2006/main" xmlns:w14="http://schemas.microsoft.com/office/word/2010/wordml" xmlns:w15="http://schemas.microsoft.com/office/word/2012/wordml" mc:Ignorable="w14 w15">
   <w:docDefaults>
     <w:rPrDefault>
       <w:rPr>
@@ -3098,7 +5041,7 @@
       </w:pPr>
     </w:pPrDefault>
   </w:docDefaults>
-  <w:latentStyles w:defLockedState="0" w:defUIPriority="99" w:defSemiHidden="0" w:defUnhideWhenUsed="0" w:defQFormat="0" w:count="376">
+  <w:latentStyles w:defLockedState="0" w:defUIPriority="99" w:defSemiHidden="0" w:defUnhideWhenUsed="0" w:defQFormat="0" w:count="371">
     <w:lsdException w:name="Normal" w:uiPriority="0" w:qFormat="1"/>
     <w:lsdException w:name="heading 1" w:uiPriority="9" w:qFormat="1"/>
     <w:lsdException w:name="heading 2" w:semiHidden="1" w:uiPriority="9" w:unhideWhenUsed="1" w:qFormat="1"/>
@@ -3470,11 +5413,6 @@
     <w:lsdException w:name="List Table 5 Dark Accent 6" w:uiPriority="50"/>
     <w:lsdException w:name="List Table 6 Colorful Accent 6" w:uiPriority="51"/>
     <w:lsdException w:name="List Table 7 Colorful Accent 6" w:uiPriority="52"/>
-    <w:lsdException w:name="Mention" w:semiHidden="1" w:unhideWhenUsed="1"/>
-    <w:lsdException w:name="Smart Hyperlink" w:semiHidden="1" w:unhideWhenUsed="1"/>
-    <w:lsdException w:name="Hashtag" w:semiHidden="1" w:unhideWhenUsed="1"/>
-    <w:lsdException w:name="Unresolved Mention" w:semiHidden="1" w:unhideWhenUsed="1"/>
-    <w:lsdException w:name="Smart Link" w:semiHidden="1" w:unhideWhenUsed="1"/>
   </w:latentStyles>
   <w:style w:type="paragraph" w:default="1" w:styleId="Normal">
     <w:name w:val="Normal"/>
@@ -3660,7 +5598,9 @@
       <w:tblStyleRowBandSize w:val="1"/>
       <w:tblStyleColBandSize w:val="1"/>
       <w:tblCellMar>
+        <w:top w:w="0" w:type="dxa"/>
         <w:left w:w="70" w:type="dxa"/>
+        <w:bottom w:w="0" w:type="dxa"/>
         <w:right w:w="70" w:type="dxa"/>
       </w:tblCellMar>
     </w:tblPr>

--- a/docassemble/docassemble/brcomeducalegal/data/templates/termo-de-confidencialidade-nda.docx
+++ b/docassemble/docassemble/brcomeducalegal/data/templates/termo-de-confidencialidade-nda.docx
@@ -1,6 +1,6 @@
 
 <file path=word/document.xml><?xml version="1.0" encoding="utf-8"?>
-<w:document xmlns:wpc="http://schemas.microsoft.com/office/word/2010/wordprocessingCanvas" xmlns:mc="http://schemas.openxmlformats.org/markup-compatibility/2006" xmlns:o="urn:schemas-microsoft-com:office:office" xmlns:r="http://schemas.openxmlformats.org/officeDocument/2006/relationships" xmlns:m="http://schemas.openxmlformats.org/officeDocument/2006/math" xmlns:v="urn:schemas-microsoft-com:vml" xmlns:wp14="http://schemas.microsoft.com/office/word/2010/wordprocessingDrawing" xmlns:wp="http://schemas.openxmlformats.org/drawingml/2006/wordprocessingDrawing" xmlns:w10="urn:schemas-microsoft-com:office:word" xmlns:w="http://schemas.openxmlformats.org/wordprocessingml/2006/main" xmlns:w14="http://schemas.microsoft.com/office/word/2010/wordml" xmlns:w15="http://schemas.microsoft.com/office/word/2012/wordml" xmlns:wpg="http://schemas.microsoft.com/office/word/2010/wordprocessingGroup" xmlns:wpi="http://schemas.microsoft.com/office/word/2010/wordprocessingInk" xmlns:wne="http://schemas.microsoft.com/office/word/2006/wordml" xmlns:wps="http://schemas.microsoft.com/office/word/2010/wordprocessingShape" mc:Ignorable="w14 w15 wp14">
+<w:document xmlns:wpc="http://schemas.microsoft.com/office/word/2010/wordprocessingCanvas" xmlns:cx="http://schemas.microsoft.com/office/drawing/2014/chartex" xmlns:cx1="http://schemas.microsoft.com/office/drawing/2015/9/8/chartex" xmlns:cx2="http://schemas.microsoft.com/office/drawing/2015/10/21/chartex" xmlns:cx3="http://schemas.microsoft.com/office/drawing/2016/5/9/chartex" xmlns:cx4="http://schemas.microsoft.com/office/drawing/2016/5/10/chartex" xmlns:cx5="http://schemas.microsoft.com/office/drawing/2016/5/11/chartex" xmlns:cx6="http://schemas.microsoft.com/office/drawing/2016/5/12/chartex" xmlns:cx7="http://schemas.microsoft.com/office/drawing/2016/5/13/chartex" xmlns:cx8="http://schemas.microsoft.com/office/drawing/2016/5/14/chartex" xmlns:mc="http://schemas.openxmlformats.org/markup-compatibility/2006" xmlns:aink="http://schemas.microsoft.com/office/drawing/2016/ink" xmlns:am3d="http://schemas.microsoft.com/office/drawing/2017/model3d" xmlns:o="urn:schemas-microsoft-com:office:office" xmlns:r="http://schemas.openxmlformats.org/officeDocument/2006/relationships" xmlns:m="http://schemas.openxmlformats.org/officeDocument/2006/math" xmlns:v="urn:schemas-microsoft-com:vml" xmlns:wp14="http://schemas.microsoft.com/office/word/2010/wordprocessingDrawing" xmlns:wp="http://schemas.openxmlformats.org/drawingml/2006/wordprocessingDrawing" xmlns:w10="urn:schemas-microsoft-com:office:word" xmlns:w="http://schemas.openxmlformats.org/wordprocessingml/2006/main" xmlns:w14="http://schemas.microsoft.com/office/word/2010/wordml" xmlns:w15="http://schemas.microsoft.com/office/word/2012/wordml" xmlns:w16cex="http://schemas.microsoft.com/office/word/2018/wordml/cex" xmlns:w16cid="http://schemas.microsoft.com/office/word/2016/wordml/cid" xmlns:w16="http://schemas.microsoft.com/office/word/2018/wordml" xmlns:w16se="http://schemas.microsoft.com/office/word/2015/wordml/symex" xmlns:wpg="http://schemas.microsoft.com/office/word/2010/wordprocessingGroup" xmlns:wpi="http://schemas.microsoft.com/office/word/2010/wordprocessingInk" xmlns:wne="http://schemas.microsoft.com/office/word/2006/wordml" xmlns:wps="http://schemas.microsoft.com/office/word/2010/wordprocessingShape" mc:Ignorable="w14 w15 w16se w16cid w16 w16cex wp14">
   <w:body>
     <w:p>
       <w:pPr>
@@ -43,25 +43,7 @@
           <w:spacing w:val="2"/>
           <w:kern w:val="144"/>
         </w:rPr>
-        <w:t xml:space="preserve">{%p for item in </w:t>
-      </w:r>
-      <w:proofErr w:type="spellStart"/>
-      <w:r>
-        <w:rPr>
-          <w:rFonts w:asciiTheme="majorHAnsi" w:eastAsia="Calibri" w:hAnsiTheme="majorHAnsi" w:cstheme="majorHAnsi"/>
-          <w:spacing w:val="2"/>
-          <w:kern w:val="144"/>
-        </w:rPr>
-        <w:t>receptors</w:t>
-      </w:r>
-      <w:proofErr w:type="spellEnd"/>
-      <w:r>
-        <w:rPr>
-          <w:rFonts w:asciiTheme="majorHAnsi" w:eastAsia="Calibri" w:hAnsiTheme="majorHAnsi" w:cstheme="majorHAnsi"/>
-          <w:spacing w:val="2"/>
-          <w:kern w:val="144"/>
-        </w:rPr>
-        <w:t xml:space="preserve"> %}</w:t>
+        <w:t>{%p for item in receptors %}</w:t>
       </w:r>
     </w:p>
     <w:p>
@@ -135,27 +117,7 @@
           <w:kern w:val="144"/>
           <w:lang w:val="en-US"/>
         </w:rPr>
-        <w:t xml:space="preserve">{%p </w:t>
-      </w:r>
-      <w:proofErr w:type="spellStart"/>
-      <w:r>
-        <w:rPr>
-          <w:rFonts w:asciiTheme="majorHAnsi" w:eastAsia="Calibri" w:hAnsiTheme="majorHAnsi" w:cstheme="majorHAnsi"/>
-          <w:spacing w:val="2"/>
-          <w:kern w:val="144"/>
-          <w:lang w:val="en-US"/>
-        </w:rPr>
-        <w:t>endfor</w:t>
-      </w:r>
-      <w:proofErr w:type="spellEnd"/>
-      <w:r>
-        <w:rPr>
-          <w:rFonts w:asciiTheme="majorHAnsi" w:eastAsia="Calibri" w:hAnsiTheme="majorHAnsi" w:cstheme="majorHAnsi"/>
-          <w:spacing w:val="2"/>
-          <w:kern w:val="144"/>
-          <w:lang w:val="en-US"/>
-        </w:rPr>
-        <w:t xml:space="preserve"> %}</w:t>
+        <w:t>{%p endfor %}</w:t>
       </w:r>
     </w:p>
     <w:p>
@@ -176,27 +138,7 @@
           <w:kern w:val="144"/>
           <w:lang w:val="en-US"/>
         </w:rPr>
-        <w:t xml:space="preserve">{%p for item in </w:t>
-      </w:r>
-      <w:proofErr w:type="spellStart"/>
-      <w:r>
-        <w:rPr>
-          <w:rFonts w:asciiTheme="majorHAnsi" w:eastAsia="Calibri" w:hAnsiTheme="majorHAnsi" w:cstheme="majorHAnsi"/>
-          <w:spacing w:val="2"/>
-          <w:kern w:val="144"/>
-          <w:lang w:val="en-US"/>
-        </w:rPr>
-        <w:t>revealings</w:t>
-      </w:r>
-      <w:proofErr w:type="spellEnd"/>
-      <w:r>
-        <w:rPr>
-          <w:rFonts w:asciiTheme="majorHAnsi" w:eastAsia="Calibri" w:hAnsiTheme="majorHAnsi" w:cstheme="majorHAnsi"/>
-          <w:spacing w:val="2"/>
-          <w:kern w:val="144"/>
-          <w:lang w:val="en-US"/>
-        </w:rPr>
-        <w:t xml:space="preserve"> %}</w:t>
+        <w:t>{%p for item in revealings %}</w:t>
       </w:r>
     </w:p>
     <w:p>
@@ -217,19 +159,18 @@
           <w:kern w:val="144"/>
           <w:lang w:val="en-US"/>
         </w:rPr>
-        <w:t xml:space="preserve">{% if </w:t>
-      </w:r>
-      <w:proofErr w:type="spellStart"/>
-      <w:r>
-        <w:rPr>
-          <w:rFonts w:asciiTheme="majorHAnsi" w:eastAsia="Calibri" w:hAnsiTheme="majorHAnsi" w:cstheme="majorHAnsi"/>
+        <w:t>{% if item.person_type  == 'organization' %}</w:t>
+      </w:r>
+      <w:r>
+        <w:rPr>
+          <w:rFonts w:asciiTheme="majorHAnsi" w:eastAsia="Calibri" w:hAnsiTheme="majorHAnsi" w:cstheme="majorHAnsi"/>
+          <w:b/>
           <w:spacing w:val="2"/>
           <w:kern w:val="144"/>
           <w:lang w:val="en-US"/>
         </w:rPr>
-        <w:t>item.person_type</w:t>
-      </w:r>
-      <w:proofErr w:type="spellEnd"/>
+        <w:t>{{ item.name | upper }},</w:t>
+      </w:r>
       <w:r>
         <w:rPr>
           <w:rFonts w:asciiTheme="majorHAnsi" w:eastAsia="Calibri" w:hAnsiTheme="majorHAnsi" w:cstheme="majorHAnsi"/>
@@ -237,7 +178,7 @@
           <w:kern w:val="144"/>
           <w:lang w:val="en-US"/>
         </w:rPr>
-        <w:t xml:space="preserve">  == 'organization' %}</w:t>
+        <w:t xml:space="preserve"> pessoa jurídica de direito privado, {% if item.email %}{{ item.email | lower }}, {% endif %}com sede no endereço {{ title_case(item.address.street_name | lower) }}, nº {{ item.address.street_number }}, {% if item.address.unit %}{{ title_case(item.address.unit | lower) }},{% endif %} {{ title_case(item.address.neighborhood | lower) }}, CEP: {{ item.address.zip }}, {{ title_case(item.address.city | lower) }}/{{ item.address.state | upper }}, inscrita no CNPJ/MF sob o nº {{ item.cnpj }}, neste ato devidamente representada por seu representante legal, doravante denominada “Parte Reveladora”.{% elif item.person_type  == 'individual' %}</w:t>
       </w:r>
       <w:r>
         <w:rPr>
@@ -256,1406 +197,7 @@
           <w:kern w:val="144"/>
           <w:lang w:val="en-US"/>
         </w:rPr>
-        <w:t xml:space="preserve"> </w:t>
-      </w:r>
-      <w:proofErr w:type="spellStart"/>
-      <w:r>
-        <w:rPr>
-          <w:rFonts w:asciiTheme="majorHAnsi" w:eastAsia="Calibri" w:hAnsiTheme="majorHAnsi" w:cstheme="majorHAnsi"/>
-          <w:spacing w:val="2"/>
-          <w:kern w:val="144"/>
-          <w:lang w:val="en-US"/>
-        </w:rPr>
-        <w:t>pessoa</w:t>
-      </w:r>
-      <w:proofErr w:type="spellEnd"/>
-      <w:r>
-        <w:rPr>
-          <w:rFonts w:asciiTheme="majorHAnsi" w:eastAsia="Calibri" w:hAnsiTheme="majorHAnsi" w:cstheme="majorHAnsi"/>
-          <w:spacing w:val="2"/>
-          <w:kern w:val="144"/>
-          <w:lang w:val="en-US"/>
-        </w:rPr>
-        <w:t xml:space="preserve"> </w:t>
-      </w:r>
-      <w:proofErr w:type="spellStart"/>
-      <w:r>
-        <w:rPr>
-          <w:rFonts w:asciiTheme="majorHAnsi" w:eastAsia="Calibri" w:hAnsiTheme="majorHAnsi" w:cstheme="majorHAnsi"/>
-          <w:spacing w:val="2"/>
-          <w:kern w:val="144"/>
-          <w:lang w:val="en-US"/>
-        </w:rPr>
-        <w:t>jurídica</w:t>
-      </w:r>
-      <w:proofErr w:type="spellEnd"/>
-      <w:r>
-        <w:rPr>
-          <w:rFonts w:asciiTheme="majorHAnsi" w:eastAsia="Calibri" w:hAnsiTheme="majorHAnsi" w:cstheme="majorHAnsi"/>
-          <w:spacing w:val="2"/>
-          <w:kern w:val="144"/>
-          <w:lang w:val="en-US"/>
-        </w:rPr>
-        <w:t xml:space="preserve"> de </w:t>
-      </w:r>
-      <w:proofErr w:type="spellStart"/>
-      <w:r>
-        <w:rPr>
-          <w:rFonts w:asciiTheme="majorHAnsi" w:eastAsia="Calibri" w:hAnsiTheme="majorHAnsi" w:cstheme="majorHAnsi"/>
-          <w:spacing w:val="2"/>
-          <w:kern w:val="144"/>
-          <w:lang w:val="en-US"/>
-        </w:rPr>
-        <w:t>direito</w:t>
-      </w:r>
-      <w:proofErr w:type="spellEnd"/>
-      <w:r>
-        <w:rPr>
-          <w:rFonts w:asciiTheme="majorHAnsi" w:eastAsia="Calibri" w:hAnsiTheme="majorHAnsi" w:cstheme="majorHAnsi"/>
-          <w:spacing w:val="2"/>
-          <w:kern w:val="144"/>
-          <w:lang w:val="en-US"/>
-        </w:rPr>
-        <w:t xml:space="preserve"> </w:t>
-      </w:r>
-      <w:proofErr w:type="spellStart"/>
-      <w:r>
-        <w:rPr>
-          <w:rFonts w:asciiTheme="majorHAnsi" w:eastAsia="Calibri" w:hAnsiTheme="majorHAnsi" w:cstheme="majorHAnsi"/>
-          <w:spacing w:val="2"/>
-          <w:kern w:val="144"/>
-          <w:lang w:val="en-US"/>
-        </w:rPr>
-        <w:t>privado</w:t>
-      </w:r>
-      <w:proofErr w:type="spellEnd"/>
-      <w:r>
-        <w:rPr>
-          <w:rFonts w:asciiTheme="majorHAnsi" w:eastAsia="Calibri" w:hAnsiTheme="majorHAnsi" w:cstheme="majorHAnsi"/>
-          <w:spacing w:val="2"/>
-          <w:kern w:val="144"/>
-          <w:lang w:val="en-US"/>
-        </w:rPr>
-        <w:t xml:space="preserve">, {% if </w:t>
-      </w:r>
-      <w:proofErr w:type="spellStart"/>
-      <w:r>
-        <w:rPr>
-          <w:rFonts w:asciiTheme="majorHAnsi" w:eastAsia="Calibri" w:hAnsiTheme="majorHAnsi" w:cstheme="majorHAnsi"/>
-          <w:spacing w:val="2"/>
-          <w:kern w:val="144"/>
-          <w:lang w:val="en-US"/>
-        </w:rPr>
-        <w:t>item.email</w:t>
-      </w:r>
-      <w:proofErr w:type="spellEnd"/>
-      <w:r>
-        <w:rPr>
-          <w:rFonts w:asciiTheme="majorHAnsi" w:eastAsia="Calibri" w:hAnsiTheme="majorHAnsi" w:cstheme="majorHAnsi"/>
-          <w:spacing w:val="2"/>
-          <w:kern w:val="144"/>
-          <w:lang w:val="en-US"/>
-        </w:rPr>
-        <w:t xml:space="preserve"> %}{{ </w:t>
-      </w:r>
-      <w:proofErr w:type="spellStart"/>
-      <w:r>
-        <w:rPr>
-          <w:rFonts w:asciiTheme="majorHAnsi" w:eastAsia="Calibri" w:hAnsiTheme="majorHAnsi" w:cstheme="majorHAnsi"/>
-          <w:spacing w:val="2"/>
-          <w:kern w:val="144"/>
-          <w:lang w:val="en-US"/>
-        </w:rPr>
-        <w:t>item.email</w:t>
-      </w:r>
-      <w:proofErr w:type="spellEnd"/>
-      <w:r>
-        <w:rPr>
-          <w:rFonts w:asciiTheme="majorHAnsi" w:eastAsia="Calibri" w:hAnsiTheme="majorHAnsi" w:cstheme="majorHAnsi"/>
-          <w:spacing w:val="2"/>
-          <w:kern w:val="144"/>
-          <w:lang w:val="en-US"/>
-        </w:rPr>
-        <w:t xml:space="preserve"> | lower }}, {% </w:t>
-      </w:r>
-      <w:proofErr w:type="spellStart"/>
-      <w:r>
-        <w:rPr>
-          <w:rFonts w:asciiTheme="majorHAnsi" w:eastAsia="Calibri" w:hAnsiTheme="majorHAnsi" w:cstheme="majorHAnsi"/>
-          <w:spacing w:val="2"/>
-          <w:kern w:val="144"/>
-          <w:lang w:val="en-US"/>
-        </w:rPr>
-        <w:t>endif</w:t>
-      </w:r>
-      <w:proofErr w:type="spellEnd"/>
-      <w:r>
-        <w:rPr>
-          <w:rFonts w:asciiTheme="majorHAnsi" w:eastAsia="Calibri" w:hAnsiTheme="majorHAnsi" w:cstheme="majorHAnsi"/>
-          <w:spacing w:val="2"/>
-          <w:kern w:val="144"/>
-          <w:lang w:val="en-US"/>
-        </w:rPr>
-        <w:t xml:space="preserve"> %}com </w:t>
-      </w:r>
-      <w:proofErr w:type="spellStart"/>
-      <w:r>
-        <w:rPr>
-          <w:rFonts w:asciiTheme="majorHAnsi" w:eastAsia="Calibri" w:hAnsiTheme="majorHAnsi" w:cstheme="majorHAnsi"/>
-          <w:spacing w:val="2"/>
-          <w:kern w:val="144"/>
-          <w:lang w:val="en-US"/>
-        </w:rPr>
-        <w:t>sede</w:t>
-      </w:r>
-      <w:proofErr w:type="spellEnd"/>
-      <w:r>
-        <w:rPr>
-          <w:rFonts w:asciiTheme="majorHAnsi" w:eastAsia="Calibri" w:hAnsiTheme="majorHAnsi" w:cstheme="majorHAnsi"/>
-          <w:spacing w:val="2"/>
-          <w:kern w:val="144"/>
-          <w:lang w:val="en-US"/>
-        </w:rPr>
-        <w:t xml:space="preserve"> no </w:t>
-      </w:r>
-      <w:proofErr w:type="spellStart"/>
-      <w:r>
-        <w:rPr>
-          <w:rFonts w:asciiTheme="majorHAnsi" w:eastAsia="Calibri" w:hAnsiTheme="majorHAnsi" w:cstheme="majorHAnsi"/>
-          <w:spacing w:val="2"/>
-          <w:kern w:val="144"/>
-          <w:lang w:val="en-US"/>
-        </w:rPr>
-        <w:t>endereço</w:t>
-      </w:r>
-      <w:proofErr w:type="spellEnd"/>
-      <w:r>
-        <w:rPr>
-          <w:rFonts w:asciiTheme="majorHAnsi" w:eastAsia="Calibri" w:hAnsiTheme="majorHAnsi" w:cstheme="majorHAnsi"/>
-          <w:spacing w:val="2"/>
-          <w:kern w:val="144"/>
-          <w:lang w:val="en-US"/>
-        </w:rPr>
-        <w:t xml:space="preserve"> {{ </w:t>
-      </w:r>
-      <w:proofErr w:type="spellStart"/>
-      <w:r>
-        <w:rPr>
-          <w:rFonts w:asciiTheme="majorHAnsi" w:eastAsia="Calibri" w:hAnsiTheme="majorHAnsi" w:cstheme="majorHAnsi"/>
-          <w:spacing w:val="2"/>
-          <w:kern w:val="144"/>
-          <w:lang w:val="en-US"/>
-        </w:rPr>
-        <w:t>title_case</w:t>
-      </w:r>
-      <w:proofErr w:type="spellEnd"/>
-      <w:r>
-        <w:rPr>
-          <w:rFonts w:asciiTheme="majorHAnsi" w:eastAsia="Calibri" w:hAnsiTheme="majorHAnsi" w:cstheme="majorHAnsi"/>
-          <w:spacing w:val="2"/>
-          <w:kern w:val="144"/>
-          <w:lang w:val="en-US"/>
-        </w:rPr>
-        <w:t>(</w:t>
-      </w:r>
-      <w:proofErr w:type="spellStart"/>
-      <w:r>
-        <w:rPr>
-          <w:rFonts w:asciiTheme="majorHAnsi" w:eastAsia="Calibri" w:hAnsiTheme="majorHAnsi" w:cstheme="majorHAnsi"/>
-          <w:spacing w:val="2"/>
-          <w:kern w:val="144"/>
-          <w:lang w:val="en-US"/>
-        </w:rPr>
-        <w:t>item.address.street_name</w:t>
-      </w:r>
-      <w:proofErr w:type="spellEnd"/>
-      <w:r>
-        <w:rPr>
-          <w:rFonts w:asciiTheme="majorHAnsi" w:eastAsia="Calibri" w:hAnsiTheme="majorHAnsi" w:cstheme="majorHAnsi"/>
-          <w:spacing w:val="2"/>
-          <w:kern w:val="144"/>
-          <w:lang w:val="en-US"/>
-        </w:rPr>
-        <w:t xml:space="preserve"> | lower) }}, nº {{ </w:t>
-      </w:r>
-      <w:proofErr w:type="spellStart"/>
-      <w:r>
-        <w:rPr>
-          <w:rFonts w:asciiTheme="majorHAnsi" w:eastAsia="Calibri" w:hAnsiTheme="majorHAnsi" w:cstheme="majorHAnsi"/>
-          <w:spacing w:val="2"/>
-          <w:kern w:val="144"/>
-          <w:lang w:val="en-US"/>
-        </w:rPr>
-        <w:t>item.address.street_number</w:t>
-      </w:r>
-      <w:proofErr w:type="spellEnd"/>
-      <w:r>
-        <w:rPr>
-          <w:rFonts w:asciiTheme="majorHAnsi" w:eastAsia="Calibri" w:hAnsiTheme="majorHAnsi" w:cstheme="majorHAnsi"/>
-          <w:spacing w:val="2"/>
-          <w:kern w:val="144"/>
-          <w:lang w:val="en-US"/>
-        </w:rPr>
-        <w:t xml:space="preserve"> }}, {% if </w:t>
-      </w:r>
-      <w:proofErr w:type="spellStart"/>
-      <w:r>
-        <w:rPr>
-          <w:rFonts w:asciiTheme="majorHAnsi" w:eastAsia="Calibri" w:hAnsiTheme="majorHAnsi" w:cstheme="majorHAnsi"/>
-          <w:spacing w:val="2"/>
-          <w:kern w:val="144"/>
-          <w:lang w:val="en-US"/>
-        </w:rPr>
-        <w:t>item.address.unit</w:t>
-      </w:r>
-      <w:proofErr w:type="spellEnd"/>
-      <w:r>
-        <w:rPr>
-          <w:rFonts w:asciiTheme="majorHAnsi" w:eastAsia="Calibri" w:hAnsiTheme="majorHAnsi" w:cstheme="majorHAnsi"/>
-          <w:spacing w:val="2"/>
-          <w:kern w:val="144"/>
-          <w:lang w:val="en-US"/>
-        </w:rPr>
-        <w:t xml:space="preserve"> %}{{ </w:t>
-      </w:r>
-      <w:proofErr w:type="spellStart"/>
-      <w:r>
-        <w:rPr>
-          <w:rFonts w:asciiTheme="majorHAnsi" w:eastAsia="Calibri" w:hAnsiTheme="majorHAnsi" w:cstheme="majorHAnsi"/>
-          <w:spacing w:val="2"/>
-          <w:kern w:val="144"/>
-          <w:lang w:val="en-US"/>
-        </w:rPr>
-        <w:t>title_case</w:t>
-      </w:r>
-      <w:proofErr w:type="spellEnd"/>
-      <w:r>
-        <w:rPr>
-          <w:rFonts w:asciiTheme="majorHAnsi" w:eastAsia="Calibri" w:hAnsiTheme="majorHAnsi" w:cstheme="majorHAnsi"/>
-          <w:spacing w:val="2"/>
-          <w:kern w:val="144"/>
-          <w:lang w:val="en-US"/>
-        </w:rPr>
-        <w:t>(</w:t>
-      </w:r>
-      <w:proofErr w:type="spellStart"/>
-      <w:r>
-        <w:rPr>
-          <w:rFonts w:asciiTheme="majorHAnsi" w:eastAsia="Calibri" w:hAnsiTheme="majorHAnsi" w:cstheme="majorHAnsi"/>
-          <w:spacing w:val="2"/>
-          <w:kern w:val="144"/>
-          <w:lang w:val="en-US"/>
-        </w:rPr>
-        <w:t>item.address.unit</w:t>
-      </w:r>
-      <w:proofErr w:type="spellEnd"/>
-      <w:r>
-        <w:rPr>
-          <w:rFonts w:asciiTheme="majorHAnsi" w:eastAsia="Calibri" w:hAnsiTheme="majorHAnsi" w:cstheme="majorHAnsi"/>
-          <w:spacing w:val="2"/>
-          <w:kern w:val="144"/>
-          <w:lang w:val="en-US"/>
-        </w:rPr>
-        <w:t xml:space="preserve"> | lower) }},{% </w:t>
-      </w:r>
-      <w:proofErr w:type="spellStart"/>
-      <w:r>
-        <w:rPr>
-          <w:rFonts w:asciiTheme="majorHAnsi" w:eastAsia="Calibri" w:hAnsiTheme="majorHAnsi" w:cstheme="majorHAnsi"/>
-          <w:spacing w:val="2"/>
-          <w:kern w:val="144"/>
-          <w:lang w:val="en-US"/>
-        </w:rPr>
-        <w:t>endif</w:t>
-      </w:r>
-      <w:proofErr w:type="spellEnd"/>
-      <w:r>
-        <w:rPr>
-          <w:rFonts w:asciiTheme="majorHAnsi" w:eastAsia="Calibri" w:hAnsiTheme="majorHAnsi" w:cstheme="majorHAnsi"/>
-          <w:spacing w:val="2"/>
-          <w:kern w:val="144"/>
-          <w:lang w:val="en-US"/>
-        </w:rPr>
-        <w:t xml:space="preserve"> %} {{ </w:t>
-      </w:r>
-      <w:proofErr w:type="spellStart"/>
-      <w:r>
-        <w:rPr>
-          <w:rFonts w:asciiTheme="majorHAnsi" w:eastAsia="Calibri" w:hAnsiTheme="majorHAnsi" w:cstheme="majorHAnsi"/>
-          <w:spacing w:val="2"/>
-          <w:kern w:val="144"/>
-          <w:lang w:val="en-US"/>
-        </w:rPr>
-        <w:t>title_case</w:t>
-      </w:r>
-      <w:proofErr w:type="spellEnd"/>
-      <w:r>
-        <w:rPr>
-          <w:rFonts w:asciiTheme="majorHAnsi" w:eastAsia="Calibri" w:hAnsiTheme="majorHAnsi" w:cstheme="majorHAnsi"/>
-          <w:spacing w:val="2"/>
-          <w:kern w:val="144"/>
-          <w:lang w:val="en-US"/>
-        </w:rPr>
-        <w:t>(</w:t>
-      </w:r>
-      <w:proofErr w:type="spellStart"/>
-      <w:r>
-        <w:rPr>
-          <w:rFonts w:asciiTheme="majorHAnsi" w:eastAsia="Calibri" w:hAnsiTheme="majorHAnsi" w:cstheme="majorHAnsi"/>
-          <w:spacing w:val="2"/>
-          <w:kern w:val="144"/>
-          <w:lang w:val="en-US"/>
-        </w:rPr>
-        <w:t>item.address.neighborhood</w:t>
-      </w:r>
-      <w:proofErr w:type="spellEnd"/>
-      <w:r>
-        <w:rPr>
-          <w:rFonts w:asciiTheme="majorHAnsi" w:eastAsia="Calibri" w:hAnsiTheme="majorHAnsi" w:cstheme="majorHAnsi"/>
-          <w:spacing w:val="2"/>
-          <w:kern w:val="144"/>
-          <w:lang w:val="en-US"/>
-        </w:rPr>
-        <w:t xml:space="preserve"> | lower) }}, CEP: {{ item.address.zip }}, {{ </w:t>
-      </w:r>
-      <w:proofErr w:type="spellStart"/>
-      <w:r>
-        <w:rPr>
-          <w:rFonts w:asciiTheme="majorHAnsi" w:eastAsia="Calibri" w:hAnsiTheme="majorHAnsi" w:cstheme="majorHAnsi"/>
-          <w:spacing w:val="2"/>
-          <w:kern w:val="144"/>
-          <w:lang w:val="en-US"/>
-        </w:rPr>
-        <w:t>title_case</w:t>
-      </w:r>
-      <w:proofErr w:type="spellEnd"/>
-      <w:r>
-        <w:rPr>
-          <w:rFonts w:asciiTheme="majorHAnsi" w:eastAsia="Calibri" w:hAnsiTheme="majorHAnsi" w:cstheme="majorHAnsi"/>
-          <w:spacing w:val="2"/>
-          <w:kern w:val="144"/>
-          <w:lang w:val="en-US"/>
-        </w:rPr>
-        <w:t>(</w:t>
-      </w:r>
-      <w:proofErr w:type="spellStart"/>
-      <w:r>
-        <w:rPr>
-          <w:rFonts w:asciiTheme="majorHAnsi" w:eastAsia="Calibri" w:hAnsiTheme="majorHAnsi" w:cstheme="majorHAnsi"/>
-          <w:spacing w:val="2"/>
-          <w:kern w:val="144"/>
-          <w:lang w:val="en-US"/>
-        </w:rPr>
-        <w:t>item.address.city</w:t>
-      </w:r>
-      <w:proofErr w:type="spellEnd"/>
-      <w:r>
-        <w:rPr>
-          <w:rFonts w:asciiTheme="majorHAnsi" w:eastAsia="Calibri" w:hAnsiTheme="majorHAnsi" w:cstheme="majorHAnsi"/>
-          <w:spacing w:val="2"/>
-          <w:kern w:val="144"/>
-          <w:lang w:val="en-US"/>
-        </w:rPr>
-        <w:t xml:space="preserve"> | lower) }}/{{ </w:t>
-      </w:r>
-      <w:proofErr w:type="spellStart"/>
-      <w:r>
-        <w:rPr>
-          <w:rFonts w:asciiTheme="majorHAnsi" w:eastAsia="Calibri" w:hAnsiTheme="majorHAnsi" w:cstheme="majorHAnsi"/>
-          <w:spacing w:val="2"/>
-          <w:kern w:val="144"/>
-          <w:lang w:val="en-US"/>
-        </w:rPr>
-        <w:t>item.address.state</w:t>
-      </w:r>
-      <w:proofErr w:type="spellEnd"/>
-      <w:r>
-        <w:rPr>
-          <w:rFonts w:asciiTheme="majorHAnsi" w:eastAsia="Calibri" w:hAnsiTheme="majorHAnsi" w:cstheme="majorHAnsi"/>
-          <w:spacing w:val="2"/>
-          <w:kern w:val="144"/>
-          <w:lang w:val="en-US"/>
-        </w:rPr>
-        <w:t xml:space="preserve"> | upper }}, </w:t>
-      </w:r>
-      <w:proofErr w:type="spellStart"/>
-      <w:r>
-        <w:rPr>
-          <w:rFonts w:asciiTheme="majorHAnsi" w:eastAsia="Calibri" w:hAnsiTheme="majorHAnsi" w:cstheme="majorHAnsi"/>
-          <w:spacing w:val="2"/>
-          <w:kern w:val="144"/>
-          <w:lang w:val="en-US"/>
-        </w:rPr>
-        <w:t>inscrita</w:t>
-      </w:r>
-      <w:proofErr w:type="spellEnd"/>
-      <w:r>
-        <w:rPr>
-          <w:rFonts w:asciiTheme="majorHAnsi" w:eastAsia="Calibri" w:hAnsiTheme="majorHAnsi" w:cstheme="majorHAnsi"/>
-          <w:spacing w:val="2"/>
-          <w:kern w:val="144"/>
-          <w:lang w:val="en-US"/>
-        </w:rPr>
-        <w:t xml:space="preserve"> no CNPJ/MF sob </w:t>
-      </w:r>
-      <w:proofErr w:type="spellStart"/>
-      <w:r>
-        <w:rPr>
-          <w:rFonts w:asciiTheme="majorHAnsi" w:eastAsia="Calibri" w:hAnsiTheme="majorHAnsi" w:cstheme="majorHAnsi"/>
-          <w:spacing w:val="2"/>
-          <w:kern w:val="144"/>
-          <w:lang w:val="en-US"/>
-        </w:rPr>
-        <w:t>o n</w:t>
-      </w:r>
-      <w:proofErr w:type="spellEnd"/>
-      <w:r>
-        <w:rPr>
-          <w:rFonts w:asciiTheme="majorHAnsi" w:eastAsia="Calibri" w:hAnsiTheme="majorHAnsi" w:cstheme="majorHAnsi"/>
-          <w:spacing w:val="2"/>
-          <w:kern w:val="144"/>
-          <w:lang w:val="en-US"/>
-        </w:rPr>
-        <w:t xml:space="preserve">º {{ </w:t>
-      </w:r>
-      <w:proofErr w:type="spellStart"/>
-      <w:r>
-        <w:rPr>
-          <w:rFonts w:asciiTheme="majorHAnsi" w:eastAsia="Calibri" w:hAnsiTheme="majorHAnsi" w:cstheme="majorHAnsi"/>
-          <w:spacing w:val="2"/>
-          <w:kern w:val="144"/>
-          <w:lang w:val="en-US"/>
-        </w:rPr>
-        <w:t>item.cnpj</w:t>
-      </w:r>
-      <w:proofErr w:type="spellEnd"/>
-      <w:r>
-        <w:rPr>
-          <w:rFonts w:asciiTheme="majorHAnsi" w:eastAsia="Calibri" w:hAnsiTheme="majorHAnsi" w:cstheme="majorHAnsi"/>
-          <w:spacing w:val="2"/>
-          <w:kern w:val="144"/>
-          <w:lang w:val="en-US"/>
-        </w:rPr>
-        <w:t xml:space="preserve"> }}, </w:t>
-      </w:r>
-      <w:proofErr w:type="spellStart"/>
-      <w:r>
-        <w:rPr>
-          <w:rFonts w:asciiTheme="majorHAnsi" w:eastAsia="Calibri" w:hAnsiTheme="majorHAnsi" w:cstheme="majorHAnsi"/>
-          <w:spacing w:val="2"/>
-          <w:kern w:val="144"/>
-          <w:lang w:val="en-US"/>
-        </w:rPr>
-        <w:t>neste</w:t>
-      </w:r>
-      <w:proofErr w:type="spellEnd"/>
-      <w:r>
-        <w:rPr>
-          <w:rFonts w:asciiTheme="majorHAnsi" w:eastAsia="Calibri" w:hAnsiTheme="majorHAnsi" w:cstheme="majorHAnsi"/>
-          <w:spacing w:val="2"/>
-          <w:kern w:val="144"/>
-          <w:lang w:val="en-US"/>
-        </w:rPr>
-        <w:t xml:space="preserve"> </w:t>
-      </w:r>
-      <w:proofErr w:type="spellStart"/>
-      <w:r>
-        <w:rPr>
-          <w:rFonts w:asciiTheme="majorHAnsi" w:eastAsia="Calibri" w:hAnsiTheme="majorHAnsi" w:cstheme="majorHAnsi"/>
-          <w:spacing w:val="2"/>
-          <w:kern w:val="144"/>
-          <w:lang w:val="en-US"/>
-        </w:rPr>
-        <w:t>ato</w:t>
-      </w:r>
-      <w:proofErr w:type="spellEnd"/>
-      <w:r>
-        <w:rPr>
-          <w:rFonts w:asciiTheme="majorHAnsi" w:eastAsia="Calibri" w:hAnsiTheme="majorHAnsi" w:cstheme="majorHAnsi"/>
-          <w:spacing w:val="2"/>
-          <w:kern w:val="144"/>
-          <w:lang w:val="en-US"/>
-        </w:rPr>
-        <w:t xml:space="preserve"> </w:t>
-      </w:r>
-      <w:proofErr w:type="spellStart"/>
-      <w:r>
-        <w:rPr>
-          <w:rFonts w:asciiTheme="majorHAnsi" w:eastAsia="Calibri" w:hAnsiTheme="majorHAnsi" w:cstheme="majorHAnsi"/>
-          <w:spacing w:val="2"/>
-          <w:kern w:val="144"/>
-          <w:lang w:val="en-US"/>
-        </w:rPr>
-        <w:t>devidamente</w:t>
-      </w:r>
-      <w:proofErr w:type="spellEnd"/>
-      <w:r>
-        <w:rPr>
-          <w:rFonts w:asciiTheme="majorHAnsi" w:eastAsia="Calibri" w:hAnsiTheme="majorHAnsi" w:cstheme="majorHAnsi"/>
-          <w:spacing w:val="2"/>
-          <w:kern w:val="144"/>
-          <w:lang w:val="en-US"/>
-        </w:rPr>
-        <w:t xml:space="preserve"> </w:t>
-      </w:r>
-      <w:proofErr w:type="spellStart"/>
-      <w:r>
-        <w:rPr>
-          <w:rFonts w:asciiTheme="majorHAnsi" w:eastAsia="Calibri" w:hAnsiTheme="majorHAnsi" w:cstheme="majorHAnsi"/>
-          <w:spacing w:val="2"/>
-          <w:kern w:val="144"/>
-          <w:lang w:val="en-US"/>
-        </w:rPr>
-        <w:t>representada</w:t>
-      </w:r>
-      <w:proofErr w:type="spellEnd"/>
-      <w:r>
-        <w:rPr>
-          <w:rFonts w:asciiTheme="majorHAnsi" w:eastAsia="Calibri" w:hAnsiTheme="majorHAnsi" w:cstheme="majorHAnsi"/>
-          <w:spacing w:val="2"/>
-          <w:kern w:val="144"/>
-          <w:lang w:val="en-US"/>
-        </w:rPr>
-        <w:t xml:space="preserve"> </w:t>
-      </w:r>
-      <w:proofErr w:type="spellStart"/>
-      <w:r>
-        <w:rPr>
-          <w:rFonts w:asciiTheme="majorHAnsi" w:eastAsia="Calibri" w:hAnsiTheme="majorHAnsi" w:cstheme="majorHAnsi"/>
-          <w:spacing w:val="2"/>
-          <w:kern w:val="144"/>
-          <w:lang w:val="en-US"/>
-        </w:rPr>
-        <w:t>por</w:t>
-      </w:r>
-      <w:proofErr w:type="spellEnd"/>
-      <w:r>
-        <w:rPr>
-          <w:rFonts w:asciiTheme="majorHAnsi" w:eastAsia="Calibri" w:hAnsiTheme="majorHAnsi" w:cstheme="majorHAnsi"/>
-          <w:spacing w:val="2"/>
-          <w:kern w:val="144"/>
-          <w:lang w:val="en-US"/>
-        </w:rPr>
-        <w:t xml:space="preserve"> </w:t>
-      </w:r>
-      <w:proofErr w:type="spellStart"/>
-      <w:r>
-        <w:rPr>
-          <w:rFonts w:asciiTheme="majorHAnsi" w:eastAsia="Calibri" w:hAnsiTheme="majorHAnsi" w:cstheme="majorHAnsi"/>
-          <w:spacing w:val="2"/>
-          <w:kern w:val="144"/>
-          <w:lang w:val="en-US"/>
-        </w:rPr>
-        <w:t>seu</w:t>
-      </w:r>
-      <w:proofErr w:type="spellEnd"/>
-      <w:r>
-        <w:rPr>
-          <w:rFonts w:asciiTheme="majorHAnsi" w:eastAsia="Calibri" w:hAnsiTheme="majorHAnsi" w:cstheme="majorHAnsi"/>
-          <w:spacing w:val="2"/>
-          <w:kern w:val="144"/>
-          <w:lang w:val="en-US"/>
-        </w:rPr>
-        <w:t xml:space="preserve"> </w:t>
-      </w:r>
-      <w:proofErr w:type="spellStart"/>
-      <w:r>
-        <w:rPr>
-          <w:rFonts w:asciiTheme="majorHAnsi" w:eastAsia="Calibri" w:hAnsiTheme="majorHAnsi" w:cstheme="majorHAnsi"/>
-          <w:spacing w:val="2"/>
-          <w:kern w:val="144"/>
-          <w:lang w:val="en-US"/>
-        </w:rPr>
-        <w:t>representante</w:t>
-      </w:r>
-      <w:proofErr w:type="spellEnd"/>
-      <w:r>
-        <w:rPr>
-          <w:rFonts w:asciiTheme="majorHAnsi" w:eastAsia="Calibri" w:hAnsiTheme="majorHAnsi" w:cstheme="majorHAnsi"/>
-          <w:spacing w:val="2"/>
-          <w:kern w:val="144"/>
-          <w:lang w:val="en-US"/>
-        </w:rPr>
-        <w:t xml:space="preserve"> legal, </w:t>
-      </w:r>
-      <w:proofErr w:type="spellStart"/>
-      <w:r>
-        <w:rPr>
-          <w:rFonts w:asciiTheme="majorHAnsi" w:eastAsia="Calibri" w:hAnsiTheme="majorHAnsi" w:cstheme="majorHAnsi"/>
-          <w:spacing w:val="2"/>
-          <w:kern w:val="144"/>
-          <w:lang w:val="en-US"/>
-        </w:rPr>
-        <w:t>doravante</w:t>
-      </w:r>
-      <w:proofErr w:type="spellEnd"/>
-      <w:r>
-        <w:rPr>
-          <w:rFonts w:asciiTheme="majorHAnsi" w:eastAsia="Calibri" w:hAnsiTheme="majorHAnsi" w:cstheme="majorHAnsi"/>
-          <w:spacing w:val="2"/>
-          <w:kern w:val="144"/>
-          <w:lang w:val="en-US"/>
-        </w:rPr>
-        <w:t xml:space="preserve"> </w:t>
-      </w:r>
-      <w:proofErr w:type="spellStart"/>
-      <w:r>
-        <w:rPr>
-          <w:rFonts w:asciiTheme="majorHAnsi" w:eastAsia="Calibri" w:hAnsiTheme="majorHAnsi" w:cstheme="majorHAnsi"/>
-          <w:spacing w:val="2"/>
-          <w:kern w:val="144"/>
-          <w:lang w:val="en-US"/>
-        </w:rPr>
-        <w:t>denominada</w:t>
-      </w:r>
-      <w:proofErr w:type="spellEnd"/>
-      <w:r>
-        <w:rPr>
-          <w:rFonts w:asciiTheme="majorHAnsi" w:eastAsia="Calibri" w:hAnsiTheme="majorHAnsi" w:cstheme="majorHAnsi"/>
-          <w:spacing w:val="2"/>
-          <w:kern w:val="144"/>
-          <w:lang w:val="en-US"/>
-        </w:rPr>
-        <w:t xml:space="preserve"> “Parte </w:t>
-      </w:r>
-      <w:proofErr w:type="spellStart"/>
-      <w:r>
-        <w:rPr>
-          <w:rFonts w:asciiTheme="majorHAnsi" w:eastAsia="Calibri" w:hAnsiTheme="majorHAnsi" w:cstheme="majorHAnsi"/>
-          <w:spacing w:val="2"/>
-          <w:kern w:val="144"/>
-          <w:lang w:val="en-US"/>
-        </w:rPr>
-        <w:t>Reveladora</w:t>
-      </w:r>
-      <w:proofErr w:type="spellEnd"/>
-      <w:r>
-        <w:rPr>
-          <w:rFonts w:asciiTheme="majorHAnsi" w:eastAsia="Calibri" w:hAnsiTheme="majorHAnsi" w:cstheme="majorHAnsi"/>
-          <w:spacing w:val="2"/>
-          <w:kern w:val="144"/>
-          <w:lang w:val="en-US"/>
-        </w:rPr>
-        <w:t xml:space="preserve">”.{% </w:t>
-      </w:r>
-      <w:proofErr w:type="spellStart"/>
-      <w:r>
-        <w:rPr>
-          <w:rFonts w:asciiTheme="majorHAnsi" w:eastAsia="Calibri" w:hAnsiTheme="majorHAnsi" w:cstheme="majorHAnsi"/>
-          <w:spacing w:val="2"/>
-          <w:kern w:val="144"/>
-          <w:lang w:val="en-US"/>
-        </w:rPr>
-        <w:t>elif</w:t>
-      </w:r>
-      <w:proofErr w:type="spellEnd"/>
-      <w:r>
-        <w:rPr>
-          <w:rFonts w:asciiTheme="majorHAnsi" w:eastAsia="Calibri" w:hAnsiTheme="majorHAnsi" w:cstheme="majorHAnsi"/>
-          <w:spacing w:val="2"/>
-          <w:kern w:val="144"/>
-          <w:lang w:val="en-US"/>
-        </w:rPr>
-        <w:t xml:space="preserve"> </w:t>
-      </w:r>
-      <w:proofErr w:type="spellStart"/>
-      <w:r>
-        <w:rPr>
-          <w:rFonts w:asciiTheme="majorHAnsi" w:eastAsia="Calibri" w:hAnsiTheme="majorHAnsi" w:cstheme="majorHAnsi"/>
-          <w:spacing w:val="2"/>
-          <w:kern w:val="144"/>
-          <w:lang w:val="en-US"/>
-        </w:rPr>
-        <w:t>item.person_type</w:t>
-      </w:r>
-      <w:proofErr w:type="spellEnd"/>
-      <w:r>
-        <w:rPr>
-          <w:rFonts w:asciiTheme="majorHAnsi" w:eastAsia="Calibri" w:hAnsiTheme="majorHAnsi" w:cstheme="majorHAnsi"/>
-          <w:spacing w:val="2"/>
-          <w:kern w:val="144"/>
-          <w:lang w:val="en-US"/>
-        </w:rPr>
-        <w:t xml:space="preserve">  == 'individual' %}</w:t>
-      </w:r>
-      <w:r>
-        <w:rPr>
-          <w:rFonts w:asciiTheme="majorHAnsi" w:eastAsia="Calibri" w:hAnsiTheme="majorHAnsi" w:cstheme="majorHAnsi"/>
-          <w:b/>
-          <w:spacing w:val="2"/>
-          <w:kern w:val="144"/>
-          <w:lang w:val="en-US"/>
-        </w:rPr>
-        <w:t>{{ item.name | upper }},</w:t>
-      </w:r>
-      <w:r>
-        <w:rPr>
-          <w:rFonts w:asciiTheme="majorHAnsi" w:eastAsia="Calibri" w:hAnsiTheme="majorHAnsi" w:cstheme="majorHAnsi"/>
-          <w:spacing w:val="2"/>
-          <w:kern w:val="144"/>
-          <w:lang w:val="en-US"/>
-        </w:rPr>
-        <w:t xml:space="preserve"> {{ </w:t>
-      </w:r>
-      <w:proofErr w:type="spellStart"/>
-      <w:r>
-        <w:rPr>
-          <w:rFonts w:asciiTheme="majorHAnsi" w:eastAsia="Calibri" w:hAnsiTheme="majorHAnsi" w:cstheme="majorHAnsi"/>
-          <w:spacing w:val="2"/>
-          <w:kern w:val="144"/>
-          <w:lang w:val="en-US"/>
-        </w:rPr>
-        <w:t>item.nationality</w:t>
-      </w:r>
-      <w:proofErr w:type="spellEnd"/>
-      <w:r>
-        <w:rPr>
-          <w:rFonts w:asciiTheme="majorHAnsi" w:eastAsia="Calibri" w:hAnsiTheme="majorHAnsi" w:cstheme="majorHAnsi"/>
-          <w:spacing w:val="2"/>
-          <w:kern w:val="144"/>
-          <w:lang w:val="en-US"/>
-        </w:rPr>
-        <w:t xml:space="preserve"> | lower }}, {{ </w:t>
-      </w:r>
-      <w:proofErr w:type="spellStart"/>
-      <w:r>
-        <w:rPr>
-          <w:rFonts w:asciiTheme="majorHAnsi" w:eastAsia="Calibri" w:hAnsiTheme="majorHAnsi" w:cstheme="majorHAnsi"/>
-          <w:spacing w:val="2"/>
-          <w:kern w:val="144"/>
-          <w:lang w:val="en-US"/>
-        </w:rPr>
-        <w:t>item.marital_status</w:t>
-      </w:r>
-      <w:proofErr w:type="spellEnd"/>
-      <w:r>
-        <w:rPr>
-          <w:rFonts w:asciiTheme="majorHAnsi" w:eastAsia="Calibri" w:hAnsiTheme="majorHAnsi" w:cstheme="majorHAnsi"/>
-          <w:spacing w:val="2"/>
-          <w:kern w:val="144"/>
-          <w:lang w:val="en-US"/>
-        </w:rPr>
-        <w:t xml:space="preserve"> | lower}}, {% if </w:t>
-      </w:r>
-      <w:proofErr w:type="spellStart"/>
-      <w:r>
-        <w:rPr>
-          <w:rFonts w:asciiTheme="majorHAnsi" w:eastAsia="Calibri" w:hAnsiTheme="majorHAnsi" w:cstheme="majorHAnsi"/>
-          <w:spacing w:val="2"/>
-          <w:kern w:val="144"/>
-          <w:lang w:val="en-US"/>
-        </w:rPr>
-        <w:t>item.occupation</w:t>
-      </w:r>
-      <w:proofErr w:type="spellEnd"/>
-      <w:r>
-        <w:rPr>
-          <w:rFonts w:asciiTheme="majorHAnsi" w:eastAsia="Calibri" w:hAnsiTheme="majorHAnsi" w:cstheme="majorHAnsi"/>
-          <w:spacing w:val="2"/>
-          <w:kern w:val="144"/>
-          <w:lang w:val="en-US"/>
-        </w:rPr>
-        <w:t xml:space="preserve"> %}{{ </w:t>
-      </w:r>
-      <w:proofErr w:type="spellStart"/>
-      <w:r>
-        <w:rPr>
-          <w:rFonts w:asciiTheme="majorHAnsi" w:eastAsia="Calibri" w:hAnsiTheme="majorHAnsi" w:cstheme="majorHAnsi"/>
-          <w:spacing w:val="2"/>
-          <w:kern w:val="144"/>
-          <w:lang w:val="en-US"/>
-        </w:rPr>
-        <w:t>item.occupation</w:t>
-      </w:r>
-      <w:proofErr w:type="spellEnd"/>
-      <w:r>
-        <w:rPr>
-          <w:rFonts w:asciiTheme="majorHAnsi" w:eastAsia="Calibri" w:hAnsiTheme="majorHAnsi" w:cstheme="majorHAnsi"/>
-          <w:spacing w:val="2"/>
-          <w:kern w:val="144"/>
-          <w:lang w:val="en-US"/>
-        </w:rPr>
-        <w:t xml:space="preserve"> | lower }}, {%  </w:t>
-      </w:r>
-      <w:proofErr w:type="spellStart"/>
-      <w:r>
-        <w:rPr>
-          <w:rFonts w:asciiTheme="majorHAnsi" w:eastAsia="Calibri" w:hAnsiTheme="majorHAnsi" w:cstheme="majorHAnsi"/>
-          <w:spacing w:val="2"/>
-          <w:kern w:val="144"/>
-          <w:lang w:val="en-US"/>
-        </w:rPr>
-        <w:t>endif</w:t>
-      </w:r>
-      <w:proofErr w:type="spellEnd"/>
-      <w:r>
-        <w:rPr>
-          <w:rFonts w:asciiTheme="majorHAnsi" w:eastAsia="Calibri" w:hAnsiTheme="majorHAnsi" w:cstheme="majorHAnsi"/>
-          <w:spacing w:val="2"/>
-          <w:kern w:val="144"/>
-          <w:lang w:val="en-US"/>
-        </w:rPr>
-        <w:t xml:space="preserve"> %}</w:t>
-      </w:r>
-      <w:proofErr w:type="spellStart"/>
-      <w:r>
-        <w:rPr>
-          <w:rFonts w:asciiTheme="majorHAnsi" w:eastAsia="Calibri" w:hAnsiTheme="majorHAnsi" w:cstheme="majorHAnsi"/>
-          <w:spacing w:val="2"/>
-          <w:kern w:val="144"/>
-          <w:lang w:val="en-US"/>
-        </w:rPr>
-        <w:t>inscrito</w:t>
-      </w:r>
-      <w:proofErr w:type="spellEnd"/>
-      <w:r>
-        <w:rPr>
-          <w:rFonts w:asciiTheme="majorHAnsi" w:eastAsia="Calibri" w:hAnsiTheme="majorHAnsi" w:cstheme="majorHAnsi"/>
-          <w:spacing w:val="2"/>
-          <w:kern w:val="144"/>
-          <w:lang w:val="en-US"/>
-        </w:rPr>
-        <w:t xml:space="preserve">(a) no CPF sob nº. {{ </w:t>
-      </w:r>
-      <w:proofErr w:type="spellStart"/>
-      <w:r>
-        <w:rPr>
-          <w:rFonts w:asciiTheme="majorHAnsi" w:eastAsia="Calibri" w:hAnsiTheme="majorHAnsi" w:cstheme="majorHAnsi"/>
-          <w:spacing w:val="2"/>
-          <w:kern w:val="144"/>
-          <w:lang w:val="en-US"/>
-        </w:rPr>
-        <w:t>item.cpf</w:t>
-      </w:r>
-      <w:proofErr w:type="spellEnd"/>
-      <w:r>
-        <w:rPr>
-          <w:rFonts w:asciiTheme="majorHAnsi" w:eastAsia="Calibri" w:hAnsiTheme="majorHAnsi" w:cstheme="majorHAnsi"/>
-          <w:spacing w:val="2"/>
-          <w:kern w:val="144"/>
-          <w:lang w:val="en-US"/>
-        </w:rPr>
-        <w:t xml:space="preserve"> }} e </w:t>
-      </w:r>
-      <w:proofErr w:type="spellStart"/>
-      <w:r>
-        <w:rPr>
-          <w:rFonts w:asciiTheme="majorHAnsi" w:eastAsia="Calibri" w:hAnsiTheme="majorHAnsi" w:cstheme="majorHAnsi"/>
-          <w:spacing w:val="2"/>
-          <w:kern w:val="144"/>
-          <w:lang w:val="en-US"/>
-        </w:rPr>
-        <w:t>portador</w:t>
-      </w:r>
-      <w:proofErr w:type="spellEnd"/>
-      <w:r>
-        <w:rPr>
-          <w:rFonts w:asciiTheme="majorHAnsi" w:eastAsia="Calibri" w:hAnsiTheme="majorHAnsi" w:cstheme="majorHAnsi"/>
-          <w:spacing w:val="2"/>
-          <w:kern w:val="144"/>
-          <w:lang w:val="en-US"/>
-        </w:rPr>
-        <w:t xml:space="preserve">(a) da </w:t>
-      </w:r>
-      <w:proofErr w:type="spellStart"/>
-      <w:r>
-        <w:rPr>
-          <w:rFonts w:asciiTheme="majorHAnsi" w:eastAsia="Calibri" w:hAnsiTheme="majorHAnsi" w:cstheme="majorHAnsi"/>
-          <w:spacing w:val="2"/>
-          <w:kern w:val="144"/>
-          <w:lang w:val="en-US"/>
-        </w:rPr>
-        <w:t>cédula</w:t>
-      </w:r>
-      <w:proofErr w:type="spellEnd"/>
-      <w:r>
-        <w:rPr>
-          <w:rFonts w:asciiTheme="majorHAnsi" w:eastAsia="Calibri" w:hAnsiTheme="majorHAnsi" w:cstheme="majorHAnsi"/>
-          <w:spacing w:val="2"/>
-          <w:kern w:val="144"/>
-          <w:lang w:val="en-US"/>
-        </w:rPr>
-        <w:t xml:space="preserve"> de </w:t>
-      </w:r>
-      <w:proofErr w:type="spellStart"/>
-      <w:r>
-        <w:rPr>
-          <w:rFonts w:asciiTheme="majorHAnsi" w:eastAsia="Calibri" w:hAnsiTheme="majorHAnsi" w:cstheme="majorHAnsi"/>
-          <w:spacing w:val="2"/>
-          <w:kern w:val="144"/>
-          <w:lang w:val="en-US"/>
-        </w:rPr>
-        <w:t>identidade</w:t>
-      </w:r>
-      <w:proofErr w:type="spellEnd"/>
-      <w:r>
-        <w:rPr>
-          <w:rFonts w:asciiTheme="majorHAnsi" w:eastAsia="Calibri" w:hAnsiTheme="majorHAnsi" w:cstheme="majorHAnsi"/>
-          <w:spacing w:val="2"/>
-          <w:kern w:val="144"/>
-          <w:lang w:val="en-US"/>
-        </w:rPr>
-        <w:t xml:space="preserve"> RG nº {{ </w:t>
-      </w:r>
-      <w:proofErr w:type="spellStart"/>
-      <w:r>
-        <w:rPr>
-          <w:rFonts w:asciiTheme="majorHAnsi" w:eastAsia="Calibri" w:hAnsiTheme="majorHAnsi" w:cstheme="majorHAnsi"/>
-          <w:spacing w:val="2"/>
-          <w:kern w:val="144"/>
-          <w:lang w:val="en-US"/>
-        </w:rPr>
-        <w:t>item.rg</w:t>
-      </w:r>
-      <w:proofErr w:type="spellEnd"/>
-      <w:r>
-        <w:rPr>
-          <w:rFonts w:asciiTheme="majorHAnsi" w:eastAsia="Calibri" w:hAnsiTheme="majorHAnsi" w:cstheme="majorHAnsi"/>
-          <w:spacing w:val="2"/>
-          <w:kern w:val="144"/>
-          <w:lang w:val="en-US"/>
-        </w:rPr>
-        <w:t xml:space="preserve"> }}, {% if </w:t>
-      </w:r>
-      <w:proofErr w:type="spellStart"/>
-      <w:r>
-        <w:rPr>
-          <w:rFonts w:asciiTheme="majorHAnsi" w:eastAsia="Calibri" w:hAnsiTheme="majorHAnsi" w:cstheme="majorHAnsi"/>
-          <w:spacing w:val="2"/>
-          <w:kern w:val="144"/>
-          <w:lang w:val="en-US"/>
-        </w:rPr>
-        <w:t>item.email</w:t>
-      </w:r>
-      <w:proofErr w:type="spellEnd"/>
-      <w:r>
-        <w:rPr>
-          <w:rFonts w:asciiTheme="majorHAnsi" w:eastAsia="Calibri" w:hAnsiTheme="majorHAnsi" w:cstheme="majorHAnsi"/>
-          <w:spacing w:val="2"/>
-          <w:kern w:val="144"/>
-          <w:lang w:val="en-US"/>
-        </w:rPr>
-        <w:t xml:space="preserve"> %}{{ </w:t>
-      </w:r>
-      <w:proofErr w:type="spellStart"/>
-      <w:r>
-        <w:rPr>
-          <w:rFonts w:asciiTheme="majorHAnsi" w:eastAsia="Calibri" w:hAnsiTheme="majorHAnsi" w:cstheme="majorHAnsi"/>
-          <w:spacing w:val="2"/>
-          <w:kern w:val="144"/>
-          <w:lang w:val="en-US"/>
-        </w:rPr>
-        <w:t>item.email</w:t>
-      </w:r>
-      <w:proofErr w:type="spellEnd"/>
-      <w:r>
-        <w:rPr>
-          <w:rFonts w:asciiTheme="majorHAnsi" w:eastAsia="Calibri" w:hAnsiTheme="majorHAnsi" w:cstheme="majorHAnsi"/>
-          <w:spacing w:val="2"/>
-          <w:kern w:val="144"/>
-          <w:lang w:val="en-US"/>
-        </w:rPr>
-        <w:t xml:space="preserve"> | lower }}, {% </w:t>
-      </w:r>
-      <w:proofErr w:type="spellStart"/>
-      <w:r>
-        <w:rPr>
-          <w:rFonts w:asciiTheme="majorHAnsi" w:eastAsia="Calibri" w:hAnsiTheme="majorHAnsi" w:cstheme="majorHAnsi"/>
-          <w:spacing w:val="2"/>
-          <w:kern w:val="144"/>
-          <w:lang w:val="en-US"/>
-        </w:rPr>
-        <w:t>endif</w:t>
-      </w:r>
-      <w:proofErr w:type="spellEnd"/>
-      <w:r>
-        <w:rPr>
-          <w:rFonts w:asciiTheme="majorHAnsi" w:eastAsia="Calibri" w:hAnsiTheme="majorHAnsi" w:cstheme="majorHAnsi"/>
-          <w:spacing w:val="2"/>
-          <w:kern w:val="144"/>
-          <w:lang w:val="en-US"/>
-        </w:rPr>
-        <w:t xml:space="preserve"> %}</w:t>
-      </w:r>
-      <w:proofErr w:type="spellStart"/>
-      <w:r>
-        <w:rPr>
-          <w:rFonts w:asciiTheme="majorHAnsi" w:eastAsia="Calibri" w:hAnsiTheme="majorHAnsi" w:cstheme="majorHAnsi"/>
-          <w:spacing w:val="2"/>
-          <w:kern w:val="144"/>
-          <w:lang w:val="en-US"/>
-        </w:rPr>
-        <w:t>residente</w:t>
-      </w:r>
-      <w:proofErr w:type="spellEnd"/>
-      <w:r>
-        <w:rPr>
-          <w:rFonts w:asciiTheme="majorHAnsi" w:eastAsia="Calibri" w:hAnsiTheme="majorHAnsi" w:cstheme="majorHAnsi"/>
-          <w:spacing w:val="2"/>
-          <w:kern w:val="144"/>
-          <w:lang w:val="en-US"/>
-        </w:rPr>
-        <w:t xml:space="preserve"> e </w:t>
-      </w:r>
-      <w:proofErr w:type="spellStart"/>
-      <w:r>
-        <w:rPr>
-          <w:rFonts w:asciiTheme="majorHAnsi" w:eastAsia="Calibri" w:hAnsiTheme="majorHAnsi" w:cstheme="majorHAnsi"/>
-          <w:spacing w:val="2"/>
-          <w:kern w:val="144"/>
-          <w:lang w:val="en-US"/>
-        </w:rPr>
-        <w:t>domiciliado</w:t>
-      </w:r>
-      <w:proofErr w:type="spellEnd"/>
-      <w:r>
-        <w:rPr>
-          <w:rFonts w:asciiTheme="majorHAnsi" w:eastAsia="Calibri" w:hAnsiTheme="majorHAnsi" w:cstheme="majorHAnsi"/>
-          <w:spacing w:val="2"/>
-          <w:kern w:val="144"/>
-          <w:lang w:val="en-US"/>
-        </w:rPr>
-        <w:t xml:space="preserve">(a) no </w:t>
-      </w:r>
-      <w:proofErr w:type="spellStart"/>
-      <w:r>
-        <w:rPr>
-          <w:rFonts w:asciiTheme="majorHAnsi" w:eastAsia="Calibri" w:hAnsiTheme="majorHAnsi" w:cstheme="majorHAnsi"/>
-          <w:spacing w:val="2"/>
-          <w:kern w:val="144"/>
-          <w:lang w:val="en-US"/>
-        </w:rPr>
-        <w:t>endereço</w:t>
-      </w:r>
-      <w:proofErr w:type="spellEnd"/>
-      <w:r>
-        <w:rPr>
-          <w:rFonts w:asciiTheme="majorHAnsi" w:eastAsia="Calibri" w:hAnsiTheme="majorHAnsi" w:cstheme="majorHAnsi"/>
-          <w:spacing w:val="2"/>
-          <w:kern w:val="144"/>
-          <w:lang w:val="en-US"/>
-        </w:rPr>
-        <w:t xml:space="preserve"> {{ </w:t>
-      </w:r>
-      <w:proofErr w:type="spellStart"/>
-      <w:r>
-        <w:rPr>
-          <w:rFonts w:asciiTheme="majorHAnsi" w:eastAsia="Calibri" w:hAnsiTheme="majorHAnsi" w:cstheme="majorHAnsi"/>
-          <w:spacing w:val="2"/>
-          <w:kern w:val="144"/>
-          <w:lang w:val="en-US"/>
-        </w:rPr>
-        <w:t>title_case</w:t>
-      </w:r>
-      <w:proofErr w:type="spellEnd"/>
-      <w:r>
-        <w:rPr>
-          <w:rFonts w:asciiTheme="majorHAnsi" w:eastAsia="Calibri" w:hAnsiTheme="majorHAnsi" w:cstheme="majorHAnsi"/>
-          <w:spacing w:val="2"/>
-          <w:kern w:val="144"/>
-          <w:lang w:val="en-US"/>
-        </w:rPr>
-        <w:t>(</w:t>
-      </w:r>
-      <w:proofErr w:type="spellStart"/>
-      <w:r>
-        <w:rPr>
-          <w:rFonts w:asciiTheme="majorHAnsi" w:eastAsia="Calibri" w:hAnsiTheme="majorHAnsi" w:cstheme="majorHAnsi"/>
-          <w:spacing w:val="2"/>
-          <w:kern w:val="144"/>
-          <w:lang w:val="en-US"/>
-        </w:rPr>
-        <w:t>item.address.street_name</w:t>
-      </w:r>
-      <w:proofErr w:type="spellEnd"/>
-      <w:r>
-        <w:rPr>
-          <w:rFonts w:asciiTheme="majorHAnsi" w:eastAsia="Calibri" w:hAnsiTheme="majorHAnsi" w:cstheme="majorHAnsi"/>
-          <w:spacing w:val="2"/>
-          <w:kern w:val="144"/>
-          <w:lang w:val="en-US"/>
-        </w:rPr>
-        <w:t xml:space="preserve"> | lower) }}, {{ </w:t>
-      </w:r>
-      <w:proofErr w:type="spellStart"/>
-      <w:r>
-        <w:rPr>
-          <w:rFonts w:asciiTheme="majorHAnsi" w:eastAsia="Calibri" w:hAnsiTheme="majorHAnsi" w:cstheme="majorHAnsi"/>
-          <w:spacing w:val="2"/>
-          <w:kern w:val="144"/>
-          <w:lang w:val="en-US"/>
-        </w:rPr>
-        <w:t>item.address.street_number</w:t>
-      </w:r>
-      <w:proofErr w:type="spellEnd"/>
-      <w:r>
-        <w:rPr>
-          <w:rFonts w:asciiTheme="majorHAnsi" w:eastAsia="Calibri" w:hAnsiTheme="majorHAnsi" w:cstheme="majorHAnsi"/>
-          <w:spacing w:val="2"/>
-          <w:kern w:val="144"/>
-          <w:lang w:val="en-US"/>
-        </w:rPr>
-        <w:t xml:space="preserve"> }}, {% if </w:t>
-      </w:r>
-      <w:proofErr w:type="spellStart"/>
-      <w:r>
-        <w:rPr>
-          <w:rFonts w:asciiTheme="majorHAnsi" w:eastAsia="Calibri" w:hAnsiTheme="majorHAnsi" w:cstheme="majorHAnsi"/>
-          <w:spacing w:val="2"/>
-          <w:kern w:val="144"/>
-          <w:lang w:val="en-US"/>
-        </w:rPr>
-        <w:t>item.address.unit</w:t>
-      </w:r>
-      <w:proofErr w:type="spellEnd"/>
-      <w:r>
-        <w:rPr>
-          <w:rFonts w:asciiTheme="majorHAnsi" w:eastAsia="Calibri" w:hAnsiTheme="majorHAnsi" w:cstheme="majorHAnsi"/>
-          <w:spacing w:val="2"/>
-          <w:kern w:val="144"/>
-          <w:lang w:val="en-US"/>
-        </w:rPr>
-        <w:t xml:space="preserve"> %}{{ </w:t>
-      </w:r>
-      <w:proofErr w:type="spellStart"/>
-      <w:r>
-        <w:rPr>
-          <w:rFonts w:asciiTheme="majorHAnsi" w:eastAsia="Calibri" w:hAnsiTheme="majorHAnsi" w:cstheme="majorHAnsi"/>
-          <w:spacing w:val="2"/>
-          <w:kern w:val="144"/>
-          <w:lang w:val="en-US"/>
-        </w:rPr>
-        <w:t>title_case</w:t>
-      </w:r>
-      <w:proofErr w:type="spellEnd"/>
-      <w:r>
-        <w:rPr>
-          <w:rFonts w:asciiTheme="majorHAnsi" w:eastAsia="Calibri" w:hAnsiTheme="majorHAnsi" w:cstheme="majorHAnsi"/>
-          <w:spacing w:val="2"/>
-          <w:kern w:val="144"/>
-          <w:lang w:val="en-US"/>
-        </w:rPr>
-        <w:t>(</w:t>
-      </w:r>
-      <w:proofErr w:type="spellStart"/>
-      <w:r>
-        <w:rPr>
-          <w:rFonts w:asciiTheme="majorHAnsi" w:eastAsia="Calibri" w:hAnsiTheme="majorHAnsi" w:cstheme="majorHAnsi"/>
-          <w:spacing w:val="2"/>
-          <w:kern w:val="144"/>
-          <w:lang w:val="en-US"/>
-        </w:rPr>
-        <w:t>item.address.unit</w:t>
-      </w:r>
-      <w:proofErr w:type="spellEnd"/>
-      <w:r>
-        <w:rPr>
-          <w:rFonts w:asciiTheme="majorHAnsi" w:eastAsia="Calibri" w:hAnsiTheme="majorHAnsi" w:cstheme="majorHAnsi"/>
-          <w:spacing w:val="2"/>
-          <w:kern w:val="144"/>
-          <w:lang w:val="en-US"/>
-        </w:rPr>
-        <w:t xml:space="preserve"> | lower) }},{% </w:t>
-      </w:r>
-      <w:proofErr w:type="spellStart"/>
-      <w:r>
-        <w:rPr>
-          <w:rFonts w:asciiTheme="majorHAnsi" w:eastAsia="Calibri" w:hAnsiTheme="majorHAnsi" w:cstheme="majorHAnsi"/>
-          <w:spacing w:val="2"/>
-          <w:kern w:val="144"/>
-          <w:lang w:val="en-US"/>
-        </w:rPr>
-        <w:t>endif</w:t>
-      </w:r>
-      <w:proofErr w:type="spellEnd"/>
-      <w:r>
-        <w:rPr>
-          <w:rFonts w:asciiTheme="majorHAnsi" w:eastAsia="Calibri" w:hAnsiTheme="majorHAnsi" w:cstheme="majorHAnsi"/>
-          <w:spacing w:val="2"/>
-          <w:kern w:val="144"/>
-          <w:lang w:val="en-US"/>
-        </w:rPr>
-        <w:t xml:space="preserve"> %} {{ </w:t>
-      </w:r>
-      <w:proofErr w:type="spellStart"/>
-      <w:r>
-        <w:rPr>
-          <w:rFonts w:asciiTheme="majorHAnsi" w:eastAsia="Calibri" w:hAnsiTheme="majorHAnsi" w:cstheme="majorHAnsi"/>
-          <w:spacing w:val="2"/>
-          <w:kern w:val="144"/>
-          <w:lang w:val="en-US"/>
-        </w:rPr>
-        <w:t>title_case</w:t>
-      </w:r>
-      <w:proofErr w:type="spellEnd"/>
-      <w:r>
-        <w:rPr>
-          <w:rFonts w:asciiTheme="majorHAnsi" w:eastAsia="Calibri" w:hAnsiTheme="majorHAnsi" w:cstheme="majorHAnsi"/>
-          <w:spacing w:val="2"/>
-          <w:kern w:val="144"/>
-          <w:lang w:val="en-US"/>
-        </w:rPr>
-        <w:t>(</w:t>
-      </w:r>
-      <w:proofErr w:type="spellStart"/>
-      <w:r>
-        <w:rPr>
-          <w:rFonts w:asciiTheme="majorHAnsi" w:eastAsia="Calibri" w:hAnsiTheme="majorHAnsi" w:cstheme="majorHAnsi"/>
-          <w:spacing w:val="2"/>
-          <w:kern w:val="144"/>
-          <w:lang w:val="en-US"/>
-        </w:rPr>
-        <w:t>item.address.neighborhood</w:t>
-      </w:r>
-      <w:proofErr w:type="spellEnd"/>
-      <w:r>
-        <w:rPr>
-          <w:rFonts w:asciiTheme="majorHAnsi" w:eastAsia="Calibri" w:hAnsiTheme="majorHAnsi" w:cstheme="majorHAnsi"/>
-          <w:spacing w:val="2"/>
-          <w:kern w:val="144"/>
-          <w:lang w:val="en-US"/>
-        </w:rPr>
-        <w:t xml:space="preserve"> | lower) }}, {{ </w:t>
-      </w:r>
-      <w:proofErr w:type="spellStart"/>
-      <w:r>
-        <w:rPr>
-          <w:rFonts w:asciiTheme="majorHAnsi" w:eastAsia="Calibri" w:hAnsiTheme="majorHAnsi" w:cstheme="majorHAnsi"/>
-          <w:spacing w:val="2"/>
-          <w:kern w:val="144"/>
-          <w:lang w:val="en-US"/>
-        </w:rPr>
-        <w:t>title_case</w:t>
-      </w:r>
-      <w:proofErr w:type="spellEnd"/>
-      <w:r>
-        <w:rPr>
-          <w:rFonts w:asciiTheme="majorHAnsi" w:eastAsia="Calibri" w:hAnsiTheme="majorHAnsi" w:cstheme="majorHAnsi"/>
-          <w:spacing w:val="2"/>
-          <w:kern w:val="144"/>
-          <w:lang w:val="en-US"/>
-        </w:rPr>
-        <w:t>(</w:t>
-      </w:r>
-      <w:proofErr w:type="spellStart"/>
-      <w:r>
-        <w:rPr>
-          <w:rFonts w:asciiTheme="majorHAnsi" w:eastAsia="Calibri" w:hAnsiTheme="majorHAnsi" w:cstheme="majorHAnsi"/>
-          <w:spacing w:val="2"/>
-          <w:kern w:val="144"/>
-          <w:lang w:val="en-US"/>
-        </w:rPr>
-        <w:t>item.address.city</w:t>
-      </w:r>
-      <w:proofErr w:type="spellEnd"/>
-      <w:r>
-        <w:rPr>
-          <w:rFonts w:asciiTheme="majorHAnsi" w:eastAsia="Calibri" w:hAnsiTheme="majorHAnsi" w:cstheme="majorHAnsi"/>
-          <w:spacing w:val="2"/>
-          <w:kern w:val="144"/>
-          <w:lang w:val="en-US"/>
-        </w:rPr>
-        <w:t xml:space="preserve"> | lower) }}/{{</w:t>
-      </w:r>
-      <w:proofErr w:type="spellStart"/>
-      <w:r>
-        <w:rPr>
-          <w:rFonts w:asciiTheme="majorHAnsi" w:eastAsia="Calibri" w:hAnsiTheme="majorHAnsi" w:cstheme="majorHAnsi"/>
-          <w:spacing w:val="2"/>
-          <w:kern w:val="144"/>
-          <w:lang w:val="en-US"/>
-        </w:rPr>
-        <w:t>item.address.state</w:t>
-      </w:r>
-      <w:proofErr w:type="spellEnd"/>
-      <w:r>
-        <w:rPr>
-          <w:rFonts w:asciiTheme="majorHAnsi" w:eastAsia="Calibri" w:hAnsiTheme="majorHAnsi" w:cstheme="majorHAnsi"/>
-          <w:spacing w:val="2"/>
-          <w:kern w:val="144"/>
-          <w:lang w:val="en-US"/>
-        </w:rPr>
-        <w:t xml:space="preserve"> | upper}}, CEP: {{ item.address.zip }}, </w:t>
-      </w:r>
-      <w:proofErr w:type="spellStart"/>
-      <w:r>
-        <w:rPr>
-          <w:rFonts w:asciiTheme="majorHAnsi" w:eastAsia="Calibri" w:hAnsiTheme="majorHAnsi" w:cstheme="majorHAnsi"/>
-          <w:spacing w:val="2"/>
-          <w:kern w:val="144"/>
-          <w:lang w:val="en-US"/>
-        </w:rPr>
-        <w:t>doravante</w:t>
-      </w:r>
-      <w:proofErr w:type="spellEnd"/>
-      <w:r>
-        <w:rPr>
-          <w:rFonts w:asciiTheme="majorHAnsi" w:eastAsia="Calibri" w:hAnsiTheme="majorHAnsi" w:cstheme="majorHAnsi"/>
-          <w:spacing w:val="2"/>
-          <w:kern w:val="144"/>
-          <w:lang w:val="en-US"/>
-        </w:rPr>
-        <w:t xml:space="preserve"> </w:t>
-      </w:r>
-      <w:proofErr w:type="spellStart"/>
-      <w:r>
-        <w:rPr>
-          <w:rFonts w:asciiTheme="majorHAnsi" w:eastAsia="Calibri" w:hAnsiTheme="majorHAnsi" w:cstheme="majorHAnsi"/>
-          <w:spacing w:val="2"/>
-          <w:kern w:val="144"/>
-          <w:lang w:val="en-US"/>
-        </w:rPr>
-        <w:t>denominado</w:t>
-      </w:r>
-      <w:proofErr w:type="spellEnd"/>
-      <w:r>
-        <w:rPr>
-          <w:rFonts w:asciiTheme="majorHAnsi" w:eastAsia="Calibri" w:hAnsiTheme="majorHAnsi" w:cstheme="majorHAnsi"/>
-          <w:spacing w:val="2"/>
-          <w:kern w:val="144"/>
-          <w:lang w:val="en-US"/>
-        </w:rPr>
-        <w:t xml:space="preserve">(a) “Parte </w:t>
-      </w:r>
-      <w:proofErr w:type="spellStart"/>
-      <w:r>
-        <w:rPr>
-          <w:rFonts w:asciiTheme="majorHAnsi" w:eastAsia="Calibri" w:hAnsiTheme="majorHAnsi" w:cstheme="majorHAnsi"/>
-          <w:spacing w:val="2"/>
-          <w:kern w:val="144"/>
-          <w:lang w:val="en-US"/>
-        </w:rPr>
-        <w:t>Reveladora</w:t>
-      </w:r>
-      <w:proofErr w:type="spellEnd"/>
-      <w:r>
-        <w:rPr>
-          <w:rFonts w:asciiTheme="majorHAnsi" w:eastAsia="Calibri" w:hAnsiTheme="majorHAnsi" w:cstheme="majorHAnsi"/>
-          <w:spacing w:val="2"/>
-          <w:kern w:val="144"/>
-          <w:lang w:val="en-US"/>
-        </w:rPr>
-        <w:t xml:space="preserve">”.{% </w:t>
-      </w:r>
-      <w:proofErr w:type="spellStart"/>
-      <w:r>
-        <w:rPr>
-          <w:rFonts w:asciiTheme="majorHAnsi" w:eastAsia="Calibri" w:hAnsiTheme="majorHAnsi" w:cstheme="majorHAnsi"/>
-          <w:spacing w:val="2"/>
-          <w:kern w:val="144"/>
-          <w:lang w:val="en-US"/>
-        </w:rPr>
-        <w:t>endif</w:t>
-      </w:r>
-      <w:proofErr w:type="spellEnd"/>
-      <w:r>
-        <w:rPr>
-          <w:rFonts w:asciiTheme="majorHAnsi" w:eastAsia="Calibri" w:hAnsiTheme="majorHAnsi" w:cstheme="majorHAnsi"/>
-          <w:spacing w:val="2"/>
-          <w:kern w:val="144"/>
-          <w:lang w:val="en-US"/>
-        </w:rPr>
-        <w:t xml:space="preserve"> %}</w:t>
+        <w:t xml:space="preserve"> {{ item.nationality | lower }}, {{ item.marital_status | lower}}, {% if item.occupation %}{{ item.occupation | lower }}, {%  endif %}inscrito(a) no CPF sob nº. {{ item.cpf }} e portador(a) da cédula de identidade RG nº {{ item.rg }}, {% if item.email %}{{ item.email | lower }}, {% endif %}residente e domiciliado(a) no endereço {{ title_case(item.address.street_name | lower) }}, {{ item.address.street_number }}, {% if item.address.unit %}{{ title_case(item.address.unit | lower) }},{% endif %} {{ title_case(item.address.neighborhood | lower) }}, {{ title_case(item.address.city | lower) }}/{{item.address.state | upper}}, CEP: {{ item.address.zip }}, doravante denominado(a) “Parte Reveladora”.{% endif %}</w:t>
       </w:r>
     </w:p>
     <w:p>
@@ -1675,25 +217,7 @@
           <w:kern w:val="144"/>
         </w:rPr>
         <w:lastRenderedPageBreak/>
-        <w:t xml:space="preserve">{%p </w:t>
-      </w:r>
-      <w:proofErr w:type="spellStart"/>
-      <w:r>
-        <w:rPr>
-          <w:rFonts w:asciiTheme="majorHAnsi" w:eastAsia="Calibri" w:hAnsiTheme="majorHAnsi" w:cstheme="majorHAnsi"/>
-          <w:spacing w:val="2"/>
-          <w:kern w:val="144"/>
-        </w:rPr>
-        <w:t>endfor</w:t>
-      </w:r>
-      <w:proofErr w:type="spellEnd"/>
-      <w:r>
-        <w:rPr>
-          <w:rFonts w:asciiTheme="majorHAnsi" w:eastAsia="Calibri" w:hAnsiTheme="majorHAnsi" w:cstheme="majorHAnsi"/>
-          <w:spacing w:val="2"/>
-          <w:kern w:val="144"/>
-        </w:rPr>
-        <w:t xml:space="preserve"> %}</w:t>
+        <w:t>{%p endfor %}</w:t>
       </w:r>
     </w:p>
     <w:p>
@@ -1721,25 +245,7 @@
           <w:spacing w:val="2"/>
           <w:kern w:val="144"/>
         </w:rPr>
-        <w:t>as Partes desejam iniciar a tratativa de assuntos de interesse de ambas (“Projeto Confidencial”), no curso da qual a(s) Parte(s) Receptora(s) receberá(</w:t>
-      </w:r>
-      <w:proofErr w:type="spellStart"/>
-      <w:r>
-        <w:rPr>
-          <w:rFonts w:asciiTheme="majorHAnsi" w:eastAsia="Calibri" w:hAnsiTheme="majorHAnsi" w:cstheme="majorHAnsi"/>
-          <w:spacing w:val="2"/>
-          <w:kern w:val="144"/>
-        </w:rPr>
-        <w:t>ão</w:t>
-      </w:r>
-      <w:proofErr w:type="spellEnd"/>
-      <w:r>
-        <w:rPr>
-          <w:rFonts w:asciiTheme="majorHAnsi" w:eastAsia="Calibri" w:hAnsiTheme="majorHAnsi" w:cstheme="majorHAnsi"/>
-          <w:spacing w:val="2"/>
-          <w:kern w:val="144"/>
-        </w:rPr>
-        <w:t>) informações confidenciais e de propriedade exclusiva da Parte Reveladora.</w:t>
+        <w:t>as Partes desejam iniciar a tratativa de assuntos de interesse de ambas (“Projeto Confidencial”), no curso da qual a(s) Parte(s) Receptora(s) receberá(ão) informações confidenciais e de propriedade exclusiva da Parte Reveladora.</w:t>
       </w:r>
     </w:p>
     <w:p>
@@ -2173,43 +679,7 @@
           <w:spacing w:val="2"/>
           <w:kern w:val="144"/>
         </w:rPr>
-        <w:t xml:space="preserve">Este Acordo é celebrado nesta data e vigorará pelo prazo de {{ </w:t>
-      </w:r>
-      <w:proofErr w:type="spellStart"/>
-      <w:r>
-        <w:rPr>
-          <w:rFonts w:asciiTheme="majorHAnsi" w:eastAsia="Calibri" w:hAnsiTheme="majorHAnsi" w:cstheme="majorHAnsi"/>
-          <w:spacing w:val="2"/>
-          <w:kern w:val="144"/>
-        </w:rPr>
-        <w:t>years_agreement</w:t>
-      </w:r>
-      <w:proofErr w:type="spellEnd"/>
-      <w:r>
-        <w:rPr>
-          <w:rFonts w:asciiTheme="majorHAnsi" w:eastAsia="Calibri" w:hAnsiTheme="majorHAnsi" w:cstheme="majorHAnsi"/>
-          <w:spacing w:val="2"/>
-          <w:kern w:val="144"/>
-        </w:rPr>
-        <w:t xml:space="preserve"> }} ({{ </w:t>
-      </w:r>
-      <w:proofErr w:type="spellStart"/>
-      <w:r>
-        <w:rPr>
-          <w:rFonts w:asciiTheme="majorHAnsi" w:eastAsia="Calibri" w:hAnsiTheme="majorHAnsi" w:cstheme="majorHAnsi"/>
-          <w:spacing w:val="2"/>
-          <w:kern w:val="144"/>
-        </w:rPr>
-        <w:t>years_agreement_in_words</w:t>
-      </w:r>
-      <w:proofErr w:type="spellEnd"/>
-      <w:r>
-        <w:rPr>
-          <w:rFonts w:asciiTheme="majorHAnsi" w:eastAsia="Calibri" w:hAnsiTheme="majorHAnsi" w:cstheme="majorHAnsi"/>
-          <w:spacing w:val="2"/>
-          <w:kern w:val="144"/>
-        </w:rPr>
-        <w:t xml:space="preserve"> }}) ano(s).</w:t>
+        <w:t>Este Acordo é celebrado nesta data e vigorará pelo prazo de {{ years_agreement }} ({{ years_agreement_in_words }}) ano(s).</w:t>
       </w:r>
     </w:p>
     <w:p>
@@ -2450,80 +920,7 @@
           <w:spacing w:val="2"/>
           <w:kern w:val="144"/>
         </w:rPr>
-        <w:lastRenderedPageBreak/>
-        <w:t xml:space="preserve">As Partes elegem o Foro da comarca de(o) {{ </w:t>
-      </w:r>
-      <w:proofErr w:type="spellStart"/>
-      <w:r>
-        <w:rPr>
-          <w:rFonts w:asciiTheme="majorHAnsi" w:eastAsia="Calibri" w:hAnsiTheme="majorHAnsi" w:cstheme="majorHAnsi"/>
-          <w:spacing w:val="2"/>
-          <w:kern w:val="144"/>
-        </w:rPr>
-        <w:t>title_case</w:t>
-      </w:r>
-      <w:proofErr w:type="spellEnd"/>
-      <w:r>
-        <w:rPr>
-          <w:rFonts w:asciiTheme="majorHAnsi" w:eastAsia="Calibri" w:hAnsiTheme="majorHAnsi" w:cstheme="majorHAnsi"/>
-          <w:spacing w:val="2"/>
-          <w:kern w:val="144"/>
-        </w:rPr>
-        <w:t>(</w:t>
-      </w:r>
-      <w:proofErr w:type="spellStart"/>
-      <w:r>
-        <w:rPr>
-          <w:rFonts w:asciiTheme="majorHAnsi" w:eastAsia="Calibri" w:hAnsiTheme="majorHAnsi" w:cstheme="majorHAnsi"/>
-          <w:spacing w:val="2"/>
-          <w:kern w:val="144"/>
-        </w:rPr>
-        <w:t>city</w:t>
-      </w:r>
-      <w:proofErr w:type="spellEnd"/>
-      <w:r>
-        <w:rPr>
-          <w:rFonts w:asciiTheme="majorHAnsi" w:eastAsia="Calibri" w:hAnsiTheme="majorHAnsi" w:cstheme="majorHAnsi"/>
-          <w:spacing w:val="2"/>
-          <w:kern w:val="144"/>
-        </w:rPr>
-        <w:t xml:space="preserve"> | </w:t>
-      </w:r>
-      <w:proofErr w:type="spellStart"/>
-      <w:r>
-        <w:rPr>
-          <w:rFonts w:asciiTheme="majorHAnsi" w:eastAsia="Calibri" w:hAnsiTheme="majorHAnsi" w:cstheme="majorHAnsi"/>
-          <w:spacing w:val="2"/>
-          <w:kern w:val="144"/>
-        </w:rPr>
-        <w:t>lower</w:t>
-      </w:r>
-      <w:proofErr w:type="spellEnd"/>
-      <w:r>
-        <w:rPr>
-          <w:rFonts w:asciiTheme="majorHAnsi" w:eastAsia="Calibri" w:hAnsiTheme="majorHAnsi" w:cstheme="majorHAnsi"/>
-          <w:spacing w:val="2"/>
-          <w:kern w:val="144"/>
-        </w:rPr>
-        <w:t xml:space="preserve">) }}, do Estado de(a) {{ </w:t>
-      </w:r>
-      <w:proofErr w:type="spellStart"/>
-      <w:r>
-        <w:rPr>
-          <w:rFonts w:asciiTheme="majorHAnsi" w:eastAsia="Calibri" w:hAnsiTheme="majorHAnsi" w:cstheme="majorHAnsi"/>
-          <w:spacing w:val="2"/>
-          <w:kern w:val="144"/>
-        </w:rPr>
-        <w:t>state</w:t>
-      </w:r>
-      <w:proofErr w:type="spellEnd"/>
-      <w:r>
-        <w:rPr>
-          <w:rFonts w:asciiTheme="majorHAnsi" w:eastAsia="Calibri" w:hAnsiTheme="majorHAnsi" w:cstheme="majorHAnsi"/>
-          <w:spacing w:val="2"/>
-          <w:kern w:val="144"/>
-        </w:rPr>
-        <w:t xml:space="preserve"> }}, como único legítimo a resolver quaisquer dúvidas decorrentes deste Acordo, excluindo quaisquer outros, por mais privilegiado que sejam.</w:t>
+        <w:t>As Partes elegem o Foro da comarca de(o) {{ title_case(city | lower) }}, do Estado de(a) {{ state }}, como único legítimo a resolver quaisquer dúvidas decorrentes deste Acordo, excluindo quaisquer outros, por mais privilegiado que sejam.</w:t>
       </w:r>
     </w:p>
     <w:p>
@@ -2544,7 +941,16 @@
           <w:spacing w:val="2"/>
           <w:kern w:val="144"/>
         </w:rPr>
-        <w:t>E, por estarem assim justas e contratadas, as Partes assinam o presente instrumento em 2 (duas) vias de igual teor e forma, na presença das duas testemunhas abaixo assinadas.</w:t>
+        <w:t xml:space="preserve">E, por estarem assim justas e contratadas, as Partes assinam o presente instrumento em 2 (duas) vias </w:t>
+      </w:r>
+      <w:r>
+        <w:rPr>
+          <w:rFonts w:asciiTheme="majorHAnsi" w:eastAsia="Calibri" w:hAnsiTheme="majorHAnsi" w:cstheme="majorHAnsi"/>
+          <w:spacing w:val="2"/>
+          <w:kern w:val="144"/>
+        </w:rPr>
+        <w:lastRenderedPageBreak/>
+        <w:t>de igual teor e forma, na presença das duas testemunhas abaixo assinadas.</w:t>
       </w:r>
     </w:p>
     <w:p>
@@ -2567,87 +973,7 @@
           <w:kern w:val="144"/>
           <w:lang w:val="en-US"/>
         </w:rPr>
-        <w:t>{</w:t>
-      </w:r>
-      <w:proofErr w:type="gramStart"/>
-      <w:r>
-        <w:rPr>
-          <w:rFonts w:asciiTheme="majorHAnsi" w:eastAsia="Calibri" w:hAnsiTheme="majorHAnsi" w:cstheme="majorHAnsi"/>
-          <w:spacing w:val="2"/>
-          <w:kern w:val="144"/>
-          <w:lang w:val="en-US"/>
-        </w:rPr>
-        <w:t xml:space="preserve">{ </w:t>
-      </w:r>
-      <w:proofErr w:type="spellStart"/>
-      <w:r>
-        <w:rPr>
-          <w:rFonts w:asciiTheme="majorHAnsi" w:eastAsia="Calibri" w:hAnsiTheme="majorHAnsi" w:cstheme="majorHAnsi"/>
-          <w:spacing w:val="2"/>
-          <w:kern w:val="144"/>
-          <w:lang w:val="en-US"/>
-        </w:rPr>
-        <w:t>title</w:t>
-      </w:r>
-      <w:proofErr w:type="gramEnd"/>
-      <w:r>
-        <w:rPr>
-          <w:rFonts w:asciiTheme="majorHAnsi" w:eastAsia="Calibri" w:hAnsiTheme="majorHAnsi" w:cstheme="majorHAnsi"/>
-          <w:spacing w:val="2"/>
-          <w:kern w:val="144"/>
-          <w:lang w:val="en-US"/>
-        </w:rPr>
-        <w:t>_case</w:t>
-      </w:r>
-      <w:proofErr w:type="spellEnd"/>
-      <w:r>
-        <w:rPr>
-          <w:rFonts w:asciiTheme="majorHAnsi" w:eastAsia="Calibri" w:hAnsiTheme="majorHAnsi" w:cstheme="majorHAnsi"/>
-          <w:spacing w:val="2"/>
-          <w:kern w:val="144"/>
-          <w:lang w:val="en-US"/>
-        </w:rPr>
-        <w:t>(</w:t>
-      </w:r>
-      <w:proofErr w:type="spellStart"/>
-      <w:r>
-        <w:rPr>
-          <w:rFonts w:asciiTheme="majorHAnsi" w:eastAsia="Calibri" w:hAnsiTheme="majorHAnsi" w:cstheme="majorHAnsi"/>
-          <w:spacing w:val="2"/>
-          <w:kern w:val="144"/>
-          <w:lang w:val="en-US"/>
-        </w:rPr>
-        <w:t>signature_local</w:t>
-      </w:r>
-      <w:proofErr w:type="spellEnd"/>
-      <w:r>
-        <w:rPr>
-          <w:rFonts w:asciiTheme="majorHAnsi" w:eastAsia="Calibri" w:hAnsiTheme="majorHAnsi" w:cstheme="majorHAnsi"/>
-          <w:spacing w:val="2"/>
-          <w:kern w:val="144"/>
-          <w:lang w:val="en-US"/>
-        </w:rPr>
-        <w:t xml:space="preserve"> | lower) }}, {{</w:t>
-      </w:r>
-      <w:proofErr w:type="spellStart"/>
-      <w:r>
-        <w:rPr>
-          <w:rFonts w:asciiTheme="majorHAnsi" w:eastAsia="Calibri" w:hAnsiTheme="majorHAnsi" w:cstheme="majorHAnsi"/>
-          <w:spacing w:val="2"/>
-          <w:kern w:val="144"/>
-          <w:lang w:val="en-US"/>
-        </w:rPr>
-        <w:t>signature_date</w:t>
-      </w:r>
-      <w:proofErr w:type="spellEnd"/>
-      <w:r>
-        <w:rPr>
-          <w:rFonts w:asciiTheme="majorHAnsi" w:eastAsia="Calibri" w:hAnsiTheme="majorHAnsi" w:cstheme="majorHAnsi"/>
-          <w:spacing w:val="2"/>
-          <w:kern w:val="144"/>
-          <w:lang w:val="en-US"/>
-        </w:rPr>
-        <w:t xml:space="preserve"> }}.</w:t>
+        <w:t>{{ title_case(signature_local | lower) }}, {{signature_date }}.</w:t>
       </w:r>
     </w:p>
     <w:tbl>
@@ -2668,36 +994,8 @@
         </w:trPr>
         <w:tc>
           <w:tcPr>
-            <w:tcW w:w="5669" w:type="dxa"/>
-          </w:tcPr>
-          <w:p>
-            <w:pPr>
-              <w:keepNext/>
-              <w:widowControl w:val="0"/>
-              <w:spacing w:line="240" w:lineRule="auto"/>
-              <w:jc w:val="center"/>
-              <w:rPr>
-                <w:rFonts w:asciiTheme="majorHAnsi" w:eastAsia="Calibri" w:hAnsiTheme="majorHAnsi" w:cstheme="majorHAnsi"/>
-                <w:spacing w:val="2"/>
-                <w:kern w:val="144"/>
-                <w:sz w:val="18"/>
-                <w:szCs w:val="18"/>
-              </w:rPr>
-            </w:pPr>
-            <w:r>
-              <w:rPr>
-                <w:rFonts w:asciiTheme="majorHAnsi" w:eastAsia="Calibri" w:hAnsiTheme="majorHAnsi" w:cstheme="majorHAnsi"/>
-                <w:b/>
-                <w:spacing w:val="2"/>
-                <w:kern w:val="144"/>
-              </w:rPr>
-              <w:t>Parte(s) Receptora(s):</w:t>
-            </w:r>
-          </w:p>
-        </w:tc>
-        <w:tc>
-          <w:tcPr>
-            <w:tcW w:w="5669" w:type="dxa"/>
+            <w:tcW w:w="11338" w:type="dxa"/>
+            <w:gridSpan w:val="2"/>
           </w:tcPr>
           <w:p>
             <w:pPr>
@@ -2711,10 +1009,9 @@
               <w:jc w:val="center"/>
               <w:rPr>
                 <w:rFonts w:asciiTheme="majorHAnsi" w:eastAsia="Calibri" w:hAnsiTheme="majorHAnsi" w:cstheme="majorHAnsi"/>
-                <w:spacing w:val="2"/>
-                <w:kern w:val="144"/>
-                <w:sz w:val="18"/>
-                <w:szCs w:val="18"/>
+                <w:b/>
+                <w:spacing w:val="2"/>
+                <w:kern w:val="144"/>
               </w:rPr>
             </w:pPr>
             <w:r>
@@ -2724,7 +1021,61 @@
                 <w:spacing w:val="2"/>
                 <w:kern w:val="144"/>
               </w:rPr>
-              <w:t>Parte(s) Reveladora(s):</w:t>
+              <w:t xml:space="preserve">{%tr if </w:t>
+            </w:r>
+            <w:r>
+              <w:rPr>
+                <w:rFonts w:asciiTheme="majorHAnsi" w:eastAsia="Calibri" w:hAnsiTheme="majorHAnsi" w:cstheme="majorHAnsi"/>
+                <w:b/>
+                <w:spacing w:val="2"/>
+                <w:kern w:val="144"/>
+              </w:rPr>
+              <w:t>school_</w:t>
+            </w:r>
+            <w:r>
+              <w:rPr>
+                <w:rFonts w:asciiTheme="majorHAnsi" w:eastAsia="Calibri" w:hAnsiTheme="majorHAnsi" w:cstheme="majorHAnsi"/>
+                <w:b/>
+                <w:spacing w:val="2"/>
+                <w:kern w:val="144"/>
+              </w:rPr>
+              <w:t>party_</w:t>
+            </w:r>
+            <w:r>
+              <w:rPr>
+                <w:rFonts w:asciiTheme="majorHAnsi" w:eastAsia="Calibri" w:hAnsiTheme="majorHAnsi" w:cstheme="majorHAnsi"/>
+                <w:b/>
+                <w:spacing w:val="2"/>
+                <w:kern w:val="144"/>
+              </w:rPr>
+              <w:t>type == “</w:t>
+            </w:r>
+            <w:r>
+              <w:rPr>
+                <w:rFonts w:asciiTheme="majorHAnsi" w:eastAsia="Calibri" w:hAnsiTheme="majorHAnsi" w:cstheme="majorHAnsi"/>
+                <w:b/>
+                <w:spacing w:val="2"/>
+                <w:kern w:val="144"/>
+              </w:rPr>
+              <w:t>receptor</w:t>
+            </w:r>
+            <w:r>
+              <w:rPr>
+                <w:rFonts w:asciiTheme="majorHAnsi" w:eastAsia="Calibri" w:hAnsiTheme="majorHAnsi" w:cstheme="majorHAnsi"/>
+                <w:b/>
+                <w:spacing w:val="2"/>
+                <w:kern w:val="144"/>
+              </w:rPr>
+              <w:t>”</w:t>
+            </w:r>
+            <w:r>
+              <w:rPr>
+                <w:rFonts w:asciiTheme="majorHAnsi" w:eastAsia="Calibri" w:hAnsiTheme="majorHAnsi" w:cstheme="majorHAnsi"/>
+                <w:b/>
+                <w:spacing w:val="2"/>
+                <w:kern w:val="144"/>
+              </w:rPr>
+              <w:t xml:space="preserve"> %}</w:t>
             </w:r>
           </w:p>
         </w:tc>
@@ -2745,6 +1096,73 @@
               <w:jc w:val="center"/>
               <w:rPr>
                 <w:rFonts w:asciiTheme="majorHAnsi" w:eastAsia="Calibri" w:hAnsiTheme="majorHAnsi" w:cstheme="majorHAnsi"/>
+                <w:spacing w:val="2"/>
+                <w:kern w:val="144"/>
+                <w:sz w:val="18"/>
+                <w:szCs w:val="18"/>
+              </w:rPr>
+            </w:pPr>
+            <w:r>
+              <w:rPr>
+                <w:rFonts w:asciiTheme="majorHAnsi" w:eastAsia="Calibri" w:hAnsiTheme="majorHAnsi" w:cstheme="majorHAnsi"/>
+                <w:b/>
+                <w:spacing w:val="2"/>
+                <w:kern w:val="144"/>
+              </w:rPr>
+              <w:t>Parte(s) Receptora(s):</w:t>
+            </w:r>
+          </w:p>
+        </w:tc>
+        <w:tc>
+          <w:tcPr>
+            <w:tcW w:w="5669" w:type="dxa"/>
+          </w:tcPr>
+          <w:p>
+            <w:pPr>
+              <w:keepNext/>
+              <w:widowControl w:val="0"/>
+              <w:tabs>
+                <w:tab w:val="left" w:pos="840"/>
+                <w:tab w:val="center" w:pos="2764"/>
+              </w:tabs>
+              <w:spacing w:line="240" w:lineRule="auto"/>
+              <w:jc w:val="center"/>
+              <w:rPr>
+                <w:rFonts w:asciiTheme="majorHAnsi" w:eastAsia="Calibri" w:hAnsiTheme="majorHAnsi" w:cstheme="majorHAnsi"/>
+                <w:spacing w:val="2"/>
+                <w:kern w:val="144"/>
+                <w:sz w:val="18"/>
+                <w:szCs w:val="18"/>
+              </w:rPr>
+            </w:pPr>
+            <w:r>
+              <w:rPr>
+                <w:rFonts w:asciiTheme="majorHAnsi" w:eastAsia="Calibri" w:hAnsiTheme="majorHAnsi" w:cstheme="majorHAnsi"/>
+                <w:b/>
+                <w:spacing w:val="2"/>
+                <w:kern w:val="144"/>
+              </w:rPr>
+              <w:t>Parte(s) Reveladora(s):</w:t>
+            </w:r>
+          </w:p>
+        </w:tc>
+      </w:tr>
+      <w:tr>
+        <w:trPr>
+          <w:trHeight w:val="280"/>
+        </w:trPr>
+        <w:tc>
+          <w:tcPr>
+            <w:tcW w:w="5669" w:type="dxa"/>
+          </w:tcPr>
+          <w:p>
+            <w:pPr>
+              <w:keepNext/>
+              <w:keepLines/>
+              <w:spacing w:line="240" w:lineRule="auto"/>
+              <w:jc w:val="center"/>
+              <w:rPr>
+                <w:rFonts w:asciiTheme="majorHAnsi" w:eastAsia="Calibri" w:hAnsiTheme="majorHAnsi" w:cstheme="majorHAnsi"/>
                 <w:b/>
                 <w:spacing w:val="2"/>
                 <w:kern w:val="144"/>
@@ -2764,19 +1182,38 @@
                 <w:szCs w:val="16"/>
                 <w:lang w:val="en-US"/>
               </w:rPr>
-              <w:t>{%p for item in receptors %}</w:t>
+              <w:t xml:space="preserve">{%p for item in </w:t>
+            </w:r>
+            <w:r>
+              <w:rPr>
+                <w:rFonts w:asciiTheme="majorHAnsi" w:eastAsia="Calibri" w:hAnsiTheme="majorHAnsi" w:cstheme="majorHAnsi"/>
+                <w:spacing w:val="2"/>
+                <w:kern w:val="144"/>
+                <w:sz w:val="16"/>
+                <w:szCs w:val="16"/>
+                <w:lang w:val="en-US"/>
+              </w:rPr>
+              <w:t>representatives</w:t>
+            </w:r>
+            <w:r>
+              <w:rPr>
+                <w:rFonts w:asciiTheme="majorHAnsi" w:eastAsia="Calibri" w:hAnsiTheme="majorHAnsi" w:cstheme="majorHAnsi"/>
+                <w:spacing w:val="2"/>
+                <w:kern w:val="144"/>
+                <w:sz w:val="16"/>
+                <w:szCs w:val="16"/>
+                <w:lang w:val="en-US"/>
+              </w:rPr>
+              <w:t xml:space="preserve"> %}</w:t>
             </w:r>
           </w:p>
           <w:p>
             <w:pPr>
               <w:pStyle w:val="Ttulo3"/>
-              <w:keepLines w:val="0"/>
-              <w:widowControl w:val="0"/>
               <w:spacing w:before="300" w:after="0" w:line="240" w:lineRule="auto"/>
-              <w:ind w:right="5"/>
-              <w:rPr>
-                <w:rFonts w:asciiTheme="majorHAnsi" w:eastAsia="Calibri" w:hAnsiTheme="majorHAnsi" w:cstheme="majorHAnsi"/>
-                <w:b/>
+              <w:ind w:right="5" w:firstLine="423"/>
+              <w:rPr>
+                <w:rFonts w:asciiTheme="majorHAnsi" w:eastAsia="Calibri" w:hAnsiTheme="majorHAnsi" w:cstheme="majorHAnsi"/>
                 <w:color w:val="FFFFFF" w:themeColor="background1"/>
                 <w:spacing w:val="2"/>
                 <w:kern w:val="144"/>
@@ -2795,117 +1232,13 @@
                 <w:szCs w:val="18"/>
                 <w:lang w:val="en-US"/>
               </w:rPr>
-              <w:t xml:space="preserve">    {</w:t>
-            </w:r>
-            <w:proofErr w:type="gramStart"/>
-            <w:r>
-              <w:rPr>
-                <w:rFonts w:asciiTheme="majorHAnsi" w:eastAsia="Calibri" w:hAnsiTheme="majorHAnsi" w:cstheme="majorHAnsi"/>
-                <w:color w:val="FFFFFF" w:themeColor="background1"/>
-                <w:spacing w:val="2"/>
-                <w:kern w:val="144"/>
-                <w:sz w:val="18"/>
-                <w:szCs w:val="18"/>
-                <w:lang w:val="en-US"/>
-              </w:rPr>
-              <w:t xml:space="preserve">{ </w:t>
-            </w:r>
-            <w:proofErr w:type="spellStart"/>
-            <w:r>
-              <w:rPr>
-                <w:rFonts w:asciiTheme="majorHAnsi" w:eastAsia="Calibri" w:hAnsiTheme="majorHAnsi" w:cstheme="majorHAnsi"/>
-                <w:color w:val="FFFFFF" w:themeColor="background1"/>
-                <w:spacing w:val="2"/>
-                <w:kern w:val="144"/>
-                <w:sz w:val="18"/>
-                <w:szCs w:val="18"/>
-                <w:lang w:val="en-US"/>
-              </w:rPr>
-              <w:t>generate</w:t>
-            </w:r>
-            <w:proofErr w:type="gramEnd"/>
-            <w:r>
-              <w:rPr>
-                <w:rFonts w:asciiTheme="majorHAnsi" w:eastAsia="Calibri" w:hAnsiTheme="majorHAnsi" w:cstheme="majorHAnsi"/>
-                <w:color w:val="FFFFFF" w:themeColor="background1"/>
-                <w:spacing w:val="2"/>
-                <w:kern w:val="144"/>
-                <w:sz w:val="18"/>
-                <w:szCs w:val="18"/>
-                <w:lang w:val="en-US"/>
-              </w:rPr>
-              <w:t>_anchor</w:t>
-            </w:r>
-            <w:proofErr w:type="spellEnd"/>
-            <w:r>
-              <w:rPr>
-                <w:rFonts w:asciiTheme="majorHAnsi" w:eastAsia="Calibri" w:hAnsiTheme="majorHAnsi" w:cstheme="majorHAnsi"/>
-                <w:color w:val="FFFFFF" w:themeColor="background1"/>
-                <w:spacing w:val="2"/>
-                <w:kern w:val="144"/>
-                <w:sz w:val="18"/>
-                <w:szCs w:val="18"/>
-                <w:lang w:val="en-US"/>
-              </w:rPr>
-              <w:t>('</w:t>
-            </w:r>
-            <w:proofErr w:type="spellStart"/>
-            <w:r>
-              <w:rPr>
-                <w:rFonts w:asciiTheme="majorHAnsi" w:eastAsia="Calibri" w:hAnsiTheme="majorHAnsi" w:cstheme="majorHAnsi"/>
-                <w:color w:val="FFFFFF" w:themeColor="background1"/>
-                <w:spacing w:val="2"/>
-                <w:kern w:val="144"/>
-                <w:sz w:val="18"/>
-                <w:szCs w:val="18"/>
-                <w:lang w:val="en-US"/>
-              </w:rPr>
-              <w:t>signHere</w:t>
-            </w:r>
-            <w:proofErr w:type="spellEnd"/>
-            <w:r>
-              <w:rPr>
-                <w:rFonts w:asciiTheme="majorHAnsi" w:eastAsia="Calibri" w:hAnsiTheme="majorHAnsi" w:cstheme="majorHAnsi"/>
-                <w:color w:val="FFFFFF" w:themeColor="background1"/>
-                <w:spacing w:val="2"/>
-                <w:kern w:val="144"/>
-                <w:sz w:val="18"/>
-                <w:szCs w:val="18"/>
-                <w:lang w:val="en-US"/>
-              </w:rPr>
-              <w:t xml:space="preserve">', </w:t>
-            </w:r>
-            <w:proofErr w:type="spellStart"/>
-            <w:r>
-              <w:rPr>
-                <w:rFonts w:asciiTheme="majorHAnsi" w:eastAsia="Calibri" w:hAnsiTheme="majorHAnsi" w:cstheme="majorHAnsi"/>
-                <w:color w:val="FFFFFF" w:themeColor="background1"/>
-                <w:spacing w:val="2"/>
-                <w:kern w:val="144"/>
-                <w:sz w:val="18"/>
-                <w:szCs w:val="18"/>
-                <w:lang w:val="en-US"/>
-              </w:rPr>
-              <w:t>item.email</w:t>
-            </w:r>
-            <w:proofErr w:type="spellEnd"/>
-            <w:r>
-              <w:rPr>
-                <w:rFonts w:asciiTheme="majorHAnsi" w:eastAsia="Calibri" w:hAnsiTheme="majorHAnsi" w:cstheme="majorHAnsi"/>
-                <w:color w:val="FFFFFF" w:themeColor="background1"/>
-                <w:spacing w:val="2"/>
-                <w:kern w:val="144"/>
-                <w:sz w:val="18"/>
-                <w:szCs w:val="18"/>
-                <w:lang w:val="en-US"/>
-              </w:rPr>
-              <w:t>)  }}</w:t>
+              <w:t>{{ generate_anchor('signHere', item.email) }}</w:t>
             </w:r>
           </w:p>
           <w:p>
             <w:pPr>
               <w:keepNext/>
-              <w:widowControl w:val="0"/>
+              <w:keepLines/>
               <w:spacing w:line="240" w:lineRule="auto"/>
               <w:ind w:firstLine="416"/>
               <w:rPr>
@@ -2927,6 +1260,81 @@
                 <w:lang w:val="en-US"/>
               </w:rPr>
               <w:t>____________________________________________________________</w:t>
+            </w:r>
+          </w:p>
+          <w:p>
+            <w:pPr>
+              <w:keepNext/>
+              <w:keepLines/>
+              <w:spacing w:line="240" w:lineRule="auto"/>
+              <w:jc w:val="center"/>
+              <w:rPr>
+                <w:rFonts w:asciiTheme="majorHAnsi" w:eastAsia="Calibri" w:hAnsiTheme="majorHAnsi" w:cstheme="majorHAnsi"/>
+                <w:b/>
+                <w:spacing w:val="2"/>
+                <w:kern w:val="144"/>
+                <w:lang w:val="en-US"/>
+              </w:rPr>
+            </w:pPr>
+            <w:r>
+              <w:rPr>
+                <w:rFonts w:asciiTheme="majorHAnsi" w:eastAsia="Calibri" w:hAnsiTheme="majorHAnsi" w:cstheme="majorHAnsi"/>
+                <w:b/>
+                <w:spacing w:val="2"/>
+                <w:kern w:val="144"/>
+                <w:lang w:val="en-US"/>
+              </w:rPr>
+              <w:t>{{ school[“legal_name”] | upper }}</w:t>
+            </w:r>
+          </w:p>
+          <w:p>
+            <w:pPr>
+              <w:keepNext/>
+              <w:keepLines/>
+              <w:spacing w:line="240" w:lineRule="auto"/>
+              <w:jc w:val="center"/>
+              <w:rPr>
+                <w:rFonts w:asciiTheme="majorHAnsi" w:eastAsia="Calibri" w:hAnsiTheme="majorHAnsi" w:cstheme="majorHAnsi"/>
+                <w:b/>
+                <w:spacing w:val="2"/>
+                <w:kern w:val="144"/>
+                <w:lang w:val="en-US"/>
+              </w:rPr>
+            </w:pPr>
+            <w:r>
+              <w:rPr>
+                <w:rFonts w:asciiTheme="majorHAnsi" w:eastAsia="Calibri" w:hAnsiTheme="majorHAnsi" w:cstheme="majorHAnsi"/>
+                <w:b/>
+                <w:spacing w:val="2"/>
+                <w:kern w:val="144"/>
+                <w:lang w:val="en-US"/>
+              </w:rPr>
+              <w:t>{{ item.name.text | upper }}</w:t>
+            </w:r>
+          </w:p>
+          <w:p>
+            <w:pPr>
+              <w:keepNext/>
+              <w:keepLines/>
+              <w:spacing w:line="240" w:lineRule="auto"/>
+              <w:jc w:val="center"/>
+              <w:rPr>
+                <w:rFonts w:asciiTheme="majorHAnsi" w:eastAsia="Calibri" w:hAnsiTheme="majorHAnsi" w:cstheme="majorHAnsi"/>
+                <w:b/>
+                <w:spacing w:val="2"/>
+                <w:kern w:val="144"/>
+                <w:lang w:val="en-US"/>
+              </w:rPr>
+            </w:pPr>
+            <w:r>
+              <w:rPr>
+                <w:rFonts w:asciiTheme="majorHAnsi" w:eastAsia="Calibri" w:hAnsiTheme="majorHAnsi" w:cstheme="majorHAnsi"/>
+                <w:b/>
+                <w:spacing w:val="2"/>
+                <w:kern w:val="144"/>
+                <w:lang w:val="en-US"/>
+              </w:rPr>
+              <w:t>{{ item.cpf | upper }}</w:t>
             </w:r>
           </w:p>
           <w:p>
@@ -2937,94 +1345,22 @@
               <w:jc w:val="center"/>
               <w:rPr>
                 <w:rFonts w:asciiTheme="majorHAnsi" w:eastAsia="Calibri" w:hAnsiTheme="majorHAnsi" w:cstheme="majorHAnsi"/>
+                <w:b/>
+                <w:spacing w:val="2"/>
+                <w:kern w:val="144"/>
+                <w:lang w:val="en-US"/>
+              </w:rPr>
+            </w:pPr>
+            <w:r>
+              <w:rPr>
+                <w:rFonts w:asciiTheme="majorHAnsi" w:eastAsia="Calibri" w:hAnsiTheme="majorHAnsi" w:cstheme="majorHAnsi"/>
                 <w:spacing w:val="2"/>
                 <w:kern w:val="144"/>
                 <w:sz w:val="16"/>
                 <w:szCs w:val="16"/>
                 <w:lang w:val="en-US"/>
               </w:rPr>
-            </w:pPr>
-            <w:r>
-              <w:rPr>
-                <w:rFonts w:asciiTheme="majorHAnsi" w:eastAsia="Calibri" w:hAnsiTheme="majorHAnsi" w:cstheme="majorHAnsi"/>
-                <w:b/>
-                <w:spacing w:val="2"/>
-                <w:kern w:val="144"/>
-                <w:lang w:val="en-US"/>
-              </w:rPr>
-              <w:t xml:space="preserve">{{ </w:t>
-            </w:r>
-            <w:proofErr w:type="spellStart"/>
-            <w:r>
-              <w:rPr>
-                <w:rFonts w:asciiTheme="majorHAnsi" w:eastAsia="Calibri" w:hAnsiTheme="majorHAnsi" w:cstheme="majorHAnsi"/>
-                <w:b/>
-                <w:spacing w:val="2"/>
-                <w:kern w:val="144"/>
-                <w:lang w:val="en-US"/>
-              </w:rPr>
-              <w:t>item.name.text</w:t>
-            </w:r>
-            <w:proofErr w:type="spellEnd"/>
-            <w:r>
-              <w:rPr>
-                <w:rFonts w:asciiTheme="majorHAnsi" w:eastAsia="Calibri" w:hAnsiTheme="majorHAnsi" w:cstheme="majorHAnsi"/>
-                <w:b/>
-                <w:spacing w:val="2"/>
-                <w:kern w:val="144"/>
-                <w:lang w:val="en-US"/>
-              </w:rPr>
-              <w:t xml:space="preserve"> | upper }}</w:t>
-            </w:r>
-          </w:p>
-          <w:p>
-            <w:pPr>
-              <w:keepNext/>
-              <w:widowControl w:val="0"/>
-              <w:spacing w:line="240" w:lineRule="auto"/>
-              <w:jc w:val="center"/>
-              <w:rPr>
-                <w:rFonts w:asciiTheme="majorHAnsi" w:eastAsia="Calibri" w:hAnsiTheme="majorHAnsi" w:cstheme="majorHAnsi"/>
-                <w:b/>
-                <w:spacing w:val="2"/>
-                <w:kern w:val="144"/>
-                <w:lang w:val="en-US"/>
-              </w:rPr>
-            </w:pPr>
-            <w:r>
-              <w:rPr>
-                <w:rFonts w:asciiTheme="majorHAnsi" w:eastAsia="Calibri" w:hAnsiTheme="majorHAnsi" w:cstheme="majorHAnsi"/>
-                <w:spacing w:val="2"/>
-                <w:kern w:val="144"/>
-                <w:sz w:val="16"/>
-                <w:szCs w:val="16"/>
-                <w:lang w:val="en-US"/>
-              </w:rPr>
-              <w:t xml:space="preserve">{%p </w:t>
-            </w:r>
-            <w:proofErr w:type="spellStart"/>
-            <w:r>
-              <w:rPr>
-                <w:rFonts w:asciiTheme="majorHAnsi" w:eastAsia="Calibri" w:hAnsiTheme="majorHAnsi" w:cstheme="majorHAnsi"/>
-                <w:spacing w:val="2"/>
-                <w:kern w:val="144"/>
-                <w:sz w:val="16"/>
-                <w:szCs w:val="16"/>
-                <w:lang w:val="en-US"/>
-              </w:rPr>
-              <w:t>endfor</w:t>
-            </w:r>
-            <w:proofErr w:type="spellEnd"/>
-            <w:r>
-              <w:rPr>
-                <w:rFonts w:asciiTheme="majorHAnsi" w:eastAsia="Calibri" w:hAnsiTheme="majorHAnsi" w:cstheme="majorHAnsi"/>
-                <w:spacing w:val="2"/>
-                <w:kern w:val="144"/>
-                <w:sz w:val="16"/>
-                <w:szCs w:val="16"/>
-                <w:lang w:val="en-US"/>
-              </w:rPr>
-              <w:t xml:space="preserve"> %}</w:t>
+              <w:t>{%p endfor %}</w:t>
             </w:r>
           </w:p>
         </w:tc>
@@ -3057,31 +1393,7 @@
                 <w:szCs w:val="16"/>
                 <w:lang w:val="en-US"/>
               </w:rPr>
-              <w:t xml:space="preserve">{%p for item in </w:t>
-            </w:r>
-            <w:proofErr w:type="spellStart"/>
-            <w:r>
-              <w:rPr>
-                <w:rFonts w:asciiTheme="majorHAnsi" w:eastAsia="Calibri" w:hAnsiTheme="majorHAnsi" w:cstheme="majorHAnsi"/>
-                <w:spacing w:val="2"/>
-                <w:kern w:val="144"/>
-                <w:sz w:val="16"/>
-                <w:szCs w:val="16"/>
-                <w:lang w:val="en-US"/>
-              </w:rPr>
-              <w:t>revealings</w:t>
-            </w:r>
-            <w:proofErr w:type="spellEnd"/>
-            <w:r>
-              <w:rPr>
-                <w:rFonts w:asciiTheme="majorHAnsi" w:eastAsia="Calibri" w:hAnsiTheme="majorHAnsi" w:cstheme="majorHAnsi"/>
-                <w:spacing w:val="2"/>
-                <w:kern w:val="144"/>
-                <w:sz w:val="16"/>
-                <w:szCs w:val="16"/>
-                <w:lang w:val="en-US"/>
-              </w:rPr>
-              <w:t xml:space="preserve"> %}</w:t>
+              <w:t>{%p for item in revealings %}</w:t>
             </w:r>
           </w:p>
           <w:p>
@@ -3126,111 +1438,7 @@
                 <w:szCs w:val="18"/>
                 <w:lang w:val="en-US"/>
               </w:rPr>
-              <w:t>{</w:t>
-            </w:r>
-            <w:proofErr w:type="gramStart"/>
-            <w:r>
-              <w:rPr>
-                <w:rFonts w:asciiTheme="majorHAnsi" w:eastAsia="Calibri" w:hAnsiTheme="majorHAnsi" w:cstheme="majorHAnsi"/>
-                <w:color w:val="FFFFFF" w:themeColor="background1"/>
-                <w:spacing w:val="2"/>
-                <w:kern w:val="144"/>
-                <w:sz w:val="18"/>
-                <w:szCs w:val="18"/>
-                <w:lang w:val="en-US"/>
-              </w:rPr>
-              <w:t xml:space="preserve">{ </w:t>
-            </w:r>
-            <w:proofErr w:type="spellStart"/>
-            <w:r>
-              <w:rPr>
-                <w:rFonts w:asciiTheme="majorHAnsi" w:eastAsia="Calibri" w:hAnsiTheme="majorHAnsi" w:cstheme="majorHAnsi"/>
-                <w:color w:val="FFFFFF" w:themeColor="background1"/>
-                <w:spacing w:val="2"/>
-                <w:kern w:val="144"/>
-                <w:sz w:val="18"/>
-                <w:szCs w:val="18"/>
-                <w:lang w:val="en-US"/>
-              </w:rPr>
-              <w:t>generate</w:t>
-            </w:r>
-            <w:proofErr w:type="gramEnd"/>
-            <w:r>
-              <w:rPr>
-                <w:rFonts w:asciiTheme="majorHAnsi" w:eastAsia="Calibri" w:hAnsiTheme="majorHAnsi" w:cstheme="majorHAnsi"/>
-                <w:color w:val="FFFFFF" w:themeColor="background1"/>
-                <w:spacing w:val="2"/>
-                <w:kern w:val="144"/>
-                <w:sz w:val="18"/>
-                <w:szCs w:val="18"/>
-                <w:lang w:val="en-US"/>
-              </w:rPr>
-              <w:t>_anchor</w:t>
-            </w:r>
-            <w:proofErr w:type="spellEnd"/>
-            <w:r>
-              <w:rPr>
-                <w:rFonts w:asciiTheme="majorHAnsi" w:eastAsia="Calibri" w:hAnsiTheme="majorHAnsi" w:cstheme="majorHAnsi"/>
-                <w:color w:val="FFFFFF" w:themeColor="background1"/>
-                <w:spacing w:val="2"/>
-                <w:kern w:val="144"/>
-                <w:sz w:val="18"/>
-                <w:szCs w:val="18"/>
-                <w:lang w:val="en-US"/>
-              </w:rPr>
-              <w:t>('</w:t>
-            </w:r>
-            <w:proofErr w:type="spellStart"/>
-            <w:r>
-              <w:rPr>
-                <w:rFonts w:asciiTheme="majorHAnsi" w:eastAsia="Calibri" w:hAnsiTheme="majorHAnsi" w:cstheme="majorHAnsi"/>
-                <w:color w:val="FFFFFF" w:themeColor="background1"/>
-                <w:spacing w:val="2"/>
-                <w:kern w:val="144"/>
-                <w:sz w:val="18"/>
-                <w:szCs w:val="18"/>
-                <w:lang w:val="en-US"/>
-              </w:rPr>
-              <w:t>signHere</w:t>
-            </w:r>
-            <w:proofErr w:type="spellEnd"/>
-            <w:r>
-              <w:rPr>
-                <w:rFonts w:asciiTheme="majorHAnsi" w:eastAsia="Calibri" w:hAnsiTheme="majorHAnsi" w:cstheme="majorHAnsi"/>
-                <w:color w:val="FFFFFF" w:themeColor="background1"/>
-                <w:spacing w:val="2"/>
-                <w:kern w:val="144"/>
-                <w:sz w:val="18"/>
-                <w:szCs w:val="18"/>
-                <w:lang w:val="en-US"/>
-              </w:rPr>
-              <w:t xml:space="preserve">', </w:t>
-            </w:r>
-            <w:proofErr w:type="spellStart"/>
-            <w:r>
-              <w:rPr>
-                <w:rFonts w:asciiTheme="majorHAnsi" w:eastAsia="Calibri" w:hAnsiTheme="majorHAnsi" w:cstheme="majorHAnsi"/>
-                <w:color w:val="FFFFFF" w:themeColor="background1"/>
-                <w:spacing w:val="2"/>
-                <w:kern w:val="144"/>
-                <w:sz w:val="18"/>
-                <w:szCs w:val="18"/>
-                <w:lang w:val="en-US"/>
-              </w:rPr>
-              <w:t>item.email</w:t>
-            </w:r>
-            <w:proofErr w:type="spellEnd"/>
-            <w:r>
-              <w:rPr>
-                <w:rFonts w:asciiTheme="majorHAnsi" w:eastAsia="Calibri" w:hAnsiTheme="majorHAnsi" w:cstheme="majorHAnsi"/>
-                <w:color w:val="FFFFFF" w:themeColor="background1"/>
-                <w:spacing w:val="2"/>
-                <w:kern w:val="144"/>
-                <w:sz w:val="18"/>
-                <w:szCs w:val="18"/>
-                <w:lang w:val="en-US"/>
-              </w:rPr>
-              <w:t>)  }}</w:t>
+              <w:t>{{ generate_anchor('signHere', item.email)  }}</w:t>
             </w:r>
           </w:p>
           <w:p>
@@ -3283,20 +1491,8 @@
                 <w:kern w:val="144"/>
                 <w:lang w:val="en-US"/>
               </w:rPr>
-              <w:t xml:space="preserve">{{ </w:t>
-            </w:r>
-            <w:proofErr w:type="spellStart"/>
-            <w:r>
-              <w:rPr>
-                <w:rFonts w:asciiTheme="majorHAnsi" w:eastAsia="Calibri" w:hAnsiTheme="majorHAnsi" w:cstheme="majorHAnsi"/>
-                <w:b/>
-                <w:spacing w:val="2"/>
-                <w:kern w:val="144"/>
-                <w:lang w:val="en-US"/>
-              </w:rPr>
-              <w:t>item.name.text</w:t>
-            </w:r>
-            <w:proofErr w:type="spellEnd"/>
+              <w:t>{{ item.name.text</w:t>
+            </w:r>
             <w:r>
               <w:rPr>
                 <w:rFonts w:asciiTheme="majorHAnsi" w:eastAsia="Calibri" w:hAnsiTheme="majorHAnsi" w:cstheme="majorHAnsi"/>
@@ -3332,10 +1528,26 @@
                 <w:szCs w:val="16"/>
                 <w:lang w:val="en-US"/>
               </w:rPr>
-              <w:t xml:space="preserve">{%p </w:t>
-            </w:r>
-            <w:proofErr w:type="spellStart"/>
-            <w:r>
+              <w:t>{%p endfor %}</w:t>
+            </w:r>
+          </w:p>
+        </w:tc>
+      </w:tr>
+      <w:tr>
+        <w:trPr>
+          <w:trHeight w:val="280"/>
+        </w:trPr>
+        <w:tc>
+          <w:tcPr>
+            <w:tcW w:w="11338" w:type="dxa"/>
+            <w:gridSpan w:val="2"/>
+          </w:tcPr>
+          <w:p>
+            <w:pPr>
+              <w:keepNext/>
+              <w:widowControl w:val="0"/>
+              <w:spacing w:line="240" w:lineRule="auto"/>
+              <w:jc w:val="center"/>
               <w:rPr>
                 <w:rFonts w:asciiTheme="majorHAnsi" w:eastAsia="Calibri" w:hAnsiTheme="majorHAnsi" w:cstheme="majorHAnsi"/>
                 <w:spacing w:val="2"/>
@@ -3344,10 +1556,51 @@
                 <w:szCs w:val="16"/>
                 <w:lang w:val="en-US"/>
               </w:rPr>
-              <w:t>endfor</w:t>
-            </w:r>
-            <w:proofErr w:type="spellEnd"/>
-            <w:r>
+            </w:pPr>
+            <w:r>
+              <w:rPr>
+                <w:rFonts w:asciiTheme="majorHAnsi" w:eastAsia="Calibri" w:hAnsiTheme="majorHAnsi" w:cstheme="majorHAnsi"/>
+                <w:b/>
+                <w:spacing w:val="2"/>
+                <w:kern w:val="144"/>
+              </w:rPr>
+              <w:t xml:space="preserve">{%tr </w:t>
+            </w:r>
+            <w:r>
+              <w:rPr>
+                <w:rFonts w:asciiTheme="majorHAnsi" w:eastAsia="Calibri" w:hAnsiTheme="majorHAnsi" w:cstheme="majorHAnsi"/>
+                <w:b/>
+                <w:spacing w:val="2"/>
+                <w:kern w:val="144"/>
+              </w:rPr>
+              <w:t>else</w:t>
+            </w:r>
+            <w:r>
+              <w:rPr>
+                <w:rFonts w:asciiTheme="majorHAnsi" w:eastAsia="Calibri" w:hAnsiTheme="majorHAnsi" w:cstheme="majorHAnsi"/>
+                <w:b/>
+                <w:spacing w:val="2"/>
+                <w:kern w:val="144"/>
+              </w:rPr>
+              <w:t xml:space="preserve"> %}</w:t>
+            </w:r>
+          </w:p>
+        </w:tc>
+      </w:tr>
+      <w:tr>
+        <w:trPr>
+          <w:trHeight w:val="280"/>
+        </w:trPr>
+        <w:tc>
+          <w:tcPr>
+            <w:tcW w:w="5669" w:type="dxa"/>
+          </w:tcPr>
+          <w:p>
+            <w:pPr>
+              <w:keepNext/>
+              <w:widowControl w:val="0"/>
+              <w:spacing w:line="240" w:lineRule="auto"/>
+              <w:jc w:val="center"/>
               <w:rPr>
                 <w:rFonts w:asciiTheme="majorHAnsi" w:eastAsia="Calibri" w:hAnsiTheme="majorHAnsi" w:cstheme="majorHAnsi"/>
                 <w:spacing w:val="2"/>
@@ -3355,6 +1608,459 @@
                 <w:sz w:val="16"/>
                 <w:szCs w:val="16"/>
                 <w:lang w:val="en-US"/>
+              </w:rPr>
+            </w:pPr>
+            <w:r>
+              <w:rPr>
+                <w:rFonts w:asciiTheme="majorHAnsi" w:eastAsia="Calibri" w:hAnsiTheme="majorHAnsi" w:cstheme="majorHAnsi"/>
+                <w:b/>
+                <w:spacing w:val="2"/>
+                <w:kern w:val="144"/>
+              </w:rPr>
+              <w:t>Parte(s) Receptora(s):</w:t>
+            </w:r>
+          </w:p>
+        </w:tc>
+        <w:tc>
+          <w:tcPr>
+            <w:tcW w:w="5669" w:type="dxa"/>
+          </w:tcPr>
+          <w:p>
+            <w:pPr>
+              <w:keepNext/>
+              <w:widowControl w:val="0"/>
+              <w:spacing w:line="240" w:lineRule="auto"/>
+              <w:jc w:val="center"/>
+              <w:rPr>
+                <w:rFonts w:asciiTheme="majorHAnsi" w:eastAsia="Calibri" w:hAnsiTheme="majorHAnsi" w:cstheme="majorHAnsi"/>
+                <w:spacing w:val="2"/>
+                <w:kern w:val="144"/>
+                <w:sz w:val="16"/>
+                <w:szCs w:val="16"/>
+                <w:lang w:val="en-US"/>
+              </w:rPr>
+            </w:pPr>
+            <w:r>
+              <w:rPr>
+                <w:rFonts w:asciiTheme="majorHAnsi" w:eastAsia="Calibri" w:hAnsiTheme="majorHAnsi" w:cstheme="majorHAnsi"/>
+                <w:b/>
+                <w:spacing w:val="2"/>
+                <w:kern w:val="144"/>
+              </w:rPr>
+              <w:t>Parte(s) Reveladora(s):</w:t>
+            </w:r>
+          </w:p>
+        </w:tc>
+      </w:tr>
+      <w:tr>
+        <w:trPr>
+          <w:trHeight w:val="280"/>
+        </w:trPr>
+        <w:tc>
+          <w:tcPr>
+            <w:tcW w:w="5669" w:type="dxa"/>
+          </w:tcPr>
+          <w:p>
+            <w:pPr>
+              <w:keepNext/>
+              <w:widowControl w:val="0"/>
+              <w:spacing w:line="240" w:lineRule="auto"/>
+              <w:jc w:val="center"/>
+              <w:rPr>
+                <w:rFonts w:asciiTheme="majorHAnsi" w:eastAsia="Calibri" w:hAnsiTheme="majorHAnsi" w:cstheme="majorHAnsi"/>
+                <w:b/>
+                <w:spacing w:val="2"/>
+                <w:kern w:val="144"/>
+                <w:sz w:val="16"/>
+                <w:szCs w:val="16"/>
+                <w:lang w:val="en-US"/>
+              </w:rPr>
+            </w:pPr>
+            <w:r>
+              <w:rPr>
+                <w:rFonts w:asciiTheme="majorHAnsi" w:eastAsia="Calibri" w:hAnsiTheme="majorHAnsi" w:cstheme="majorHAnsi"/>
+                <w:spacing w:val="2"/>
+                <w:kern w:val="144"/>
+                <w:sz w:val="16"/>
+                <w:szCs w:val="16"/>
+                <w:lang w:val="en-US"/>
+              </w:rPr>
+              <w:t>{%p for item in receptors %}</w:t>
+            </w:r>
+          </w:p>
+          <w:p>
+            <w:pPr>
+              <w:pStyle w:val="Ttulo3"/>
+              <w:keepLines w:val="0"/>
+              <w:widowControl w:val="0"/>
+              <w:spacing w:before="300" w:after="0" w:line="240" w:lineRule="auto"/>
+              <w:ind w:right="5"/>
+              <w:rPr>
+                <w:rFonts w:asciiTheme="majorHAnsi" w:eastAsia="Calibri" w:hAnsiTheme="majorHAnsi" w:cstheme="majorHAnsi"/>
+                <w:b/>
+                <w:color w:val="FFFFFF" w:themeColor="background1"/>
+                <w:spacing w:val="2"/>
+                <w:kern w:val="144"/>
+                <w:sz w:val="18"/>
+                <w:szCs w:val="18"/>
+                <w:lang w:val="en-US"/>
+              </w:rPr>
+            </w:pPr>
+            <w:r>
+              <w:rPr>
+                <w:rFonts w:asciiTheme="majorHAnsi" w:eastAsia="Calibri" w:hAnsiTheme="majorHAnsi" w:cstheme="majorHAnsi"/>
+                <w:color w:val="FFFFFF" w:themeColor="background1"/>
+                <w:spacing w:val="2"/>
+                <w:kern w:val="144"/>
+                <w:sz w:val="18"/>
+                <w:szCs w:val="18"/>
+                <w:lang w:val="en-US"/>
+              </w:rPr>
+              <w:t xml:space="preserve">    {{ generate_anchor('signHere', item.email)  }}</w:t>
+            </w:r>
+          </w:p>
+          <w:p>
+            <w:pPr>
+              <w:keepNext/>
+              <w:widowControl w:val="0"/>
+              <w:spacing w:line="240" w:lineRule="auto"/>
+              <w:ind w:firstLine="416"/>
+              <w:rPr>
+                <w:rFonts w:asciiTheme="majorHAnsi" w:eastAsia="Calibri" w:hAnsiTheme="majorHAnsi" w:cstheme="majorHAnsi"/>
+                <w:spacing w:val="2"/>
+                <w:kern w:val="144"/>
+                <w:sz w:val="16"/>
+                <w:szCs w:val="16"/>
+                <w:lang w:val="en-US"/>
+              </w:rPr>
+            </w:pPr>
+            <w:r>
+              <w:rPr>
+                <w:rFonts w:asciiTheme="majorHAnsi" w:eastAsia="Calibri" w:hAnsiTheme="majorHAnsi" w:cstheme="majorHAnsi"/>
+                <w:spacing w:val="2"/>
+                <w:kern w:val="144"/>
+                <w:sz w:val="16"/>
+                <w:szCs w:val="16"/>
+                <w:lang w:val="en-US"/>
+              </w:rPr>
+              <w:t>____________________________________________________________</w:t>
+            </w:r>
+          </w:p>
+          <w:p>
+            <w:pPr>
+              <w:keepNext/>
+              <w:widowControl w:val="0"/>
+              <w:spacing w:line="240" w:lineRule="auto"/>
+              <w:jc w:val="center"/>
+              <w:rPr>
+                <w:rFonts w:asciiTheme="majorHAnsi" w:eastAsia="Calibri" w:hAnsiTheme="majorHAnsi" w:cstheme="majorHAnsi"/>
+                <w:spacing w:val="2"/>
+                <w:kern w:val="144"/>
+                <w:sz w:val="16"/>
+                <w:szCs w:val="16"/>
+                <w:lang w:val="en-US"/>
+              </w:rPr>
+            </w:pPr>
+            <w:r>
+              <w:rPr>
+                <w:rFonts w:asciiTheme="majorHAnsi" w:eastAsia="Calibri" w:hAnsiTheme="majorHAnsi" w:cstheme="majorHAnsi"/>
+                <w:b/>
+                <w:spacing w:val="2"/>
+                <w:kern w:val="144"/>
+                <w:lang w:val="en-US"/>
+              </w:rPr>
+              <w:t>{{ item.name.text | upper }}</w:t>
+            </w:r>
+          </w:p>
+          <w:p>
+            <w:pPr>
+              <w:keepNext/>
+              <w:widowControl w:val="0"/>
+              <w:spacing w:line="240" w:lineRule="auto"/>
+              <w:jc w:val="center"/>
+              <w:rPr>
+                <w:rFonts w:asciiTheme="majorHAnsi" w:eastAsia="Calibri" w:hAnsiTheme="majorHAnsi" w:cstheme="majorHAnsi"/>
+                <w:spacing w:val="2"/>
+                <w:kern w:val="144"/>
+                <w:sz w:val="16"/>
+                <w:szCs w:val="16"/>
+                <w:lang w:val="en-US"/>
+              </w:rPr>
+            </w:pPr>
+            <w:r>
+              <w:rPr>
+                <w:rFonts w:asciiTheme="majorHAnsi" w:eastAsia="Calibri" w:hAnsiTheme="majorHAnsi" w:cstheme="majorHAnsi"/>
+                <w:spacing w:val="2"/>
+                <w:kern w:val="144"/>
+                <w:sz w:val="16"/>
+                <w:szCs w:val="16"/>
+                <w:lang w:val="en-US"/>
+              </w:rPr>
+              <w:t>{%p endfor %}</w:t>
+            </w:r>
+          </w:p>
+        </w:tc>
+        <w:tc>
+          <w:tcPr>
+            <w:tcW w:w="5669" w:type="dxa"/>
+          </w:tcPr>
+          <w:p>
+            <w:pPr>
+              <w:keepNext/>
+              <w:keepLines/>
+              <w:spacing w:line="240" w:lineRule="auto"/>
+              <w:jc w:val="center"/>
+              <w:rPr>
+                <w:rFonts w:asciiTheme="majorHAnsi" w:eastAsia="Calibri" w:hAnsiTheme="majorHAnsi" w:cstheme="majorHAnsi"/>
+                <w:b/>
+                <w:spacing w:val="2"/>
+                <w:kern w:val="144"/>
+                <w:sz w:val="16"/>
+                <w:szCs w:val="16"/>
+                <w:lang w:val="en-US"/>
+              </w:rPr>
+            </w:pPr>
+            <w:r>
+              <w:rPr>
+                <w:rFonts w:asciiTheme="majorHAnsi" w:eastAsia="Calibri" w:hAnsiTheme="majorHAnsi" w:cstheme="majorHAnsi"/>
+                <w:spacing w:val="2"/>
+                <w:kern w:val="144"/>
+                <w:sz w:val="16"/>
+                <w:szCs w:val="16"/>
+                <w:lang w:val="en-US"/>
+              </w:rPr>
+              <w:t xml:space="preserve">{%p for item in </w:t>
+            </w:r>
+            <w:r>
+              <w:rPr>
+                <w:rFonts w:asciiTheme="majorHAnsi" w:eastAsia="Calibri" w:hAnsiTheme="majorHAnsi" w:cstheme="majorHAnsi"/>
+                <w:spacing w:val="2"/>
+                <w:kern w:val="144"/>
+                <w:sz w:val="16"/>
+                <w:szCs w:val="16"/>
+                <w:lang w:val="en-US"/>
+              </w:rPr>
+              <w:t>representatives</w:t>
+            </w:r>
+            <w:r>
+              <w:rPr>
+                <w:rFonts w:asciiTheme="majorHAnsi" w:eastAsia="Calibri" w:hAnsiTheme="majorHAnsi" w:cstheme="majorHAnsi"/>
+                <w:spacing w:val="2"/>
+                <w:kern w:val="144"/>
+                <w:sz w:val="16"/>
+                <w:szCs w:val="16"/>
+                <w:lang w:val="en-US"/>
+              </w:rPr>
+              <w:t xml:space="preserve"> %}</w:t>
+            </w:r>
+          </w:p>
+          <w:p>
+            <w:pPr>
+              <w:pStyle w:val="Ttulo3"/>
+              <w:spacing w:before="300" w:after="0" w:line="240" w:lineRule="auto"/>
+              <w:ind w:right="5" w:firstLine="423"/>
+              <w:rPr>
+                <w:rFonts w:asciiTheme="majorHAnsi" w:eastAsia="Calibri" w:hAnsiTheme="majorHAnsi" w:cstheme="majorHAnsi"/>
+                <w:color w:val="FFFFFF" w:themeColor="background1"/>
+                <w:spacing w:val="2"/>
+                <w:kern w:val="144"/>
+                <w:sz w:val="18"/>
+                <w:szCs w:val="18"/>
+                <w:lang w:val="en-US"/>
+              </w:rPr>
+            </w:pPr>
+            <w:r>
+              <w:rPr>
+                <w:rFonts w:asciiTheme="majorHAnsi" w:eastAsia="Calibri" w:hAnsiTheme="majorHAnsi" w:cstheme="majorHAnsi"/>
+                <w:color w:val="FFFFFF" w:themeColor="background1"/>
+                <w:spacing w:val="2"/>
+                <w:kern w:val="144"/>
+                <w:sz w:val="18"/>
+                <w:szCs w:val="18"/>
+                <w:lang w:val="en-US"/>
+              </w:rPr>
+              <w:t>{{ generate_anchor('signHere', item.email) }}</w:t>
+            </w:r>
+          </w:p>
+          <w:p>
+            <w:pPr>
+              <w:keepNext/>
+              <w:keepLines/>
+              <w:spacing w:line="240" w:lineRule="auto"/>
+              <w:ind w:firstLine="416"/>
+              <w:rPr>
+                <w:rFonts w:asciiTheme="majorHAnsi" w:eastAsia="Calibri" w:hAnsiTheme="majorHAnsi" w:cstheme="majorHAnsi"/>
+                <w:spacing w:val="2"/>
+                <w:kern w:val="144"/>
+                <w:sz w:val="16"/>
+                <w:szCs w:val="16"/>
+                <w:lang w:val="en-US"/>
+              </w:rPr>
+            </w:pPr>
+            <w:r>
+              <w:rPr>
+                <w:rFonts w:asciiTheme="majorHAnsi" w:eastAsia="Calibri" w:hAnsiTheme="majorHAnsi" w:cstheme="majorHAnsi"/>
+                <w:spacing w:val="2"/>
+                <w:kern w:val="144"/>
+                <w:sz w:val="16"/>
+                <w:szCs w:val="16"/>
+                <w:lang w:val="en-US"/>
+              </w:rPr>
+              <w:t>____________________________________________________________</w:t>
+            </w:r>
+          </w:p>
+          <w:p>
+            <w:pPr>
+              <w:keepNext/>
+              <w:keepLines/>
+              <w:spacing w:line="240" w:lineRule="auto"/>
+              <w:jc w:val="center"/>
+              <w:rPr>
+                <w:rFonts w:asciiTheme="majorHAnsi" w:eastAsia="Calibri" w:hAnsiTheme="majorHAnsi" w:cstheme="majorHAnsi"/>
+                <w:b/>
+                <w:spacing w:val="2"/>
+                <w:kern w:val="144"/>
+                <w:lang w:val="en-US"/>
+              </w:rPr>
+            </w:pPr>
+            <w:r>
+              <w:rPr>
+                <w:rFonts w:asciiTheme="majorHAnsi" w:eastAsia="Calibri" w:hAnsiTheme="majorHAnsi" w:cstheme="majorHAnsi"/>
+                <w:b/>
+                <w:spacing w:val="2"/>
+                <w:kern w:val="144"/>
+                <w:lang w:val="en-US"/>
+              </w:rPr>
+              <w:t>{{ school[“legal_name”] | upper }}</w:t>
+            </w:r>
+          </w:p>
+          <w:p>
+            <w:pPr>
+              <w:keepNext/>
+              <w:keepLines/>
+              <w:spacing w:line="240" w:lineRule="auto"/>
+              <w:jc w:val="center"/>
+              <w:rPr>
+                <w:rFonts w:asciiTheme="majorHAnsi" w:eastAsia="Calibri" w:hAnsiTheme="majorHAnsi" w:cstheme="majorHAnsi"/>
+                <w:b/>
+                <w:spacing w:val="2"/>
+                <w:kern w:val="144"/>
+                <w:lang w:val="en-US"/>
+              </w:rPr>
+            </w:pPr>
+            <w:r>
+              <w:rPr>
+                <w:rFonts w:asciiTheme="majorHAnsi" w:eastAsia="Calibri" w:hAnsiTheme="majorHAnsi" w:cstheme="majorHAnsi"/>
+                <w:b/>
+                <w:spacing w:val="2"/>
+                <w:kern w:val="144"/>
+                <w:lang w:val="en-US"/>
+              </w:rPr>
+              <w:t>{{ item.name.text | upper }}</w:t>
+            </w:r>
+          </w:p>
+          <w:p>
+            <w:pPr>
+              <w:keepNext/>
+              <w:keepLines/>
+              <w:spacing w:line="240" w:lineRule="auto"/>
+              <w:jc w:val="center"/>
+              <w:rPr>
+                <w:rFonts w:asciiTheme="majorHAnsi" w:eastAsia="Calibri" w:hAnsiTheme="majorHAnsi" w:cstheme="majorHAnsi"/>
+                <w:b/>
+                <w:spacing w:val="2"/>
+                <w:kern w:val="144"/>
+                <w:lang w:val="en-US"/>
+              </w:rPr>
+            </w:pPr>
+            <w:r>
+              <w:rPr>
+                <w:rFonts w:asciiTheme="majorHAnsi" w:eastAsia="Calibri" w:hAnsiTheme="majorHAnsi" w:cstheme="majorHAnsi"/>
+                <w:b/>
+                <w:spacing w:val="2"/>
+                <w:kern w:val="144"/>
+                <w:lang w:val="en-US"/>
+              </w:rPr>
+              <w:t>{{ item.cpf | upper }}</w:t>
+            </w:r>
+          </w:p>
+          <w:p>
+            <w:pPr>
+              <w:keepNext/>
+              <w:widowControl w:val="0"/>
+              <w:spacing w:line="240" w:lineRule="auto"/>
+              <w:jc w:val="center"/>
+              <w:rPr>
+                <w:rFonts w:asciiTheme="majorHAnsi" w:eastAsia="Calibri" w:hAnsiTheme="majorHAnsi" w:cstheme="majorHAnsi"/>
+                <w:spacing w:val="2"/>
+                <w:kern w:val="144"/>
+                <w:sz w:val="16"/>
+                <w:szCs w:val="16"/>
+                <w:lang w:val="en-US"/>
+              </w:rPr>
+            </w:pPr>
+            <w:r>
+              <w:rPr>
+                <w:rFonts w:asciiTheme="majorHAnsi" w:eastAsia="Calibri" w:hAnsiTheme="majorHAnsi" w:cstheme="majorHAnsi"/>
+                <w:spacing w:val="2"/>
+                <w:kern w:val="144"/>
+                <w:sz w:val="16"/>
+                <w:szCs w:val="16"/>
+                <w:lang w:val="en-US"/>
+              </w:rPr>
+              <w:t>{%p endfor %}</w:t>
+            </w:r>
+          </w:p>
+        </w:tc>
+      </w:tr>
+      <w:tr>
+        <w:trPr>
+          <w:trHeight w:val="280"/>
+        </w:trPr>
+        <w:tc>
+          <w:tcPr>
+            <w:tcW w:w="11338" w:type="dxa"/>
+            <w:gridSpan w:val="2"/>
+          </w:tcPr>
+          <w:p>
+            <w:pPr>
+              <w:keepNext/>
+              <w:keepLines/>
+              <w:spacing w:line="240" w:lineRule="auto"/>
+              <w:jc w:val="center"/>
+              <w:rPr>
+                <w:rFonts w:asciiTheme="majorHAnsi" w:eastAsia="Calibri" w:hAnsiTheme="majorHAnsi" w:cstheme="majorHAnsi"/>
+                <w:spacing w:val="2"/>
+                <w:kern w:val="144"/>
+                <w:sz w:val="16"/>
+                <w:szCs w:val="16"/>
+                <w:lang w:val="en-US"/>
+              </w:rPr>
+            </w:pPr>
+            <w:r>
+              <w:rPr>
+                <w:rFonts w:asciiTheme="majorHAnsi" w:eastAsia="Calibri" w:hAnsiTheme="majorHAnsi" w:cstheme="majorHAnsi"/>
+                <w:b/>
+                <w:spacing w:val="2"/>
+                <w:kern w:val="144"/>
+              </w:rPr>
+              <w:t xml:space="preserve">{%tr </w:t>
+            </w:r>
+            <w:r>
+              <w:rPr>
+                <w:rFonts w:asciiTheme="majorHAnsi" w:eastAsia="Calibri" w:hAnsiTheme="majorHAnsi" w:cstheme="majorHAnsi"/>
+                <w:b/>
+                <w:spacing w:val="2"/>
+                <w:kern w:val="144"/>
+              </w:rPr>
+              <w:t>endif</w:t>
+            </w:r>
+            <w:r>
+              <w:rPr>
+                <w:rFonts w:asciiTheme="majorHAnsi" w:eastAsia="Calibri" w:hAnsiTheme="majorHAnsi" w:cstheme="majorHAnsi"/>
+                <w:b/>
+                <w:spacing w:val="2"/>
+                <w:kern w:val="144"/>
               </w:rPr>
               <w:t xml:space="preserve"> %}</w:t>
             </w:r>
@@ -3521,19 +2227,7 @@
                 <w:sz w:val="16"/>
                 <w:szCs w:val="16"/>
               </w:rPr>
-              <w:t>_________________</w:t>
-            </w:r>
-            <w:bookmarkStart w:id="2" w:name="_GoBack"/>
-            <w:bookmarkEnd w:id="2"/>
-            <w:r>
-              <w:rPr>
-                <w:rFonts w:asciiTheme="majorHAnsi" w:eastAsia="Calibri" w:hAnsiTheme="majorHAnsi" w:cstheme="majorHAnsi"/>
-                <w:spacing w:val="2"/>
-                <w:kern w:val="144"/>
-                <w:sz w:val="16"/>
-                <w:szCs w:val="16"/>
-              </w:rPr>
-              <w:t>___________________________________________</w:t>
+              <w:t>____________________________________________________________</w:t>
             </w:r>
           </w:p>
           <w:p>
@@ -3611,7 +2305,7 @@
 </file>
 
 <file path=word/endnotes.xml><?xml version="1.0" encoding="utf-8"?>
-<w:endnotes xmlns:wpc="http://schemas.microsoft.com/office/word/2010/wordprocessingCanvas" xmlns:mc="http://schemas.openxmlformats.org/markup-compatibility/2006" xmlns:o="urn:schemas-microsoft-com:office:office" xmlns:r="http://schemas.openxmlformats.org/officeDocument/2006/relationships" xmlns:m="http://schemas.openxmlformats.org/officeDocument/2006/math" xmlns:v="urn:schemas-microsoft-com:vml" xmlns:wp14="http://schemas.microsoft.com/office/word/2010/wordprocessingDrawing" xmlns:wp="http://schemas.openxmlformats.org/drawingml/2006/wordprocessingDrawing" xmlns:w10="urn:schemas-microsoft-com:office:word" xmlns:w="http://schemas.openxmlformats.org/wordprocessingml/2006/main" xmlns:w14="http://schemas.microsoft.com/office/word/2010/wordml" xmlns:w15="http://schemas.microsoft.com/office/word/2012/wordml" xmlns:wpg="http://schemas.microsoft.com/office/word/2010/wordprocessingGroup" xmlns:wpi="http://schemas.microsoft.com/office/word/2010/wordprocessingInk" xmlns:wne="http://schemas.microsoft.com/office/word/2006/wordml" xmlns:wps="http://schemas.microsoft.com/office/word/2010/wordprocessingShape" mc:Ignorable="w14 w15 wp14">
+<w:endnotes xmlns:wpc="http://schemas.microsoft.com/office/word/2010/wordprocessingCanvas" xmlns:cx="http://schemas.microsoft.com/office/drawing/2014/chartex" xmlns:cx1="http://schemas.microsoft.com/office/drawing/2015/9/8/chartex" xmlns:cx2="http://schemas.microsoft.com/office/drawing/2015/10/21/chartex" xmlns:cx3="http://schemas.microsoft.com/office/drawing/2016/5/9/chartex" xmlns:cx4="http://schemas.microsoft.com/office/drawing/2016/5/10/chartex" xmlns:cx5="http://schemas.microsoft.com/office/drawing/2016/5/11/chartex" xmlns:cx6="http://schemas.microsoft.com/office/drawing/2016/5/12/chartex" xmlns:cx7="http://schemas.microsoft.com/office/drawing/2016/5/13/chartex" xmlns:cx8="http://schemas.microsoft.com/office/drawing/2016/5/14/chartex" xmlns:mc="http://schemas.openxmlformats.org/markup-compatibility/2006" xmlns:aink="http://schemas.microsoft.com/office/drawing/2016/ink" xmlns:am3d="http://schemas.microsoft.com/office/drawing/2017/model3d" xmlns:o="urn:schemas-microsoft-com:office:office" xmlns:r="http://schemas.openxmlformats.org/officeDocument/2006/relationships" xmlns:m="http://schemas.openxmlformats.org/officeDocument/2006/math" xmlns:v="urn:schemas-microsoft-com:vml" xmlns:wp14="http://schemas.microsoft.com/office/word/2010/wordprocessingDrawing" xmlns:wp="http://schemas.openxmlformats.org/drawingml/2006/wordprocessingDrawing" xmlns:w10="urn:schemas-microsoft-com:office:word" xmlns:w="http://schemas.openxmlformats.org/wordprocessingml/2006/main" xmlns:w14="http://schemas.microsoft.com/office/word/2010/wordml" xmlns:w15="http://schemas.microsoft.com/office/word/2012/wordml" xmlns:w16cex="http://schemas.microsoft.com/office/word/2018/wordml/cex" xmlns:w16cid="http://schemas.microsoft.com/office/word/2016/wordml/cid" xmlns:w16="http://schemas.microsoft.com/office/word/2018/wordml" xmlns:w16se="http://schemas.microsoft.com/office/word/2015/wordml/symex" xmlns:wpg="http://schemas.microsoft.com/office/word/2010/wordprocessingGroup" xmlns:wpi="http://schemas.microsoft.com/office/word/2010/wordprocessingInk" xmlns:wne="http://schemas.microsoft.com/office/word/2006/wordml" xmlns:wps="http://schemas.microsoft.com/office/word/2010/wordprocessingShape" mc:Ignorable="w14 w15 w16se w16cid w16 w16cex wp14">
   <w:endnote w:type="separator" w:id="-1">
     <w:p>
       <w:pPr>
@@ -3636,7 +2330,7 @@
 </file>
 
 <file path=word/footer1.xml><?xml version="1.0" encoding="utf-8"?>
-<w:ftr xmlns:wpc="http://schemas.microsoft.com/office/word/2010/wordprocessingCanvas" xmlns:mc="http://schemas.openxmlformats.org/markup-compatibility/2006" xmlns:o="urn:schemas-microsoft-com:office:office" xmlns:r="http://schemas.openxmlformats.org/officeDocument/2006/relationships" xmlns:m="http://schemas.openxmlformats.org/officeDocument/2006/math" xmlns:v="urn:schemas-microsoft-com:vml" xmlns:wp14="http://schemas.microsoft.com/office/word/2010/wordprocessingDrawing" xmlns:wp="http://schemas.openxmlformats.org/drawingml/2006/wordprocessingDrawing" xmlns:w10="urn:schemas-microsoft-com:office:word" xmlns:w="http://schemas.openxmlformats.org/wordprocessingml/2006/main" xmlns:w14="http://schemas.microsoft.com/office/word/2010/wordml" xmlns:w15="http://schemas.microsoft.com/office/word/2012/wordml" xmlns:wpg="http://schemas.microsoft.com/office/word/2010/wordprocessingGroup" xmlns:wpi="http://schemas.microsoft.com/office/word/2010/wordprocessingInk" xmlns:wne="http://schemas.microsoft.com/office/word/2006/wordml" xmlns:wps="http://schemas.microsoft.com/office/word/2010/wordprocessingShape" mc:Ignorable="w14 w15 wp14">
+<w:ftr xmlns:wpc="http://schemas.microsoft.com/office/word/2010/wordprocessingCanvas" xmlns:cx="http://schemas.microsoft.com/office/drawing/2014/chartex" xmlns:cx1="http://schemas.microsoft.com/office/drawing/2015/9/8/chartex" xmlns:cx2="http://schemas.microsoft.com/office/drawing/2015/10/21/chartex" xmlns:cx3="http://schemas.microsoft.com/office/drawing/2016/5/9/chartex" xmlns:cx4="http://schemas.microsoft.com/office/drawing/2016/5/10/chartex" xmlns:cx5="http://schemas.microsoft.com/office/drawing/2016/5/11/chartex" xmlns:cx6="http://schemas.microsoft.com/office/drawing/2016/5/12/chartex" xmlns:cx7="http://schemas.microsoft.com/office/drawing/2016/5/13/chartex" xmlns:cx8="http://schemas.microsoft.com/office/drawing/2016/5/14/chartex" xmlns:mc="http://schemas.openxmlformats.org/markup-compatibility/2006" xmlns:aink="http://schemas.microsoft.com/office/drawing/2016/ink" xmlns:am3d="http://schemas.microsoft.com/office/drawing/2017/model3d" xmlns:o="urn:schemas-microsoft-com:office:office" xmlns:r="http://schemas.openxmlformats.org/officeDocument/2006/relationships" xmlns:m="http://schemas.openxmlformats.org/officeDocument/2006/math" xmlns:v="urn:schemas-microsoft-com:vml" xmlns:wp14="http://schemas.microsoft.com/office/word/2010/wordprocessingDrawing" xmlns:wp="http://schemas.openxmlformats.org/drawingml/2006/wordprocessingDrawing" xmlns:w10="urn:schemas-microsoft-com:office:word" xmlns:w="http://schemas.openxmlformats.org/wordprocessingml/2006/main" xmlns:w14="http://schemas.microsoft.com/office/word/2010/wordml" xmlns:w15="http://schemas.microsoft.com/office/word/2012/wordml" xmlns:w16cex="http://schemas.microsoft.com/office/word/2018/wordml/cex" xmlns:w16cid="http://schemas.microsoft.com/office/word/2016/wordml/cid" xmlns:w16="http://schemas.microsoft.com/office/word/2018/wordml" xmlns:w16se="http://schemas.microsoft.com/office/word/2015/wordml/symex" xmlns:wpg="http://schemas.microsoft.com/office/word/2010/wordprocessingGroup" xmlns:wpi="http://schemas.microsoft.com/office/word/2010/wordprocessingInk" xmlns:wne="http://schemas.microsoft.com/office/word/2006/wordml" xmlns:wps="http://schemas.microsoft.com/office/word/2010/wordprocessingShape" mc:Ignorable="w14 w15 w16se w16cid w16 w16cex wp14">
   <w:p>
     <w:pPr>
       <w:rPr>
@@ -3650,7 +2344,7 @@
 </file>
 
 <file path=word/footnotes.xml><?xml version="1.0" encoding="utf-8"?>
-<w:footnotes xmlns:wpc="http://schemas.microsoft.com/office/word/2010/wordprocessingCanvas" xmlns:mc="http://schemas.openxmlformats.org/markup-compatibility/2006" xmlns:o="urn:schemas-microsoft-com:office:office" xmlns:r="http://schemas.openxmlformats.org/officeDocument/2006/relationships" xmlns:m="http://schemas.openxmlformats.org/officeDocument/2006/math" xmlns:v="urn:schemas-microsoft-com:vml" xmlns:wp14="http://schemas.microsoft.com/office/word/2010/wordprocessingDrawing" xmlns:wp="http://schemas.openxmlformats.org/drawingml/2006/wordprocessingDrawing" xmlns:w10="urn:schemas-microsoft-com:office:word" xmlns:w="http://schemas.openxmlformats.org/wordprocessingml/2006/main" xmlns:w14="http://schemas.microsoft.com/office/word/2010/wordml" xmlns:w15="http://schemas.microsoft.com/office/word/2012/wordml" xmlns:wpg="http://schemas.microsoft.com/office/word/2010/wordprocessingGroup" xmlns:wpi="http://schemas.microsoft.com/office/word/2010/wordprocessingInk" xmlns:wne="http://schemas.microsoft.com/office/word/2006/wordml" xmlns:wps="http://schemas.microsoft.com/office/word/2010/wordprocessingShape" mc:Ignorable="w14 w15 wp14">
+<w:footnotes xmlns:wpc="http://schemas.microsoft.com/office/word/2010/wordprocessingCanvas" xmlns:cx="http://schemas.microsoft.com/office/drawing/2014/chartex" xmlns:cx1="http://schemas.microsoft.com/office/drawing/2015/9/8/chartex" xmlns:cx2="http://schemas.microsoft.com/office/drawing/2015/10/21/chartex" xmlns:cx3="http://schemas.microsoft.com/office/drawing/2016/5/9/chartex" xmlns:cx4="http://schemas.microsoft.com/office/drawing/2016/5/10/chartex" xmlns:cx5="http://schemas.microsoft.com/office/drawing/2016/5/11/chartex" xmlns:cx6="http://schemas.microsoft.com/office/drawing/2016/5/12/chartex" xmlns:cx7="http://schemas.microsoft.com/office/drawing/2016/5/13/chartex" xmlns:cx8="http://schemas.microsoft.com/office/drawing/2016/5/14/chartex" xmlns:mc="http://schemas.openxmlformats.org/markup-compatibility/2006" xmlns:aink="http://schemas.microsoft.com/office/drawing/2016/ink" xmlns:am3d="http://schemas.microsoft.com/office/drawing/2017/model3d" xmlns:o="urn:schemas-microsoft-com:office:office" xmlns:r="http://schemas.openxmlformats.org/officeDocument/2006/relationships" xmlns:m="http://schemas.openxmlformats.org/officeDocument/2006/math" xmlns:v="urn:schemas-microsoft-com:vml" xmlns:wp14="http://schemas.microsoft.com/office/word/2010/wordprocessingDrawing" xmlns:wp="http://schemas.openxmlformats.org/drawingml/2006/wordprocessingDrawing" xmlns:w10="urn:schemas-microsoft-com:office:word" xmlns:w="http://schemas.openxmlformats.org/wordprocessingml/2006/main" xmlns:w14="http://schemas.microsoft.com/office/word/2010/wordml" xmlns:w15="http://schemas.microsoft.com/office/word/2012/wordml" xmlns:w16cex="http://schemas.microsoft.com/office/word/2018/wordml/cex" xmlns:w16cid="http://schemas.microsoft.com/office/word/2016/wordml/cid" xmlns:w16="http://schemas.microsoft.com/office/word/2018/wordml" xmlns:w16se="http://schemas.microsoft.com/office/word/2015/wordml/symex" xmlns:wpg="http://schemas.microsoft.com/office/word/2010/wordprocessingGroup" xmlns:wpi="http://schemas.microsoft.com/office/word/2010/wordprocessingInk" xmlns:wne="http://schemas.microsoft.com/office/word/2006/wordml" xmlns:wps="http://schemas.microsoft.com/office/word/2010/wordprocessingShape" mc:Ignorable="w14 w15 w16se w16cid w16 w16cex wp14">
   <w:footnote w:type="separator" w:id="-1">
     <w:p>
       <w:pPr>
@@ -3675,7 +2369,7 @@
 </file>
 
 <file path=word/header1.xml><?xml version="1.0" encoding="utf-8"?>
-<w:hdr xmlns:wpc="http://schemas.microsoft.com/office/word/2010/wordprocessingCanvas" xmlns:mc="http://schemas.openxmlformats.org/markup-compatibility/2006" xmlns:o="urn:schemas-microsoft-com:office:office" xmlns:r="http://schemas.openxmlformats.org/officeDocument/2006/relationships" xmlns:m="http://schemas.openxmlformats.org/officeDocument/2006/math" xmlns:v="urn:schemas-microsoft-com:vml" xmlns:wp14="http://schemas.microsoft.com/office/word/2010/wordprocessingDrawing" xmlns:wp="http://schemas.openxmlformats.org/drawingml/2006/wordprocessingDrawing" xmlns:w10="urn:schemas-microsoft-com:office:word" xmlns:w="http://schemas.openxmlformats.org/wordprocessingml/2006/main" xmlns:w14="http://schemas.microsoft.com/office/word/2010/wordml" xmlns:w15="http://schemas.microsoft.com/office/word/2012/wordml" xmlns:wpg="http://schemas.microsoft.com/office/word/2010/wordprocessingGroup" xmlns:wpi="http://schemas.microsoft.com/office/word/2010/wordprocessingInk" xmlns:wne="http://schemas.microsoft.com/office/word/2006/wordml" xmlns:wps="http://schemas.microsoft.com/office/word/2010/wordprocessingShape" mc:Ignorable="w14 w15 wp14">
+<w:hdr xmlns:wpc="http://schemas.microsoft.com/office/word/2010/wordprocessingCanvas" xmlns:cx="http://schemas.microsoft.com/office/drawing/2014/chartex" xmlns:cx1="http://schemas.microsoft.com/office/drawing/2015/9/8/chartex" xmlns:cx2="http://schemas.microsoft.com/office/drawing/2015/10/21/chartex" xmlns:cx3="http://schemas.microsoft.com/office/drawing/2016/5/9/chartex" xmlns:cx4="http://schemas.microsoft.com/office/drawing/2016/5/10/chartex" xmlns:cx5="http://schemas.microsoft.com/office/drawing/2016/5/11/chartex" xmlns:cx6="http://schemas.microsoft.com/office/drawing/2016/5/12/chartex" xmlns:cx7="http://schemas.microsoft.com/office/drawing/2016/5/13/chartex" xmlns:cx8="http://schemas.microsoft.com/office/drawing/2016/5/14/chartex" xmlns:mc="http://schemas.openxmlformats.org/markup-compatibility/2006" xmlns:aink="http://schemas.microsoft.com/office/drawing/2016/ink" xmlns:am3d="http://schemas.microsoft.com/office/drawing/2017/model3d" xmlns:o="urn:schemas-microsoft-com:office:office" xmlns:r="http://schemas.openxmlformats.org/officeDocument/2006/relationships" xmlns:m="http://schemas.openxmlformats.org/officeDocument/2006/math" xmlns:v="urn:schemas-microsoft-com:vml" xmlns:wp14="http://schemas.microsoft.com/office/word/2010/wordprocessingDrawing" xmlns:wp="http://schemas.openxmlformats.org/drawingml/2006/wordprocessingDrawing" xmlns:w10="urn:schemas-microsoft-com:office:word" xmlns:w="http://schemas.openxmlformats.org/wordprocessingml/2006/main" xmlns:w14="http://schemas.microsoft.com/office/word/2010/wordml" xmlns:w15="http://schemas.microsoft.com/office/word/2012/wordml" xmlns:w16cex="http://schemas.microsoft.com/office/word/2018/wordml/cex" xmlns:w16cid="http://schemas.microsoft.com/office/word/2016/wordml/cid" xmlns:w16="http://schemas.microsoft.com/office/word/2018/wordml" xmlns:w16se="http://schemas.microsoft.com/office/word/2015/wordml/symex" xmlns:wpg="http://schemas.microsoft.com/office/word/2010/wordprocessingGroup" xmlns:wpi="http://schemas.microsoft.com/office/word/2010/wordprocessingInk" xmlns:wne="http://schemas.microsoft.com/office/word/2006/wordml" xmlns:wps="http://schemas.microsoft.com/office/word/2010/wordprocessingShape" mc:Ignorable="w14 w15 w16se w16cid w16 w16cex wp14">
   <w:p>
     <w:pPr>
       <w:spacing w:line="240" w:lineRule="auto"/>
@@ -3689,8 +2383,8 @@
 </file>
 
 <file path=word/numbering.xml><?xml version="1.0" encoding="utf-8"?>
-<w:numbering xmlns:wpc="http://schemas.microsoft.com/office/word/2010/wordprocessingCanvas" xmlns:mc="http://schemas.openxmlformats.org/markup-compatibility/2006" xmlns:o="urn:schemas-microsoft-com:office:office" xmlns:r="http://schemas.openxmlformats.org/officeDocument/2006/relationships" xmlns:m="http://schemas.openxmlformats.org/officeDocument/2006/math" xmlns:v="urn:schemas-microsoft-com:vml" xmlns:wp14="http://schemas.microsoft.com/office/word/2010/wordprocessingDrawing" xmlns:wp="http://schemas.openxmlformats.org/drawingml/2006/wordprocessingDrawing" xmlns:w10="urn:schemas-microsoft-com:office:word" xmlns:w="http://schemas.openxmlformats.org/wordprocessingml/2006/main" xmlns:w14="http://schemas.microsoft.com/office/word/2010/wordml" xmlns:w15="http://schemas.microsoft.com/office/word/2012/wordml" xmlns:wpg="http://schemas.microsoft.com/office/word/2010/wordprocessingGroup" xmlns:wpi="http://schemas.microsoft.com/office/word/2010/wordprocessingInk" xmlns:wne="http://schemas.microsoft.com/office/word/2006/wordml" xmlns:wps="http://schemas.microsoft.com/office/word/2010/wordprocessingShape" mc:Ignorable="w14 w15 wp14">
-  <w:abstractNum w:abstractNumId="0">
+<w:numbering xmlns:wpc="http://schemas.microsoft.com/office/word/2010/wordprocessingCanvas" xmlns:cx="http://schemas.microsoft.com/office/drawing/2014/chartex" xmlns:cx1="http://schemas.microsoft.com/office/drawing/2015/9/8/chartex" xmlns:cx2="http://schemas.microsoft.com/office/drawing/2015/10/21/chartex" xmlns:cx3="http://schemas.microsoft.com/office/drawing/2016/5/9/chartex" xmlns:cx4="http://schemas.microsoft.com/office/drawing/2016/5/10/chartex" xmlns:cx5="http://schemas.microsoft.com/office/drawing/2016/5/11/chartex" xmlns:cx6="http://schemas.microsoft.com/office/drawing/2016/5/12/chartex" xmlns:cx7="http://schemas.microsoft.com/office/drawing/2016/5/13/chartex" xmlns:cx8="http://schemas.microsoft.com/office/drawing/2016/5/14/chartex" xmlns:mc="http://schemas.openxmlformats.org/markup-compatibility/2006" xmlns:aink="http://schemas.microsoft.com/office/drawing/2016/ink" xmlns:am3d="http://schemas.microsoft.com/office/drawing/2017/model3d" xmlns:o="urn:schemas-microsoft-com:office:office" xmlns:r="http://schemas.openxmlformats.org/officeDocument/2006/relationships" xmlns:m="http://schemas.openxmlformats.org/officeDocument/2006/math" xmlns:v="urn:schemas-microsoft-com:vml" xmlns:wp14="http://schemas.microsoft.com/office/word/2010/wordprocessingDrawing" xmlns:wp="http://schemas.openxmlformats.org/drawingml/2006/wordprocessingDrawing" xmlns:w10="urn:schemas-microsoft-com:office:word" xmlns:w="http://schemas.openxmlformats.org/wordprocessingml/2006/main" xmlns:w14="http://schemas.microsoft.com/office/word/2010/wordml" xmlns:w15="http://schemas.microsoft.com/office/word/2012/wordml" xmlns:w16cex="http://schemas.microsoft.com/office/word/2018/wordml/cex" xmlns:w16cid="http://schemas.microsoft.com/office/word/2016/wordml/cid" xmlns:w16="http://schemas.microsoft.com/office/word/2018/wordml" xmlns:w16se="http://schemas.microsoft.com/office/word/2015/wordml/symex" xmlns:wpg="http://schemas.microsoft.com/office/word/2010/wordprocessingGroup" xmlns:wpi="http://schemas.microsoft.com/office/word/2010/wordprocessingInk" xmlns:wne="http://schemas.microsoft.com/office/word/2006/wordml" xmlns:wps="http://schemas.microsoft.com/office/word/2010/wordprocessingShape" mc:Ignorable="w14 w15 w16se w16cid w16 w16cex wp14">
+  <w:abstractNum w:abstractNumId="0" w15:restartNumberingAfterBreak="0">
     <w:nsid w:val="056E0F36"/>
     <w:multiLevelType w:val="multilevel"/>
     <w:tmpl w:val="E3061352"/>
@@ -3805,7 +2499,7 @@
       </w:rPr>
     </w:lvl>
   </w:abstractNum>
-  <w:abstractNum w:abstractNumId="1">
+  <w:abstractNum w:abstractNumId="1" w15:restartNumberingAfterBreak="0">
     <w:nsid w:val="0BE80495"/>
     <w:multiLevelType w:val="multilevel"/>
     <w:tmpl w:val="C5B66930"/>
@@ -3971,7 +2665,7 @@
       </w:rPr>
     </w:lvl>
   </w:abstractNum>
-  <w:abstractNum w:abstractNumId="2">
+  <w:abstractNum w:abstractNumId="2" w15:restartNumberingAfterBreak="0">
     <w:nsid w:val="0D9C3E13"/>
     <w:multiLevelType w:val="multilevel"/>
     <w:tmpl w:val="FBB03CBC"/>
@@ -4137,7 +2831,7 @@
       </w:rPr>
     </w:lvl>
   </w:abstractNum>
-  <w:abstractNum w:abstractNumId="3">
+  <w:abstractNum w:abstractNumId="3" w15:restartNumberingAfterBreak="0">
     <w:nsid w:val="0DF23EC3"/>
     <w:multiLevelType w:val="hybridMultilevel"/>
     <w:tmpl w:val="A5F8B1F2"/>
@@ -4229,7 +2923,7 @@
       </w:pPr>
     </w:lvl>
   </w:abstractNum>
-  <w:abstractNum w:abstractNumId="4">
+  <w:abstractNum w:abstractNumId="4" w15:restartNumberingAfterBreak="0">
     <w:nsid w:val="15E06D8E"/>
     <w:multiLevelType w:val="hybridMultilevel"/>
     <w:tmpl w:val="6E5AEBBC"/>
@@ -4318,7 +3012,7 @@
       </w:pPr>
     </w:lvl>
   </w:abstractNum>
-  <w:abstractNum w:abstractNumId="5">
+  <w:abstractNum w:abstractNumId="5" w15:restartNumberingAfterBreak="0">
     <w:nsid w:val="1BC21088"/>
     <w:multiLevelType w:val="hybridMultilevel"/>
     <w:tmpl w:val="0E183238"/>
@@ -4413,7 +3107,7 @@
       </w:pPr>
     </w:lvl>
   </w:abstractNum>
-  <w:abstractNum w:abstractNumId="6">
+  <w:abstractNum w:abstractNumId="6" w15:restartNumberingAfterBreak="0">
     <w:nsid w:val="300A2905"/>
     <w:multiLevelType w:val="multilevel"/>
     <w:tmpl w:val="B4A22DD6"/>
@@ -4579,7 +3273,7 @@
       </w:rPr>
     </w:lvl>
   </w:abstractNum>
-  <w:abstractNum w:abstractNumId="7">
+  <w:abstractNum w:abstractNumId="7" w15:restartNumberingAfterBreak="0">
     <w:nsid w:val="43E9012F"/>
     <w:multiLevelType w:val="multilevel"/>
     <w:tmpl w:val="E708CC00"/>
@@ -4746,7 +3440,7 @@
       </w:rPr>
     </w:lvl>
   </w:abstractNum>
-  <w:abstractNum w:abstractNumId="8">
+  <w:abstractNum w:abstractNumId="8" w15:restartNumberingAfterBreak="0">
     <w:nsid w:val="4B9029F8"/>
     <w:multiLevelType w:val="multilevel"/>
     <w:tmpl w:val="4E544170"/>
@@ -4901,7 +3595,7 @@
       </w:rPr>
     </w:lvl>
   </w:abstractNum>
-  <w:abstractNum w:abstractNumId="9">
+  <w:abstractNum w:abstractNumId="9" w15:restartNumberingAfterBreak="0">
     <w:nsid w:val="640138FD"/>
     <w:multiLevelType w:val="hybridMultilevel"/>
     <w:tmpl w:val="2BCA2E5C"/>
@@ -5025,7 +3719,7 @@
 </file>
 
 <file path=word/styles.xml><?xml version="1.0" encoding="utf-8"?>
-<w:styles xmlns:mc="http://schemas.openxmlformats.org/markup-compatibility/2006" xmlns:r="http://schemas.openxmlformats.org/officeDocument/2006/relationships" xmlns:w="http://schemas.openxmlformats.org/wordprocessingml/2006/main" xmlns:w14="http://schemas.microsoft.com/office/word/2010/wordml" xmlns:w15="http://schemas.microsoft.com/office/word/2012/wordml" mc:Ignorable="w14 w15">
+<w:styles xmlns:mc="http://schemas.openxmlformats.org/markup-compatibility/2006" xmlns:r="http://schemas.openxmlformats.org/officeDocument/2006/relationships" xmlns:w="http://schemas.openxmlformats.org/wordprocessingml/2006/main" xmlns:w14="http://schemas.microsoft.com/office/word/2010/wordml" xmlns:w15="http://schemas.microsoft.com/office/word/2012/wordml" xmlns:w16cex="http://schemas.microsoft.com/office/word/2018/wordml/cex" xmlns:w16cid="http://schemas.microsoft.com/office/word/2016/wordml/cid" xmlns:w16="http://schemas.microsoft.com/office/word/2018/wordml" xmlns:w16se="http://schemas.microsoft.com/office/word/2015/wordml/symex" mc:Ignorable="w14 w15 w16se w16cid w16 w16cex">
   <w:docDefaults>
     <w:rPrDefault>
       <w:rPr>
@@ -5041,7 +3735,7 @@
       </w:pPr>
     </w:pPrDefault>
   </w:docDefaults>
-  <w:latentStyles w:defLockedState="0" w:defUIPriority="99" w:defSemiHidden="0" w:defUnhideWhenUsed="0" w:defQFormat="0" w:count="371">
+  <w:latentStyles w:defLockedState="0" w:defUIPriority="99" w:defSemiHidden="0" w:defUnhideWhenUsed="0" w:defQFormat="0" w:count="376">
     <w:lsdException w:name="Normal" w:uiPriority="0" w:qFormat="1"/>
     <w:lsdException w:name="heading 1" w:uiPriority="9" w:qFormat="1"/>
     <w:lsdException w:name="heading 2" w:semiHidden="1" w:uiPriority="9" w:unhideWhenUsed="1" w:qFormat="1"/>
@@ -5413,6 +4107,11 @@
     <w:lsdException w:name="List Table 5 Dark Accent 6" w:uiPriority="50"/>
     <w:lsdException w:name="List Table 6 Colorful Accent 6" w:uiPriority="51"/>
     <w:lsdException w:name="List Table 7 Colorful Accent 6" w:uiPriority="52"/>
+    <w:lsdException w:name="Mention" w:semiHidden="1" w:unhideWhenUsed="1"/>
+    <w:lsdException w:name="Smart Hyperlink" w:semiHidden="1" w:unhideWhenUsed="1"/>
+    <w:lsdException w:name="Hashtag" w:semiHidden="1" w:unhideWhenUsed="1"/>
+    <w:lsdException w:name="Unresolved Mention" w:semiHidden="1" w:unhideWhenUsed="1"/>
+    <w:lsdException w:name="Smart Link" w:semiHidden="1" w:unhideWhenUsed="1"/>
   </w:latentStyles>
   <w:style w:type="paragraph" w:default="1" w:styleId="Normal">
     <w:name w:val="Normal"/>
@@ -5598,9 +4297,7 @@
       <w:tblStyleRowBandSize w:val="1"/>
       <w:tblStyleColBandSize w:val="1"/>
       <w:tblCellMar>
-        <w:top w:w="0" w:type="dxa"/>
         <w:left w:w="70" w:type="dxa"/>
-        <w:bottom w:w="0" w:type="dxa"/>
         <w:right w:w="70" w:type="dxa"/>
       </w:tblCellMar>
     </w:tblPr>

--- a/docassemble/docassemble/brcomeducalegal/data/templates/termo-de-confidencialidade-nda.docx
+++ b/docassemble/docassemble/brcomeducalegal/data/templates/termo-de-confidencialidade-nda.docx
@@ -43,7 +43,25 @@
           <w:spacing w:val="2"/>
           <w:kern w:val="144"/>
         </w:rPr>
-        <w:t>{%p for item in receptors %}</w:t>
+        <w:t xml:space="preserve">{%p for item in </w:t>
+      </w:r>
+      <w:proofErr w:type="spellStart"/>
+      <w:r>
+        <w:rPr>
+          <w:rFonts w:asciiTheme="majorHAnsi" w:eastAsia="Calibri" w:hAnsiTheme="majorHAnsi" w:cstheme="majorHAnsi"/>
+          <w:spacing w:val="2"/>
+          <w:kern w:val="144"/>
+        </w:rPr>
+        <w:t>receptors</w:t>
+      </w:r>
+      <w:proofErr w:type="spellEnd"/>
+      <w:r>
+        <w:rPr>
+          <w:rFonts w:asciiTheme="majorHAnsi" w:eastAsia="Calibri" w:hAnsiTheme="majorHAnsi" w:cstheme="majorHAnsi"/>
+          <w:spacing w:val="2"/>
+          <w:kern w:val="144"/>
+        </w:rPr>
+        <w:t xml:space="preserve"> %}</w:t>
       </w:r>
     </w:p>
     <w:p>
@@ -62,7 +80,61 @@
           <w:spacing w:val="2"/>
           <w:kern w:val="144"/>
         </w:rPr>
-        <w:t>{% if item.person_type  == 'organization' %}</w:t>
+        <w:t xml:space="preserve">{% </w:t>
+      </w:r>
+      <w:proofErr w:type="spellStart"/>
+      <w:r>
+        <w:rPr>
+          <w:rFonts w:asciiTheme="majorHAnsi" w:eastAsia="Calibri" w:hAnsiTheme="majorHAnsi" w:cstheme="majorHAnsi"/>
+          <w:spacing w:val="2"/>
+          <w:kern w:val="144"/>
+        </w:rPr>
+        <w:t>if</w:t>
+      </w:r>
+      <w:proofErr w:type="spellEnd"/>
+      <w:r>
+        <w:rPr>
+          <w:rFonts w:asciiTheme="majorHAnsi" w:eastAsia="Calibri" w:hAnsiTheme="majorHAnsi" w:cstheme="majorHAnsi"/>
+          <w:spacing w:val="2"/>
+          <w:kern w:val="144"/>
+        </w:rPr>
+        <w:t xml:space="preserve"> </w:t>
+      </w:r>
+      <w:proofErr w:type="spellStart"/>
+      <w:r>
+        <w:rPr>
+          <w:rFonts w:asciiTheme="majorHAnsi" w:eastAsia="Calibri" w:hAnsiTheme="majorHAnsi" w:cstheme="majorHAnsi"/>
+          <w:spacing w:val="2"/>
+          <w:kern w:val="144"/>
+        </w:rPr>
+        <w:t>item.person_type</w:t>
+      </w:r>
+      <w:proofErr w:type="spellEnd"/>
+      <w:r>
+        <w:rPr>
+          <w:rFonts w:asciiTheme="majorHAnsi" w:eastAsia="Calibri" w:hAnsiTheme="majorHAnsi" w:cstheme="majorHAnsi"/>
+          <w:spacing w:val="2"/>
+          <w:kern w:val="144"/>
+        </w:rPr>
+        <w:t xml:space="preserve">  == '</w:t>
+      </w:r>
+      <w:proofErr w:type="spellStart"/>
+      <w:r>
+        <w:rPr>
+          <w:rFonts w:asciiTheme="majorHAnsi" w:eastAsia="Calibri" w:hAnsiTheme="majorHAnsi" w:cstheme="majorHAnsi"/>
+          <w:spacing w:val="2"/>
+          <w:kern w:val="144"/>
+        </w:rPr>
+        <w:t>organization</w:t>
+      </w:r>
+      <w:proofErr w:type="spellEnd"/>
+      <w:r>
+        <w:rPr>
+          <w:rFonts w:asciiTheme="majorHAnsi" w:eastAsia="Calibri" w:hAnsiTheme="majorHAnsi" w:cstheme="majorHAnsi"/>
+          <w:spacing w:val="2"/>
+          <w:kern w:val="144"/>
+        </w:rPr>
+        <w:t>' %}</w:t>
       </w:r>
       <w:r>
         <w:rPr>
@@ -71,16 +143,9 @@
           <w:spacing w:val="2"/>
           <w:kern w:val="144"/>
         </w:rPr>
-        <w:t>{{ item.name.text | upper }}</w:t>
-      </w:r>
-      <w:r>
-        <w:rPr>
-          <w:rFonts w:asciiTheme="majorHAnsi" w:eastAsia="Calibri" w:hAnsiTheme="majorHAnsi" w:cstheme="majorHAnsi"/>
-          <w:spacing w:val="2"/>
-          <w:kern w:val="144"/>
-        </w:rPr>
-        <w:t>, pessoa jurídica de direito privado, {% if item.email %}{{ item.email | lower }}, {% endif %}com sede no endereço {{ title_case(item.address.street_name | lower) }}, nº {{ item.address.street_number }}, {% if item.address.unit %}{{ title_case(item.address.unit | lower) }},{% endif %} {{ title_case(item.address.neighborhood | lower) }}, CEP: {{ item.address.zip }}, {{ title_case(item.address.city | lower) }}/{{ item.address.state | upper }}, inscrita no CNPJ/MF sob o nº {{ item.cnpj }}, neste ato devidamente representada por seu representante legal, doravante denominada “Parte Receptora”.{% elif item.person_type  == 'individual' %}</w:t>
-      </w:r>
+        <w:t xml:space="preserve">{{ </w:t>
+      </w:r>
+      <w:proofErr w:type="spellStart"/>
       <w:r>
         <w:rPr>
           <w:rFonts w:asciiTheme="majorHAnsi" w:eastAsia="Calibri" w:hAnsiTheme="majorHAnsi" w:cstheme="majorHAnsi"/>
@@ -88,15 +153,1200 @@
           <w:spacing w:val="2"/>
           <w:kern w:val="144"/>
         </w:rPr>
-        <w:t>{{ item.name.text | upper }},</w:t>
-      </w:r>
-      <w:r>
-        <w:rPr>
-          <w:rFonts w:asciiTheme="majorHAnsi" w:eastAsia="Calibri" w:hAnsiTheme="majorHAnsi" w:cstheme="majorHAnsi"/>
-          <w:spacing w:val="2"/>
-          <w:kern w:val="144"/>
-        </w:rPr>
-        <w:t xml:space="preserve"> {{ item.nationality | lower }}, {{ item.marital_status | lower}}, {% if item.occupation %}{{ item.occupation | lower }}, {%  endif %}inscrito(a) no CPF sob nº. {{ item.cpf }} e portador(a) da cédula de identidade RG nº {{ item.rg }}, {% if item.email %}{{ item.email | lower }}, {% endif %}residente e domiciliado(a) no endereço {{ title_case(item.address.street_name | lower) }}, {{ item.address.street_number }}, {% if item.address.unit %}{{ title_case(item.address.unit | lower) }},{% endif %} {{ title_case(item.address.neighborhood | lower) }}, {{ title_case(item.address.city | lower) }}/{{  item.address.state | upper }}, CEP: {{ item.address.zip }}, doravante denominado(a) “Parte Receptora”.{% endif %}</w:t>
+        <w:t>item.name.text</w:t>
+      </w:r>
+      <w:proofErr w:type="spellEnd"/>
+      <w:r>
+        <w:rPr>
+          <w:rFonts w:asciiTheme="majorHAnsi" w:eastAsia="Calibri" w:hAnsiTheme="majorHAnsi" w:cstheme="majorHAnsi"/>
+          <w:b/>
+          <w:spacing w:val="2"/>
+          <w:kern w:val="144"/>
+        </w:rPr>
+        <w:t xml:space="preserve"> | </w:t>
+      </w:r>
+      <w:proofErr w:type="spellStart"/>
+      <w:r>
+        <w:rPr>
+          <w:rFonts w:asciiTheme="majorHAnsi" w:eastAsia="Calibri" w:hAnsiTheme="majorHAnsi" w:cstheme="majorHAnsi"/>
+          <w:b/>
+          <w:spacing w:val="2"/>
+          <w:kern w:val="144"/>
+        </w:rPr>
+        <w:t>upper</w:t>
+      </w:r>
+      <w:proofErr w:type="spellEnd"/>
+      <w:r>
+        <w:rPr>
+          <w:rFonts w:asciiTheme="majorHAnsi" w:eastAsia="Calibri" w:hAnsiTheme="majorHAnsi" w:cstheme="majorHAnsi"/>
+          <w:b/>
+          <w:spacing w:val="2"/>
+          <w:kern w:val="144"/>
+        </w:rPr>
+        <w:t xml:space="preserve"> }}</w:t>
+      </w:r>
+      <w:r>
+        <w:rPr>
+          <w:rFonts w:asciiTheme="majorHAnsi" w:eastAsia="Calibri" w:hAnsiTheme="majorHAnsi" w:cstheme="majorHAnsi"/>
+          <w:spacing w:val="2"/>
+          <w:kern w:val="144"/>
+        </w:rPr>
+        <w:t xml:space="preserve">, pessoa jurídica de direito privado, {% </w:t>
+      </w:r>
+      <w:proofErr w:type="spellStart"/>
+      <w:r>
+        <w:rPr>
+          <w:rFonts w:asciiTheme="majorHAnsi" w:eastAsia="Calibri" w:hAnsiTheme="majorHAnsi" w:cstheme="majorHAnsi"/>
+          <w:spacing w:val="2"/>
+          <w:kern w:val="144"/>
+        </w:rPr>
+        <w:t>if</w:t>
+      </w:r>
+      <w:proofErr w:type="spellEnd"/>
+      <w:r>
+        <w:rPr>
+          <w:rFonts w:asciiTheme="majorHAnsi" w:eastAsia="Calibri" w:hAnsiTheme="majorHAnsi" w:cstheme="majorHAnsi"/>
+          <w:spacing w:val="2"/>
+          <w:kern w:val="144"/>
+        </w:rPr>
+        <w:t xml:space="preserve"> </w:t>
+      </w:r>
+      <w:proofErr w:type="spellStart"/>
+      <w:r>
+        <w:rPr>
+          <w:rFonts w:asciiTheme="majorHAnsi" w:eastAsia="Calibri" w:hAnsiTheme="majorHAnsi" w:cstheme="majorHAnsi"/>
+          <w:spacing w:val="2"/>
+          <w:kern w:val="144"/>
+        </w:rPr>
+        <w:t>item.email</w:t>
+      </w:r>
+      <w:proofErr w:type="spellEnd"/>
+      <w:r>
+        <w:rPr>
+          <w:rFonts w:asciiTheme="majorHAnsi" w:eastAsia="Calibri" w:hAnsiTheme="majorHAnsi" w:cstheme="majorHAnsi"/>
+          <w:spacing w:val="2"/>
+          <w:kern w:val="144"/>
+        </w:rPr>
+        <w:t xml:space="preserve"> %}{{ </w:t>
+      </w:r>
+      <w:proofErr w:type="spellStart"/>
+      <w:r>
+        <w:rPr>
+          <w:rFonts w:asciiTheme="majorHAnsi" w:eastAsia="Calibri" w:hAnsiTheme="majorHAnsi" w:cstheme="majorHAnsi"/>
+          <w:spacing w:val="2"/>
+          <w:kern w:val="144"/>
+        </w:rPr>
+        <w:t>item.email</w:t>
+      </w:r>
+      <w:proofErr w:type="spellEnd"/>
+      <w:r>
+        <w:rPr>
+          <w:rFonts w:asciiTheme="majorHAnsi" w:eastAsia="Calibri" w:hAnsiTheme="majorHAnsi" w:cstheme="majorHAnsi"/>
+          <w:spacing w:val="2"/>
+          <w:kern w:val="144"/>
+        </w:rPr>
+        <w:t xml:space="preserve"> | </w:t>
+      </w:r>
+      <w:proofErr w:type="spellStart"/>
+      <w:r>
+        <w:rPr>
+          <w:rFonts w:asciiTheme="majorHAnsi" w:eastAsia="Calibri" w:hAnsiTheme="majorHAnsi" w:cstheme="majorHAnsi"/>
+          <w:spacing w:val="2"/>
+          <w:kern w:val="144"/>
+        </w:rPr>
+        <w:t>lower</w:t>
+      </w:r>
+      <w:proofErr w:type="spellEnd"/>
+      <w:r>
+        <w:rPr>
+          <w:rFonts w:asciiTheme="majorHAnsi" w:eastAsia="Calibri" w:hAnsiTheme="majorHAnsi" w:cstheme="majorHAnsi"/>
+          <w:spacing w:val="2"/>
+          <w:kern w:val="144"/>
+        </w:rPr>
+        <w:t xml:space="preserve"> }}, {% </w:t>
+      </w:r>
+      <w:proofErr w:type="spellStart"/>
+      <w:r>
+        <w:rPr>
+          <w:rFonts w:asciiTheme="majorHAnsi" w:eastAsia="Calibri" w:hAnsiTheme="majorHAnsi" w:cstheme="majorHAnsi"/>
+          <w:spacing w:val="2"/>
+          <w:kern w:val="144"/>
+        </w:rPr>
+        <w:t>endif</w:t>
+      </w:r>
+      <w:proofErr w:type="spellEnd"/>
+      <w:r>
+        <w:rPr>
+          <w:rFonts w:asciiTheme="majorHAnsi" w:eastAsia="Calibri" w:hAnsiTheme="majorHAnsi" w:cstheme="majorHAnsi"/>
+          <w:spacing w:val="2"/>
+          <w:kern w:val="144"/>
+        </w:rPr>
+        <w:t xml:space="preserve"> %}com sede no endereço {{ </w:t>
+      </w:r>
+      <w:proofErr w:type="spellStart"/>
+      <w:r>
+        <w:rPr>
+          <w:rFonts w:asciiTheme="majorHAnsi" w:eastAsia="Calibri" w:hAnsiTheme="majorHAnsi" w:cstheme="majorHAnsi"/>
+          <w:spacing w:val="2"/>
+          <w:kern w:val="144"/>
+        </w:rPr>
+        <w:t>title_case</w:t>
+      </w:r>
+      <w:proofErr w:type="spellEnd"/>
+      <w:r>
+        <w:rPr>
+          <w:rFonts w:asciiTheme="majorHAnsi" w:eastAsia="Calibri" w:hAnsiTheme="majorHAnsi" w:cstheme="majorHAnsi"/>
+          <w:spacing w:val="2"/>
+          <w:kern w:val="144"/>
+        </w:rPr>
+        <w:t>(</w:t>
+      </w:r>
+      <w:proofErr w:type="spellStart"/>
+      <w:r>
+        <w:rPr>
+          <w:rFonts w:asciiTheme="majorHAnsi" w:eastAsia="Calibri" w:hAnsiTheme="majorHAnsi" w:cstheme="majorHAnsi"/>
+          <w:spacing w:val="2"/>
+          <w:kern w:val="144"/>
+        </w:rPr>
+        <w:t>item.address.street_name</w:t>
+      </w:r>
+      <w:proofErr w:type="spellEnd"/>
+      <w:r>
+        <w:rPr>
+          <w:rFonts w:asciiTheme="majorHAnsi" w:eastAsia="Calibri" w:hAnsiTheme="majorHAnsi" w:cstheme="majorHAnsi"/>
+          <w:spacing w:val="2"/>
+          <w:kern w:val="144"/>
+        </w:rPr>
+        <w:t xml:space="preserve"> | </w:t>
+      </w:r>
+      <w:proofErr w:type="spellStart"/>
+      <w:r>
+        <w:rPr>
+          <w:rFonts w:asciiTheme="majorHAnsi" w:eastAsia="Calibri" w:hAnsiTheme="majorHAnsi" w:cstheme="majorHAnsi"/>
+          <w:spacing w:val="2"/>
+          <w:kern w:val="144"/>
+        </w:rPr>
+        <w:t>lower</w:t>
+      </w:r>
+      <w:proofErr w:type="spellEnd"/>
+      <w:r>
+        <w:rPr>
+          <w:rFonts w:asciiTheme="majorHAnsi" w:eastAsia="Calibri" w:hAnsiTheme="majorHAnsi" w:cstheme="majorHAnsi"/>
+          <w:spacing w:val="2"/>
+          <w:kern w:val="144"/>
+        </w:rPr>
+        <w:t xml:space="preserve">) }}, nº {{ </w:t>
+      </w:r>
+      <w:proofErr w:type="spellStart"/>
+      <w:r>
+        <w:rPr>
+          <w:rFonts w:asciiTheme="majorHAnsi" w:eastAsia="Calibri" w:hAnsiTheme="majorHAnsi" w:cstheme="majorHAnsi"/>
+          <w:spacing w:val="2"/>
+          <w:kern w:val="144"/>
+        </w:rPr>
+        <w:t>item.address.street_number</w:t>
+      </w:r>
+      <w:proofErr w:type="spellEnd"/>
+      <w:r>
+        <w:rPr>
+          <w:rFonts w:asciiTheme="majorHAnsi" w:eastAsia="Calibri" w:hAnsiTheme="majorHAnsi" w:cstheme="majorHAnsi"/>
+          <w:spacing w:val="2"/>
+          <w:kern w:val="144"/>
+        </w:rPr>
+        <w:t xml:space="preserve"> }}, {% </w:t>
+      </w:r>
+      <w:proofErr w:type="spellStart"/>
+      <w:r>
+        <w:rPr>
+          <w:rFonts w:asciiTheme="majorHAnsi" w:eastAsia="Calibri" w:hAnsiTheme="majorHAnsi" w:cstheme="majorHAnsi"/>
+          <w:spacing w:val="2"/>
+          <w:kern w:val="144"/>
+        </w:rPr>
+        <w:t>if</w:t>
+      </w:r>
+      <w:proofErr w:type="spellEnd"/>
+      <w:r>
+        <w:rPr>
+          <w:rFonts w:asciiTheme="majorHAnsi" w:eastAsia="Calibri" w:hAnsiTheme="majorHAnsi" w:cstheme="majorHAnsi"/>
+          <w:spacing w:val="2"/>
+          <w:kern w:val="144"/>
+        </w:rPr>
+        <w:t xml:space="preserve"> </w:t>
+      </w:r>
+      <w:proofErr w:type="spellStart"/>
+      <w:r>
+        <w:rPr>
+          <w:rFonts w:asciiTheme="majorHAnsi" w:eastAsia="Calibri" w:hAnsiTheme="majorHAnsi" w:cstheme="majorHAnsi"/>
+          <w:spacing w:val="2"/>
+          <w:kern w:val="144"/>
+        </w:rPr>
+        <w:t>item.address.unit</w:t>
+      </w:r>
+      <w:proofErr w:type="spellEnd"/>
+      <w:r>
+        <w:rPr>
+          <w:rFonts w:asciiTheme="majorHAnsi" w:eastAsia="Calibri" w:hAnsiTheme="majorHAnsi" w:cstheme="majorHAnsi"/>
+          <w:spacing w:val="2"/>
+          <w:kern w:val="144"/>
+        </w:rPr>
+        <w:t xml:space="preserve"> %}{{ </w:t>
+      </w:r>
+      <w:proofErr w:type="spellStart"/>
+      <w:r>
+        <w:rPr>
+          <w:rFonts w:asciiTheme="majorHAnsi" w:eastAsia="Calibri" w:hAnsiTheme="majorHAnsi" w:cstheme="majorHAnsi"/>
+          <w:spacing w:val="2"/>
+          <w:kern w:val="144"/>
+        </w:rPr>
+        <w:t>title_case</w:t>
+      </w:r>
+      <w:proofErr w:type="spellEnd"/>
+      <w:r>
+        <w:rPr>
+          <w:rFonts w:asciiTheme="majorHAnsi" w:eastAsia="Calibri" w:hAnsiTheme="majorHAnsi" w:cstheme="majorHAnsi"/>
+          <w:spacing w:val="2"/>
+          <w:kern w:val="144"/>
+        </w:rPr>
+        <w:t>(</w:t>
+      </w:r>
+      <w:proofErr w:type="spellStart"/>
+      <w:r>
+        <w:rPr>
+          <w:rFonts w:asciiTheme="majorHAnsi" w:eastAsia="Calibri" w:hAnsiTheme="majorHAnsi" w:cstheme="majorHAnsi"/>
+          <w:spacing w:val="2"/>
+          <w:kern w:val="144"/>
+        </w:rPr>
+        <w:t>item.address.unit</w:t>
+      </w:r>
+      <w:proofErr w:type="spellEnd"/>
+      <w:r>
+        <w:rPr>
+          <w:rFonts w:asciiTheme="majorHAnsi" w:eastAsia="Calibri" w:hAnsiTheme="majorHAnsi" w:cstheme="majorHAnsi"/>
+          <w:spacing w:val="2"/>
+          <w:kern w:val="144"/>
+        </w:rPr>
+        <w:t xml:space="preserve"> | </w:t>
+      </w:r>
+      <w:proofErr w:type="spellStart"/>
+      <w:r>
+        <w:rPr>
+          <w:rFonts w:asciiTheme="majorHAnsi" w:eastAsia="Calibri" w:hAnsiTheme="majorHAnsi" w:cstheme="majorHAnsi"/>
+          <w:spacing w:val="2"/>
+          <w:kern w:val="144"/>
+        </w:rPr>
+        <w:t>lower</w:t>
+      </w:r>
+      <w:proofErr w:type="spellEnd"/>
+      <w:r>
+        <w:rPr>
+          <w:rFonts w:asciiTheme="majorHAnsi" w:eastAsia="Calibri" w:hAnsiTheme="majorHAnsi" w:cstheme="majorHAnsi"/>
+          <w:spacing w:val="2"/>
+          <w:kern w:val="144"/>
+        </w:rPr>
+        <w:t xml:space="preserve">) }},{% </w:t>
+      </w:r>
+      <w:proofErr w:type="spellStart"/>
+      <w:r>
+        <w:rPr>
+          <w:rFonts w:asciiTheme="majorHAnsi" w:eastAsia="Calibri" w:hAnsiTheme="majorHAnsi" w:cstheme="majorHAnsi"/>
+          <w:spacing w:val="2"/>
+          <w:kern w:val="144"/>
+        </w:rPr>
+        <w:t>endif</w:t>
+      </w:r>
+      <w:proofErr w:type="spellEnd"/>
+      <w:r>
+        <w:rPr>
+          <w:rFonts w:asciiTheme="majorHAnsi" w:eastAsia="Calibri" w:hAnsiTheme="majorHAnsi" w:cstheme="majorHAnsi"/>
+          <w:spacing w:val="2"/>
+          <w:kern w:val="144"/>
+        </w:rPr>
+        <w:t xml:space="preserve"> %} {{ </w:t>
+      </w:r>
+      <w:proofErr w:type="spellStart"/>
+      <w:r>
+        <w:rPr>
+          <w:rFonts w:asciiTheme="majorHAnsi" w:eastAsia="Calibri" w:hAnsiTheme="majorHAnsi" w:cstheme="majorHAnsi"/>
+          <w:spacing w:val="2"/>
+          <w:kern w:val="144"/>
+        </w:rPr>
+        <w:t>title_case</w:t>
+      </w:r>
+      <w:proofErr w:type="spellEnd"/>
+      <w:r>
+        <w:rPr>
+          <w:rFonts w:asciiTheme="majorHAnsi" w:eastAsia="Calibri" w:hAnsiTheme="majorHAnsi" w:cstheme="majorHAnsi"/>
+          <w:spacing w:val="2"/>
+          <w:kern w:val="144"/>
+        </w:rPr>
+        <w:t>(</w:t>
+      </w:r>
+      <w:proofErr w:type="spellStart"/>
+      <w:r>
+        <w:rPr>
+          <w:rFonts w:asciiTheme="majorHAnsi" w:eastAsia="Calibri" w:hAnsiTheme="majorHAnsi" w:cstheme="majorHAnsi"/>
+          <w:spacing w:val="2"/>
+          <w:kern w:val="144"/>
+        </w:rPr>
+        <w:t>item.address.neighborhood</w:t>
+      </w:r>
+      <w:proofErr w:type="spellEnd"/>
+      <w:r>
+        <w:rPr>
+          <w:rFonts w:asciiTheme="majorHAnsi" w:eastAsia="Calibri" w:hAnsiTheme="majorHAnsi" w:cstheme="majorHAnsi"/>
+          <w:spacing w:val="2"/>
+          <w:kern w:val="144"/>
+        </w:rPr>
+        <w:t xml:space="preserve"> | </w:t>
+      </w:r>
+      <w:proofErr w:type="spellStart"/>
+      <w:r>
+        <w:rPr>
+          <w:rFonts w:asciiTheme="majorHAnsi" w:eastAsia="Calibri" w:hAnsiTheme="majorHAnsi" w:cstheme="majorHAnsi"/>
+          <w:spacing w:val="2"/>
+          <w:kern w:val="144"/>
+        </w:rPr>
+        <w:t>lower</w:t>
+      </w:r>
+      <w:proofErr w:type="spellEnd"/>
+      <w:r>
+        <w:rPr>
+          <w:rFonts w:asciiTheme="majorHAnsi" w:eastAsia="Calibri" w:hAnsiTheme="majorHAnsi" w:cstheme="majorHAnsi"/>
+          <w:spacing w:val="2"/>
+          <w:kern w:val="144"/>
+        </w:rPr>
+        <w:t xml:space="preserve">) }}, CEP: {{ item.address.zip }}, {{ </w:t>
+      </w:r>
+      <w:proofErr w:type="spellStart"/>
+      <w:r>
+        <w:rPr>
+          <w:rFonts w:asciiTheme="majorHAnsi" w:eastAsia="Calibri" w:hAnsiTheme="majorHAnsi" w:cstheme="majorHAnsi"/>
+          <w:spacing w:val="2"/>
+          <w:kern w:val="144"/>
+        </w:rPr>
+        <w:t>title_case</w:t>
+      </w:r>
+      <w:proofErr w:type="spellEnd"/>
+      <w:r>
+        <w:rPr>
+          <w:rFonts w:asciiTheme="majorHAnsi" w:eastAsia="Calibri" w:hAnsiTheme="majorHAnsi" w:cstheme="majorHAnsi"/>
+          <w:spacing w:val="2"/>
+          <w:kern w:val="144"/>
+        </w:rPr>
+        <w:t>(</w:t>
+      </w:r>
+      <w:proofErr w:type="spellStart"/>
+      <w:r>
+        <w:rPr>
+          <w:rFonts w:asciiTheme="majorHAnsi" w:eastAsia="Calibri" w:hAnsiTheme="majorHAnsi" w:cstheme="majorHAnsi"/>
+          <w:spacing w:val="2"/>
+          <w:kern w:val="144"/>
+        </w:rPr>
+        <w:t>item.address.city</w:t>
+      </w:r>
+      <w:proofErr w:type="spellEnd"/>
+      <w:r>
+        <w:rPr>
+          <w:rFonts w:asciiTheme="majorHAnsi" w:eastAsia="Calibri" w:hAnsiTheme="majorHAnsi" w:cstheme="majorHAnsi"/>
+          <w:spacing w:val="2"/>
+          <w:kern w:val="144"/>
+        </w:rPr>
+        <w:t xml:space="preserve"> | </w:t>
+      </w:r>
+      <w:proofErr w:type="spellStart"/>
+      <w:r>
+        <w:rPr>
+          <w:rFonts w:asciiTheme="majorHAnsi" w:eastAsia="Calibri" w:hAnsiTheme="majorHAnsi" w:cstheme="majorHAnsi"/>
+          <w:spacing w:val="2"/>
+          <w:kern w:val="144"/>
+        </w:rPr>
+        <w:t>lower</w:t>
+      </w:r>
+      <w:proofErr w:type="spellEnd"/>
+      <w:r>
+        <w:rPr>
+          <w:rFonts w:asciiTheme="majorHAnsi" w:eastAsia="Calibri" w:hAnsiTheme="majorHAnsi" w:cstheme="majorHAnsi"/>
+          <w:spacing w:val="2"/>
+          <w:kern w:val="144"/>
+        </w:rPr>
+        <w:t xml:space="preserve">) }}/{{ </w:t>
+      </w:r>
+      <w:proofErr w:type="spellStart"/>
+      <w:r>
+        <w:rPr>
+          <w:rFonts w:asciiTheme="majorHAnsi" w:eastAsia="Calibri" w:hAnsiTheme="majorHAnsi" w:cstheme="majorHAnsi"/>
+          <w:spacing w:val="2"/>
+          <w:kern w:val="144"/>
+        </w:rPr>
+        <w:t>item.address.state</w:t>
+      </w:r>
+      <w:proofErr w:type="spellEnd"/>
+      <w:r>
+        <w:rPr>
+          <w:rFonts w:asciiTheme="majorHAnsi" w:eastAsia="Calibri" w:hAnsiTheme="majorHAnsi" w:cstheme="majorHAnsi"/>
+          <w:spacing w:val="2"/>
+          <w:kern w:val="144"/>
+        </w:rPr>
+        <w:t xml:space="preserve"> | </w:t>
+      </w:r>
+      <w:proofErr w:type="spellStart"/>
+      <w:r>
+        <w:rPr>
+          <w:rFonts w:asciiTheme="majorHAnsi" w:eastAsia="Calibri" w:hAnsiTheme="majorHAnsi" w:cstheme="majorHAnsi"/>
+          <w:spacing w:val="2"/>
+          <w:kern w:val="144"/>
+        </w:rPr>
+        <w:t>upper</w:t>
+      </w:r>
+      <w:proofErr w:type="spellEnd"/>
+      <w:r>
+        <w:rPr>
+          <w:rFonts w:asciiTheme="majorHAnsi" w:eastAsia="Calibri" w:hAnsiTheme="majorHAnsi" w:cstheme="majorHAnsi"/>
+          <w:spacing w:val="2"/>
+          <w:kern w:val="144"/>
+        </w:rPr>
+        <w:t xml:space="preserve"> }}, inscrita no CNPJ/MF sob o nº {{ </w:t>
+      </w:r>
+      <w:proofErr w:type="spellStart"/>
+      <w:r>
+        <w:rPr>
+          <w:rFonts w:asciiTheme="majorHAnsi" w:eastAsia="Calibri" w:hAnsiTheme="majorHAnsi" w:cstheme="majorHAnsi"/>
+          <w:spacing w:val="2"/>
+          <w:kern w:val="144"/>
+        </w:rPr>
+        <w:t>item.cnpj</w:t>
+      </w:r>
+      <w:proofErr w:type="spellEnd"/>
+      <w:r>
+        <w:rPr>
+          <w:rFonts w:asciiTheme="majorHAnsi" w:eastAsia="Calibri" w:hAnsiTheme="majorHAnsi" w:cstheme="majorHAnsi"/>
+          <w:spacing w:val="2"/>
+          <w:kern w:val="144"/>
+        </w:rPr>
+        <w:t xml:space="preserve"> }}, neste ato devidamente representada por seu representante legal, doravante denominada “Parte Receptora”.{% </w:t>
+      </w:r>
+      <w:proofErr w:type="spellStart"/>
+      <w:r>
+        <w:rPr>
+          <w:rFonts w:asciiTheme="majorHAnsi" w:eastAsia="Calibri" w:hAnsiTheme="majorHAnsi" w:cstheme="majorHAnsi"/>
+          <w:spacing w:val="2"/>
+          <w:kern w:val="144"/>
+        </w:rPr>
+        <w:t>elif</w:t>
+      </w:r>
+      <w:proofErr w:type="spellEnd"/>
+      <w:r>
+        <w:rPr>
+          <w:rFonts w:asciiTheme="majorHAnsi" w:eastAsia="Calibri" w:hAnsiTheme="majorHAnsi" w:cstheme="majorHAnsi"/>
+          <w:spacing w:val="2"/>
+          <w:kern w:val="144"/>
+        </w:rPr>
+        <w:t xml:space="preserve"> </w:t>
+      </w:r>
+      <w:proofErr w:type="spellStart"/>
+      <w:r>
+        <w:rPr>
+          <w:rFonts w:asciiTheme="majorHAnsi" w:eastAsia="Calibri" w:hAnsiTheme="majorHAnsi" w:cstheme="majorHAnsi"/>
+          <w:spacing w:val="2"/>
+          <w:kern w:val="144"/>
+        </w:rPr>
+        <w:t>item.person_type</w:t>
+      </w:r>
+      <w:proofErr w:type="spellEnd"/>
+      <w:r>
+        <w:rPr>
+          <w:rFonts w:asciiTheme="majorHAnsi" w:eastAsia="Calibri" w:hAnsiTheme="majorHAnsi" w:cstheme="majorHAnsi"/>
+          <w:spacing w:val="2"/>
+          <w:kern w:val="144"/>
+        </w:rPr>
+        <w:t xml:space="preserve">  == 'individual' %}</w:t>
+      </w:r>
+      <w:r>
+        <w:rPr>
+          <w:rFonts w:asciiTheme="majorHAnsi" w:eastAsia="Calibri" w:hAnsiTheme="majorHAnsi" w:cstheme="majorHAnsi"/>
+          <w:b/>
+          <w:spacing w:val="2"/>
+          <w:kern w:val="144"/>
+        </w:rPr>
+        <w:t xml:space="preserve">{{ </w:t>
+      </w:r>
+      <w:proofErr w:type="spellStart"/>
+      <w:r>
+        <w:rPr>
+          <w:rFonts w:asciiTheme="majorHAnsi" w:eastAsia="Calibri" w:hAnsiTheme="majorHAnsi" w:cstheme="majorHAnsi"/>
+          <w:b/>
+          <w:spacing w:val="2"/>
+          <w:kern w:val="144"/>
+        </w:rPr>
+        <w:t>item.name.text</w:t>
+      </w:r>
+      <w:proofErr w:type="spellEnd"/>
+      <w:r>
+        <w:rPr>
+          <w:rFonts w:asciiTheme="majorHAnsi" w:eastAsia="Calibri" w:hAnsiTheme="majorHAnsi" w:cstheme="majorHAnsi"/>
+          <w:b/>
+          <w:spacing w:val="2"/>
+          <w:kern w:val="144"/>
+        </w:rPr>
+        <w:t xml:space="preserve"> | </w:t>
+      </w:r>
+      <w:proofErr w:type="spellStart"/>
+      <w:r>
+        <w:rPr>
+          <w:rFonts w:asciiTheme="majorHAnsi" w:eastAsia="Calibri" w:hAnsiTheme="majorHAnsi" w:cstheme="majorHAnsi"/>
+          <w:b/>
+          <w:spacing w:val="2"/>
+          <w:kern w:val="144"/>
+        </w:rPr>
+        <w:t>upper</w:t>
+      </w:r>
+      <w:proofErr w:type="spellEnd"/>
+      <w:r>
+        <w:rPr>
+          <w:rFonts w:asciiTheme="majorHAnsi" w:eastAsia="Calibri" w:hAnsiTheme="majorHAnsi" w:cstheme="majorHAnsi"/>
+          <w:b/>
+          <w:spacing w:val="2"/>
+          <w:kern w:val="144"/>
+        </w:rPr>
+        <w:t xml:space="preserve"> }},</w:t>
+      </w:r>
+      <w:r>
+        <w:rPr>
+          <w:rFonts w:asciiTheme="majorHAnsi" w:eastAsia="Calibri" w:hAnsiTheme="majorHAnsi" w:cstheme="majorHAnsi"/>
+          <w:spacing w:val="2"/>
+          <w:kern w:val="144"/>
+        </w:rPr>
+        <w:t xml:space="preserve"> {{ </w:t>
+      </w:r>
+      <w:proofErr w:type="spellStart"/>
+      <w:r>
+        <w:rPr>
+          <w:rFonts w:asciiTheme="majorHAnsi" w:eastAsia="Calibri" w:hAnsiTheme="majorHAnsi" w:cstheme="majorHAnsi"/>
+          <w:spacing w:val="2"/>
+          <w:kern w:val="144"/>
+        </w:rPr>
+        <w:t>item.nationality</w:t>
+      </w:r>
+      <w:proofErr w:type="spellEnd"/>
+      <w:r>
+        <w:rPr>
+          <w:rFonts w:asciiTheme="majorHAnsi" w:eastAsia="Calibri" w:hAnsiTheme="majorHAnsi" w:cstheme="majorHAnsi"/>
+          <w:spacing w:val="2"/>
+          <w:kern w:val="144"/>
+        </w:rPr>
+        <w:t xml:space="preserve"> | </w:t>
+      </w:r>
+      <w:proofErr w:type="spellStart"/>
+      <w:r>
+        <w:rPr>
+          <w:rFonts w:asciiTheme="majorHAnsi" w:eastAsia="Calibri" w:hAnsiTheme="majorHAnsi" w:cstheme="majorHAnsi"/>
+          <w:spacing w:val="2"/>
+          <w:kern w:val="144"/>
+        </w:rPr>
+        <w:t>lower</w:t>
+      </w:r>
+      <w:proofErr w:type="spellEnd"/>
+      <w:r>
+        <w:rPr>
+          <w:rFonts w:asciiTheme="majorHAnsi" w:eastAsia="Calibri" w:hAnsiTheme="majorHAnsi" w:cstheme="majorHAnsi"/>
+          <w:spacing w:val="2"/>
+          <w:kern w:val="144"/>
+        </w:rPr>
+        <w:t xml:space="preserve"> }}, {{ </w:t>
+      </w:r>
+      <w:proofErr w:type="spellStart"/>
+      <w:r>
+        <w:rPr>
+          <w:rFonts w:asciiTheme="majorHAnsi" w:eastAsia="Calibri" w:hAnsiTheme="majorHAnsi" w:cstheme="majorHAnsi"/>
+          <w:spacing w:val="2"/>
+          <w:kern w:val="144"/>
+        </w:rPr>
+        <w:t>item.marital_status</w:t>
+      </w:r>
+      <w:proofErr w:type="spellEnd"/>
+      <w:r>
+        <w:rPr>
+          <w:rFonts w:asciiTheme="majorHAnsi" w:eastAsia="Calibri" w:hAnsiTheme="majorHAnsi" w:cstheme="majorHAnsi"/>
+          <w:spacing w:val="2"/>
+          <w:kern w:val="144"/>
+        </w:rPr>
+        <w:t xml:space="preserve"> | </w:t>
+      </w:r>
+      <w:proofErr w:type="spellStart"/>
+      <w:r>
+        <w:rPr>
+          <w:rFonts w:asciiTheme="majorHAnsi" w:eastAsia="Calibri" w:hAnsiTheme="majorHAnsi" w:cstheme="majorHAnsi"/>
+          <w:spacing w:val="2"/>
+          <w:kern w:val="144"/>
+        </w:rPr>
+        <w:t>lower</w:t>
+      </w:r>
+      <w:proofErr w:type="spellEnd"/>
+      <w:r>
+        <w:rPr>
+          <w:rFonts w:asciiTheme="majorHAnsi" w:eastAsia="Calibri" w:hAnsiTheme="majorHAnsi" w:cstheme="majorHAnsi"/>
+          <w:spacing w:val="2"/>
+          <w:kern w:val="144"/>
+        </w:rPr>
+        <w:t xml:space="preserve">}}, {% </w:t>
+      </w:r>
+      <w:proofErr w:type="spellStart"/>
+      <w:r>
+        <w:rPr>
+          <w:rFonts w:asciiTheme="majorHAnsi" w:eastAsia="Calibri" w:hAnsiTheme="majorHAnsi" w:cstheme="majorHAnsi"/>
+          <w:spacing w:val="2"/>
+          <w:kern w:val="144"/>
+        </w:rPr>
+        <w:t>if</w:t>
+      </w:r>
+      <w:proofErr w:type="spellEnd"/>
+      <w:r>
+        <w:rPr>
+          <w:rFonts w:asciiTheme="majorHAnsi" w:eastAsia="Calibri" w:hAnsiTheme="majorHAnsi" w:cstheme="majorHAnsi"/>
+          <w:spacing w:val="2"/>
+          <w:kern w:val="144"/>
+        </w:rPr>
+        <w:t xml:space="preserve"> </w:t>
+      </w:r>
+      <w:proofErr w:type="spellStart"/>
+      <w:r>
+        <w:rPr>
+          <w:rFonts w:asciiTheme="majorHAnsi" w:eastAsia="Calibri" w:hAnsiTheme="majorHAnsi" w:cstheme="majorHAnsi"/>
+          <w:spacing w:val="2"/>
+          <w:kern w:val="144"/>
+        </w:rPr>
+        <w:t>item.occupation</w:t>
+      </w:r>
+      <w:proofErr w:type="spellEnd"/>
+      <w:r>
+        <w:rPr>
+          <w:rFonts w:asciiTheme="majorHAnsi" w:eastAsia="Calibri" w:hAnsiTheme="majorHAnsi" w:cstheme="majorHAnsi"/>
+          <w:spacing w:val="2"/>
+          <w:kern w:val="144"/>
+        </w:rPr>
+        <w:t xml:space="preserve"> %}{{ </w:t>
+      </w:r>
+      <w:proofErr w:type="spellStart"/>
+      <w:r>
+        <w:rPr>
+          <w:rFonts w:asciiTheme="majorHAnsi" w:eastAsia="Calibri" w:hAnsiTheme="majorHAnsi" w:cstheme="majorHAnsi"/>
+          <w:spacing w:val="2"/>
+          <w:kern w:val="144"/>
+        </w:rPr>
+        <w:t>item.occupation</w:t>
+      </w:r>
+      <w:proofErr w:type="spellEnd"/>
+      <w:r>
+        <w:rPr>
+          <w:rFonts w:asciiTheme="majorHAnsi" w:eastAsia="Calibri" w:hAnsiTheme="majorHAnsi" w:cstheme="majorHAnsi"/>
+          <w:spacing w:val="2"/>
+          <w:kern w:val="144"/>
+        </w:rPr>
+        <w:t xml:space="preserve"> | </w:t>
+      </w:r>
+      <w:proofErr w:type="spellStart"/>
+      <w:r>
+        <w:rPr>
+          <w:rFonts w:asciiTheme="majorHAnsi" w:eastAsia="Calibri" w:hAnsiTheme="majorHAnsi" w:cstheme="majorHAnsi"/>
+          <w:spacing w:val="2"/>
+          <w:kern w:val="144"/>
+        </w:rPr>
+        <w:t>lower</w:t>
+      </w:r>
+      <w:proofErr w:type="spellEnd"/>
+      <w:r>
+        <w:rPr>
+          <w:rFonts w:asciiTheme="majorHAnsi" w:eastAsia="Calibri" w:hAnsiTheme="majorHAnsi" w:cstheme="majorHAnsi"/>
+          <w:spacing w:val="2"/>
+          <w:kern w:val="144"/>
+        </w:rPr>
+        <w:t xml:space="preserve"> }}, {%  </w:t>
+      </w:r>
+      <w:proofErr w:type="spellStart"/>
+      <w:r>
+        <w:rPr>
+          <w:rFonts w:asciiTheme="majorHAnsi" w:eastAsia="Calibri" w:hAnsiTheme="majorHAnsi" w:cstheme="majorHAnsi"/>
+          <w:spacing w:val="2"/>
+          <w:kern w:val="144"/>
+        </w:rPr>
+        <w:t>endif</w:t>
+      </w:r>
+      <w:proofErr w:type="spellEnd"/>
+      <w:r>
+        <w:rPr>
+          <w:rFonts w:asciiTheme="majorHAnsi" w:eastAsia="Calibri" w:hAnsiTheme="majorHAnsi" w:cstheme="majorHAnsi"/>
+          <w:spacing w:val="2"/>
+          <w:kern w:val="144"/>
+        </w:rPr>
+        <w:t xml:space="preserve"> %}inscrito(a) no CPF sob nº. {{ </w:t>
+      </w:r>
+      <w:proofErr w:type="spellStart"/>
+      <w:r>
+        <w:rPr>
+          <w:rFonts w:asciiTheme="majorHAnsi" w:eastAsia="Calibri" w:hAnsiTheme="majorHAnsi" w:cstheme="majorHAnsi"/>
+          <w:spacing w:val="2"/>
+          <w:kern w:val="144"/>
+        </w:rPr>
+        <w:t>item.cpf</w:t>
+      </w:r>
+      <w:proofErr w:type="spellEnd"/>
+      <w:r>
+        <w:rPr>
+          <w:rFonts w:asciiTheme="majorHAnsi" w:eastAsia="Calibri" w:hAnsiTheme="majorHAnsi" w:cstheme="majorHAnsi"/>
+          <w:spacing w:val="2"/>
+          <w:kern w:val="144"/>
+        </w:rPr>
+        <w:t xml:space="preserve"> }} e portador(a) da cédula de identidade RG nº {{ </w:t>
+      </w:r>
+      <w:proofErr w:type="spellStart"/>
+      <w:r>
+        <w:rPr>
+          <w:rFonts w:asciiTheme="majorHAnsi" w:eastAsia="Calibri" w:hAnsiTheme="majorHAnsi" w:cstheme="majorHAnsi"/>
+          <w:spacing w:val="2"/>
+          <w:kern w:val="144"/>
+        </w:rPr>
+        <w:t>item.rg</w:t>
+      </w:r>
+      <w:proofErr w:type="spellEnd"/>
+      <w:r>
+        <w:rPr>
+          <w:rFonts w:asciiTheme="majorHAnsi" w:eastAsia="Calibri" w:hAnsiTheme="majorHAnsi" w:cstheme="majorHAnsi"/>
+          <w:spacing w:val="2"/>
+          <w:kern w:val="144"/>
+        </w:rPr>
+        <w:t xml:space="preserve"> }}, {% </w:t>
+      </w:r>
+      <w:proofErr w:type="spellStart"/>
+      <w:r>
+        <w:rPr>
+          <w:rFonts w:asciiTheme="majorHAnsi" w:eastAsia="Calibri" w:hAnsiTheme="majorHAnsi" w:cstheme="majorHAnsi"/>
+          <w:spacing w:val="2"/>
+          <w:kern w:val="144"/>
+        </w:rPr>
+        <w:t>if</w:t>
+      </w:r>
+      <w:proofErr w:type="spellEnd"/>
+      <w:r>
+        <w:rPr>
+          <w:rFonts w:asciiTheme="majorHAnsi" w:eastAsia="Calibri" w:hAnsiTheme="majorHAnsi" w:cstheme="majorHAnsi"/>
+          <w:spacing w:val="2"/>
+          <w:kern w:val="144"/>
+        </w:rPr>
+        <w:t xml:space="preserve"> </w:t>
+      </w:r>
+      <w:proofErr w:type="spellStart"/>
+      <w:r>
+        <w:rPr>
+          <w:rFonts w:asciiTheme="majorHAnsi" w:eastAsia="Calibri" w:hAnsiTheme="majorHAnsi" w:cstheme="majorHAnsi"/>
+          <w:spacing w:val="2"/>
+          <w:kern w:val="144"/>
+        </w:rPr>
+        <w:t>item.email</w:t>
+      </w:r>
+      <w:proofErr w:type="spellEnd"/>
+      <w:r>
+        <w:rPr>
+          <w:rFonts w:asciiTheme="majorHAnsi" w:eastAsia="Calibri" w:hAnsiTheme="majorHAnsi" w:cstheme="majorHAnsi"/>
+          <w:spacing w:val="2"/>
+          <w:kern w:val="144"/>
+        </w:rPr>
+        <w:t xml:space="preserve"> %}{{ </w:t>
+      </w:r>
+      <w:proofErr w:type="spellStart"/>
+      <w:r>
+        <w:rPr>
+          <w:rFonts w:asciiTheme="majorHAnsi" w:eastAsia="Calibri" w:hAnsiTheme="majorHAnsi" w:cstheme="majorHAnsi"/>
+          <w:spacing w:val="2"/>
+          <w:kern w:val="144"/>
+        </w:rPr>
+        <w:t>item.email</w:t>
+      </w:r>
+      <w:proofErr w:type="spellEnd"/>
+      <w:r>
+        <w:rPr>
+          <w:rFonts w:asciiTheme="majorHAnsi" w:eastAsia="Calibri" w:hAnsiTheme="majorHAnsi" w:cstheme="majorHAnsi"/>
+          <w:spacing w:val="2"/>
+          <w:kern w:val="144"/>
+        </w:rPr>
+        <w:t xml:space="preserve"> | </w:t>
+      </w:r>
+      <w:proofErr w:type="spellStart"/>
+      <w:r>
+        <w:rPr>
+          <w:rFonts w:asciiTheme="majorHAnsi" w:eastAsia="Calibri" w:hAnsiTheme="majorHAnsi" w:cstheme="majorHAnsi"/>
+          <w:spacing w:val="2"/>
+          <w:kern w:val="144"/>
+        </w:rPr>
+        <w:t>lower</w:t>
+      </w:r>
+      <w:proofErr w:type="spellEnd"/>
+      <w:r>
+        <w:rPr>
+          <w:rFonts w:asciiTheme="majorHAnsi" w:eastAsia="Calibri" w:hAnsiTheme="majorHAnsi" w:cstheme="majorHAnsi"/>
+          <w:spacing w:val="2"/>
+          <w:kern w:val="144"/>
+        </w:rPr>
+        <w:t xml:space="preserve"> }}, {% </w:t>
+      </w:r>
+      <w:proofErr w:type="spellStart"/>
+      <w:r>
+        <w:rPr>
+          <w:rFonts w:asciiTheme="majorHAnsi" w:eastAsia="Calibri" w:hAnsiTheme="majorHAnsi" w:cstheme="majorHAnsi"/>
+          <w:spacing w:val="2"/>
+          <w:kern w:val="144"/>
+        </w:rPr>
+        <w:t>endif</w:t>
+      </w:r>
+      <w:proofErr w:type="spellEnd"/>
+      <w:r>
+        <w:rPr>
+          <w:rFonts w:asciiTheme="majorHAnsi" w:eastAsia="Calibri" w:hAnsiTheme="majorHAnsi" w:cstheme="majorHAnsi"/>
+          <w:spacing w:val="2"/>
+          <w:kern w:val="144"/>
+        </w:rPr>
+        <w:t xml:space="preserve"> %}residente e domiciliado(a) no endereço {{ </w:t>
+      </w:r>
+      <w:proofErr w:type="spellStart"/>
+      <w:r>
+        <w:rPr>
+          <w:rFonts w:asciiTheme="majorHAnsi" w:eastAsia="Calibri" w:hAnsiTheme="majorHAnsi" w:cstheme="majorHAnsi"/>
+          <w:spacing w:val="2"/>
+          <w:kern w:val="144"/>
+        </w:rPr>
+        <w:t>title_case</w:t>
+      </w:r>
+      <w:proofErr w:type="spellEnd"/>
+      <w:r>
+        <w:rPr>
+          <w:rFonts w:asciiTheme="majorHAnsi" w:eastAsia="Calibri" w:hAnsiTheme="majorHAnsi" w:cstheme="majorHAnsi"/>
+          <w:spacing w:val="2"/>
+          <w:kern w:val="144"/>
+        </w:rPr>
+        <w:t>(</w:t>
+      </w:r>
+      <w:proofErr w:type="spellStart"/>
+      <w:r>
+        <w:rPr>
+          <w:rFonts w:asciiTheme="majorHAnsi" w:eastAsia="Calibri" w:hAnsiTheme="majorHAnsi" w:cstheme="majorHAnsi"/>
+          <w:spacing w:val="2"/>
+          <w:kern w:val="144"/>
+        </w:rPr>
+        <w:t>item.address.street_name</w:t>
+      </w:r>
+      <w:proofErr w:type="spellEnd"/>
+      <w:r>
+        <w:rPr>
+          <w:rFonts w:asciiTheme="majorHAnsi" w:eastAsia="Calibri" w:hAnsiTheme="majorHAnsi" w:cstheme="majorHAnsi"/>
+          <w:spacing w:val="2"/>
+          <w:kern w:val="144"/>
+        </w:rPr>
+        <w:t xml:space="preserve"> | </w:t>
+      </w:r>
+      <w:proofErr w:type="spellStart"/>
+      <w:r>
+        <w:rPr>
+          <w:rFonts w:asciiTheme="majorHAnsi" w:eastAsia="Calibri" w:hAnsiTheme="majorHAnsi" w:cstheme="majorHAnsi"/>
+          <w:spacing w:val="2"/>
+          <w:kern w:val="144"/>
+        </w:rPr>
+        <w:t>lower</w:t>
+      </w:r>
+      <w:proofErr w:type="spellEnd"/>
+      <w:r>
+        <w:rPr>
+          <w:rFonts w:asciiTheme="majorHAnsi" w:eastAsia="Calibri" w:hAnsiTheme="majorHAnsi" w:cstheme="majorHAnsi"/>
+          <w:spacing w:val="2"/>
+          <w:kern w:val="144"/>
+        </w:rPr>
+        <w:t xml:space="preserve">) }}, {{ </w:t>
+      </w:r>
+      <w:proofErr w:type="spellStart"/>
+      <w:r>
+        <w:rPr>
+          <w:rFonts w:asciiTheme="majorHAnsi" w:eastAsia="Calibri" w:hAnsiTheme="majorHAnsi" w:cstheme="majorHAnsi"/>
+          <w:spacing w:val="2"/>
+          <w:kern w:val="144"/>
+        </w:rPr>
+        <w:t>item.address.street_number</w:t>
+      </w:r>
+      <w:proofErr w:type="spellEnd"/>
+      <w:r>
+        <w:rPr>
+          <w:rFonts w:asciiTheme="majorHAnsi" w:eastAsia="Calibri" w:hAnsiTheme="majorHAnsi" w:cstheme="majorHAnsi"/>
+          <w:spacing w:val="2"/>
+          <w:kern w:val="144"/>
+        </w:rPr>
+        <w:t xml:space="preserve"> }}, {% </w:t>
+      </w:r>
+      <w:proofErr w:type="spellStart"/>
+      <w:r>
+        <w:rPr>
+          <w:rFonts w:asciiTheme="majorHAnsi" w:eastAsia="Calibri" w:hAnsiTheme="majorHAnsi" w:cstheme="majorHAnsi"/>
+          <w:spacing w:val="2"/>
+          <w:kern w:val="144"/>
+        </w:rPr>
+        <w:t>if</w:t>
+      </w:r>
+      <w:proofErr w:type="spellEnd"/>
+      <w:r>
+        <w:rPr>
+          <w:rFonts w:asciiTheme="majorHAnsi" w:eastAsia="Calibri" w:hAnsiTheme="majorHAnsi" w:cstheme="majorHAnsi"/>
+          <w:spacing w:val="2"/>
+          <w:kern w:val="144"/>
+        </w:rPr>
+        <w:t xml:space="preserve"> </w:t>
+      </w:r>
+      <w:proofErr w:type="spellStart"/>
+      <w:r>
+        <w:rPr>
+          <w:rFonts w:asciiTheme="majorHAnsi" w:eastAsia="Calibri" w:hAnsiTheme="majorHAnsi" w:cstheme="majorHAnsi"/>
+          <w:spacing w:val="2"/>
+          <w:kern w:val="144"/>
+        </w:rPr>
+        <w:t>item.address.unit</w:t>
+      </w:r>
+      <w:proofErr w:type="spellEnd"/>
+      <w:r>
+        <w:rPr>
+          <w:rFonts w:asciiTheme="majorHAnsi" w:eastAsia="Calibri" w:hAnsiTheme="majorHAnsi" w:cstheme="majorHAnsi"/>
+          <w:spacing w:val="2"/>
+          <w:kern w:val="144"/>
+        </w:rPr>
+        <w:t xml:space="preserve"> %}{{ </w:t>
+      </w:r>
+      <w:proofErr w:type="spellStart"/>
+      <w:r>
+        <w:rPr>
+          <w:rFonts w:asciiTheme="majorHAnsi" w:eastAsia="Calibri" w:hAnsiTheme="majorHAnsi" w:cstheme="majorHAnsi"/>
+          <w:spacing w:val="2"/>
+          <w:kern w:val="144"/>
+        </w:rPr>
+        <w:t>title_case</w:t>
+      </w:r>
+      <w:proofErr w:type="spellEnd"/>
+      <w:r>
+        <w:rPr>
+          <w:rFonts w:asciiTheme="majorHAnsi" w:eastAsia="Calibri" w:hAnsiTheme="majorHAnsi" w:cstheme="majorHAnsi"/>
+          <w:spacing w:val="2"/>
+          <w:kern w:val="144"/>
+        </w:rPr>
+        <w:t>(</w:t>
+      </w:r>
+      <w:proofErr w:type="spellStart"/>
+      <w:r>
+        <w:rPr>
+          <w:rFonts w:asciiTheme="majorHAnsi" w:eastAsia="Calibri" w:hAnsiTheme="majorHAnsi" w:cstheme="majorHAnsi"/>
+          <w:spacing w:val="2"/>
+          <w:kern w:val="144"/>
+        </w:rPr>
+        <w:t>item.address.unit</w:t>
+      </w:r>
+      <w:proofErr w:type="spellEnd"/>
+      <w:r>
+        <w:rPr>
+          <w:rFonts w:asciiTheme="majorHAnsi" w:eastAsia="Calibri" w:hAnsiTheme="majorHAnsi" w:cstheme="majorHAnsi"/>
+          <w:spacing w:val="2"/>
+          <w:kern w:val="144"/>
+        </w:rPr>
+        <w:t xml:space="preserve"> | </w:t>
+      </w:r>
+      <w:proofErr w:type="spellStart"/>
+      <w:r>
+        <w:rPr>
+          <w:rFonts w:asciiTheme="majorHAnsi" w:eastAsia="Calibri" w:hAnsiTheme="majorHAnsi" w:cstheme="majorHAnsi"/>
+          <w:spacing w:val="2"/>
+          <w:kern w:val="144"/>
+        </w:rPr>
+        <w:t>lower</w:t>
+      </w:r>
+      <w:proofErr w:type="spellEnd"/>
+      <w:r>
+        <w:rPr>
+          <w:rFonts w:asciiTheme="majorHAnsi" w:eastAsia="Calibri" w:hAnsiTheme="majorHAnsi" w:cstheme="majorHAnsi"/>
+          <w:spacing w:val="2"/>
+          <w:kern w:val="144"/>
+        </w:rPr>
+        <w:t xml:space="preserve">) }},{% </w:t>
+      </w:r>
+      <w:proofErr w:type="spellStart"/>
+      <w:r>
+        <w:rPr>
+          <w:rFonts w:asciiTheme="majorHAnsi" w:eastAsia="Calibri" w:hAnsiTheme="majorHAnsi" w:cstheme="majorHAnsi"/>
+          <w:spacing w:val="2"/>
+          <w:kern w:val="144"/>
+        </w:rPr>
+        <w:t>endif</w:t>
+      </w:r>
+      <w:proofErr w:type="spellEnd"/>
+      <w:r>
+        <w:rPr>
+          <w:rFonts w:asciiTheme="majorHAnsi" w:eastAsia="Calibri" w:hAnsiTheme="majorHAnsi" w:cstheme="majorHAnsi"/>
+          <w:spacing w:val="2"/>
+          <w:kern w:val="144"/>
+        </w:rPr>
+        <w:t xml:space="preserve"> %} {{ </w:t>
+      </w:r>
+      <w:proofErr w:type="spellStart"/>
+      <w:r>
+        <w:rPr>
+          <w:rFonts w:asciiTheme="majorHAnsi" w:eastAsia="Calibri" w:hAnsiTheme="majorHAnsi" w:cstheme="majorHAnsi"/>
+          <w:spacing w:val="2"/>
+          <w:kern w:val="144"/>
+        </w:rPr>
+        <w:t>title_case</w:t>
+      </w:r>
+      <w:proofErr w:type="spellEnd"/>
+      <w:r>
+        <w:rPr>
+          <w:rFonts w:asciiTheme="majorHAnsi" w:eastAsia="Calibri" w:hAnsiTheme="majorHAnsi" w:cstheme="majorHAnsi"/>
+          <w:spacing w:val="2"/>
+          <w:kern w:val="144"/>
+        </w:rPr>
+        <w:t>(</w:t>
+      </w:r>
+      <w:proofErr w:type="spellStart"/>
+      <w:r>
+        <w:rPr>
+          <w:rFonts w:asciiTheme="majorHAnsi" w:eastAsia="Calibri" w:hAnsiTheme="majorHAnsi" w:cstheme="majorHAnsi"/>
+          <w:spacing w:val="2"/>
+          <w:kern w:val="144"/>
+        </w:rPr>
+        <w:t>item.address.neighborhood</w:t>
+      </w:r>
+      <w:proofErr w:type="spellEnd"/>
+      <w:r>
+        <w:rPr>
+          <w:rFonts w:asciiTheme="majorHAnsi" w:eastAsia="Calibri" w:hAnsiTheme="majorHAnsi" w:cstheme="majorHAnsi"/>
+          <w:spacing w:val="2"/>
+          <w:kern w:val="144"/>
+        </w:rPr>
+        <w:t xml:space="preserve"> | </w:t>
+      </w:r>
+      <w:proofErr w:type="spellStart"/>
+      <w:r>
+        <w:rPr>
+          <w:rFonts w:asciiTheme="majorHAnsi" w:eastAsia="Calibri" w:hAnsiTheme="majorHAnsi" w:cstheme="majorHAnsi"/>
+          <w:spacing w:val="2"/>
+          <w:kern w:val="144"/>
+        </w:rPr>
+        <w:t>lower</w:t>
+      </w:r>
+      <w:proofErr w:type="spellEnd"/>
+      <w:r>
+        <w:rPr>
+          <w:rFonts w:asciiTheme="majorHAnsi" w:eastAsia="Calibri" w:hAnsiTheme="majorHAnsi" w:cstheme="majorHAnsi"/>
+          <w:spacing w:val="2"/>
+          <w:kern w:val="144"/>
+        </w:rPr>
+        <w:t xml:space="preserve">) }}, {{ </w:t>
+      </w:r>
+      <w:proofErr w:type="spellStart"/>
+      <w:r>
+        <w:rPr>
+          <w:rFonts w:asciiTheme="majorHAnsi" w:eastAsia="Calibri" w:hAnsiTheme="majorHAnsi" w:cstheme="majorHAnsi"/>
+          <w:spacing w:val="2"/>
+          <w:kern w:val="144"/>
+        </w:rPr>
+        <w:t>title_case</w:t>
+      </w:r>
+      <w:proofErr w:type="spellEnd"/>
+      <w:r>
+        <w:rPr>
+          <w:rFonts w:asciiTheme="majorHAnsi" w:eastAsia="Calibri" w:hAnsiTheme="majorHAnsi" w:cstheme="majorHAnsi"/>
+          <w:spacing w:val="2"/>
+          <w:kern w:val="144"/>
+        </w:rPr>
+        <w:t>(</w:t>
+      </w:r>
+      <w:proofErr w:type="spellStart"/>
+      <w:r>
+        <w:rPr>
+          <w:rFonts w:asciiTheme="majorHAnsi" w:eastAsia="Calibri" w:hAnsiTheme="majorHAnsi" w:cstheme="majorHAnsi"/>
+          <w:spacing w:val="2"/>
+          <w:kern w:val="144"/>
+        </w:rPr>
+        <w:t>item.address.city</w:t>
+      </w:r>
+      <w:proofErr w:type="spellEnd"/>
+      <w:r>
+        <w:rPr>
+          <w:rFonts w:asciiTheme="majorHAnsi" w:eastAsia="Calibri" w:hAnsiTheme="majorHAnsi" w:cstheme="majorHAnsi"/>
+          <w:spacing w:val="2"/>
+          <w:kern w:val="144"/>
+        </w:rPr>
+        <w:t xml:space="preserve"> | </w:t>
+      </w:r>
+      <w:proofErr w:type="spellStart"/>
+      <w:r>
+        <w:rPr>
+          <w:rFonts w:asciiTheme="majorHAnsi" w:eastAsia="Calibri" w:hAnsiTheme="majorHAnsi" w:cstheme="majorHAnsi"/>
+          <w:spacing w:val="2"/>
+          <w:kern w:val="144"/>
+        </w:rPr>
+        <w:t>lower</w:t>
+      </w:r>
+      <w:proofErr w:type="spellEnd"/>
+      <w:r>
+        <w:rPr>
+          <w:rFonts w:asciiTheme="majorHAnsi" w:eastAsia="Calibri" w:hAnsiTheme="majorHAnsi" w:cstheme="majorHAnsi"/>
+          <w:spacing w:val="2"/>
+          <w:kern w:val="144"/>
+        </w:rPr>
+        <w:t xml:space="preserve">) }}/{{  </w:t>
+      </w:r>
+      <w:proofErr w:type="spellStart"/>
+      <w:r>
+        <w:rPr>
+          <w:rFonts w:asciiTheme="majorHAnsi" w:eastAsia="Calibri" w:hAnsiTheme="majorHAnsi" w:cstheme="majorHAnsi"/>
+          <w:spacing w:val="2"/>
+          <w:kern w:val="144"/>
+        </w:rPr>
+        <w:t>item.address.state</w:t>
+      </w:r>
+      <w:proofErr w:type="spellEnd"/>
+      <w:r>
+        <w:rPr>
+          <w:rFonts w:asciiTheme="majorHAnsi" w:eastAsia="Calibri" w:hAnsiTheme="majorHAnsi" w:cstheme="majorHAnsi"/>
+          <w:spacing w:val="2"/>
+          <w:kern w:val="144"/>
+        </w:rPr>
+        <w:t xml:space="preserve"> | </w:t>
+      </w:r>
+      <w:proofErr w:type="spellStart"/>
+      <w:r>
+        <w:rPr>
+          <w:rFonts w:asciiTheme="majorHAnsi" w:eastAsia="Calibri" w:hAnsiTheme="majorHAnsi" w:cstheme="majorHAnsi"/>
+          <w:spacing w:val="2"/>
+          <w:kern w:val="144"/>
+        </w:rPr>
+        <w:t>upper</w:t>
+      </w:r>
+      <w:proofErr w:type="spellEnd"/>
+      <w:r>
+        <w:rPr>
+          <w:rFonts w:asciiTheme="majorHAnsi" w:eastAsia="Calibri" w:hAnsiTheme="majorHAnsi" w:cstheme="majorHAnsi"/>
+          <w:spacing w:val="2"/>
+          <w:kern w:val="144"/>
+        </w:rPr>
+        <w:t xml:space="preserve"> }}, CEP: {{ item.address.zip }}, doravante denominado(a) “Parte Receptora”.{% </w:t>
+      </w:r>
+      <w:proofErr w:type="spellStart"/>
+      <w:r>
+        <w:rPr>
+          <w:rFonts w:asciiTheme="majorHAnsi" w:eastAsia="Calibri" w:hAnsiTheme="majorHAnsi" w:cstheme="majorHAnsi"/>
+          <w:spacing w:val="2"/>
+          <w:kern w:val="144"/>
+        </w:rPr>
+        <w:t>endif</w:t>
+      </w:r>
+      <w:proofErr w:type="spellEnd"/>
+      <w:r>
+        <w:rPr>
+          <w:rFonts w:asciiTheme="majorHAnsi" w:eastAsia="Calibri" w:hAnsiTheme="majorHAnsi" w:cstheme="majorHAnsi"/>
+          <w:spacing w:val="2"/>
+          <w:kern w:val="144"/>
+        </w:rPr>
+        <w:t xml:space="preserve"> %}</w:t>
       </w:r>
     </w:p>
     <w:p>
@@ -117,7 +1367,27 @@
           <w:kern w:val="144"/>
           <w:lang w:val="en-US"/>
         </w:rPr>
-        <w:t>{%p endfor %}</w:t>
+        <w:t xml:space="preserve">{%p </w:t>
+      </w:r>
+      <w:proofErr w:type="spellStart"/>
+      <w:r>
+        <w:rPr>
+          <w:rFonts w:asciiTheme="majorHAnsi" w:eastAsia="Calibri" w:hAnsiTheme="majorHAnsi" w:cstheme="majorHAnsi"/>
+          <w:spacing w:val="2"/>
+          <w:kern w:val="144"/>
+          <w:lang w:val="en-US"/>
+        </w:rPr>
+        <w:t>endfor</w:t>
+      </w:r>
+      <w:proofErr w:type="spellEnd"/>
+      <w:r>
+        <w:rPr>
+          <w:rFonts w:asciiTheme="majorHAnsi" w:eastAsia="Calibri" w:hAnsiTheme="majorHAnsi" w:cstheme="majorHAnsi"/>
+          <w:spacing w:val="2"/>
+          <w:kern w:val="144"/>
+          <w:lang w:val="en-US"/>
+        </w:rPr>
+        <w:t xml:space="preserve"> %}</w:t>
       </w:r>
     </w:p>
     <w:p>
@@ -138,7 +1408,27 @@
           <w:kern w:val="144"/>
           <w:lang w:val="en-US"/>
         </w:rPr>
-        <w:t>{%p for item in revealings %}</w:t>
+        <w:t xml:space="preserve">{%p for item in </w:t>
+      </w:r>
+      <w:proofErr w:type="spellStart"/>
+      <w:r>
+        <w:rPr>
+          <w:rFonts w:asciiTheme="majorHAnsi" w:eastAsia="Calibri" w:hAnsiTheme="majorHAnsi" w:cstheme="majorHAnsi"/>
+          <w:spacing w:val="2"/>
+          <w:kern w:val="144"/>
+          <w:lang w:val="en-US"/>
+        </w:rPr>
+        <w:t>revealings</w:t>
+      </w:r>
+      <w:proofErr w:type="spellEnd"/>
+      <w:r>
+        <w:rPr>
+          <w:rFonts w:asciiTheme="majorHAnsi" w:eastAsia="Calibri" w:hAnsiTheme="majorHAnsi" w:cstheme="majorHAnsi"/>
+          <w:spacing w:val="2"/>
+          <w:kern w:val="144"/>
+          <w:lang w:val="en-US"/>
+        </w:rPr>
+        <w:t xml:space="preserve"> %}</w:t>
       </w:r>
     </w:p>
     <w:p>
@@ -159,7 +1449,27 @@
           <w:kern w:val="144"/>
           <w:lang w:val="en-US"/>
         </w:rPr>
-        <w:t>{% if item.person_type  == 'organization' %}</w:t>
+        <w:t xml:space="preserve">{% if </w:t>
+      </w:r>
+      <w:proofErr w:type="spellStart"/>
+      <w:r>
+        <w:rPr>
+          <w:rFonts w:asciiTheme="majorHAnsi" w:eastAsia="Calibri" w:hAnsiTheme="majorHAnsi" w:cstheme="majorHAnsi"/>
+          <w:spacing w:val="2"/>
+          <w:kern w:val="144"/>
+          <w:lang w:val="en-US"/>
+        </w:rPr>
+        <w:t>item.person_type</w:t>
+      </w:r>
+      <w:proofErr w:type="spellEnd"/>
+      <w:r>
+        <w:rPr>
+          <w:rFonts w:asciiTheme="majorHAnsi" w:eastAsia="Calibri" w:hAnsiTheme="majorHAnsi" w:cstheme="majorHAnsi"/>
+          <w:spacing w:val="2"/>
+          <w:kern w:val="144"/>
+          <w:lang w:val="en-US"/>
+        </w:rPr>
+        <w:t xml:space="preserve">  == 'organization' %}</w:t>
       </w:r>
       <w:r>
         <w:rPr>
@@ -178,7 +1488,667 @@
           <w:kern w:val="144"/>
           <w:lang w:val="en-US"/>
         </w:rPr>
-        <w:t xml:space="preserve"> pessoa jurídica de direito privado, {% if item.email %}{{ item.email | lower }}, {% endif %}com sede no endereço {{ title_case(item.address.street_name | lower) }}, nº {{ item.address.street_number }}, {% if item.address.unit %}{{ title_case(item.address.unit | lower) }},{% endif %} {{ title_case(item.address.neighborhood | lower) }}, CEP: {{ item.address.zip }}, {{ title_case(item.address.city | lower) }}/{{ item.address.state | upper }}, inscrita no CNPJ/MF sob o nº {{ item.cnpj }}, neste ato devidamente representada por seu representante legal, doravante denominada “Parte Reveladora”.{% elif item.person_type  == 'individual' %}</w:t>
+        <w:t xml:space="preserve"> </w:t>
+      </w:r>
+      <w:proofErr w:type="spellStart"/>
+      <w:r>
+        <w:rPr>
+          <w:rFonts w:asciiTheme="majorHAnsi" w:eastAsia="Calibri" w:hAnsiTheme="majorHAnsi" w:cstheme="majorHAnsi"/>
+          <w:spacing w:val="2"/>
+          <w:kern w:val="144"/>
+          <w:lang w:val="en-US"/>
+        </w:rPr>
+        <w:t>pessoa</w:t>
+      </w:r>
+      <w:proofErr w:type="spellEnd"/>
+      <w:r>
+        <w:rPr>
+          <w:rFonts w:asciiTheme="majorHAnsi" w:eastAsia="Calibri" w:hAnsiTheme="majorHAnsi" w:cstheme="majorHAnsi"/>
+          <w:spacing w:val="2"/>
+          <w:kern w:val="144"/>
+          <w:lang w:val="en-US"/>
+        </w:rPr>
+        <w:t xml:space="preserve"> </w:t>
+      </w:r>
+      <w:proofErr w:type="spellStart"/>
+      <w:r>
+        <w:rPr>
+          <w:rFonts w:asciiTheme="majorHAnsi" w:eastAsia="Calibri" w:hAnsiTheme="majorHAnsi" w:cstheme="majorHAnsi"/>
+          <w:spacing w:val="2"/>
+          <w:kern w:val="144"/>
+          <w:lang w:val="en-US"/>
+        </w:rPr>
+        <w:t>jurídica</w:t>
+      </w:r>
+      <w:proofErr w:type="spellEnd"/>
+      <w:r>
+        <w:rPr>
+          <w:rFonts w:asciiTheme="majorHAnsi" w:eastAsia="Calibri" w:hAnsiTheme="majorHAnsi" w:cstheme="majorHAnsi"/>
+          <w:spacing w:val="2"/>
+          <w:kern w:val="144"/>
+          <w:lang w:val="en-US"/>
+        </w:rPr>
+        <w:t xml:space="preserve"> de </w:t>
+      </w:r>
+      <w:proofErr w:type="spellStart"/>
+      <w:r>
+        <w:rPr>
+          <w:rFonts w:asciiTheme="majorHAnsi" w:eastAsia="Calibri" w:hAnsiTheme="majorHAnsi" w:cstheme="majorHAnsi"/>
+          <w:spacing w:val="2"/>
+          <w:kern w:val="144"/>
+          <w:lang w:val="en-US"/>
+        </w:rPr>
+        <w:t>direito</w:t>
+      </w:r>
+      <w:proofErr w:type="spellEnd"/>
+      <w:r>
+        <w:rPr>
+          <w:rFonts w:asciiTheme="majorHAnsi" w:eastAsia="Calibri" w:hAnsiTheme="majorHAnsi" w:cstheme="majorHAnsi"/>
+          <w:spacing w:val="2"/>
+          <w:kern w:val="144"/>
+          <w:lang w:val="en-US"/>
+        </w:rPr>
+        <w:t xml:space="preserve"> privado, {% if </w:t>
+      </w:r>
+      <w:proofErr w:type="spellStart"/>
+      <w:r>
+        <w:rPr>
+          <w:rFonts w:asciiTheme="majorHAnsi" w:eastAsia="Calibri" w:hAnsiTheme="majorHAnsi" w:cstheme="majorHAnsi"/>
+          <w:spacing w:val="2"/>
+          <w:kern w:val="144"/>
+          <w:lang w:val="en-US"/>
+        </w:rPr>
+        <w:t>item.email</w:t>
+      </w:r>
+      <w:proofErr w:type="spellEnd"/>
+      <w:r>
+        <w:rPr>
+          <w:rFonts w:asciiTheme="majorHAnsi" w:eastAsia="Calibri" w:hAnsiTheme="majorHAnsi" w:cstheme="majorHAnsi"/>
+          <w:spacing w:val="2"/>
+          <w:kern w:val="144"/>
+          <w:lang w:val="en-US"/>
+        </w:rPr>
+        <w:t xml:space="preserve"> %}{{ </w:t>
+      </w:r>
+      <w:proofErr w:type="spellStart"/>
+      <w:r>
+        <w:rPr>
+          <w:rFonts w:asciiTheme="majorHAnsi" w:eastAsia="Calibri" w:hAnsiTheme="majorHAnsi" w:cstheme="majorHAnsi"/>
+          <w:spacing w:val="2"/>
+          <w:kern w:val="144"/>
+          <w:lang w:val="en-US"/>
+        </w:rPr>
+        <w:t>item.email</w:t>
+      </w:r>
+      <w:proofErr w:type="spellEnd"/>
+      <w:r>
+        <w:rPr>
+          <w:rFonts w:asciiTheme="majorHAnsi" w:eastAsia="Calibri" w:hAnsiTheme="majorHAnsi" w:cstheme="majorHAnsi"/>
+          <w:spacing w:val="2"/>
+          <w:kern w:val="144"/>
+          <w:lang w:val="en-US"/>
+        </w:rPr>
+        <w:t xml:space="preserve"> | lower }}, {% endif %}com </w:t>
+      </w:r>
+      <w:proofErr w:type="spellStart"/>
+      <w:r>
+        <w:rPr>
+          <w:rFonts w:asciiTheme="majorHAnsi" w:eastAsia="Calibri" w:hAnsiTheme="majorHAnsi" w:cstheme="majorHAnsi"/>
+          <w:spacing w:val="2"/>
+          <w:kern w:val="144"/>
+          <w:lang w:val="en-US"/>
+        </w:rPr>
+        <w:t>sede</w:t>
+      </w:r>
+      <w:proofErr w:type="spellEnd"/>
+      <w:r>
+        <w:rPr>
+          <w:rFonts w:asciiTheme="majorHAnsi" w:eastAsia="Calibri" w:hAnsiTheme="majorHAnsi" w:cstheme="majorHAnsi"/>
+          <w:spacing w:val="2"/>
+          <w:kern w:val="144"/>
+          <w:lang w:val="en-US"/>
+        </w:rPr>
+        <w:t xml:space="preserve"> no </w:t>
+      </w:r>
+      <w:proofErr w:type="spellStart"/>
+      <w:r>
+        <w:rPr>
+          <w:rFonts w:asciiTheme="majorHAnsi" w:eastAsia="Calibri" w:hAnsiTheme="majorHAnsi" w:cstheme="majorHAnsi"/>
+          <w:spacing w:val="2"/>
+          <w:kern w:val="144"/>
+          <w:lang w:val="en-US"/>
+        </w:rPr>
+        <w:t>endereço</w:t>
+      </w:r>
+      <w:proofErr w:type="spellEnd"/>
+      <w:r>
+        <w:rPr>
+          <w:rFonts w:asciiTheme="majorHAnsi" w:eastAsia="Calibri" w:hAnsiTheme="majorHAnsi" w:cstheme="majorHAnsi"/>
+          <w:spacing w:val="2"/>
+          <w:kern w:val="144"/>
+          <w:lang w:val="en-US"/>
+        </w:rPr>
+        <w:t xml:space="preserve"> {{ </w:t>
+      </w:r>
+      <w:proofErr w:type="spellStart"/>
+      <w:r>
+        <w:rPr>
+          <w:rFonts w:asciiTheme="majorHAnsi" w:eastAsia="Calibri" w:hAnsiTheme="majorHAnsi" w:cstheme="majorHAnsi"/>
+          <w:spacing w:val="2"/>
+          <w:kern w:val="144"/>
+          <w:lang w:val="en-US"/>
+        </w:rPr>
+        <w:t>title_case</w:t>
+      </w:r>
+      <w:proofErr w:type="spellEnd"/>
+      <w:r>
+        <w:rPr>
+          <w:rFonts w:asciiTheme="majorHAnsi" w:eastAsia="Calibri" w:hAnsiTheme="majorHAnsi" w:cstheme="majorHAnsi"/>
+          <w:spacing w:val="2"/>
+          <w:kern w:val="144"/>
+          <w:lang w:val="en-US"/>
+        </w:rPr>
+        <w:t>(</w:t>
+      </w:r>
+      <w:proofErr w:type="spellStart"/>
+      <w:r>
+        <w:rPr>
+          <w:rFonts w:asciiTheme="majorHAnsi" w:eastAsia="Calibri" w:hAnsiTheme="majorHAnsi" w:cstheme="majorHAnsi"/>
+          <w:spacing w:val="2"/>
+          <w:kern w:val="144"/>
+          <w:lang w:val="en-US"/>
+        </w:rPr>
+        <w:t>item.address.street_name</w:t>
+      </w:r>
+      <w:proofErr w:type="spellEnd"/>
+      <w:r>
+        <w:rPr>
+          <w:rFonts w:asciiTheme="majorHAnsi" w:eastAsia="Calibri" w:hAnsiTheme="majorHAnsi" w:cstheme="majorHAnsi"/>
+          <w:spacing w:val="2"/>
+          <w:kern w:val="144"/>
+          <w:lang w:val="en-US"/>
+        </w:rPr>
+        <w:t xml:space="preserve"> | lower) }}, nº {{ </w:t>
+      </w:r>
+      <w:proofErr w:type="spellStart"/>
+      <w:r>
+        <w:rPr>
+          <w:rFonts w:asciiTheme="majorHAnsi" w:eastAsia="Calibri" w:hAnsiTheme="majorHAnsi" w:cstheme="majorHAnsi"/>
+          <w:spacing w:val="2"/>
+          <w:kern w:val="144"/>
+          <w:lang w:val="en-US"/>
+        </w:rPr>
+        <w:t>item.address.street_number</w:t>
+      </w:r>
+      <w:proofErr w:type="spellEnd"/>
+      <w:r>
+        <w:rPr>
+          <w:rFonts w:asciiTheme="majorHAnsi" w:eastAsia="Calibri" w:hAnsiTheme="majorHAnsi" w:cstheme="majorHAnsi"/>
+          <w:spacing w:val="2"/>
+          <w:kern w:val="144"/>
+          <w:lang w:val="en-US"/>
+        </w:rPr>
+        <w:t xml:space="preserve"> }}, {% if </w:t>
+      </w:r>
+      <w:proofErr w:type="spellStart"/>
+      <w:r>
+        <w:rPr>
+          <w:rFonts w:asciiTheme="majorHAnsi" w:eastAsia="Calibri" w:hAnsiTheme="majorHAnsi" w:cstheme="majorHAnsi"/>
+          <w:spacing w:val="2"/>
+          <w:kern w:val="144"/>
+          <w:lang w:val="en-US"/>
+        </w:rPr>
+        <w:t>item.address.unit</w:t>
+      </w:r>
+      <w:proofErr w:type="spellEnd"/>
+      <w:r>
+        <w:rPr>
+          <w:rFonts w:asciiTheme="majorHAnsi" w:eastAsia="Calibri" w:hAnsiTheme="majorHAnsi" w:cstheme="majorHAnsi"/>
+          <w:spacing w:val="2"/>
+          <w:kern w:val="144"/>
+          <w:lang w:val="en-US"/>
+        </w:rPr>
+        <w:t xml:space="preserve"> %}{{ </w:t>
+      </w:r>
+      <w:proofErr w:type="spellStart"/>
+      <w:r>
+        <w:rPr>
+          <w:rFonts w:asciiTheme="majorHAnsi" w:eastAsia="Calibri" w:hAnsiTheme="majorHAnsi" w:cstheme="majorHAnsi"/>
+          <w:spacing w:val="2"/>
+          <w:kern w:val="144"/>
+          <w:lang w:val="en-US"/>
+        </w:rPr>
+        <w:t>title_case</w:t>
+      </w:r>
+      <w:proofErr w:type="spellEnd"/>
+      <w:r>
+        <w:rPr>
+          <w:rFonts w:asciiTheme="majorHAnsi" w:eastAsia="Calibri" w:hAnsiTheme="majorHAnsi" w:cstheme="majorHAnsi"/>
+          <w:spacing w:val="2"/>
+          <w:kern w:val="144"/>
+          <w:lang w:val="en-US"/>
+        </w:rPr>
+        <w:t>(</w:t>
+      </w:r>
+      <w:proofErr w:type="spellStart"/>
+      <w:r>
+        <w:rPr>
+          <w:rFonts w:asciiTheme="majorHAnsi" w:eastAsia="Calibri" w:hAnsiTheme="majorHAnsi" w:cstheme="majorHAnsi"/>
+          <w:spacing w:val="2"/>
+          <w:kern w:val="144"/>
+          <w:lang w:val="en-US"/>
+        </w:rPr>
+        <w:t>item.address.unit</w:t>
+      </w:r>
+      <w:proofErr w:type="spellEnd"/>
+      <w:r>
+        <w:rPr>
+          <w:rFonts w:asciiTheme="majorHAnsi" w:eastAsia="Calibri" w:hAnsiTheme="majorHAnsi" w:cstheme="majorHAnsi"/>
+          <w:spacing w:val="2"/>
+          <w:kern w:val="144"/>
+          <w:lang w:val="en-US"/>
+        </w:rPr>
+        <w:t xml:space="preserve"> | lower) }},{% endif %} {{ </w:t>
+      </w:r>
+      <w:proofErr w:type="spellStart"/>
+      <w:r>
+        <w:rPr>
+          <w:rFonts w:asciiTheme="majorHAnsi" w:eastAsia="Calibri" w:hAnsiTheme="majorHAnsi" w:cstheme="majorHAnsi"/>
+          <w:spacing w:val="2"/>
+          <w:kern w:val="144"/>
+          <w:lang w:val="en-US"/>
+        </w:rPr>
+        <w:t>title_case</w:t>
+      </w:r>
+      <w:proofErr w:type="spellEnd"/>
+      <w:r>
+        <w:rPr>
+          <w:rFonts w:asciiTheme="majorHAnsi" w:eastAsia="Calibri" w:hAnsiTheme="majorHAnsi" w:cstheme="majorHAnsi"/>
+          <w:spacing w:val="2"/>
+          <w:kern w:val="144"/>
+          <w:lang w:val="en-US"/>
+        </w:rPr>
+        <w:t>(</w:t>
+      </w:r>
+      <w:proofErr w:type="spellStart"/>
+      <w:r>
+        <w:rPr>
+          <w:rFonts w:asciiTheme="majorHAnsi" w:eastAsia="Calibri" w:hAnsiTheme="majorHAnsi" w:cstheme="majorHAnsi"/>
+          <w:spacing w:val="2"/>
+          <w:kern w:val="144"/>
+          <w:lang w:val="en-US"/>
+        </w:rPr>
+        <w:t>item.address.neighborhood</w:t>
+      </w:r>
+      <w:proofErr w:type="spellEnd"/>
+      <w:r>
+        <w:rPr>
+          <w:rFonts w:asciiTheme="majorHAnsi" w:eastAsia="Calibri" w:hAnsiTheme="majorHAnsi" w:cstheme="majorHAnsi"/>
+          <w:spacing w:val="2"/>
+          <w:kern w:val="144"/>
+          <w:lang w:val="en-US"/>
+        </w:rPr>
+        <w:t xml:space="preserve"> | lower) }}, CEP: {{ item.address.zip }}, {{ </w:t>
+      </w:r>
+      <w:proofErr w:type="spellStart"/>
+      <w:r>
+        <w:rPr>
+          <w:rFonts w:asciiTheme="majorHAnsi" w:eastAsia="Calibri" w:hAnsiTheme="majorHAnsi" w:cstheme="majorHAnsi"/>
+          <w:spacing w:val="2"/>
+          <w:kern w:val="144"/>
+          <w:lang w:val="en-US"/>
+        </w:rPr>
+        <w:t>title_case</w:t>
+      </w:r>
+      <w:proofErr w:type="spellEnd"/>
+      <w:r>
+        <w:rPr>
+          <w:rFonts w:asciiTheme="majorHAnsi" w:eastAsia="Calibri" w:hAnsiTheme="majorHAnsi" w:cstheme="majorHAnsi"/>
+          <w:spacing w:val="2"/>
+          <w:kern w:val="144"/>
+          <w:lang w:val="en-US"/>
+        </w:rPr>
+        <w:t>(</w:t>
+      </w:r>
+      <w:proofErr w:type="spellStart"/>
+      <w:r>
+        <w:rPr>
+          <w:rFonts w:asciiTheme="majorHAnsi" w:eastAsia="Calibri" w:hAnsiTheme="majorHAnsi" w:cstheme="majorHAnsi"/>
+          <w:spacing w:val="2"/>
+          <w:kern w:val="144"/>
+          <w:lang w:val="en-US"/>
+        </w:rPr>
+        <w:t>item.address.city</w:t>
+      </w:r>
+      <w:proofErr w:type="spellEnd"/>
+      <w:r>
+        <w:rPr>
+          <w:rFonts w:asciiTheme="majorHAnsi" w:eastAsia="Calibri" w:hAnsiTheme="majorHAnsi" w:cstheme="majorHAnsi"/>
+          <w:spacing w:val="2"/>
+          <w:kern w:val="144"/>
+          <w:lang w:val="en-US"/>
+        </w:rPr>
+        <w:t xml:space="preserve"> | lower) }}/{{ </w:t>
+      </w:r>
+      <w:proofErr w:type="spellStart"/>
+      <w:r>
+        <w:rPr>
+          <w:rFonts w:asciiTheme="majorHAnsi" w:eastAsia="Calibri" w:hAnsiTheme="majorHAnsi" w:cstheme="majorHAnsi"/>
+          <w:spacing w:val="2"/>
+          <w:kern w:val="144"/>
+          <w:lang w:val="en-US"/>
+        </w:rPr>
+        <w:t>item.address.state</w:t>
+      </w:r>
+      <w:proofErr w:type="spellEnd"/>
+      <w:r>
+        <w:rPr>
+          <w:rFonts w:asciiTheme="majorHAnsi" w:eastAsia="Calibri" w:hAnsiTheme="majorHAnsi" w:cstheme="majorHAnsi"/>
+          <w:spacing w:val="2"/>
+          <w:kern w:val="144"/>
+          <w:lang w:val="en-US"/>
+        </w:rPr>
+        <w:t xml:space="preserve"> | upper }}, </w:t>
+      </w:r>
+      <w:proofErr w:type="spellStart"/>
+      <w:r>
+        <w:rPr>
+          <w:rFonts w:asciiTheme="majorHAnsi" w:eastAsia="Calibri" w:hAnsiTheme="majorHAnsi" w:cstheme="majorHAnsi"/>
+          <w:spacing w:val="2"/>
+          <w:kern w:val="144"/>
+          <w:lang w:val="en-US"/>
+        </w:rPr>
+        <w:t>inscrita</w:t>
+      </w:r>
+      <w:proofErr w:type="spellEnd"/>
+      <w:r>
+        <w:rPr>
+          <w:rFonts w:asciiTheme="majorHAnsi" w:eastAsia="Calibri" w:hAnsiTheme="majorHAnsi" w:cstheme="majorHAnsi"/>
+          <w:spacing w:val="2"/>
+          <w:kern w:val="144"/>
+          <w:lang w:val="en-US"/>
+        </w:rPr>
+        <w:t xml:space="preserve"> no CNPJ/MF sob </w:t>
+      </w:r>
+      <w:proofErr w:type="spellStart"/>
+      <w:r>
+        <w:rPr>
+          <w:rFonts w:asciiTheme="majorHAnsi" w:eastAsia="Calibri" w:hAnsiTheme="majorHAnsi" w:cstheme="majorHAnsi"/>
+          <w:spacing w:val="2"/>
+          <w:kern w:val="144"/>
+          <w:lang w:val="en-US"/>
+        </w:rPr>
+        <w:t>o n</w:t>
+      </w:r>
+      <w:proofErr w:type="spellEnd"/>
+      <w:r>
+        <w:rPr>
+          <w:rFonts w:asciiTheme="majorHAnsi" w:eastAsia="Calibri" w:hAnsiTheme="majorHAnsi" w:cstheme="majorHAnsi"/>
+          <w:spacing w:val="2"/>
+          <w:kern w:val="144"/>
+          <w:lang w:val="en-US"/>
+        </w:rPr>
+        <w:t xml:space="preserve">º {{ </w:t>
+      </w:r>
+      <w:proofErr w:type="spellStart"/>
+      <w:r>
+        <w:rPr>
+          <w:rFonts w:asciiTheme="majorHAnsi" w:eastAsia="Calibri" w:hAnsiTheme="majorHAnsi" w:cstheme="majorHAnsi"/>
+          <w:spacing w:val="2"/>
+          <w:kern w:val="144"/>
+          <w:lang w:val="en-US"/>
+        </w:rPr>
+        <w:t>item.cnpj</w:t>
+      </w:r>
+      <w:proofErr w:type="spellEnd"/>
+      <w:r>
+        <w:rPr>
+          <w:rFonts w:asciiTheme="majorHAnsi" w:eastAsia="Calibri" w:hAnsiTheme="majorHAnsi" w:cstheme="majorHAnsi"/>
+          <w:spacing w:val="2"/>
+          <w:kern w:val="144"/>
+          <w:lang w:val="en-US"/>
+        </w:rPr>
+        <w:t xml:space="preserve"> }}, </w:t>
+      </w:r>
+      <w:proofErr w:type="spellStart"/>
+      <w:r>
+        <w:rPr>
+          <w:rFonts w:asciiTheme="majorHAnsi" w:eastAsia="Calibri" w:hAnsiTheme="majorHAnsi" w:cstheme="majorHAnsi"/>
+          <w:spacing w:val="2"/>
+          <w:kern w:val="144"/>
+          <w:lang w:val="en-US"/>
+        </w:rPr>
+        <w:t>neste</w:t>
+      </w:r>
+      <w:proofErr w:type="spellEnd"/>
+      <w:r>
+        <w:rPr>
+          <w:rFonts w:asciiTheme="majorHAnsi" w:eastAsia="Calibri" w:hAnsiTheme="majorHAnsi" w:cstheme="majorHAnsi"/>
+          <w:spacing w:val="2"/>
+          <w:kern w:val="144"/>
+          <w:lang w:val="en-US"/>
+        </w:rPr>
+        <w:t xml:space="preserve"> </w:t>
+      </w:r>
+      <w:proofErr w:type="spellStart"/>
+      <w:r>
+        <w:rPr>
+          <w:rFonts w:asciiTheme="majorHAnsi" w:eastAsia="Calibri" w:hAnsiTheme="majorHAnsi" w:cstheme="majorHAnsi"/>
+          <w:spacing w:val="2"/>
+          <w:kern w:val="144"/>
+          <w:lang w:val="en-US"/>
+        </w:rPr>
+        <w:t>ato</w:t>
+      </w:r>
+      <w:proofErr w:type="spellEnd"/>
+      <w:r>
+        <w:rPr>
+          <w:rFonts w:asciiTheme="majorHAnsi" w:eastAsia="Calibri" w:hAnsiTheme="majorHAnsi" w:cstheme="majorHAnsi"/>
+          <w:spacing w:val="2"/>
+          <w:kern w:val="144"/>
+          <w:lang w:val="en-US"/>
+        </w:rPr>
+        <w:t xml:space="preserve"> </w:t>
+      </w:r>
+      <w:proofErr w:type="spellStart"/>
+      <w:r>
+        <w:rPr>
+          <w:rFonts w:asciiTheme="majorHAnsi" w:eastAsia="Calibri" w:hAnsiTheme="majorHAnsi" w:cstheme="majorHAnsi"/>
+          <w:spacing w:val="2"/>
+          <w:kern w:val="144"/>
+          <w:lang w:val="en-US"/>
+        </w:rPr>
+        <w:t>devidamente</w:t>
+      </w:r>
+      <w:proofErr w:type="spellEnd"/>
+      <w:r>
+        <w:rPr>
+          <w:rFonts w:asciiTheme="majorHAnsi" w:eastAsia="Calibri" w:hAnsiTheme="majorHAnsi" w:cstheme="majorHAnsi"/>
+          <w:spacing w:val="2"/>
+          <w:kern w:val="144"/>
+          <w:lang w:val="en-US"/>
+        </w:rPr>
+        <w:t xml:space="preserve"> </w:t>
+      </w:r>
+      <w:proofErr w:type="spellStart"/>
+      <w:r>
+        <w:rPr>
+          <w:rFonts w:asciiTheme="majorHAnsi" w:eastAsia="Calibri" w:hAnsiTheme="majorHAnsi" w:cstheme="majorHAnsi"/>
+          <w:spacing w:val="2"/>
+          <w:kern w:val="144"/>
+          <w:lang w:val="en-US"/>
+        </w:rPr>
+        <w:t>representada</w:t>
+      </w:r>
+      <w:proofErr w:type="spellEnd"/>
+      <w:r>
+        <w:rPr>
+          <w:rFonts w:asciiTheme="majorHAnsi" w:eastAsia="Calibri" w:hAnsiTheme="majorHAnsi" w:cstheme="majorHAnsi"/>
+          <w:spacing w:val="2"/>
+          <w:kern w:val="144"/>
+          <w:lang w:val="en-US"/>
+        </w:rPr>
+        <w:t xml:space="preserve"> por </w:t>
+      </w:r>
+      <w:proofErr w:type="spellStart"/>
+      <w:r>
+        <w:rPr>
+          <w:rFonts w:asciiTheme="majorHAnsi" w:eastAsia="Calibri" w:hAnsiTheme="majorHAnsi" w:cstheme="majorHAnsi"/>
+          <w:spacing w:val="2"/>
+          <w:kern w:val="144"/>
+          <w:lang w:val="en-US"/>
+        </w:rPr>
+        <w:t>seu</w:t>
+      </w:r>
+      <w:proofErr w:type="spellEnd"/>
+      <w:r>
+        <w:rPr>
+          <w:rFonts w:asciiTheme="majorHAnsi" w:eastAsia="Calibri" w:hAnsiTheme="majorHAnsi" w:cstheme="majorHAnsi"/>
+          <w:spacing w:val="2"/>
+          <w:kern w:val="144"/>
+          <w:lang w:val="en-US"/>
+        </w:rPr>
+        <w:t xml:space="preserve"> </w:t>
+      </w:r>
+      <w:proofErr w:type="spellStart"/>
+      <w:r>
+        <w:rPr>
+          <w:rFonts w:asciiTheme="majorHAnsi" w:eastAsia="Calibri" w:hAnsiTheme="majorHAnsi" w:cstheme="majorHAnsi"/>
+          <w:spacing w:val="2"/>
+          <w:kern w:val="144"/>
+          <w:lang w:val="en-US"/>
+        </w:rPr>
+        <w:t>representante</w:t>
+      </w:r>
+      <w:proofErr w:type="spellEnd"/>
+      <w:r>
+        <w:rPr>
+          <w:rFonts w:asciiTheme="majorHAnsi" w:eastAsia="Calibri" w:hAnsiTheme="majorHAnsi" w:cstheme="majorHAnsi"/>
+          <w:spacing w:val="2"/>
+          <w:kern w:val="144"/>
+          <w:lang w:val="en-US"/>
+        </w:rPr>
+        <w:t xml:space="preserve"> legal, </w:t>
+      </w:r>
+      <w:proofErr w:type="spellStart"/>
+      <w:r>
+        <w:rPr>
+          <w:rFonts w:asciiTheme="majorHAnsi" w:eastAsia="Calibri" w:hAnsiTheme="majorHAnsi" w:cstheme="majorHAnsi"/>
+          <w:spacing w:val="2"/>
+          <w:kern w:val="144"/>
+          <w:lang w:val="en-US"/>
+        </w:rPr>
+        <w:t>doravante</w:t>
+      </w:r>
+      <w:proofErr w:type="spellEnd"/>
+      <w:r>
+        <w:rPr>
+          <w:rFonts w:asciiTheme="majorHAnsi" w:eastAsia="Calibri" w:hAnsiTheme="majorHAnsi" w:cstheme="majorHAnsi"/>
+          <w:spacing w:val="2"/>
+          <w:kern w:val="144"/>
+          <w:lang w:val="en-US"/>
+        </w:rPr>
+        <w:t xml:space="preserve"> </w:t>
+      </w:r>
+      <w:proofErr w:type="spellStart"/>
+      <w:r>
+        <w:rPr>
+          <w:rFonts w:asciiTheme="majorHAnsi" w:eastAsia="Calibri" w:hAnsiTheme="majorHAnsi" w:cstheme="majorHAnsi"/>
+          <w:spacing w:val="2"/>
+          <w:kern w:val="144"/>
+          <w:lang w:val="en-US"/>
+        </w:rPr>
+        <w:t>denominada</w:t>
+      </w:r>
+      <w:proofErr w:type="spellEnd"/>
+      <w:r>
+        <w:rPr>
+          <w:rFonts w:asciiTheme="majorHAnsi" w:eastAsia="Calibri" w:hAnsiTheme="majorHAnsi" w:cstheme="majorHAnsi"/>
+          <w:spacing w:val="2"/>
+          <w:kern w:val="144"/>
+          <w:lang w:val="en-US"/>
+        </w:rPr>
+        <w:t xml:space="preserve"> “</w:t>
+      </w:r>
+      <w:proofErr w:type="spellStart"/>
+      <w:r>
+        <w:rPr>
+          <w:rFonts w:asciiTheme="majorHAnsi" w:eastAsia="Calibri" w:hAnsiTheme="majorHAnsi" w:cstheme="majorHAnsi"/>
+          <w:spacing w:val="2"/>
+          <w:kern w:val="144"/>
+          <w:lang w:val="en-US"/>
+        </w:rPr>
+        <w:t>Parte</w:t>
+      </w:r>
+      <w:proofErr w:type="spellEnd"/>
+      <w:r>
+        <w:rPr>
+          <w:rFonts w:asciiTheme="majorHAnsi" w:eastAsia="Calibri" w:hAnsiTheme="majorHAnsi" w:cstheme="majorHAnsi"/>
+          <w:spacing w:val="2"/>
+          <w:kern w:val="144"/>
+          <w:lang w:val="en-US"/>
+        </w:rPr>
+        <w:t xml:space="preserve"> </w:t>
+      </w:r>
+      <w:proofErr w:type="spellStart"/>
+      <w:r>
+        <w:rPr>
+          <w:rFonts w:asciiTheme="majorHAnsi" w:eastAsia="Calibri" w:hAnsiTheme="majorHAnsi" w:cstheme="majorHAnsi"/>
+          <w:spacing w:val="2"/>
+          <w:kern w:val="144"/>
+          <w:lang w:val="en-US"/>
+        </w:rPr>
+        <w:t>Reveladora</w:t>
+      </w:r>
+      <w:proofErr w:type="spellEnd"/>
+      <w:r>
+        <w:rPr>
+          <w:rFonts w:asciiTheme="majorHAnsi" w:eastAsia="Calibri" w:hAnsiTheme="majorHAnsi" w:cstheme="majorHAnsi"/>
+          <w:spacing w:val="2"/>
+          <w:kern w:val="144"/>
+          <w:lang w:val="en-US"/>
+        </w:rPr>
+        <w:t xml:space="preserve">”.{% </w:t>
+      </w:r>
+      <w:proofErr w:type="spellStart"/>
+      <w:r>
+        <w:rPr>
+          <w:rFonts w:asciiTheme="majorHAnsi" w:eastAsia="Calibri" w:hAnsiTheme="majorHAnsi" w:cstheme="majorHAnsi"/>
+          <w:spacing w:val="2"/>
+          <w:kern w:val="144"/>
+          <w:lang w:val="en-US"/>
+        </w:rPr>
+        <w:t>elif</w:t>
+      </w:r>
+      <w:proofErr w:type="spellEnd"/>
+      <w:r>
+        <w:rPr>
+          <w:rFonts w:asciiTheme="majorHAnsi" w:eastAsia="Calibri" w:hAnsiTheme="majorHAnsi" w:cstheme="majorHAnsi"/>
+          <w:spacing w:val="2"/>
+          <w:kern w:val="144"/>
+          <w:lang w:val="en-US"/>
+        </w:rPr>
+        <w:t xml:space="preserve"> </w:t>
+      </w:r>
+      <w:proofErr w:type="spellStart"/>
+      <w:r>
+        <w:rPr>
+          <w:rFonts w:asciiTheme="majorHAnsi" w:eastAsia="Calibri" w:hAnsiTheme="majorHAnsi" w:cstheme="majorHAnsi"/>
+          <w:spacing w:val="2"/>
+          <w:kern w:val="144"/>
+          <w:lang w:val="en-US"/>
+        </w:rPr>
+        <w:t>item.person_type</w:t>
+      </w:r>
+      <w:proofErr w:type="spellEnd"/>
+      <w:r>
+        <w:rPr>
+          <w:rFonts w:asciiTheme="majorHAnsi" w:eastAsia="Calibri" w:hAnsiTheme="majorHAnsi" w:cstheme="majorHAnsi"/>
+          <w:spacing w:val="2"/>
+          <w:kern w:val="144"/>
+          <w:lang w:val="en-US"/>
+        </w:rPr>
+        <w:t xml:space="preserve">  == 'individual' %}</w:t>
       </w:r>
       <w:r>
         <w:rPr>
@@ -197,7 +2167,587 @@
           <w:kern w:val="144"/>
           <w:lang w:val="en-US"/>
         </w:rPr>
-        <w:t xml:space="preserve"> {{ item.nationality | lower }}, {{ item.marital_status | lower}}, {% if item.occupation %}{{ item.occupation | lower }}, {%  endif %}inscrito(a) no CPF sob nº. {{ item.cpf }} e portador(a) da cédula de identidade RG nº {{ item.rg }}, {% if item.email %}{{ item.email | lower }}, {% endif %}residente e domiciliado(a) no endereço {{ title_case(item.address.street_name | lower) }}, {{ item.address.street_number }}, {% if item.address.unit %}{{ title_case(item.address.unit | lower) }},{% endif %} {{ title_case(item.address.neighborhood | lower) }}, {{ title_case(item.address.city | lower) }}/{{item.address.state | upper}}, CEP: {{ item.address.zip }}, doravante denominado(a) “Parte Reveladora”.{% endif %}</w:t>
+        <w:t xml:space="preserve"> {{ </w:t>
+      </w:r>
+      <w:proofErr w:type="spellStart"/>
+      <w:r>
+        <w:rPr>
+          <w:rFonts w:asciiTheme="majorHAnsi" w:eastAsia="Calibri" w:hAnsiTheme="majorHAnsi" w:cstheme="majorHAnsi"/>
+          <w:spacing w:val="2"/>
+          <w:kern w:val="144"/>
+          <w:lang w:val="en-US"/>
+        </w:rPr>
+        <w:t>item.nationality</w:t>
+      </w:r>
+      <w:proofErr w:type="spellEnd"/>
+      <w:r>
+        <w:rPr>
+          <w:rFonts w:asciiTheme="majorHAnsi" w:eastAsia="Calibri" w:hAnsiTheme="majorHAnsi" w:cstheme="majorHAnsi"/>
+          <w:spacing w:val="2"/>
+          <w:kern w:val="144"/>
+          <w:lang w:val="en-US"/>
+        </w:rPr>
+        <w:t xml:space="preserve"> | lower }}, {{ </w:t>
+      </w:r>
+      <w:proofErr w:type="spellStart"/>
+      <w:r>
+        <w:rPr>
+          <w:rFonts w:asciiTheme="majorHAnsi" w:eastAsia="Calibri" w:hAnsiTheme="majorHAnsi" w:cstheme="majorHAnsi"/>
+          <w:spacing w:val="2"/>
+          <w:kern w:val="144"/>
+          <w:lang w:val="en-US"/>
+        </w:rPr>
+        <w:t>item.marital_status</w:t>
+      </w:r>
+      <w:proofErr w:type="spellEnd"/>
+      <w:r>
+        <w:rPr>
+          <w:rFonts w:asciiTheme="majorHAnsi" w:eastAsia="Calibri" w:hAnsiTheme="majorHAnsi" w:cstheme="majorHAnsi"/>
+          <w:spacing w:val="2"/>
+          <w:kern w:val="144"/>
+          <w:lang w:val="en-US"/>
+        </w:rPr>
+        <w:t xml:space="preserve"> | lower}}, {% if </w:t>
+      </w:r>
+      <w:proofErr w:type="spellStart"/>
+      <w:r>
+        <w:rPr>
+          <w:rFonts w:asciiTheme="majorHAnsi" w:eastAsia="Calibri" w:hAnsiTheme="majorHAnsi" w:cstheme="majorHAnsi"/>
+          <w:spacing w:val="2"/>
+          <w:kern w:val="144"/>
+          <w:lang w:val="en-US"/>
+        </w:rPr>
+        <w:t>item.occupation</w:t>
+      </w:r>
+      <w:proofErr w:type="spellEnd"/>
+      <w:r>
+        <w:rPr>
+          <w:rFonts w:asciiTheme="majorHAnsi" w:eastAsia="Calibri" w:hAnsiTheme="majorHAnsi" w:cstheme="majorHAnsi"/>
+          <w:spacing w:val="2"/>
+          <w:kern w:val="144"/>
+          <w:lang w:val="en-US"/>
+        </w:rPr>
+        <w:t xml:space="preserve"> %}{{ </w:t>
+      </w:r>
+      <w:proofErr w:type="spellStart"/>
+      <w:r>
+        <w:rPr>
+          <w:rFonts w:asciiTheme="majorHAnsi" w:eastAsia="Calibri" w:hAnsiTheme="majorHAnsi" w:cstheme="majorHAnsi"/>
+          <w:spacing w:val="2"/>
+          <w:kern w:val="144"/>
+          <w:lang w:val="en-US"/>
+        </w:rPr>
+        <w:t>item.occupation</w:t>
+      </w:r>
+      <w:proofErr w:type="spellEnd"/>
+      <w:r>
+        <w:rPr>
+          <w:rFonts w:asciiTheme="majorHAnsi" w:eastAsia="Calibri" w:hAnsiTheme="majorHAnsi" w:cstheme="majorHAnsi"/>
+          <w:spacing w:val="2"/>
+          <w:kern w:val="144"/>
+          <w:lang w:val="en-US"/>
+        </w:rPr>
+        <w:t xml:space="preserve"> | lower }}, {%  endif %}</w:t>
+      </w:r>
+      <w:proofErr w:type="spellStart"/>
+      <w:r>
+        <w:rPr>
+          <w:rFonts w:asciiTheme="majorHAnsi" w:eastAsia="Calibri" w:hAnsiTheme="majorHAnsi" w:cstheme="majorHAnsi"/>
+          <w:spacing w:val="2"/>
+          <w:kern w:val="144"/>
+          <w:lang w:val="en-US"/>
+        </w:rPr>
+        <w:t>inscrito</w:t>
+      </w:r>
+      <w:proofErr w:type="spellEnd"/>
+      <w:r>
+        <w:rPr>
+          <w:rFonts w:asciiTheme="majorHAnsi" w:eastAsia="Calibri" w:hAnsiTheme="majorHAnsi" w:cstheme="majorHAnsi"/>
+          <w:spacing w:val="2"/>
+          <w:kern w:val="144"/>
+          <w:lang w:val="en-US"/>
+        </w:rPr>
+        <w:t xml:space="preserve">(a) no CPF sob nº. {{ </w:t>
+      </w:r>
+      <w:proofErr w:type="spellStart"/>
+      <w:r>
+        <w:rPr>
+          <w:rFonts w:asciiTheme="majorHAnsi" w:eastAsia="Calibri" w:hAnsiTheme="majorHAnsi" w:cstheme="majorHAnsi"/>
+          <w:spacing w:val="2"/>
+          <w:kern w:val="144"/>
+          <w:lang w:val="en-US"/>
+        </w:rPr>
+        <w:t>item.cpf</w:t>
+      </w:r>
+      <w:proofErr w:type="spellEnd"/>
+      <w:r>
+        <w:rPr>
+          <w:rFonts w:asciiTheme="majorHAnsi" w:eastAsia="Calibri" w:hAnsiTheme="majorHAnsi" w:cstheme="majorHAnsi"/>
+          <w:spacing w:val="2"/>
+          <w:kern w:val="144"/>
+          <w:lang w:val="en-US"/>
+        </w:rPr>
+        <w:t xml:space="preserve"> }} e </w:t>
+      </w:r>
+      <w:proofErr w:type="spellStart"/>
+      <w:r>
+        <w:rPr>
+          <w:rFonts w:asciiTheme="majorHAnsi" w:eastAsia="Calibri" w:hAnsiTheme="majorHAnsi" w:cstheme="majorHAnsi"/>
+          <w:spacing w:val="2"/>
+          <w:kern w:val="144"/>
+          <w:lang w:val="en-US"/>
+        </w:rPr>
+        <w:t>portador</w:t>
+      </w:r>
+      <w:proofErr w:type="spellEnd"/>
+      <w:r>
+        <w:rPr>
+          <w:rFonts w:asciiTheme="majorHAnsi" w:eastAsia="Calibri" w:hAnsiTheme="majorHAnsi" w:cstheme="majorHAnsi"/>
+          <w:spacing w:val="2"/>
+          <w:kern w:val="144"/>
+          <w:lang w:val="en-US"/>
+        </w:rPr>
+        <w:t xml:space="preserve">(a) da cédula de </w:t>
+      </w:r>
+      <w:proofErr w:type="spellStart"/>
+      <w:r>
+        <w:rPr>
+          <w:rFonts w:asciiTheme="majorHAnsi" w:eastAsia="Calibri" w:hAnsiTheme="majorHAnsi" w:cstheme="majorHAnsi"/>
+          <w:spacing w:val="2"/>
+          <w:kern w:val="144"/>
+          <w:lang w:val="en-US"/>
+        </w:rPr>
+        <w:t>identidade</w:t>
+      </w:r>
+      <w:proofErr w:type="spellEnd"/>
+      <w:r>
+        <w:rPr>
+          <w:rFonts w:asciiTheme="majorHAnsi" w:eastAsia="Calibri" w:hAnsiTheme="majorHAnsi" w:cstheme="majorHAnsi"/>
+          <w:spacing w:val="2"/>
+          <w:kern w:val="144"/>
+          <w:lang w:val="en-US"/>
+        </w:rPr>
+        <w:t xml:space="preserve"> RG nº {{ </w:t>
+      </w:r>
+      <w:proofErr w:type="spellStart"/>
+      <w:r>
+        <w:rPr>
+          <w:rFonts w:asciiTheme="majorHAnsi" w:eastAsia="Calibri" w:hAnsiTheme="majorHAnsi" w:cstheme="majorHAnsi"/>
+          <w:spacing w:val="2"/>
+          <w:kern w:val="144"/>
+          <w:lang w:val="en-US"/>
+        </w:rPr>
+        <w:t>item.rg</w:t>
+      </w:r>
+      <w:proofErr w:type="spellEnd"/>
+      <w:r>
+        <w:rPr>
+          <w:rFonts w:asciiTheme="majorHAnsi" w:eastAsia="Calibri" w:hAnsiTheme="majorHAnsi" w:cstheme="majorHAnsi"/>
+          <w:spacing w:val="2"/>
+          <w:kern w:val="144"/>
+          <w:lang w:val="en-US"/>
+        </w:rPr>
+        <w:t xml:space="preserve"> }}, {% if </w:t>
+      </w:r>
+      <w:proofErr w:type="spellStart"/>
+      <w:r>
+        <w:rPr>
+          <w:rFonts w:asciiTheme="majorHAnsi" w:eastAsia="Calibri" w:hAnsiTheme="majorHAnsi" w:cstheme="majorHAnsi"/>
+          <w:spacing w:val="2"/>
+          <w:kern w:val="144"/>
+          <w:lang w:val="en-US"/>
+        </w:rPr>
+        <w:t>item.email</w:t>
+      </w:r>
+      <w:proofErr w:type="spellEnd"/>
+      <w:r>
+        <w:rPr>
+          <w:rFonts w:asciiTheme="majorHAnsi" w:eastAsia="Calibri" w:hAnsiTheme="majorHAnsi" w:cstheme="majorHAnsi"/>
+          <w:spacing w:val="2"/>
+          <w:kern w:val="144"/>
+          <w:lang w:val="en-US"/>
+        </w:rPr>
+        <w:t xml:space="preserve"> %}{{ </w:t>
+      </w:r>
+      <w:proofErr w:type="spellStart"/>
+      <w:r>
+        <w:rPr>
+          <w:rFonts w:asciiTheme="majorHAnsi" w:eastAsia="Calibri" w:hAnsiTheme="majorHAnsi" w:cstheme="majorHAnsi"/>
+          <w:spacing w:val="2"/>
+          <w:kern w:val="144"/>
+          <w:lang w:val="en-US"/>
+        </w:rPr>
+        <w:t>item.email</w:t>
+      </w:r>
+      <w:proofErr w:type="spellEnd"/>
+      <w:r>
+        <w:rPr>
+          <w:rFonts w:asciiTheme="majorHAnsi" w:eastAsia="Calibri" w:hAnsiTheme="majorHAnsi" w:cstheme="majorHAnsi"/>
+          <w:spacing w:val="2"/>
+          <w:kern w:val="144"/>
+          <w:lang w:val="en-US"/>
+        </w:rPr>
+        <w:t xml:space="preserve"> | lower }}, {% endif %}</w:t>
+      </w:r>
+      <w:proofErr w:type="spellStart"/>
+      <w:r>
+        <w:rPr>
+          <w:rFonts w:asciiTheme="majorHAnsi" w:eastAsia="Calibri" w:hAnsiTheme="majorHAnsi" w:cstheme="majorHAnsi"/>
+          <w:spacing w:val="2"/>
+          <w:kern w:val="144"/>
+          <w:lang w:val="en-US"/>
+        </w:rPr>
+        <w:t>residente</w:t>
+      </w:r>
+      <w:proofErr w:type="spellEnd"/>
+      <w:r>
+        <w:rPr>
+          <w:rFonts w:asciiTheme="majorHAnsi" w:eastAsia="Calibri" w:hAnsiTheme="majorHAnsi" w:cstheme="majorHAnsi"/>
+          <w:spacing w:val="2"/>
+          <w:kern w:val="144"/>
+          <w:lang w:val="en-US"/>
+        </w:rPr>
+        <w:t xml:space="preserve"> e </w:t>
+      </w:r>
+      <w:proofErr w:type="spellStart"/>
+      <w:r>
+        <w:rPr>
+          <w:rFonts w:asciiTheme="majorHAnsi" w:eastAsia="Calibri" w:hAnsiTheme="majorHAnsi" w:cstheme="majorHAnsi"/>
+          <w:spacing w:val="2"/>
+          <w:kern w:val="144"/>
+          <w:lang w:val="en-US"/>
+        </w:rPr>
+        <w:t>domiciliado</w:t>
+      </w:r>
+      <w:proofErr w:type="spellEnd"/>
+      <w:r>
+        <w:rPr>
+          <w:rFonts w:asciiTheme="majorHAnsi" w:eastAsia="Calibri" w:hAnsiTheme="majorHAnsi" w:cstheme="majorHAnsi"/>
+          <w:spacing w:val="2"/>
+          <w:kern w:val="144"/>
+          <w:lang w:val="en-US"/>
+        </w:rPr>
+        <w:t xml:space="preserve">(a) no </w:t>
+      </w:r>
+      <w:proofErr w:type="spellStart"/>
+      <w:r>
+        <w:rPr>
+          <w:rFonts w:asciiTheme="majorHAnsi" w:eastAsia="Calibri" w:hAnsiTheme="majorHAnsi" w:cstheme="majorHAnsi"/>
+          <w:spacing w:val="2"/>
+          <w:kern w:val="144"/>
+          <w:lang w:val="en-US"/>
+        </w:rPr>
+        <w:t>endereço</w:t>
+      </w:r>
+      <w:proofErr w:type="spellEnd"/>
+      <w:r>
+        <w:rPr>
+          <w:rFonts w:asciiTheme="majorHAnsi" w:eastAsia="Calibri" w:hAnsiTheme="majorHAnsi" w:cstheme="majorHAnsi"/>
+          <w:spacing w:val="2"/>
+          <w:kern w:val="144"/>
+          <w:lang w:val="en-US"/>
+        </w:rPr>
+        <w:t xml:space="preserve"> {{ </w:t>
+      </w:r>
+      <w:proofErr w:type="spellStart"/>
+      <w:r>
+        <w:rPr>
+          <w:rFonts w:asciiTheme="majorHAnsi" w:eastAsia="Calibri" w:hAnsiTheme="majorHAnsi" w:cstheme="majorHAnsi"/>
+          <w:spacing w:val="2"/>
+          <w:kern w:val="144"/>
+          <w:lang w:val="en-US"/>
+        </w:rPr>
+        <w:t>title_case</w:t>
+      </w:r>
+      <w:proofErr w:type="spellEnd"/>
+      <w:r>
+        <w:rPr>
+          <w:rFonts w:asciiTheme="majorHAnsi" w:eastAsia="Calibri" w:hAnsiTheme="majorHAnsi" w:cstheme="majorHAnsi"/>
+          <w:spacing w:val="2"/>
+          <w:kern w:val="144"/>
+          <w:lang w:val="en-US"/>
+        </w:rPr>
+        <w:t>(</w:t>
+      </w:r>
+      <w:proofErr w:type="spellStart"/>
+      <w:r>
+        <w:rPr>
+          <w:rFonts w:asciiTheme="majorHAnsi" w:eastAsia="Calibri" w:hAnsiTheme="majorHAnsi" w:cstheme="majorHAnsi"/>
+          <w:spacing w:val="2"/>
+          <w:kern w:val="144"/>
+          <w:lang w:val="en-US"/>
+        </w:rPr>
+        <w:t>item.address.street_name</w:t>
+      </w:r>
+      <w:proofErr w:type="spellEnd"/>
+      <w:r>
+        <w:rPr>
+          <w:rFonts w:asciiTheme="majorHAnsi" w:eastAsia="Calibri" w:hAnsiTheme="majorHAnsi" w:cstheme="majorHAnsi"/>
+          <w:spacing w:val="2"/>
+          <w:kern w:val="144"/>
+          <w:lang w:val="en-US"/>
+        </w:rPr>
+        <w:t xml:space="preserve"> | lower) }}, {{ </w:t>
+      </w:r>
+      <w:proofErr w:type="spellStart"/>
+      <w:r>
+        <w:rPr>
+          <w:rFonts w:asciiTheme="majorHAnsi" w:eastAsia="Calibri" w:hAnsiTheme="majorHAnsi" w:cstheme="majorHAnsi"/>
+          <w:spacing w:val="2"/>
+          <w:kern w:val="144"/>
+          <w:lang w:val="en-US"/>
+        </w:rPr>
+        <w:t>item.address.street_number</w:t>
+      </w:r>
+      <w:proofErr w:type="spellEnd"/>
+      <w:r>
+        <w:rPr>
+          <w:rFonts w:asciiTheme="majorHAnsi" w:eastAsia="Calibri" w:hAnsiTheme="majorHAnsi" w:cstheme="majorHAnsi"/>
+          <w:spacing w:val="2"/>
+          <w:kern w:val="144"/>
+          <w:lang w:val="en-US"/>
+        </w:rPr>
+        <w:t xml:space="preserve"> }}, {% if </w:t>
+      </w:r>
+      <w:proofErr w:type="spellStart"/>
+      <w:r>
+        <w:rPr>
+          <w:rFonts w:asciiTheme="majorHAnsi" w:eastAsia="Calibri" w:hAnsiTheme="majorHAnsi" w:cstheme="majorHAnsi"/>
+          <w:spacing w:val="2"/>
+          <w:kern w:val="144"/>
+          <w:lang w:val="en-US"/>
+        </w:rPr>
+        <w:t>item.address.unit</w:t>
+      </w:r>
+      <w:proofErr w:type="spellEnd"/>
+      <w:r>
+        <w:rPr>
+          <w:rFonts w:asciiTheme="majorHAnsi" w:eastAsia="Calibri" w:hAnsiTheme="majorHAnsi" w:cstheme="majorHAnsi"/>
+          <w:spacing w:val="2"/>
+          <w:kern w:val="144"/>
+          <w:lang w:val="en-US"/>
+        </w:rPr>
+        <w:t xml:space="preserve"> %}{{ </w:t>
+      </w:r>
+      <w:proofErr w:type="spellStart"/>
+      <w:r>
+        <w:rPr>
+          <w:rFonts w:asciiTheme="majorHAnsi" w:eastAsia="Calibri" w:hAnsiTheme="majorHAnsi" w:cstheme="majorHAnsi"/>
+          <w:spacing w:val="2"/>
+          <w:kern w:val="144"/>
+          <w:lang w:val="en-US"/>
+        </w:rPr>
+        <w:t>title_case</w:t>
+      </w:r>
+      <w:proofErr w:type="spellEnd"/>
+      <w:r>
+        <w:rPr>
+          <w:rFonts w:asciiTheme="majorHAnsi" w:eastAsia="Calibri" w:hAnsiTheme="majorHAnsi" w:cstheme="majorHAnsi"/>
+          <w:spacing w:val="2"/>
+          <w:kern w:val="144"/>
+          <w:lang w:val="en-US"/>
+        </w:rPr>
+        <w:t>(</w:t>
+      </w:r>
+      <w:proofErr w:type="spellStart"/>
+      <w:r>
+        <w:rPr>
+          <w:rFonts w:asciiTheme="majorHAnsi" w:eastAsia="Calibri" w:hAnsiTheme="majorHAnsi" w:cstheme="majorHAnsi"/>
+          <w:spacing w:val="2"/>
+          <w:kern w:val="144"/>
+          <w:lang w:val="en-US"/>
+        </w:rPr>
+        <w:t>item.address.unit</w:t>
+      </w:r>
+      <w:proofErr w:type="spellEnd"/>
+      <w:r>
+        <w:rPr>
+          <w:rFonts w:asciiTheme="majorHAnsi" w:eastAsia="Calibri" w:hAnsiTheme="majorHAnsi" w:cstheme="majorHAnsi"/>
+          <w:spacing w:val="2"/>
+          <w:kern w:val="144"/>
+          <w:lang w:val="en-US"/>
+        </w:rPr>
+        <w:t xml:space="preserve"> | lower) }},{% endif %} {{ </w:t>
+      </w:r>
+      <w:proofErr w:type="spellStart"/>
+      <w:r>
+        <w:rPr>
+          <w:rFonts w:asciiTheme="majorHAnsi" w:eastAsia="Calibri" w:hAnsiTheme="majorHAnsi" w:cstheme="majorHAnsi"/>
+          <w:spacing w:val="2"/>
+          <w:kern w:val="144"/>
+          <w:lang w:val="en-US"/>
+        </w:rPr>
+        <w:t>title_case</w:t>
+      </w:r>
+      <w:proofErr w:type="spellEnd"/>
+      <w:r>
+        <w:rPr>
+          <w:rFonts w:asciiTheme="majorHAnsi" w:eastAsia="Calibri" w:hAnsiTheme="majorHAnsi" w:cstheme="majorHAnsi"/>
+          <w:spacing w:val="2"/>
+          <w:kern w:val="144"/>
+          <w:lang w:val="en-US"/>
+        </w:rPr>
+        <w:t>(</w:t>
+      </w:r>
+      <w:proofErr w:type="spellStart"/>
+      <w:r>
+        <w:rPr>
+          <w:rFonts w:asciiTheme="majorHAnsi" w:eastAsia="Calibri" w:hAnsiTheme="majorHAnsi" w:cstheme="majorHAnsi"/>
+          <w:spacing w:val="2"/>
+          <w:kern w:val="144"/>
+          <w:lang w:val="en-US"/>
+        </w:rPr>
+        <w:t>item.address.neighborhood</w:t>
+      </w:r>
+      <w:proofErr w:type="spellEnd"/>
+      <w:r>
+        <w:rPr>
+          <w:rFonts w:asciiTheme="majorHAnsi" w:eastAsia="Calibri" w:hAnsiTheme="majorHAnsi" w:cstheme="majorHAnsi"/>
+          <w:spacing w:val="2"/>
+          <w:kern w:val="144"/>
+          <w:lang w:val="en-US"/>
+        </w:rPr>
+        <w:t xml:space="preserve"> | lower) }}, {{ </w:t>
+      </w:r>
+      <w:proofErr w:type="spellStart"/>
+      <w:r>
+        <w:rPr>
+          <w:rFonts w:asciiTheme="majorHAnsi" w:eastAsia="Calibri" w:hAnsiTheme="majorHAnsi" w:cstheme="majorHAnsi"/>
+          <w:spacing w:val="2"/>
+          <w:kern w:val="144"/>
+          <w:lang w:val="en-US"/>
+        </w:rPr>
+        <w:t>title_case</w:t>
+      </w:r>
+      <w:proofErr w:type="spellEnd"/>
+      <w:r>
+        <w:rPr>
+          <w:rFonts w:asciiTheme="majorHAnsi" w:eastAsia="Calibri" w:hAnsiTheme="majorHAnsi" w:cstheme="majorHAnsi"/>
+          <w:spacing w:val="2"/>
+          <w:kern w:val="144"/>
+          <w:lang w:val="en-US"/>
+        </w:rPr>
+        <w:t>(</w:t>
+      </w:r>
+      <w:proofErr w:type="spellStart"/>
+      <w:r>
+        <w:rPr>
+          <w:rFonts w:asciiTheme="majorHAnsi" w:eastAsia="Calibri" w:hAnsiTheme="majorHAnsi" w:cstheme="majorHAnsi"/>
+          <w:spacing w:val="2"/>
+          <w:kern w:val="144"/>
+          <w:lang w:val="en-US"/>
+        </w:rPr>
+        <w:t>item.address.city</w:t>
+      </w:r>
+      <w:proofErr w:type="spellEnd"/>
+      <w:r>
+        <w:rPr>
+          <w:rFonts w:asciiTheme="majorHAnsi" w:eastAsia="Calibri" w:hAnsiTheme="majorHAnsi" w:cstheme="majorHAnsi"/>
+          <w:spacing w:val="2"/>
+          <w:kern w:val="144"/>
+          <w:lang w:val="en-US"/>
+        </w:rPr>
+        <w:t xml:space="preserve"> | lower) }}/{{</w:t>
+      </w:r>
+      <w:proofErr w:type="spellStart"/>
+      <w:r>
+        <w:rPr>
+          <w:rFonts w:asciiTheme="majorHAnsi" w:eastAsia="Calibri" w:hAnsiTheme="majorHAnsi" w:cstheme="majorHAnsi"/>
+          <w:spacing w:val="2"/>
+          <w:kern w:val="144"/>
+          <w:lang w:val="en-US"/>
+        </w:rPr>
+        <w:t>item.address.state</w:t>
+      </w:r>
+      <w:proofErr w:type="spellEnd"/>
+      <w:r>
+        <w:rPr>
+          <w:rFonts w:asciiTheme="majorHAnsi" w:eastAsia="Calibri" w:hAnsiTheme="majorHAnsi" w:cstheme="majorHAnsi"/>
+          <w:spacing w:val="2"/>
+          <w:kern w:val="144"/>
+          <w:lang w:val="en-US"/>
+        </w:rPr>
+        <w:t xml:space="preserve"> | upper}}, CEP: {{ item.address.zip }}, </w:t>
+      </w:r>
+      <w:proofErr w:type="spellStart"/>
+      <w:r>
+        <w:rPr>
+          <w:rFonts w:asciiTheme="majorHAnsi" w:eastAsia="Calibri" w:hAnsiTheme="majorHAnsi" w:cstheme="majorHAnsi"/>
+          <w:spacing w:val="2"/>
+          <w:kern w:val="144"/>
+          <w:lang w:val="en-US"/>
+        </w:rPr>
+        <w:t>doravante</w:t>
+      </w:r>
+      <w:proofErr w:type="spellEnd"/>
+      <w:r>
+        <w:rPr>
+          <w:rFonts w:asciiTheme="majorHAnsi" w:eastAsia="Calibri" w:hAnsiTheme="majorHAnsi" w:cstheme="majorHAnsi"/>
+          <w:spacing w:val="2"/>
+          <w:kern w:val="144"/>
+          <w:lang w:val="en-US"/>
+        </w:rPr>
+        <w:t xml:space="preserve"> </w:t>
+      </w:r>
+      <w:proofErr w:type="spellStart"/>
+      <w:r>
+        <w:rPr>
+          <w:rFonts w:asciiTheme="majorHAnsi" w:eastAsia="Calibri" w:hAnsiTheme="majorHAnsi" w:cstheme="majorHAnsi"/>
+          <w:spacing w:val="2"/>
+          <w:kern w:val="144"/>
+          <w:lang w:val="en-US"/>
+        </w:rPr>
+        <w:t>denominado</w:t>
+      </w:r>
+      <w:proofErr w:type="spellEnd"/>
+      <w:r>
+        <w:rPr>
+          <w:rFonts w:asciiTheme="majorHAnsi" w:eastAsia="Calibri" w:hAnsiTheme="majorHAnsi" w:cstheme="majorHAnsi"/>
+          <w:spacing w:val="2"/>
+          <w:kern w:val="144"/>
+          <w:lang w:val="en-US"/>
+        </w:rPr>
+        <w:t>(a) “</w:t>
+      </w:r>
+      <w:proofErr w:type="spellStart"/>
+      <w:r>
+        <w:rPr>
+          <w:rFonts w:asciiTheme="majorHAnsi" w:eastAsia="Calibri" w:hAnsiTheme="majorHAnsi" w:cstheme="majorHAnsi"/>
+          <w:spacing w:val="2"/>
+          <w:kern w:val="144"/>
+          <w:lang w:val="en-US"/>
+        </w:rPr>
+        <w:t>Parte</w:t>
+      </w:r>
+      <w:proofErr w:type="spellEnd"/>
+      <w:r>
+        <w:rPr>
+          <w:rFonts w:asciiTheme="majorHAnsi" w:eastAsia="Calibri" w:hAnsiTheme="majorHAnsi" w:cstheme="majorHAnsi"/>
+          <w:spacing w:val="2"/>
+          <w:kern w:val="144"/>
+          <w:lang w:val="en-US"/>
+        </w:rPr>
+        <w:t xml:space="preserve"> </w:t>
+      </w:r>
+      <w:proofErr w:type="spellStart"/>
+      <w:r>
+        <w:rPr>
+          <w:rFonts w:asciiTheme="majorHAnsi" w:eastAsia="Calibri" w:hAnsiTheme="majorHAnsi" w:cstheme="majorHAnsi"/>
+          <w:spacing w:val="2"/>
+          <w:kern w:val="144"/>
+          <w:lang w:val="en-US"/>
+        </w:rPr>
+        <w:t>Reveladora</w:t>
+      </w:r>
+      <w:proofErr w:type="spellEnd"/>
+      <w:r>
+        <w:rPr>
+          <w:rFonts w:asciiTheme="majorHAnsi" w:eastAsia="Calibri" w:hAnsiTheme="majorHAnsi" w:cstheme="majorHAnsi"/>
+          <w:spacing w:val="2"/>
+          <w:kern w:val="144"/>
+          <w:lang w:val="en-US"/>
+        </w:rPr>
+        <w:t>”.{% endif %}</w:t>
       </w:r>
     </w:p>
     <w:p>
@@ -217,7 +2767,25 @@
           <w:kern w:val="144"/>
         </w:rPr>
         <w:lastRenderedPageBreak/>
-        <w:t>{%p endfor %}</w:t>
+        <w:t xml:space="preserve">{%p </w:t>
+      </w:r>
+      <w:proofErr w:type="spellStart"/>
+      <w:r>
+        <w:rPr>
+          <w:rFonts w:asciiTheme="majorHAnsi" w:eastAsia="Calibri" w:hAnsiTheme="majorHAnsi" w:cstheme="majorHAnsi"/>
+          <w:spacing w:val="2"/>
+          <w:kern w:val="144"/>
+        </w:rPr>
+        <w:t>endfor</w:t>
+      </w:r>
+      <w:proofErr w:type="spellEnd"/>
+      <w:r>
+        <w:rPr>
+          <w:rFonts w:asciiTheme="majorHAnsi" w:eastAsia="Calibri" w:hAnsiTheme="majorHAnsi" w:cstheme="majorHAnsi"/>
+          <w:spacing w:val="2"/>
+          <w:kern w:val="144"/>
+        </w:rPr>
+        <w:t xml:space="preserve"> %}</w:t>
       </w:r>
     </w:p>
     <w:p>
@@ -245,7 +2813,25 @@
           <w:spacing w:val="2"/>
           <w:kern w:val="144"/>
         </w:rPr>
-        <w:t>as Partes desejam iniciar a tratativa de assuntos de interesse de ambas (“Projeto Confidencial”), no curso da qual a(s) Parte(s) Receptora(s) receberá(ão) informações confidenciais e de propriedade exclusiva da Parte Reveladora.</w:t>
+        <w:t>as Partes desejam iniciar a tratativa de assuntos de interesse de ambas (“Projeto Confidencial”), no curso da qual a(s) Parte(s) Receptora(s) receberá(</w:t>
+      </w:r>
+      <w:proofErr w:type="spellStart"/>
+      <w:r>
+        <w:rPr>
+          <w:rFonts w:asciiTheme="majorHAnsi" w:eastAsia="Calibri" w:hAnsiTheme="majorHAnsi" w:cstheme="majorHAnsi"/>
+          <w:spacing w:val="2"/>
+          <w:kern w:val="144"/>
+        </w:rPr>
+        <w:t>ão</w:t>
+      </w:r>
+      <w:proofErr w:type="spellEnd"/>
+      <w:r>
+        <w:rPr>
+          <w:rFonts w:asciiTheme="majorHAnsi" w:eastAsia="Calibri" w:hAnsiTheme="majorHAnsi" w:cstheme="majorHAnsi"/>
+          <w:spacing w:val="2"/>
+          <w:kern w:val="144"/>
+        </w:rPr>
+        <w:t>) informações confidenciais e de propriedade exclusiva da Parte Reveladora.</w:t>
       </w:r>
     </w:p>
     <w:p>
@@ -679,7 +3265,61 @@
           <w:spacing w:val="2"/>
           <w:kern w:val="144"/>
         </w:rPr>
-        <w:t>Este Acordo é celebrado nesta data e vigorará pelo prazo de {{ years_agreement }} ({{ years_agreement_in_words }}) ano(s).</w:t>
+        <w:t xml:space="preserve">Este Acordo é celebrado nesta data e vigorará pelo prazo de </w:t>
+      </w:r>
+      <w:proofErr w:type="gramStart"/>
+      <w:r>
+        <w:rPr>
+          <w:rFonts w:asciiTheme="majorHAnsi" w:eastAsia="Calibri" w:hAnsiTheme="majorHAnsi" w:cstheme="majorHAnsi"/>
+          <w:spacing w:val="2"/>
+          <w:kern w:val="144"/>
+        </w:rPr>
+        <w:t xml:space="preserve">{{ </w:t>
+      </w:r>
+      <w:proofErr w:type="spellStart"/>
+      <w:r>
+        <w:rPr>
+          <w:rFonts w:asciiTheme="majorHAnsi" w:eastAsia="Calibri" w:hAnsiTheme="majorHAnsi" w:cstheme="majorHAnsi"/>
+          <w:spacing w:val="2"/>
+          <w:kern w:val="144"/>
+        </w:rPr>
+        <w:t>years</w:t>
+      </w:r>
+      <w:proofErr w:type="gramEnd"/>
+      <w:r>
+        <w:rPr>
+          <w:rFonts w:asciiTheme="majorHAnsi" w:eastAsia="Calibri" w:hAnsiTheme="majorHAnsi" w:cstheme="majorHAnsi"/>
+          <w:spacing w:val="2"/>
+          <w:kern w:val="144"/>
+        </w:rPr>
+        <w:t>_agreement</w:t>
+      </w:r>
+      <w:proofErr w:type="spellEnd"/>
+      <w:r>
+        <w:rPr>
+          <w:rFonts w:asciiTheme="majorHAnsi" w:eastAsia="Calibri" w:hAnsiTheme="majorHAnsi" w:cstheme="majorHAnsi"/>
+          <w:spacing w:val="2"/>
+          <w:kern w:val="144"/>
+        </w:rPr>
+        <w:t xml:space="preserve"> }} ({{ </w:t>
+      </w:r>
+      <w:proofErr w:type="spellStart"/>
+      <w:r>
+        <w:rPr>
+          <w:rFonts w:asciiTheme="majorHAnsi" w:eastAsia="Calibri" w:hAnsiTheme="majorHAnsi" w:cstheme="majorHAnsi"/>
+          <w:spacing w:val="2"/>
+          <w:kern w:val="144"/>
+        </w:rPr>
+        <w:t>years_agreement_in_words</w:t>
+      </w:r>
+      <w:proofErr w:type="spellEnd"/>
+      <w:r>
+        <w:rPr>
+          <w:rFonts w:asciiTheme="majorHAnsi" w:eastAsia="Calibri" w:hAnsiTheme="majorHAnsi" w:cstheme="majorHAnsi"/>
+          <w:spacing w:val="2"/>
+          <w:kern w:val="144"/>
+        </w:rPr>
+        <w:t xml:space="preserve"> }}) ano(s).</w:t>
       </w:r>
     </w:p>
     <w:p>
@@ -920,7 +3560,97 @@
           <w:spacing w:val="2"/>
           <w:kern w:val="144"/>
         </w:rPr>
-        <w:t>As Partes elegem o Foro da comarca de(o) {{ title_case(city | lower) }}, do Estado de(a) {{ state }}, como único legítimo a resolver quaisquer dúvidas decorrentes deste Acordo, excluindo quaisquer outros, por mais privilegiado que sejam.</w:t>
+        <w:t xml:space="preserve">As Partes elegem o Foro da comarca de(o) </w:t>
+      </w:r>
+      <w:proofErr w:type="gramStart"/>
+      <w:r>
+        <w:rPr>
+          <w:rFonts w:asciiTheme="majorHAnsi" w:eastAsia="Calibri" w:hAnsiTheme="majorHAnsi" w:cstheme="majorHAnsi"/>
+          <w:spacing w:val="2"/>
+          <w:kern w:val="144"/>
+        </w:rPr>
+        <w:t xml:space="preserve">{{ </w:t>
+      </w:r>
+      <w:proofErr w:type="spellStart"/>
+      <w:r>
+        <w:rPr>
+          <w:rFonts w:asciiTheme="majorHAnsi" w:eastAsia="Calibri" w:hAnsiTheme="majorHAnsi" w:cstheme="majorHAnsi"/>
+          <w:spacing w:val="2"/>
+          <w:kern w:val="144"/>
+        </w:rPr>
+        <w:t>title</w:t>
+      </w:r>
+      <w:proofErr w:type="gramEnd"/>
+      <w:r>
+        <w:rPr>
+          <w:rFonts w:asciiTheme="majorHAnsi" w:eastAsia="Calibri" w:hAnsiTheme="majorHAnsi" w:cstheme="majorHAnsi"/>
+          <w:spacing w:val="2"/>
+          <w:kern w:val="144"/>
+        </w:rPr>
+        <w:t>_case</w:t>
+      </w:r>
+      <w:proofErr w:type="spellEnd"/>
+      <w:r>
+        <w:rPr>
+          <w:rFonts w:asciiTheme="majorHAnsi" w:eastAsia="Calibri" w:hAnsiTheme="majorHAnsi" w:cstheme="majorHAnsi"/>
+          <w:spacing w:val="2"/>
+          <w:kern w:val="144"/>
+        </w:rPr>
+        <w:t>(</w:t>
+      </w:r>
+      <w:proofErr w:type="spellStart"/>
+      <w:r>
+        <w:rPr>
+          <w:rFonts w:asciiTheme="majorHAnsi" w:eastAsia="Calibri" w:hAnsiTheme="majorHAnsi" w:cstheme="majorHAnsi"/>
+          <w:spacing w:val="2"/>
+          <w:kern w:val="144"/>
+        </w:rPr>
+        <w:t>city</w:t>
+      </w:r>
+      <w:proofErr w:type="spellEnd"/>
+      <w:r>
+        <w:rPr>
+          <w:rFonts w:asciiTheme="majorHAnsi" w:eastAsia="Calibri" w:hAnsiTheme="majorHAnsi" w:cstheme="majorHAnsi"/>
+          <w:spacing w:val="2"/>
+          <w:kern w:val="144"/>
+        </w:rPr>
+        <w:t xml:space="preserve"> | </w:t>
+      </w:r>
+      <w:proofErr w:type="spellStart"/>
+      <w:r>
+        <w:rPr>
+          <w:rFonts w:asciiTheme="majorHAnsi" w:eastAsia="Calibri" w:hAnsiTheme="majorHAnsi" w:cstheme="majorHAnsi"/>
+          <w:spacing w:val="2"/>
+          <w:kern w:val="144"/>
+        </w:rPr>
+        <w:t>lower</w:t>
+      </w:r>
+      <w:proofErr w:type="spellEnd"/>
+      <w:r>
+        <w:rPr>
+          <w:rFonts w:asciiTheme="majorHAnsi" w:eastAsia="Calibri" w:hAnsiTheme="majorHAnsi" w:cstheme="majorHAnsi"/>
+          <w:spacing w:val="2"/>
+          <w:kern w:val="144"/>
+        </w:rPr>
+        <w:t xml:space="preserve">) }}, do Estado de(a) {{ </w:t>
+      </w:r>
+      <w:proofErr w:type="spellStart"/>
+      <w:r>
+        <w:rPr>
+          <w:rFonts w:asciiTheme="majorHAnsi" w:eastAsia="Calibri" w:hAnsiTheme="majorHAnsi" w:cstheme="majorHAnsi"/>
+          <w:spacing w:val="2"/>
+          <w:kern w:val="144"/>
+        </w:rPr>
+        <w:t>state</w:t>
+      </w:r>
+      <w:proofErr w:type="spellEnd"/>
+      <w:r>
+        <w:rPr>
+          <w:rFonts w:asciiTheme="majorHAnsi" w:eastAsia="Calibri" w:hAnsiTheme="majorHAnsi" w:cstheme="majorHAnsi"/>
+          <w:spacing w:val="2"/>
+          <w:kern w:val="144"/>
+        </w:rPr>
+        <w:t xml:space="preserve"> }}, como único legítimo a resolver quaisquer dúvidas decorrentes deste Acordo, excluindo quaisquer outros, por mais privilegiado que sejam.</w:t>
       </w:r>
     </w:p>
     <w:p>
@@ -966,14 +3696,85 @@
           <w:lang w:val="en-US"/>
         </w:rPr>
       </w:pPr>
-      <w:r>
-        <w:rPr>
-          <w:rFonts w:asciiTheme="majorHAnsi" w:eastAsia="Calibri" w:hAnsiTheme="majorHAnsi" w:cstheme="majorHAnsi"/>
-          <w:spacing w:val="2"/>
-          <w:kern w:val="144"/>
-          <w:lang w:val="en-US"/>
-        </w:rPr>
-        <w:t>{{ title_case(signature_local | lower) }}, {{signature_date }}.</w:t>
+      <w:proofErr w:type="gramStart"/>
+      <w:r>
+        <w:rPr>
+          <w:rFonts w:asciiTheme="majorHAnsi" w:eastAsia="Calibri" w:hAnsiTheme="majorHAnsi" w:cstheme="majorHAnsi"/>
+          <w:spacing w:val="2"/>
+          <w:kern w:val="144"/>
+          <w:lang w:val="en-US"/>
+        </w:rPr>
+        <w:t xml:space="preserve">{{ </w:t>
+      </w:r>
+      <w:proofErr w:type="spellStart"/>
+      <w:r>
+        <w:rPr>
+          <w:rFonts w:asciiTheme="majorHAnsi" w:eastAsia="Calibri" w:hAnsiTheme="majorHAnsi" w:cstheme="majorHAnsi"/>
+          <w:spacing w:val="2"/>
+          <w:kern w:val="144"/>
+          <w:lang w:val="en-US"/>
+        </w:rPr>
+        <w:t>title</w:t>
+      </w:r>
+      <w:proofErr w:type="gramEnd"/>
+      <w:r>
+        <w:rPr>
+          <w:rFonts w:asciiTheme="majorHAnsi" w:eastAsia="Calibri" w:hAnsiTheme="majorHAnsi" w:cstheme="majorHAnsi"/>
+          <w:spacing w:val="2"/>
+          <w:kern w:val="144"/>
+          <w:lang w:val="en-US"/>
+        </w:rPr>
+        <w:t>_case</w:t>
+      </w:r>
+      <w:proofErr w:type="spellEnd"/>
+      <w:r>
+        <w:rPr>
+          <w:rFonts w:asciiTheme="majorHAnsi" w:eastAsia="Calibri" w:hAnsiTheme="majorHAnsi" w:cstheme="majorHAnsi"/>
+          <w:spacing w:val="2"/>
+          <w:kern w:val="144"/>
+          <w:lang w:val="en-US"/>
+        </w:rPr>
+        <w:t>(</w:t>
+      </w:r>
+      <w:proofErr w:type="spellStart"/>
+      <w:r>
+        <w:rPr>
+          <w:rFonts w:asciiTheme="majorHAnsi" w:eastAsia="Calibri" w:hAnsiTheme="majorHAnsi" w:cstheme="majorHAnsi"/>
+          <w:spacing w:val="2"/>
+          <w:kern w:val="144"/>
+          <w:lang w:val="en-US"/>
+        </w:rPr>
+        <w:t>signature_local</w:t>
+      </w:r>
+      <w:proofErr w:type="spellEnd"/>
+      <w:r>
+        <w:rPr>
+          <w:rFonts w:asciiTheme="majorHAnsi" w:eastAsia="Calibri" w:hAnsiTheme="majorHAnsi" w:cstheme="majorHAnsi"/>
+          <w:spacing w:val="2"/>
+          <w:kern w:val="144"/>
+          <w:lang w:val="en-US"/>
+        </w:rPr>
+        <w:t xml:space="preserve"> | lower) }}, {{</w:t>
+      </w:r>
+      <w:proofErr w:type="spellStart"/>
+      <w:r>
+        <w:rPr>
+          <w:rFonts w:asciiTheme="majorHAnsi" w:eastAsia="Calibri" w:hAnsiTheme="majorHAnsi" w:cstheme="majorHAnsi"/>
+          <w:spacing w:val="2"/>
+          <w:kern w:val="144"/>
+          <w:lang w:val="en-US"/>
+        </w:rPr>
+        <w:t>signature_date</w:t>
+      </w:r>
+      <w:proofErr w:type="spellEnd"/>
+      <w:r>
+        <w:rPr>
+          <w:rFonts w:asciiTheme="majorHAnsi" w:eastAsia="Calibri" w:hAnsiTheme="majorHAnsi" w:cstheme="majorHAnsi"/>
+          <w:spacing w:val="2"/>
+          <w:kern w:val="144"/>
+          <w:lang w:val="en-US"/>
+        </w:rPr>
+        <w:t xml:space="preserve"> }}.</w:t>
       </w:r>
     </w:p>
     <w:tbl>
@@ -1021,8 +3822,9 @@
                 <w:spacing w:val="2"/>
                 <w:kern w:val="144"/>
               </w:rPr>
-              <w:t xml:space="preserve">{%tr if </w:t>
-            </w:r>
+              <w:t>{%</w:t>
+            </w:r>
+            <w:proofErr w:type="spellStart"/>
             <w:r>
               <w:rPr>
                 <w:rFonts w:asciiTheme="majorHAnsi" w:eastAsia="Calibri" w:hAnsiTheme="majorHAnsi" w:cstheme="majorHAnsi"/>
@@ -1030,6 +3832,46 @@
                 <w:spacing w:val="2"/>
                 <w:kern w:val="144"/>
               </w:rPr>
+              <w:t>tr</w:t>
+            </w:r>
+            <w:proofErr w:type="spellEnd"/>
+            <w:r>
+              <w:rPr>
+                <w:rFonts w:asciiTheme="majorHAnsi" w:eastAsia="Calibri" w:hAnsiTheme="majorHAnsi" w:cstheme="majorHAnsi"/>
+                <w:b/>
+                <w:spacing w:val="2"/>
+                <w:kern w:val="144"/>
+              </w:rPr>
+              <w:t xml:space="preserve"> </w:t>
+            </w:r>
+            <w:proofErr w:type="spellStart"/>
+            <w:r>
+              <w:rPr>
+                <w:rFonts w:asciiTheme="majorHAnsi" w:eastAsia="Calibri" w:hAnsiTheme="majorHAnsi" w:cstheme="majorHAnsi"/>
+                <w:b/>
+                <w:spacing w:val="2"/>
+                <w:kern w:val="144"/>
+              </w:rPr>
+              <w:t>if</w:t>
+            </w:r>
+            <w:proofErr w:type="spellEnd"/>
+            <w:r>
+              <w:rPr>
+                <w:rFonts w:asciiTheme="majorHAnsi" w:eastAsia="Calibri" w:hAnsiTheme="majorHAnsi" w:cstheme="majorHAnsi"/>
+                <w:b/>
+                <w:spacing w:val="2"/>
+                <w:kern w:val="144"/>
+              </w:rPr>
+              <w:t xml:space="preserve"> </w:t>
+            </w:r>
+            <w:proofErr w:type="spellStart"/>
+            <w:r>
+              <w:rPr>
+                <w:rFonts w:asciiTheme="majorHAnsi" w:eastAsia="Calibri" w:hAnsiTheme="majorHAnsi" w:cstheme="majorHAnsi"/>
+                <w:b/>
+                <w:spacing w:val="2"/>
+                <w:kern w:val="144"/>
+              </w:rPr>
               <w:t>school_</w:t>
             </w:r>
             <w:r>
@@ -1048,7 +3890,17 @@
                 <w:spacing w:val="2"/>
                 <w:kern w:val="144"/>
               </w:rPr>
-              <w:t>type == “</w:t>
+              <w:t>type</w:t>
+            </w:r>
+            <w:proofErr w:type="spellEnd"/>
+            <w:r>
+              <w:rPr>
+                <w:rFonts w:asciiTheme="majorHAnsi" w:eastAsia="Calibri" w:hAnsiTheme="majorHAnsi" w:cstheme="majorHAnsi"/>
+                <w:b/>
+                <w:spacing w:val="2"/>
+                <w:kern w:val="144"/>
+              </w:rPr>
+              <w:t xml:space="preserve"> == “</w:t>
             </w:r>
             <w:r>
               <w:rPr>
@@ -1222,6 +4074,7 @@
                 <w:lang w:val="en-US"/>
               </w:rPr>
             </w:pPr>
+            <w:proofErr w:type="gramStart"/>
             <w:r>
               <w:rPr>
                 <w:rFonts w:asciiTheme="majorHAnsi" w:eastAsia="Calibri" w:hAnsiTheme="majorHAnsi" w:cstheme="majorHAnsi"/>
@@ -1232,7 +4085,98 @@
                 <w:szCs w:val="18"/>
                 <w:lang w:val="en-US"/>
               </w:rPr>
-              <w:t>{{ generate_anchor('signHere', item.email) }}</w:t>
+              <w:t xml:space="preserve">{{ </w:t>
+            </w:r>
+            <w:proofErr w:type="spellStart"/>
+            <w:r>
+              <w:rPr>
+                <w:rFonts w:asciiTheme="majorHAnsi" w:eastAsia="Calibri" w:hAnsiTheme="majorHAnsi" w:cstheme="majorHAnsi"/>
+                <w:color w:val="FFFFFF" w:themeColor="background1"/>
+                <w:spacing w:val="2"/>
+                <w:kern w:val="144"/>
+                <w:sz w:val="18"/>
+                <w:szCs w:val="18"/>
+                <w:lang w:val="en-US"/>
+              </w:rPr>
+              <w:t>generate</w:t>
+            </w:r>
+            <w:proofErr w:type="gramEnd"/>
+            <w:r>
+              <w:rPr>
+                <w:rFonts w:asciiTheme="majorHAnsi" w:eastAsia="Calibri" w:hAnsiTheme="majorHAnsi" w:cstheme="majorHAnsi"/>
+                <w:color w:val="FFFFFF" w:themeColor="background1"/>
+                <w:spacing w:val="2"/>
+                <w:kern w:val="144"/>
+                <w:sz w:val="18"/>
+                <w:szCs w:val="18"/>
+                <w:lang w:val="en-US"/>
+              </w:rPr>
+              <w:t>_anchor</w:t>
+            </w:r>
+            <w:proofErr w:type="spellEnd"/>
+            <w:r>
+              <w:rPr>
+                <w:rFonts w:asciiTheme="majorHAnsi" w:eastAsia="Calibri" w:hAnsiTheme="majorHAnsi" w:cstheme="majorHAnsi"/>
+                <w:color w:val="FFFFFF" w:themeColor="background1"/>
+                <w:spacing w:val="2"/>
+                <w:kern w:val="144"/>
+                <w:sz w:val="18"/>
+                <w:szCs w:val="18"/>
+                <w:lang w:val="en-US"/>
+              </w:rPr>
+              <w:t>('</w:t>
+            </w:r>
+            <w:proofErr w:type="spellStart"/>
+            <w:r>
+              <w:rPr>
+                <w:rFonts w:asciiTheme="majorHAnsi" w:eastAsia="Calibri" w:hAnsiTheme="majorHAnsi" w:cstheme="majorHAnsi"/>
+                <w:color w:val="FFFFFF" w:themeColor="background1"/>
+                <w:spacing w:val="2"/>
+                <w:kern w:val="144"/>
+                <w:sz w:val="18"/>
+                <w:szCs w:val="18"/>
+                <w:lang w:val="en-US"/>
+              </w:rPr>
+              <w:t>signHere</w:t>
+            </w:r>
+            <w:proofErr w:type="spellEnd"/>
+            <w:r>
+              <w:rPr>
+                <w:rFonts w:asciiTheme="majorHAnsi" w:eastAsia="Calibri" w:hAnsiTheme="majorHAnsi" w:cstheme="majorHAnsi"/>
+                <w:color w:val="FFFFFF" w:themeColor="background1"/>
+                <w:spacing w:val="2"/>
+                <w:kern w:val="144"/>
+                <w:sz w:val="18"/>
+                <w:szCs w:val="18"/>
+                <w:lang w:val="en-US"/>
+              </w:rPr>
+              <w:t xml:space="preserve">', </w:t>
+            </w:r>
+            <w:proofErr w:type="spellStart"/>
+            <w:r>
+              <w:rPr>
+                <w:rFonts w:asciiTheme="majorHAnsi" w:eastAsia="Calibri" w:hAnsiTheme="majorHAnsi" w:cstheme="majorHAnsi"/>
+                <w:color w:val="FFFFFF" w:themeColor="background1"/>
+                <w:spacing w:val="2"/>
+                <w:kern w:val="144"/>
+                <w:sz w:val="18"/>
+                <w:szCs w:val="18"/>
+                <w:lang w:val="en-US"/>
+              </w:rPr>
+              <w:t>item.email</w:t>
+            </w:r>
+            <w:proofErr w:type="spellEnd"/>
+            <w:r>
+              <w:rPr>
+                <w:rFonts w:asciiTheme="majorHAnsi" w:eastAsia="Calibri" w:hAnsiTheme="majorHAnsi" w:cstheme="majorHAnsi"/>
+                <w:color w:val="FFFFFF" w:themeColor="background1"/>
+                <w:spacing w:val="2"/>
+                <w:kern w:val="144"/>
+                <w:sz w:val="18"/>
+                <w:szCs w:val="18"/>
+                <w:lang w:val="en-US"/>
+              </w:rPr>
+              <w:t>) }}</w:t>
             </w:r>
           </w:p>
           <w:p>
@@ -1276,6 +4220,7 @@
                 <w:lang w:val="en-US"/>
               </w:rPr>
             </w:pPr>
+            <w:proofErr w:type="gramStart"/>
             <w:r>
               <w:rPr>
                 <w:rFonts w:asciiTheme="majorHAnsi" w:eastAsia="Calibri" w:hAnsiTheme="majorHAnsi" w:cstheme="majorHAnsi"/>
@@ -1284,7 +4229,40 @@
                 <w:kern w:val="144"/>
                 <w:lang w:val="en-US"/>
               </w:rPr>
-              <w:t>{{ school[“legal_name”] | upper }}</w:t>
+              <w:t>{{ school</w:t>
+            </w:r>
+            <w:proofErr w:type="gramEnd"/>
+            <w:r>
+              <w:rPr>
+                <w:rFonts w:asciiTheme="majorHAnsi" w:eastAsia="Calibri" w:hAnsiTheme="majorHAnsi" w:cstheme="majorHAnsi"/>
+                <w:b/>
+                <w:spacing w:val="2"/>
+                <w:kern w:val="144"/>
+                <w:lang w:val="en-US"/>
+              </w:rPr>
+              <w:t>[“</w:t>
+            </w:r>
+            <w:proofErr w:type="spellStart"/>
+            <w:r>
+              <w:rPr>
+                <w:rFonts w:asciiTheme="majorHAnsi" w:eastAsia="Calibri" w:hAnsiTheme="majorHAnsi" w:cstheme="majorHAnsi"/>
+                <w:b/>
+                <w:spacing w:val="2"/>
+                <w:kern w:val="144"/>
+                <w:lang w:val="en-US"/>
+              </w:rPr>
+              <w:t>legal_name</w:t>
+            </w:r>
+            <w:proofErr w:type="spellEnd"/>
+            <w:r>
+              <w:rPr>
+                <w:rFonts w:asciiTheme="majorHAnsi" w:eastAsia="Calibri" w:hAnsiTheme="majorHAnsi" w:cstheme="majorHAnsi"/>
+                <w:b/>
+                <w:spacing w:val="2"/>
+                <w:kern w:val="144"/>
+                <w:lang w:val="en-US"/>
+              </w:rPr>
+              <w:t>”] | upper }}</w:t>
             </w:r>
           </w:p>
           <w:p>
@@ -1301,6 +4279,7 @@
                 <w:lang w:val="en-US"/>
               </w:rPr>
             </w:pPr>
+            <w:proofErr w:type="gramStart"/>
             <w:r>
               <w:rPr>
                 <w:rFonts w:asciiTheme="majorHAnsi" w:eastAsia="Calibri" w:hAnsiTheme="majorHAnsi" w:cstheme="majorHAnsi"/>
@@ -1309,7 +4288,40 @@
                 <w:kern w:val="144"/>
                 <w:lang w:val="en-US"/>
               </w:rPr>
-              <w:t>{{ item.name.text | upper }}</w:t>
+              <w:t xml:space="preserve">{{ </w:t>
+            </w:r>
+            <w:proofErr w:type="spellStart"/>
+            <w:r>
+              <w:rPr>
+                <w:rFonts w:asciiTheme="majorHAnsi" w:eastAsia="Calibri" w:hAnsiTheme="majorHAnsi" w:cstheme="majorHAnsi"/>
+                <w:b/>
+                <w:spacing w:val="2"/>
+                <w:kern w:val="144"/>
+                <w:lang w:val="en-US"/>
+              </w:rPr>
+              <w:t>item.name</w:t>
+            </w:r>
+            <w:proofErr w:type="gramEnd"/>
+            <w:r>
+              <w:rPr>
+                <w:rFonts w:asciiTheme="majorHAnsi" w:eastAsia="Calibri" w:hAnsiTheme="majorHAnsi" w:cstheme="majorHAnsi"/>
+                <w:b/>
+                <w:spacing w:val="2"/>
+                <w:kern w:val="144"/>
+                <w:lang w:val="en-US"/>
+              </w:rPr>
+              <w:t>.text</w:t>
+            </w:r>
+            <w:proofErr w:type="spellEnd"/>
+            <w:r>
+              <w:rPr>
+                <w:rFonts w:asciiTheme="majorHAnsi" w:eastAsia="Calibri" w:hAnsiTheme="majorHAnsi" w:cstheme="majorHAnsi"/>
+                <w:b/>
+                <w:spacing w:val="2"/>
+                <w:kern w:val="144"/>
+                <w:lang w:val="en-US"/>
+              </w:rPr>
+              <w:t xml:space="preserve"> | upper }}</w:t>
             </w:r>
           </w:p>
           <w:p>
@@ -1326,6 +4338,7 @@
                 <w:lang w:val="en-US"/>
               </w:rPr>
             </w:pPr>
+            <w:proofErr w:type="gramStart"/>
             <w:r>
               <w:rPr>
                 <w:rFonts w:asciiTheme="majorHAnsi" w:eastAsia="Calibri" w:hAnsiTheme="majorHAnsi" w:cstheme="majorHAnsi"/>
@@ -1334,7 +4347,30 @@
                 <w:kern w:val="144"/>
                 <w:lang w:val="en-US"/>
               </w:rPr>
-              <w:t>{{ item.cpf | upper }}</w:t>
+              <w:t xml:space="preserve">{{ </w:t>
+            </w:r>
+            <w:proofErr w:type="spellStart"/>
+            <w:r>
+              <w:rPr>
+                <w:rFonts w:asciiTheme="majorHAnsi" w:eastAsia="Calibri" w:hAnsiTheme="majorHAnsi" w:cstheme="majorHAnsi"/>
+                <w:b/>
+                <w:spacing w:val="2"/>
+                <w:kern w:val="144"/>
+                <w:lang w:val="en-US"/>
+              </w:rPr>
+              <w:t>item.cpf</w:t>
+            </w:r>
+            <w:proofErr w:type="spellEnd"/>
+            <w:proofErr w:type="gramEnd"/>
+            <w:r>
+              <w:rPr>
+                <w:rFonts w:asciiTheme="majorHAnsi" w:eastAsia="Calibri" w:hAnsiTheme="majorHAnsi" w:cstheme="majorHAnsi"/>
+                <w:b/>
+                <w:spacing w:val="2"/>
+                <w:kern w:val="144"/>
+                <w:lang w:val="en-US"/>
+              </w:rPr>
+              <w:t xml:space="preserve"> | upper }}</w:t>
             </w:r>
           </w:p>
           <w:p>
@@ -1360,7 +4396,31 @@
                 <w:szCs w:val="16"/>
                 <w:lang w:val="en-US"/>
               </w:rPr>
-              <w:t>{%p endfor %}</w:t>
+              <w:t xml:space="preserve">{%p </w:t>
+            </w:r>
+            <w:proofErr w:type="spellStart"/>
+            <w:r>
+              <w:rPr>
+                <w:rFonts w:asciiTheme="majorHAnsi" w:eastAsia="Calibri" w:hAnsiTheme="majorHAnsi" w:cstheme="majorHAnsi"/>
+                <w:spacing w:val="2"/>
+                <w:kern w:val="144"/>
+                <w:sz w:val="16"/>
+                <w:szCs w:val="16"/>
+                <w:lang w:val="en-US"/>
+              </w:rPr>
+              <w:t>endfor</w:t>
+            </w:r>
+            <w:proofErr w:type="spellEnd"/>
+            <w:r>
+              <w:rPr>
+                <w:rFonts w:asciiTheme="majorHAnsi" w:eastAsia="Calibri" w:hAnsiTheme="majorHAnsi" w:cstheme="majorHAnsi"/>
+                <w:spacing w:val="2"/>
+                <w:kern w:val="144"/>
+                <w:sz w:val="16"/>
+                <w:szCs w:val="16"/>
+                <w:lang w:val="en-US"/>
+              </w:rPr>
+              <w:t xml:space="preserve"> %}</w:t>
             </w:r>
           </w:p>
         </w:tc>
@@ -1393,7 +4453,31 @@
                 <w:szCs w:val="16"/>
                 <w:lang w:val="en-US"/>
               </w:rPr>
-              <w:t>{%p for item in revealings %}</w:t>
+              <w:t xml:space="preserve">{%p for item in </w:t>
+            </w:r>
+            <w:proofErr w:type="spellStart"/>
+            <w:r>
+              <w:rPr>
+                <w:rFonts w:asciiTheme="majorHAnsi" w:eastAsia="Calibri" w:hAnsiTheme="majorHAnsi" w:cstheme="majorHAnsi"/>
+                <w:spacing w:val="2"/>
+                <w:kern w:val="144"/>
+                <w:sz w:val="16"/>
+                <w:szCs w:val="16"/>
+                <w:lang w:val="en-US"/>
+              </w:rPr>
+              <w:t>revealings</w:t>
+            </w:r>
+            <w:proofErr w:type="spellEnd"/>
+            <w:r>
+              <w:rPr>
+                <w:rFonts w:asciiTheme="majorHAnsi" w:eastAsia="Calibri" w:hAnsiTheme="majorHAnsi" w:cstheme="majorHAnsi"/>
+                <w:spacing w:val="2"/>
+                <w:kern w:val="144"/>
+                <w:sz w:val="16"/>
+                <w:szCs w:val="16"/>
+                <w:lang w:val="en-US"/>
+              </w:rPr>
+              <w:t xml:space="preserve"> %}</w:t>
             </w:r>
           </w:p>
           <w:p>
@@ -1428,6 +4512,7 @@
               </w:rPr>
               <w:t xml:space="preserve">    </w:t>
             </w:r>
+            <w:proofErr w:type="gramStart"/>
             <w:r>
               <w:rPr>
                 <w:rFonts w:asciiTheme="majorHAnsi" w:eastAsia="Calibri" w:hAnsiTheme="majorHAnsi" w:cstheme="majorHAnsi"/>
@@ -1438,7 +4523,98 @@
                 <w:szCs w:val="18"/>
                 <w:lang w:val="en-US"/>
               </w:rPr>
-              <w:t>{{ generate_anchor('signHere', item.email)  }}</w:t>
+              <w:t xml:space="preserve">{{ </w:t>
+            </w:r>
+            <w:proofErr w:type="spellStart"/>
+            <w:r>
+              <w:rPr>
+                <w:rFonts w:asciiTheme="majorHAnsi" w:eastAsia="Calibri" w:hAnsiTheme="majorHAnsi" w:cstheme="majorHAnsi"/>
+                <w:color w:val="FFFFFF" w:themeColor="background1"/>
+                <w:spacing w:val="2"/>
+                <w:kern w:val="144"/>
+                <w:sz w:val="18"/>
+                <w:szCs w:val="18"/>
+                <w:lang w:val="en-US"/>
+              </w:rPr>
+              <w:t>generate</w:t>
+            </w:r>
+            <w:proofErr w:type="gramEnd"/>
+            <w:r>
+              <w:rPr>
+                <w:rFonts w:asciiTheme="majorHAnsi" w:eastAsia="Calibri" w:hAnsiTheme="majorHAnsi" w:cstheme="majorHAnsi"/>
+                <w:color w:val="FFFFFF" w:themeColor="background1"/>
+                <w:spacing w:val="2"/>
+                <w:kern w:val="144"/>
+                <w:sz w:val="18"/>
+                <w:szCs w:val="18"/>
+                <w:lang w:val="en-US"/>
+              </w:rPr>
+              <w:t>_anchor</w:t>
+            </w:r>
+            <w:proofErr w:type="spellEnd"/>
+            <w:r>
+              <w:rPr>
+                <w:rFonts w:asciiTheme="majorHAnsi" w:eastAsia="Calibri" w:hAnsiTheme="majorHAnsi" w:cstheme="majorHAnsi"/>
+                <w:color w:val="FFFFFF" w:themeColor="background1"/>
+                <w:spacing w:val="2"/>
+                <w:kern w:val="144"/>
+                <w:sz w:val="18"/>
+                <w:szCs w:val="18"/>
+                <w:lang w:val="en-US"/>
+              </w:rPr>
+              <w:t>('</w:t>
+            </w:r>
+            <w:proofErr w:type="spellStart"/>
+            <w:r>
+              <w:rPr>
+                <w:rFonts w:asciiTheme="majorHAnsi" w:eastAsia="Calibri" w:hAnsiTheme="majorHAnsi" w:cstheme="majorHAnsi"/>
+                <w:color w:val="FFFFFF" w:themeColor="background1"/>
+                <w:spacing w:val="2"/>
+                <w:kern w:val="144"/>
+                <w:sz w:val="18"/>
+                <w:szCs w:val="18"/>
+                <w:lang w:val="en-US"/>
+              </w:rPr>
+              <w:t>signHere</w:t>
+            </w:r>
+            <w:proofErr w:type="spellEnd"/>
+            <w:r>
+              <w:rPr>
+                <w:rFonts w:asciiTheme="majorHAnsi" w:eastAsia="Calibri" w:hAnsiTheme="majorHAnsi" w:cstheme="majorHAnsi"/>
+                <w:color w:val="FFFFFF" w:themeColor="background1"/>
+                <w:spacing w:val="2"/>
+                <w:kern w:val="144"/>
+                <w:sz w:val="18"/>
+                <w:szCs w:val="18"/>
+                <w:lang w:val="en-US"/>
+              </w:rPr>
+              <w:t xml:space="preserve">', </w:t>
+            </w:r>
+            <w:proofErr w:type="spellStart"/>
+            <w:r>
+              <w:rPr>
+                <w:rFonts w:asciiTheme="majorHAnsi" w:eastAsia="Calibri" w:hAnsiTheme="majorHAnsi" w:cstheme="majorHAnsi"/>
+                <w:color w:val="FFFFFF" w:themeColor="background1"/>
+                <w:spacing w:val="2"/>
+                <w:kern w:val="144"/>
+                <w:sz w:val="18"/>
+                <w:szCs w:val="18"/>
+                <w:lang w:val="en-US"/>
+              </w:rPr>
+              <w:t>item.email</w:t>
+            </w:r>
+            <w:proofErr w:type="spellEnd"/>
+            <w:r>
+              <w:rPr>
+                <w:rFonts w:asciiTheme="majorHAnsi" w:eastAsia="Calibri" w:hAnsiTheme="majorHAnsi" w:cstheme="majorHAnsi"/>
+                <w:color w:val="FFFFFF" w:themeColor="background1"/>
+                <w:spacing w:val="2"/>
+                <w:kern w:val="144"/>
+                <w:sz w:val="18"/>
+                <w:szCs w:val="18"/>
+                <w:lang w:val="en-US"/>
+              </w:rPr>
+              <w:t>)  }}</w:t>
             </w:r>
           </w:p>
           <w:p>
@@ -1483,6 +4659,7 @@
                 <w:lang w:val="en-US"/>
               </w:rPr>
             </w:pPr>
+            <w:proofErr w:type="gramStart"/>
             <w:r>
               <w:rPr>
                 <w:rFonts w:asciiTheme="majorHAnsi" w:eastAsia="Calibri" w:hAnsiTheme="majorHAnsi" w:cstheme="majorHAnsi"/>
@@ -1491,8 +4668,31 @@
                 <w:kern w:val="144"/>
                 <w:lang w:val="en-US"/>
               </w:rPr>
-              <w:t>{{ item.name.text</w:t>
-            </w:r>
+              <w:t xml:space="preserve">{{ </w:t>
+            </w:r>
+            <w:proofErr w:type="spellStart"/>
+            <w:r>
+              <w:rPr>
+                <w:rFonts w:asciiTheme="majorHAnsi" w:eastAsia="Calibri" w:hAnsiTheme="majorHAnsi" w:cstheme="majorHAnsi"/>
+                <w:b/>
+                <w:spacing w:val="2"/>
+                <w:kern w:val="144"/>
+                <w:lang w:val="en-US"/>
+              </w:rPr>
+              <w:t>item.name</w:t>
+            </w:r>
+            <w:proofErr w:type="gramEnd"/>
+            <w:r>
+              <w:rPr>
+                <w:rFonts w:asciiTheme="majorHAnsi" w:eastAsia="Calibri" w:hAnsiTheme="majorHAnsi" w:cstheme="majorHAnsi"/>
+                <w:b/>
+                <w:spacing w:val="2"/>
+                <w:kern w:val="144"/>
+                <w:lang w:val="en-US"/>
+              </w:rPr>
+              <w:t>.text</w:t>
+            </w:r>
+            <w:proofErr w:type="spellEnd"/>
             <w:r>
               <w:rPr>
                 <w:rFonts w:asciiTheme="majorHAnsi" w:eastAsia="Calibri" w:hAnsiTheme="majorHAnsi" w:cstheme="majorHAnsi"/>
@@ -1528,7 +4728,31 @@
                 <w:szCs w:val="16"/>
                 <w:lang w:val="en-US"/>
               </w:rPr>
-              <w:t>{%p endfor %}</w:t>
+              <w:t xml:space="preserve">{%p </w:t>
+            </w:r>
+            <w:proofErr w:type="spellStart"/>
+            <w:r>
+              <w:rPr>
+                <w:rFonts w:asciiTheme="majorHAnsi" w:eastAsia="Calibri" w:hAnsiTheme="majorHAnsi" w:cstheme="majorHAnsi"/>
+                <w:spacing w:val="2"/>
+                <w:kern w:val="144"/>
+                <w:sz w:val="16"/>
+                <w:szCs w:val="16"/>
+                <w:lang w:val="en-US"/>
+              </w:rPr>
+              <w:t>endfor</w:t>
+            </w:r>
+            <w:proofErr w:type="spellEnd"/>
+            <w:r>
+              <w:rPr>
+                <w:rFonts w:asciiTheme="majorHAnsi" w:eastAsia="Calibri" w:hAnsiTheme="majorHAnsi" w:cstheme="majorHAnsi"/>
+                <w:spacing w:val="2"/>
+                <w:kern w:val="144"/>
+                <w:sz w:val="16"/>
+                <w:szCs w:val="16"/>
+                <w:lang w:val="en-US"/>
+              </w:rPr>
+              <w:t xml:space="preserve"> %}</w:t>
             </w:r>
           </w:p>
         </w:tc>
@@ -1564,8 +4788,9 @@
                 <w:spacing w:val="2"/>
                 <w:kern w:val="144"/>
               </w:rPr>
-              <w:t xml:space="preserve">{%tr </w:t>
-            </w:r>
+              <w:t>{%</w:t>
+            </w:r>
+            <w:proofErr w:type="spellStart"/>
             <w:r>
               <w:rPr>
                 <w:rFonts w:asciiTheme="majorHAnsi" w:eastAsia="Calibri" w:hAnsiTheme="majorHAnsi" w:cstheme="majorHAnsi"/>
@@ -1573,8 +4798,29 @@
                 <w:spacing w:val="2"/>
                 <w:kern w:val="144"/>
               </w:rPr>
+              <w:t>tr</w:t>
+            </w:r>
+            <w:proofErr w:type="spellEnd"/>
+            <w:r>
+              <w:rPr>
+                <w:rFonts w:asciiTheme="majorHAnsi" w:eastAsia="Calibri" w:hAnsiTheme="majorHAnsi" w:cstheme="majorHAnsi"/>
+                <w:b/>
+                <w:spacing w:val="2"/>
+                <w:kern w:val="144"/>
+              </w:rPr>
+              <w:t xml:space="preserve"> </w:t>
+            </w:r>
+            <w:proofErr w:type="spellStart"/>
+            <w:r>
+              <w:rPr>
+                <w:rFonts w:asciiTheme="majorHAnsi" w:eastAsia="Calibri" w:hAnsiTheme="majorHAnsi" w:cstheme="majorHAnsi"/>
+                <w:b/>
+                <w:spacing w:val="2"/>
+                <w:kern w:val="144"/>
+              </w:rPr>
               <w:t>else</w:t>
             </w:r>
+            <w:proofErr w:type="spellEnd"/>
             <w:r>
               <w:rPr>
                 <w:rFonts w:asciiTheme="majorHAnsi" w:eastAsia="Calibri" w:hAnsiTheme="majorHAnsi" w:cstheme="majorHAnsi"/>
@@ -1716,7 +4962,111 @@
                 <w:szCs w:val="18"/>
                 <w:lang w:val="en-US"/>
               </w:rPr>
-              <w:t xml:space="preserve">    {{ generate_anchor('signHere', item.email)  }}</w:t>
+              <w:t xml:space="preserve">    </w:t>
+            </w:r>
+            <w:proofErr w:type="gramStart"/>
+            <w:r>
+              <w:rPr>
+                <w:rFonts w:asciiTheme="majorHAnsi" w:eastAsia="Calibri" w:hAnsiTheme="majorHAnsi" w:cstheme="majorHAnsi"/>
+                <w:color w:val="FFFFFF" w:themeColor="background1"/>
+                <w:spacing w:val="2"/>
+                <w:kern w:val="144"/>
+                <w:sz w:val="18"/>
+                <w:szCs w:val="18"/>
+                <w:lang w:val="en-US"/>
+              </w:rPr>
+              <w:t xml:space="preserve">{{ </w:t>
+            </w:r>
+            <w:proofErr w:type="spellStart"/>
+            <w:r>
+              <w:rPr>
+                <w:rFonts w:asciiTheme="majorHAnsi" w:eastAsia="Calibri" w:hAnsiTheme="majorHAnsi" w:cstheme="majorHAnsi"/>
+                <w:color w:val="FFFFFF" w:themeColor="background1"/>
+                <w:spacing w:val="2"/>
+                <w:kern w:val="144"/>
+                <w:sz w:val="18"/>
+                <w:szCs w:val="18"/>
+                <w:lang w:val="en-US"/>
+              </w:rPr>
+              <w:t>generate</w:t>
+            </w:r>
+            <w:proofErr w:type="gramEnd"/>
+            <w:r>
+              <w:rPr>
+                <w:rFonts w:asciiTheme="majorHAnsi" w:eastAsia="Calibri" w:hAnsiTheme="majorHAnsi" w:cstheme="majorHAnsi"/>
+                <w:color w:val="FFFFFF" w:themeColor="background1"/>
+                <w:spacing w:val="2"/>
+                <w:kern w:val="144"/>
+                <w:sz w:val="18"/>
+                <w:szCs w:val="18"/>
+                <w:lang w:val="en-US"/>
+              </w:rPr>
+              <w:t>_anchor</w:t>
+            </w:r>
+            <w:proofErr w:type="spellEnd"/>
+            <w:r>
+              <w:rPr>
+                <w:rFonts w:asciiTheme="majorHAnsi" w:eastAsia="Calibri" w:hAnsiTheme="majorHAnsi" w:cstheme="majorHAnsi"/>
+                <w:color w:val="FFFFFF" w:themeColor="background1"/>
+                <w:spacing w:val="2"/>
+                <w:kern w:val="144"/>
+                <w:sz w:val="18"/>
+                <w:szCs w:val="18"/>
+                <w:lang w:val="en-US"/>
+              </w:rPr>
+              <w:t>('</w:t>
+            </w:r>
+            <w:proofErr w:type="spellStart"/>
+            <w:r>
+              <w:rPr>
+                <w:rFonts w:asciiTheme="majorHAnsi" w:eastAsia="Calibri" w:hAnsiTheme="majorHAnsi" w:cstheme="majorHAnsi"/>
+                <w:color w:val="FFFFFF" w:themeColor="background1"/>
+                <w:spacing w:val="2"/>
+                <w:kern w:val="144"/>
+                <w:sz w:val="18"/>
+                <w:szCs w:val="18"/>
+                <w:lang w:val="en-US"/>
+              </w:rPr>
+              <w:t>signHere</w:t>
+            </w:r>
+            <w:proofErr w:type="spellEnd"/>
+            <w:r>
+              <w:rPr>
+                <w:rFonts w:asciiTheme="majorHAnsi" w:eastAsia="Calibri" w:hAnsiTheme="majorHAnsi" w:cstheme="majorHAnsi"/>
+                <w:color w:val="FFFFFF" w:themeColor="background1"/>
+                <w:spacing w:val="2"/>
+                <w:kern w:val="144"/>
+                <w:sz w:val="18"/>
+                <w:szCs w:val="18"/>
+                <w:lang w:val="en-US"/>
+              </w:rPr>
+              <w:t xml:space="preserve">', </w:t>
+            </w:r>
+            <w:proofErr w:type="spellStart"/>
+            <w:r>
+              <w:rPr>
+                <w:rFonts w:asciiTheme="majorHAnsi" w:eastAsia="Calibri" w:hAnsiTheme="majorHAnsi" w:cstheme="majorHAnsi"/>
+                <w:color w:val="FFFFFF" w:themeColor="background1"/>
+                <w:spacing w:val="2"/>
+                <w:kern w:val="144"/>
+                <w:sz w:val="18"/>
+                <w:szCs w:val="18"/>
+                <w:lang w:val="en-US"/>
+              </w:rPr>
+              <w:t>item.email</w:t>
+            </w:r>
+            <w:proofErr w:type="spellEnd"/>
+            <w:r>
+              <w:rPr>
+                <w:rFonts w:asciiTheme="majorHAnsi" w:eastAsia="Calibri" w:hAnsiTheme="majorHAnsi" w:cstheme="majorHAnsi"/>
+                <w:color w:val="FFFFFF" w:themeColor="background1"/>
+                <w:spacing w:val="2"/>
+                <w:kern w:val="144"/>
+                <w:sz w:val="18"/>
+                <w:szCs w:val="18"/>
+                <w:lang w:val="en-US"/>
+              </w:rPr>
+              <w:t>)  }}</w:t>
             </w:r>
           </w:p>
           <w:p>
@@ -1761,6 +5111,7 @@
                 <w:lang w:val="en-US"/>
               </w:rPr>
             </w:pPr>
+            <w:proofErr w:type="gramStart"/>
             <w:r>
               <w:rPr>
                 <w:rFonts w:asciiTheme="majorHAnsi" w:eastAsia="Calibri" w:hAnsiTheme="majorHAnsi" w:cstheme="majorHAnsi"/>
@@ -1769,7 +5120,40 @@
                 <w:kern w:val="144"/>
                 <w:lang w:val="en-US"/>
               </w:rPr>
-              <w:t>{{ item.name.text | upper }}</w:t>
+              <w:t xml:space="preserve">{{ </w:t>
+            </w:r>
+            <w:proofErr w:type="spellStart"/>
+            <w:r>
+              <w:rPr>
+                <w:rFonts w:asciiTheme="majorHAnsi" w:eastAsia="Calibri" w:hAnsiTheme="majorHAnsi" w:cstheme="majorHAnsi"/>
+                <w:b/>
+                <w:spacing w:val="2"/>
+                <w:kern w:val="144"/>
+                <w:lang w:val="en-US"/>
+              </w:rPr>
+              <w:t>item.name</w:t>
+            </w:r>
+            <w:proofErr w:type="gramEnd"/>
+            <w:r>
+              <w:rPr>
+                <w:rFonts w:asciiTheme="majorHAnsi" w:eastAsia="Calibri" w:hAnsiTheme="majorHAnsi" w:cstheme="majorHAnsi"/>
+                <w:b/>
+                <w:spacing w:val="2"/>
+                <w:kern w:val="144"/>
+                <w:lang w:val="en-US"/>
+              </w:rPr>
+              <w:t>.text</w:t>
+            </w:r>
+            <w:proofErr w:type="spellEnd"/>
+            <w:r>
+              <w:rPr>
+                <w:rFonts w:asciiTheme="majorHAnsi" w:eastAsia="Calibri" w:hAnsiTheme="majorHAnsi" w:cstheme="majorHAnsi"/>
+                <w:b/>
+                <w:spacing w:val="2"/>
+                <w:kern w:val="144"/>
+                <w:lang w:val="en-US"/>
+              </w:rPr>
+              <w:t xml:space="preserve"> | upper }}</w:t>
             </w:r>
           </w:p>
           <w:p>
@@ -1796,7 +5180,31 @@
                 <w:szCs w:val="16"/>
                 <w:lang w:val="en-US"/>
               </w:rPr>
-              <w:t>{%p endfor %}</w:t>
+              <w:t xml:space="preserve">{%p </w:t>
+            </w:r>
+            <w:proofErr w:type="spellStart"/>
+            <w:r>
+              <w:rPr>
+                <w:rFonts w:asciiTheme="majorHAnsi" w:eastAsia="Calibri" w:hAnsiTheme="majorHAnsi" w:cstheme="majorHAnsi"/>
+                <w:spacing w:val="2"/>
+                <w:kern w:val="144"/>
+                <w:sz w:val="16"/>
+                <w:szCs w:val="16"/>
+                <w:lang w:val="en-US"/>
+              </w:rPr>
+              <w:t>endfor</w:t>
+            </w:r>
+            <w:proofErr w:type="spellEnd"/>
+            <w:r>
+              <w:rPr>
+                <w:rFonts w:asciiTheme="majorHAnsi" w:eastAsia="Calibri" w:hAnsiTheme="majorHAnsi" w:cstheme="majorHAnsi"/>
+                <w:spacing w:val="2"/>
+                <w:kern w:val="144"/>
+                <w:sz w:val="16"/>
+                <w:szCs w:val="16"/>
+                <w:lang w:val="en-US"/>
+              </w:rPr>
+              <w:t xml:space="preserve"> %}</w:t>
             </w:r>
           </w:p>
         </w:tc>
@@ -1869,6 +5277,7 @@
                 <w:lang w:val="en-US"/>
               </w:rPr>
             </w:pPr>
+            <w:proofErr w:type="gramStart"/>
             <w:r>
               <w:rPr>
                 <w:rFonts w:asciiTheme="majorHAnsi" w:eastAsia="Calibri" w:hAnsiTheme="majorHAnsi" w:cstheme="majorHAnsi"/>
@@ -1879,7 +5288,98 @@
                 <w:szCs w:val="18"/>
                 <w:lang w:val="en-US"/>
               </w:rPr>
-              <w:t>{{ generate_anchor('signHere', item.email) }}</w:t>
+              <w:t xml:space="preserve">{{ </w:t>
+            </w:r>
+            <w:proofErr w:type="spellStart"/>
+            <w:r>
+              <w:rPr>
+                <w:rFonts w:asciiTheme="majorHAnsi" w:eastAsia="Calibri" w:hAnsiTheme="majorHAnsi" w:cstheme="majorHAnsi"/>
+                <w:color w:val="FFFFFF" w:themeColor="background1"/>
+                <w:spacing w:val="2"/>
+                <w:kern w:val="144"/>
+                <w:sz w:val="18"/>
+                <w:szCs w:val="18"/>
+                <w:lang w:val="en-US"/>
+              </w:rPr>
+              <w:t>generate</w:t>
+            </w:r>
+            <w:proofErr w:type="gramEnd"/>
+            <w:r>
+              <w:rPr>
+                <w:rFonts w:asciiTheme="majorHAnsi" w:eastAsia="Calibri" w:hAnsiTheme="majorHAnsi" w:cstheme="majorHAnsi"/>
+                <w:color w:val="FFFFFF" w:themeColor="background1"/>
+                <w:spacing w:val="2"/>
+                <w:kern w:val="144"/>
+                <w:sz w:val="18"/>
+                <w:szCs w:val="18"/>
+                <w:lang w:val="en-US"/>
+              </w:rPr>
+              <w:t>_anchor</w:t>
+            </w:r>
+            <w:proofErr w:type="spellEnd"/>
+            <w:r>
+              <w:rPr>
+                <w:rFonts w:asciiTheme="majorHAnsi" w:eastAsia="Calibri" w:hAnsiTheme="majorHAnsi" w:cstheme="majorHAnsi"/>
+                <w:color w:val="FFFFFF" w:themeColor="background1"/>
+                <w:spacing w:val="2"/>
+                <w:kern w:val="144"/>
+                <w:sz w:val="18"/>
+                <w:szCs w:val="18"/>
+                <w:lang w:val="en-US"/>
+              </w:rPr>
+              <w:t>('</w:t>
+            </w:r>
+            <w:proofErr w:type="spellStart"/>
+            <w:r>
+              <w:rPr>
+                <w:rFonts w:asciiTheme="majorHAnsi" w:eastAsia="Calibri" w:hAnsiTheme="majorHAnsi" w:cstheme="majorHAnsi"/>
+                <w:color w:val="FFFFFF" w:themeColor="background1"/>
+                <w:spacing w:val="2"/>
+                <w:kern w:val="144"/>
+                <w:sz w:val="18"/>
+                <w:szCs w:val="18"/>
+                <w:lang w:val="en-US"/>
+              </w:rPr>
+              <w:t>signHere</w:t>
+            </w:r>
+            <w:proofErr w:type="spellEnd"/>
+            <w:r>
+              <w:rPr>
+                <w:rFonts w:asciiTheme="majorHAnsi" w:eastAsia="Calibri" w:hAnsiTheme="majorHAnsi" w:cstheme="majorHAnsi"/>
+                <w:color w:val="FFFFFF" w:themeColor="background1"/>
+                <w:spacing w:val="2"/>
+                <w:kern w:val="144"/>
+                <w:sz w:val="18"/>
+                <w:szCs w:val="18"/>
+                <w:lang w:val="en-US"/>
+              </w:rPr>
+              <w:t xml:space="preserve">', </w:t>
+            </w:r>
+            <w:proofErr w:type="spellStart"/>
+            <w:r>
+              <w:rPr>
+                <w:rFonts w:asciiTheme="majorHAnsi" w:eastAsia="Calibri" w:hAnsiTheme="majorHAnsi" w:cstheme="majorHAnsi"/>
+                <w:color w:val="FFFFFF" w:themeColor="background1"/>
+                <w:spacing w:val="2"/>
+                <w:kern w:val="144"/>
+                <w:sz w:val="18"/>
+                <w:szCs w:val="18"/>
+                <w:lang w:val="en-US"/>
+              </w:rPr>
+              <w:t>item.email</w:t>
+            </w:r>
+            <w:proofErr w:type="spellEnd"/>
+            <w:r>
+              <w:rPr>
+                <w:rFonts w:asciiTheme="majorHAnsi" w:eastAsia="Calibri" w:hAnsiTheme="majorHAnsi" w:cstheme="majorHAnsi"/>
+                <w:color w:val="FFFFFF" w:themeColor="background1"/>
+                <w:spacing w:val="2"/>
+                <w:kern w:val="144"/>
+                <w:sz w:val="18"/>
+                <w:szCs w:val="18"/>
+                <w:lang w:val="en-US"/>
+              </w:rPr>
+              <w:t>) }}</w:t>
             </w:r>
           </w:p>
           <w:p>
@@ -1923,6 +5423,7 @@
                 <w:lang w:val="en-US"/>
               </w:rPr>
             </w:pPr>
+            <w:proofErr w:type="gramStart"/>
             <w:r>
               <w:rPr>
                 <w:rFonts w:asciiTheme="majorHAnsi" w:eastAsia="Calibri" w:hAnsiTheme="majorHAnsi" w:cstheme="majorHAnsi"/>
@@ -1931,7 +5432,40 @@
                 <w:kern w:val="144"/>
                 <w:lang w:val="en-US"/>
               </w:rPr>
-              <w:t>{{ school[“legal_name”] | upper }}</w:t>
+              <w:t>{{ school</w:t>
+            </w:r>
+            <w:proofErr w:type="gramEnd"/>
+            <w:r>
+              <w:rPr>
+                <w:rFonts w:asciiTheme="majorHAnsi" w:eastAsia="Calibri" w:hAnsiTheme="majorHAnsi" w:cstheme="majorHAnsi"/>
+                <w:b/>
+                <w:spacing w:val="2"/>
+                <w:kern w:val="144"/>
+                <w:lang w:val="en-US"/>
+              </w:rPr>
+              <w:t>[“</w:t>
+            </w:r>
+            <w:proofErr w:type="spellStart"/>
+            <w:r>
+              <w:rPr>
+                <w:rFonts w:asciiTheme="majorHAnsi" w:eastAsia="Calibri" w:hAnsiTheme="majorHAnsi" w:cstheme="majorHAnsi"/>
+                <w:b/>
+                <w:spacing w:val="2"/>
+                <w:kern w:val="144"/>
+                <w:lang w:val="en-US"/>
+              </w:rPr>
+              <w:t>legal_name</w:t>
+            </w:r>
+            <w:proofErr w:type="spellEnd"/>
+            <w:r>
+              <w:rPr>
+                <w:rFonts w:asciiTheme="majorHAnsi" w:eastAsia="Calibri" w:hAnsiTheme="majorHAnsi" w:cstheme="majorHAnsi"/>
+                <w:b/>
+                <w:spacing w:val="2"/>
+                <w:kern w:val="144"/>
+                <w:lang w:val="en-US"/>
+              </w:rPr>
+              <w:t>”] | upper }}</w:t>
             </w:r>
           </w:p>
           <w:p>
@@ -1948,6 +5482,7 @@
                 <w:lang w:val="en-US"/>
               </w:rPr>
             </w:pPr>
+            <w:proofErr w:type="gramStart"/>
             <w:r>
               <w:rPr>
                 <w:rFonts w:asciiTheme="majorHAnsi" w:eastAsia="Calibri" w:hAnsiTheme="majorHAnsi" w:cstheme="majorHAnsi"/>
@@ -1956,7 +5491,40 @@
                 <w:kern w:val="144"/>
                 <w:lang w:val="en-US"/>
               </w:rPr>
-              <w:t>{{ item.name.text | upper }}</w:t>
+              <w:t xml:space="preserve">{{ </w:t>
+            </w:r>
+            <w:proofErr w:type="spellStart"/>
+            <w:r>
+              <w:rPr>
+                <w:rFonts w:asciiTheme="majorHAnsi" w:eastAsia="Calibri" w:hAnsiTheme="majorHAnsi" w:cstheme="majorHAnsi"/>
+                <w:b/>
+                <w:spacing w:val="2"/>
+                <w:kern w:val="144"/>
+                <w:lang w:val="en-US"/>
+              </w:rPr>
+              <w:t>item.name</w:t>
+            </w:r>
+            <w:proofErr w:type="gramEnd"/>
+            <w:r>
+              <w:rPr>
+                <w:rFonts w:asciiTheme="majorHAnsi" w:eastAsia="Calibri" w:hAnsiTheme="majorHAnsi" w:cstheme="majorHAnsi"/>
+                <w:b/>
+                <w:spacing w:val="2"/>
+                <w:kern w:val="144"/>
+                <w:lang w:val="en-US"/>
+              </w:rPr>
+              <w:t>.text</w:t>
+            </w:r>
+            <w:proofErr w:type="spellEnd"/>
+            <w:r>
+              <w:rPr>
+                <w:rFonts w:asciiTheme="majorHAnsi" w:eastAsia="Calibri" w:hAnsiTheme="majorHAnsi" w:cstheme="majorHAnsi"/>
+                <w:b/>
+                <w:spacing w:val="2"/>
+                <w:kern w:val="144"/>
+                <w:lang w:val="en-US"/>
+              </w:rPr>
+              <w:t xml:space="preserve"> | upper }}</w:t>
             </w:r>
           </w:p>
           <w:p>
@@ -1973,6 +5541,7 @@
                 <w:lang w:val="en-US"/>
               </w:rPr>
             </w:pPr>
+            <w:proofErr w:type="gramStart"/>
             <w:r>
               <w:rPr>
                 <w:rFonts w:asciiTheme="majorHAnsi" w:eastAsia="Calibri" w:hAnsiTheme="majorHAnsi" w:cstheme="majorHAnsi"/>
@@ -1981,7 +5550,30 @@
                 <w:kern w:val="144"/>
                 <w:lang w:val="en-US"/>
               </w:rPr>
-              <w:t>{{ item.cpf | upper }}</w:t>
+              <w:t xml:space="preserve">{{ </w:t>
+            </w:r>
+            <w:proofErr w:type="spellStart"/>
+            <w:r>
+              <w:rPr>
+                <w:rFonts w:asciiTheme="majorHAnsi" w:eastAsia="Calibri" w:hAnsiTheme="majorHAnsi" w:cstheme="majorHAnsi"/>
+                <w:b/>
+                <w:spacing w:val="2"/>
+                <w:kern w:val="144"/>
+                <w:lang w:val="en-US"/>
+              </w:rPr>
+              <w:t>item.cpf</w:t>
+            </w:r>
+            <w:proofErr w:type="spellEnd"/>
+            <w:proofErr w:type="gramEnd"/>
+            <w:r>
+              <w:rPr>
+                <w:rFonts w:asciiTheme="majorHAnsi" w:eastAsia="Calibri" w:hAnsiTheme="majorHAnsi" w:cstheme="majorHAnsi"/>
+                <w:b/>
+                <w:spacing w:val="2"/>
+                <w:kern w:val="144"/>
+                <w:lang w:val="en-US"/>
+              </w:rPr>
+              <w:t xml:space="preserve"> | upper }}</w:t>
             </w:r>
           </w:p>
           <w:p>
@@ -2008,7 +5600,31 @@
                 <w:szCs w:val="16"/>
                 <w:lang w:val="en-US"/>
               </w:rPr>
-              <w:t>{%p endfor %}</w:t>
+              <w:t xml:space="preserve">{%p </w:t>
+            </w:r>
+            <w:proofErr w:type="spellStart"/>
+            <w:r>
+              <w:rPr>
+                <w:rFonts w:asciiTheme="majorHAnsi" w:eastAsia="Calibri" w:hAnsiTheme="majorHAnsi" w:cstheme="majorHAnsi"/>
+                <w:spacing w:val="2"/>
+                <w:kern w:val="144"/>
+                <w:sz w:val="16"/>
+                <w:szCs w:val="16"/>
+                <w:lang w:val="en-US"/>
+              </w:rPr>
+              <w:t>endfor</w:t>
+            </w:r>
+            <w:proofErr w:type="spellEnd"/>
+            <w:r>
+              <w:rPr>
+                <w:rFonts w:asciiTheme="majorHAnsi" w:eastAsia="Calibri" w:hAnsiTheme="majorHAnsi" w:cstheme="majorHAnsi"/>
+                <w:spacing w:val="2"/>
+                <w:kern w:val="144"/>
+                <w:sz w:val="16"/>
+                <w:szCs w:val="16"/>
+                <w:lang w:val="en-US"/>
+              </w:rPr>
+              <w:t xml:space="preserve"> %}</w:t>
             </w:r>
           </w:p>
         </w:tc>
@@ -2044,8 +5660,9 @@
                 <w:spacing w:val="2"/>
                 <w:kern w:val="144"/>
               </w:rPr>
-              <w:t xml:space="preserve">{%tr </w:t>
-            </w:r>
+              <w:t>{%</w:t>
+            </w:r>
+            <w:proofErr w:type="spellStart"/>
             <w:r>
               <w:rPr>
                 <w:rFonts w:asciiTheme="majorHAnsi" w:eastAsia="Calibri" w:hAnsiTheme="majorHAnsi" w:cstheme="majorHAnsi"/>
@@ -2053,8 +5670,29 @@
                 <w:spacing w:val="2"/>
                 <w:kern w:val="144"/>
               </w:rPr>
+              <w:t>tr</w:t>
+            </w:r>
+            <w:proofErr w:type="spellEnd"/>
+            <w:r>
+              <w:rPr>
+                <w:rFonts w:asciiTheme="majorHAnsi" w:eastAsia="Calibri" w:hAnsiTheme="majorHAnsi" w:cstheme="majorHAnsi"/>
+                <w:b/>
+                <w:spacing w:val="2"/>
+                <w:kern w:val="144"/>
+              </w:rPr>
+              <w:t xml:space="preserve"> </w:t>
+            </w:r>
+            <w:proofErr w:type="spellStart"/>
+            <w:r>
+              <w:rPr>
+                <w:rFonts w:asciiTheme="majorHAnsi" w:eastAsia="Calibri" w:hAnsiTheme="majorHAnsi" w:cstheme="majorHAnsi"/>
+                <w:b/>
+                <w:spacing w:val="2"/>
+                <w:kern w:val="144"/>
+              </w:rPr>
               <w:t>endif</w:t>
             </w:r>
+            <w:proofErr w:type="spellEnd"/>
             <w:r>
               <w:rPr>
                 <w:rFonts w:asciiTheme="majorHAnsi" w:eastAsia="Calibri" w:hAnsiTheme="majorHAnsi" w:cstheme="majorHAnsi"/>
@@ -2063,6 +5701,110 @@
                 <w:kern w:val="144"/>
               </w:rPr>
               <w:t xml:space="preserve"> %}</w:t>
+            </w:r>
+          </w:p>
+        </w:tc>
+      </w:tr>
+      <w:tr>
+        <w:trPr>
+          <w:trHeight w:val="280"/>
+        </w:trPr>
+        <w:tc>
+          <w:tcPr>
+            <w:tcW w:w="11338" w:type="dxa"/>
+            <w:gridSpan w:val="2"/>
+          </w:tcPr>
+          <w:p>
+            <w:pPr>
+              <w:keepNext/>
+              <w:widowControl w:val="0"/>
+              <w:spacing w:line="240" w:lineRule="auto"/>
+              <w:jc w:val="center"/>
+              <w:rPr>
+                <w:rFonts w:asciiTheme="majorHAnsi" w:eastAsia="Calibri" w:hAnsiTheme="majorHAnsi" w:cstheme="majorHAnsi"/>
+                <w:spacing w:val="2"/>
+                <w:kern w:val="144"/>
+                <w:sz w:val="16"/>
+                <w:szCs w:val="16"/>
+              </w:rPr>
+            </w:pPr>
+            <w:r>
+              <w:rPr>
+                <w:rFonts w:asciiTheme="majorHAnsi" w:eastAsia="Calibri" w:hAnsiTheme="majorHAnsi" w:cstheme="majorHAnsi"/>
+                <w:b/>
+                <w:spacing w:val="2"/>
+                <w:kern w:val="144"/>
+              </w:rPr>
+              <w:t>{%</w:t>
+            </w:r>
+            <w:proofErr w:type="spellStart"/>
+            <w:r>
+              <w:rPr>
+                <w:rFonts w:asciiTheme="majorHAnsi" w:eastAsia="Calibri" w:hAnsiTheme="majorHAnsi" w:cstheme="majorHAnsi"/>
+                <w:b/>
+                <w:spacing w:val="2"/>
+                <w:kern w:val="144"/>
+              </w:rPr>
+              <w:t>tr</w:t>
+            </w:r>
+            <w:proofErr w:type="spellEnd"/>
+            <w:r>
+              <w:rPr>
+                <w:rFonts w:asciiTheme="majorHAnsi" w:eastAsia="Calibri" w:hAnsiTheme="majorHAnsi" w:cstheme="majorHAnsi"/>
+                <w:b/>
+                <w:spacing w:val="2"/>
+                <w:kern w:val="144"/>
+              </w:rPr>
+              <w:t xml:space="preserve"> </w:t>
+            </w:r>
+            <w:proofErr w:type="spellStart"/>
+            <w:r>
+              <w:rPr>
+                <w:rFonts w:asciiTheme="majorHAnsi" w:eastAsia="Calibri" w:hAnsiTheme="majorHAnsi" w:cstheme="majorHAnsi"/>
+                <w:b/>
+                <w:spacing w:val="2"/>
+                <w:kern w:val="144"/>
+              </w:rPr>
+              <w:t>if</w:t>
+            </w:r>
+            <w:proofErr w:type="spellEnd"/>
+            <w:r>
+              <w:rPr>
+                <w:rFonts w:asciiTheme="majorHAnsi" w:eastAsia="Calibri" w:hAnsiTheme="majorHAnsi" w:cstheme="majorHAnsi"/>
+                <w:b/>
+                <w:spacing w:val="2"/>
+                <w:kern w:val="144"/>
+              </w:rPr>
+              <w:t xml:space="preserve"> </w:t>
+            </w:r>
+            <w:proofErr w:type="spellStart"/>
+            <w:r>
+              <w:rPr>
+                <w:rFonts w:asciiTheme="majorHAnsi" w:eastAsia="Calibri" w:hAnsiTheme="majorHAnsi" w:cstheme="majorHAnsi"/>
+                <w:b/>
+                <w:spacing w:val="2"/>
+                <w:kern w:val="144"/>
+              </w:rPr>
+              <w:t>has_witnesses</w:t>
+            </w:r>
+            <w:proofErr w:type="spellEnd"/>
+            <w:r>
+              <w:rPr>
+                <w:rFonts w:asciiTheme="majorHAnsi" w:eastAsia="Calibri" w:hAnsiTheme="majorHAnsi" w:cstheme="majorHAnsi"/>
+                <w:b/>
+                <w:spacing w:val="2"/>
+                <w:kern w:val="144"/>
+              </w:rPr>
+              <w:t xml:space="preserve"> </w:t>
+            </w:r>
+            <w:r>
+              <w:rPr>
+                <w:rFonts w:asciiTheme="majorHAnsi" w:eastAsia="Calibri" w:hAnsiTheme="majorHAnsi" w:cstheme="majorHAnsi"/>
+                <w:b/>
+                <w:spacing w:val="2"/>
+                <w:kern w:val="144"/>
+              </w:rPr>
+              <w:t>%}</w:t>
             </w:r>
           </w:p>
         </w:tc>
@@ -2132,33 +5874,129 @@
           </w:tcPr>
           <w:p>
             <w:pPr>
-              <w:keepNext/>
-              <w:widowControl w:val="0"/>
-              <w:spacing w:before="300" w:line="240" w:lineRule="auto"/>
-              <w:ind w:firstLine="414"/>
-              <w:rPr>
-                <w:rFonts w:asciiTheme="majorHAnsi" w:eastAsia="Calibri" w:hAnsiTheme="majorHAnsi" w:cstheme="majorHAnsi"/>
-                <w:spacing w:val="2"/>
-                <w:kern w:val="144"/>
-                <w:sz w:val="16"/>
-                <w:szCs w:val="16"/>
+              <w:pStyle w:val="Ttulo3"/>
+              <w:spacing w:before="300" w:after="0" w:line="240" w:lineRule="auto"/>
+              <w:ind w:right="5" w:firstLine="421"/>
+              <w:rPr>
+                <w:rFonts w:asciiTheme="majorHAnsi" w:eastAsia="Calibri" w:hAnsiTheme="majorHAnsi" w:cstheme="majorHAnsi"/>
+                <w:color w:val="FFFFFF" w:themeColor="background1"/>
+                <w:spacing w:val="2"/>
+                <w:kern w:val="144"/>
+                <w:sz w:val="18"/>
+                <w:szCs w:val="18"/>
+                <w:lang w:val="en-US"/>
               </w:rPr>
             </w:pPr>
-            <w:r>
-              <w:rPr>
-                <w:rFonts w:asciiTheme="majorHAnsi" w:eastAsia="Calibri" w:hAnsiTheme="majorHAnsi" w:cstheme="majorHAnsi"/>
-                <w:spacing w:val="2"/>
-                <w:kern w:val="144"/>
-                <w:sz w:val="16"/>
-                <w:szCs w:val="16"/>
-              </w:rPr>
-              <w:t>____________________________________________________________</w:t>
+            <w:proofErr w:type="gramStart"/>
+            <w:r>
+              <w:rPr>
+                <w:rFonts w:asciiTheme="majorHAnsi" w:eastAsia="Calibri" w:hAnsiTheme="majorHAnsi" w:cstheme="majorHAnsi"/>
+                <w:color w:val="FFFFFF" w:themeColor="background1"/>
+                <w:spacing w:val="2"/>
+                <w:kern w:val="144"/>
+                <w:sz w:val="18"/>
+                <w:szCs w:val="18"/>
+                <w:lang w:val="en-US"/>
+              </w:rPr>
+              <w:t xml:space="preserve">{{ </w:t>
+            </w:r>
+            <w:proofErr w:type="spellStart"/>
+            <w:r>
+              <w:rPr>
+                <w:rFonts w:asciiTheme="majorHAnsi" w:eastAsia="Calibri" w:hAnsiTheme="majorHAnsi" w:cstheme="majorHAnsi"/>
+                <w:color w:val="FFFFFF" w:themeColor="background1"/>
+                <w:spacing w:val="2"/>
+                <w:kern w:val="144"/>
+                <w:sz w:val="18"/>
+                <w:szCs w:val="18"/>
+                <w:lang w:val="en-US"/>
+              </w:rPr>
+              <w:t>generate</w:t>
+            </w:r>
+            <w:proofErr w:type="gramEnd"/>
+            <w:r>
+              <w:rPr>
+                <w:rFonts w:asciiTheme="majorHAnsi" w:eastAsia="Calibri" w:hAnsiTheme="majorHAnsi" w:cstheme="majorHAnsi"/>
+                <w:color w:val="FFFFFF" w:themeColor="background1"/>
+                <w:spacing w:val="2"/>
+                <w:kern w:val="144"/>
+                <w:sz w:val="18"/>
+                <w:szCs w:val="18"/>
+                <w:lang w:val="en-US"/>
+              </w:rPr>
+              <w:t>_anchor</w:t>
+            </w:r>
+            <w:proofErr w:type="spellEnd"/>
+            <w:r>
+              <w:rPr>
+                <w:rFonts w:asciiTheme="majorHAnsi" w:eastAsia="Calibri" w:hAnsiTheme="majorHAnsi" w:cstheme="majorHAnsi"/>
+                <w:color w:val="FFFFFF" w:themeColor="background1"/>
+                <w:spacing w:val="2"/>
+                <w:kern w:val="144"/>
+                <w:sz w:val="18"/>
+                <w:szCs w:val="18"/>
+                <w:lang w:val="en-US"/>
+              </w:rPr>
+              <w:t>('</w:t>
+            </w:r>
+            <w:proofErr w:type="spellStart"/>
+            <w:r>
+              <w:rPr>
+                <w:rFonts w:asciiTheme="majorHAnsi" w:eastAsia="Calibri" w:hAnsiTheme="majorHAnsi" w:cstheme="majorHAnsi"/>
+                <w:color w:val="FFFFFF" w:themeColor="background1"/>
+                <w:spacing w:val="2"/>
+                <w:kern w:val="144"/>
+                <w:sz w:val="18"/>
+                <w:szCs w:val="18"/>
+                <w:lang w:val="en-US"/>
+              </w:rPr>
+              <w:t>signHere</w:t>
+            </w:r>
+            <w:proofErr w:type="spellEnd"/>
+            <w:r>
+              <w:rPr>
+                <w:rFonts w:asciiTheme="majorHAnsi" w:eastAsia="Calibri" w:hAnsiTheme="majorHAnsi" w:cstheme="majorHAnsi"/>
+                <w:color w:val="FFFFFF" w:themeColor="background1"/>
+                <w:spacing w:val="2"/>
+                <w:kern w:val="144"/>
+                <w:sz w:val="18"/>
+                <w:szCs w:val="18"/>
+                <w:lang w:val="en-US"/>
+              </w:rPr>
+              <w:t>', witnesses[0].email) }}</w:t>
             </w:r>
           </w:p>
           <w:p>
             <w:pPr>
               <w:keepNext/>
-              <w:widowControl w:val="0"/>
+              <w:keepLines/>
+              <w:spacing w:line="240" w:lineRule="auto"/>
+              <w:ind w:firstLine="416"/>
+              <w:rPr>
+                <w:rFonts w:asciiTheme="majorHAnsi" w:eastAsia="Calibri" w:hAnsiTheme="majorHAnsi" w:cstheme="majorHAnsi"/>
+                <w:spacing w:val="2"/>
+                <w:kern w:val="144"/>
+                <w:sz w:val="16"/>
+                <w:szCs w:val="16"/>
+                <w:lang w:val="en-US"/>
+              </w:rPr>
+            </w:pPr>
+            <w:r>
+              <w:rPr>
+                <w:rFonts w:asciiTheme="majorHAnsi" w:eastAsia="Calibri" w:hAnsiTheme="majorHAnsi" w:cstheme="majorHAnsi"/>
+                <w:spacing w:val="2"/>
+                <w:kern w:val="144"/>
+                <w:sz w:val="16"/>
+                <w:szCs w:val="16"/>
+                <w:lang w:val="en-US"/>
+              </w:rPr>
+              <w:t>____________________________________________________________</w:t>
+            </w:r>
+          </w:p>
+          <w:p>
+            <w:pPr>
+              <w:keepNext/>
+              <w:keepLines/>
               <w:tabs>
                 <w:tab w:val="left" w:pos="708"/>
               </w:tabs>
@@ -2168,6 +6006,7 @@
                 <w:rFonts w:asciiTheme="majorHAnsi" w:eastAsia="Calibri" w:hAnsiTheme="majorHAnsi" w:cstheme="majorHAnsi"/>
                 <w:spacing w:val="2"/>
                 <w:kern w:val="144"/>
+                <w:lang w:val="en-US"/>
               </w:rPr>
             </w:pPr>
             <w:r>
@@ -2175,8 +6014,49 @@
                 <w:rFonts w:asciiTheme="majorHAnsi" w:eastAsia="Calibri" w:hAnsiTheme="majorHAnsi" w:cstheme="majorHAnsi"/>
                 <w:spacing w:val="2"/>
                 <w:kern w:val="144"/>
-              </w:rPr>
-              <w:t>Nome:</w:t>
+                <w:lang w:val="en-US"/>
+              </w:rPr>
+              <w:t xml:space="preserve">Nome: </w:t>
+            </w:r>
+            <w:proofErr w:type="gramStart"/>
+            <w:r>
+              <w:rPr>
+                <w:rFonts w:asciiTheme="majorHAnsi" w:eastAsia="Calibri" w:hAnsiTheme="majorHAnsi" w:cstheme="majorHAnsi"/>
+                <w:spacing w:val="2"/>
+                <w:kern w:val="144"/>
+                <w:lang w:val="en-US"/>
+              </w:rPr>
+              <w:t>{{ witnesses</w:t>
+            </w:r>
+            <w:proofErr w:type="gramEnd"/>
+            <w:r>
+              <w:rPr>
+                <w:rFonts w:asciiTheme="majorHAnsi" w:eastAsia="Calibri" w:hAnsiTheme="majorHAnsi" w:cstheme="majorHAnsi"/>
+                <w:spacing w:val="2"/>
+                <w:kern w:val="144"/>
+                <w:lang w:val="en-US"/>
+              </w:rPr>
+              <w:t>[0].</w:t>
+            </w:r>
+            <w:proofErr w:type="spellStart"/>
+            <w:r>
+              <w:rPr>
+                <w:rFonts w:asciiTheme="majorHAnsi" w:eastAsia="Calibri" w:hAnsiTheme="majorHAnsi" w:cstheme="majorHAnsi"/>
+                <w:spacing w:val="2"/>
+                <w:kern w:val="144"/>
+                <w:lang w:val="en-US"/>
+              </w:rPr>
+              <w:t>name.text</w:t>
+            </w:r>
+            <w:proofErr w:type="spellEnd"/>
+            <w:r>
+              <w:rPr>
+                <w:rFonts w:asciiTheme="majorHAnsi" w:eastAsia="Calibri" w:hAnsiTheme="majorHAnsi" w:cstheme="majorHAnsi"/>
+                <w:spacing w:val="2"/>
+                <w:kern w:val="144"/>
+                <w:lang w:val="en-US"/>
+              </w:rPr>
+              <w:t xml:space="preserve"> | upper }}</w:t>
             </w:r>
           </w:p>
           <w:p>
@@ -2197,7 +6077,71 @@
                 <w:spacing w:val="2"/>
                 <w:kern w:val="144"/>
               </w:rPr>
-              <w:t>CPF:</w:t>
+              <w:t xml:space="preserve">CPF: </w:t>
+            </w:r>
+            <w:proofErr w:type="gramStart"/>
+            <w:r>
+              <w:rPr>
+                <w:rFonts w:asciiTheme="majorHAnsi" w:eastAsia="Calibri" w:hAnsiTheme="majorHAnsi" w:cstheme="majorHAnsi"/>
+                <w:spacing w:val="2"/>
+                <w:kern w:val="144"/>
+              </w:rPr>
+              <w:t xml:space="preserve">{{ </w:t>
+            </w:r>
+            <w:proofErr w:type="spellStart"/>
+            <w:r>
+              <w:rPr>
+                <w:rFonts w:asciiTheme="majorHAnsi" w:eastAsia="Calibri" w:hAnsiTheme="majorHAnsi" w:cstheme="majorHAnsi"/>
+                <w:spacing w:val="2"/>
+                <w:kern w:val="144"/>
+              </w:rPr>
+              <w:t>witnesses</w:t>
+            </w:r>
+            <w:proofErr w:type="spellEnd"/>
+            <w:proofErr w:type="gramEnd"/>
+            <w:r>
+              <w:rPr>
+                <w:rFonts w:asciiTheme="majorHAnsi" w:eastAsia="Calibri" w:hAnsiTheme="majorHAnsi" w:cstheme="majorHAnsi"/>
+                <w:spacing w:val="2"/>
+                <w:kern w:val="144"/>
+              </w:rPr>
+              <w:t>[0].</w:t>
+            </w:r>
+            <w:proofErr w:type="spellStart"/>
+            <w:r>
+              <w:rPr>
+                <w:rFonts w:asciiTheme="majorHAnsi" w:eastAsia="Calibri" w:hAnsiTheme="majorHAnsi" w:cstheme="majorHAnsi"/>
+                <w:spacing w:val="2"/>
+                <w:kern w:val="144"/>
+              </w:rPr>
+              <w:t>cpf</w:t>
+            </w:r>
+            <w:proofErr w:type="spellEnd"/>
+            <w:r>
+              <w:rPr>
+                <w:rFonts w:asciiTheme="majorHAnsi" w:eastAsia="Calibri" w:hAnsiTheme="majorHAnsi" w:cstheme="majorHAnsi"/>
+                <w:spacing w:val="2"/>
+                <w:kern w:val="144"/>
+              </w:rPr>
+              <w:t xml:space="preserve"> | </w:t>
+            </w:r>
+            <w:proofErr w:type="spellStart"/>
+            <w:r>
+              <w:rPr>
+                <w:rFonts w:asciiTheme="majorHAnsi" w:eastAsia="Calibri" w:hAnsiTheme="majorHAnsi" w:cstheme="majorHAnsi"/>
+                <w:spacing w:val="2"/>
+                <w:kern w:val="144"/>
+              </w:rPr>
+              <w:t>upper</w:t>
+            </w:r>
+            <w:proofErr w:type="spellEnd"/>
+            <w:r>
+              <w:rPr>
+                <w:rFonts w:asciiTheme="majorHAnsi" w:eastAsia="Calibri" w:hAnsiTheme="majorHAnsi" w:cstheme="majorHAnsi"/>
+                <w:spacing w:val="2"/>
+                <w:kern w:val="144"/>
+              </w:rPr>
+              <w:t xml:space="preserve"> }}</w:t>
             </w:r>
           </w:p>
         </w:tc>
@@ -2207,33 +6151,129 @@
           </w:tcPr>
           <w:p>
             <w:pPr>
-              <w:keepNext/>
-              <w:widowControl w:val="0"/>
-              <w:spacing w:before="300" w:line="240" w:lineRule="auto"/>
-              <w:ind w:firstLine="414"/>
-              <w:rPr>
-                <w:rFonts w:asciiTheme="majorHAnsi" w:eastAsia="Calibri" w:hAnsiTheme="majorHAnsi" w:cstheme="majorHAnsi"/>
-                <w:spacing w:val="2"/>
-                <w:kern w:val="144"/>
-                <w:sz w:val="16"/>
-                <w:szCs w:val="16"/>
+              <w:pStyle w:val="Ttulo3"/>
+              <w:spacing w:before="300" w:after="0" w:line="240" w:lineRule="auto"/>
+              <w:ind w:right="5" w:firstLine="421"/>
+              <w:rPr>
+                <w:rFonts w:asciiTheme="majorHAnsi" w:eastAsia="Calibri" w:hAnsiTheme="majorHAnsi" w:cstheme="majorHAnsi"/>
+                <w:color w:val="FFFFFF" w:themeColor="background1"/>
+                <w:spacing w:val="2"/>
+                <w:kern w:val="144"/>
+                <w:sz w:val="18"/>
+                <w:szCs w:val="18"/>
+                <w:lang w:val="en-US"/>
               </w:rPr>
             </w:pPr>
-            <w:r>
-              <w:rPr>
-                <w:rFonts w:asciiTheme="majorHAnsi" w:eastAsia="Calibri" w:hAnsiTheme="majorHAnsi" w:cstheme="majorHAnsi"/>
-                <w:spacing w:val="2"/>
-                <w:kern w:val="144"/>
-                <w:sz w:val="16"/>
-                <w:szCs w:val="16"/>
-              </w:rPr>
-              <w:t>____________________________________________________________</w:t>
+            <w:proofErr w:type="gramStart"/>
+            <w:r>
+              <w:rPr>
+                <w:rFonts w:asciiTheme="majorHAnsi" w:eastAsia="Calibri" w:hAnsiTheme="majorHAnsi" w:cstheme="majorHAnsi"/>
+                <w:color w:val="FFFFFF" w:themeColor="background1"/>
+                <w:spacing w:val="2"/>
+                <w:kern w:val="144"/>
+                <w:sz w:val="18"/>
+                <w:szCs w:val="18"/>
+                <w:lang w:val="en-US"/>
+              </w:rPr>
+              <w:t xml:space="preserve">{{ </w:t>
+            </w:r>
+            <w:proofErr w:type="spellStart"/>
+            <w:r>
+              <w:rPr>
+                <w:rFonts w:asciiTheme="majorHAnsi" w:eastAsia="Calibri" w:hAnsiTheme="majorHAnsi" w:cstheme="majorHAnsi"/>
+                <w:color w:val="FFFFFF" w:themeColor="background1"/>
+                <w:spacing w:val="2"/>
+                <w:kern w:val="144"/>
+                <w:sz w:val="18"/>
+                <w:szCs w:val="18"/>
+                <w:lang w:val="en-US"/>
+              </w:rPr>
+              <w:t>generate</w:t>
+            </w:r>
+            <w:proofErr w:type="gramEnd"/>
+            <w:r>
+              <w:rPr>
+                <w:rFonts w:asciiTheme="majorHAnsi" w:eastAsia="Calibri" w:hAnsiTheme="majorHAnsi" w:cstheme="majorHAnsi"/>
+                <w:color w:val="FFFFFF" w:themeColor="background1"/>
+                <w:spacing w:val="2"/>
+                <w:kern w:val="144"/>
+                <w:sz w:val="18"/>
+                <w:szCs w:val="18"/>
+                <w:lang w:val="en-US"/>
+              </w:rPr>
+              <w:t>_anchor</w:t>
+            </w:r>
+            <w:proofErr w:type="spellEnd"/>
+            <w:r>
+              <w:rPr>
+                <w:rFonts w:asciiTheme="majorHAnsi" w:eastAsia="Calibri" w:hAnsiTheme="majorHAnsi" w:cstheme="majorHAnsi"/>
+                <w:color w:val="FFFFFF" w:themeColor="background1"/>
+                <w:spacing w:val="2"/>
+                <w:kern w:val="144"/>
+                <w:sz w:val="18"/>
+                <w:szCs w:val="18"/>
+                <w:lang w:val="en-US"/>
+              </w:rPr>
+              <w:t>('</w:t>
+            </w:r>
+            <w:proofErr w:type="spellStart"/>
+            <w:r>
+              <w:rPr>
+                <w:rFonts w:asciiTheme="majorHAnsi" w:eastAsia="Calibri" w:hAnsiTheme="majorHAnsi" w:cstheme="majorHAnsi"/>
+                <w:color w:val="FFFFFF" w:themeColor="background1"/>
+                <w:spacing w:val="2"/>
+                <w:kern w:val="144"/>
+                <w:sz w:val="18"/>
+                <w:szCs w:val="18"/>
+                <w:lang w:val="en-US"/>
+              </w:rPr>
+              <w:t>signHere</w:t>
+            </w:r>
+            <w:proofErr w:type="spellEnd"/>
+            <w:r>
+              <w:rPr>
+                <w:rFonts w:asciiTheme="majorHAnsi" w:eastAsia="Calibri" w:hAnsiTheme="majorHAnsi" w:cstheme="majorHAnsi"/>
+                <w:color w:val="FFFFFF" w:themeColor="background1"/>
+                <w:spacing w:val="2"/>
+                <w:kern w:val="144"/>
+                <w:sz w:val="18"/>
+                <w:szCs w:val="18"/>
+                <w:lang w:val="en-US"/>
+              </w:rPr>
+              <w:t>', witnesses[0].email) }}</w:t>
             </w:r>
           </w:p>
           <w:p>
             <w:pPr>
               <w:keepNext/>
-              <w:widowControl w:val="0"/>
+              <w:keepLines/>
+              <w:spacing w:line="240" w:lineRule="auto"/>
+              <w:ind w:firstLine="416"/>
+              <w:rPr>
+                <w:rFonts w:asciiTheme="majorHAnsi" w:eastAsia="Calibri" w:hAnsiTheme="majorHAnsi" w:cstheme="majorHAnsi"/>
+                <w:spacing w:val="2"/>
+                <w:kern w:val="144"/>
+                <w:sz w:val="16"/>
+                <w:szCs w:val="16"/>
+                <w:lang w:val="en-US"/>
+              </w:rPr>
+            </w:pPr>
+            <w:r>
+              <w:rPr>
+                <w:rFonts w:asciiTheme="majorHAnsi" w:eastAsia="Calibri" w:hAnsiTheme="majorHAnsi" w:cstheme="majorHAnsi"/>
+                <w:spacing w:val="2"/>
+                <w:kern w:val="144"/>
+                <w:sz w:val="16"/>
+                <w:szCs w:val="16"/>
+                <w:lang w:val="en-US"/>
+              </w:rPr>
+              <w:t>____________________________________________________________</w:t>
+            </w:r>
+          </w:p>
+          <w:p>
+            <w:pPr>
+              <w:keepNext/>
+              <w:keepLines/>
               <w:tabs>
                 <w:tab w:val="left" w:pos="708"/>
               </w:tabs>
@@ -2243,6 +6283,7 @@
                 <w:rFonts w:asciiTheme="majorHAnsi" w:eastAsia="Calibri" w:hAnsiTheme="majorHAnsi" w:cstheme="majorHAnsi"/>
                 <w:spacing w:val="2"/>
                 <w:kern w:val="144"/>
+                <w:lang w:val="en-US"/>
               </w:rPr>
             </w:pPr>
             <w:r>
@@ -2250,8 +6291,49 @@
                 <w:rFonts w:asciiTheme="majorHAnsi" w:eastAsia="Calibri" w:hAnsiTheme="majorHAnsi" w:cstheme="majorHAnsi"/>
                 <w:spacing w:val="2"/>
                 <w:kern w:val="144"/>
-              </w:rPr>
-              <w:t>Nome:</w:t>
+                <w:lang w:val="en-US"/>
+              </w:rPr>
+              <w:t xml:space="preserve">Nome: </w:t>
+            </w:r>
+            <w:proofErr w:type="gramStart"/>
+            <w:r>
+              <w:rPr>
+                <w:rFonts w:asciiTheme="majorHAnsi" w:eastAsia="Calibri" w:hAnsiTheme="majorHAnsi" w:cstheme="majorHAnsi"/>
+                <w:spacing w:val="2"/>
+                <w:kern w:val="144"/>
+                <w:lang w:val="en-US"/>
+              </w:rPr>
+              <w:t>{{ witnesses</w:t>
+            </w:r>
+            <w:proofErr w:type="gramEnd"/>
+            <w:r>
+              <w:rPr>
+                <w:rFonts w:asciiTheme="majorHAnsi" w:eastAsia="Calibri" w:hAnsiTheme="majorHAnsi" w:cstheme="majorHAnsi"/>
+                <w:spacing w:val="2"/>
+                <w:kern w:val="144"/>
+                <w:lang w:val="en-US"/>
+              </w:rPr>
+              <w:t>[0].</w:t>
+            </w:r>
+            <w:proofErr w:type="spellStart"/>
+            <w:r>
+              <w:rPr>
+                <w:rFonts w:asciiTheme="majorHAnsi" w:eastAsia="Calibri" w:hAnsiTheme="majorHAnsi" w:cstheme="majorHAnsi"/>
+                <w:spacing w:val="2"/>
+                <w:kern w:val="144"/>
+                <w:lang w:val="en-US"/>
+              </w:rPr>
+              <w:t>name.text</w:t>
+            </w:r>
+            <w:proofErr w:type="spellEnd"/>
+            <w:r>
+              <w:rPr>
+                <w:rFonts w:asciiTheme="majorHAnsi" w:eastAsia="Calibri" w:hAnsiTheme="majorHAnsi" w:cstheme="majorHAnsi"/>
+                <w:spacing w:val="2"/>
+                <w:kern w:val="144"/>
+                <w:lang w:val="en-US"/>
+              </w:rPr>
+              <w:t xml:space="preserve"> | upper }}</w:t>
             </w:r>
           </w:p>
           <w:p>
@@ -2275,7 +6357,146 @@
                 <w:spacing w:val="2"/>
                 <w:kern w:val="144"/>
               </w:rPr>
-              <w:t>CPF:</w:t>
+              <w:t xml:space="preserve">CPF: </w:t>
+            </w:r>
+            <w:proofErr w:type="gramStart"/>
+            <w:r>
+              <w:rPr>
+                <w:rFonts w:asciiTheme="majorHAnsi" w:eastAsia="Calibri" w:hAnsiTheme="majorHAnsi" w:cstheme="majorHAnsi"/>
+                <w:spacing w:val="2"/>
+                <w:kern w:val="144"/>
+              </w:rPr>
+              <w:t xml:space="preserve">{{ </w:t>
+            </w:r>
+            <w:proofErr w:type="spellStart"/>
+            <w:r>
+              <w:rPr>
+                <w:rFonts w:asciiTheme="majorHAnsi" w:eastAsia="Calibri" w:hAnsiTheme="majorHAnsi" w:cstheme="majorHAnsi"/>
+                <w:spacing w:val="2"/>
+                <w:kern w:val="144"/>
+              </w:rPr>
+              <w:t>witnesses</w:t>
+            </w:r>
+            <w:proofErr w:type="spellEnd"/>
+            <w:proofErr w:type="gramEnd"/>
+            <w:r>
+              <w:rPr>
+                <w:rFonts w:asciiTheme="majorHAnsi" w:eastAsia="Calibri" w:hAnsiTheme="majorHAnsi" w:cstheme="majorHAnsi"/>
+                <w:spacing w:val="2"/>
+                <w:kern w:val="144"/>
+              </w:rPr>
+              <w:t>[0].</w:t>
+            </w:r>
+            <w:proofErr w:type="spellStart"/>
+            <w:r>
+              <w:rPr>
+                <w:rFonts w:asciiTheme="majorHAnsi" w:eastAsia="Calibri" w:hAnsiTheme="majorHAnsi" w:cstheme="majorHAnsi"/>
+                <w:spacing w:val="2"/>
+                <w:kern w:val="144"/>
+              </w:rPr>
+              <w:t>cpf</w:t>
+            </w:r>
+            <w:proofErr w:type="spellEnd"/>
+            <w:r>
+              <w:rPr>
+                <w:rFonts w:asciiTheme="majorHAnsi" w:eastAsia="Calibri" w:hAnsiTheme="majorHAnsi" w:cstheme="majorHAnsi"/>
+                <w:spacing w:val="2"/>
+                <w:kern w:val="144"/>
+              </w:rPr>
+              <w:t xml:space="preserve"> | </w:t>
+            </w:r>
+            <w:proofErr w:type="spellStart"/>
+            <w:r>
+              <w:rPr>
+                <w:rFonts w:asciiTheme="majorHAnsi" w:eastAsia="Calibri" w:hAnsiTheme="majorHAnsi" w:cstheme="majorHAnsi"/>
+                <w:spacing w:val="2"/>
+                <w:kern w:val="144"/>
+              </w:rPr>
+              <w:t>upper</w:t>
+            </w:r>
+            <w:proofErr w:type="spellEnd"/>
+            <w:r>
+              <w:rPr>
+                <w:rFonts w:asciiTheme="majorHAnsi" w:eastAsia="Calibri" w:hAnsiTheme="majorHAnsi" w:cstheme="majorHAnsi"/>
+                <w:spacing w:val="2"/>
+                <w:kern w:val="144"/>
+              </w:rPr>
+              <w:t xml:space="preserve"> }}</w:t>
+            </w:r>
+          </w:p>
+        </w:tc>
+      </w:tr>
+      <w:tr>
+        <w:trPr>
+          <w:trHeight w:val="229"/>
+        </w:trPr>
+        <w:tc>
+          <w:tcPr>
+            <w:tcW w:w="11338" w:type="dxa"/>
+            <w:gridSpan w:val="2"/>
+          </w:tcPr>
+          <w:p>
+            <w:pPr>
+              <w:keepNext/>
+              <w:widowControl w:val="0"/>
+              <w:spacing w:line="240" w:lineRule="auto"/>
+              <w:jc w:val="center"/>
+              <w:rPr>
+                <w:rFonts w:asciiTheme="majorHAnsi" w:eastAsia="Calibri" w:hAnsiTheme="majorHAnsi" w:cstheme="majorHAnsi"/>
+                <w:spacing w:val="2"/>
+                <w:kern w:val="144"/>
+                <w:sz w:val="16"/>
+                <w:szCs w:val="16"/>
+              </w:rPr>
+            </w:pPr>
+            <w:r>
+              <w:rPr>
+                <w:rFonts w:asciiTheme="majorHAnsi" w:eastAsia="Calibri" w:hAnsiTheme="majorHAnsi" w:cstheme="majorHAnsi"/>
+                <w:b/>
+                <w:spacing w:val="2"/>
+                <w:kern w:val="144"/>
+              </w:rPr>
+              <w:t>{%</w:t>
+            </w:r>
+            <w:proofErr w:type="spellStart"/>
+            <w:r>
+              <w:rPr>
+                <w:rFonts w:asciiTheme="majorHAnsi" w:eastAsia="Calibri" w:hAnsiTheme="majorHAnsi" w:cstheme="majorHAnsi"/>
+                <w:b/>
+                <w:spacing w:val="2"/>
+                <w:kern w:val="144"/>
+              </w:rPr>
+              <w:t>tr</w:t>
+            </w:r>
+            <w:proofErr w:type="spellEnd"/>
+            <w:r>
+              <w:rPr>
+                <w:rFonts w:asciiTheme="majorHAnsi" w:eastAsia="Calibri" w:hAnsiTheme="majorHAnsi" w:cstheme="majorHAnsi"/>
+                <w:b/>
+                <w:spacing w:val="2"/>
+                <w:kern w:val="144"/>
+              </w:rPr>
+              <w:t xml:space="preserve"> </w:t>
+            </w:r>
+            <w:proofErr w:type="spellStart"/>
+            <w:r>
+              <w:rPr>
+                <w:rFonts w:asciiTheme="majorHAnsi" w:eastAsia="Calibri" w:hAnsiTheme="majorHAnsi" w:cstheme="majorHAnsi"/>
+                <w:b/>
+                <w:spacing w:val="2"/>
+                <w:kern w:val="144"/>
+              </w:rPr>
+              <w:t>endif</w:t>
+            </w:r>
+            <w:proofErr w:type="spellEnd"/>
+            <w:r>
+              <w:rPr>
+                <w:rFonts w:asciiTheme="majorHAnsi" w:eastAsia="Calibri" w:hAnsiTheme="majorHAnsi" w:cstheme="majorHAnsi"/>
+                <w:b/>
+                <w:spacing w:val="2"/>
+                <w:kern w:val="144"/>
+              </w:rPr>
+              <w:t xml:space="preserve"> %}</w:t>
             </w:r>
           </w:p>
         </w:tc>
@@ -4323,6 +8544,36 @@
       </w:numPr>
     </w:pPr>
   </w:style>
+  <w:style w:type="paragraph" w:styleId="Textodebalo">
+    <w:name w:val="Balloon Text"/>
+    <w:basedOn w:val="Normal"/>
+    <w:link w:val="TextodebaloChar"/>
+    <w:uiPriority w:val="99"/>
+    <w:semiHidden/>
+    <w:unhideWhenUsed/>
+    <w:rsid w:val="00303DE9"/>
+    <w:pPr>
+      <w:spacing w:line="240" w:lineRule="auto"/>
+    </w:pPr>
+    <w:rPr>
+      <w:rFonts w:ascii="Segoe UI" w:hAnsi="Segoe UI" w:cs="Segoe UI"/>
+      <w:sz w:val="18"/>
+      <w:szCs w:val="18"/>
+    </w:rPr>
+  </w:style>
+  <w:style w:type="character" w:customStyle="1" w:styleId="TextodebaloChar">
+    <w:name w:val="Texto de balão Char"/>
+    <w:basedOn w:val="Fontepargpadro"/>
+    <w:link w:val="Textodebalo"/>
+    <w:uiPriority w:val="99"/>
+    <w:semiHidden/>
+    <w:rsid w:val="00303DE9"/>
+    <w:rPr>
+      <w:rFonts w:ascii="Segoe UI" w:hAnsi="Segoe UI" w:cs="Segoe UI"/>
+      <w:sz w:val="18"/>
+      <w:szCs w:val="18"/>
+    </w:rPr>
+  </w:style>
 </w:styles>
 </file>
 

--- a/docassemble/docassemble/brcomeducalegal/data/templates/termo-de-confidencialidade-nda.docx
+++ b/docassemble/docassemble/brcomeducalegal/data/templates/termo-de-confidencialidade-nda.docx
@@ -6156,7 +6156,7 @@
               <w:ind w:right="5" w:firstLine="421"/>
               <w:rPr>
                 <w:rFonts w:asciiTheme="majorHAnsi" w:eastAsia="Calibri" w:hAnsiTheme="majorHAnsi" w:cstheme="majorHAnsi"/>
-                <w:color w:val="FFFFFF" w:themeColor="background1"/>
+                <w:color w:val="000000" w:themeColor="text1"/>
                 <w:spacing w:val="2"/>
                 <w:kern w:val="144"/>
                 <w:sz w:val="18"/>
@@ -6240,7 +6240,7 @@
                 <w:szCs w:val="18"/>
                 <w:lang w:val="en-US"/>
               </w:rPr>
-              <w:t>', witnesses[0].email) }}</w:t>
+              <w:t>', witnesses[1].email) }}</w:t>
             </w:r>
           </w:p>
           <w:p>
@@ -6313,7 +6313,7 @@
                 <w:kern w:val="144"/>
                 <w:lang w:val="en-US"/>
               </w:rPr>
-              <w:t>[0].</w:t>
+              <w:t>[1].</w:t>
             </w:r>
             <w:proofErr w:type="spellStart"/>
             <w:r>
@@ -6356,6 +6356,7 @@
                 <w:rFonts w:asciiTheme="majorHAnsi" w:eastAsia="Calibri" w:hAnsiTheme="majorHAnsi" w:cstheme="majorHAnsi"/>
                 <w:spacing w:val="2"/>
                 <w:kern w:val="144"/>
+                <w:lang w:val="en-US"/>
               </w:rPr>
               <w:t xml:space="preserve">CPF: </w:t>
             </w:r>
@@ -6365,8 +6366,19 @@
                 <w:rFonts w:asciiTheme="majorHAnsi" w:eastAsia="Calibri" w:hAnsiTheme="majorHAnsi" w:cstheme="majorHAnsi"/>
                 <w:spacing w:val="2"/>
                 <w:kern w:val="144"/>
-              </w:rPr>
-              <w:t xml:space="preserve">{{ </w:t>
+                <w:lang w:val="en-US"/>
+              </w:rPr>
+              <w:t>{{ witnesses</w:t>
+            </w:r>
+            <w:proofErr w:type="gramEnd"/>
+            <w:r>
+              <w:rPr>
+                <w:rFonts w:asciiTheme="majorHAnsi" w:eastAsia="Calibri" w:hAnsiTheme="majorHAnsi" w:cstheme="majorHAnsi"/>
+                <w:spacing w:val="2"/>
+                <w:kern w:val="144"/>
+                <w:lang w:val="en-US"/>
+              </w:rPr>
+              <w:t>[1].</w:t>
             </w:r>
             <w:proofErr w:type="spellStart"/>
             <w:r>
@@ -6374,54 +6386,19 @@
                 <w:rFonts w:asciiTheme="majorHAnsi" w:eastAsia="Calibri" w:hAnsiTheme="majorHAnsi" w:cstheme="majorHAnsi"/>
                 <w:spacing w:val="2"/>
                 <w:kern w:val="144"/>
-              </w:rPr>
-              <w:t>witnesses</w:t>
+                <w:lang w:val="en-US"/>
+              </w:rPr>
+              <w:t>cpf</w:t>
             </w:r>
             <w:proofErr w:type="spellEnd"/>
-            <w:proofErr w:type="gramEnd"/>
-            <w:r>
-              <w:rPr>
-                <w:rFonts w:asciiTheme="majorHAnsi" w:eastAsia="Calibri" w:hAnsiTheme="majorHAnsi" w:cstheme="majorHAnsi"/>
-                <w:spacing w:val="2"/>
-                <w:kern w:val="144"/>
-              </w:rPr>
-              <w:t>[0].</w:t>
-            </w:r>
-            <w:proofErr w:type="spellStart"/>
-            <w:r>
-              <w:rPr>
-                <w:rFonts w:asciiTheme="majorHAnsi" w:eastAsia="Calibri" w:hAnsiTheme="majorHAnsi" w:cstheme="majorHAnsi"/>
-                <w:spacing w:val="2"/>
-                <w:kern w:val="144"/>
-              </w:rPr>
-              <w:t>cpf</w:t>
-            </w:r>
-            <w:proofErr w:type="spellEnd"/>
-            <w:r>
-              <w:rPr>
-                <w:rFonts w:asciiTheme="majorHAnsi" w:eastAsia="Calibri" w:hAnsiTheme="majorHAnsi" w:cstheme="majorHAnsi"/>
-                <w:spacing w:val="2"/>
-                <w:kern w:val="144"/>
-              </w:rPr>
-              <w:t xml:space="preserve"> | </w:t>
-            </w:r>
-            <w:proofErr w:type="spellStart"/>
-            <w:r>
-              <w:rPr>
-                <w:rFonts w:asciiTheme="majorHAnsi" w:eastAsia="Calibri" w:hAnsiTheme="majorHAnsi" w:cstheme="majorHAnsi"/>
-                <w:spacing w:val="2"/>
-                <w:kern w:val="144"/>
-              </w:rPr>
-              <w:t>upper</w:t>
-            </w:r>
-            <w:proofErr w:type="spellEnd"/>
-            <w:r>
-              <w:rPr>
-                <w:rFonts w:asciiTheme="majorHAnsi" w:eastAsia="Calibri" w:hAnsiTheme="majorHAnsi" w:cstheme="majorHAnsi"/>
-                <w:spacing w:val="2"/>
-                <w:kern w:val="144"/>
-              </w:rPr>
-              <w:t xml:space="preserve"> }}</w:t>
+            <w:r>
+              <w:rPr>
+                <w:rFonts w:asciiTheme="majorHAnsi" w:eastAsia="Calibri" w:hAnsiTheme="majorHAnsi" w:cstheme="majorHAnsi"/>
+                <w:spacing w:val="2"/>
+                <w:kern w:val="144"/>
+                <w:lang w:val="en-US"/>
+              </w:rPr>
+              <w:t xml:space="preserve"> | upper }}</w:t>
             </w:r>
           </w:p>
         </w:tc>
